--- a/Documentation/Document_Technical Manual.docx
+++ b/Documentation/Document_Technical Manual.docx
@@ -27,25 +27,43 @@
           <w:sz w:val="48"/>
           <w:szCs w:val="48"/>
         </w:rPr>
-        <w:t xml:space="preserve">  </w:t>
-      </w:r>
-      <w:proofErr w:type="spellStart"/>
-      <w:r>
+        <w:t xml:space="preserve">  Loanalytic- Web</w:t>
+      </w:r>
+    </w:p>
+    <w:p>
+      <w:pPr>
+        <w:jc w:val="center"/>
+        <w:rPr>
+          <w:rFonts w:ascii="Times New Roman" w:hAnsi="Times New Roman" w:cs="Times New Roman"/>
+          <w:sz w:val="32"/>
+          <w:szCs w:val="32"/>
+        </w:rPr>
+      </w:pPr>
+    </w:p>
+    <w:p>
+      <w:pPr>
+        <w:jc w:val="center"/>
         <w:rPr>
           <w:rFonts w:ascii="Times New Roman" w:hAnsi="Times New Roman" w:cs="Times New Roman"/>
           <w:sz w:val="48"/>
           <w:szCs w:val="48"/>
         </w:rPr>
-        <w:t>Loanalytic</w:t>
-      </w:r>
-      <w:proofErr w:type="spellEnd"/>
+      </w:pPr>
+      <w:r>
+        <w:rPr>
+          <w:rFonts w:ascii="Times New Roman" w:hAnsi="Times New Roman" w:cs="Times New Roman"/>
+          <w:sz w:val="32"/>
+          <w:szCs w:val="32"/>
+        </w:rPr>
+        <w:t xml:space="preserve">             </w:t>
+      </w:r>
       <w:r>
         <w:rPr>
           <w:rFonts w:ascii="Times New Roman" w:hAnsi="Times New Roman" w:cs="Times New Roman"/>
           <w:sz w:val="48"/>
           <w:szCs w:val="48"/>
         </w:rPr>
-        <w:t>- Web</w:t>
+        <w:t>Software Requirements Specification</w:t>
       </w:r>
     </w:p>
     <w:p>
@@ -70,18 +88,38 @@
       <w:r>
         <w:rPr>
           <w:rFonts w:ascii="Times New Roman" w:hAnsi="Times New Roman" w:cs="Times New Roman"/>
+          <w:sz w:val="48"/>
+          <w:szCs w:val="48"/>
+        </w:rPr>
+        <w:t xml:space="preserve">Version- 1.2  </w:t>
+      </w:r>
+    </w:p>
+    <w:p>
+      <w:pPr>
+        <w:jc w:val="center"/>
+        <w:rPr>
+          <w:rFonts w:ascii="Times New Roman" w:hAnsi="Times New Roman" w:cs="Times New Roman"/>
           <w:sz w:val="32"/>
           <w:szCs w:val="32"/>
         </w:rPr>
-        <w:t xml:space="preserve">             </w:t>
-      </w:r>
-      <w:r>
+      </w:pPr>
+    </w:p>
+    <w:p>
+      <w:pPr>
+        <w:jc w:val="center"/>
         <w:rPr>
           <w:rFonts w:ascii="Times New Roman" w:hAnsi="Times New Roman" w:cs="Times New Roman"/>
           <w:sz w:val="48"/>
           <w:szCs w:val="48"/>
         </w:rPr>
-        <w:t>Software Requirements Specification</w:t>
+      </w:pPr>
+      <w:r>
+        <w:rPr>
+          <w:rFonts w:ascii="Times New Roman" w:hAnsi="Times New Roman" w:cs="Times New Roman"/>
+          <w:sz w:val="48"/>
+          <w:szCs w:val="48"/>
+        </w:rPr>
+        <w:t>Date- 6/30/2019</w:t>
       </w:r>
     </w:p>
     <w:p>
@@ -99,6 +137,26 @@
         <w:jc w:val="center"/>
         <w:rPr>
           <w:rFonts w:ascii="Times New Roman" w:hAnsi="Times New Roman" w:cs="Times New Roman"/>
+          <w:sz w:val="32"/>
+          <w:szCs w:val="32"/>
+        </w:rPr>
+      </w:pPr>
+    </w:p>
+    <w:p>
+      <w:pPr>
+        <w:jc w:val="center"/>
+        <w:rPr>
+          <w:rFonts w:ascii="Times New Roman" w:hAnsi="Times New Roman" w:cs="Times New Roman"/>
+          <w:sz w:val="32"/>
+          <w:szCs w:val="32"/>
+        </w:rPr>
+      </w:pPr>
+    </w:p>
+    <w:p>
+      <w:pPr>
+        <w:jc w:val="center"/>
+        <w:rPr>
+          <w:rFonts w:ascii="Times New Roman" w:hAnsi="Times New Roman" w:cs="Times New Roman"/>
           <w:sz w:val="48"/>
           <w:szCs w:val="48"/>
         </w:rPr>
@@ -109,82 +167,6 @@
           <w:sz w:val="48"/>
           <w:szCs w:val="48"/>
         </w:rPr>
-        <w:t xml:space="preserve">Version- 1.2  </w:t>
-      </w:r>
-    </w:p>
-    <w:p>
-      <w:pPr>
-        <w:jc w:val="center"/>
-        <w:rPr>
-          <w:rFonts w:ascii="Times New Roman" w:hAnsi="Times New Roman" w:cs="Times New Roman"/>
-          <w:sz w:val="32"/>
-          <w:szCs w:val="32"/>
-        </w:rPr>
-      </w:pPr>
-    </w:p>
-    <w:p>
-      <w:pPr>
-        <w:jc w:val="center"/>
-        <w:rPr>
-          <w:rFonts w:ascii="Times New Roman" w:hAnsi="Times New Roman" w:cs="Times New Roman"/>
-          <w:sz w:val="48"/>
-          <w:szCs w:val="48"/>
-        </w:rPr>
-      </w:pPr>
-      <w:r>
-        <w:rPr>
-          <w:rFonts w:ascii="Times New Roman" w:hAnsi="Times New Roman" w:cs="Times New Roman"/>
-          <w:sz w:val="48"/>
-          <w:szCs w:val="48"/>
-        </w:rPr>
-        <w:t>Date- 6/30/2019</w:t>
-      </w:r>
-    </w:p>
-    <w:p>
-      <w:pPr>
-        <w:jc w:val="center"/>
-        <w:rPr>
-          <w:rFonts w:ascii="Times New Roman" w:hAnsi="Times New Roman" w:cs="Times New Roman"/>
-          <w:sz w:val="32"/>
-          <w:szCs w:val="32"/>
-        </w:rPr>
-      </w:pPr>
-    </w:p>
-    <w:p>
-      <w:pPr>
-        <w:jc w:val="center"/>
-        <w:rPr>
-          <w:rFonts w:ascii="Times New Roman" w:hAnsi="Times New Roman" w:cs="Times New Roman"/>
-          <w:sz w:val="32"/>
-          <w:szCs w:val="32"/>
-        </w:rPr>
-      </w:pPr>
-    </w:p>
-    <w:p>
-      <w:pPr>
-        <w:jc w:val="center"/>
-        <w:rPr>
-          <w:rFonts w:ascii="Times New Roman" w:hAnsi="Times New Roman" w:cs="Times New Roman"/>
-          <w:sz w:val="32"/>
-          <w:szCs w:val="32"/>
-        </w:rPr>
-      </w:pPr>
-    </w:p>
-    <w:p>
-      <w:pPr>
-        <w:jc w:val="center"/>
-        <w:rPr>
-          <w:rFonts w:ascii="Times New Roman" w:hAnsi="Times New Roman" w:cs="Times New Roman"/>
-          <w:sz w:val="48"/>
-          <w:szCs w:val="48"/>
-        </w:rPr>
-      </w:pPr>
-      <w:r>
-        <w:rPr>
-          <w:rFonts w:ascii="Times New Roman" w:hAnsi="Times New Roman" w:cs="Times New Roman"/>
-          <w:sz w:val="48"/>
-          <w:szCs w:val="48"/>
-        </w:rPr>
         <w:t>Team Members</w:t>
       </w:r>
     </w:p>
@@ -198,34 +180,33 @@
           <w:szCs w:val="28"/>
         </w:rPr>
       </w:pPr>
-      <w:proofErr w:type="spellStart"/>
       <w:r>
         <w:rPr>
           <w:rFonts w:ascii="Times New Roman" w:eastAsia="Times New Roman" w:hAnsi="Times New Roman" w:cs="Times New Roman"/>
           <w:sz w:val="28"/>
           <w:szCs w:val="28"/>
         </w:rPr>
-        <w:t>Gangadhar</w:t>
-      </w:r>
-      <w:proofErr w:type="spellEnd"/>
-      <w:r>
+        <w:t>Gangadhar Adusumalli</w:t>
+      </w:r>
+    </w:p>
+    <w:p>
+      <w:pPr>
+        <w:spacing w:after="160" w:line="256" w:lineRule="auto"/>
+        <w:jc w:val="center"/>
         <w:rPr>
           <w:rFonts w:ascii="Times New Roman" w:eastAsia="Times New Roman" w:hAnsi="Times New Roman" w:cs="Times New Roman"/>
           <w:sz w:val="28"/>
           <w:szCs w:val="28"/>
         </w:rPr>
-        <w:t xml:space="preserve"> </w:t>
-      </w:r>
-      <w:proofErr w:type="spellStart"/>
+      </w:pPr>
       <w:r>
         <w:rPr>
           <w:rFonts w:ascii="Times New Roman" w:eastAsia="Times New Roman" w:hAnsi="Times New Roman" w:cs="Times New Roman"/>
           <w:sz w:val="28"/>
           <w:szCs w:val="28"/>
         </w:rPr>
-        <w:t>Adusumalli</w:t>
-      </w:r>
-      <w:proofErr w:type="spellEnd"/>
+        <w:t>Vamsee Krishna Gangapatnam</w:t>
+      </w:r>
     </w:p>
     <w:p>
       <w:pPr>
@@ -237,34 +218,33 @@
           <w:szCs w:val="28"/>
         </w:rPr>
       </w:pPr>
-      <w:proofErr w:type="spellStart"/>
       <w:r>
         <w:rPr>
           <w:rFonts w:ascii="Times New Roman" w:eastAsia="Times New Roman" w:hAnsi="Times New Roman" w:cs="Times New Roman"/>
           <w:sz w:val="28"/>
           <w:szCs w:val="28"/>
         </w:rPr>
-        <w:t>Vamsee</w:t>
-      </w:r>
-      <w:proofErr w:type="spellEnd"/>
-      <w:r>
+        <w:t>Keerthi Sree Kukunoor</w:t>
+      </w:r>
+    </w:p>
+    <w:p>
+      <w:pPr>
+        <w:spacing w:after="160" w:line="256" w:lineRule="auto"/>
+        <w:jc w:val="center"/>
         <w:rPr>
           <w:rFonts w:ascii="Times New Roman" w:eastAsia="Times New Roman" w:hAnsi="Times New Roman" w:cs="Times New Roman"/>
           <w:sz w:val="28"/>
           <w:szCs w:val="28"/>
         </w:rPr>
-        <w:t xml:space="preserve"> Krishna </w:t>
-      </w:r>
-      <w:proofErr w:type="spellStart"/>
+      </w:pPr>
       <w:r>
         <w:rPr>
           <w:rFonts w:ascii="Times New Roman" w:eastAsia="Times New Roman" w:hAnsi="Times New Roman" w:cs="Times New Roman"/>
           <w:sz w:val="28"/>
           <w:szCs w:val="28"/>
         </w:rPr>
-        <w:t>Gangapatnam</w:t>
-      </w:r>
-      <w:proofErr w:type="spellEnd"/>
+        <w:t>Gouthami Pasham</w:t>
+      </w:r>
     </w:p>
     <w:p>
       <w:pPr>
@@ -276,187 +256,33 @@
           <w:szCs w:val="28"/>
         </w:rPr>
       </w:pPr>
-      <w:proofErr w:type="spellStart"/>
       <w:r>
         <w:rPr>
           <w:rFonts w:ascii="Times New Roman" w:eastAsia="Times New Roman" w:hAnsi="Times New Roman" w:cs="Times New Roman"/>
           <w:sz w:val="28"/>
           <w:szCs w:val="28"/>
         </w:rPr>
-        <w:t>Keerthi</w:t>
-      </w:r>
-      <w:proofErr w:type="spellEnd"/>
-      <w:r>
+        <w:t>Taraka Raviteja Peddi</w:t>
+      </w:r>
+    </w:p>
+    <w:p>
+      <w:pPr>
+        <w:spacing w:after="160" w:line="256" w:lineRule="auto"/>
+        <w:jc w:val="center"/>
         <w:rPr>
           <w:rFonts w:ascii="Times New Roman" w:eastAsia="Times New Roman" w:hAnsi="Times New Roman" w:cs="Times New Roman"/>
           <w:sz w:val="28"/>
           <w:szCs w:val="28"/>
         </w:rPr>
-        <w:t xml:space="preserve"> </w:t>
-      </w:r>
-      <w:proofErr w:type="spellStart"/>
+      </w:pPr>
       <w:r>
         <w:rPr>
           <w:rFonts w:ascii="Times New Roman" w:eastAsia="Times New Roman" w:hAnsi="Times New Roman" w:cs="Times New Roman"/>
           <w:sz w:val="28"/>
           <w:szCs w:val="28"/>
         </w:rPr>
-        <w:t>Sree</w:t>
-      </w:r>
-      <w:proofErr w:type="spellEnd"/>
-      <w:r>
-        <w:rPr>
-          <w:rFonts w:ascii="Times New Roman" w:eastAsia="Times New Roman" w:hAnsi="Times New Roman" w:cs="Times New Roman"/>
-          <w:sz w:val="28"/>
-          <w:szCs w:val="28"/>
-        </w:rPr>
-        <w:t xml:space="preserve"> </w:t>
-      </w:r>
-      <w:proofErr w:type="spellStart"/>
-      <w:r>
-        <w:rPr>
-          <w:rFonts w:ascii="Times New Roman" w:eastAsia="Times New Roman" w:hAnsi="Times New Roman" w:cs="Times New Roman"/>
-          <w:sz w:val="28"/>
-          <w:szCs w:val="28"/>
-        </w:rPr>
-        <w:t>Kukunoor</w:t>
-      </w:r>
-      <w:proofErr w:type="spellEnd"/>
-    </w:p>
-    <w:p>
-      <w:pPr>
-        <w:spacing w:after="160" w:line="256" w:lineRule="auto"/>
-        <w:jc w:val="center"/>
-        <w:rPr>
-          <w:rFonts w:ascii="Times New Roman" w:eastAsia="Times New Roman" w:hAnsi="Times New Roman" w:cs="Times New Roman"/>
-          <w:sz w:val="28"/>
-          <w:szCs w:val="28"/>
-        </w:rPr>
-      </w:pPr>
-      <w:proofErr w:type="spellStart"/>
-      <w:r>
-        <w:rPr>
-          <w:rFonts w:ascii="Times New Roman" w:eastAsia="Times New Roman" w:hAnsi="Times New Roman" w:cs="Times New Roman"/>
-          <w:sz w:val="28"/>
-          <w:szCs w:val="28"/>
-        </w:rPr>
-        <w:t>Gouthami</w:t>
-      </w:r>
-      <w:proofErr w:type="spellEnd"/>
-      <w:r>
-        <w:rPr>
-          <w:rFonts w:ascii="Times New Roman" w:eastAsia="Times New Roman" w:hAnsi="Times New Roman" w:cs="Times New Roman"/>
-          <w:sz w:val="28"/>
-          <w:szCs w:val="28"/>
-        </w:rPr>
-        <w:t xml:space="preserve"> </w:t>
-      </w:r>
-      <w:proofErr w:type="spellStart"/>
-      <w:r>
-        <w:rPr>
-          <w:rFonts w:ascii="Times New Roman" w:eastAsia="Times New Roman" w:hAnsi="Times New Roman" w:cs="Times New Roman"/>
-          <w:sz w:val="28"/>
-          <w:szCs w:val="28"/>
-        </w:rPr>
-        <w:t>Pasham</w:t>
-      </w:r>
-      <w:proofErr w:type="spellEnd"/>
-    </w:p>
-    <w:p>
-      <w:pPr>
-        <w:spacing w:after="160" w:line="256" w:lineRule="auto"/>
-        <w:jc w:val="center"/>
-        <w:rPr>
-          <w:rFonts w:ascii="Times New Roman" w:eastAsia="Times New Roman" w:hAnsi="Times New Roman" w:cs="Times New Roman"/>
-          <w:sz w:val="28"/>
-          <w:szCs w:val="28"/>
-        </w:rPr>
-      </w:pPr>
-      <w:proofErr w:type="spellStart"/>
-      <w:r>
-        <w:rPr>
-          <w:rFonts w:ascii="Times New Roman" w:eastAsia="Times New Roman" w:hAnsi="Times New Roman" w:cs="Times New Roman"/>
-          <w:sz w:val="28"/>
-          <w:szCs w:val="28"/>
-        </w:rPr>
-        <w:t>Taraka</w:t>
-      </w:r>
-      <w:proofErr w:type="spellEnd"/>
-      <w:r>
-        <w:rPr>
-          <w:rFonts w:ascii="Times New Roman" w:eastAsia="Times New Roman" w:hAnsi="Times New Roman" w:cs="Times New Roman"/>
-          <w:sz w:val="28"/>
-          <w:szCs w:val="28"/>
-        </w:rPr>
-        <w:t xml:space="preserve"> </w:t>
-      </w:r>
-      <w:proofErr w:type="spellStart"/>
-      <w:r>
-        <w:rPr>
-          <w:rFonts w:ascii="Times New Roman" w:eastAsia="Times New Roman" w:hAnsi="Times New Roman" w:cs="Times New Roman"/>
-          <w:sz w:val="28"/>
-          <w:szCs w:val="28"/>
-        </w:rPr>
-        <w:t>Raviteja</w:t>
-      </w:r>
-      <w:proofErr w:type="spellEnd"/>
-      <w:r>
-        <w:rPr>
-          <w:rFonts w:ascii="Times New Roman" w:eastAsia="Times New Roman" w:hAnsi="Times New Roman" w:cs="Times New Roman"/>
-          <w:sz w:val="28"/>
-          <w:szCs w:val="28"/>
-        </w:rPr>
-        <w:t xml:space="preserve"> </w:t>
-      </w:r>
-      <w:proofErr w:type="spellStart"/>
-      <w:r>
-        <w:rPr>
-          <w:rFonts w:ascii="Times New Roman" w:eastAsia="Times New Roman" w:hAnsi="Times New Roman" w:cs="Times New Roman"/>
-          <w:sz w:val="28"/>
-          <w:szCs w:val="28"/>
-        </w:rPr>
-        <w:t>Peddi</w:t>
-      </w:r>
-      <w:proofErr w:type="spellEnd"/>
-    </w:p>
-    <w:p>
-      <w:pPr>
-        <w:spacing w:after="160" w:line="256" w:lineRule="auto"/>
-        <w:jc w:val="center"/>
-        <w:rPr>
-          <w:rFonts w:ascii="Times New Roman" w:eastAsia="Times New Roman" w:hAnsi="Times New Roman" w:cs="Times New Roman"/>
-          <w:sz w:val="28"/>
-          <w:szCs w:val="28"/>
-        </w:rPr>
-      </w:pPr>
-      <w:proofErr w:type="spellStart"/>
-      <w:r>
-        <w:rPr>
-          <w:rFonts w:ascii="Times New Roman" w:eastAsia="Times New Roman" w:hAnsi="Times New Roman" w:cs="Times New Roman"/>
-          <w:sz w:val="28"/>
-          <w:szCs w:val="28"/>
-        </w:rPr>
-        <w:t>Himabindu</w:t>
-      </w:r>
-      <w:proofErr w:type="spellEnd"/>
-      <w:r>
-        <w:rPr>
-          <w:rFonts w:ascii="Times New Roman" w:eastAsia="Times New Roman" w:hAnsi="Times New Roman" w:cs="Times New Roman"/>
-          <w:sz w:val="28"/>
-          <w:szCs w:val="28"/>
-        </w:rPr>
-        <w:t xml:space="preserve"> </w:t>
-      </w:r>
-      <w:proofErr w:type="spellStart"/>
-      <w:r>
-        <w:rPr>
-          <w:rFonts w:ascii="Times New Roman" w:eastAsia="Times New Roman" w:hAnsi="Times New Roman" w:cs="Times New Roman"/>
-          <w:sz w:val="28"/>
-          <w:szCs w:val="28"/>
-        </w:rPr>
-        <w:t>Poshala</w:t>
-      </w:r>
-      <w:proofErr w:type="spellEnd"/>
+        <w:t>Himabindu Poshala</w:t>
+      </w:r>
     </w:p>
     <w:p>
       <w:pPr>
@@ -848,28 +674,12 @@
                 <w:rFonts w:ascii="Times New Roman" w:hAnsi="Times New Roman" w:cs="Times New Roman"/>
               </w:rPr>
             </w:pPr>
-            <w:proofErr w:type="spellStart"/>
             <w:r>
               <w:rPr>
                 <w:rFonts w:ascii="Times New Roman" w:hAnsi="Times New Roman" w:cs="Times New Roman"/>
               </w:rPr>
-              <w:t>Gouthami</w:t>
-            </w:r>
-            <w:proofErr w:type="spellEnd"/>
-            <w:r>
-              <w:rPr>
-                <w:rFonts w:ascii="Times New Roman" w:hAnsi="Times New Roman" w:cs="Times New Roman"/>
-              </w:rPr>
-              <w:t xml:space="preserve"> </w:t>
-            </w:r>
-            <w:proofErr w:type="spellStart"/>
-            <w:r>
-              <w:rPr>
-                <w:rFonts w:ascii="Times New Roman" w:hAnsi="Times New Roman" w:cs="Times New Roman"/>
-              </w:rPr>
-              <w:t>Pasham</w:t>
-            </w:r>
-            <w:proofErr w:type="spellEnd"/>
+              <w:t>Gouthami Pasham</w:t>
+            </w:r>
           </w:p>
         </w:tc>
         <w:tc>
@@ -966,28 +776,12 @@
                 <w:rFonts w:ascii="Times New Roman" w:hAnsi="Times New Roman" w:cs="Times New Roman"/>
               </w:rPr>
             </w:pPr>
-            <w:proofErr w:type="spellStart"/>
             <w:r>
               <w:rPr>
                 <w:rFonts w:ascii="Times New Roman" w:hAnsi="Times New Roman" w:cs="Times New Roman"/>
               </w:rPr>
-              <w:t>Himabindu</w:t>
-            </w:r>
-            <w:proofErr w:type="spellEnd"/>
-            <w:r>
-              <w:rPr>
-                <w:rFonts w:ascii="Times New Roman" w:hAnsi="Times New Roman" w:cs="Times New Roman"/>
-              </w:rPr>
-              <w:t xml:space="preserve"> </w:t>
-            </w:r>
-            <w:proofErr w:type="spellStart"/>
-            <w:r>
-              <w:rPr>
-                <w:rFonts w:ascii="Times New Roman" w:hAnsi="Times New Roman" w:cs="Times New Roman"/>
-              </w:rPr>
-              <w:t>Poshala</w:t>
-            </w:r>
-            <w:proofErr w:type="spellEnd"/>
+              <w:t>Himabindu Poshala</w:t>
+            </w:r>
           </w:p>
         </w:tc>
         <w:tc>
@@ -1189,42 +983,12 @@
                 <w:rFonts w:ascii="Times New Roman" w:hAnsi="Times New Roman" w:cs="Times New Roman"/>
               </w:rPr>
             </w:pPr>
-            <w:proofErr w:type="spellStart"/>
             <w:r>
               <w:rPr>
                 <w:rFonts w:ascii="Times New Roman" w:hAnsi="Times New Roman" w:cs="Times New Roman"/>
               </w:rPr>
-              <w:t>Keerthi</w:t>
-            </w:r>
-            <w:proofErr w:type="spellEnd"/>
-            <w:r>
-              <w:rPr>
-                <w:rFonts w:ascii="Times New Roman" w:hAnsi="Times New Roman" w:cs="Times New Roman"/>
-              </w:rPr>
-              <w:t xml:space="preserve"> </w:t>
-            </w:r>
-            <w:proofErr w:type="spellStart"/>
-            <w:r>
-              <w:rPr>
-                <w:rFonts w:ascii="Times New Roman" w:hAnsi="Times New Roman" w:cs="Times New Roman"/>
-              </w:rPr>
-              <w:t>sree</w:t>
-            </w:r>
-            <w:proofErr w:type="spellEnd"/>
-            <w:r>
-              <w:rPr>
-                <w:rFonts w:ascii="Times New Roman" w:hAnsi="Times New Roman" w:cs="Times New Roman"/>
-              </w:rPr>
-              <w:t xml:space="preserve"> </w:t>
-            </w:r>
-            <w:proofErr w:type="spellStart"/>
-            <w:r>
-              <w:rPr>
-                <w:rFonts w:ascii="Times New Roman" w:hAnsi="Times New Roman" w:cs="Times New Roman"/>
-              </w:rPr>
-              <w:t>Kukunoor</w:t>
-            </w:r>
-            <w:proofErr w:type="spellEnd"/>
+              <w:t>Keerthi sree Kukunoor</w:t>
+            </w:r>
           </w:p>
         </w:tc>
         <w:tc>
@@ -6077,19 +5841,11 @@
         </w:rPr>
         <w:t xml:space="preserve">The purpose of this document is to build an online application- </w:t>
       </w:r>
-      <w:proofErr w:type="spellStart"/>
-      <w:r>
-        <w:rPr>
-          <w:rFonts w:ascii="Times New Roman" w:hAnsi="Times New Roman" w:cs="Times New Roman"/>
-        </w:rPr>
-        <w:t>Loanalytic</w:t>
-      </w:r>
-      <w:proofErr w:type="spellEnd"/>
-      <w:r>
-        <w:rPr>
-          <w:rFonts w:ascii="Times New Roman" w:hAnsi="Times New Roman" w:cs="Times New Roman"/>
-        </w:rPr>
-        <w:t>-Web</w:t>
+      <w:r>
+        <w:rPr>
+          <w:rFonts w:ascii="Times New Roman" w:hAnsi="Times New Roman" w:cs="Times New Roman"/>
+        </w:rPr>
+        <w:t>Loanalytic-Web</w:t>
       </w:r>
       <w:r>
         <w:rPr>
@@ -6163,21 +5919,7 @@
         <w:rPr>
           <w:rFonts w:ascii="Times New Roman" w:eastAsia="Times New Roman" w:hAnsi="Times New Roman" w:cs="Times New Roman"/>
         </w:rPr>
-        <w:t xml:space="preserve">The purpose of </w:t>
-      </w:r>
-      <w:proofErr w:type="spellStart"/>
-      <w:r>
-        <w:rPr>
-          <w:rFonts w:ascii="Times New Roman" w:eastAsia="Times New Roman" w:hAnsi="Times New Roman" w:cs="Times New Roman"/>
-        </w:rPr>
-        <w:t>Loanalytic</w:t>
-      </w:r>
-      <w:proofErr w:type="spellEnd"/>
-      <w:r>
-        <w:rPr>
-          <w:rFonts w:ascii="Times New Roman" w:eastAsia="Times New Roman" w:hAnsi="Times New Roman" w:cs="Times New Roman"/>
-        </w:rPr>
-        <w:t xml:space="preserve">-Web is to make the life of the borrower easy by simply registering to an online portal and get a loan approval. The application deals with 3 kinds of loans: Mortgage, Personal and Education loan. The user can quickly choose the kind of loan he wants and the amount he wants to borrow. Loan request would be validated by the application automatically as soon as the user answers few questions based on the kind of loan. The feasibility of loan approval would be displayed immediately. If the criteria is not met the user would be notified immediately else a background check is performed by the admin and a manual notification is sent by the admin. The application gives an opportunity to the admin to verify the user by validating the documents he has uploaded and doing some criminal/background check. </w:t>
+        <w:t xml:space="preserve">The purpose of Loanalytic-Web is to make the life of the borrower easy by simply registering to an online portal and get a loan approval. The application deals with 3 kinds of loans: Mortgage, Personal and Education loan. The user can quickly choose the kind of loan he wants and the amount he wants to borrow. Loan request would be validated by the application automatically as soon as the user answers few questions based on the kind of loan. The feasibility of loan approval would be displayed immediately. If the criteria is not met the user would be notified immediately else a background check is performed by the admin and a manual notification is sent by the admin. The application gives an opportunity to the admin to verify the user by validating the documents he has uploaded and doing some criminal/background check. </w:t>
       </w:r>
       <w:r>
         <w:rPr>
@@ -7537,19 +7279,11 @@
           <w:szCs w:val="28"/>
         </w:rPr>
       </w:pPr>
-      <w:proofErr w:type="spellStart"/>
-      <w:r>
-        <w:rPr>
-          <w:rFonts w:ascii="Times New Roman" w:eastAsia="Times New Roman" w:hAnsi="Times New Roman" w:cs="Times New Roman"/>
-        </w:rPr>
-        <w:t>Plotly</w:t>
-      </w:r>
-      <w:proofErr w:type="spellEnd"/>
-      <w:r>
-        <w:rPr>
-          <w:rFonts w:ascii="Times New Roman" w:eastAsia="Times New Roman" w:hAnsi="Times New Roman" w:cs="Times New Roman"/>
-        </w:rPr>
-        <w:t xml:space="preserve"> for generating reports.</w:t>
+      <w:r>
+        <w:rPr>
+          <w:rFonts w:ascii="Times New Roman" w:eastAsia="Times New Roman" w:hAnsi="Times New Roman" w:cs="Times New Roman"/>
+        </w:rPr>
+        <w:t>Plotly for generating reports.</w:t>
       </w:r>
       <w:r>
         <w:rPr>
@@ -7573,19 +7307,11 @@
           <w:szCs w:val="28"/>
         </w:rPr>
       </w:pPr>
-      <w:proofErr w:type="spellStart"/>
-      <w:r>
-        <w:rPr>
-          <w:rFonts w:ascii="Times New Roman" w:eastAsia="Times New Roman" w:hAnsi="Times New Roman" w:cs="Times New Roman"/>
-        </w:rPr>
-        <w:t>Heroku</w:t>
-      </w:r>
-      <w:proofErr w:type="spellEnd"/>
-      <w:r>
-        <w:rPr>
-          <w:rFonts w:ascii="Times New Roman" w:eastAsia="Times New Roman" w:hAnsi="Times New Roman" w:cs="Times New Roman"/>
-        </w:rPr>
-        <w:t xml:space="preserve"> to host the application online.</w:t>
+      <w:r>
+        <w:rPr>
+          <w:rFonts w:ascii="Times New Roman" w:eastAsia="Times New Roman" w:hAnsi="Times New Roman" w:cs="Times New Roman"/>
+        </w:rPr>
+        <w:t>Heroku to host the application online.</w:t>
       </w:r>
       <w:r>
         <w:rPr>
@@ -9187,10 +8913,16 @@
         <w:pStyle w:val="Heading2"/>
         <w:rPr>
           <w:rFonts w:ascii="Times New Roman" w:hAnsi="Times New Roman" w:cs="Times New Roman"/>
+        </w:rPr>
+      </w:pPr>
+      <w:r>
+        <w:rPr>
+          <w:rFonts w:ascii="Times New Roman" w:hAnsi="Times New Roman" w:cs="Times New Roman"/>
           <w:sz w:val="24"/>
           <w:szCs w:val="24"/>
         </w:rPr>
-      </w:pPr>
+        <w:tab/>
+      </w:r>
       <w:r>
         <w:rPr>
           <w:rFonts w:ascii="Times New Roman" w:hAnsi="Times New Roman" w:cs="Times New Roman"/>
@@ -9223,14 +8955,75 @@
         </w:rPr>
         <w:tab/>
       </w:r>
-      <w:r>
-        <w:rPr>
-          <w:rFonts w:ascii="Times New Roman" w:hAnsi="Times New Roman" w:cs="Times New Roman"/>
+    </w:p>
+    <w:p>
+      <w:pPr>
+        <w:pStyle w:val="Heading2"/>
+        <w:rPr>
+          <w:rFonts w:ascii="Times New Roman" w:hAnsi="Times New Roman" w:cs="Times New Roman"/>
+        </w:rPr>
+      </w:pPr>
+      <w:bookmarkStart w:id="39" w:name="_Toc12997930"/>
+      <w:r>
+        <w:rPr>
+          <w:rFonts w:ascii="Times New Roman" w:hAnsi="Times New Roman" w:cs="Times New Roman"/>
+        </w:rPr>
+        <w:t>3.7 Design Constraints</w:t>
+      </w:r>
+      <w:bookmarkEnd w:id="39"/>
+      <w:r>
+        <w:rPr>
+          <w:rFonts w:ascii="Times New Roman" w:hAnsi="Times New Roman" w:cs="Times New Roman"/>
+        </w:rPr>
+        <w:tab/>
+      </w:r>
+    </w:p>
+    <w:p>
+      <w:pPr>
+        <w:pStyle w:val="Heading2"/>
+        <w:numPr>
+          <w:ilvl w:val="0"/>
+          <w:numId w:val="41"/>
+        </w:numPr>
+        <w:rPr>
+          <w:rFonts w:ascii="Times New Roman" w:hAnsi="Times New Roman" w:cs="Times New Roman"/>
+        </w:rPr>
+      </w:pPr>
+      <w:r>
+        <w:rPr>
+          <w:rFonts w:ascii="Times New Roman" w:hAnsi="Times New Roman" w:cs="Times New Roman"/>
+          <w:b w:val="0"/>
           <w:sz w:val="24"/>
           <w:szCs w:val="24"/>
         </w:rPr>
+        <w:t>Every user must register in to the application in order to apply for a loan.</w:t>
+      </w:r>
+      <w:bookmarkStart w:id="40" w:name="_GoBack"/>
+      <w:bookmarkEnd w:id="40"/>
+      <w:r>
+        <w:rPr>
+          <w:rFonts w:ascii="Times New Roman" w:hAnsi="Times New Roman" w:cs="Times New Roman"/>
+        </w:rPr>
         <w:tab/>
       </w:r>
+      <w:r>
+        <w:rPr>
+          <w:rFonts w:ascii="Times New Roman" w:hAnsi="Times New Roman" w:cs="Times New Roman"/>
+        </w:rPr>
+        <w:tab/>
+      </w:r>
+      <w:r>
+        <w:rPr>
+          <w:rFonts w:ascii="Times New Roman" w:hAnsi="Times New Roman" w:cs="Times New Roman"/>
+        </w:rPr>
+        <w:tab/>
+      </w:r>
+      <w:r>
+        <w:rPr>
+          <w:rFonts w:ascii="Times New Roman" w:hAnsi="Times New Roman" w:cs="Times New Roman"/>
+        </w:rPr>
+        <w:tab/>
+      </w:r>
     </w:p>
     <w:p>
       <w:pPr>
@@ -9239,14 +9032,14 @@
           <w:rFonts w:ascii="Times New Roman" w:hAnsi="Times New Roman" w:cs="Times New Roman"/>
         </w:rPr>
       </w:pPr>
-      <w:bookmarkStart w:id="39" w:name="_Toc12997930"/>
-      <w:r>
-        <w:rPr>
-          <w:rFonts w:ascii="Times New Roman" w:hAnsi="Times New Roman" w:cs="Times New Roman"/>
-        </w:rPr>
-        <w:t>3.7 Design Constraints</w:t>
-      </w:r>
-      <w:bookmarkEnd w:id="39"/>
+      <w:bookmarkStart w:id="41" w:name="_Toc12997931"/>
+      <w:r>
+        <w:rPr>
+          <w:rFonts w:ascii="Times New Roman" w:hAnsi="Times New Roman" w:cs="Times New Roman"/>
+        </w:rPr>
+        <w:t>3.8 Logical Database Requirements</w:t>
+      </w:r>
+      <w:bookmarkEnd w:id="41"/>
       <w:r>
         <w:rPr>
           <w:rFonts w:ascii="Times New Roman" w:hAnsi="Times New Roman" w:cs="Times New Roman"/>
@@ -9277,6 +9070,22 @@
         </w:rPr>
         <w:tab/>
       </w:r>
+    </w:p>
+    <w:p>
+      <w:pPr>
+        <w:pStyle w:val="Heading2"/>
+        <w:rPr>
+          <w:rFonts w:ascii="Times New Roman" w:hAnsi="Times New Roman" w:cs="Times New Roman"/>
+        </w:rPr>
+      </w:pPr>
+      <w:bookmarkStart w:id="42" w:name="_Toc12997932"/>
+      <w:r>
+        <w:rPr>
+          <w:rFonts w:ascii="Times New Roman" w:hAnsi="Times New Roman" w:cs="Times New Roman"/>
+        </w:rPr>
+        <w:t>3.9 Other Requirements</w:t>
+      </w:r>
+      <w:bookmarkEnd w:id="42"/>
       <w:r>
         <w:rPr>
           <w:rFonts w:ascii="Times New Roman" w:hAnsi="Times New Roman" w:cs="Times New Roman"/>
@@ -9289,6 +9098,24 @@
         </w:rPr>
         <w:tab/>
       </w:r>
+      <w:r>
+        <w:rPr>
+          <w:rFonts w:ascii="Times New Roman" w:hAnsi="Times New Roman" w:cs="Times New Roman"/>
+        </w:rPr>
+        <w:tab/>
+      </w:r>
+      <w:r>
+        <w:rPr>
+          <w:rFonts w:ascii="Times New Roman" w:hAnsi="Times New Roman" w:cs="Times New Roman"/>
+        </w:rPr>
+        <w:tab/>
+      </w:r>
+      <w:r>
+        <w:rPr>
+          <w:rFonts w:ascii="Times New Roman" w:hAnsi="Times New Roman" w:cs="Times New Roman"/>
+        </w:rPr>
+        <w:tab/>
+      </w:r>
     </w:p>
     <w:p>
       <w:pPr>
@@ -9297,106 +9124,14 @@
           <w:rFonts w:ascii="Times New Roman" w:hAnsi="Times New Roman" w:cs="Times New Roman"/>
         </w:rPr>
       </w:pPr>
-      <w:bookmarkStart w:id="40" w:name="_Toc12997931"/>
-      <w:r>
-        <w:rPr>
-          <w:rFonts w:ascii="Times New Roman" w:hAnsi="Times New Roman" w:cs="Times New Roman"/>
-        </w:rPr>
-        <w:t>3.8 Logical Database Requirements</w:t>
-      </w:r>
-      <w:bookmarkEnd w:id="40"/>
-      <w:r>
-        <w:rPr>
-          <w:rFonts w:ascii="Times New Roman" w:hAnsi="Times New Roman" w:cs="Times New Roman"/>
-        </w:rPr>
-        <w:tab/>
-      </w:r>
-      <w:r>
-        <w:rPr>
-          <w:rFonts w:ascii="Times New Roman" w:hAnsi="Times New Roman" w:cs="Times New Roman"/>
-        </w:rPr>
-        <w:tab/>
-      </w:r>
-      <w:r>
-        <w:rPr>
-          <w:rFonts w:ascii="Times New Roman" w:hAnsi="Times New Roman" w:cs="Times New Roman"/>
-        </w:rPr>
-        <w:tab/>
-      </w:r>
-      <w:r>
-        <w:rPr>
-          <w:rFonts w:ascii="Times New Roman" w:hAnsi="Times New Roman" w:cs="Times New Roman"/>
-        </w:rPr>
-        <w:tab/>
-      </w:r>
-      <w:r>
-        <w:rPr>
-          <w:rFonts w:ascii="Times New Roman" w:hAnsi="Times New Roman" w:cs="Times New Roman"/>
-        </w:rPr>
-        <w:tab/>
-      </w:r>
-    </w:p>
-    <w:p>
-      <w:pPr>
-        <w:pStyle w:val="Heading2"/>
-        <w:rPr>
-          <w:rFonts w:ascii="Times New Roman" w:hAnsi="Times New Roman" w:cs="Times New Roman"/>
-        </w:rPr>
-      </w:pPr>
-      <w:bookmarkStart w:id="41" w:name="_Toc12997932"/>
-      <w:r>
-        <w:rPr>
-          <w:rFonts w:ascii="Times New Roman" w:hAnsi="Times New Roman" w:cs="Times New Roman"/>
-        </w:rPr>
-        <w:t>3.9 Other Requirements</w:t>
-      </w:r>
-      <w:bookmarkEnd w:id="41"/>
-      <w:r>
-        <w:rPr>
-          <w:rFonts w:ascii="Times New Roman" w:hAnsi="Times New Roman" w:cs="Times New Roman"/>
-        </w:rPr>
-        <w:tab/>
-      </w:r>
-      <w:r>
-        <w:rPr>
-          <w:rFonts w:ascii="Times New Roman" w:hAnsi="Times New Roman" w:cs="Times New Roman"/>
-        </w:rPr>
-        <w:tab/>
-      </w:r>
-      <w:r>
-        <w:rPr>
-          <w:rFonts w:ascii="Times New Roman" w:hAnsi="Times New Roman" w:cs="Times New Roman"/>
-        </w:rPr>
-        <w:tab/>
-      </w:r>
-      <w:r>
-        <w:rPr>
-          <w:rFonts w:ascii="Times New Roman" w:hAnsi="Times New Roman" w:cs="Times New Roman"/>
-        </w:rPr>
-        <w:tab/>
-      </w:r>
-      <w:r>
-        <w:rPr>
-          <w:rFonts w:ascii="Times New Roman" w:hAnsi="Times New Roman" w:cs="Times New Roman"/>
-        </w:rPr>
-        <w:tab/>
-      </w:r>
-    </w:p>
-    <w:p>
-      <w:pPr>
-        <w:pStyle w:val="Heading2"/>
-        <w:rPr>
-          <w:rFonts w:ascii="Times New Roman" w:hAnsi="Times New Roman" w:cs="Times New Roman"/>
-        </w:rPr>
-      </w:pPr>
-      <w:bookmarkStart w:id="42" w:name="_Toc12997933"/>
+      <w:bookmarkStart w:id="43" w:name="_Toc12997933"/>
       <w:r>
         <w:rPr>
           <w:rFonts w:ascii="Times New Roman" w:hAnsi="Times New Roman" w:cs="Times New Roman"/>
         </w:rPr>
         <w:t>3.10 Prototypes (for complete project)</w:t>
       </w:r>
-      <w:bookmarkEnd w:id="42"/>
+      <w:bookmarkEnd w:id="43"/>
     </w:p>
     <w:p>
       <w:pPr>
@@ -9432,6 +9167,7 @@
           <w:sz w:val="28"/>
           <w:szCs w:val="28"/>
         </w:rPr>
+        <w:lastRenderedPageBreak/>
         <w:drawing>
           <wp:inline distT="0" distB="0" distL="0" distR="0">
             <wp:extent cx="3724275" cy="5029200"/>
@@ -9551,6 +9287,7 @@
           <w:sz w:val="28"/>
           <w:szCs w:val="28"/>
         </w:rPr>
+        <w:lastRenderedPageBreak/>
         <w:drawing>
           <wp:inline distT="0" distB="0" distL="0" distR="0">
             <wp:extent cx="5724525" cy="3543300"/>
@@ -9713,21 +9450,7 @@
         <w:rPr>
           <w:rFonts w:ascii="Times New Roman" w:eastAsia="Times New Roman" w:hAnsi="Times New Roman" w:cs="Times New Roman"/>
         </w:rPr>
-        <w:t xml:space="preserve">Contact </w:t>
-      </w:r>
-      <w:proofErr w:type="gramStart"/>
-      <w:r>
-        <w:rPr>
-          <w:rFonts w:ascii="Times New Roman" w:eastAsia="Times New Roman" w:hAnsi="Times New Roman" w:cs="Times New Roman"/>
-        </w:rPr>
-        <w:t>Us :</w:t>
-      </w:r>
-      <w:proofErr w:type="gramEnd"/>
-      <w:r>
-        <w:rPr>
-          <w:rFonts w:ascii="Times New Roman" w:eastAsia="Times New Roman" w:hAnsi="Times New Roman" w:cs="Times New Roman"/>
-        </w:rPr>
-        <w:t>-</w:t>
+        <w:t>Contact Us :-</w:t>
       </w:r>
     </w:p>
     <w:p>
@@ -10192,14 +9915,14 @@
           <w:rFonts w:ascii="Times New Roman" w:hAnsi="Times New Roman" w:cs="Times New Roman"/>
         </w:rPr>
       </w:pPr>
-      <w:bookmarkStart w:id="43" w:name="_Toc12997934"/>
+      <w:bookmarkStart w:id="44" w:name="_Toc12997934"/>
       <w:r>
         <w:rPr>
           <w:rFonts w:ascii="Times New Roman" w:hAnsi="Times New Roman" w:cs="Times New Roman"/>
         </w:rPr>
         <w:t>3.11 Use Case Diagrams</w:t>
       </w:r>
-      <w:bookmarkEnd w:id="43"/>
+      <w:bookmarkEnd w:id="44"/>
       <w:r>
         <w:rPr>
           <w:rFonts w:ascii="Times New Roman" w:hAnsi="Times New Roman" w:cs="Times New Roman"/>
@@ -10305,7 +10028,7 @@
           <w:rFonts w:ascii="Times New Roman" w:hAnsi="Times New Roman" w:cs="Times New Roman"/>
         </w:rPr>
       </w:pPr>
-      <w:bookmarkStart w:id="44" w:name="_Toc12997935"/>
+      <w:bookmarkStart w:id="45" w:name="_Toc12997935"/>
       <w:r>
         <w:rPr>
           <w:rFonts w:ascii="Times New Roman" w:hAnsi="Times New Roman" w:cs="Times New Roman"/>
@@ -10313,7 +10036,7 @@
         <w:lastRenderedPageBreak/>
         <w:t>4. Design</w:t>
       </w:r>
-      <w:bookmarkEnd w:id="44"/>
+      <w:bookmarkEnd w:id="45"/>
     </w:p>
     <w:p>
       <w:pPr>
@@ -10322,14 +10045,14 @@
           <w:rFonts w:ascii="Times New Roman" w:hAnsi="Times New Roman" w:cs="Times New Roman"/>
         </w:rPr>
       </w:pPr>
-      <w:bookmarkStart w:id="45" w:name="_Toc12997936"/>
+      <w:bookmarkStart w:id="46" w:name="_Toc12997936"/>
       <w:r>
         <w:rPr>
           <w:rFonts w:ascii="Times New Roman" w:hAnsi="Times New Roman" w:cs="Times New Roman"/>
         </w:rPr>
         <w:t>4.1 ER diagram:</w:t>
       </w:r>
-      <w:bookmarkEnd w:id="45"/>
+      <w:bookmarkEnd w:id="46"/>
     </w:p>
     <w:p>
       <w:pPr>
@@ -10348,25 +10071,7 @@
           <w:color w:val="000000"/>
           <w:shd w:val="clear" w:color="auto" w:fill="FFFFFF"/>
         </w:rPr>
-        <w:t xml:space="preserve">The major features of </w:t>
-      </w:r>
-      <w:proofErr w:type="spellStart"/>
-      <w:r>
-        <w:rPr>
-          <w:rFonts w:ascii="Times New Roman" w:hAnsi="Times New Roman" w:cs="Times New Roman"/>
-          <w:color w:val="000000"/>
-          <w:shd w:val="clear" w:color="auto" w:fill="FFFFFF"/>
-        </w:rPr>
-        <w:t>Loanalytic</w:t>
-      </w:r>
-      <w:proofErr w:type="spellEnd"/>
-      <w:r>
-        <w:rPr>
-          <w:rFonts w:ascii="Times New Roman" w:hAnsi="Times New Roman" w:cs="Times New Roman"/>
-          <w:color w:val="000000"/>
-          <w:shd w:val="clear" w:color="auto" w:fill="FFFFFF"/>
-        </w:rPr>
-        <w:t xml:space="preserve"> database system as shown in the below diagram.</w:t>
+        <w:t>The major features of Loanalytic database system as shown in the below diagram.</w:t>
       </w:r>
       <w:r>
         <w:rPr>
@@ -10686,14 +10391,14 @@
           <w:rFonts w:ascii="Times New Roman" w:hAnsi="Times New Roman" w:cs="Times New Roman"/>
         </w:rPr>
       </w:pPr>
-      <w:bookmarkStart w:id="46" w:name="_Toc12997937"/>
+      <w:bookmarkStart w:id="47" w:name="_Toc12997937"/>
       <w:r>
         <w:rPr>
           <w:rFonts w:ascii="Times New Roman" w:hAnsi="Times New Roman" w:cs="Times New Roman"/>
         </w:rPr>
         <w:t>4.2 GUI</w:t>
       </w:r>
-      <w:bookmarkEnd w:id="46"/>
+      <w:bookmarkEnd w:id="47"/>
     </w:p>
     <w:p/>
     <w:p>
@@ -10703,14 +10408,14 @@
           <w:rFonts w:ascii="Times New Roman" w:hAnsi="Times New Roman" w:cs="Times New Roman"/>
         </w:rPr>
       </w:pPr>
-      <w:bookmarkStart w:id="47" w:name="_Toc12997938"/>
+      <w:bookmarkStart w:id="48" w:name="_Toc12997938"/>
       <w:r>
         <w:rPr>
           <w:rFonts w:ascii="Times New Roman" w:hAnsi="Times New Roman" w:cs="Times New Roman"/>
         </w:rPr>
         <w:t>5. Analysis Models</w:t>
       </w:r>
-      <w:bookmarkEnd w:id="47"/>
+      <w:bookmarkEnd w:id="48"/>
       <w:r>
         <w:rPr>
           <w:rFonts w:ascii="Times New Roman" w:hAnsi="Times New Roman" w:cs="Times New Roman"/>
@@ -10731,14 +10436,14 @@
         </w:rPr>
         <w:t xml:space="preserve"> </w:t>
       </w:r>
-      <w:bookmarkStart w:id="48" w:name="_Toc12997939"/>
+      <w:bookmarkStart w:id="49" w:name="_Toc12997939"/>
       <w:r>
         <w:rPr>
           <w:rFonts w:ascii="Times New Roman" w:hAnsi="Times New Roman" w:cs="Times New Roman"/>
         </w:rPr>
         <w:t>5.1 Data Flow Diagram</w:t>
       </w:r>
-      <w:bookmarkEnd w:id="48"/>
+      <w:bookmarkEnd w:id="49"/>
     </w:p>
     <w:p>
       <w:r>
@@ -10811,14 +10516,14 @@
         </w:rPr>
         <w:t xml:space="preserve"> </w:t>
       </w:r>
-      <w:bookmarkStart w:id="49" w:name="_Toc12997940"/>
+      <w:bookmarkStart w:id="50" w:name="_Toc12997940"/>
       <w:r>
         <w:rPr>
           <w:rFonts w:ascii="Times New Roman" w:hAnsi="Times New Roman" w:cs="Times New Roman"/>
         </w:rPr>
         <w:t>5.2 Sequence Diagram</w:t>
       </w:r>
-      <w:bookmarkEnd w:id="49"/>
+      <w:bookmarkEnd w:id="50"/>
       <w:r>
         <w:rPr>
           <w:rFonts w:ascii="Times New Roman" w:hAnsi="Times New Roman" w:cs="Times New Roman"/>
@@ -10982,14 +10687,14 @@
           <w:rFonts w:ascii="Times New Roman" w:hAnsi="Times New Roman" w:cs="Times New Roman"/>
         </w:rPr>
       </w:pPr>
-      <w:bookmarkStart w:id="50" w:name="_Toc12997941"/>
+      <w:bookmarkStart w:id="51" w:name="_Toc12997941"/>
       <w:r>
         <w:rPr>
           <w:rFonts w:ascii="Times New Roman" w:hAnsi="Times New Roman" w:cs="Times New Roman"/>
         </w:rPr>
         <w:t>6. Technical Manual</w:t>
       </w:r>
-      <w:bookmarkEnd w:id="50"/>
+      <w:bookmarkEnd w:id="51"/>
     </w:p>
     <w:p>
       <w:pPr>
@@ -10998,42 +10703,28 @@
           <w:rFonts w:ascii="Times New Roman" w:hAnsi="Times New Roman" w:cs="Times New Roman"/>
         </w:rPr>
       </w:pPr>
-      <w:bookmarkStart w:id="51" w:name="_i14fwx8kd7sv"/>
-      <w:bookmarkStart w:id="52" w:name="_Toc12997942"/>
-      <w:bookmarkEnd w:id="51"/>
+      <w:bookmarkStart w:id="52" w:name="_i14fwx8kd7sv"/>
+      <w:bookmarkStart w:id="53" w:name="_Toc12997942"/>
+      <w:bookmarkEnd w:id="52"/>
       <w:r>
         <w:rPr>
           <w:rFonts w:ascii="Times New Roman" w:hAnsi="Times New Roman" w:cs="Times New Roman"/>
         </w:rPr>
         <w:t>6.1. Document Identification</w:t>
       </w:r>
-      <w:bookmarkEnd w:id="52"/>
-    </w:p>
-    <w:p>
-      <w:pPr>
-        <w:rPr>
-          <w:rFonts w:ascii="Times New Roman" w:hAnsi="Times New Roman" w:cs="Times New Roman"/>
-        </w:rPr>
-      </w:pPr>
-      <w:r>
-        <w:rPr>
-          <w:rFonts w:ascii="Times New Roman" w:hAnsi="Times New Roman" w:cs="Times New Roman"/>
-        </w:rPr>
-        <w:t>This section of the document describes the technical details of the project “</w:t>
-      </w:r>
-      <w:proofErr w:type="spellStart"/>
-      <w:r>
-        <w:rPr>
-          <w:rFonts w:ascii="Times New Roman" w:hAnsi="Times New Roman" w:cs="Times New Roman"/>
-        </w:rPr>
-        <w:t>Loanalytic</w:t>
-      </w:r>
-      <w:proofErr w:type="spellEnd"/>
-      <w:r>
-        <w:rPr>
-          <w:rFonts w:ascii="Times New Roman" w:hAnsi="Times New Roman" w:cs="Times New Roman"/>
-        </w:rPr>
-        <w:t>”. The tools/technologies used are listed. The code is explained in detail which helps any developer to take over the project with minimal knowledge transfer or trainings.</w:t>
+      <w:bookmarkEnd w:id="53"/>
+    </w:p>
+    <w:p>
+      <w:pPr>
+        <w:rPr>
+          <w:rFonts w:ascii="Times New Roman" w:hAnsi="Times New Roman" w:cs="Times New Roman"/>
+        </w:rPr>
+      </w:pPr>
+      <w:r>
+        <w:rPr>
+          <w:rFonts w:ascii="Times New Roman" w:hAnsi="Times New Roman" w:cs="Times New Roman"/>
+        </w:rPr>
+        <w:t>This section of the document describes the technical details of the project “Loanalytic”. The tools/technologies used are listed. The code is explained in detail which helps any developer to take over the project with minimal knowledge transfer or trainings.</w:t>
       </w:r>
     </w:p>
     <w:p>
@@ -11043,36 +10734,28 @@
           <w:rFonts w:ascii="Times New Roman" w:hAnsi="Times New Roman" w:cs="Times New Roman"/>
         </w:rPr>
       </w:pPr>
-      <w:bookmarkStart w:id="53" w:name="_7q0n13x36i02"/>
-      <w:bookmarkStart w:id="54" w:name="_Toc12997943"/>
-      <w:bookmarkEnd w:id="53"/>
+      <w:bookmarkStart w:id="54" w:name="_7q0n13x36i02"/>
+      <w:bookmarkStart w:id="55" w:name="_Toc12997943"/>
+      <w:bookmarkEnd w:id="54"/>
       <w:r>
         <w:rPr>
           <w:rFonts w:ascii="Times New Roman" w:hAnsi="Times New Roman" w:cs="Times New Roman"/>
         </w:rPr>
         <w:t>6.2. System overview</w:t>
       </w:r>
-      <w:bookmarkEnd w:id="54"/>
-    </w:p>
-    <w:p>
-      <w:pPr>
-        <w:rPr>
-          <w:rFonts w:ascii="Times New Roman" w:hAnsi="Times New Roman" w:cs="Times New Roman"/>
-        </w:rPr>
-      </w:pPr>
-      <w:proofErr w:type="spellStart"/>
-      <w:r>
-        <w:rPr>
-          <w:rFonts w:ascii="Times New Roman" w:hAnsi="Times New Roman" w:cs="Times New Roman"/>
-        </w:rPr>
-        <w:t>Loanalytic</w:t>
-      </w:r>
-      <w:proofErr w:type="spellEnd"/>
-      <w:r>
-        <w:rPr>
-          <w:rFonts w:ascii="Times New Roman" w:hAnsi="Times New Roman" w:cs="Times New Roman"/>
-        </w:rPr>
-        <w:t xml:space="preserve"> helps any user to apply for the loan. As of now the application is used for 3 different kind of loans.</w:t>
+      <w:bookmarkEnd w:id="55"/>
+    </w:p>
+    <w:p>
+      <w:pPr>
+        <w:rPr>
+          <w:rFonts w:ascii="Times New Roman" w:hAnsi="Times New Roman" w:cs="Times New Roman"/>
+        </w:rPr>
+      </w:pPr>
+      <w:r>
+        <w:rPr>
+          <w:rFonts w:ascii="Times New Roman" w:hAnsi="Times New Roman" w:cs="Times New Roman"/>
+        </w:rPr>
+        <w:t>Loanalytic helps any user to apply for the loan. As of now the application is used for 3 different kind of loans.</w:t>
       </w:r>
     </w:p>
     <w:p>
@@ -11149,16 +10832,16 @@
           <w:rFonts w:ascii="Times New Roman" w:hAnsi="Times New Roman" w:cs="Times New Roman"/>
         </w:rPr>
       </w:pPr>
-      <w:bookmarkStart w:id="55" w:name="_5yy8od98r9kb"/>
-      <w:bookmarkStart w:id="56" w:name="_Toc12997944"/>
-      <w:bookmarkEnd w:id="55"/>
+      <w:bookmarkStart w:id="56" w:name="_5yy8od98r9kb"/>
+      <w:bookmarkStart w:id="57" w:name="_Toc12997944"/>
+      <w:bookmarkEnd w:id="56"/>
       <w:r>
         <w:rPr>
           <w:rFonts w:ascii="Times New Roman" w:hAnsi="Times New Roman" w:cs="Times New Roman"/>
         </w:rPr>
         <w:t>6.3. Tools and technologies</w:t>
       </w:r>
-      <w:bookmarkEnd w:id="56"/>
+      <w:bookmarkEnd w:id="57"/>
     </w:p>
     <w:p>
       <w:pPr>
@@ -11167,16 +10850,16 @@
           <w:rFonts w:ascii="Times New Roman" w:hAnsi="Times New Roman" w:cs="Times New Roman"/>
         </w:rPr>
       </w:pPr>
-      <w:bookmarkStart w:id="57" w:name="_hv89sf7ee95z"/>
-      <w:bookmarkStart w:id="58" w:name="_Toc12997945"/>
-      <w:bookmarkEnd w:id="57"/>
+      <w:bookmarkStart w:id="58" w:name="_hv89sf7ee95z"/>
+      <w:bookmarkStart w:id="59" w:name="_Toc12997945"/>
+      <w:bookmarkEnd w:id="58"/>
       <w:r>
         <w:rPr>
           <w:rFonts w:ascii="Times New Roman" w:hAnsi="Times New Roman" w:cs="Times New Roman"/>
         </w:rPr>
         <w:t>6.3.1. MySQL</w:t>
       </w:r>
-      <w:bookmarkEnd w:id="58"/>
+      <w:bookmarkEnd w:id="59"/>
     </w:p>
     <w:p>
       <w:pPr>
@@ -11198,16 +10881,16 @@
           <w:rFonts w:ascii="Times New Roman" w:hAnsi="Times New Roman" w:cs="Times New Roman"/>
         </w:rPr>
       </w:pPr>
-      <w:bookmarkStart w:id="59" w:name="_qf120emkx9wl"/>
-      <w:bookmarkStart w:id="60" w:name="_Toc12997946"/>
-      <w:bookmarkEnd w:id="59"/>
+      <w:bookmarkStart w:id="60" w:name="_qf120emkx9wl"/>
+      <w:bookmarkStart w:id="61" w:name="_Toc12997946"/>
+      <w:bookmarkEnd w:id="60"/>
       <w:r>
         <w:rPr>
           <w:rFonts w:ascii="Times New Roman" w:hAnsi="Times New Roman" w:cs="Times New Roman"/>
         </w:rPr>
         <w:t>6.3.2 Express</w:t>
       </w:r>
-      <w:bookmarkEnd w:id="60"/>
+      <w:bookmarkEnd w:id="61"/>
     </w:p>
     <w:p>
       <w:pPr>
@@ -11225,8 +10908,8 @@
         </w:rPr>
         <w:t>Express is a used as web application framework for Node. It handles the interactions between the frontend and the database.</w:t>
       </w:r>
-      <w:bookmarkStart w:id="61" w:name="_3zphodeam6d"/>
-      <w:bookmarkEnd w:id="61"/>
+      <w:bookmarkStart w:id="62" w:name="_3zphodeam6d"/>
+      <w:bookmarkEnd w:id="62"/>
     </w:p>
     <w:p>
       <w:pPr>
@@ -11235,48 +10918,26 @@
           <w:rFonts w:ascii="Times New Roman" w:hAnsi="Times New Roman" w:cs="Times New Roman"/>
         </w:rPr>
       </w:pPr>
-      <w:bookmarkStart w:id="62" w:name="_Toc12997947"/>
-      <w:r>
-        <w:rPr>
-          <w:rFonts w:ascii="Times New Roman" w:hAnsi="Times New Roman" w:cs="Times New Roman"/>
-        </w:rPr>
-        <w:t xml:space="preserve">6.3.3 </w:t>
-      </w:r>
-      <w:proofErr w:type="spellStart"/>
-      <w:r>
-        <w:rPr>
-          <w:rFonts w:ascii="Times New Roman" w:hAnsi="Times New Roman" w:cs="Times New Roman"/>
-        </w:rPr>
-        <w:t>Plotly</w:t>
-      </w:r>
-      <w:bookmarkEnd w:id="62"/>
-      <w:proofErr w:type="spellEnd"/>
-    </w:p>
-    <w:p>
-      <w:pPr>
-        <w:rPr>
-          <w:rFonts w:ascii="Times New Roman" w:hAnsi="Times New Roman" w:cs="Times New Roman"/>
-        </w:rPr>
-      </w:pPr>
-      <w:r>
-        <w:rPr>
-          <w:rFonts w:ascii="Times New Roman" w:hAnsi="Times New Roman" w:cs="Times New Roman"/>
-        </w:rPr>
-        <w:t xml:space="preserve">Banking system requires a lot of reporting to maintain the assets. Visualizing the data helps the loan provider monitor his assets with ease. </w:t>
-      </w:r>
-      <w:proofErr w:type="spellStart"/>
-      <w:r>
-        <w:rPr>
-          <w:rFonts w:ascii="Times New Roman" w:hAnsi="Times New Roman" w:cs="Times New Roman"/>
-        </w:rPr>
-        <w:t>Plotly</w:t>
-      </w:r>
-      <w:proofErr w:type="spellEnd"/>
-      <w:r>
-        <w:rPr>
-          <w:rFonts w:ascii="Times New Roman" w:hAnsi="Times New Roman" w:cs="Times New Roman"/>
-        </w:rPr>
-        <w:t xml:space="preserve"> is used to generate the reporting functionality for the admin.</w:t>
+      <w:bookmarkStart w:id="63" w:name="_Toc12997947"/>
+      <w:r>
+        <w:rPr>
+          <w:rFonts w:ascii="Times New Roman" w:hAnsi="Times New Roman" w:cs="Times New Roman"/>
+        </w:rPr>
+        <w:t>6.3.3 Plotly</w:t>
+      </w:r>
+      <w:bookmarkEnd w:id="63"/>
+    </w:p>
+    <w:p>
+      <w:pPr>
+        <w:rPr>
+          <w:rFonts w:ascii="Times New Roman" w:hAnsi="Times New Roman" w:cs="Times New Roman"/>
+        </w:rPr>
+      </w:pPr>
+      <w:r>
+        <w:rPr>
+          <w:rFonts w:ascii="Times New Roman" w:hAnsi="Times New Roman" w:cs="Times New Roman"/>
+        </w:rPr>
+        <w:t>Banking system requires a lot of reporting to maintain the assets. Visualizing the data helps the loan provider monitor his assets with ease. Plotly is used to generate the reporting functionality for the admin.</w:t>
       </w:r>
     </w:p>
     <w:p>
@@ -11286,7 +10947,7 @@
           <w:rFonts w:ascii="Times New Roman" w:hAnsi="Times New Roman" w:cs="Times New Roman"/>
         </w:rPr>
       </w:pPr>
-      <w:bookmarkStart w:id="63" w:name="_Toc12997948"/>
+      <w:bookmarkStart w:id="64" w:name="_Toc12997948"/>
       <w:r>
         <w:rPr>
           <w:rFonts w:ascii="Times New Roman" w:hAnsi="Times New Roman" w:cs="Times New Roman"/>
@@ -11294,7 +10955,7 @@
         <w:lastRenderedPageBreak/>
         <w:t>6.3.4 GitHub</w:t>
       </w:r>
-      <w:bookmarkEnd w:id="63"/>
+      <w:bookmarkEnd w:id="64"/>
     </w:p>
     <w:p>
       <w:pPr>
@@ -11345,48 +11006,26 @@
           <w:rFonts w:ascii="Times New Roman" w:hAnsi="Times New Roman" w:cs="Times New Roman"/>
         </w:rPr>
       </w:pPr>
-      <w:bookmarkStart w:id="64" w:name="_Toc12997949"/>
-      <w:r>
-        <w:rPr>
-          <w:rFonts w:ascii="Times New Roman" w:hAnsi="Times New Roman" w:cs="Times New Roman"/>
-        </w:rPr>
-        <w:t xml:space="preserve">6.3.5 </w:t>
-      </w:r>
-      <w:proofErr w:type="spellStart"/>
-      <w:r>
-        <w:rPr>
-          <w:rFonts w:ascii="Times New Roman" w:hAnsi="Times New Roman" w:cs="Times New Roman"/>
-        </w:rPr>
-        <w:t>Heroku</w:t>
-      </w:r>
-      <w:proofErr w:type="spellEnd"/>
-      <w:r>
-        <w:rPr>
-          <w:rFonts w:ascii="Times New Roman" w:hAnsi="Times New Roman" w:cs="Times New Roman"/>
-        </w:rPr>
-        <w:t>/AWS</w:t>
-      </w:r>
-      <w:bookmarkEnd w:id="64"/>
-    </w:p>
-    <w:p>
-      <w:pPr>
-        <w:rPr>
-          <w:rFonts w:ascii="Times New Roman" w:hAnsi="Times New Roman" w:cs="Times New Roman"/>
-        </w:rPr>
-      </w:pPr>
-      <w:proofErr w:type="spellStart"/>
-      <w:r>
-        <w:rPr>
-          <w:rFonts w:ascii="Times New Roman" w:hAnsi="Times New Roman" w:cs="Times New Roman"/>
-        </w:rPr>
-        <w:t>Heroku</w:t>
-      </w:r>
-      <w:proofErr w:type="spellEnd"/>
-      <w:r>
-        <w:rPr>
-          <w:rFonts w:ascii="Times New Roman" w:hAnsi="Times New Roman" w:cs="Times New Roman"/>
-        </w:rPr>
-        <w:t xml:space="preserve"> is used to host the application online. The application might also be hosted on AWS based on the budget availability. (Decision yet to be made)</w:t>
+      <w:bookmarkStart w:id="65" w:name="_Toc12997949"/>
+      <w:r>
+        <w:rPr>
+          <w:rFonts w:ascii="Times New Roman" w:hAnsi="Times New Roman" w:cs="Times New Roman"/>
+        </w:rPr>
+        <w:t>6.3.5 Heroku/AWS</w:t>
+      </w:r>
+      <w:bookmarkEnd w:id="65"/>
+    </w:p>
+    <w:p>
+      <w:pPr>
+        <w:rPr>
+          <w:rFonts w:ascii="Times New Roman" w:hAnsi="Times New Roman" w:cs="Times New Roman"/>
+        </w:rPr>
+      </w:pPr>
+      <w:r>
+        <w:rPr>
+          <w:rFonts w:ascii="Times New Roman" w:hAnsi="Times New Roman" w:cs="Times New Roman"/>
+        </w:rPr>
+        <w:t>Heroku is used to host the application online. The application might also be hosted on AWS based on the budget availability. (Decision yet to be made)</w:t>
       </w:r>
     </w:p>
     <w:p>
@@ -11403,16 +11042,16 @@
           <w:rFonts w:ascii="Times New Roman" w:hAnsi="Times New Roman" w:cs="Times New Roman"/>
         </w:rPr>
       </w:pPr>
-      <w:bookmarkStart w:id="65" w:name="_ro0b8ev1tziv"/>
-      <w:bookmarkStart w:id="66" w:name="_Toc12997950"/>
-      <w:bookmarkEnd w:id="65"/>
+      <w:bookmarkStart w:id="66" w:name="_ro0b8ev1tziv"/>
+      <w:bookmarkStart w:id="67" w:name="_Toc12997950"/>
+      <w:bookmarkEnd w:id="66"/>
       <w:r>
         <w:rPr>
           <w:rFonts w:ascii="Times New Roman" w:hAnsi="Times New Roman" w:cs="Times New Roman"/>
         </w:rPr>
         <w:t>6.4 Document overview</w:t>
       </w:r>
-      <w:bookmarkEnd w:id="66"/>
+      <w:bookmarkEnd w:id="67"/>
     </w:p>
     <w:p>
       <w:pPr>
@@ -11689,21 +11328,7 @@
         <w:rPr>
           <w:rFonts w:ascii="Times New Roman" w:hAnsi="Times New Roman" w:cs="Times New Roman"/>
         </w:rPr>
-        <w:t xml:space="preserve">Any user trying to access the application can view the home page and select the kind of loan he would like to apply. By clicking on the available options, as shown in the below home page, the user is navigated to a different page to fill in the details required for loan processing. The functionality of this page is not built yet the design of the page looks as shown in the screenshot below. The HTML code for this page is available in the GitHub page: </w:t>
-      </w:r>
-      <w:proofErr w:type="spellStart"/>
-      <w:r>
-        <w:rPr>
-          <w:rFonts w:ascii="Times New Roman" w:hAnsi="Times New Roman" w:cs="Times New Roman"/>
-        </w:rPr>
-        <w:t>userhome.ejs</w:t>
-      </w:r>
-      <w:proofErr w:type="spellEnd"/>
-      <w:r>
-        <w:rPr>
-          <w:rFonts w:ascii="Times New Roman" w:hAnsi="Times New Roman" w:cs="Times New Roman"/>
-        </w:rPr>
-        <w:t xml:space="preserve"> under views folder.</w:t>
+        <w:t>Any user trying to access the application can view the home page and select the kind of loan he would like to apply. By clicking on the available options, as shown in the below home page, the user is navigated to a different page to fill in the details required for loan processing. The functionality of this page is not built yet the design of the page looks as shown in the screenshot below. The HTML code for this page is available in the GitHub page: userhome.ejs under views folder.</w:t>
       </w:r>
     </w:p>
     <w:p>
@@ -12199,21 +11824,7 @@
         <w:rPr>
           <w:rFonts w:ascii="Times New Roman" w:hAnsi="Times New Roman" w:cs="Times New Roman"/>
         </w:rPr>
-        <w:t xml:space="preserve">New user can register using the registration page. The code is available in </w:t>
-      </w:r>
-      <w:proofErr w:type="spellStart"/>
-      <w:r>
-        <w:rPr>
-          <w:rFonts w:ascii="Times New Roman" w:hAnsi="Times New Roman" w:cs="Times New Roman"/>
-        </w:rPr>
-        <w:t>register.ejs</w:t>
-      </w:r>
-      <w:proofErr w:type="spellEnd"/>
-      <w:r>
-        <w:rPr>
-          <w:rFonts w:ascii="Times New Roman" w:hAnsi="Times New Roman" w:cs="Times New Roman"/>
-        </w:rPr>
-        <w:t xml:space="preserve"> file under views folder.</w:t>
+        <w:t>New user can register using the registration page. The code is available in register.ejs file under views folder.</w:t>
       </w:r>
     </w:p>
     <w:p>
@@ -12309,35 +11920,7 @@
         <w:rPr>
           <w:rFonts w:ascii="Times New Roman" w:hAnsi="Times New Roman" w:cs="Times New Roman"/>
         </w:rPr>
-        <w:t xml:space="preserve">The user registration details are stored in the </w:t>
-      </w:r>
-      <w:proofErr w:type="spellStart"/>
-      <w:r>
-        <w:rPr>
-          <w:rFonts w:ascii="Times New Roman" w:hAnsi="Times New Roman" w:cs="Times New Roman"/>
-        </w:rPr>
-        <w:t>Tb_user</w:t>
-      </w:r>
-      <w:proofErr w:type="spellEnd"/>
-      <w:r>
-        <w:rPr>
-          <w:rFonts w:ascii="Times New Roman" w:hAnsi="Times New Roman" w:cs="Times New Roman"/>
-        </w:rPr>
-        <w:t xml:space="preserve"> table in the database. The below screenshot shows the script for </w:t>
-      </w:r>
-      <w:proofErr w:type="spellStart"/>
-      <w:r>
-        <w:rPr>
-          <w:rFonts w:ascii="Times New Roman" w:hAnsi="Times New Roman" w:cs="Times New Roman"/>
-        </w:rPr>
-        <w:t>Tb_user</w:t>
-      </w:r>
-      <w:proofErr w:type="spellEnd"/>
-      <w:r>
-        <w:rPr>
-          <w:rFonts w:ascii="Times New Roman" w:hAnsi="Times New Roman" w:cs="Times New Roman"/>
-        </w:rPr>
-        <w:t xml:space="preserve">. To connect the front end to database we have created the model, </w:t>
+        <w:t xml:space="preserve">The user registration details are stored in the Tb_user table in the database. The below screenshot shows the script for Tb_user. To connect the front end to database we have created the model, </w:t>
       </w:r>
       <w:r>
         <w:rPr>
@@ -12524,10 +12107,7 @@
         </w:drawing>
       </w:r>
     </w:p>
-    <w:p>
-      <w:bookmarkStart w:id="67" w:name="_GoBack"/>
-      <w:bookmarkEnd w:id="67"/>
-    </w:p>
+    <w:p/>
     <w:sectPr>
       <w:headerReference w:type="default" r:id="rId78"/>
       <w:footerReference w:type="default" r:id="rId79"/>
@@ -12615,7 +12195,7 @@
         <w:noProof/>
         <w:color w:val="000000"/>
       </w:rPr>
-      <w:t>27</w:t>
+      <w:t>11</w:t>
     </w:r>
     <w:r>
       <w:rPr>
@@ -15292,6 +14872,119 @@
     </w:lvl>
   </w:abstractNum>
   <w:abstractNum w:abstractNumId="23" w15:restartNumberingAfterBreak="0">
+    <w:nsid w:val="5E5C40D1"/>
+    <w:multiLevelType w:val="hybridMultilevel"/>
+    <w:tmpl w:val="86560610"/>
+    <w:lvl w:ilvl="0" w:tplc="04090001">
+      <w:start w:val="1"/>
+      <w:numFmt w:val="bullet"/>
+      <w:lvlText w:val=""/>
+      <w:lvlJc w:val="left"/>
+      <w:pPr>
+        <w:ind w:left="900" w:hanging="360"/>
+      </w:pPr>
+      <w:rPr>
+        <w:rFonts w:ascii="Symbol" w:hAnsi="Symbol" w:hint="default"/>
+      </w:rPr>
+    </w:lvl>
+    <w:lvl w:ilvl="1" w:tplc="04090003" w:tentative="1">
+      <w:start w:val="1"/>
+      <w:numFmt w:val="bullet"/>
+      <w:lvlText w:val="o"/>
+      <w:lvlJc w:val="left"/>
+      <w:pPr>
+        <w:ind w:left="1620" w:hanging="360"/>
+      </w:pPr>
+      <w:rPr>
+        <w:rFonts w:ascii="Courier New" w:hAnsi="Courier New" w:cs="Courier New" w:hint="default"/>
+      </w:rPr>
+    </w:lvl>
+    <w:lvl w:ilvl="2" w:tplc="04090005" w:tentative="1">
+      <w:start w:val="1"/>
+      <w:numFmt w:val="bullet"/>
+      <w:lvlText w:val=""/>
+      <w:lvlJc w:val="left"/>
+      <w:pPr>
+        <w:ind w:left="2340" w:hanging="360"/>
+      </w:pPr>
+      <w:rPr>
+        <w:rFonts w:ascii="Wingdings" w:hAnsi="Wingdings" w:hint="default"/>
+      </w:rPr>
+    </w:lvl>
+    <w:lvl w:ilvl="3" w:tplc="04090001" w:tentative="1">
+      <w:start w:val="1"/>
+      <w:numFmt w:val="bullet"/>
+      <w:lvlText w:val=""/>
+      <w:lvlJc w:val="left"/>
+      <w:pPr>
+        <w:ind w:left="3060" w:hanging="360"/>
+      </w:pPr>
+      <w:rPr>
+        <w:rFonts w:ascii="Symbol" w:hAnsi="Symbol" w:hint="default"/>
+      </w:rPr>
+    </w:lvl>
+    <w:lvl w:ilvl="4" w:tplc="04090003" w:tentative="1">
+      <w:start w:val="1"/>
+      <w:numFmt w:val="bullet"/>
+      <w:lvlText w:val="o"/>
+      <w:lvlJc w:val="left"/>
+      <w:pPr>
+        <w:ind w:left="3780" w:hanging="360"/>
+      </w:pPr>
+      <w:rPr>
+        <w:rFonts w:ascii="Courier New" w:hAnsi="Courier New" w:cs="Courier New" w:hint="default"/>
+      </w:rPr>
+    </w:lvl>
+    <w:lvl w:ilvl="5" w:tplc="04090005" w:tentative="1">
+      <w:start w:val="1"/>
+      <w:numFmt w:val="bullet"/>
+      <w:lvlText w:val=""/>
+      <w:lvlJc w:val="left"/>
+      <w:pPr>
+        <w:ind w:left="4500" w:hanging="360"/>
+      </w:pPr>
+      <w:rPr>
+        <w:rFonts w:ascii="Wingdings" w:hAnsi="Wingdings" w:hint="default"/>
+      </w:rPr>
+    </w:lvl>
+    <w:lvl w:ilvl="6" w:tplc="04090001" w:tentative="1">
+      <w:start w:val="1"/>
+      <w:numFmt w:val="bullet"/>
+      <w:lvlText w:val=""/>
+      <w:lvlJc w:val="left"/>
+      <w:pPr>
+        <w:ind w:left="5220" w:hanging="360"/>
+      </w:pPr>
+      <w:rPr>
+        <w:rFonts w:ascii="Symbol" w:hAnsi="Symbol" w:hint="default"/>
+      </w:rPr>
+    </w:lvl>
+    <w:lvl w:ilvl="7" w:tplc="04090003" w:tentative="1">
+      <w:start w:val="1"/>
+      <w:numFmt w:val="bullet"/>
+      <w:lvlText w:val="o"/>
+      <w:lvlJc w:val="left"/>
+      <w:pPr>
+        <w:ind w:left="5940" w:hanging="360"/>
+      </w:pPr>
+      <w:rPr>
+        <w:rFonts w:ascii="Courier New" w:hAnsi="Courier New" w:cs="Courier New" w:hint="default"/>
+      </w:rPr>
+    </w:lvl>
+    <w:lvl w:ilvl="8" w:tplc="04090005" w:tentative="1">
+      <w:start w:val="1"/>
+      <w:numFmt w:val="bullet"/>
+      <w:lvlText w:val=""/>
+      <w:lvlJc w:val="left"/>
+      <w:pPr>
+        <w:ind w:left="6660" w:hanging="360"/>
+      </w:pPr>
+      <w:rPr>
+        <w:rFonts w:ascii="Wingdings" w:hAnsi="Wingdings" w:hint="default"/>
+      </w:rPr>
+    </w:lvl>
+  </w:abstractNum>
+  <w:abstractNum w:abstractNumId="24" w15:restartNumberingAfterBreak="0">
     <w:nsid w:val="695829D1"/>
     <w:multiLevelType w:val="multilevel"/>
     <w:tmpl w:val="CA0235C4"/>
@@ -15404,7 +15097,7 @@
       </w:rPr>
     </w:lvl>
   </w:abstractNum>
-  <w:abstractNum w:abstractNumId="24" w15:restartNumberingAfterBreak="0">
+  <w:abstractNum w:abstractNumId="25" w15:restartNumberingAfterBreak="0">
     <w:nsid w:val="74413FFA"/>
     <w:multiLevelType w:val="hybridMultilevel"/>
     <w:tmpl w:val="1644B71C"/>
@@ -15511,6 +15204,119 @@
       <w:lvlJc w:val="left"/>
       <w:pPr>
         <w:ind w:left="7560" w:hanging="360"/>
+      </w:pPr>
+      <w:rPr>
+        <w:rFonts w:ascii="Wingdings" w:hAnsi="Wingdings" w:hint="default"/>
+      </w:rPr>
+    </w:lvl>
+  </w:abstractNum>
+  <w:abstractNum w:abstractNumId="26" w15:restartNumberingAfterBreak="0">
+    <w:nsid w:val="7FB62F14"/>
+    <w:multiLevelType w:val="hybridMultilevel"/>
+    <w:tmpl w:val="A4B061E8"/>
+    <w:lvl w:ilvl="0" w:tplc="04090001">
+      <w:start w:val="1"/>
+      <w:numFmt w:val="bullet"/>
+      <w:lvlText w:val=""/>
+      <w:lvlJc w:val="left"/>
+      <w:pPr>
+        <w:ind w:left="720" w:hanging="360"/>
+      </w:pPr>
+      <w:rPr>
+        <w:rFonts w:ascii="Symbol" w:hAnsi="Symbol" w:hint="default"/>
+      </w:rPr>
+    </w:lvl>
+    <w:lvl w:ilvl="1" w:tplc="04090003" w:tentative="1">
+      <w:start w:val="1"/>
+      <w:numFmt w:val="bullet"/>
+      <w:lvlText w:val="o"/>
+      <w:lvlJc w:val="left"/>
+      <w:pPr>
+        <w:ind w:left="1440" w:hanging="360"/>
+      </w:pPr>
+      <w:rPr>
+        <w:rFonts w:ascii="Courier New" w:hAnsi="Courier New" w:cs="Courier New" w:hint="default"/>
+      </w:rPr>
+    </w:lvl>
+    <w:lvl w:ilvl="2" w:tplc="04090005" w:tentative="1">
+      <w:start w:val="1"/>
+      <w:numFmt w:val="bullet"/>
+      <w:lvlText w:val=""/>
+      <w:lvlJc w:val="left"/>
+      <w:pPr>
+        <w:ind w:left="2160" w:hanging="360"/>
+      </w:pPr>
+      <w:rPr>
+        <w:rFonts w:ascii="Wingdings" w:hAnsi="Wingdings" w:hint="default"/>
+      </w:rPr>
+    </w:lvl>
+    <w:lvl w:ilvl="3" w:tplc="04090001" w:tentative="1">
+      <w:start w:val="1"/>
+      <w:numFmt w:val="bullet"/>
+      <w:lvlText w:val=""/>
+      <w:lvlJc w:val="left"/>
+      <w:pPr>
+        <w:ind w:left="2880" w:hanging="360"/>
+      </w:pPr>
+      <w:rPr>
+        <w:rFonts w:ascii="Symbol" w:hAnsi="Symbol" w:hint="default"/>
+      </w:rPr>
+    </w:lvl>
+    <w:lvl w:ilvl="4" w:tplc="04090003" w:tentative="1">
+      <w:start w:val="1"/>
+      <w:numFmt w:val="bullet"/>
+      <w:lvlText w:val="o"/>
+      <w:lvlJc w:val="left"/>
+      <w:pPr>
+        <w:ind w:left="3600" w:hanging="360"/>
+      </w:pPr>
+      <w:rPr>
+        <w:rFonts w:ascii="Courier New" w:hAnsi="Courier New" w:cs="Courier New" w:hint="default"/>
+      </w:rPr>
+    </w:lvl>
+    <w:lvl w:ilvl="5" w:tplc="04090005" w:tentative="1">
+      <w:start w:val="1"/>
+      <w:numFmt w:val="bullet"/>
+      <w:lvlText w:val=""/>
+      <w:lvlJc w:val="left"/>
+      <w:pPr>
+        <w:ind w:left="4320" w:hanging="360"/>
+      </w:pPr>
+      <w:rPr>
+        <w:rFonts w:ascii="Wingdings" w:hAnsi="Wingdings" w:hint="default"/>
+      </w:rPr>
+    </w:lvl>
+    <w:lvl w:ilvl="6" w:tplc="04090001" w:tentative="1">
+      <w:start w:val="1"/>
+      <w:numFmt w:val="bullet"/>
+      <w:lvlText w:val=""/>
+      <w:lvlJc w:val="left"/>
+      <w:pPr>
+        <w:ind w:left="5040" w:hanging="360"/>
+      </w:pPr>
+      <w:rPr>
+        <w:rFonts w:ascii="Symbol" w:hAnsi="Symbol" w:hint="default"/>
+      </w:rPr>
+    </w:lvl>
+    <w:lvl w:ilvl="7" w:tplc="04090003" w:tentative="1">
+      <w:start w:val="1"/>
+      <w:numFmt w:val="bullet"/>
+      <w:lvlText w:val="o"/>
+      <w:lvlJc w:val="left"/>
+      <w:pPr>
+        <w:ind w:left="5760" w:hanging="360"/>
+      </w:pPr>
+      <w:rPr>
+        <w:rFonts w:ascii="Courier New" w:hAnsi="Courier New" w:cs="Courier New" w:hint="default"/>
+      </w:rPr>
+    </w:lvl>
+    <w:lvl w:ilvl="8" w:tplc="04090005" w:tentative="1">
+      <w:start w:val="1"/>
+      <w:numFmt w:val="bullet"/>
+      <w:lvlText w:val=""/>
+      <w:lvlJc w:val="left"/>
+      <w:pPr>
+        <w:ind w:left="6480" w:hanging="360"/>
       </w:pPr>
       <w:rPr>
         <w:rFonts w:ascii="Wingdings" w:hAnsi="Wingdings" w:hint="default"/>
@@ -15548,7 +15354,7 @@
     <w:abstractNumId w:val="13"/>
   </w:num>
   <w:num w:numId="11">
-    <w:abstractNumId w:val="23"/>
+    <w:abstractNumId w:val="24"/>
   </w:num>
   <w:num w:numId="12">
     <w:abstractNumId w:val="5"/>
@@ -15557,7 +15363,7 @@
     <w:abstractNumId w:val="1"/>
   </w:num>
   <w:num w:numId="14">
-    <w:abstractNumId w:val="24"/>
+    <w:abstractNumId w:val="25"/>
   </w:num>
   <w:num w:numId="15">
     <w:abstractNumId w:val="3"/>
@@ -15585,51 +15391,15 @@
   </w:num>
   <w:num w:numId="23">
     <w:abstractNumId w:val="12"/>
-    <w:lvlOverride w:ilvl="0"/>
-    <w:lvlOverride w:ilvl="1"/>
-    <w:lvlOverride w:ilvl="2"/>
-    <w:lvlOverride w:ilvl="3"/>
-    <w:lvlOverride w:ilvl="4"/>
-    <w:lvlOverride w:ilvl="5"/>
-    <w:lvlOverride w:ilvl="6"/>
-    <w:lvlOverride w:ilvl="7"/>
-    <w:lvlOverride w:ilvl="8"/>
   </w:num>
   <w:num w:numId="24">
     <w:abstractNumId w:val="9"/>
-    <w:lvlOverride w:ilvl="0"/>
-    <w:lvlOverride w:ilvl="1"/>
-    <w:lvlOverride w:ilvl="2"/>
-    <w:lvlOverride w:ilvl="3"/>
-    <w:lvlOverride w:ilvl="4"/>
-    <w:lvlOverride w:ilvl="5"/>
-    <w:lvlOverride w:ilvl="6"/>
-    <w:lvlOverride w:ilvl="7"/>
-    <w:lvlOverride w:ilvl="8"/>
   </w:num>
   <w:num w:numId="25">
     <w:abstractNumId w:val="7"/>
-    <w:lvlOverride w:ilvl="0"/>
-    <w:lvlOverride w:ilvl="1"/>
-    <w:lvlOverride w:ilvl="2"/>
-    <w:lvlOverride w:ilvl="3"/>
-    <w:lvlOverride w:ilvl="4"/>
-    <w:lvlOverride w:ilvl="5"/>
-    <w:lvlOverride w:ilvl="6"/>
-    <w:lvlOverride w:ilvl="7"/>
-    <w:lvlOverride w:ilvl="8"/>
   </w:num>
   <w:num w:numId="26">
     <w:abstractNumId w:val="1"/>
-    <w:lvlOverride w:ilvl="0"/>
-    <w:lvlOverride w:ilvl="1"/>
-    <w:lvlOverride w:ilvl="2"/>
-    <w:lvlOverride w:ilvl="3"/>
-    <w:lvlOverride w:ilvl="4"/>
-    <w:lvlOverride w:ilvl="5"/>
-    <w:lvlOverride w:ilvl="6"/>
-    <w:lvlOverride w:ilvl="7"/>
-    <w:lvlOverride w:ilvl="8"/>
   </w:num>
   <w:num w:numId="27">
     <w:abstractNumId w:val="3"/>
@@ -15662,97 +15432,34 @@
     </w:lvlOverride>
   </w:num>
   <w:num w:numId="28">
-    <w:abstractNumId w:val="24"/>
-    <w:lvlOverride w:ilvl="0"/>
-    <w:lvlOverride w:ilvl="1"/>
-    <w:lvlOverride w:ilvl="2"/>
-    <w:lvlOverride w:ilvl="3"/>
-    <w:lvlOverride w:ilvl="4"/>
-    <w:lvlOverride w:ilvl="5"/>
-    <w:lvlOverride w:ilvl="6"/>
-    <w:lvlOverride w:ilvl="7"/>
-    <w:lvlOverride w:ilvl="8"/>
+    <w:abstractNumId w:val="25"/>
   </w:num>
   <w:num w:numId="29">
     <w:abstractNumId w:val="19"/>
-    <w:lvlOverride w:ilvl="0"/>
-    <w:lvlOverride w:ilvl="1"/>
-    <w:lvlOverride w:ilvl="2"/>
-    <w:lvlOverride w:ilvl="3"/>
-    <w:lvlOverride w:ilvl="4"/>
-    <w:lvlOverride w:ilvl="5"/>
-    <w:lvlOverride w:ilvl="6"/>
-    <w:lvlOverride w:ilvl="7"/>
-    <w:lvlOverride w:ilvl="8"/>
   </w:num>
   <w:num w:numId="30">
     <w:abstractNumId w:val="16"/>
-    <w:lvlOverride w:ilvl="0"/>
-    <w:lvlOverride w:ilvl="1"/>
-    <w:lvlOverride w:ilvl="2"/>
-    <w:lvlOverride w:ilvl="3"/>
-    <w:lvlOverride w:ilvl="4"/>
-    <w:lvlOverride w:ilvl="5"/>
-    <w:lvlOverride w:ilvl="6"/>
-    <w:lvlOverride w:ilvl="7"/>
-    <w:lvlOverride w:ilvl="8"/>
   </w:num>
   <w:num w:numId="31">
     <w:abstractNumId w:val="21"/>
-    <w:lvlOverride w:ilvl="0"/>
-    <w:lvlOverride w:ilvl="1"/>
-    <w:lvlOverride w:ilvl="2"/>
-    <w:lvlOverride w:ilvl="3"/>
-    <w:lvlOverride w:ilvl="4"/>
-    <w:lvlOverride w:ilvl="5"/>
-    <w:lvlOverride w:ilvl="6"/>
-    <w:lvlOverride w:ilvl="7"/>
-    <w:lvlOverride w:ilvl="8"/>
   </w:num>
   <w:num w:numId="32">
     <w:abstractNumId w:val="4"/>
   </w:num>
   <w:num w:numId="33">
     <w:abstractNumId w:val="4"/>
-    <w:lvlOverride w:ilvl="0"/>
-    <w:lvlOverride w:ilvl="1"/>
-    <w:lvlOverride w:ilvl="2"/>
-    <w:lvlOverride w:ilvl="3"/>
-    <w:lvlOverride w:ilvl="4"/>
-    <w:lvlOverride w:ilvl="5"/>
-    <w:lvlOverride w:ilvl="6"/>
-    <w:lvlOverride w:ilvl="7"/>
-    <w:lvlOverride w:ilvl="8"/>
   </w:num>
   <w:num w:numId="34">
     <w:abstractNumId w:val="2"/>
   </w:num>
   <w:num w:numId="35">
     <w:abstractNumId w:val="2"/>
-    <w:lvlOverride w:ilvl="0"/>
-    <w:lvlOverride w:ilvl="1"/>
-    <w:lvlOverride w:ilvl="2"/>
-    <w:lvlOverride w:ilvl="3"/>
-    <w:lvlOverride w:ilvl="4"/>
-    <w:lvlOverride w:ilvl="5"/>
-    <w:lvlOverride w:ilvl="6"/>
-    <w:lvlOverride w:ilvl="7"/>
-    <w:lvlOverride w:ilvl="8"/>
   </w:num>
   <w:num w:numId="36">
     <w:abstractNumId w:val="15"/>
   </w:num>
   <w:num w:numId="37">
     <w:abstractNumId w:val="15"/>
-    <w:lvlOverride w:ilvl="0"/>
-    <w:lvlOverride w:ilvl="1"/>
-    <w:lvlOverride w:ilvl="2"/>
-    <w:lvlOverride w:ilvl="3"/>
-    <w:lvlOverride w:ilvl="4"/>
-    <w:lvlOverride w:ilvl="5"/>
-    <w:lvlOverride w:ilvl="6"/>
-    <w:lvlOverride w:ilvl="7"/>
-    <w:lvlOverride w:ilvl="8"/>
   </w:num>
   <w:num w:numId="38">
     <w:abstractNumId w:val="22"/>
@@ -15786,15 +15493,12 @@
   </w:num>
   <w:num w:numId="39">
     <w:abstractNumId w:val="18"/>
-    <w:lvlOverride w:ilvl="0"/>
-    <w:lvlOverride w:ilvl="1"/>
-    <w:lvlOverride w:ilvl="2"/>
-    <w:lvlOverride w:ilvl="3"/>
-    <w:lvlOverride w:ilvl="4"/>
-    <w:lvlOverride w:ilvl="5"/>
-    <w:lvlOverride w:ilvl="6"/>
-    <w:lvlOverride w:ilvl="7"/>
-    <w:lvlOverride w:ilvl="8"/>
+  </w:num>
+  <w:num w:numId="40">
+    <w:abstractNumId w:val="23"/>
+  </w:num>
+  <w:num w:numId="41">
+    <w:abstractNumId w:val="26"/>
   </w:num>
 </w:numbering>
 </file>
@@ -17014,7 +16718,7 @@
 </file>
 
 <file path=customXml/itemProps1.xml><?xml version="1.0" encoding="utf-8"?>
-<ds:datastoreItem xmlns:ds="http://schemas.openxmlformats.org/officeDocument/2006/customXml" ds:itemID="{60D07D1A-1DDE-4E31-9230-D9ACD82D8DBC}">
+<ds:datastoreItem xmlns:ds="http://schemas.openxmlformats.org/officeDocument/2006/customXml" ds:itemID="{D9901499-ADE4-448A-B27E-957601FB11A3}">
   <ds:schemaRefs>
     <ds:schemaRef ds:uri="http://schemas.openxmlformats.org/officeDocument/2006/bibliography"/>
   </ds:schemaRefs>

--- a/Documentation/Document_Technical Manual.docx
+++ b/Documentation/Document_Technical Manual.docx
@@ -27,7 +27,25 @@
           <w:sz w:val="48"/>
           <w:szCs w:val="48"/>
         </w:rPr>
-        <w:t xml:space="preserve">  Loanalytic- Web</w:t>
+        <w:t xml:space="preserve">  </w:t>
+      </w:r>
+      <w:proofErr w:type="spellStart"/>
+      <w:r>
+        <w:rPr>
+          <w:rFonts w:ascii="Times New Roman" w:hAnsi="Times New Roman" w:cs="Times New Roman"/>
+          <w:sz w:val="48"/>
+          <w:szCs w:val="48"/>
+        </w:rPr>
+        <w:t>Loanalytic</w:t>
+      </w:r>
+      <w:proofErr w:type="spellEnd"/>
+      <w:r>
+        <w:rPr>
+          <w:rFonts w:ascii="Times New Roman" w:hAnsi="Times New Roman" w:cs="Times New Roman"/>
+          <w:sz w:val="48"/>
+          <w:szCs w:val="48"/>
+        </w:rPr>
+        <w:t>- Web</w:t>
       </w:r>
     </w:p>
     <w:p>
@@ -180,14 +198,34 @@
           <w:szCs w:val="28"/>
         </w:rPr>
       </w:pPr>
+      <w:proofErr w:type="spellStart"/>
       <w:r>
         <w:rPr>
           <w:rFonts w:ascii="Times New Roman" w:eastAsia="Times New Roman" w:hAnsi="Times New Roman" w:cs="Times New Roman"/>
           <w:sz w:val="28"/>
           <w:szCs w:val="28"/>
         </w:rPr>
-        <w:t>Gangadhar Adusumalli</w:t>
-      </w:r>
+        <w:t>Gangadhar</w:t>
+      </w:r>
+      <w:proofErr w:type="spellEnd"/>
+      <w:r>
+        <w:rPr>
+          <w:rFonts w:ascii="Times New Roman" w:eastAsia="Times New Roman" w:hAnsi="Times New Roman" w:cs="Times New Roman"/>
+          <w:sz w:val="28"/>
+          <w:szCs w:val="28"/>
+        </w:rPr>
+        <w:t xml:space="preserve"> </w:t>
+      </w:r>
+      <w:proofErr w:type="spellStart"/>
+      <w:r>
+        <w:rPr>
+          <w:rFonts w:ascii="Times New Roman" w:eastAsia="Times New Roman" w:hAnsi="Times New Roman" w:cs="Times New Roman"/>
+          <w:sz w:val="28"/>
+          <w:szCs w:val="28"/>
+        </w:rPr>
+        <w:t>Adusumalli</w:t>
+      </w:r>
+      <w:proofErr w:type="spellEnd"/>
     </w:p>
     <w:p>
       <w:pPr>
@@ -199,14 +237,34 @@
           <w:szCs w:val="28"/>
         </w:rPr>
       </w:pPr>
+      <w:proofErr w:type="spellStart"/>
       <w:r>
         <w:rPr>
           <w:rFonts w:ascii="Times New Roman" w:eastAsia="Times New Roman" w:hAnsi="Times New Roman" w:cs="Times New Roman"/>
           <w:sz w:val="28"/>
           <w:szCs w:val="28"/>
         </w:rPr>
-        <w:t>Vamsee Krishna Gangapatnam</w:t>
-      </w:r>
+        <w:t>Vamsee</w:t>
+      </w:r>
+      <w:proofErr w:type="spellEnd"/>
+      <w:r>
+        <w:rPr>
+          <w:rFonts w:ascii="Times New Roman" w:eastAsia="Times New Roman" w:hAnsi="Times New Roman" w:cs="Times New Roman"/>
+          <w:sz w:val="28"/>
+          <w:szCs w:val="28"/>
+        </w:rPr>
+        <w:t xml:space="preserve"> Krishna </w:t>
+      </w:r>
+      <w:proofErr w:type="spellStart"/>
+      <w:r>
+        <w:rPr>
+          <w:rFonts w:ascii="Times New Roman" w:eastAsia="Times New Roman" w:hAnsi="Times New Roman" w:cs="Times New Roman"/>
+          <w:sz w:val="28"/>
+          <w:szCs w:val="28"/>
+        </w:rPr>
+        <w:t>Gangapatnam</w:t>
+      </w:r>
+      <w:proofErr w:type="spellEnd"/>
     </w:p>
     <w:p>
       <w:pPr>
@@ -218,14 +276,52 @@
           <w:szCs w:val="28"/>
         </w:rPr>
       </w:pPr>
+      <w:proofErr w:type="spellStart"/>
       <w:r>
         <w:rPr>
           <w:rFonts w:ascii="Times New Roman" w:eastAsia="Times New Roman" w:hAnsi="Times New Roman" w:cs="Times New Roman"/>
           <w:sz w:val="28"/>
           <w:szCs w:val="28"/>
         </w:rPr>
-        <w:t>Keerthi Sree Kukunoor</w:t>
-      </w:r>
+        <w:t>Keerthi</w:t>
+      </w:r>
+      <w:proofErr w:type="spellEnd"/>
+      <w:r>
+        <w:rPr>
+          <w:rFonts w:ascii="Times New Roman" w:eastAsia="Times New Roman" w:hAnsi="Times New Roman" w:cs="Times New Roman"/>
+          <w:sz w:val="28"/>
+          <w:szCs w:val="28"/>
+        </w:rPr>
+        <w:t xml:space="preserve"> </w:t>
+      </w:r>
+      <w:proofErr w:type="spellStart"/>
+      <w:r>
+        <w:rPr>
+          <w:rFonts w:ascii="Times New Roman" w:eastAsia="Times New Roman" w:hAnsi="Times New Roman" w:cs="Times New Roman"/>
+          <w:sz w:val="28"/>
+          <w:szCs w:val="28"/>
+        </w:rPr>
+        <w:t>Sree</w:t>
+      </w:r>
+      <w:proofErr w:type="spellEnd"/>
+      <w:r>
+        <w:rPr>
+          <w:rFonts w:ascii="Times New Roman" w:eastAsia="Times New Roman" w:hAnsi="Times New Roman" w:cs="Times New Roman"/>
+          <w:sz w:val="28"/>
+          <w:szCs w:val="28"/>
+        </w:rPr>
+        <w:t xml:space="preserve"> </w:t>
+      </w:r>
+      <w:proofErr w:type="spellStart"/>
+      <w:r>
+        <w:rPr>
+          <w:rFonts w:ascii="Times New Roman" w:eastAsia="Times New Roman" w:hAnsi="Times New Roman" w:cs="Times New Roman"/>
+          <w:sz w:val="28"/>
+          <w:szCs w:val="28"/>
+        </w:rPr>
+        <w:t>Kukunoor</w:t>
+      </w:r>
+      <w:proofErr w:type="spellEnd"/>
     </w:p>
     <w:p>
       <w:pPr>
@@ -237,14 +333,34 @@
           <w:szCs w:val="28"/>
         </w:rPr>
       </w:pPr>
+      <w:proofErr w:type="spellStart"/>
       <w:r>
         <w:rPr>
           <w:rFonts w:ascii="Times New Roman" w:eastAsia="Times New Roman" w:hAnsi="Times New Roman" w:cs="Times New Roman"/>
           <w:sz w:val="28"/>
           <w:szCs w:val="28"/>
         </w:rPr>
-        <w:t>Gouthami Pasham</w:t>
-      </w:r>
+        <w:t>Gouthami</w:t>
+      </w:r>
+      <w:proofErr w:type="spellEnd"/>
+      <w:r>
+        <w:rPr>
+          <w:rFonts w:ascii="Times New Roman" w:eastAsia="Times New Roman" w:hAnsi="Times New Roman" w:cs="Times New Roman"/>
+          <w:sz w:val="28"/>
+          <w:szCs w:val="28"/>
+        </w:rPr>
+        <w:t xml:space="preserve"> </w:t>
+      </w:r>
+      <w:proofErr w:type="spellStart"/>
+      <w:r>
+        <w:rPr>
+          <w:rFonts w:ascii="Times New Roman" w:eastAsia="Times New Roman" w:hAnsi="Times New Roman" w:cs="Times New Roman"/>
+          <w:sz w:val="28"/>
+          <w:szCs w:val="28"/>
+        </w:rPr>
+        <w:t>Pasham</w:t>
+      </w:r>
+      <w:proofErr w:type="spellEnd"/>
     </w:p>
     <w:p>
       <w:pPr>
@@ -256,14 +372,52 @@
           <w:szCs w:val="28"/>
         </w:rPr>
       </w:pPr>
+      <w:proofErr w:type="spellStart"/>
       <w:r>
         <w:rPr>
           <w:rFonts w:ascii="Times New Roman" w:eastAsia="Times New Roman" w:hAnsi="Times New Roman" w:cs="Times New Roman"/>
           <w:sz w:val="28"/>
           <w:szCs w:val="28"/>
         </w:rPr>
-        <w:t>Taraka Raviteja Peddi</w:t>
-      </w:r>
+        <w:t>Taraka</w:t>
+      </w:r>
+      <w:proofErr w:type="spellEnd"/>
+      <w:r>
+        <w:rPr>
+          <w:rFonts w:ascii="Times New Roman" w:eastAsia="Times New Roman" w:hAnsi="Times New Roman" w:cs="Times New Roman"/>
+          <w:sz w:val="28"/>
+          <w:szCs w:val="28"/>
+        </w:rPr>
+        <w:t xml:space="preserve"> </w:t>
+      </w:r>
+      <w:proofErr w:type="spellStart"/>
+      <w:r>
+        <w:rPr>
+          <w:rFonts w:ascii="Times New Roman" w:eastAsia="Times New Roman" w:hAnsi="Times New Roman" w:cs="Times New Roman"/>
+          <w:sz w:val="28"/>
+          <w:szCs w:val="28"/>
+        </w:rPr>
+        <w:t>Raviteja</w:t>
+      </w:r>
+      <w:proofErr w:type="spellEnd"/>
+      <w:r>
+        <w:rPr>
+          <w:rFonts w:ascii="Times New Roman" w:eastAsia="Times New Roman" w:hAnsi="Times New Roman" w:cs="Times New Roman"/>
+          <w:sz w:val="28"/>
+          <w:szCs w:val="28"/>
+        </w:rPr>
+        <w:t xml:space="preserve"> </w:t>
+      </w:r>
+      <w:proofErr w:type="spellStart"/>
+      <w:r>
+        <w:rPr>
+          <w:rFonts w:ascii="Times New Roman" w:eastAsia="Times New Roman" w:hAnsi="Times New Roman" w:cs="Times New Roman"/>
+          <w:sz w:val="28"/>
+          <w:szCs w:val="28"/>
+        </w:rPr>
+        <w:t>Peddi</w:t>
+      </w:r>
+      <w:proofErr w:type="spellEnd"/>
     </w:p>
     <w:p>
       <w:pPr>
@@ -275,14 +429,34 @@
           <w:szCs w:val="28"/>
         </w:rPr>
       </w:pPr>
+      <w:proofErr w:type="spellStart"/>
       <w:r>
         <w:rPr>
           <w:rFonts w:ascii="Times New Roman" w:eastAsia="Times New Roman" w:hAnsi="Times New Roman" w:cs="Times New Roman"/>
           <w:sz w:val="28"/>
           <w:szCs w:val="28"/>
         </w:rPr>
-        <w:t>Himabindu Poshala</w:t>
-      </w:r>
+        <w:t>Himabindu</w:t>
+      </w:r>
+      <w:proofErr w:type="spellEnd"/>
+      <w:r>
+        <w:rPr>
+          <w:rFonts w:ascii="Times New Roman" w:eastAsia="Times New Roman" w:hAnsi="Times New Roman" w:cs="Times New Roman"/>
+          <w:sz w:val="28"/>
+          <w:szCs w:val="28"/>
+        </w:rPr>
+        <w:t xml:space="preserve"> </w:t>
+      </w:r>
+      <w:proofErr w:type="spellStart"/>
+      <w:r>
+        <w:rPr>
+          <w:rFonts w:ascii="Times New Roman" w:eastAsia="Times New Roman" w:hAnsi="Times New Roman" w:cs="Times New Roman"/>
+          <w:sz w:val="28"/>
+          <w:szCs w:val="28"/>
+        </w:rPr>
+        <w:t>Poshala</w:t>
+      </w:r>
+      <w:proofErr w:type="spellEnd"/>
     </w:p>
     <w:p>
       <w:pPr>
@@ -674,12 +848,28 @@
                 <w:rFonts w:ascii="Times New Roman" w:hAnsi="Times New Roman" w:cs="Times New Roman"/>
               </w:rPr>
             </w:pPr>
+            <w:proofErr w:type="spellStart"/>
             <w:r>
               <w:rPr>
                 <w:rFonts w:ascii="Times New Roman" w:hAnsi="Times New Roman" w:cs="Times New Roman"/>
               </w:rPr>
-              <w:t>Gouthami Pasham</w:t>
-            </w:r>
+              <w:t>Gouthami</w:t>
+            </w:r>
+            <w:proofErr w:type="spellEnd"/>
+            <w:r>
+              <w:rPr>
+                <w:rFonts w:ascii="Times New Roman" w:hAnsi="Times New Roman" w:cs="Times New Roman"/>
+              </w:rPr>
+              <w:t xml:space="preserve"> </w:t>
+            </w:r>
+            <w:proofErr w:type="spellStart"/>
+            <w:r>
+              <w:rPr>
+                <w:rFonts w:ascii="Times New Roman" w:hAnsi="Times New Roman" w:cs="Times New Roman"/>
+              </w:rPr>
+              <w:t>Pasham</w:t>
+            </w:r>
+            <w:proofErr w:type="spellEnd"/>
           </w:p>
         </w:tc>
         <w:tc>
@@ -776,12 +966,28 @@
                 <w:rFonts w:ascii="Times New Roman" w:hAnsi="Times New Roman" w:cs="Times New Roman"/>
               </w:rPr>
             </w:pPr>
+            <w:proofErr w:type="spellStart"/>
             <w:r>
               <w:rPr>
                 <w:rFonts w:ascii="Times New Roman" w:hAnsi="Times New Roman" w:cs="Times New Roman"/>
               </w:rPr>
-              <w:t>Himabindu Poshala</w:t>
-            </w:r>
+              <w:t>Himabindu</w:t>
+            </w:r>
+            <w:proofErr w:type="spellEnd"/>
+            <w:r>
+              <w:rPr>
+                <w:rFonts w:ascii="Times New Roman" w:hAnsi="Times New Roman" w:cs="Times New Roman"/>
+              </w:rPr>
+              <w:t xml:space="preserve"> </w:t>
+            </w:r>
+            <w:proofErr w:type="spellStart"/>
+            <w:r>
+              <w:rPr>
+                <w:rFonts w:ascii="Times New Roman" w:hAnsi="Times New Roman" w:cs="Times New Roman"/>
+              </w:rPr>
+              <w:t>Poshala</w:t>
+            </w:r>
+            <w:proofErr w:type="spellEnd"/>
           </w:p>
         </w:tc>
         <w:tc>
@@ -983,12 +1189,42 @@
                 <w:rFonts w:ascii="Times New Roman" w:hAnsi="Times New Roman" w:cs="Times New Roman"/>
               </w:rPr>
             </w:pPr>
+            <w:proofErr w:type="spellStart"/>
             <w:r>
               <w:rPr>
                 <w:rFonts w:ascii="Times New Roman" w:hAnsi="Times New Roman" w:cs="Times New Roman"/>
               </w:rPr>
-              <w:t>Keerthi sree Kukunoor</w:t>
-            </w:r>
+              <w:t>Keerthi</w:t>
+            </w:r>
+            <w:proofErr w:type="spellEnd"/>
+            <w:r>
+              <w:rPr>
+                <w:rFonts w:ascii="Times New Roman" w:hAnsi="Times New Roman" w:cs="Times New Roman"/>
+              </w:rPr>
+              <w:t xml:space="preserve"> </w:t>
+            </w:r>
+            <w:proofErr w:type="spellStart"/>
+            <w:r>
+              <w:rPr>
+                <w:rFonts w:ascii="Times New Roman" w:hAnsi="Times New Roman" w:cs="Times New Roman"/>
+              </w:rPr>
+              <w:t>sree</w:t>
+            </w:r>
+            <w:proofErr w:type="spellEnd"/>
+            <w:r>
+              <w:rPr>
+                <w:rFonts w:ascii="Times New Roman" w:hAnsi="Times New Roman" w:cs="Times New Roman"/>
+              </w:rPr>
+              <w:t xml:space="preserve"> </w:t>
+            </w:r>
+            <w:proofErr w:type="spellStart"/>
+            <w:r>
+              <w:rPr>
+                <w:rFonts w:ascii="Times New Roman" w:hAnsi="Times New Roman" w:cs="Times New Roman"/>
+              </w:rPr>
+              <w:t>Kukunoor</w:t>
+            </w:r>
+            <w:proofErr w:type="spellEnd"/>
           </w:p>
         </w:tc>
         <w:tc>
@@ -5841,11 +6077,19 @@
         </w:rPr>
         <w:t xml:space="preserve">The purpose of this document is to build an online application- </w:t>
       </w:r>
-      <w:r>
-        <w:rPr>
-          <w:rFonts w:ascii="Times New Roman" w:hAnsi="Times New Roman" w:cs="Times New Roman"/>
-        </w:rPr>
-        <w:t>Loanalytic-Web</w:t>
+      <w:proofErr w:type="spellStart"/>
+      <w:r>
+        <w:rPr>
+          <w:rFonts w:ascii="Times New Roman" w:hAnsi="Times New Roman" w:cs="Times New Roman"/>
+        </w:rPr>
+        <w:t>Loanalytic</w:t>
+      </w:r>
+      <w:proofErr w:type="spellEnd"/>
+      <w:r>
+        <w:rPr>
+          <w:rFonts w:ascii="Times New Roman" w:hAnsi="Times New Roman" w:cs="Times New Roman"/>
+        </w:rPr>
+        <w:t>-Web</w:t>
       </w:r>
       <w:r>
         <w:rPr>
@@ -5919,7 +6163,21 @@
         <w:rPr>
           <w:rFonts w:ascii="Times New Roman" w:eastAsia="Times New Roman" w:hAnsi="Times New Roman" w:cs="Times New Roman"/>
         </w:rPr>
-        <w:t xml:space="preserve">The purpose of Loanalytic-Web is to make the life of the borrower easy by simply registering to an online portal and get a loan approval. The application deals with 3 kinds of loans: Mortgage, Personal and Education loan. The user can quickly choose the kind of loan he wants and the amount he wants to borrow. Loan request would be validated by the application automatically as soon as the user answers few questions based on the kind of loan. The feasibility of loan approval would be displayed immediately. If the criteria is not met the user would be notified immediately else a background check is performed by the admin and a manual notification is sent by the admin. The application gives an opportunity to the admin to verify the user by validating the documents he has uploaded and doing some criminal/background check. </w:t>
+        <w:t xml:space="preserve">The purpose of </w:t>
+      </w:r>
+      <w:proofErr w:type="spellStart"/>
+      <w:r>
+        <w:rPr>
+          <w:rFonts w:ascii="Times New Roman" w:eastAsia="Times New Roman" w:hAnsi="Times New Roman" w:cs="Times New Roman"/>
+        </w:rPr>
+        <w:t>Loanalytic</w:t>
+      </w:r>
+      <w:proofErr w:type="spellEnd"/>
+      <w:r>
+        <w:rPr>
+          <w:rFonts w:ascii="Times New Roman" w:eastAsia="Times New Roman" w:hAnsi="Times New Roman" w:cs="Times New Roman"/>
+        </w:rPr>
+        <w:t xml:space="preserve">-Web is to make the life of the borrower easy by simply registering to an online portal and get a loan approval. The application deals with 3 kinds of loans: Mortgage, Personal and Education loan. The user can quickly choose the kind of loan he wants and the amount he wants to borrow. Loan request would be validated by the application automatically as soon as the user answers few questions based on the kind of loan. The feasibility of loan approval would be displayed immediately. If the criteria is not met the user would be notified immediately else a background check is performed by the admin and a manual notification is sent by the admin. The application gives an opportunity to the admin to verify the user by validating the documents he has uploaded and doing some criminal/background check. </w:t>
       </w:r>
       <w:r>
         <w:rPr>
@@ -7279,11 +7537,19 @@
           <w:szCs w:val="28"/>
         </w:rPr>
       </w:pPr>
-      <w:r>
-        <w:rPr>
-          <w:rFonts w:ascii="Times New Roman" w:eastAsia="Times New Roman" w:hAnsi="Times New Roman" w:cs="Times New Roman"/>
-        </w:rPr>
-        <w:t>Plotly for generating reports.</w:t>
+      <w:proofErr w:type="spellStart"/>
+      <w:r>
+        <w:rPr>
+          <w:rFonts w:ascii="Times New Roman" w:eastAsia="Times New Roman" w:hAnsi="Times New Roman" w:cs="Times New Roman"/>
+        </w:rPr>
+        <w:t>Plotly</w:t>
+      </w:r>
+      <w:proofErr w:type="spellEnd"/>
+      <w:r>
+        <w:rPr>
+          <w:rFonts w:ascii="Times New Roman" w:eastAsia="Times New Roman" w:hAnsi="Times New Roman" w:cs="Times New Roman"/>
+        </w:rPr>
+        <w:t xml:space="preserve"> for generating reports.</w:t>
       </w:r>
       <w:r>
         <w:rPr>
@@ -7307,11 +7573,19 @@
           <w:szCs w:val="28"/>
         </w:rPr>
       </w:pPr>
-      <w:r>
-        <w:rPr>
-          <w:rFonts w:ascii="Times New Roman" w:eastAsia="Times New Roman" w:hAnsi="Times New Roman" w:cs="Times New Roman"/>
-        </w:rPr>
-        <w:t>Heroku to host the application online.</w:t>
+      <w:proofErr w:type="spellStart"/>
+      <w:r>
+        <w:rPr>
+          <w:rFonts w:ascii="Times New Roman" w:eastAsia="Times New Roman" w:hAnsi="Times New Roman" w:cs="Times New Roman"/>
+        </w:rPr>
+        <w:t>Heroku</w:t>
+      </w:r>
+      <w:proofErr w:type="spellEnd"/>
+      <w:r>
+        <w:rPr>
+          <w:rFonts w:ascii="Times New Roman" w:eastAsia="Times New Roman" w:hAnsi="Times New Roman" w:cs="Times New Roman"/>
+        </w:rPr>
+        <w:t xml:space="preserve"> to host the application online.</w:t>
       </w:r>
       <w:r>
         <w:rPr>
@@ -8907,6 +9181,28 @@
         </w:rPr>
         <w:t xml:space="preserve">Inverse requirements can be functional and non-functional. </w:t>
       </w:r>
+      <w:bookmarkStart w:id="39" w:name="_Toc12997930"/>
+    </w:p>
+    <w:p>
+      <w:pPr>
+        <w:pStyle w:val="ListParagraph"/>
+        <w:numPr>
+          <w:ilvl w:val="0"/>
+          <w:numId w:val="42"/>
+        </w:numPr>
+      </w:pPr>
+      <w:r>
+        <w:t>The system shall reject unauthorized users.</w:t>
+      </w:r>
+    </w:p>
+    <w:p>
+      <w:pPr>
+        <w:pStyle w:val="ListParagraph"/>
+        <w:numPr>
+          <w:ilvl w:val="0"/>
+          <w:numId w:val="42"/>
+        </w:numPr>
+      </w:pPr>
     </w:p>
     <w:p>
       <w:pPr>
@@ -8915,55 +9211,6 @@
           <w:rFonts w:ascii="Times New Roman" w:hAnsi="Times New Roman" w:cs="Times New Roman"/>
         </w:rPr>
       </w:pPr>
-      <w:r>
-        <w:rPr>
-          <w:rFonts w:ascii="Times New Roman" w:hAnsi="Times New Roman" w:cs="Times New Roman"/>
-          <w:sz w:val="24"/>
-          <w:szCs w:val="24"/>
-        </w:rPr>
-        <w:tab/>
-      </w:r>
-      <w:r>
-        <w:rPr>
-          <w:rFonts w:ascii="Times New Roman" w:hAnsi="Times New Roman" w:cs="Times New Roman"/>
-          <w:sz w:val="24"/>
-          <w:szCs w:val="24"/>
-        </w:rPr>
-        <w:tab/>
-      </w:r>
-      <w:r>
-        <w:rPr>
-          <w:rFonts w:ascii="Times New Roman" w:hAnsi="Times New Roman" w:cs="Times New Roman"/>
-          <w:sz w:val="24"/>
-          <w:szCs w:val="24"/>
-        </w:rPr>
-        <w:tab/>
-      </w:r>
-      <w:r>
-        <w:rPr>
-          <w:rFonts w:ascii="Times New Roman" w:hAnsi="Times New Roman" w:cs="Times New Roman"/>
-          <w:sz w:val="24"/>
-          <w:szCs w:val="24"/>
-        </w:rPr>
-        <w:tab/>
-      </w:r>
-      <w:r>
-        <w:rPr>
-          <w:rFonts w:ascii="Times New Roman" w:hAnsi="Times New Roman" w:cs="Times New Roman"/>
-          <w:sz w:val="24"/>
-          <w:szCs w:val="24"/>
-        </w:rPr>
-        <w:tab/>
-      </w:r>
-    </w:p>
-    <w:p>
-      <w:pPr>
-        <w:pStyle w:val="Heading2"/>
-        <w:rPr>
-          <w:rFonts w:ascii="Times New Roman" w:hAnsi="Times New Roman" w:cs="Times New Roman"/>
-        </w:rPr>
-      </w:pPr>
-      <w:bookmarkStart w:id="39" w:name="_Toc12997930"/>
       <w:r>
         <w:rPr>
           <w:rFonts w:ascii="Times New Roman" w:hAnsi="Times New Roman" w:cs="Times New Roman"/>
@@ -8998,7 +9245,66 @@
         </w:rPr>
         <w:t>Every user must register in to the application in order to apply for a loan.</w:t>
       </w:r>
-      <w:bookmarkStart w:id="40" w:name="_GoBack"/>
+    </w:p>
+    <w:p>
+      <w:pPr>
+        <w:pStyle w:val="Heading2"/>
+        <w:numPr>
+          <w:ilvl w:val="0"/>
+          <w:numId w:val="41"/>
+        </w:numPr>
+        <w:rPr>
+          <w:rFonts w:ascii="Times New Roman" w:hAnsi="Times New Roman" w:cs="Times New Roman"/>
+        </w:rPr>
+      </w:pPr>
+      <w:r>
+        <w:rPr>
+          <w:rFonts w:ascii="Times New Roman" w:hAnsi="Times New Roman" w:cs="Times New Roman"/>
+          <w:b w:val="0"/>
+          <w:sz w:val="24"/>
+          <w:szCs w:val="24"/>
+        </w:rPr>
+        <w:t>User should have valid SSN.</w:t>
+      </w:r>
+      <w:r>
+        <w:rPr>
+          <w:rFonts w:ascii="Times New Roman" w:hAnsi="Times New Roman" w:cs="Times New Roman"/>
+        </w:rPr>
+        <w:tab/>
+      </w:r>
+      <w:r>
+        <w:rPr>
+          <w:rFonts w:ascii="Times New Roman" w:hAnsi="Times New Roman" w:cs="Times New Roman"/>
+        </w:rPr>
+        <w:tab/>
+      </w:r>
+      <w:r>
+        <w:rPr>
+          <w:rFonts w:ascii="Times New Roman" w:hAnsi="Times New Roman" w:cs="Times New Roman"/>
+        </w:rPr>
+        <w:tab/>
+      </w:r>
+      <w:r>
+        <w:rPr>
+          <w:rFonts w:ascii="Times New Roman" w:hAnsi="Times New Roman" w:cs="Times New Roman"/>
+        </w:rPr>
+        <w:tab/>
+      </w:r>
+    </w:p>
+    <w:p>
+      <w:pPr>
+        <w:pStyle w:val="Heading2"/>
+        <w:rPr>
+          <w:rFonts w:ascii="Times New Roman" w:hAnsi="Times New Roman" w:cs="Times New Roman"/>
+        </w:rPr>
+      </w:pPr>
+      <w:bookmarkStart w:id="40" w:name="_Toc12997931"/>
+      <w:r>
+        <w:rPr>
+          <w:rFonts w:ascii="Times New Roman" w:hAnsi="Times New Roman" w:cs="Times New Roman"/>
+        </w:rPr>
+        <w:t>3.8 Logical Database Requirements</w:t>
+      </w:r>
       <w:bookmarkEnd w:id="40"/>
       <w:r>
         <w:rPr>
@@ -9006,12 +9312,53 @@
         </w:rPr>
         <w:tab/>
       </w:r>
+    </w:p>
+    <w:p>
+      <w:r>
+        <w:t>We are using MySQL Workbench which is a visual database tool that integrates SQL development, administration, database design, creation and maintenance into a single integrated development for the MySQL database system.</w:t>
+      </w:r>
+      <w:r>
+        <w:t xml:space="preserve"> </w:t>
+      </w:r>
+      <w:r>
+        <w:t>Here we have different tables for user, admin, applications and application history where the operations such as</w:t>
+      </w:r>
+      <w:r>
+        <w:t xml:space="preserve"> create, read, update and delete</w:t>
+      </w:r>
+      <w:r>
+        <w:t xml:space="preserve"> take place.</w:t>
+      </w:r>
+    </w:p>
+    <w:p>
+      <w:pPr>
+        <w:pStyle w:val="Heading2"/>
+        <w:rPr>
+          <w:rFonts w:ascii="Times New Roman" w:hAnsi="Times New Roman" w:cs="Times New Roman"/>
+        </w:rPr>
+      </w:pPr>
+      <w:bookmarkStart w:id="41" w:name="_Toc12997932"/>
+      <w:r>
+        <w:rPr>
+          <w:rFonts w:ascii="Times New Roman" w:hAnsi="Times New Roman" w:cs="Times New Roman"/>
+        </w:rPr>
+        <w:t>3.9 Other Requirements</w:t>
+      </w:r>
+      <w:bookmarkEnd w:id="41"/>
       <w:r>
         <w:rPr>
           <w:rFonts w:ascii="Times New Roman" w:hAnsi="Times New Roman" w:cs="Times New Roman"/>
         </w:rPr>
         <w:tab/>
       </w:r>
+    </w:p>
+    <w:p>
+      <w:pPr>
+        <w:pStyle w:val="Heading2"/>
+        <w:rPr>
+          <w:rFonts w:ascii="Times New Roman" w:hAnsi="Times New Roman" w:cs="Times New Roman"/>
+        </w:rPr>
+      </w:pPr>
       <w:r>
         <w:rPr>
           <w:rFonts w:ascii="Times New Roman" w:hAnsi="Times New Roman" w:cs="Times New Roman"/>
@@ -9032,106 +9379,14 @@
           <w:rFonts w:ascii="Times New Roman" w:hAnsi="Times New Roman" w:cs="Times New Roman"/>
         </w:rPr>
       </w:pPr>
-      <w:bookmarkStart w:id="41" w:name="_Toc12997931"/>
-      <w:r>
-        <w:rPr>
-          <w:rFonts w:ascii="Times New Roman" w:hAnsi="Times New Roman" w:cs="Times New Roman"/>
-        </w:rPr>
-        <w:t>3.8 Logical Database Requirements</w:t>
-      </w:r>
-      <w:bookmarkEnd w:id="41"/>
-      <w:r>
-        <w:rPr>
-          <w:rFonts w:ascii="Times New Roman" w:hAnsi="Times New Roman" w:cs="Times New Roman"/>
-        </w:rPr>
-        <w:tab/>
-      </w:r>
-      <w:r>
-        <w:rPr>
-          <w:rFonts w:ascii="Times New Roman" w:hAnsi="Times New Roman" w:cs="Times New Roman"/>
-        </w:rPr>
-        <w:tab/>
-      </w:r>
-      <w:r>
-        <w:rPr>
-          <w:rFonts w:ascii="Times New Roman" w:hAnsi="Times New Roman" w:cs="Times New Roman"/>
-        </w:rPr>
-        <w:tab/>
-      </w:r>
-      <w:r>
-        <w:rPr>
-          <w:rFonts w:ascii="Times New Roman" w:hAnsi="Times New Roman" w:cs="Times New Roman"/>
-        </w:rPr>
-        <w:tab/>
-      </w:r>
-      <w:r>
-        <w:rPr>
-          <w:rFonts w:ascii="Times New Roman" w:hAnsi="Times New Roman" w:cs="Times New Roman"/>
-        </w:rPr>
-        <w:tab/>
-      </w:r>
-    </w:p>
-    <w:p>
-      <w:pPr>
-        <w:pStyle w:val="Heading2"/>
-        <w:rPr>
-          <w:rFonts w:ascii="Times New Roman" w:hAnsi="Times New Roman" w:cs="Times New Roman"/>
-        </w:rPr>
-      </w:pPr>
-      <w:bookmarkStart w:id="42" w:name="_Toc12997932"/>
-      <w:r>
-        <w:rPr>
-          <w:rFonts w:ascii="Times New Roman" w:hAnsi="Times New Roman" w:cs="Times New Roman"/>
-        </w:rPr>
-        <w:t>3.9 Other Requirements</w:t>
+      <w:bookmarkStart w:id="42" w:name="_Toc12997933"/>
+      <w:r>
+        <w:rPr>
+          <w:rFonts w:ascii="Times New Roman" w:hAnsi="Times New Roman" w:cs="Times New Roman"/>
+        </w:rPr>
+        <w:t>3.10 Prototypes (for complete project)</w:t>
       </w:r>
       <w:bookmarkEnd w:id="42"/>
-      <w:r>
-        <w:rPr>
-          <w:rFonts w:ascii="Times New Roman" w:hAnsi="Times New Roman" w:cs="Times New Roman"/>
-        </w:rPr>
-        <w:tab/>
-      </w:r>
-      <w:r>
-        <w:rPr>
-          <w:rFonts w:ascii="Times New Roman" w:hAnsi="Times New Roman" w:cs="Times New Roman"/>
-        </w:rPr>
-        <w:tab/>
-      </w:r>
-      <w:r>
-        <w:rPr>
-          <w:rFonts w:ascii="Times New Roman" w:hAnsi="Times New Roman" w:cs="Times New Roman"/>
-        </w:rPr>
-        <w:tab/>
-      </w:r>
-      <w:r>
-        <w:rPr>
-          <w:rFonts w:ascii="Times New Roman" w:hAnsi="Times New Roman" w:cs="Times New Roman"/>
-        </w:rPr>
-        <w:tab/>
-      </w:r>
-      <w:r>
-        <w:rPr>
-          <w:rFonts w:ascii="Times New Roman" w:hAnsi="Times New Roman" w:cs="Times New Roman"/>
-        </w:rPr>
-        <w:tab/>
-      </w:r>
-    </w:p>
-    <w:p>
-      <w:pPr>
-        <w:pStyle w:val="Heading2"/>
-        <w:rPr>
-          <w:rFonts w:ascii="Times New Roman" w:hAnsi="Times New Roman" w:cs="Times New Roman"/>
-        </w:rPr>
-      </w:pPr>
-      <w:bookmarkStart w:id="43" w:name="_Toc12997933"/>
-      <w:r>
-        <w:rPr>
-          <w:rFonts w:ascii="Times New Roman" w:hAnsi="Times New Roman" w:cs="Times New Roman"/>
-        </w:rPr>
-        <w:t>3.10 Prototypes (for complete project)</w:t>
-      </w:r>
-      <w:bookmarkEnd w:id="43"/>
     </w:p>
     <w:p>
       <w:pPr>
@@ -9450,7 +9705,21 @@
         <w:rPr>
           <w:rFonts w:ascii="Times New Roman" w:eastAsia="Times New Roman" w:hAnsi="Times New Roman" w:cs="Times New Roman"/>
         </w:rPr>
-        <w:t>Contact Us :-</w:t>
+        <w:t xml:space="preserve">Contact </w:t>
+      </w:r>
+      <w:proofErr w:type="gramStart"/>
+      <w:r>
+        <w:rPr>
+          <w:rFonts w:ascii="Times New Roman" w:eastAsia="Times New Roman" w:hAnsi="Times New Roman" w:cs="Times New Roman"/>
+        </w:rPr>
+        <w:t>Us :</w:t>
+      </w:r>
+      <w:proofErr w:type="gramEnd"/>
+      <w:r>
+        <w:rPr>
+          <w:rFonts w:ascii="Times New Roman" w:eastAsia="Times New Roman" w:hAnsi="Times New Roman" w:cs="Times New Roman"/>
+        </w:rPr>
+        <w:t>-</w:t>
       </w:r>
     </w:p>
     <w:p>
@@ -9915,14 +10184,14 @@
           <w:rFonts w:ascii="Times New Roman" w:hAnsi="Times New Roman" w:cs="Times New Roman"/>
         </w:rPr>
       </w:pPr>
-      <w:bookmarkStart w:id="44" w:name="_Toc12997934"/>
+      <w:bookmarkStart w:id="43" w:name="_Toc12997934"/>
       <w:r>
         <w:rPr>
           <w:rFonts w:ascii="Times New Roman" w:hAnsi="Times New Roman" w:cs="Times New Roman"/>
         </w:rPr>
         <w:t>3.11 Use Case Diagrams</w:t>
       </w:r>
-      <w:bookmarkEnd w:id="44"/>
+      <w:bookmarkEnd w:id="43"/>
       <w:r>
         <w:rPr>
           <w:rFonts w:ascii="Times New Roman" w:hAnsi="Times New Roman" w:cs="Times New Roman"/>
@@ -10028,7 +10297,7 @@
           <w:rFonts w:ascii="Times New Roman" w:hAnsi="Times New Roman" w:cs="Times New Roman"/>
         </w:rPr>
       </w:pPr>
-      <w:bookmarkStart w:id="45" w:name="_Toc12997935"/>
+      <w:bookmarkStart w:id="44" w:name="_Toc12997935"/>
       <w:r>
         <w:rPr>
           <w:rFonts w:ascii="Times New Roman" w:hAnsi="Times New Roman" w:cs="Times New Roman"/>
@@ -10036,23 +10305,23 @@
         <w:lastRenderedPageBreak/>
         <w:t>4. Design</w:t>
       </w:r>
+      <w:bookmarkEnd w:id="44"/>
+    </w:p>
+    <w:p>
+      <w:pPr>
+        <w:pStyle w:val="Heading2"/>
+        <w:rPr>
+          <w:rFonts w:ascii="Times New Roman" w:hAnsi="Times New Roman" w:cs="Times New Roman"/>
+        </w:rPr>
+      </w:pPr>
+      <w:bookmarkStart w:id="45" w:name="_Toc12997936"/>
+      <w:r>
+        <w:rPr>
+          <w:rFonts w:ascii="Times New Roman" w:hAnsi="Times New Roman" w:cs="Times New Roman"/>
+        </w:rPr>
+        <w:t>4.1 ER diagram:</w:t>
+      </w:r>
       <w:bookmarkEnd w:id="45"/>
-    </w:p>
-    <w:p>
-      <w:pPr>
-        <w:pStyle w:val="Heading2"/>
-        <w:rPr>
-          <w:rFonts w:ascii="Times New Roman" w:hAnsi="Times New Roman" w:cs="Times New Roman"/>
-        </w:rPr>
-      </w:pPr>
-      <w:bookmarkStart w:id="46" w:name="_Toc12997936"/>
-      <w:r>
-        <w:rPr>
-          <w:rFonts w:ascii="Times New Roman" w:hAnsi="Times New Roman" w:cs="Times New Roman"/>
-        </w:rPr>
-        <w:t>4.1 ER diagram:</w:t>
-      </w:r>
-      <w:bookmarkEnd w:id="46"/>
     </w:p>
     <w:p>
       <w:pPr>
@@ -10071,7 +10340,25 @@
           <w:color w:val="000000"/>
           <w:shd w:val="clear" w:color="auto" w:fill="FFFFFF"/>
         </w:rPr>
-        <w:t>The major features of Loanalytic database system as shown in the below diagram.</w:t>
+        <w:t xml:space="preserve">The major features of </w:t>
+      </w:r>
+      <w:proofErr w:type="spellStart"/>
+      <w:r>
+        <w:rPr>
+          <w:rFonts w:ascii="Times New Roman" w:hAnsi="Times New Roman" w:cs="Times New Roman"/>
+          <w:color w:val="000000"/>
+          <w:shd w:val="clear" w:color="auto" w:fill="FFFFFF"/>
+        </w:rPr>
+        <w:t>Loanalytic</w:t>
+      </w:r>
+      <w:proofErr w:type="spellEnd"/>
+      <w:r>
+        <w:rPr>
+          <w:rFonts w:ascii="Times New Roman" w:hAnsi="Times New Roman" w:cs="Times New Roman"/>
+          <w:color w:val="000000"/>
+          <w:shd w:val="clear" w:color="auto" w:fill="FFFFFF"/>
+        </w:rPr>
+        <w:t xml:space="preserve"> database system as shown in the below diagram.</w:t>
       </w:r>
       <w:r>
         <w:rPr>
@@ -10391,59 +10678,59 @@
           <w:rFonts w:ascii="Times New Roman" w:hAnsi="Times New Roman" w:cs="Times New Roman"/>
         </w:rPr>
       </w:pPr>
-      <w:bookmarkStart w:id="47" w:name="_Toc12997937"/>
+      <w:bookmarkStart w:id="46" w:name="_Toc12997937"/>
       <w:r>
         <w:rPr>
           <w:rFonts w:ascii="Times New Roman" w:hAnsi="Times New Roman" w:cs="Times New Roman"/>
         </w:rPr>
         <w:t>4.2 GUI</w:t>
       </w:r>
+      <w:bookmarkEnd w:id="46"/>
+    </w:p>
+    <w:p/>
+    <w:p>
+      <w:pPr>
+        <w:pStyle w:val="Heading1"/>
+        <w:rPr>
+          <w:rFonts w:ascii="Times New Roman" w:hAnsi="Times New Roman" w:cs="Times New Roman"/>
+        </w:rPr>
+      </w:pPr>
+      <w:bookmarkStart w:id="47" w:name="_Toc12997938"/>
+      <w:r>
+        <w:rPr>
+          <w:rFonts w:ascii="Times New Roman" w:hAnsi="Times New Roman" w:cs="Times New Roman"/>
+        </w:rPr>
+        <w:t>5. Analysis Models</w:t>
+      </w:r>
       <w:bookmarkEnd w:id="47"/>
-    </w:p>
-    <w:p/>
-    <w:p>
-      <w:pPr>
-        <w:pStyle w:val="Heading1"/>
-        <w:rPr>
-          <w:rFonts w:ascii="Times New Roman" w:hAnsi="Times New Roman" w:cs="Times New Roman"/>
-        </w:rPr>
-      </w:pPr>
-      <w:bookmarkStart w:id="48" w:name="_Toc12997938"/>
-      <w:r>
-        <w:rPr>
-          <w:rFonts w:ascii="Times New Roman" w:hAnsi="Times New Roman" w:cs="Times New Roman"/>
-        </w:rPr>
-        <w:t>5. Analysis Models</w:t>
+      <w:r>
+        <w:rPr>
+          <w:rFonts w:ascii="Times New Roman" w:hAnsi="Times New Roman" w:cs="Times New Roman"/>
+        </w:rPr>
+        <w:t xml:space="preserve">                                                                                   </w:t>
+      </w:r>
+    </w:p>
+    <w:p>
+      <w:pPr>
+        <w:pStyle w:val="Heading2"/>
+        <w:rPr>
+          <w:rFonts w:ascii="Times New Roman" w:hAnsi="Times New Roman" w:cs="Times New Roman"/>
+        </w:rPr>
+      </w:pPr>
+      <w:r>
+        <w:rPr>
+          <w:rFonts w:ascii="Times New Roman" w:hAnsi="Times New Roman" w:cs="Times New Roman"/>
+        </w:rPr>
+        <w:t xml:space="preserve"> </w:t>
+      </w:r>
+      <w:bookmarkStart w:id="48" w:name="_Toc12997939"/>
+      <w:r>
+        <w:rPr>
+          <w:rFonts w:ascii="Times New Roman" w:hAnsi="Times New Roman" w:cs="Times New Roman"/>
+        </w:rPr>
+        <w:t>5.1 Data Flow Diagram</w:t>
       </w:r>
       <w:bookmarkEnd w:id="48"/>
-      <w:r>
-        <w:rPr>
-          <w:rFonts w:ascii="Times New Roman" w:hAnsi="Times New Roman" w:cs="Times New Roman"/>
-        </w:rPr>
-        <w:t xml:space="preserve">                                                                                   </w:t>
-      </w:r>
-    </w:p>
-    <w:p>
-      <w:pPr>
-        <w:pStyle w:val="Heading2"/>
-        <w:rPr>
-          <w:rFonts w:ascii="Times New Roman" w:hAnsi="Times New Roman" w:cs="Times New Roman"/>
-        </w:rPr>
-      </w:pPr>
-      <w:r>
-        <w:rPr>
-          <w:rFonts w:ascii="Times New Roman" w:hAnsi="Times New Roman" w:cs="Times New Roman"/>
-        </w:rPr>
-        <w:t xml:space="preserve"> </w:t>
-      </w:r>
-      <w:bookmarkStart w:id="49" w:name="_Toc12997939"/>
-      <w:r>
-        <w:rPr>
-          <w:rFonts w:ascii="Times New Roman" w:hAnsi="Times New Roman" w:cs="Times New Roman"/>
-        </w:rPr>
-        <w:t>5.1 Data Flow Diagram</w:t>
-      </w:r>
-      <w:bookmarkEnd w:id="49"/>
     </w:p>
     <w:p>
       <w:r>
@@ -10516,14 +10803,14 @@
         </w:rPr>
         <w:t xml:space="preserve"> </w:t>
       </w:r>
-      <w:bookmarkStart w:id="50" w:name="_Toc12997940"/>
+      <w:bookmarkStart w:id="49" w:name="_Toc12997940"/>
       <w:r>
         <w:rPr>
           <w:rFonts w:ascii="Times New Roman" w:hAnsi="Times New Roman" w:cs="Times New Roman"/>
         </w:rPr>
         <w:t>5.2 Sequence Diagram</w:t>
       </w:r>
-      <w:bookmarkEnd w:id="50"/>
+      <w:bookmarkEnd w:id="49"/>
       <w:r>
         <w:rPr>
           <w:rFonts w:ascii="Times New Roman" w:hAnsi="Times New Roman" w:cs="Times New Roman"/>
@@ -10687,14 +10974,59 @@
           <w:rFonts w:ascii="Times New Roman" w:hAnsi="Times New Roman" w:cs="Times New Roman"/>
         </w:rPr>
       </w:pPr>
-      <w:bookmarkStart w:id="51" w:name="_Toc12997941"/>
+      <w:bookmarkStart w:id="50" w:name="_Toc12997941"/>
       <w:r>
         <w:rPr>
           <w:rFonts w:ascii="Times New Roman" w:hAnsi="Times New Roman" w:cs="Times New Roman"/>
         </w:rPr>
         <w:t>6. Technical Manual</w:t>
       </w:r>
+      <w:bookmarkEnd w:id="50"/>
+    </w:p>
+    <w:p>
+      <w:pPr>
+        <w:pStyle w:val="Heading2"/>
+        <w:rPr>
+          <w:rFonts w:ascii="Times New Roman" w:hAnsi="Times New Roman" w:cs="Times New Roman"/>
+        </w:rPr>
+      </w:pPr>
+      <w:bookmarkStart w:id="51" w:name="_i14fwx8kd7sv"/>
+      <w:bookmarkStart w:id="52" w:name="_Toc12997942"/>
       <w:bookmarkEnd w:id="51"/>
+      <w:r>
+        <w:rPr>
+          <w:rFonts w:ascii="Times New Roman" w:hAnsi="Times New Roman" w:cs="Times New Roman"/>
+        </w:rPr>
+        <w:t>6.1. Document Identification</w:t>
+      </w:r>
+      <w:bookmarkEnd w:id="52"/>
+    </w:p>
+    <w:p>
+      <w:pPr>
+        <w:rPr>
+          <w:rFonts w:ascii="Times New Roman" w:hAnsi="Times New Roman" w:cs="Times New Roman"/>
+        </w:rPr>
+      </w:pPr>
+      <w:r>
+        <w:rPr>
+          <w:rFonts w:ascii="Times New Roman" w:hAnsi="Times New Roman" w:cs="Times New Roman"/>
+        </w:rPr>
+        <w:t>This section of the document describes the technical details of the project “</w:t>
+      </w:r>
+      <w:proofErr w:type="spellStart"/>
+      <w:r>
+        <w:rPr>
+          <w:rFonts w:ascii="Times New Roman" w:hAnsi="Times New Roman" w:cs="Times New Roman"/>
+        </w:rPr>
+        <w:t>Loanalytic</w:t>
+      </w:r>
+      <w:proofErr w:type="spellEnd"/>
+      <w:r>
+        <w:rPr>
+          <w:rFonts w:ascii="Times New Roman" w:hAnsi="Times New Roman" w:cs="Times New Roman"/>
+        </w:rPr>
+        <w:t>”. The tools/technologies used are listed. The code is explained in detail which helps any developer to take over the project with minimal knowledge transfer or trainings.</w:t>
+      </w:r>
     </w:p>
     <w:p>
       <w:pPr>
@@ -10703,59 +11035,36 @@
           <w:rFonts w:ascii="Times New Roman" w:hAnsi="Times New Roman" w:cs="Times New Roman"/>
         </w:rPr>
       </w:pPr>
-      <w:bookmarkStart w:id="52" w:name="_i14fwx8kd7sv"/>
-      <w:bookmarkStart w:id="53" w:name="_Toc12997942"/>
-      <w:bookmarkEnd w:id="52"/>
-      <w:r>
-        <w:rPr>
-          <w:rFonts w:ascii="Times New Roman" w:hAnsi="Times New Roman" w:cs="Times New Roman"/>
-        </w:rPr>
-        <w:t>6.1. Document Identification</w:t>
-      </w:r>
+      <w:bookmarkStart w:id="53" w:name="_7q0n13x36i02"/>
+      <w:bookmarkStart w:id="54" w:name="_Toc12997943"/>
       <w:bookmarkEnd w:id="53"/>
-    </w:p>
-    <w:p>
-      <w:pPr>
-        <w:rPr>
-          <w:rFonts w:ascii="Times New Roman" w:hAnsi="Times New Roman" w:cs="Times New Roman"/>
-        </w:rPr>
-      </w:pPr>
-      <w:r>
-        <w:rPr>
-          <w:rFonts w:ascii="Times New Roman" w:hAnsi="Times New Roman" w:cs="Times New Roman"/>
-        </w:rPr>
-        <w:t>This section of the document describes the technical details of the project “Loanalytic”. The tools/technologies used are listed. The code is explained in detail which helps any developer to take over the project with minimal knowledge transfer or trainings.</w:t>
-      </w:r>
-    </w:p>
-    <w:p>
-      <w:pPr>
-        <w:pStyle w:val="Heading2"/>
-        <w:rPr>
-          <w:rFonts w:ascii="Times New Roman" w:hAnsi="Times New Roman" w:cs="Times New Roman"/>
-        </w:rPr>
-      </w:pPr>
-      <w:bookmarkStart w:id="54" w:name="_7q0n13x36i02"/>
-      <w:bookmarkStart w:id="55" w:name="_Toc12997943"/>
+      <w:r>
+        <w:rPr>
+          <w:rFonts w:ascii="Times New Roman" w:hAnsi="Times New Roman" w:cs="Times New Roman"/>
+        </w:rPr>
+        <w:t>6.2. System overview</w:t>
+      </w:r>
       <w:bookmarkEnd w:id="54"/>
-      <w:r>
-        <w:rPr>
-          <w:rFonts w:ascii="Times New Roman" w:hAnsi="Times New Roman" w:cs="Times New Roman"/>
-        </w:rPr>
-        <w:t>6.2. System overview</w:t>
-      </w:r>
-      <w:bookmarkEnd w:id="55"/>
-    </w:p>
-    <w:p>
-      <w:pPr>
-        <w:rPr>
-          <w:rFonts w:ascii="Times New Roman" w:hAnsi="Times New Roman" w:cs="Times New Roman"/>
-        </w:rPr>
-      </w:pPr>
-      <w:r>
-        <w:rPr>
-          <w:rFonts w:ascii="Times New Roman" w:hAnsi="Times New Roman" w:cs="Times New Roman"/>
-        </w:rPr>
-        <w:t>Loanalytic helps any user to apply for the loan. As of now the application is used for 3 different kind of loans.</w:t>
+    </w:p>
+    <w:p>
+      <w:pPr>
+        <w:rPr>
+          <w:rFonts w:ascii="Times New Roman" w:hAnsi="Times New Roman" w:cs="Times New Roman"/>
+        </w:rPr>
+      </w:pPr>
+      <w:proofErr w:type="spellStart"/>
+      <w:r>
+        <w:rPr>
+          <w:rFonts w:ascii="Times New Roman" w:hAnsi="Times New Roman" w:cs="Times New Roman"/>
+        </w:rPr>
+        <w:t>Loanalytic</w:t>
+      </w:r>
+      <w:proofErr w:type="spellEnd"/>
+      <w:r>
+        <w:rPr>
+          <w:rFonts w:ascii="Times New Roman" w:hAnsi="Times New Roman" w:cs="Times New Roman"/>
+        </w:rPr>
+        <w:t xml:space="preserve"> helps any user to apply for the loan. As of now the application is used for 3 different kind of loans.</w:t>
       </w:r>
     </w:p>
     <w:p>
@@ -10832,16 +11141,184 @@
           <w:rFonts w:ascii="Times New Roman" w:hAnsi="Times New Roman" w:cs="Times New Roman"/>
         </w:rPr>
       </w:pPr>
-      <w:bookmarkStart w:id="56" w:name="_5yy8od98r9kb"/>
-      <w:bookmarkStart w:id="57" w:name="_Toc12997944"/>
+      <w:bookmarkStart w:id="55" w:name="_5yy8od98r9kb"/>
+      <w:bookmarkStart w:id="56" w:name="_Toc12997944"/>
+      <w:bookmarkEnd w:id="55"/>
+      <w:r>
+        <w:rPr>
+          <w:rFonts w:ascii="Times New Roman" w:hAnsi="Times New Roman" w:cs="Times New Roman"/>
+        </w:rPr>
+        <w:t>6.3. Tools and technologies</w:t>
+      </w:r>
       <w:bookmarkEnd w:id="56"/>
-      <w:r>
-        <w:rPr>
-          <w:rFonts w:ascii="Times New Roman" w:hAnsi="Times New Roman" w:cs="Times New Roman"/>
-        </w:rPr>
-        <w:t>6.3. Tools and technologies</w:t>
-      </w:r>
+    </w:p>
+    <w:p>
+      <w:pPr>
+        <w:rPr>
+          <w:rFonts w:ascii="Times New Roman" w:hAnsi="Times New Roman" w:cs="Times New Roman"/>
+          <w:b/>
+        </w:rPr>
+      </w:pPr>
+      <w:r>
+        <w:rPr>
+          <w:rFonts w:ascii="Times New Roman" w:hAnsi="Times New Roman" w:cs="Times New Roman"/>
+          <w:b/>
+        </w:rPr>
+        <w:t>6.3.1</w:t>
+      </w:r>
+      <w:r>
+        <w:rPr>
+          <w:rFonts w:ascii="Times New Roman" w:hAnsi="Times New Roman" w:cs="Times New Roman"/>
+          <w:b/>
+        </w:rPr>
+        <w:t>. HTML</w:t>
+      </w:r>
+      <w:bookmarkStart w:id="57" w:name="_GoBack"/>
       <w:bookmarkEnd w:id="57"/>
+    </w:p>
+    <w:p>
+      <w:pPr>
+        <w:rPr>
+          <w:rFonts w:ascii="Times New Roman" w:hAnsi="Times New Roman" w:cs="Times New Roman"/>
+        </w:rPr>
+      </w:pPr>
+      <w:r>
+        <w:rPr>
+          <w:rFonts w:ascii="Times New Roman" w:hAnsi="Times New Roman" w:cs="Times New Roman"/>
+        </w:rPr>
+        <w:t>HTML (</w:t>
+      </w:r>
+      <w:proofErr w:type="spellStart"/>
+      <w:r>
+        <w:rPr>
+          <w:rFonts w:ascii="Times New Roman" w:hAnsi="Times New Roman" w:cs="Times New Roman"/>
+        </w:rPr>
+        <w:t>HyperText</w:t>
+      </w:r>
+      <w:proofErr w:type="spellEnd"/>
+      <w:r>
+        <w:rPr>
+          <w:rFonts w:ascii="Times New Roman" w:hAnsi="Times New Roman" w:cs="Times New Roman"/>
+        </w:rPr>
+        <w:t xml:space="preserve"> Markup Language) defines the meaning and structure of web content.</w:t>
+      </w:r>
+    </w:p>
+    <w:p>
+      <w:pPr>
+        <w:rPr>
+          <w:rFonts w:ascii="Times New Roman" w:hAnsi="Times New Roman" w:cs="Times New Roman"/>
+          <w:b/>
+        </w:rPr>
+      </w:pPr>
+      <w:r>
+        <w:rPr>
+          <w:rFonts w:ascii="Times New Roman" w:hAnsi="Times New Roman" w:cs="Times New Roman"/>
+          <w:b/>
+        </w:rPr>
+        <w:t>6.3.2</w:t>
+      </w:r>
+      <w:r>
+        <w:rPr>
+          <w:rFonts w:ascii="Times New Roman" w:hAnsi="Times New Roman" w:cs="Times New Roman"/>
+          <w:b/>
+        </w:rPr>
+        <w:t>. CSS</w:t>
+      </w:r>
+    </w:p>
+    <w:p>
+      <w:pPr>
+        <w:rPr>
+          <w:rFonts w:ascii="Times New Roman" w:hAnsi="Times New Roman" w:cs="Times New Roman"/>
+        </w:rPr>
+      </w:pPr>
+      <w:r>
+        <w:rPr>
+          <w:rFonts w:ascii="Times New Roman" w:hAnsi="Times New Roman" w:cs="Times New Roman"/>
+        </w:rPr>
+        <w:t>CSS (Cascading Style Sheets) is a stylesheet language used to describe the presentation of a document written in HTML or XML.</w:t>
+      </w:r>
+    </w:p>
+    <w:p>
+      <w:pPr>
+        <w:rPr>
+          <w:rFonts w:ascii="Times New Roman" w:hAnsi="Times New Roman" w:cs="Times New Roman"/>
+          <w:b/>
+        </w:rPr>
+      </w:pPr>
+      <w:r>
+        <w:rPr>
+          <w:rFonts w:ascii="Times New Roman" w:hAnsi="Times New Roman" w:cs="Times New Roman"/>
+          <w:b/>
+        </w:rPr>
+        <w:t>6.3.3</w:t>
+      </w:r>
+      <w:r>
+        <w:rPr>
+          <w:rFonts w:ascii="Times New Roman" w:hAnsi="Times New Roman" w:cs="Times New Roman"/>
+          <w:b/>
+        </w:rPr>
+        <w:t>. Bootstrap</w:t>
+      </w:r>
+    </w:p>
+    <w:p>
+      <w:pPr>
+        <w:rPr>
+          <w:rFonts w:ascii="Times New Roman" w:hAnsi="Times New Roman" w:cs="Times New Roman"/>
+        </w:rPr>
+      </w:pPr>
+      <w:r>
+        <w:rPr>
+          <w:rFonts w:ascii="Times New Roman" w:hAnsi="Times New Roman" w:cs="Times New Roman"/>
+        </w:rPr>
+        <w:t>Bootstrap is a free and open-source CSS framework directed at responsive, mobile-</w:t>
+      </w:r>
+      <w:r>
+        <w:rPr>
+          <w:rFonts w:ascii="Times New Roman" w:hAnsi="Times New Roman" w:cs="Times New Roman"/>
+        </w:rPr>
+        <w:t>first front-end web development.</w:t>
+      </w:r>
+    </w:p>
+    <w:p>
+      <w:pPr>
+        <w:rPr>
+          <w:rFonts w:ascii="Times New Roman" w:hAnsi="Times New Roman" w:cs="Times New Roman"/>
+          <w:b/>
+        </w:rPr>
+      </w:pPr>
+      <w:r>
+        <w:rPr>
+          <w:rFonts w:ascii="Times New Roman" w:hAnsi="Times New Roman" w:cs="Times New Roman"/>
+          <w:b/>
+        </w:rPr>
+        <w:t>6.3.4</w:t>
+      </w:r>
+      <w:r>
+        <w:rPr>
+          <w:rFonts w:ascii="Times New Roman" w:hAnsi="Times New Roman" w:cs="Times New Roman"/>
+          <w:b/>
+        </w:rPr>
+        <w:t xml:space="preserve">. </w:t>
+      </w:r>
+      <w:proofErr w:type="spellStart"/>
+      <w:r>
+        <w:rPr>
+          <w:rFonts w:ascii="Times New Roman" w:hAnsi="Times New Roman" w:cs="Times New Roman"/>
+          <w:b/>
+        </w:rPr>
+        <w:t>Moqups</w:t>
+      </w:r>
+      <w:proofErr w:type="spellEnd"/>
+    </w:p>
+    <w:p>
+      <w:proofErr w:type="spellStart"/>
+      <w:r>
+        <w:t>Moqups</w:t>
+      </w:r>
+      <w:proofErr w:type="spellEnd"/>
+      <w:r>
+        <w:t xml:space="preserve"> is a streamlined web app that helps in creating and collaborating real-time on wireframes, mockups, diagrams and prototypes.</w:t>
+      </w:r>
     </w:p>
     <w:p>
       <w:pPr>
@@ -10857,7 +11334,13 @@
         <w:rPr>
           <w:rFonts w:ascii="Times New Roman" w:hAnsi="Times New Roman" w:cs="Times New Roman"/>
         </w:rPr>
-        <w:t>6.3.1. MySQL</w:t>
+        <w:t>6.3.5</w:t>
+      </w:r>
+      <w:r>
+        <w:rPr>
+          <w:rFonts w:ascii="Times New Roman" w:hAnsi="Times New Roman" w:cs="Times New Roman"/>
+        </w:rPr>
+        <w:t>. MySQL</w:t>
       </w:r>
       <w:bookmarkEnd w:id="59"/>
     </w:p>
@@ -10888,7 +11371,14 @@
         <w:rPr>
           <w:rFonts w:ascii="Times New Roman" w:hAnsi="Times New Roman" w:cs="Times New Roman"/>
         </w:rPr>
-        <w:t>6.3.2 Express</w:t>
+        <w:lastRenderedPageBreak/>
+        <w:t>6.3.6</w:t>
+      </w:r>
+      <w:r>
+        <w:rPr>
+          <w:rFonts w:ascii="Times New Roman" w:hAnsi="Times New Roman" w:cs="Times New Roman"/>
+        </w:rPr>
+        <w:t xml:space="preserve"> Express</w:t>
       </w:r>
       <w:bookmarkEnd w:id="61"/>
     </w:p>
@@ -10918,44 +11408,20 @@
           <w:rFonts w:ascii="Times New Roman" w:hAnsi="Times New Roman" w:cs="Times New Roman"/>
         </w:rPr>
       </w:pPr>
-      <w:bookmarkStart w:id="63" w:name="_Toc12997947"/>
-      <w:r>
-        <w:rPr>
-          <w:rFonts w:ascii="Times New Roman" w:hAnsi="Times New Roman" w:cs="Times New Roman"/>
-        </w:rPr>
-        <w:t>6.3.3 Plotly</w:t>
+      <w:bookmarkStart w:id="63" w:name="_Toc12997948"/>
+      <w:r>
+        <w:rPr>
+          <w:rFonts w:ascii="Times New Roman" w:hAnsi="Times New Roman" w:cs="Times New Roman"/>
+        </w:rPr>
+        <w:t>6.3.7</w:t>
+      </w:r>
+      <w:r>
+        <w:rPr>
+          <w:rFonts w:ascii="Times New Roman" w:hAnsi="Times New Roman" w:cs="Times New Roman"/>
+        </w:rPr>
+        <w:t xml:space="preserve"> GitHub</w:t>
       </w:r>
       <w:bookmarkEnd w:id="63"/>
-    </w:p>
-    <w:p>
-      <w:pPr>
-        <w:rPr>
-          <w:rFonts w:ascii="Times New Roman" w:hAnsi="Times New Roman" w:cs="Times New Roman"/>
-        </w:rPr>
-      </w:pPr>
-      <w:r>
-        <w:rPr>
-          <w:rFonts w:ascii="Times New Roman" w:hAnsi="Times New Roman" w:cs="Times New Roman"/>
-        </w:rPr>
-        <w:t>Banking system requires a lot of reporting to maintain the assets. Visualizing the data helps the loan provider monitor his assets with ease. Plotly is used to generate the reporting functionality for the admin.</w:t>
-      </w:r>
-    </w:p>
-    <w:p>
-      <w:pPr>
-        <w:pStyle w:val="Heading3"/>
-        <w:rPr>
-          <w:rFonts w:ascii="Times New Roman" w:hAnsi="Times New Roman" w:cs="Times New Roman"/>
-        </w:rPr>
-      </w:pPr>
-      <w:bookmarkStart w:id="64" w:name="_Toc12997948"/>
-      <w:r>
-        <w:rPr>
-          <w:rFonts w:ascii="Times New Roman" w:hAnsi="Times New Roman" w:cs="Times New Roman"/>
-        </w:rPr>
-        <w:lastRenderedPageBreak/>
-        <w:t>6.3.4 GitHub</w:t>
-      </w:r>
-      <w:bookmarkEnd w:id="64"/>
     </w:p>
     <w:p>
       <w:pPr>
@@ -11006,52 +11472,73 @@
           <w:rFonts w:ascii="Times New Roman" w:hAnsi="Times New Roman" w:cs="Times New Roman"/>
         </w:rPr>
       </w:pPr>
-      <w:bookmarkStart w:id="65" w:name="_Toc12997949"/>
-      <w:r>
-        <w:rPr>
-          <w:rFonts w:ascii="Times New Roman" w:hAnsi="Times New Roman" w:cs="Times New Roman"/>
-        </w:rPr>
-        <w:t>6.3.5 Heroku/AWS</w:t>
-      </w:r>
+      <w:bookmarkStart w:id="64" w:name="_Toc12997949"/>
+      <w:r>
+        <w:rPr>
+          <w:rFonts w:ascii="Times New Roman" w:hAnsi="Times New Roman" w:cs="Times New Roman"/>
+        </w:rPr>
+        <w:t>6.3.8</w:t>
+      </w:r>
+      <w:r>
+        <w:rPr>
+          <w:rFonts w:ascii="Times New Roman" w:hAnsi="Times New Roman" w:cs="Times New Roman"/>
+        </w:rPr>
+        <w:t xml:space="preserve"> </w:t>
+      </w:r>
+      <w:proofErr w:type="spellStart"/>
+      <w:r>
+        <w:rPr>
+          <w:rFonts w:ascii="Times New Roman" w:hAnsi="Times New Roman" w:cs="Times New Roman"/>
+        </w:rPr>
+        <w:t>Heroku</w:t>
+      </w:r>
+      <w:proofErr w:type="spellEnd"/>
+      <w:r>
+        <w:rPr>
+          <w:rFonts w:ascii="Times New Roman" w:hAnsi="Times New Roman" w:cs="Times New Roman"/>
+        </w:rPr>
+        <w:t>/AWS</w:t>
+      </w:r>
+      <w:bookmarkEnd w:id="64"/>
+    </w:p>
+    <w:p>
+      <w:pPr>
+        <w:rPr>
+          <w:rFonts w:ascii="Times New Roman" w:hAnsi="Times New Roman" w:cs="Times New Roman"/>
+        </w:rPr>
+      </w:pPr>
+      <w:proofErr w:type="spellStart"/>
+      <w:r>
+        <w:rPr>
+          <w:rFonts w:ascii="Times New Roman" w:hAnsi="Times New Roman" w:cs="Times New Roman"/>
+        </w:rPr>
+        <w:t>Heroku</w:t>
+      </w:r>
+      <w:proofErr w:type="spellEnd"/>
+      <w:r>
+        <w:rPr>
+          <w:rFonts w:ascii="Times New Roman" w:hAnsi="Times New Roman" w:cs="Times New Roman"/>
+        </w:rPr>
+        <w:t xml:space="preserve"> is used to host the application online. The application might also be hosted on AWS based on the budget availability. (Decision yet to be made)</w:t>
+      </w:r>
+    </w:p>
+    <w:p>
+      <w:pPr>
+        <w:pStyle w:val="Heading2"/>
+        <w:rPr>
+          <w:rFonts w:ascii="Times New Roman" w:hAnsi="Times New Roman" w:cs="Times New Roman"/>
+        </w:rPr>
+      </w:pPr>
+      <w:bookmarkStart w:id="65" w:name="_ro0b8ev1tziv"/>
+      <w:bookmarkStart w:id="66" w:name="_Toc12997950"/>
       <w:bookmarkEnd w:id="65"/>
-    </w:p>
-    <w:p>
-      <w:pPr>
-        <w:rPr>
-          <w:rFonts w:ascii="Times New Roman" w:hAnsi="Times New Roman" w:cs="Times New Roman"/>
-        </w:rPr>
-      </w:pPr>
-      <w:r>
-        <w:rPr>
-          <w:rFonts w:ascii="Times New Roman" w:hAnsi="Times New Roman" w:cs="Times New Roman"/>
-        </w:rPr>
-        <w:t>Heroku is used to host the application online. The application might also be hosted on AWS based on the budget availability. (Decision yet to be made)</w:t>
-      </w:r>
-    </w:p>
-    <w:p>
-      <w:pPr>
-        <w:rPr>
-          <w:rFonts w:ascii="Times New Roman" w:hAnsi="Times New Roman" w:cs="Times New Roman"/>
-        </w:rPr>
-      </w:pPr>
-    </w:p>
-    <w:p>
-      <w:pPr>
-        <w:pStyle w:val="Heading2"/>
-        <w:rPr>
-          <w:rFonts w:ascii="Times New Roman" w:hAnsi="Times New Roman" w:cs="Times New Roman"/>
-        </w:rPr>
-      </w:pPr>
-      <w:bookmarkStart w:id="66" w:name="_ro0b8ev1tziv"/>
-      <w:bookmarkStart w:id="67" w:name="_Toc12997950"/>
+      <w:r>
+        <w:rPr>
+          <w:rFonts w:ascii="Times New Roman" w:hAnsi="Times New Roman" w:cs="Times New Roman"/>
+        </w:rPr>
+        <w:t>6.4 Document overview</w:t>
+      </w:r>
       <w:bookmarkEnd w:id="66"/>
-      <w:r>
-        <w:rPr>
-          <w:rFonts w:ascii="Times New Roman" w:hAnsi="Times New Roman" w:cs="Times New Roman"/>
-        </w:rPr>
-        <w:t>6.4 Document overview</w:t>
-      </w:r>
-      <w:bookmarkEnd w:id="67"/>
     </w:p>
     <w:p>
       <w:pPr>
@@ -11268,16 +11755,44 @@
         <w:rPr>
           <w:rFonts w:ascii="Times New Roman" w:hAnsi="Times New Roman" w:cs="Times New Roman"/>
         </w:rPr>
-        <w:t>Manage user Installments Payments</w:t>
+        <w:t>Feedback</w:t>
       </w:r>
     </w:p>
     <w:p>
       <w:pPr>
         <w:pStyle w:val="ListParagraph"/>
-        <w:rPr>
-          <w:rFonts w:ascii="Times New Roman" w:hAnsi="Times New Roman" w:cs="Times New Roman"/>
-        </w:rPr>
-      </w:pPr>
+        <w:numPr>
+          <w:ilvl w:val="0"/>
+          <w:numId w:val="39"/>
+        </w:numPr>
+        <w:rPr>
+          <w:rFonts w:ascii="Times New Roman" w:hAnsi="Times New Roman" w:cs="Times New Roman"/>
+        </w:rPr>
+      </w:pPr>
+      <w:r>
+        <w:rPr>
+          <w:rFonts w:ascii="Times New Roman" w:hAnsi="Times New Roman" w:cs="Times New Roman"/>
+        </w:rPr>
+        <w:t>Edit profile</w:t>
+      </w:r>
+    </w:p>
+    <w:p>
+      <w:pPr>
+        <w:pStyle w:val="ListParagraph"/>
+        <w:numPr>
+          <w:ilvl w:val="0"/>
+          <w:numId w:val="39"/>
+        </w:numPr>
+        <w:rPr>
+          <w:rFonts w:ascii="Times New Roman" w:hAnsi="Times New Roman" w:cs="Times New Roman"/>
+        </w:rPr>
+      </w:pPr>
+      <w:r>
+        <w:rPr>
+          <w:rFonts w:ascii="Times New Roman" w:hAnsi="Times New Roman" w:cs="Times New Roman"/>
+        </w:rPr>
+        <w:t>Approve/reject applications</w:t>
+      </w:r>
     </w:p>
     <w:p>
       <w:pPr>
@@ -11294,41 +11809,47 @@
           <w:b/>
         </w:rPr>
       </w:pPr>
-    </w:p>
-    <w:p>
-      <w:pPr>
+      <w:r>
         <w:rPr>
           <w:rFonts w:ascii="Times New Roman" w:hAnsi="Times New Roman" w:cs="Times New Roman"/>
           <w:b/>
         </w:rPr>
-      </w:pPr>
-      <w:r>
+        <w:t>Home Page:</w:t>
+      </w:r>
+    </w:p>
+    <w:p>
+      <w:pPr>
         <w:rPr>
           <w:rFonts w:ascii="Times New Roman" w:hAnsi="Times New Roman" w:cs="Times New Roman"/>
           <w:b/>
         </w:rPr>
-        <w:t>Home Page:</w:t>
-      </w:r>
-    </w:p>
-    <w:p>
-      <w:pPr>
-        <w:rPr>
-          <w:rFonts w:ascii="Times New Roman" w:hAnsi="Times New Roman" w:cs="Times New Roman"/>
-          <w:b/>
-        </w:rPr>
-      </w:pPr>
-    </w:p>
-    <w:p>
-      <w:pPr>
-        <w:rPr>
-          <w:rFonts w:ascii="Times New Roman" w:hAnsi="Times New Roman" w:cs="Times New Roman"/>
-        </w:rPr>
-      </w:pPr>
-      <w:r>
-        <w:rPr>
-          <w:rFonts w:ascii="Times New Roman" w:hAnsi="Times New Roman" w:cs="Times New Roman"/>
-        </w:rPr>
-        <w:t>Any user trying to access the application can view the home page and select the kind of loan he would like to apply. By clicking on the available options, as shown in the below home page, the user is navigated to a different page to fill in the details required for loan processing. The functionality of this page is not built yet the design of the page looks as shown in the screenshot below. The HTML code for this page is available in the GitHub page: userhome.ejs under views folder.</w:t>
+      </w:pPr>
+    </w:p>
+    <w:p>
+      <w:pPr>
+        <w:rPr>
+          <w:rFonts w:ascii="Times New Roman" w:hAnsi="Times New Roman" w:cs="Times New Roman"/>
+        </w:rPr>
+      </w:pPr>
+      <w:r>
+        <w:rPr>
+          <w:rFonts w:ascii="Times New Roman" w:hAnsi="Times New Roman" w:cs="Times New Roman"/>
+        </w:rPr>
+        <w:t xml:space="preserve">Any user trying to access the application can view the home page and select the kind of loan he would like to apply. By clicking on the available options, as shown in the below home page, the user is navigated to a different page to fill in the details required for loan processing. The functionality of this page is not built yet the design of the page looks as shown in the screenshot below. The HTML code for this page is available in the GitHub page: </w:t>
+      </w:r>
+      <w:proofErr w:type="spellStart"/>
+      <w:r>
+        <w:rPr>
+          <w:rFonts w:ascii="Times New Roman" w:hAnsi="Times New Roman" w:cs="Times New Roman"/>
+        </w:rPr>
+        <w:t>userhome.ejs</w:t>
+      </w:r>
+      <w:proofErr w:type="spellEnd"/>
+      <w:r>
+        <w:rPr>
+          <w:rFonts w:ascii="Times New Roman" w:hAnsi="Times New Roman" w:cs="Times New Roman"/>
+        </w:rPr>
+        <w:t xml:space="preserve"> under views folder.</w:t>
       </w:r>
     </w:p>
     <w:p>
@@ -11824,7 +12345,21 @@
         <w:rPr>
           <w:rFonts w:ascii="Times New Roman" w:hAnsi="Times New Roman" w:cs="Times New Roman"/>
         </w:rPr>
-        <w:t>New user can register using the registration page. The code is available in register.ejs file under views folder.</w:t>
+        <w:t xml:space="preserve">New user can register using the registration page. The code is available in </w:t>
+      </w:r>
+      <w:proofErr w:type="spellStart"/>
+      <w:r>
+        <w:rPr>
+          <w:rFonts w:ascii="Times New Roman" w:hAnsi="Times New Roman" w:cs="Times New Roman"/>
+        </w:rPr>
+        <w:t>register.ejs</w:t>
+      </w:r>
+      <w:proofErr w:type="spellEnd"/>
+      <w:r>
+        <w:rPr>
+          <w:rFonts w:ascii="Times New Roman" w:hAnsi="Times New Roman" w:cs="Times New Roman"/>
+        </w:rPr>
+        <w:t xml:space="preserve"> file under views folder.</w:t>
       </w:r>
     </w:p>
     <w:p>
@@ -11920,7 +12455,35 @@
         <w:rPr>
           <w:rFonts w:ascii="Times New Roman" w:hAnsi="Times New Roman" w:cs="Times New Roman"/>
         </w:rPr>
-        <w:t xml:space="preserve">The user registration details are stored in the Tb_user table in the database. The below screenshot shows the script for Tb_user. To connect the front end to database we have created the model, </w:t>
+        <w:t xml:space="preserve">The user registration details are stored in the </w:t>
+      </w:r>
+      <w:proofErr w:type="spellStart"/>
+      <w:r>
+        <w:rPr>
+          <w:rFonts w:ascii="Times New Roman" w:hAnsi="Times New Roman" w:cs="Times New Roman"/>
+        </w:rPr>
+        <w:t>Tb_user</w:t>
+      </w:r>
+      <w:proofErr w:type="spellEnd"/>
+      <w:r>
+        <w:rPr>
+          <w:rFonts w:ascii="Times New Roman" w:hAnsi="Times New Roman" w:cs="Times New Roman"/>
+        </w:rPr>
+        <w:t xml:space="preserve"> table in the database. The below screenshot shows the script for </w:t>
+      </w:r>
+      <w:proofErr w:type="spellStart"/>
+      <w:r>
+        <w:rPr>
+          <w:rFonts w:ascii="Times New Roman" w:hAnsi="Times New Roman" w:cs="Times New Roman"/>
+        </w:rPr>
+        <w:t>Tb_user</w:t>
+      </w:r>
+      <w:proofErr w:type="spellEnd"/>
+      <w:r>
+        <w:rPr>
+          <w:rFonts w:ascii="Times New Roman" w:hAnsi="Times New Roman" w:cs="Times New Roman"/>
+        </w:rPr>
+        <w:t xml:space="preserve">. To connect the front end to database we have created the model, </w:t>
       </w:r>
       <w:r>
         <w:rPr>
@@ -12195,7 +12758,7 @@
         <w:noProof/>
         <w:color w:val="000000"/>
       </w:rPr>
-      <w:t>11</w:t>
+      <w:t>27</w:t>
     </w:r>
     <w:r>
       <w:rPr>
@@ -12255,8 +12818,13 @@
     <w:pPr>
       <w:pStyle w:val="Header"/>
     </w:pPr>
+    <w:proofErr w:type="spellStart"/>
     <w:r>
-      <w:t>Loanalytic-Web</w:t>
+      <w:t>Loanalytic</w:t>
+    </w:r>
+    <w:proofErr w:type="spellEnd"/>
+    <w:r>
+      <w:t>-Web</w:t>
     </w:r>
   </w:p>
   <w:p>
@@ -13775,6 +14343,119 @@
     </w:lvl>
   </w:abstractNum>
   <w:abstractNum w:abstractNumId="13" w15:restartNumberingAfterBreak="0">
+    <w:nsid w:val="31C45A07"/>
+    <w:multiLevelType w:val="hybridMultilevel"/>
+    <w:tmpl w:val="0C58032E"/>
+    <w:lvl w:ilvl="0" w:tplc="04090001">
+      <w:start w:val="1"/>
+      <w:numFmt w:val="bullet"/>
+      <w:lvlText w:val=""/>
+      <w:lvlJc w:val="left"/>
+      <w:pPr>
+        <w:ind w:left="720" w:hanging="360"/>
+      </w:pPr>
+      <w:rPr>
+        <w:rFonts w:ascii="Symbol" w:hAnsi="Symbol" w:hint="default"/>
+      </w:rPr>
+    </w:lvl>
+    <w:lvl w:ilvl="1" w:tplc="04090003" w:tentative="1">
+      <w:start w:val="1"/>
+      <w:numFmt w:val="bullet"/>
+      <w:lvlText w:val="o"/>
+      <w:lvlJc w:val="left"/>
+      <w:pPr>
+        <w:ind w:left="1440" w:hanging="360"/>
+      </w:pPr>
+      <w:rPr>
+        <w:rFonts w:ascii="Courier New" w:hAnsi="Courier New" w:cs="Courier New" w:hint="default"/>
+      </w:rPr>
+    </w:lvl>
+    <w:lvl w:ilvl="2" w:tplc="04090005" w:tentative="1">
+      <w:start w:val="1"/>
+      <w:numFmt w:val="bullet"/>
+      <w:lvlText w:val=""/>
+      <w:lvlJc w:val="left"/>
+      <w:pPr>
+        <w:ind w:left="2160" w:hanging="360"/>
+      </w:pPr>
+      <w:rPr>
+        <w:rFonts w:ascii="Wingdings" w:hAnsi="Wingdings" w:hint="default"/>
+      </w:rPr>
+    </w:lvl>
+    <w:lvl w:ilvl="3" w:tplc="04090001" w:tentative="1">
+      <w:start w:val="1"/>
+      <w:numFmt w:val="bullet"/>
+      <w:lvlText w:val=""/>
+      <w:lvlJc w:val="left"/>
+      <w:pPr>
+        <w:ind w:left="2880" w:hanging="360"/>
+      </w:pPr>
+      <w:rPr>
+        <w:rFonts w:ascii="Symbol" w:hAnsi="Symbol" w:hint="default"/>
+      </w:rPr>
+    </w:lvl>
+    <w:lvl w:ilvl="4" w:tplc="04090003" w:tentative="1">
+      <w:start w:val="1"/>
+      <w:numFmt w:val="bullet"/>
+      <w:lvlText w:val="o"/>
+      <w:lvlJc w:val="left"/>
+      <w:pPr>
+        <w:ind w:left="3600" w:hanging="360"/>
+      </w:pPr>
+      <w:rPr>
+        <w:rFonts w:ascii="Courier New" w:hAnsi="Courier New" w:cs="Courier New" w:hint="default"/>
+      </w:rPr>
+    </w:lvl>
+    <w:lvl w:ilvl="5" w:tplc="04090005" w:tentative="1">
+      <w:start w:val="1"/>
+      <w:numFmt w:val="bullet"/>
+      <w:lvlText w:val=""/>
+      <w:lvlJc w:val="left"/>
+      <w:pPr>
+        <w:ind w:left="4320" w:hanging="360"/>
+      </w:pPr>
+      <w:rPr>
+        <w:rFonts w:ascii="Wingdings" w:hAnsi="Wingdings" w:hint="default"/>
+      </w:rPr>
+    </w:lvl>
+    <w:lvl w:ilvl="6" w:tplc="04090001" w:tentative="1">
+      <w:start w:val="1"/>
+      <w:numFmt w:val="bullet"/>
+      <w:lvlText w:val=""/>
+      <w:lvlJc w:val="left"/>
+      <w:pPr>
+        <w:ind w:left="5040" w:hanging="360"/>
+      </w:pPr>
+      <w:rPr>
+        <w:rFonts w:ascii="Symbol" w:hAnsi="Symbol" w:hint="default"/>
+      </w:rPr>
+    </w:lvl>
+    <w:lvl w:ilvl="7" w:tplc="04090003" w:tentative="1">
+      <w:start w:val="1"/>
+      <w:numFmt w:val="bullet"/>
+      <w:lvlText w:val="o"/>
+      <w:lvlJc w:val="left"/>
+      <w:pPr>
+        <w:ind w:left="5760" w:hanging="360"/>
+      </w:pPr>
+      <w:rPr>
+        <w:rFonts w:ascii="Courier New" w:hAnsi="Courier New" w:cs="Courier New" w:hint="default"/>
+      </w:rPr>
+    </w:lvl>
+    <w:lvl w:ilvl="8" w:tplc="04090005" w:tentative="1">
+      <w:start w:val="1"/>
+      <w:numFmt w:val="bullet"/>
+      <w:lvlText w:val=""/>
+      <w:lvlJc w:val="left"/>
+      <w:pPr>
+        <w:ind w:left="6480" w:hanging="360"/>
+      </w:pPr>
+      <w:rPr>
+        <w:rFonts w:ascii="Wingdings" w:hAnsi="Wingdings" w:hint="default"/>
+      </w:rPr>
+    </w:lvl>
+  </w:abstractNum>
+  <w:abstractNum w:abstractNumId="14" w15:restartNumberingAfterBreak="0">
     <w:nsid w:val="33904687"/>
     <w:multiLevelType w:val="hybridMultilevel"/>
     <w:tmpl w:val="1706812A"/>
@@ -13863,7 +14544,7 @@
       </w:pPr>
     </w:lvl>
   </w:abstractNum>
-  <w:abstractNum w:abstractNumId="14" w15:restartNumberingAfterBreak="0">
+  <w:abstractNum w:abstractNumId="15" w15:restartNumberingAfterBreak="0">
     <w:nsid w:val="37AB4EBC"/>
     <w:multiLevelType w:val="multilevel"/>
     <w:tmpl w:val="6A443DE4"/>
@@ -13976,7 +14657,7 @@
       </w:rPr>
     </w:lvl>
   </w:abstractNum>
-  <w:abstractNum w:abstractNumId="15" w15:restartNumberingAfterBreak="0">
+  <w:abstractNum w:abstractNumId="16" w15:restartNumberingAfterBreak="0">
     <w:nsid w:val="393A1735"/>
     <w:multiLevelType w:val="hybridMultilevel"/>
     <w:tmpl w:val="1A44262A"/>
@@ -14089,7 +14770,7 @@
       </w:rPr>
     </w:lvl>
   </w:abstractNum>
-  <w:abstractNum w:abstractNumId="16" w15:restartNumberingAfterBreak="0">
+  <w:abstractNum w:abstractNumId="17" w15:restartNumberingAfterBreak="0">
     <w:nsid w:val="39D73355"/>
     <w:multiLevelType w:val="hybridMultilevel"/>
     <w:tmpl w:val="04823662"/>
@@ -14202,13 +14883,13 @@
       </w:rPr>
     </w:lvl>
   </w:abstractNum>
-  <w:abstractNum w:abstractNumId="17" w15:restartNumberingAfterBreak="0">
+  <w:abstractNum w:abstractNumId="18" w15:restartNumberingAfterBreak="0">
     <w:nsid w:val="48F3550E"/>
     <w:multiLevelType w:val="multilevel"/>
     <w:tmpl w:val="155EFBC6"/>
     <w:numStyleLink w:val="ImportedStyle1"/>
   </w:abstractNum>
-  <w:abstractNum w:abstractNumId="18" w15:restartNumberingAfterBreak="0">
+  <w:abstractNum w:abstractNumId="19" w15:restartNumberingAfterBreak="0">
     <w:nsid w:val="50FD4DC7"/>
     <w:multiLevelType w:val="hybridMultilevel"/>
     <w:tmpl w:val="FCAE4CB4"/>
@@ -14321,7 +15002,7 @@
       </w:rPr>
     </w:lvl>
   </w:abstractNum>
-  <w:abstractNum w:abstractNumId="19" w15:restartNumberingAfterBreak="0">
+  <w:abstractNum w:abstractNumId="20" w15:restartNumberingAfterBreak="0">
     <w:nsid w:val="52887DFC"/>
     <w:multiLevelType w:val="hybridMultilevel"/>
     <w:tmpl w:val="1654118A"/>
@@ -14434,7 +15115,7 @@
       </w:rPr>
     </w:lvl>
   </w:abstractNum>
-  <w:abstractNum w:abstractNumId="20" w15:restartNumberingAfterBreak="0">
+  <w:abstractNum w:abstractNumId="21" w15:restartNumberingAfterBreak="0">
     <w:nsid w:val="56695505"/>
     <w:multiLevelType w:val="multilevel"/>
     <w:tmpl w:val="155EFBC6"/>
@@ -14672,7 +15353,7 @@
       </w:rPr>
     </w:lvl>
   </w:abstractNum>
-  <w:abstractNum w:abstractNumId="21" w15:restartNumberingAfterBreak="0">
+  <w:abstractNum w:abstractNumId="22" w15:restartNumberingAfterBreak="0">
     <w:nsid w:val="5CE9231F"/>
     <w:multiLevelType w:val="hybridMultilevel"/>
     <w:tmpl w:val="3502115E"/>
@@ -14785,7 +15466,7 @@
       </w:rPr>
     </w:lvl>
   </w:abstractNum>
-  <w:abstractNum w:abstractNumId="22" w15:restartNumberingAfterBreak="0">
+  <w:abstractNum w:abstractNumId="23" w15:restartNumberingAfterBreak="0">
     <w:nsid w:val="5D416301"/>
     <w:multiLevelType w:val="hybridMultilevel"/>
     <w:tmpl w:val="F27ACFCE"/>
@@ -14871,7 +15552,7 @@
       </w:pPr>
     </w:lvl>
   </w:abstractNum>
-  <w:abstractNum w:abstractNumId="23" w15:restartNumberingAfterBreak="0">
+  <w:abstractNum w:abstractNumId="24" w15:restartNumberingAfterBreak="0">
     <w:nsid w:val="5E5C40D1"/>
     <w:multiLevelType w:val="hybridMultilevel"/>
     <w:tmpl w:val="86560610"/>
@@ -14984,7 +15665,7 @@
       </w:rPr>
     </w:lvl>
   </w:abstractNum>
-  <w:abstractNum w:abstractNumId="24" w15:restartNumberingAfterBreak="0">
+  <w:abstractNum w:abstractNumId="25" w15:restartNumberingAfterBreak="0">
     <w:nsid w:val="695829D1"/>
     <w:multiLevelType w:val="multilevel"/>
     <w:tmpl w:val="CA0235C4"/>
@@ -15097,7 +15778,7 @@
       </w:rPr>
     </w:lvl>
   </w:abstractNum>
-  <w:abstractNum w:abstractNumId="25" w15:restartNumberingAfterBreak="0">
+  <w:abstractNum w:abstractNumId="26" w15:restartNumberingAfterBreak="0">
     <w:nsid w:val="74413FFA"/>
     <w:multiLevelType w:val="hybridMultilevel"/>
     <w:tmpl w:val="1644B71C"/>
@@ -15210,7 +15891,7 @@
       </w:rPr>
     </w:lvl>
   </w:abstractNum>
-  <w:abstractNum w:abstractNumId="26" w15:restartNumberingAfterBreak="0">
+  <w:abstractNum w:abstractNumId="27" w15:restartNumberingAfterBreak="0">
     <w:nsid w:val="7FB62F14"/>
     <w:multiLevelType w:val="hybridMultilevel"/>
     <w:tmpl w:val="A4B061E8"/>
@@ -15333,13 +16014,13 @@
     <w:abstractNumId w:val="0"/>
   </w:num>
   <w:num w:numId="4">
-    <w:abstractNumId w:val="20"/>
+    <w:abstractNumId w:val="21"/>
   </w:num>
   <w:num w:numId="5">
-    <w:abstractNumId w:val="17"/>
+    <w:abstractNumId w:val="18"/>
   </w:num>
   <w:num w:numId="6">
-    <w:abstractNumId w:val="14"/>
+    <w:abstractNumId w:val="15"/>
   </w:num>
   <w:num w:numId="7">
     <w:abstractNumId w:val="12"/>
@@ -15351,10 +16032,10 @@
     <w:abstractNumId w:val="7"/>
   </w:num>
   <w:num w:numId="10">
-    <w:abstractNumId w:val="13"/>
+    <w:abstractNumId w:val="14"/>
   </w:num>
   <w:num w:numId="11">
-    <w:abstractNumId w:val="24"/>
+    <w:abstractNumId w:val="25"/>
   </w:num>
   <w:num w:numId="12">
     <w:abstractNumId w:val="5"/>
@@ -15363,28 +16044,28 @@
     <w:abstractNumId w:val="1"/>
   </w:num>
   <w:num w:numId="14">
-    <w:abstractNumId w:val="25"/>
+    <w:abstractNumId w:val="26"/>
   </w:num>
   <w:num w:numId="15">
     <w:abstractNumId w:val="3"/>
   </w:num>
   <w:num w:numId="16">
-    <w:abstractNumId w:val="19"/>
+    <w:abstractNumId w:val="20"/>
   </w:num>
   <w:num w:numId="17">
-    <w:abstractNumId w:val="16"/>
+    <w:abstractNumId w:val="17"/>
   </w:num>
   <w:num w:numId="18">
-    <w:abstractNumId w:val="21"/>
+    <w:abstractNumId w:val="22"/>
   </w:num>
   <w:num w:numId="19">
     <w:abstractNumId w:val="10"/>
   </w:num>
   <w:num w:numId="20">
-    <w:abstractNumId w:val="22"/>
+    <w:abstractNumId w:val="23"/>
   </w:num>
   <w:num w:numId="21">
-    <w:abstractNumId w:val="18"/>
+    <w:abstractNumId w:val="19"/>
   </w:num>
   <w:num w:numId="22">
     <w:abstractNumId w:val="6"/>
@@ -15432,16 +16113,16 @@
     </w:lvlOverride>
   </w:num>
   <w:num w:numId="28">
-    <w:abstractNumId w:val="25"/>
+    <w:abstractNumId w:val="26"/>
   </w:num>
   <w:num w:numId="29">
-    <w:abstractNumId w:val="19"/>
+    <w:abstractNumId w:val="20"/>
   </w:num>
   <w:num w:numId="30">
-    <w:abstractNumId w:val="16"/>
+    <w:abstractNumId w:val="17"/>
   </w:num>
   <w:num w:numId="31">
-    <w:abstractNumId w:val="21"/>
+    <w:abstractNumId w:val="22"/>
   </w:num>
   <w:num w:numId="32">
     <w:abstractNumId w:val="4"/>
@@ -15456,13 +16137,13 @@
     <w:abstractNumId w:val="2"/>
   </w:num>
   <w:num w:numId="36">
-    <w:abstractNumId w:val="15"/>
+    <w:abstractNumId w:val="16"/>
   </w:num>
   <w:num w:numId="37">
-    <w:abstractNumId w:val="15"/>
+    <w:abstractNumId w:val="16"/>
   </w:num>
   <w:num w:numId="38">
-    <w:abstractNumId w:val="22"/>
+    <w:abstractNumId w:val="23"/>
     <w:lvlOverride w:ilvl="0">
       <w:startOverride w:val="1"/>
     </w:lvlOverride>
@@ -15492,13 +16173,16 @@
     </w:lvlOverride>
   </w:num>
   <w:num w:numId="39">
-    <w:abstractNumId w:val="18"/>
+    <w:abstractNumId w:val="19"/>
   </w:num>
   <w:num w:numId="40">
-    <w:abstractNumId w:val="23"/>
+    <w:abstractNumId w:val="24"/>
   </w:num>
   <w:num w:numId="41">
-    <w:abstractNumId w:val="26"/>
+    <w:abstractNumId w:val="27"/>
+  </w:num>
+  <w:num w:numId="42">
+    <w:abstractNumId w:val="13"/>
   </w:num>
 </w:numbering>
 </file>
@@ -16718,7 +17402,7 @@
 </file>
 
 <file path=customXml/itemProps1.xml><?xml version="1.0" encoding="utf-8"?>
-<ds:datastoreItem xmlns:ds="http://schemas.openxmlformats.org/officeDocument/2006/customXml" ds:itemID="{D9901499-ADE4-448A-B27E-957601FB11A3}">
+<ds:datastoreItem xmlns:ds="http://schemas.openxmlformats.org/officeDocument/2006/customXml" ds:itemID="{16E62C34-1A2B-427B-8399-5E88D3010340}">
   <ds:schemaRefs>
     <ds:schemaRef ds:uri="http://schemas.openxmlformats.org/officeDocument/2006/bibliography"/>
   </ds:schemaRefs>

--- a/Documentation/Document_Technical Manual.docx
+++ b/Documentation/Document_Technical Manual.docx
@@ -27,7 +27,25 @@
           <w:sz w:val="48"/>
           <w:szCs w:val="48"/>
         </w:rPr>
-        <w:t xml:space="preserve">  Loanalytic- Web</w:t>
+        <w:t xml:space="preserve">  </w:t>
+      </w:r>
+      <w:proofErr w:type="spellStart"/>
+      <w:r>
+        <w:rPr>
+          <w:rFonts w:ascii="Times New Roman" w:hAnsi="Times New Roman" w:cs="Times New Roman"/>
+          <w:sz w:val="48"/>
+          <w:szCs w:val="48"/>
+        </w:rPr>
+        <w:t>Loanalytic</w:t>
+      </w:r>
+      <w:proofErr w:type="spellEnd"/>
+      <w:r>
+        <w:rPr>
+          <w:rFonts w:ascii="Times New Roman" w:hAnsi="Times New Roman" w:cs="Times New Roman"/>
+          <w:sz w:val="48"/>
+          <w:szCs w:val="48"/>
+        </w:rPr>
+        <w:t>- Web</w:t>
       </w:r>
     </w:p>
     <w:p>
@@ -180,14 +198,34 @@
           <w:szCs w:val="28"/>
         </w:rPr>
       </w:pPr>
+      <w:proofErr w:type="spellStart"/>
       <w:r>
         <w:rPr>
           <w:rFonts w:ascii="Times New Roman" w:eastAsia="Times New Roman" w:hAnsi="Times New Roman" w:cs="Times New Roman"/>
           <w:sz w:val="28"/>
           <w:szCs w:val="28"/>
         </w:rPr>
-        <w:t>Gangadhar Adusumalli</w:t>
-      </w:r>
+        <w:t>Gangadhar</w:t>
+      </w:r>
+      <w:proofErr w:type="spellEnd"/>
+      <w:r>
+        <w:rPr>
+          <w:rFonts w:ascii="Times New Roman" w:eastAsia="Times New Roman" w:hAnsi="Times New Roman" w:cs="Times New Roman"/>
+          <w:sz w:val="28"/>
+          <w:szCs w:val="28"/>
+        </w:rPr>
+        <w:t xml:space="preserve"> </w:t>
+      </w:r>
+      <w:proofErr w:type="spellStart"/>
+      <w:r>
+        <w:rPr>
+          <w:rFonts w:ascii="Times New Roman" w:eastAsia="Times New Roman" w:hAnsi="Times New Roman" w:cs="Times New Roman"/>
+          <w:sz w:val="28"/>
+          <w:szCs w:val="28"/>
+        </w:rPr>
+        <w:t>Adusumalli</w:t>
+      </w:r>
+      <w:proofErr w:type="spellEnd"/>
     </w:p>
     <w:p>
       <w:pPr>
@@ -199,14 +237,34 @@
           <w:szCs w:val="28"/>
         </w:rPr>
       </w:pPr>
+      <w:proofErr w:type="spellStart"/>
       <w:r>
         <w:rPr>
           <w:rFonts w:ascii="Times New Roman" w:eastAsia="Times New Roman" w:hAnsi="Times New Roman" w:cs="Times New Roman"/>
           <w:sz w:val="28"/>
           <w:szCs w:val="28"/>
         </w:rPr>
-        <w:t>Vamsee Krishna Gangapatnam</w:t>
-      </w:r>
+        <w:t>Vamsee</w:t>
+      </w:r>
+      <w:proofErr w:type="spellEnd"/>
+      <w:r>
+        <w:rPr>
+          <w:rFonts w:ascii="Times New Roman" w:eastAsia="Times New Roman" w:hAnsi="Times New Roman" w:cs="Times New Roman"/>
+          <w:sz w:val="28"/>
+          <w:szCs w:val="28"/>
+        </w:rPr>
+        <w:t xml:space="preserve"> Krishna </w:t>
+      </w:r>
+      <w:proofErr w:type="spellStart"/>
+      <w:r>
+        <w:rPr>
+          <w:rFonts w:ascii="Times New Roman" w:eastAsia="Times New Roman" w:hAnsi="Times New Roman" w:cs="Times New Roman"/>
+          <w:sz w:val="28"/>
+          <w:szCs w:val="28"/>
+        </w:rPr>
+        <w:t>Gangapatnam</w:t>
+      </w:r>
+      <w:proofErr w:type="spellEnd"/>
     </w:p>
     <w:p>
       <w:pPr>
@@ -237,14 +295,34 @@
           <w:szCs w:val="28"/>
         </w:rPr>
       </w:pPr>
+      <w:proofErr w:type="spellStart"/>
       <w:r>
         <w:rPr>
           <w:rFonts w:ascii="Times New Roman" w:eastAsia="Times New Roman" w:hAnsi="Times New Roman" w:cs="Times New Roman"/>
           <w:sz w:val="28"/>
           <w:szCs w:val="28"/>
         </w:rPr>
-        <w:t>Gouthami Pasham</w:t>
-      </w:r>
+        <w:t>Gouthami</w:t>
+      </w:r>
+      <w:proofErr w:type="spellEnd"/>
+      <w:r>
+        <w:rPr>
+          <w:rFonts w:ascii="Times New Roman" w:eastAsia="Times New Roman" w:hAnsi="Times New Roman" w:cs="Times New Roman"/>
+          <w:sz w:val="28"/>
+          <w:szCs w:val="28"/>
+        </w:rPr>
+        <w:t xml:space="preserve"> </w:t>
+      </w:r>
+      <w:proofErr w:type="spellStart"/>
+      <w:r>
+        <w:rPr>
+          <w:rFonts w:ascii="Times New Roman" w:eastAsia="Times New Roman" w:hAnsi="Times New Roman" w:cs="Times New Roman"/>
+          <w:sz w:val="28"/>
+          <w:szCs w:val="28"/>
+        </w:rPr>
+        <w:t>Pasham</w:t>
+      </w:r>
+      <w:proofErr w:type="spellEnd"/>
     </w:p>
     <w:p>
       <w:pPr>
@@ -256,14 +334,52 @@
           <w:szCs w:val="28"/>
         </w:rPr>
       </w:pPr>
+      <w:proofErr w:type="spellStart"/>
       <w:r>
         <w:rPr>
           <w:rFonts w:ascii="Times New Roman" w:eastAsia="Times New Roman" w:hAnsi="Times New Roman" w:cs="Times New Roman"/>
           <w:sz w:val="28"/>
           <w:szCs w:val="28"/>
         </w:rPr>
-        <w:t>Taraka Raviteja Peddi</w:t>
-      </w:r>
+        <w:t>Taraka</w:t>
+      </w:r>
+      <w:proofErr w:type="spellEnd"/>
+      <w:r>
+        <w:rPr>
+          <w:rFonts w:ascii="Times New Roman" w:eastAsia="Times New Roman" w:hAnsi="Times New Roman" w:cs="Times New Roman"/>
+          <w:sz w:val="28"/>
+          <w:szCs w:val="28"/>
+        </w:rPr>
+        <w:t xml:space="preserve"> </w:t>
+      </w:r>
+      <w:proofErr w:type="spellStart"/>
+      <w:r>
+        <w:rPr>
+          <w:rFonts w:ascii="Times New Roman" w:eastAsia="Times New Roman" w:hAnsi="Times New Roman" w:cs="Times New Roman"/>
+          <w:sz w:val="28"/>
+          <w:szCs w:val="28"/>
+        </w:rPr>
+        <w:t>Raviteja</w:t>
+      </w:r>
+      <w:proofErr w:type="spellEnd"/>
+      <w:r>
+        <w:rPr>
+          <w:rFonts w:ascii="Times New Roman" w:eastAsia="Times New Roman" w:hAnsi="Times New Roman" w:cs="Times New Roman"/>
+          <w:sz w:val="28"/>
+          <w:szCs w:val="28"/>
+        </w:rPr>
+        <w:t xml:space="preserve"> </w:t>
+      </w:r>
+      <w:proofErr w:type="spellStart"/>
+      <w:r>
+        <w:rPr>
+          <w:rFonts w:ascii="Times New Roman" w:eastAsia="Times New Roman" w:hAnsi="Times New Roman" w:cs="Times New Roman"/>
+          <w:sz w:val="28"/>
+          <w:szCs w:val="28"/>
+        </w:rPr>
+        <w:t>Peddi</w:t>
+      </w:r>
+      <w:proofErr w:type="spellEnd"/>
     </w:p>
     <w:p>
       <w:pPr>
@@ -275,14 +391,34 @@
           <w:szCs w:val="28"/>
         </w:rPr>
       </w:pPr>
+      <w:proofErr w:type="spellStart"/>
       <w:r>
         <w:rPr>
           <w:rFonts w:ascii="Times New Roman" w:eastAsia="Times New Roman" w:hAnsi="Times New Roman" w:cs="Times New Roman"/>
           <w:sz w:val="28"/>
           <w:szCs w:val="28"/>
         </w:rPr>
-        <w:t>Himabindu Poshala</w:t>
-      </w:r>
+        <w:t>Himabindu</w:t>
+      </w:r>
+      <w:proofErr w:type="spellEnd"/>
+      <w:r>
+        <w:rPr>
+          <w:rFonts w:ascii="Times New Roman" w:eastAsia="Times New Roman" w:hAnsi="Times New Roman" w:cs="Times New Roman"/>
+          <w:sz w:val="28"/>
+          <w:szCs w:val="28"/>
+        </w:rPr>
+        <w:t xml:space="preserve"> </w:t>
+      </w:r>
+      <w:proofErr w:type="spellStart"/>
+      <w:r>
+        <w:rPr>
+          <w:rFonts w:ascii="Times New Roman" w:eastAsia="Times New Roman" w:hAnsi="Times New Roman" w:cs="Times New Roman"/>
+          <w:sz w:val="28"/>
+          <w:szCs w:val="28"/>
+        </w:rPr>
+        <w:t>Poshala</w:t>
+      </w:r>
+      <w:proofErr w:type="spellEnd"/>
     </w:p>
     <w:p>
       <w:pPr>
@@ -294,14 +430,34 @@
           <w:szCs w:val="28"/>
         </w:rPr>
       </w:pPr>
+      <w:proofErr w:type="spellStart"/>
       <w:r>
         <w:rPr>
           <w:rFonts w:ascii="Times New Roman" w:eastAsia="Times New Roman" w:hAnsi="Times New Roman" w:cs="Times New Roman"/>
           <w:sz w:val="28"/>
           <w:szCs w:val="28"/>
         </w:rPr>
-        <w:t>Meghana Putta</w:t>
-      </w:r>
+        <w:t>Meghana</w:t>
+      </w:r>
+      <w:proofErr w:type="spellEnd"/>
+      <w:r>
+        <w:rPr>
+          <w:rFonts w:ascii="Times New Roman" w:eastAsia="Times New Roman" w:hAnsi="Times New Roman" w:cs="Times New Roman"/>
+          <w:sz w:val="28"/>
+          <w:szCs w:val="28"/>
+        </w:rPr>
+        <w:t xml:space="preserve"> </w:t>
+      </w:r>
+      <w:proofErr w:type="spellStart"/>
+      <w:r>
+        <w:rPr>
+          <w:rFonts w:ascii="Times New Roman" w:eastAsia="Times New Roman" w:hAnsi="Times New Roman" w:cs="Times New Roman"/>
+          <w:sz w:val="28"/>
+          <w:szCs w:val="28"/>
+        </w:rPr>
+        <w:t>Putta</w:t>
+      </w:r>
+      <w:proofErr w:type="spellEnd"/>
     </w:p>
     <w:p>
       <w:pPr>
@@ -674,12 +830,28 @@
                 <w:rFonts w:ascii="Times New Roman" w:hAnsi="Times New Roman" w:cs="Times New Roman"/>
               </w:rPr>
             </w:pPr>
+            <w:proofErr w:type="spellStart"/>
             <w:r>
               <w:rPr>
                 <w:rFonts w:ascii="Times New Roman" w:hAnsi="Times New Roman" w:cs="Times New Roman"/>
               </w:rPr>
-              <w:t>Gouthami Pasham</w:t>
-            </w:r>
+              <w:t>Gouthami</w:t>
+            </w:r>
+            <w:proofErr w:type="spellEnd"/>
+            <w:r>
+              <w:rPr>
+                <w:rFonts w:ascii="Times New Roman" w:hAnsi="Times New Roman" w:cs="Times New Roman"/>
+              </w:rPr>
+              <w:t xml:space="preserve"> </w:t>
+            </w:r>
+            <w:proofErr w:type="spellStart"/>
+            <w:r>
+              <w:rPr>
+                <w:rFonts w:ascii="Times New Roman" w:hAnsi="Times New Roman" w:cs="Times New Roman"/>
+              </w:rPr>
+              <w:t>Pasham</w:t>
+            </w:r>
+            <w:proofErr w:type="spellEnd"/>
           </w:p>
         </w:tc>
         <w:tc>
@@ -776,12 +948,28 @@
                 <w:rFonts w:ascii="Times New Roman" w:hAnsi="Times New Roman" w:cs="Times New Roman"/>
               </w:rPr>
             </w:pPr>
+            <w:proofErr w:type="spellStart"/>
             <w:r>
               <w:rPr>
                 <w:rFonts w:ascii="Times New Roman" w:hAnsi="Times New Roman" w:cs="Times New Roman"/>
               </w:rPr>
-              <w:t>Himabindu Poshala</w:t>
-            </w:r>
+              <w:t>Himabindu</w:t>
+            </w:r>
+            <w:proofErr w:type="spellEnd"/>
+            <w:r>
+              <w:rPr>
+                <w:rFonts w:ascii="Times New Roman" w:hAnsi="Times New Roman" w:cs="Times New Roman"/>
+              </w:rPr>
+              <w:t xml:space="preserve"> </w:t>
+            </w:r>
+            <w:proofErr w:type="spellStart"/>
+            <w:r>
+              <w:rPr>
+                <w:rFonts w:ascii="Times New Roman" w:hAnsi="Times New Roman" w:cs="Times New Roman"/>
+              </w:rPr>
+              <w:t>Poshala</w:t>
+            </w:r>
+            <w:proofErr w:type="spellEnd"/>
           </w:p>
         </w:tc>
         <w:tc>
@@ -881,12 +1069,28 @@
                 <w:rFonts w:ascii="Times New Roman" w:hAnsi="Times New Roman" w:cs="Times New Roman"/>
               </w:rPr>
             </w:pPr>
+            <w:proofErr w:type="spellStart"/>
             <w:r>
               <w:rPr>
                 <w:rFonts w:ascii="Times New Roman" w:hAnsi="Times New Roman" w:cs="Times New Roman"/>
               </w:rPr>
-              <w:t>Meghana Putta</w:t>
-            </w:r>
+              <w:t>Meghana</w:t>
+            </w:r>
+            <w:proofErr w:type="spellEnd"/>
+            <w:r>
+              <w:rPr>
+                <w:rFonts w:ascii="Times New Roman" w:hAnsi="Times New Roman" w:cs="Times New Roman"/>
+              </w:rPr>
+              <w:t xml:space="preserve"> </w:t>
+            </w:r>
+            <w:proofErr w:type="spellStart"/>
+            <w:r>
+              <w:rPr>
+                <w:rFonts w:ascii="Times New Roman" w:hAnsi="Times New Roman" w:cs="Times New Roman"/>
+              </w:rPr>
+              <w:t>Putta</w:t>
+            </w:r>
+            <w:proofErr w:type="spellEnd"/>
           </w:p>
         </w:tc>
         <w:tc>
@@ -987,7 +1191,21 @@
               <w:rPr>
                 <w:rFonts w:ascii="Times New Roman" w:hAnsi="Times New Roman" w:cs="Times New Roman"/>
               </w:rPr>
-              <w:t>Keerthi sree Kukunoor</w:t>
+              <w:t xml:space="preserve">Keerthi </w:t>
+            </w:r>
+            <w:proofErr w:type="spellStart"/>
+            <w:r>
+              <w:rPr>
+                <w:rFonts w:ascii="Times New Roman" w:hAnsi="Times New Roman" w:cs="Times New Roman"/>
+              </w:rPr>
+              <w:t>sree</w:t>
+            </w:r>
+            <w:proofErr w:type="spellEnd"/>
+            <w:r>
+              <w:rPr>
+                <w:rFonts w:ascii="Times New Roman" w:hAnsi="Times New Roman" w:cs="Times New Roman"/>
+              </w:rPr>
+              <w:t xml:space="preserve"> Kukunoor</w:t>
             </w:r>
           </w:p>
         </w:tc>
@@ -1684,6 +1902,7 @@
           <w:docPartUnique/>
         </w:docPartObj>
       </w:sdtPr>
+      <w:sdtEndPr/>
       <w:sdtContent>
         <w:p>
           <w:pPr>
@@ -5841,11 +6060,19 @@
         </w:rPr>
         <w:t xml:space="preserve">The purpose of this document is to build an online application- </w:t>
       </w:r>
-      <w:r>
-        <w:rPr>
-          <w:rFonts w:ascii="Times New Roman" w:hAnsi="Times New Roman" w:cs="Times New Roman"/>
-        </w:rPr>
-        <w:t>Loanalytic-Web</w:t>
+      <w:proofErr w:type="spellStart"/>
+      <w:r>
+        <w:rPr>
+          <w:rFonts w:ascii="Times New Roman" w:hAnsi="Times New Roman" w:cs="Times New Roman"/>
+        </w:rPr>
+        <w:t>Loanalytic</w:t>
+      </w:r>
+      <w:proofErr w:type="spellEnd"/>
+      <w:r>
+        <w:rPr>
+          <w:rFonts w:ascii="Times New Roman" w:hAnsi="Times New Roman" w:cs="Times New Roman"/>
+        </w:rPr>
+        <w:t>-Web</w:t>
       </w:r>
       <w:r>
         <w:rPr>
@@ -5919,7 +6146,21 @@
         <w:rPr>
           <w:rFonts w:ascii="Times New Roman" w:eastAsia="Times New Roman" w:hAnsi="Times New Roman" w:cs="Times New Roman"/>
         </w:rPr>
-        <w:t xml:space="preserve">The purpose of Loanalytic-Web is to make the life of the borrower easy by simply registering to an online portal and get a loan approval. The application deals with 3 kinds of loans: Mortgage, Personal and Education loan. The user can quickly choose the kind of loan he wants and the amount he wants to borrow. Loan request would be validated by the application automatically as soon as the user answers few questions based on the kind of loan. The feasibility of loan approval would be displayed immediately. If the criteria is not met the user would be notified immediately else a background check is performed by the admin and a manual notification is sent by the admin. The application gives an opportunity to the admin to verify the user by validating the documents he has uploaded and doing some criminal/background check. </w:t>
+        <w:t xml:space="preserve">The purpose of </w:t>
+      </w:r>
+      <w:proofErr w:type="spellStart"/>
+      <w:r>
+        <w:rPr>
+          <w:rFonts w:ascii="Times New Roman" w:eastAsia="Times New Roman" w:hAnsi="Times New Roman" w:cs="Times New Roman"/>
+        </w:rPr>
+        <w:t>Loanalytic</w:t>
+      </w:r>
+      <w:proofErr w:type="spellEnd"/>
+      <w:r>
+        <w:rPr>
+          <w:rFonts w:ascii="Times New Roman" w:eastAsia="Times New Roman" w:hAnsi="Times New Roman" w:cs="Times New Roman"/>
+        </w:rPr>
+        <w:t xml:space="preserve">-Web is to make the life of the borrower easy by simply registering to an online portal and get a loan approval. The application deals with 3 kinds of loans: Mortgage, Personal and Education loan. The user can quickly choose the kind of loan he wants and the amount he wants to borrow. Loan request would be validated by the application automatically as soon as the user answers few questions based on the kind of loan. The feasibility of loan approval would be displayed immediately. If the criteria is not met the user would be notified immediately else a background check is performed by the admin and a manual notification is sent by the admin. The application gives an opportunity to the admin to verify the user by validating the documents he has uploaded and doing some criminal/background check. </w:t>
       </w:r>
       <w:r>
         <w:rPr>
@@ -7279,11 +7520,19 @@
           <w:szCs w:val="28"/>
         </w:rPr>
       </w:pPr>
-      <w:r>
-        <w:rPr>
-          <w:rFonts w:ascii="Times New Roman" w:eastAsia="Times New Roman" w:hAnsi="Times New Roman" w:cs="Times New Roman"/>
-        </w:rPr>
-        <w:t>Plotly for generating reports.</w:t>
+      <w:proofErr w:type="spellStart"/>
+      <w:r>
+        <w:rPr>
+          <w:rFonts w:ascii="Times New Roman" w:eastAsia="Times New Roman" w:hAnsi="Times New Roman" w:cs="Times New Roman"/>
+        </w:rPr>
+        <w:t>Plotly</w:t>
+      </w:r>
+      <w:proofErr w:type="spellEnd"/>
+      <w:r>
+        <w:rPr>
+          <w:rFonts w:ascii="Times New Roman" w:eastAsia="Times New Roman" w:hAnsi="Times New Roman" w:cs="Times New Roman"/>
+        </w:rPr>
+        <w:t xml:space="preserve"> for generating reports.</w:t>
       </w:r>
       <w:r>
         <w:rPr>
@@ -7307,11 +7556,19 @@
           <w:szCs w:val="28"/>
         </w:rPr>
       </w:pPr>
-      <w:r>
-        <w:rPr>
-          <w:rFonts w:ascii="Times New Roman" w:eastAsia="Times New Roman" w:hAnsi="Times New Roman" w:cs="Times New Roman"/>
-        </w:rPr>
-        <w:t>Heroku to host the application online.</w:t>
+      <w:proofErr w:type="spellStart"/>
+      <w:r>
+        <w:rPr>
+          <w:rFonts w:ascii="Times New Roman" w:eastAsia="Times New Roman" w:hAnsi="Times New Roman" w:cs="Times New Roman"/>
+        </w:rPr>
+        <w:t>Heroku</w:t>
+      </w:r>
+      <w:proofErr w:type="spellEnd"/>
+      <w:r>
+        <w:rPr>
+          <w:rFonts w:ascii="Times New Roman" w:eastAsia="Times New Roman" w:hAnsi="Times New Roman" w:cs="Times New Roman"/>
+        </w:rPr>
+        <w:t xml:space="preserve"> to host the application online.</w:t>
       </w:r>
       <w:r>
         <w:rPr>
@@ -8998,7 +9255,45 @@
         </w:rPr>
         <w:t>Every user must register in to the application in order to apply for a loan.</w:t>
       </w:r>
-      <w:bookmarkStart w:id="40" w:name="_GoBack"/>
+      <w:r>
+        <w:rPr>
+          <w:rFonts w:ascii="Times New Roman" w:hAnsi="Times New Roman" w:cs="Times New Roman"/>
+        </w:rPr>
+        <w:tab/>
+      </w:r>
+      <w:r>
+        <w:rPr>
+          <w:rFonts w:ascii="Times New Roman" w:hAnsi="Times New Roman" w:cs="Times New Roman"/>
+        </w:rPr>
+        <w:tab/>
+      </w:r>
+      <w:r>
+        <w:rPr>
+          <w:rFonts w:ascii="Times New Roman" w:hAnsi="Times New Roman" w:cs="Times New Roman"/>
+        </w:rPr>
+        <w:tab/>
+      </w:r>
+      <w:r>
+        <w:rPr>
+          <w:rFonts w:ascii="Times New Roman" w:hAnsi="Times New Roman" w:cs="Times New Roman"/>
+        </w:rPr>
+        <w:tab/>
+      </w:r>
+    </w:p>
+    <w:p>
+      <w:pPr>
+        <w:pStyle w:val="Heading2"/>
+        <w:rPr>
+          <w:rFonts w:ascii="Times New Roman" w:hAnsi="Times New Roman" w:cs="Times New Roman"/>
+        </w:rPr>
+      </w:pPr>
+      <w:bookmarkStart w:id="40" w:name="_Toc12997931"/>
+      <w:r>
+        <w:rPr>
+          <w:rFonts w:ascii="Times New Roman" w:hAnsi="Times New Roman" w:cs="Times New Roman"/>
+        </w:rPr>
+        <w:t>3.8 Logical Database Requirements</w:t>
+      </w:r>
       <w:bookmarkEnd w:id="40"/>
       <w:r>
         <w:rPr>
@@ -9024,6 +9319,12 @@
         </w:rPr>
         <w:tab/>
       </w:r>
+      <w:r>
+        <w:rPr>
+          <w:rFonts w:ascii="Times New Roman" w:hAnsi="Times New Roman" w:cs="Times New Roman"/>
+        </w:rPr>
+        <w:tab/>
+      </w:r>
     </w:p>
     <w:p>
       <w:pPr>
@@ -9032,12 +9333,12 @@
           <w:rFonts w:ascii="Times New Roman" w:hAnsi="Times New Roman" w:cs="Times New Roman"/>
         </w:rPr>
       </w:pPr>
-      <w:bookmarkStart w:id="41" w:name="_Toc12997931"/>
-      <w:r>
-        <w:rPr>
-          <w:rFonts w:ascii="Times New Roman" w:hAnsi="Times New Roman" w:cs="Times New Roman"/>
-        </w:rPr>
-        <w:t>3.8 Logical Database Requirements</w:t>
+      <w:bookmarkStart w:id="41" w:name="_Toc12997932"/>
+      <w:r>
+        <w:rPr>
+          <w:rFonts w:ascii="Times New Roman" w:hAnsi="Times New Roman" w:cs="Times New Roman"/>
+        </w:rPr>
+        <w:t>3.9 Other Requirements</w:t>
       </w:r>
       <w:bookmarkEnd w:id="41"/>
       <w:r>
@@ -9078,60 +9379,14 @@
           <w:rFonts w:ascii="Times New Roman" w:hAnsi="Times New Roman" w:cs="Times New Roman"/>
         </w:rPr>
       </w:pPr>
-      <w:bookmarkStart w:id="42" w:name="_Toc12997932"/>
-      <w:r>
-        <w:rPr>
-          <w:rFonts w:ascii="Times New Roman" w:hAnsi="Times New Roman" w:cs="Times New Roman"/>
-        </w:rPr>
-        <w:t>3.9 Other Requirements</w:t>
+      <w:bookmarkStart w:id="42" w:name="_Toc12997933"/>
+      <w:r>
+        <w:rPr>
+          <w:rFonts w:ascii="Times New Roman" w:hAnsi="Times New Roman" w:cs="Times New Roman"/>
+        </w:rPr>
+        <w:t>3.10 Prototypes (for complete project)</w:t>
       </w:r>
       <w:bookmarkEnd w:id="42"/>
-      <w:r>
-        <w:rPr>
-          <w:rFonts w:ascii="Times New Roman" w:hAnsi="Times New Roman" w:cs="Times New Roman"/>
-        </w:rPr>
-        <w:tab/>
-      </w:r>
-      <w:r>
-        <w:rPr>
-          <w:rFonts w:ascii="Times New Roman" w:hAnsi="Times New Roman" w:cs="Times New Roman"/>
-        </w:rPr>
-        <w:tab/>
-      </w:r>
-      <w:r>
-        <w:rPr>
-          <w:rFonts w:ascii="Times New Roman" w:hAnsi="Times New Roman" w:cs="Times New Roman"/>
-        </w:rPr>
-        <w:tab/>
-      </w:r>
-      <w:r>
-        <w:rPr>
-          <w:rFonts w:ascii="Times New Roman" w:hAnsi="Times New Roman" w:cs="Times New Roman"/>
-        </w:rPr>
-        <w:tab/>
-      </w:r>
-      <w:r>
-        <w:rPr>
-          <w:rFonts w:ascii="Times New Roman" w:hAnsi="Times New Roman" w:cs="Times New Roman"/>
-        </w:rPr>
-        <w:tab/>
-      </w:r>
-    </w:p>
-    <w:p>
-      <w:pPr>
-        <w:pStyle w:val="Heading2"/>
-        <w:rPr>
-          <w:rFonts w:ascii="Times New Roman" w:hAnsi="Times New Roman" w:cs="Times New Roman"/>
-        </w:rPr>
-      </w:pPr>
-      <w:bookmarkStart w:id="43" w:name="_Toc12997933"/>
-      <w:r>
-        <w:rPr>
-          <w:rFonts w:ascii="Times New Roman" w:hAnsi="Times New Roman" w:cs="Times New Roman"/>
-        </w:rPr>
-        <w:t>3.10 Prototypes (for complete project)</w:t>
-      </w:r>
-      <w:bookmarkEnd w:id="43"/>
     </w:p>
     <w:p>
       <w:pPr>
@@ -9450,7 +9705,21 @@
         <w:rPr>
           <w:rFonts w:ascii="Times New Roman" w:eastAsia="Times New Roman" w:hAnsi="Times New Roman" w:cs="Times New Roman"/>
         </w:rPr>
-        <w:t>Contact Us :-</w:t>
+        <w:t xml:space="preserve">Contact </w:t>
+      </w:r>
+      <w:proofErr w:type="gramStart"/>
+      <w:r>
+        <w:rPr>
+          <w:rFonts w:ascii="Times New Roman" w:eastAsia="Times New Roman" w:hAnsi="Times New Roman" w:cs="Times New Roman"/>
+        </w:rPr>
+        <w:t>Us :</w:t>
+      </w:r>
+      <w:proofErr w:type="gramEnd"/>
+      <w:r>
+        <w:rPr>
+          <w:rFonts w:ascii="Times New Roman" w:eastAsia="Times New Roman" w:hAnsi="Times New Roman" w:cs="Times New Roman"/>
+        </w:rPr>
+        <w:t>-</w:t>
       </w:r>
     </w:p>
     <w:p>
@@ -9915,14 +10184,14 @@
           <w:rFonts w:ascii="Times New Roman" w:hAnsi="Times New Roman" w:cs="Times New Roman"/>
         </w:rPr>
       </w:pPr>
-      <w:bookmarkStart w:id="44" w:name="_Toc12997934"/>
+      <w:bookmarkStart w:id="43" w:name="_Toc12997934"/>
       <w:r>
         <w:rPr>
           <w:rFonts w:ascii="Times New Roman" w:hAnsi="Times New Roman" w:cs="Times New Roman"/>
         </w:rPr>
         <w:t>3.11 Use Case Diagrams</w:t>
       </w:r>
-      <w:bookmarkEnd w:id="44"/>
+      <w:bookmarkEnd w:id="43"/>
       <w:r>
         <w:rPr>
           <w:rFonts w:ascii="Times New Roman" w:hAnsi="Times New Roman" w:cs="Times New Roman"/>
@@ -10028,7 +10297,7 @@
           <w:rFonts w:ascii="Times New Roman" w:hAnsi="Times New Roman" w:cs="Times New Roman"/>
         </w:rPr>
       </w:pPr>
-      <w:bookmarkStart w:id="45" w:name="_Toc12997935"/>
+      <w:bookmarkStart w:id="44" w:name="_Toc12997935"/>
       <w:r>
         <w:rPr>
           <w:rFonts w:ascii="Times New Roman" w:hAnsi="Times New Roman" w:cs="Times New Roman"/>
@@ -10036,23 +10305,23 @@
         <w:lastRenderedPageBreak/>
         <w:t>4. Design</w:t>
       </w:r>
+      <w:bookmarkEnd w:id="44"/>
+    </w:p>
+    <w:p>
+      <w:pPr>
+        <w:pStyle w:val="Heading2"/>
+        <w:rPr>
+          <w:rFonts w:ascii="Times New Roman" w:hAnsi="Times New Roman" w:cs="Times New Roman"/>
+        </w:rPr>
+      </w:pPr>
+      <w:bookmarkStart w:id="45" w:name="_Toc12997936"/>
+      <w:r>
+        <w:rPr>
+          <w:rFonts w:ascii="Times New Roman" w:hAnsi="Times New Roman" w:cs="Times New Roman"/>
+        </w:rPr>
+        <w:t>4.1 ER diagram:</w:t>
+      </w:r>
       <w:bookmarkEnd w:id="45"/>
-    </w:p>
-    <w:p>
-      <w:pPr>
-        <w:pStyle w:val="Heading2"/>
-        <w:rPr>
-          <w:rFonts w:ascii="Times New Roman" w:hAnsi="Times New Roman" w:cs="Times New Roman"/>
-        </w:rPr>
-      </w:pPr>
-      <w:bookmarkStart w:id="46" w:name="_Toc12997936"/>
-      <w:r>
-        <w:rPr>
-          <w:rFonts w:ascii="Times New Roman" w:hAnsi="Times New Roman" w:cs="Times New Roman"/>
-        </w:rPr>
-        <w:t>4.1 ER diagram:</w:t>
-      </w:r>
-      <w:bookmarkEnd w:id="46"/>
     </w:p>
     <w:p>
       <w:pPr>
@@ -10071,7 +10340,25 @@
           <w:color w:val="000000"/>
           <w:shd w:val="clear" w:color="auto" w:fill="FFFFFF"/>
         </w:rPr>
-        <w:t>The major features of Loanalytic database system as shown in the below diagram.</w:t>
+        <w:t xml:space="preserve">The major features of </w:t>
+      </w:r>
+      <w:proofErr w:type="spellStart"/>
+      <w:r>
+        <w:rPr>
+          <w:rFonts w:ascii="Times New Roman" w:hAnsi="Times New Roman" w:cs="Times New Roman"/>
+          <w:color w:val="000000"/>
+          <w:shd w:val="clear" w:color="auto" w:fill="FFFFFF"/>
+        </w:rPr>
+        <w:t>Loanalytic</w:t>
+      </w:r>
+      <w:proofErr w:type="spellEnd"/>
+      <w:r>
+        <w:rPr>
+          <w:rFonts w:ascii="Times New Roman" w:hAnsi="Times New Roman" w:cs="Times New Roman"/>
+          <w:color w:val="000000"/>
+          <w:shd w:val="clear" w:color="auto" w:fill="FFFFFF"/>
+        </w:rPr>
+        <w:t xml:space="preserve"> database system as shown in the below diagram.</w:t>
       </w:r>
       <w:r>
         <w:rPr>
@@ -10391,59 +10678,59 @@
           <w:rFonts w:ascii="Times New Roman" w:hAnsi="Times New Roman" w:cs="Times New Roman"/>
         </w:rPr>
       </w:pPr>
-      <w:bookmarkStart w:id="47" w:name="_Toc12997937"/>
+      <w:bookmarkStart w:id="46" w:name="_Toc12997937"/>
       <w:r>
         <w:rPr>
           <w:rFonts w:ascii="Times New Roman" w:hAnsi="Times New Roman" w:cs="Times New Roman"/>
         </w:rPr>
         <w:t>4.2 GUI</w:t>
       </w:r>
+      <w:bookmarkEnd w:id="46"/>
+    </w:p>
+    <w:p/>
+    <w:p>
+      <w:pPr>
+        <w:pStyle w:val="Heading1"/>
+        <w:rPr>
+          <w:rFonts w:ascii="Times New Roman" w:hAnsi="Times New Roman" w:cs="Times New Roman"/>
+        </w:rPr>
+      </w:pPr>
+      <w:bookmarkStart w:id="47" w:name="_Toc12997938"/>
+      <w:r>
+        <w:rPr>
+          <w:rFonts w:ascii="Times New Roman" w:hAnsi="Times New Roman" w:cs="Times New Roman"/>
+        </w:rPr>
+        <w:t>5. Analysis Models</w:t>
+      </w:r>
       <w:bookmarkEnd w:id="47"/>
-    </w:p>
-    <w:p/>
-    <w:p>
-      <w:pPr>
-        <w:pStyle w:val="Heading1"/>
-        <w:rPr>
-          <w:rFonts w:ascii="Times New Roman" w:hAnsi="Times New Roman" w:cs="Times New Roman"/>
-        </w:rPr>
-      </w:pPr>
-      <w:bookmarkStart w:id="48" w:name="_Toc12997938"/>
-      <w:r>
-        <w:rPr>
-          <w:rFonts w:ascii="Times New Roman" w:hAnsi="Times New Roman" w:cs="Times New Roman"/>
-        </w:rPr>
-        <w:t>5. Analysis Models</w:t>
+      <w:r>
+        <w:rPr>
+          <w:rFonts w:ascii="Times New Roman" w:hAnsi="Times New Roman" w:cs="Times New Roman"/>
+        </w:rPr>
+        <w:t xml:space="preserve">                                                                                   </w:t>
+      </w:r>
+    </w:p>
+    <w:p>
+      <w:pPr>
+        <w:pStyle w:val="Heading2"/>
+        <w:rPr>
+          <w:rFonts w:ascii="Times New Roman" w:hAnsi="Times New Roman" w:cs="Times New Roman"/>
+        </w:rPr>
+      </w:pPr>
+      <w:r>
+        <w:rPr>
+          <w:rFonts w:ascii="Times New Roman" w:hAnsi="Times New Roman" w:cs="Times New Roman"/>
+        </w:rPr>
+        <w:t xml:space="preserve"> </w:t>
+      </w:r>
+      <w:bookmarkStart w:id="48" w:name="_Toc12997939"/>
+      <w:r>
+        <w:rPr>
+          <w:rFonts w:ascii="Times New Roman" w:hAnsi="Times New Roman" w:cs="Times New Roman"/>
+        </w:rPr>
+        <w:t>5.1 Data Flow Diagram</w:t>
       </w:r>
       <w:bookmarkEnd w:id="48"/>
-      <w:r>
-        <w:rPr>
-          <w:rFonts w:ascii="Times New Roman" w:hAnsi="Times New Roman" w:cs="Times New Roman"/>
-        </w:rPr>
-        <w:t xml:space="preserve">                                                                                   </w:t>
-      </w:r>
-    </w:p>
-    <w:p>
-      <w:pPr>
-        <w:pStyle w:val="Heading2"/>
-        <w:rPr>
-          <w:rFonts w:ascii="Times New Roman" w:hAnsi="Times New Roman" w:cs="Times New Roman"/>
-        </w:rPr>
-      </w:pPr>
-      <w:r>
-        <w:rPr>
-          <w:rFonts w:ascii="Times New Roman" w:hAnsi="Times New Roman" w:cs="Times New Roman"/>
-        </w:rPr>
-        <w:t xml:space="preserve"> </w:t>
-      </w:r>
-      <w:bookmarkStart w:id="49" w:name="_Toc12997939"/>
-      <w:r>
-        <w:rPr>
-          <w:rFonts w:ascii="Times New Roman" w:hAnsi="Times New Roman" w:cs="Times New Roman"/>
-        </w:rPr>
-        <w:t>5.1 Data Flow Diagram</w:t>
-      </w:r>
-      <w:bookmarkEnd w:id="49"/>
     </w:p>
     <w:p>
       <w:r>
@@ -10514,133 +10801,99 @@
         <w:rPr>
           <w:rFonts w:ascii="Times New Roman" w:hAnsi="Times New Roman" w:cs="Times New Roman"/>
         </w:rPr>
+        <w:lastRenderedPageBreak/>
         <w:t xml:space="preserve"> </w:t>
       </w:r>
-      <w:bookmarkStart w:id="50" w:name="_Toc12997940"/>
+      <w:bookmarkStart w:id="49" w:name="_Toc12997940"/>
       <w:r>
         <w:rPr>
           <w:rFonts w:ascii="Times New Roman" w:hAnsi="Times New Roman" w:cs="Times New Roman"/>
         </w:rPr>
         <w:t>5.2 Sequence Diagram</w:t>
       </w:r>
+      <w:bookmarkEnd w:id="49"/>
+      <w:r>
+        <w:rPr>
+          <w:rFonts w:ascii="Times New Roman" w:hAnsi="Times New Roman" w:cs="Times New Roman"/>
+        </w:rPr>
+        <w:tab/>
+      </w:r>
+      <w:r>
+        <w:rPr>
+          <w:rFonts w:ascii="Times New Roman" w:hAnsi="Times New Roman" w:cs="Times New Roman"/>
+        </w:rPr>
+        <w:tab/>
+      </w:r>
+      <w:r>
+        <w:rPr>
+          <w:rFonts w:ascii="Times New Roman" w:hAnsi="Times New Roman" w:cs="Times New Roman"/>
+        </w:rPr>
+        <w:tab/>
+      </w:r>
+    </w:p>
+    <w:p>
+      <w:pPr>
+        <w:spacing w:after="160" w:line="256" w:lineRule="auto"/>
+        <w:rPr>
+          <w:rFonts w:ascii="Times New Roman" w:eastAsia="Times New Roman" w:hAnsi="Times New Roman" w:cs="Times New Roman"/>
+          <w:b/>
+        </w:rPr>
+      </w:pPr>
+      <w:r>
+        <w:rPr>
+          <w:noProof/>
+        </w:rPr>
+        <w:drawing>
+          <wp:inline distT="0" distB="0" distL="0" distR="0" wp14:anchorId="4465ABA3" wp14:editId="0B7660D0">
+            <wp:extent cx="5914204" cy="3027983"/>
+            <wp:effectExtent l="0" t="0" r="0" b="1270"/>
+            <wp:docPr id="1" name="Picture 1" descr="https://documents.lucidchart.com/documents/d37d2c9d-f9e1-4a8c-9ca9-1a7a917e2001/pages/0_0?a=1592&amp;x=190&amp;y=435&amp;w=1100&amp;h=550&amp;store=1&amp;accept=image%2F*&amp;auth=LCA%2070a982ab6990d4c3f304717f6ea040b94b2297a7-ts%3D1573662172"/>
+            <wp:cNvGraphicFramePr>
+              <a:graphicFrameLocks xmlns:a="http://schemas.openxmlformats.org/drawingml/2006/main" noChangeAspect="1"/>
+            </wp:cNvGraphicFramePr>
+            <a:graphic xmlns:a="http://schemas.openxmlformats.org/drawingml/2006/main">
+              <a:graphicData uri="http://schemas.openxmlformats.org/drawingml/2006/picture">
+                <pic:pic xmlns:pic="http://schemas.openxmlformats.org/drawingml/2006/picture">
+                  <pic:nvPicPr>
+                    <pic:cNvPr id="0" name="Picture 1" descr="https://documents.lucidchart.com/documents/d37d2c9d-f9e1-4a8c-9ca9-1a7a917e2001/pages/0_0?a=1592&amp;x=190&amp;y=435&amp;w=1100&amp;h=550&amp;store=1&amp;accept=image%2F*&amp;auth=LCA%2070a982ab6990d4c3f304717f6ea040b94b2297a7-ts%3D1573662172"/>
+                    <pic:cNvPicPr>
+                      <a:picLocks noChangeAspect="1" noChangeArrowheads="1"/>
+                    </pic:cNvPicPr>
+                  </pic:nvPicPr>
+                  <pic:blipFill>
+                    <a:blip r:embed="rId68">
+                      <a:extLst>
+                        <a:ext uri="{28A0092B-C50C-407E-A947-70E740481C1C}">
+                          <a14:useLocalDpi xmlns:a14="http://schemas.microsoft.com/office/drawing/2010/main" val="0"/>
+                        </a:ext>
+                      </a:extLst>
+                    </a:blip>
+                    <a:srcRect/>
+                    <a:stretch>
+                      <a:fillRect/>
+                    </a:stretch>
+                  </pic:blipFill>
+                  <pic:spPr bwMode="auto">
+                    <a:xfrm>
+                      <a:off x="0" y="0"/>
+                      <a:ext cx="5948458" cy="3045521"/>
+                    </a:xfrm>
+                    <a:prstGeom prst="rect">
+                      <a:avLst/>
+                    </a:prstGeom>
+                    <a:noFill/>
+                    <a:ln>
+                      <a:noFill/>
+                    </a:ln>
+                  </pic:spPr>
+                </pic:pic>
+              </a:graphicData>
+            </a:graphic>
+          </wp:inline>
+        </w:drawing>
+      </w:r>
+      <w:bookmarkStart w:id="50" w:name="_GoBack"/>
       <w:bookmarkEnd w:id="50"/>
-      <w:r>
-        <w:rPr>
-          <w:rFonts w:ascii="Times New Roman" w:hAnsi="Times New Roman" w:cs="Times New Roman"/>
-        </w:rPr>
-        <w:tab/>
-      </w:r>
-      <w:r>
-        <w:rPr>
-          <w:rFonts w:ascii="Times New Roman" w:hAnsi="Times New Roman" w:cs="Times New Roman"/>
-        </w:rPr>
-        <w:tab/>
-      </w:r>
-      <w:r>
-        <w:rPr>
-          <w:rFonts w:ascii="Times New Roman" w:hAnsi="Times New Roman" w:cs="Times New Roman"/>
-        </w:rPr>
-        <w:tab/>
-      </w:r>
-    </w:p>
-    <w:p>
-      <w:pPr>
-        <w:spacing w:after="160" w:line="256" w:lineRule="auto"/>
-        <w:rPr>
-          <w:rFonts w:ascii="Times New Roman" w:eastAsia="Times New Roman" w:hAnsi="Times New Roman" w:cs="Times New Roman"/>
-          <w:b/>
-        </w:rPr>
-      </w:pPr>
-    </w:p>
-    <w:p>
-      <w:pPr>
-        <w:spacing w:after="160" w:line="256" w:lineRule="auto"/>
-        <w:ind w:left="792"/>
-        <w:rPr>
-          <w:rFonts w:ascii="Times New Roman" w:eastAsia="Times New Roman" w:hAnsi="Times New Roman" w:cs="Times New Roman"/>
-          <w:b/>
-        </w:rPr>
-      </w:pPr>
-    </w:p>
-    <w:p>
-      <w:pPr>
-        <w:spacing w:after="160" w:line="256" w:lineRule="auto"/>
-        <w:ind w:left="792"/>
-        <w:rPr>
-          <w:rFonts w:ascii="Times New Roman" w:eastAsia="Times New Roman" w:hAnsi="Times New Roman" w:cs="Times New Roman"/>
-          <w:b/>
-        </w:rPr>
-      </w:pPr>
-    </w:p>
-    <w:p>
-      <w:pPr>
-        <w:spacing w:after="160" w:line="256" w:lineRule="auto"/>
-        <w:ind w:left="792"/>
-        <w:rPr>
-          <w:rFonts w:ascii="Times New Roman" w:eastAsia="Times New Roman" w:hAnsi="Times New Roman" w:cs="Times New Roman"/>
-          <w:b/>
-        </w:rPr>
-      </w:pPr>
-    </w:p>
-    <w:p>
-      <w:pPr>
-        <w:spacing w:after="160" w:line="256" w:lineRule="auto"/>
-        <w:ind w:left="792"/>
-        <w:rPr>
-          <w:rFonts w:ascii="Times New Roman" w:eastAsia="Times New Roman" w:hAnsi="Times New Roman" w:cs="Times New Roman"/>
-          <w:b/>
-        </w:rPr>
-      </w:pPr>
-    </w:p>
-    <w:p>
-      <w:pPr>
-        <w:spacing w:after="160" w:line="256" w:lineRule="auto"/>
-        <w:ind w:left="792"/>
-        <w:rPr>
-          <w:rFonts w:ascii="Times New Roman" w:eastAsia="Times New Roman" w:hAnsi="Times New Roman" w:cs="Times New Roman"/>
-          <w:b/>
-        </w:rPr>
-      </w:pPr>
-    </w:p>
-    <w:p>
-      <w:pPr>
-        <w:spacing w:after="160" w:line="256" w:lineRule="auto"/>
-        <w:ind w:left="792"/>
-        <w:rPr>
-          <w:rFonts w:ascii="Times New Roman" w:eastAsia="Times New Roman" w:hAnsi="Times New Roman" w:cs="Times New Roman"/>
-          <w:b/>
-        </w:rPr>
-      </w:pPr>
-    </w:p>
-    <w:p>
-      <w:pPr>
-        <w:spacing w:after="160" w:line="256" w:lineRule="auto"/>
-        <w:ind w:left="792"/>
-        <w:rPr>
-          <w:rFonts w:ascii="Times New Roman" w:eastAsia="Times New Roman" w:hAnsi="Times New Roman" w:cs="Times New Roman"/>
-          <w:b/>
-        </w:rPr>
-      </w:pPr>
-    </w:p>
-    <w:p>
-      <w:pPr>
-        <w:spacing w:after="160" w:line="256" w:lineRule="auto"/>
-        <w:ind w:left="792"/>
-        <w:rPr>
-          <w:rFonts w:ascii="Times New Roman" w:eastAsia="Times New Roman" w:hAnsi="Times New Roman" w:cs="Times New Roman"/>
-          <w:b/>
-        </w:rPr>
-      </w:pPr>
-    </w:p>
-    <w:p>
-      <w:pPr>
-        <w:spacing w:after="160" w:line="256" w:lineRule="auto"/>
-        <w:ind w:left="792"/>
-        <w:rPr>
-          <w:rFonts w:ascii="Times New Roman" w:eastAsia="Times New Roman" w:hAnsi="Times New Roman" w:cs="Times New Roman"/>
-          <w:b/>
-        </w:rPr>
-      </w:pPr>
     </w:p>
     <w:p>
       <w:pPr>
@@ -10724,7 +10977,21 @@
         <w:rPr>
           <w:rFonts w:ascii="Times New Roman" w:hAnsi="Times New Roman" w:cs="Times New Roman"/>
         </w:rPr>
-        <w:t>This section of the document describes the technical details of the project “Loanalytic”. The tools/technologies used are listed. The code is explained in detail which helps any developer to take over the project with minimal knowledge transfer or trainings.</w:t>
+        <w:t>This section of the document describes the technical details of the project “</w:t>
+      </w:r>
+      <w:proofErr w:type="spellStart"/>
+      <w:r>
+        <w:rPr>
+          <w:rFonts w:ascii="Times New Roman" w:hAnsi="Times New Roman" w:cs="Times New Roman"/>
+        </w:rPr>
+        <w:t>Loanalytic</w:t>
+      </w:r>
+      <w:proofErr w:type="spellEnd"/>
+      <w:r>
+        <w:rPr>
+          <w:rFonts w:ascii="Times New Roman" w:hAnsi="Times New Roman" w:cs="Times New Roman"/>
+        </w:rPr>
+        <w:t>”. The tools/technologies used are listed. The code is explained in detail which helps any developer to take over the project with minimal knowledge transfer or trainings.</w:t>
       </w:r>
     </w:p>
     <w:p>
@@ -10751,11 +11018,19 @@
           <w:rFonts w:ascii="Times New Roman" w:hAnsi="Times New Roman" w:cs="Times New Roman"/>
         </w:rPr>
       </w:pPr>
-      <w:r>
-        <w:rPr>
-          <w:rFonts w:ascii="Times New Roman" w:hAnsi="Times New Roman" w:cs="Times New Roman"/>
-        </w:rPr>
-        <w:t>Loanalytic helps any user to apply for the loan. As of now the application is used for 3 different kind of loans.</w:t>
+      <w:proofErr w:type="spellStart"/>
+      <w:r>
+        <w:rPr>
+          <w:rFonts w:ascii="Times New Roman" w:hAnsi="Times New Roman" w:cs="Times New Roman"/>
+        </w:rPr>
+        <w:t>Loanalytic</w:t>
+      </w:r>
+      <w:proofErr w:type="spellEnd"/>
+      <w:r>
+        <w:rPr>
+          <w:rFonts w:ascii="Times New Roman" w:hAnsi="Times New Roman" w:cs="Times New Roman"/>
+        </w:rPr>
+        <w:t xml:space="preserve"> helps any user to apply for the loan. As of now the application is used for 3 different kind of loans.</w:t>
       </w:r>
     </w:p>
     <w:p>
@@ -10888,6 +11163,7 @@
         <w:rPr>
           <w:rFonts w:ascii="Times New Roman" w:hAnsi="Times New Roman" w:cs="Times New Roman"/>
         </w:rPr>
+        <w:lastRenderedPageBreak/>
         <w:t>6.3.2 Express</w:t>
       </w:r>
       <w:bookmarkEnd w:id="61"/>
@@ -10923,21 +11199,43 @@
         <w:rPr>
           <w:rFonts w:ascii="Times New Roman" w:hAnsi="Times New Roman" w:cs="Times New Roman"/>
         </w:rPr>
-        <w:t>6.3.3 Plotly</w:t>
+        <w:t xml:space="preserve">6.3.3 </w:t>
+      </w:r>
+      <w:proofErr w:type="spellStart"/>
+      <w:r>
+        <w:rPr>
+          <w:rFonts w:ascii="Times New Roman" w:hAnsi="Times New Roman" w:cs="Times New Roman"/>
+        </w:rPr>
+        <w:t>Plotly</w:t>
       </w:r>
       <w:bookmarkEnd w:id="63"/>
-    </w:p>
-    <w:p>
-      <w:pPr>
-        <w:rPr>
-          <w:rFonts w:ascii="Times New Roman" w:hAnsi="Times New Roman" w:cs="Times New Roman"/>
-        </w:rPr>
-      </w:pPr>
-      <w:r>
-        <w:rPr>
-          <w:rFonts w:ascii="Times New Roman" w:hAnsi="Times New Roman" w:cs="Times New Roman"/>
-        </w:rPr>
-        <w:t>Banking system requires a lot of reporting to maintain the assets. Visualizing the data helps the loan provider monitor his assets with ease. Plotly is used to generate the reporting functionality for the admin.</w:t>
+      <w:proofErr w:type="spellEnd"/>
+    </w:p>
+    <w:p>
+      <w:pPr>
+        <w:rPr>
+          <w:rFonts w:ascii="Times New Roman" w:hAnsi="Times New Roman" w:cs="Times New Roman"/>
+        </w:rPr>
+      </w:pPr>
+      <w:r>
+        <w:rPr>
+          <w:rFonts w:ascii="Times New Roman" w:hAnsi="Times New Roman" w:cs="Times New Roman"/>
+        </w:rPr>
+        <w:t xml:space="preserve">Banking system requires a lot of reporting to maintain the assets. Visualizing the data helps the loan provider monitor his assets with ease. </w:t>
+      </w:r>
+      <w:proofErr w:type="spellStart"/>
+      <w:r>
+        <w:rPr>
+          <w:rFonts w:ascii="Times New Roman" w:hAnsi="Times New Roman" w:cs="Times New Roman"/>
+        </w:rPr>
+        <w:t>Plotly</w:t>
+      </w:r>
+      <w:proofErr w:type="spellEnd"/>
+      <w:r>
+        <w:rPr>
+          <w:rFonts w:ascii="Times New Roman" w:hAnsi="Times New Roman" w:cs="Times New Roman"/>
+        </w:rPr>
+        <w:t xml:space="preserve"> is used to generate the reporting functionality for the admin.</w:t>
       </w:r>
     </w:p>
     <w:p>
@@ -10952,7 +11250,6 @@
         <w:rPr>
           <w:rFonts w:ascii="Times New Roman" w:hAnsi="Times New Roman" w:cs="Times New Roman"/>
         </w:rPr>
-        <w:lastRenderedPageBreak/>
         <w:t>6.3.4 GitHub</w:t>
       </w:r>
       <w:bookmarkEnd w:id="64"/>
@@ -10989,7 +11286,7 @@
         </w:rPr>
         <w:t xml:space="preserve">GitHub link: </w:t>
       </w:r>
-      <w:hyperlink r:id="rId68" w:history="1">
+      <w:hyperlink r:id="rId69" w:history="1">
         <w:r>
           <w:rPr>
             <w:rStyle w:val="Hyperlink"/>
@@ -11011,7 +11308,21 @@
         <w:rPr>
           <w:rFonts w:ascii="Times New Roman" w:hAnsi="Times New Roman" w:cs="Times New Roman"/>
         </w:rPr>
-        <w:t>6.3.5 Heroku/AWS</w:t>
+        <w:t xml:space="preserve">6.3.5 </w:t>
+      </w:r>
+      <w:proofErr w:type="spellStart"/>
+      <w:r>
+        <w:rPr>
+          <w:rFonts w:ascii="Times New Roman" w:hAnsi="Times New Roman" w:cs="Times New Roman"/>
+        </w:rPr>
+        <w:t>Heroku</w:t>
+      </w:r>
+      <w:proofErr w:type="spellEnd"/>
+      <w:r>
+        <w:rPr>
+          <w:rFonts w:ascii="Times New Roman" w:hAnsi="Times New Roman" w:cs="Times New Roman"/>
+        </w:rPr>
+        <w:t>/AWS</w:t>
       </w:r>
       <w:bookmarkEnd w:id="65"/>
     </w:p>
@@ -11021,11 +11332,19 @@
           <w:rFonts w:ascii="Times New Roman" w:hAnsi="Times New Roman" w:cs="Times New Roman"/>
         </w:rPr>
       </w:pPr>
-      <w:r>
-        <w:rPr>
-          <w:rFonts w:ascii="Times New Roman" w:hAnsi="Times New Roman" w:cs="Times New Roman"/>
-        </w:rPr>
-        <w:t>Heroku is used to host the application online. The application might also be hosted on AWS based on the budget availability. (Decision yet to be made)</w:t>
+      <w:proofErr w:type="spellStart"/>
+      <w:r>
+        <w:rPr>
+          <w:rFonts w:ascii="Times New Roman" w:hAnsi="Times New Roman" w:cs="Times New Roman"/>
+        </w:rPr>
+        <w:t>Heroku</w:t>
+      </w:r>
+      <w:proofErr w:type="spellEnd"/>
+      <w:r>
+        <w:rPr>
+          <w:rFonts w:ascii="Times New Roman" w:hAnsi="Times New Roman" w:cs="Times New Roman"/>
+        </w:rPr>
+        <w:t xml:space="preserve"> is used to host the application online. The application might also be hosted on AWS based on the budget availability. (Decision yet to be made)</w:t>
       </w:r>
     </w:p>
     <w:p>
@@ -11328,7 +11647,28 @@
         <w:rPr>
           <w:rFonts w:ascii="Times New Roman" w:hAnsi="Times New Roman" w:cs="Times New Roman"/>
         </w:rPr>
-        <w:t>Any user trying to access the application can view the home page and select the kind of loan he would like to apply. By clicking on the available options, as shown in the below home page, the user is navigated to a different page to fill in the details required for loan processing. The functionality of this page is not built yet the design of the page looks as shown in the screenshot below. The HTML code for this page is available in the GitHub page: userhome.ejs under views folder.</w:t>
+        <w:t xml:space="preserve">Any user trying to access the application can view the home page and select the kind of loan he would like to apply. By clicking on the available options, as shown in the below home page, the user is navigated to a different page to fill in the details required for loan processing. The functionality of this page is not built yet the design of the page looks as shown in the screenshot </w:t>
+      </w:r>
+      <w:r>
+        <w:rPr>
+          <w:rFonts w:ascii="Times New Roman" w:hAnsi="Times New Roman" w:cs="Times New Roman"/>
+        </w:rPr>
+        <w:lastRenderedPageBreak/>
+        <w:t xml:space="preserve">below. The HTML code for this page is available in the GitHub page: </w:t>
+      </w:r>
+      <w:proofErr w:type="spellStart"/>
+      <w:r>
+        <w:rPr>
+          <w:rFonts w:ascii="Times New Roman" w:hAnsi="Times New Roman" w:cs="Times New Roman"/>
+        </w:rPr>
+        <w:t>userhome.ejs</w:t>
+      </w:r>
+      <w:proofErr w:type="spellEnd"/>
+      <w:r>
+        <w:rPr>
+          <w:rFonts w:ascii="Times New Roman" w:hAnsi="Times New Roman" w:cs="Times New Roman"/>
+        </w:rPr>
+        <w:t xml:space="preserve"> under views folder.</w:t>
       </w:r>
     </w:p>
     <w:p>
@@ -11352,7 +11692,6 @@
           <w:b/>
           <w:noProof/>
         </w:rPr>
-        <w:lastRenderedPageBreak/>
         <w:drawing>
           <wp:inline distT="0" distB="0" distL="0" distR="0">
             <wp:extent cx="5934075" cy="2952750"/>
@@ -11371,7 +11710,7 @@
                     </pic:cNvPicPr>
                   </pic:nvPicPr>
                   <pic:blipFill>
-                    <a:blip r:embed="rId69">
+                    <a:blip r:embed="rId70">
                       <a:extLst>
                         <a:ext uri="{28A0092B-C50C-407E-A947-70E740481C1C}">
                           <a14:useLocalDpi xmlns:a14="http://schemas.microsoft.com/office/drawing/2010/main" val="0"/>
@@ -11476,7 +11815,7 @@
                     </pic:cNvPicPr>
                   </pic:nvPicPr>
                   <pic:blipFill>
-                    <a:blip r:embed="rId70">
+                    <a:blip r:embed="rId71">
                       <a:extLst>
                         <a:ext uri="{28A0092B-C50C-407E-A947-70E740481C1C}">
                           <a14:useLocalDpi xmlns:a14="http://schemas.microsoft.com/office/drawing/2010/main" val="0"/>
@@ -11552,7 +11891,7 @@
                     </pic:cNvPicPr>
                   </pic:nvPicPr>
                   <pic:blipFill>
-                    <a:blip r:embed="rId71">
+                    <a:blip r:embed="rId72">
                       <a:extLst>
                         <a:ext uri="{28A0092B-C50C-407E-A947-70E740481C1C}">
                           <a14:useLocalDpi xmlns:a14="http://schemas.microsoft.com/office/drawing/2010/main" val="0"/>
@@ -11657,7 +11996,7 @@
                     </pic:cNvPicPr>
                   </pic:nvPicPr>
                   <pic:blipFill>
-                    <a:blip r:embed="rId72">
+                    <a:blip r:embed="rId73">
                       <a:extLst>
                         <a:ext uri="{28A0092B-C50C-407E-A947-70E740481C1C}">
                           <a14:useLocalDpi xmlns:a14="http://schemas.microsoft.com/office/drawing/2010/main" val="0"/>
@@ -11760,7 +12099,7 @@
                     </pic:cNvPicPr>
                   </pic:nvPicPr>
                   <pic:blipFill>
-                    <a:blip r:embed="rId73">
+                    <a:blip r:embed="rId74">
                       <a:extLst>
                         <a:ext uri="{28A0092B-C50C-407E-A947-70E740481C1C}">
                           <a14:useLocalDpi xmlns:a14="http://schemas.microsoft.com/office/drawing/2010/main" val="0"/>
@@ -11824,7 +12163,21 @@
         <w:rPr>
           <w:rFonts w:ascii="Times New Roman" w:hAnsi="Times New Roman" w:cs="Times New Roman"/>
         </w:rPr>
-        <w:t>New user can register using the registration page. The code is available in register.ejs file under views folder.</w:t>
+        <w:t xml:space="preserve">New user can register using the registration page. The code is available in </w:t>
+      </w:r>
+      <w:proofErr w:type="spellStart"/>
+      <w:r>
+        <w:rPr>
+          <w:rFonts w:ascii="Times New Roman" w:hAnsi="Times New Roman" w:cs="Times New Roman"/>
+        </w:rPr>
+        <w:t>register.ejs</w:t>
+      </w:r>
+      <w:proofErr w:type="spellEnd"/>
+      <w:r>
+        <w:rPr>
+          <w:rFonts w:ascii="Times New Roman" w:hAnsi="Times New Roman" w:cs="Times New Roman"/>
+        </w:rPr>
+        <w:t xml:space="preserve"> file under views folder.</w:t>
       </w:r>
     </w:p>
     <w:p>
@@ -11871,7 +12224,7 @@
                     </pic:cNvPicPr>
                   </pic:nvPicPr>
                   <pic:blipFill>
-                    <a:blip r:embed="rId74">
+                    <a:blip r:embed="rId75">
                       <a:extLst>
                         <a:ext uri="{28A0092B-C50C-407E-A947-70E740481C1C}">
                           <a14:useLocalDpi xmlns:a14="http://schemas.microsoft.com/office/drawing/2010/main" val="0"/>
@@ -11920,7 +12273,35 @@
         <w:rPr>
           <w:rFonts w:ascii="Times New Roman" w:hAnsi="Times New Roman" w:cs="Times New Roman"/>
         </w:rPr>
-        <w:t xml:space="preserve">The user registration details are stored in the Tb_user table in the database. The below screenshot shows the script for Tb_user. To connect the front end to database we have created the model, </w:t>
+        <w:t xml:space="preserve">The user registration details are stored in the </w:t>
+      </w:r>
+      <w:proofErr w:type="spellStart"/>
+      <w:r>
+        <w:rPr>
+          <w:rFonts w:ascii="Times New Roman" w:hAnsi="Times New Roman" w:cs="Times New Roman"/>
+        </w:rPr>
+        <w:t>Tb_user</w:t>
+      </w:r>
+      <w:proofErr w:type="spellEnd"/>
+      <w:r>
+        <w:rPr>
+          <w:rFonts w:ascii="Times New Roman" w:hAnsi="Times New Roman" w:cs="Times New Roman"/>
+        </w:rPr>
+        <w:t xml:space="preserve"> table in the database. The below screenshot shows the script for </w:t>
+      </w:r>
+      <w:proofErr w:type="spellStart"/>
+      <w:r>
+        <w:rPr>
+          <w:rFonts w:ascii="Times New Roman" w:hAnsi="Times New Roman" w:cs="Times New Roman"/>
+        </w:rPr>
+        <w:t>Tb_user</w:t>
+      </w:r>
+      <w:proofErr w:type="spellEnd"/>
+      <w:r>
+        <w:rPr>
+          <w:rFonts w:ascii="Times New Roman" w:hAnsi="Times New Roman" w:cs="Times New Roman"/>
+        </w:rPr>
+        <w:t xml:space="preserve">. To connect the front end to database we have created the model, </w:t>
       </w:r>
       <w:r>
         <w:rPr>
@@ -11966,7 +12347,7 @@
                     </pic:cNvPicPr>
                   </pic:nvPicPr>
                   <pic:blipFill>
-                    <a:blip r:embed="rId75">
+                    <a:blip r:embed="rId76">
                       <a:extLst>
                         <a:ext uri="{28A0092B-C50C-407E-A947-70E740481C1C}">
                           <a14:useLocalDpi xmlns:a14="http://schemas.microsoft.com/office/drawing/2010/main" val="0"/>
@@ -12021,7 +12402,7 @@
         </w:rPr>
         <w:t xml:space="preserve">Check if the data is inserted into the database via the postman application. Connect to postman and give the following URL: </w:t>
       </w:r>
-      <w:hyperlink r:id="rId76" w:history="1">
+      <w:hyperlink r:id="rId77" w:history="1">
         <w:r>
           <w:rPr>
             <w:rStyle w:val="Hyperlink"/>
@@ -12075,7 +12456,7 @@
                     </pic:cNvPicPr>
                   </pic:nvPicPr>
                   <pic:blipFill>
-                    <a:blip r:embed="rId77">
+                    <a:blip r:embed="rId78">
                       <a:extLst>
                         <a:ext uri="{28A0092B-C50C-407E-A947-70E740481C1C}">
                           <a14:useLocalDpi xmlns:a14="http://schemas.microsoft.com/office/drawing/2010/main" val="0"/>
@@ -12109,9 +12490,9 @@
     </w:p>
     <w:p/>
     <w:sectPr>
-      <w:headerReference w:type="default" r:id="rId78"/>
-      <w:footerReference w:type="default" r:id="rId79"/>
-      <w:footerReference w:type="first" r:id="rId80"/>
+      <w:headerReference w:type="default" r:id="rId79"/>
+      <w:footerReference w:type="default" r:id="rId80"/>
+      <w:footerReference w:type="first" r:id="rId81"/>
       <w:type w:val="continuous"/>
       <w:pgSz w:w="12240" w:h="15840"/>
       <w:pgMar w:top="1440" w:right="1440" w:bottom="1440" w:left="1440" w:header="720" w:footer="720" w:gutter="0"/>
@@ -12195,7 +12576,7 @@
         <w:noProof/>
         <w:color w:val="000000"/>
       </w:rPr>
-      <w:t>11</w:t>
+      <w:t>23</w:t>
     </w:r>
     <w:r>
       <w:rPr>
@@ -12255,8 +12636,13 @@
     <w:pPr>
       <w:pStyle w:val="Header"/>
     </w:pPr>
+    <w:proofErr w:type="spellStart"/>
     <w:r>
-      <w:t>Loanalytic-Web</w:t>
+      <w:t>Loanalytic</w:t>
+    </w:r>
+    <w:proofErr w:type="spellEnd"/>
+    <w:r>
+      <w:t>-Web</w:t>
     </w:r>
   </w:p>
   <w:p>
@@ -16718,7 +17104,7 @@
 </file>
 
 <file path=customXml/itemProps1.xml><?xml version="1.0" encoding="utf-8"?>
-<ds:datastoreItem xmlns:ds="http://schemas.openxmlformats.org/officeDocument/2006/customXml" ds:itemID="{D9901499-ADE4-448A-B27E-957601FB11A3}">
+<ds:datastoreItem xmlns:ds="http://schemas.openxmlformats.org/officeDocument/2006/customXml" ds:itemID="{41F5A0FA-DC6E-42EE-A430-D6AF13AA1719}">
   <ds:schemaRefs>
     <ds:schemaRef ds:uri="http://schemas.openxmlformats.org/officeDocument/2006/bibliography"/>
   </ds:schemaRefs>

--- a/Documentation/Document_Technical Manual.docx
+++ b/Documentation/Document_Technical Manual.docx
@@ -109,7 +109,15 @@
           <w:sz w:val="48"/>
           <w:szCs w:val="48"/>
         </w:rPr>
-        <w:t xml:space="preserve">Version- 1.2  </w:t>
+        <w:t>Version- 1.3</w:t>
+      </w:r>
+      <w:r>
+        <w:rPr>
+          <w:rFonts w:ascii="Times New Roman" w:hAnsi="Times New Roman" w:cs="Times New Roman"/>
+          <w:sz w:val="48"/>
+          <w:szCs w:val="48"/>
+        </w:rPr>
+        <w:t xml:space="preserve">  </w:t>
       </w:r>
     </w:p>
     <w:p>
@@ -137,7 +145,15 @@
           <w:sz w:val="48"/>
           <w:szCs w:val="48"/>
         </w:rPr>
-        <w:t>Date- 6/30/2019</w:t>
+        <w:t>Date- 11/08</w:t>
+      </w:r>
+      <w:r>
+        <w:rPr>
+          <w:rFonts w:ascii="Times New Roman" w:hAnsi="Times New Roman" w:cs="Times New Roman"/>
+          <w:sz w:val="48"/>
+          <w:szCs w:val="48"/>
+        </w:rPr>
+        <w:t>/2019</w:t>
       </w:r>
     </w:p>
     <w:p>
@@ -430,34 +446,14 @@
           <w:szCs w:val="28"/>
         </w:rPr>
       </w:pPr>
-      <w:proofErr w:type="spellStart"/>
       <w:r>
         <w:rPr>
           <w:rFonts w:ascii="Times New Roman" w:eastAsia="Times New Roman" w:hAnsi="Times New Roman" w:cs="Times New Roman"/>
           <w:sz w:val="28"/>
           <w:szCs w:val="28"/>
         </w:rPr>
-        <w:t>Meghana</w:t>
-      </w:r>
-      <w:proofErr w:type="spellEnd"/>
-      <w:r>
-        <w:rPr>
-          <w:rFonts w:ascii="Times New Roman" w:eastAsia="Times New Roman" w:hAnsi="Times New Roman" w:cs="Times New Roman"/>
-          <w:sz w:val="28"/>
-          <w:szCs w:val="28"/>
-        </w:rPr>
-        <w:t xml:space="preserve"> </w:t>
-      </w:r>
-      <w:proofErr w:type="spellStart"/>
-      <w:r>
-        <w:rPr>
-          <w:rFonts w:ascii="Times New Roman" w:eastAsia="Times New Roman" w:hAnsi="Times New Roman" w:cs="Times New Roman"/>
-          <w:sz w:val="28"/>
-          <w:szCs w:val="28"/>
-        </w:rPr>
-        <w:t>Putta</w:t>
-      </w:r>
-      <w:proofErr w:type="spellEnd"/>
+        <w:t>Meghana Putta</w:t>
+      </w:r>
     </w:p>
     <w:p>
       <w:pPr>
@@ -784,6 +780,12 @@
               <w:rPr>
                 <w:rFonts w:ascii="Times New Roman" w:hAnsi="Times New Roman" w:cs="Times New Roman"/>
               </w:rPr>
+              <w:t>0</w:t>
+            </w:r>
+            <w:r>
+              <w:rPr>
+                <w:rFonts w:ascii="Times New Roman" w:hAnsi="Times New Roman" w:cs="Times New Roman"/>
+              </w:rPr>
               <w:t>6/11/2019</w:t>
             </w:r>
           </w:p>
@@ -898,6 +900,12 @@
                 <w:rFonts w:ascii="Times New Roman" w:hAnsi="Times New Roman" w:cs="Times New Roman"/>
               </w:rPr>
             </w:pPr>
+            <w:r>
+              <w:rPr>
+                <w:rFonts w:ascii="Times New Roman" w:hAnsi="Times New Roman" w:cs="Times New Roman"/>
+              </w:rPr>
+              <w:t>0</w:t>
+            </w:r>
             <w:r>
               <w:rPr>
                 <w:rFonts w:ascii="Times New Roman" w:hAnsi="Times New Roman" w:cs="Times New Roman"/>
@@ -1023,6 +1031,12 @@
               <w:rPr>
                 <w:rFonts w:ascii="Times New Roman" w:hAnsi="Times New Roman" w:cs="Times New Roman"/>
               </w:rPr>
+              <w:t>0</w:t>
+            </w:r>
+            <w:r>
+              <w:rPr>
+                <w:rFonts w:ascii="Times New Roman" w:hAnsi="Times New Roman" w:cs="Times New Roman"/>
+              </w:rPr>
               <w:t>6/30/2019</w:t>
             </w:r>
           </w:p>
@@ -1069,28 +1083,12 @@
                 <w:rFonts w:ascii="Times New Roman" w:hAnsi="Times New Roman" w:cs="Times New Roman"/>
               </w:rPr>
             </w:pPr>
-            <w:proofErr w:type="spellStart"/>
             <w:r>
               <w:rPr>
                 <w:rFonts w:ascii="Times New Roman" w:hAnsi="Times New Roman" w:cs="Times New Roman"/>
               </w:rPr>
-              <w:t>Meghana</w:t>
-            </w:r>
-            <w:proofErr w:type="spellEnd"/>
-            <w:r>
-              <w:rPr>
-                <w:rFonts w:ascii="Times New Roman" w:hAnsi="Times New Roman" w:cs="Times New Roman"/>
-              </w:rPr>
-              <w:t xml:space="preserve"> </w:t>
-            </w:r>
-            <w:proofErr w:type="spellStart"/>
-            <w:r>
-              <w:rPr>
-                <w:rFonts w:ascii="Times New Roman" w:hAnsi="Times New Roman" w:cs="Times New Roman"/>
-              </w:rPr>
-              <w:t>Putta</w:t>
-            </w:r>
-            <w:proofErr w:type="spellEnd"/>
+              <w:t>Meghana Putta</w:t>
+            </w:r>
           </w:p>
         </w:tc>
         <w:tc>
@@ -1141,7 +1139,19 @@
               <w:rPr>
                 <w:rFonts w:ascii="Times New Roman" w:hAnsi="Times New Roman" w:cs="Times New Roman"/>
               </w:rPr>
-              <w:t>11/8/2019</w:t>
+              <w:t>11/</w:t>
+            </w:r>
+            <w:r>
+              <w:rPr>
+                <w:rFonts w:ascii="Times New Roman" w:hAnsi="Times New Roman" w:cs="Times New Roman"/>
+              </w:rPr>
+              <w:t>0</w:t>
+            </w:r>
+            <w:r>
+              <w:rPr>
+                <w:rFonts w:ascii="Times New Roman" w:hAnsi="Times New Roman" w:cs="Times New Roman"/>
+              </w:rPr>
+              <w:t>8/2019</w:t>
             </w:r>
           </w:p>
         </w:tc>
@@ -1187,11 +1197,19 @@
                 <w:rFonts w:ascii="Times New Roman" w:hAnsi="Times New Roman" w:cs="Times New Roman"/>
               </w:rPr>
             </w:pPr>
+            <w:proofErr w:type="spellStart"/>
             <w:r>
               <w:rPr>
                 <w:rFonts w:ascii="Times New Roman" w:hAnsi="Times New Roman" w:cs="Times New Roman"/>
               </w:rPr>
-              <w:t xml:space="preserve">Keerthi </w:t>
+              <w:t>Keerthi</w:t>
+            </w:r>
+            <w:proofErr w:type="spellEnd"/>
+            <w:r>
+              <w:rPr>
+                <w:rFonts w:ascii="Times New Roman" w:hAnsi="Times New Roman" w:cs="Times New Roman"/>
+              </w:rPr>
+              <w:t xml:space="preserve"> </w:t>
             </w:r>
             <w:proofErr w:type="spellStart"/>
             <w:r>
@@ -1205,8 +1223,16 @@
               <w:rPr>
                 <w:rFonts w:ascii="Times New Roman" w:hAnsi="Times New Roman" w:cs="Times New Roman"/>
               </w:rPr>
-              <w:t xml:space="preserve"> Kukunoor</w:t>
-            </w:r>
+              <w:t xml:space="preserve"> </w:t>
+            </w:r>
+            <w:proofErr w:type="spellStart"/>
+            <w:r>
+              <w:rPr>
+                <w:rFonts w:ascii="Times New Roman" w:hAnsi="Times New Roman" w:cs="Times New Roman"/>
+              </w:rPr>
+              <w:t>Kukunoor</w:t>
+            </w:r>
+            <w:proofErr w:type="spellEnd"/>
           </w:p>
         </w:tc>
         <w:tc>
@@ -1902,7 +1928,6 @@
           <w:docPartUnique/>
         </w:docPartObj>
       </w:sdtPr>
-      <w:sdtEndPr/>
       <w:sdtContent>
         <w:p>
           <w:pPr>
@@ -9162,90 +9187,8 @@
           <w:sz w:val="24"/>
           <w:szCs w:val="24"/>
         </w:rPr>
-        <w:t xml:space="preserve">Inverse requirements can be functional and non-functional. </w:t>
-      </w:r>
-    </w:p>
-    <w:p>
-      <w:pPr>
-        <w:pStyle w:val="Heading2"/>
-        <w:rPr>
-          <w:rFonts w:ascii="Times New Roman" w:hAnsi="Times New Roman" w:cs="Times New Roman"/>
-        </w:rPr>
-      </w:pPr>
-      <w:r>
-        <w:rPr>
-          <w:rFonts w:ascii="Times New Roman" w:hAnsi="Times New Roman" w:cs="Times New Roman"/>
-          <w:sz w:val="24"/>
-          <w:szCs w:val="24"/>
-        </w:rPr>
-        <w:tab/>
-      </w:r>
-      <w:r>
-        <w:rPr>
-          <w:rFonts w:ascii="Times New Roman" w:hAnsi="Times New Roman" w:cs="Times New Roman"/>
-          <w:sz w:val="24"/>
-          <w:szCs w:val="24"/>
-        </w:rPr>
-        <w:tab/>
-      </w:r>
-      <w:r>
-        <w:rPr>
-          <w:rFonts w:ascii="Times New Roman" w:hAnsi="Times New Roman" w:cs="Times New Roman"/>
-          <w:sz w:val="24"/>
-          <w:szCs w:val="24"/>
-        </w:rPr>
-        <w:tab/>
-      </w:r>
-      <w:r>
-        <w:rPr>
-          <w:rFonts w:ascii="Times New Roman" w:hAnsi="Times New Roman" w:cs="Times New Roman"/>
-          <w:sz w:val="24"/>
-          <w:szCs w:val="24"/>
-        </w:rPr>
-        <w:tab/>
-      </w:r>
-      <w:r>
-        <w:rPr>
-          <w:rFonts w:ascii="Times New Roman" w:hAnsi="Times New Roman" w:cs="Times New Roman"/>
-          <w:sz w:val="24"/>
-          <w:szCs w:val="24"/>
-        </w:rPr>
-        <w:tab/>
-      </w:r>
-    </w:p>
-    <w:p>
-      <w:pPr>
-        <w:pStyle w:val="Heading2"/>
-        <w:rPr>
-          <w:rFonts w:ascii="Times New Roman" w:hAnsi="Times New Roman" w:cs="Times New Roman"/>
-        </w:rPr>
-      </w:pPr>
-      <w:bookmarkStart w:id="39" w:name="_Toc12997930"/>
-      <w:r>
-        <w:rPr>
-          <w:rFonts w:ascii="Times New Roman" w:hAnsi="Times New Roman" w:cs="Times New Roman"/>
-        </w:rPr>
-        <w:t>3.7 Design Constraints</w:t>
-      </w:r>
-      <w:bookmarkEnd w:id="39"/>
-      <w:r>
-        <w:rPr>
-          <w:rFonts w:ascii="Times New Roman" w:hAnsi="Times New Roman" w:cs="Times New Roman"/>
-        </w:rPr>
-        <w:tab/>
-      </w:r>
-    </w:p>
-    <w:p>
-      <w:pPr>
-        <w:pStyle w:val="Heading2"/>
-        <w:numPr>
-          <w:ilvl w:val="0"/>
-          <w:numId w:val="41"/>
-        </w:numPr>
-        <w:rPr>
-          <w:rFonts w:ascii="Times New Roman" w:hAnsi="Times New Roman" w:cs="Times New Roman"/>
-        </w:rPr>
-      </w:pPr>
+        <w:t>Inverse requirements can be</w:t>
+      </w:r>
       <w:r>
         <w:rPr>
           <w:rFonts w:ascii="Times New Roman" w:hAnsi="Times New Roman" w:cs="Times New Roman"/>
@@ -9253,6 +9196,61 @@
           <w:sz w:val="24"/>
           <w:szCs w:val="24"/>
         </w:rPr>
+        <w:t xml:space="preserve"> functional and non-functional. So these are the collection of both functional and non-functional requirements of the application.</w:t>
+      </w:r>
+      <w:r>
+        <w:rPr>
+          <w:rFonts w:ascii="Times New Roman" w:hAnsi="Times New Roman" w:cs="Times New Roman"/>
+          <w:sz w:val="24"/>
+          <w:szCs w:val="24"/>
+        </w:rPr>
+        <w:tab/>
+      </w:r>
+      <w:r>
+        <w:rPr>
+          <w:rFonts w:ascii="Times New Roman" w:hAnsi="Times New Roman" w:cs="Times New Roman"/>
+          <w:sz w:val="24"/>
+          <w:szCs w:val="24"/>
+        </w:rPr>
+        <w:tab/>
+      </w:r>
+    </w:p>
+    <w:p>
+      <w:pPr>
+        <w:pStyle w:val="Heading2"/>
+        <w:rPr>
+          <w:rFonts w:ascii="Times New Roman" w:hAnsi="Times New Roman" w:cs="Times New Roman"/>
+        </w:rPr>
+      </w:pPr>
+      <w:bookmarkStart w:id="39" w:name="_Toc12997930"/>
+      <w:r>
+        <w:rPr>
+          <w:rFonts w:ascii="Times New Roman" w:hAnsi="Times New Roman" w:cs="Times New Roman"/>
+        </w:rPr>
+        <w:t>3.7 Design Constraints</w:t>
+      </w:r>
+      <w:bookmarkEnd w:id="39"/>
+      <w:r>
+        <w:rPr>
+          <w:rFonts w:ascii="Times New Roman" w:hAnsi="Times New Roman" w:cs="Times New Roman"/>
+        </w:rPr>
+        <w:tab/>
+      </w:r>
+    </w:p>
+    <w:p>
+      <w:pPr>
+        <w:pStyle w:val="Heading2"/>
+        <w:rPr>
+          <w:rFonts w:ascii="Times New Roman" w:hAnsi="Times New Roman" w:cs="Times New Roman"/>
+        </w:rPr>
+      </w:pPr>
+      <w:r>
+        <w:rPr>
+          <w:rFonts w:ascii="Times New Roman" w:hAnsi="Times New Roman" w:cs="Times New Roman"/>
+          <w:b w:val="0"/>
+          <w:sz w:val="24"/>
+          <w:szCs w:val="24"/>
+        </w:rPr>
         <w:t>Every user must register in to the application in order to apply for a loan.</w:t>
       </w:r>
       <w:r>
@@ -9288,10 +9286,155 @@
         </w:rPr>
       </w:pPr>
       <w:bookmarkStart w:id="40" w:name="_Toc12997931"/>
-      <w:r>
-        <w:rPr>
-          <w:rFonts w:ascii="Times New Roman" w:hAnsi="Times New Roman" w:cs="Times New Roman"/>
-        </w:rPr>
+    </w:p>
+    <w:p>
+      <w:pPr>
+        <w:pStyle w:val="Heading2"/>
+        <w:rPr>
+          <w:rFonts w:ascii="Times New Roman" w:hAnsi="Times New Roman" w:cs="Times New Roman"/>
+        </w:rPr>
+      </w:pPr>
+    </w:p>
+    <w:p>
+      <w:pPr>
+        <w:pStyle w:val="Heading2"/>
+        <w:rPr>
+          <w:rFonts w:ascii="Times New Roman" w:hAnsi="Times New Roman" w:cs="Times New Roman"/>
+        </w:rPr>
+      </w:pPr>
+    </w:p>
+    <w:p>
+      <w:pPr>
+        <w:pStyle w:val="Heading2"/>
+        <w:rPr>
+          <w:rFonts w:ascii="Times New Roman" w:hAnsi="Times New Roman" w:cs="Times New Roman"/>
+        </w:rPr>
+      </w:pPr>
+    </w:p>
+    <w:p>
+      <w:pPr>
+        <w:pStyle w:val="Heading2"/>
+        <w:rPr>
+          <w:rFonts w:ascii="Times New Roman" w:hAnsi="Times New Roman" w:cs="Times New Roman"/>
+        </w:rPr>
+      </w:pPr>
+    </w:p>
+    <w:p>
+      <w:pPr>
+        <w:pStyle w:val="Heading2"/>
+        <w:rPr>
+          <w:rFonts w:ascii="Times New Roman" w:hAnsi="Times New Roman" w:cs="Times New Roman"/>
+        </w:rPr>
+      </w:pPr>
+    </w:p>
+    <w:p>
+      <w:pPr>
+        <w:pStyle w:val="Heading2"/>
+        <w:rPr>
+          <w:rFonts w:ascii="Times New Roman" w:hAnsi="Times New Roman" w:cs="Times New Roman"/>
+        </w:rPr>
+      </w:pPr>
+    </w:p>
+    <w:p>
+      <w:pPr>
+        <w:pStyle w:val="Heading2"/>
+        <w:rPr>
+          <w:rFonts w:ascii="Times New Roman" w:hAnsi="Times New Roman" w:cs="Times New Roman"/>
+        </w:rPr>
+      </w:pPr>
+    </w:p>
+    <w:p>
+      <w:pPr>
+        <w:pStyle w:val="Heading2"/>
+        <w:rPr>
+          <w:rFonts w:ascii="Times New Roman" w:hAnsi="Times New Roman" w:cs="Times New Roman"/>
+        </w:rPr>
+      </w:pPr>
+    </w:p>
+    <w:p>
+      <w:pPr>
+        <w:pStyle w:val="Heading2"/>
+        <w:rPr>
+          <w:rFonts w:ascii="Times New Roman" w:hAnsi="Times New Roman" w:cs="Times New Roman"/>
+        </w:rPr>
+      </w:pPr>
+    </w:p>
+    <w:p>
+      <w:pPr>
+        <w:pStyle w:val="Heading2"/>
+        <w:rPr>
+          <w:rFonts w:ascii="Times New Roman" w:hAnsi="Times New Roman" w:cs="Times New Roman"/>
+        </w:rPr>
+      </w:pPr>
+    </w:p>
+    <w:p>
+      <w:pPr>
+        <w:pStyle w:val="Heading2"/>
+        <w:rPr>
+          <w:rFonts w:ascii="Times New Roman" w:hAnsi="Times New Roman" w:cs="Times New Roman"/>
+        </w:rPr>
+      </w:pPr>
+    </w:p>
+    <w:p>
+      <w:pPr>
+        <w:pStyle w:val="Heading2"/>
+        <w:rPr>
+          <w:rFonts w:ascii="Times New Roman" w:hAnsi="Times New Roman" w:cs="Times New Roman"/>
+        </w:rPr>
+      </w:pPr>
+    </w:p>
+    <w:p>
+      <w:pPr>
+        <w:pStyle w:val="Heading2"/>
+        <w:rPr>
+          <w:rFonts w:ascii="Times New Roman" w:hAnsi="Times New Roman" w:cs="Times New Roman"/>
+        </w:rPr>
+      </w:pPr>
+    </w:p>
+    <w:p>
+      <w:pPr>
+        <w:pStyle w:val="Heading2"/>
+        <w:rPr>
+          <w:rFonts w:ascii="Times New Roman" w:hAnsi="Times New Roman" w:cs="Times New Roman"/>
+        </w:rPr>
+      </w:pPr>
+    </w:p>
+    <w:p>
+      <w:pPr>
+        <w:pStyle w:val="Heading2"/>
+        <w:rPr>
+          <w:rFonts w:ascii="Times New Roman" w:hAnsi="Times New Roman" w:cs="Times New Roman"/>
+        </w:rPr>
+      </w:pPr>
+    </w:p>
+    <w:p>
+      <w:pPr>
+        <w:pStyle w:val="Heading2"/>
+        <w:rPr>
+          <w:rFonts w:ascii="Times New Roman" w:hAnsi="Times New Roman" w:cs="Times New Roman"/>
+        </w:rPr>
+      </w:pPr>
+    </w:p>
+    <w:p>
+      <w:pPr>
+        <w:pStyle w:val="Heading2"/>
+        <w:rPr>
+          <w:rFonts w:ascii="Times New Roman" w:hAnsi="Times New Roman" w:cs="Times New Roman"/>
+        </w:rPr>
+      </w:pPr>
+    </w:p>
+    <w:p>
+      <w:pPr>
+        <w:pStyle w:val="Heading2"/>
+        <w:rPr>
+          <w:rFonts w:ascii="Times New Roman" w:hAnsi="Times New Roman" w:cs="Times New Roman"/>
+        </w:rPr>
+      </w:pPr>
+      <w:r>
+        <w:rPr>
+          <w:rFonts w:ascii="Times New Roman" w:hAnsi="Times New Roman" w:cs="Times New Roman"/>
+        </w:rPr>
+        <w:lastRenderedPageBreak/>
         <w:t>3.8 Logical Database Requirements</w:t>
       </w:r>
       <w:bookmarkEnd w:id="40"/>
@@ -9301,6 +9444,69 @@
         </w:rPr>
         <w:tab/>
       </w:r>
+    </w:p>
+    <w:p>
+      <w:pPr>
+        <w:pStyle w:val="Heading2"/>
+        <w:rPr>
+          <w:rFonts w:ascii="Times New Roman" w:hAnsi="Times New Roman" w:cs="Times New Roman"/>
+          <w:b w:val="0"/>
+          <w:sz w:val="24"/>
+          <w:szCs w:val="24"/>
+        </w:rPr>
+      </w:pPr>
+      <w:r>
+        <w:rPr>
+          <w:rFonts w:ascii="Times New Roman" w:hAnsi="Times New Roman" w:cs="Times New Roman"/>
+          <w:b w:val="0"/>
+          <w:sz w:val="24"/>
+          <w:szCs w:val="24"/>
+        </w:rPr>
+        <w:t>W</w:t>
+      </w:r>
+      <w:r>
+        <w:rPr>
+          <w:rFonts w:ascii="Times New Roman" w:hAnsi="Times New Roman" w:cs="Times New Roman"/>
+          <w:b w:val="0"/>
+          <w:sz w:val="24"/>
+          <w:szCs w:val="24"/>
+        </w:rPr>
+        <w:t>e are using MySQL Workbench in our application for storing the data into different tables such as user, admin, applications, application history and approve or reject applications respectively. MySQL Workbench is a visual database design tool that integrates SQL deve</w:t>
+      </w:r>
+      <w:r>
+        <w:rPr>
+          <w:rFonts w:ascii="Times New Roman" w:hAnsi="Times New Roman" w:cs="Times New Roman"/>
+          <w:b w:val="0"/>
+          <w:sz w:val="24"/>
+          <w:szCs w:val="24"/>
+        </w:rPr>
+        <w:t>lopment,</w:t>
+      </w:r>
+      <w:r>
+        <w:rPr>
+          <w:rFonts w:ascii="Times New Roman" w:hAnsi="Times New Roman" w:cs="Times New Roman"/>
+          <w:b w:val="0"/>
+          <w:sz w:val="24"/>
+          <w:szCs w:val="24"/>
+        </w:rPr>
+        <w:t xml:space="preserve"> administration, database design, creation and maintenance into a single integrated development environment for the MySQL database system.</w:t>
+      </w:r>
+    </w:p>
+    <w:p>
+      <w:pPr>
+        <w:pStyle w:val="Heading2"/>
+        <w:rPr>
+          <w:rFonts w:ascii="Times New Roman" w:hAnsi="Times New Roman" w:cs="Times New Roman"/>
+        </w:rPr>
+      </w:pPr>
+      <w:bookmarkStart w:id="41" w:name="_Toc12997932"/>
+      <w:r>
+        <w:rPr>
+          <w:rFonts w:ascii="Times New Roman" w:hAnsi="Times New Roman" w:cs="Times New Roman"/>
+        </w:rPr>
+        <w:t>3.9 Other Requirements</w:t>
+      </w:r>
+      <w:bookmarkEnd w:id="41"/>
       <w:r>
         <w:rPr>
           <w:rFonts w:ascii="Times New Roman" w:hAnsi="Times New Roman" w:cs="Times New Roman"/>
@@ -9325,6 +9531,12 @@
         </w:rPr>
         <w:tab/>
       </w:r>
+      <w:r>
+        <w:rPr>
+          <w:rFonts w:ascii="Times New Roman" w:hAnsi="Times New Roman" w:cs="Times New Roman"/>
+        </w:rPr>
+        <w:tab/>
+      </w:r>
     </w:p>
     <w:p>
       <w:pPr>
@@ -9333,43 +9545,19 @@
           <w:rFonts w:ascii="Times New Roman" w:hAnsi="Times New Roman" w:cs="Times New Roman"/>
         </w:rPr>
       </w:pPr>
-      <w:bookmarkStart w:id="41" w:name="_Toc12997932"/>
-      <w:r>
-        <w:rPr>
-          <w:rFonts w:ascii="Times New Roman" w:hAnsi="Times New Roman" w:cs="Times New Roman"/>
-        </w:rPr>
-        <w:t>3.9 Other Requirements</w:t>
-      </w:r>
-      <w:bookmarkEnd w:id="41"/>
-      <w:r>
-        <w:rPr>
-          <w:rFonts w:ascii="Times New Roman" w:hAnsi="Times New Roman" w:cs="Times New Roman"/>
-        </w:rPr>
-        <w:tab/>
-      </w:r>
-      <w:r>
-        <w:rPr>
-          <w:rFonts w:ascii="Times New Roman" w:hAnsi="Times New Roman" w:cs="Times New Roman"/>
-        </w:rPr>
-        <w:tab/>
-      </w:r>
-      <w:r>
-        <w:rPr>
-          <w:rFonts w:ascii="Times New Roman" w:hAnsi="Times New Roman" w:cs="Times New Roman"/>
-        </w:rPr>
-        <w:tab/>
-      </w:r>
-      <w:r>
-        <w:rPr>
-          <w:rFonts w:ascii="Times New Roman" w:hAnsi="Times New Roman" w:cs="Times New Roman"/>
-        </w:rPr>
-        <w:tab/>
-      </w:r>
-      <w:r>
-        <w:rPr>
-          <w:rFonts w:ascii="Times New Roman" w:hAnsi="Times New Roman" w:cs="Times New Roman"/>
-        </w:rPr>
-        <w:tab/>
+      <w:bookmarkStart w:id="42" w:name="_Toc12997933"/>
+      <w:r>
+        <w:rPr>
+          <w:rFonts w:ascii="Times New Roman" w:hAnsi="Times New Roman" w:cs="Times New Roman"/>
+        </w:rPr>
+        <w:t>3.10 Prototypes (for complete project)</w:t>
+      </w:r>
+      <w:bookmarkEnd w:id="42"/>
+      <w:r>
+        <w:rPr>
+          <w:rFonts w:ascii="Times New Roman" w:hAnsi="Times New Roman" w:cs="Times New Roman"/>
+        </w:rPr>
+        <w:t xml:space="preserve"> </w:t>
       </w:r>
     </w:p>
     <w:p>
@@ -9379,30 +9567,6 @@
           <w:rFonts w:ascii="Times New Roman" w:hAnsi="Times New Roman" w:cs="Times New Roman"/>
         </w:rPr>
       </w:pPr>
-      <w:bookmarkStart w:id="42" w:name="_Toc12997933"/>
-      <w:r>
-        <w:rPr>
-          <w:rFonts w:ascii="Times New Roman" w:hAnsi="Times New Roman" w:cs="Times New Roman"/>
-        </w:rPr>
-        <w:t>3.10 Prototypes (for complete project)</w:t>
-      </w:r>
-      <w:bookmarkEnd w:id="42"/>
-      <w:r>
-        <w:rPr>
-          <w:rFonts w:ascii="Times New Roman" w:hAnsi="Times New Roman" w:cs="Times New Roman"/>
-        </w:rPr>
-        <w:t xml:space="preserve"> </w:t>
-      </w:r>
-    </w:p>
-    <w:p>
-      <w:pPr>
-        <w:pStyle w:val="Heading2"/>
-        <w:rPr>
-          <w:rFonts w:ascii="Times New Roman" w:hAnsi="Times New Roman" w:cs="Times New Roman"/>
-        </w:rPr>
-      </w:pPr>
-      <w:bookmarkStart w:id="43" w:name="_GoBack"/>
-      <w:bookmarkEnd w:id="43"/>
       <w:r>
         <w:rPr>
           <w:rFonts w:ascii="Times New Roman" w:eastAsia="Times New Roman" w:hAnsi="Times New Roman" w:cs="Times New Roman"/>
@@ -9421,6 +9585,7 @@
           <w:szCs w:val="28"/>
         </w:rPr>
       </w:pPr>
+      <w:bookmarkStart w:id="43" w:name="_GoBack"/>
       <w:r>
         <w:rPr>
           <w:rFonts w:ascii="Times New Roman" w:eastAsia="Times New Roman" w:hAnsi="Times New Roman" w:cs="Times New Roman"/>
@@ -9429,7 +9594,6 @@
           <w:sz w:val="28"/>
           <w:szCs w:val="28"/>
         </w:rPr>
-        <w:lastRenderedPageBreak/>
         <w:drawing>
           <wp:inline distT="0" distB="0" distL="0" distR="0">
             <wp:extent cx="3724275" cy="5029200"/>
@@ -9479,6 +9643,7 @@
           </wp:inline>
         </w:drawing>
       </w:r>
+      <w:bookmarkEnd w:id="43"/>
     </w:p>
     <w:p>
       <w:pPr>
@@ -9515,6 +9680,7 @@
         <w:rPr>
           <w:rFonts w:ascii="Times New Roman" w:eastAsia="Times New Roman" w:hAnsi="Times New Roman" w:cs="Times New Roman"/>
         </w:rPr>
+        <w:lastRenderedPageBreak/>
         <w:t>Admin Home:-</w:t>
       </w:r>
     </w:p>
@@ -9536,7 +9702,6 @@
           <w:sz w:val="28"/>
           <w:szCs w:val="28"/>
         </w:rPr>
-        <w:lastRenderedPageBreak/>
         <w:drawing>
           <wp:inline distT="0" distB="0" distL="0" distR="0">
             <wp:extent cx="5724525" cy="3543300"/>
@@ -17096,7 +17261,7 @@
 </file>
 
 <file path=customXml/itemProps1.xml><?xml version="1.0" encoding="utf-8"?>
-<ds:datastoreItem xmlns:ds="http://schemas.openxmlformats.org/officeDocument/2006/customXml" ds:itemID="{7D281E75-73A5-42B1-B51A-1CD5D09767DE}">
+<ds:datastoreItem xmlns:ds="http://schemas.openxmlformats.org/officeDocument/2006/customXml" ds:itemID="{4E57CC7C-84AB-4A7A-9833-16796F0C810B}">
   <ds:schemaRefs>
     <ds:schemaRef ds:uri="http://schemas.openxmlformats.org/officeDocument/2006/bibliography"/>
   </ds:schemaRefs>

--- a/Documentation/Document_Technical Manual.docx
+++ b/Documentation/Document_Technical Manual.docx
@@ -27,25 +27,43 @@
           <w:sz w:val="48"/>
           <w:szCs w:val="48"/>
         </w:rPr>
-        <w:t xml:space="preserve">  </w:t>
-      </w:r>
-      <w:proofErr w:type="spellStart"/>
-      <w:r>
+        <w:t xml:space="preserve">  Loanalytic- Web</w:t>
+      </w:r>
+    </w:p>
+    <w:p>
+      <w:pPr>
+        <w:jc w:val="center"/>
+        <w:rPr>
+          <w:rFonts w:ascii="Times New Roman" w:hAnsi="Times New Roman" w:cs="Times New Roman"/>
+          <w:sz w:val="32"/>
+          <w:szCs w:val="32"/>
+        </w:rPr>
+      </w:pPr>
+    </w:p>
+    <w:p>
+      <w:pPr>
+        <w:jc w:val="center"/>
         <w:rPr>
           <w:rFonts w:ascii="Times New Roman" w:hAnsi="Times New Roman" w:cs="Times New Roman"/>
           <w:sz w:val="48"/>
           <w:szCs w:val="48"/>
         </w:rPr>
-        <w:t>Loanalytic</w:t>
-      </w:r>
-      <w:proofErr w:type="spellEnd"/>
+      </w:pPr>
+      <w:r>
+        <w:rPr>
+          <w:rFonts w:ascii="Times New Roman" w:hAnsi="Times New Roman" w:cs="Times New Roman"/>
+          <w:sz w:val="32"/>
+          <w:szCs w:val="32"/>
+        </w:rPr>
+        <w:t xml:space="preserve">             </w:t>
+      </w:r>
       <w:r>
         <w:rPr>
           <w:rFonts w:ascii="Times New Roman" w:hAnsi="Times New Roman" w:cs="Times New Roman"/>
           <w:sz w:val="48"/>
           <w:szCs w:val="48"/>
         </w:rPr>
-        <w:t>- Web</w:t>
+        <w:t>Software Requirements Specification</w:t>
       </w:r>
     </w:p>
     <w:p>
@@ -70,18 +88,54 @@
       <w:r>
         <w:rPr>
           <w:rFonts w:ascii="Times New Roman" w:hAnsi="Times New Roman" w:cs="Times New Roman"/>
+          <w:sz w:val="48"/>
+          <w:szCs w:val="48"/>
+        </w:rPr>
+        <w:t>Version- 1.3</w:t>
+      </w:r>
+      <w:r>
+        <w:rPr>
+          <w:rFonts w:ascii="Times New Roman" w:hAnsi="Times New Roman" w:cs="Times New Roman"/>
+          <w:sz w:val="48"/>
+          <w:szCs w:val="48"/>
+        </w:rPr>
+        <w:t xml:space="preserve">  </w:t>
+      </w:r>
+    </w:p>
+    <w:p>
+      <w:pPr>
+        <w:jc w:val="center"/>
+        <w:rPr>
+          <w:rFonts w:ascii="Times New Roman" w:hAnsi="Times New Roman" w:cs="Times New Roman"/>
           <w:sz w:val="32"/>
           <w:szCs w:val="32"/>
         </w:rPr>
-        <w:t xml:space="preserve">             </w:t>
-      </w:r>
-      <w:r>
+      </w:pPr>
+    </w:p>
+    <w:p>
+      <w:pPr>
+        <w:jc w:val="center"/>
         <w:rPr>
           <w:rFonts w:ascii="Times New Roman" w:hAnsi="Times New Roman" w:cs="Times New Roman"/>
           <w:sz w:val="48"/>
           <w:szCs w:val="48"/>
         </w:rPr>
-        <w:t>Software Requirements Specification</w:t>
+      </w:pPr>
+      <w:r>
+        <w:rPr>
+          <w:rFonts w:ascii="Times New Roman" w:hAnsi="Times New Roman" w:cs="Times New Roman"/>
+          <w:sz w:val="48"/>
+          <w:szCs w:val="48"/>
+        </w:rPr>
+        <w:t>Date- 11/08</w:t>
+      </w:r>
+      <w:r>
+        <w:rPr>
+          <w:rFonts w:ascii="Times New Roman" w:hAnsi="Times New Roman" w:cs="Times New Roman"/>
+          <w:sz w:val="48"/>
+          <w:szCs w:val="48"/>
+        </w:rPr>
+        <w:t>/2019</w:t>
       </w:r>
     </w:p>
     <w:p>
@@ -99,6 +153,26 @@
         <w:jc w:val="center"/>
         <w:rPr>
           <w:rFonts w:ascii="Times New Roman" w:hAnsi="Times New Roman" w:cs="Times New Roman"/>
+          <w:sz w:val="32"/>
+          <w:szCs w:val="32"/>
+        </w:rPr>
+      </w:pPr>
+    </w:p>
+    <w:p>
+      <w:pPr>
+        <w:jc w:val="center"/>
+        <w:rPr>
+          <w:rFonts w:ascii="Times New Roman" w:hAnsi="Times New Roman" w:cs="Times New Roman"/>
+          <w:sz w:val="32"/>
+          <w:szCs w:val="32"/>
+        </w:rPr>
+      </w:pPr>
+    </w:p>
+    <w:p>
+      <w:pPr>
+        <w:jc w:val="center"/>
+        <w:rPr>
+          <w:rFonts w:ascii="Times New Roman" w:hAnsi="Times New Roman" w:cs="Times New Roman"/>
           <w:sz w:val="48"/>
           <w:szCs w:val="48"/>
         </w:rPr>
@@ -109,98 +183,6 @@
           <w:sz w:val="48"/>
           <w:szCs w:val="48"/>
         </w:rPr>
-        <w:t>Version- 1.3</w:t>
-      </w:r>
-      <w:r>
-        <w:rPr>
-          <w:rFonts w:ascii="Times New Roman" w:hAnsi="Times New Roman" w:cs="Times New Roman"/>
-          <w:sz w:val="48"/>
-          <w:szCs w:val="48"/>
-        </w:rPr>
-        <w:t xml:space="preserve">  </w:t>
-      </w:r>
-    </w:p>
-    <w:p>
-      <w:pPr>
-        <w:jc w:val="center"/>
-        <w:rPr>
-          <w:rFonts w:ascii="Times New Roman" w:hAnsi="Times New Roman" w:cs="Times New Roman"/>
-          <w:sz w:val="32"/>
-          <w:szCs w:val="32"/>
-        </w:rPr>
-      </w:pPr>
-    </w:p>
-    <w:p>
-      <w:pPr>
-        <w:jc w:val="center"/>
-        <w:rPr>
-          <w:rFonts w:ascii="Times New Roman" w:hAnsi="Times New Roman" w:cs="Times New Roman"/>
-          <w:sz w:val="48"/>
-          <w:szCs w:val="48"/>
-        </w:rPr>
-      </w:pPr>
-      <w:r>
-        <w:rPr>
-          <w:rFonts w:ascii="Times New Roman" w:hAnsi="Times New Roman" w:cs="Times New Roman"/>
-          <w:sz w:val="48"/>
-          <w:szCs w:val="48"/>
-        </w:rPr>
-        <w:t>Date- 11/08</w:t>
-      </w:r>
-      <w:r>
-        <w:rPr>
-          <w:rFonts w:ascii="Times New Roman" w:hAnsi="Times New Roman" w:cs="Times New Roman"/>
-          <w:sz w:val="48"/>
-          <w:szCs w:val="48"/>
-        </w:rPr>
-        <w:t>/2019</w:t>
-      </w:r>
-    </w:p>
-    <w:p>
-      <w:pPr>
-        <w:jc w:val="center"/>
-        <w:rPr>
-          <w:rFonts w:ascii="Times New Roman" w:hAnsi="Times New Roman" w:cs="Times New Roman"/>
-          <w:sz w:val="32"/>
-          <w:szCs w:val="32"/>
-        </w:rPr>
-      </w:pPr>
-    </w:p>
-    <w:p>
-      <w:pPr>
-        <w:jc w:val="center"/>
-        <w:rPr>
-          <w:rFonts w:ascii="Times New Roman" w:hAnsi="Times New Roman" w:cs="Times New Roman"/>
-          <w:sz w:val="32"/>
-          <w:szCs w:val="32"/>
-        </w:rPr>
-      </w:pPr>
-    </w:p>
-    <w:p>
-      <w:pPr>
-        <w:jc w:val="center"/>
-        <w:rPr>
-          <w:rFonts w:ascii="Times New Roman" w:hAnsi="Times New Roman" w:cs="Times New Roman"/>
-          <w:sz w:val="32"/>
-          <w:szCs w:val="32"/>
-        </w:rPr>
-      </w:pPr>
-    </w:p>
-    <w:p>
-      <w:pPr>
-        <w:jc w:val="center"/>
-        <w:rPr>
-          <w:rFonts w:ascii="Times New Roman" w:hAnsi="Times New Roman" w:cs="Times New Roman"/>
-          <w:sz w:val="48"/>
-          <w:szCs w:val="48"/>
-        </w:rPr>
-      </w:pPr>
-      <w:r>
-        <w:rPr>
-          <w:rFonts w:ascii="Times New Roman" w:hAnsi="Times New Roman" w:cs="Times New Roman"/>
-          <w:sz w:val="48"/>
-          <w:szCs w:val="48"/>
-        </w:rPr>
         <w:t>Team Members</w:t>
       </w:r>
     </w:p>
@@ -214,34 +196,33 @@
           <w:szCs w:val="28"/>
         </w:rPr>
       </w:pPr>
-      <w:proofErr w:type="spellStart"/>
       <w:r>
         <w:rPr>
           <w:rFonts w:ascii="Times New Roman" w:eastAsia="Times New Roman" w:hAnsi="Times New Roman" w:cs="Times New Roman"/>
           <w:sz w:val="28"/>
           <w:szCs w:val="28"/>
         </w:rPr>
-        <w:t>Gangadhar</w:t>
-      </w:r>
-      <w:proofErr w:type="spellEnd"/>
-      <w:r>
+        <w:t>Gangadhar Adusumalli</w:t>
+      </w:r>
+    </w:p>
+    <w:p>
+      <w:pPr>
+        <w:spacing w:after="160" w:line="256" w:lineRule="auto"/>
+        <w:jc w:val="center"/>
         <w:rPr>
           <w:rFonts w:ascii="Times New Roman" w:eastAsia="Times New Roman" w:hAnsi="Times New Roman" w:cs="Times New Roman"/>
           <w:sz w:val="28"/>
           <w:szCs w:val="28"/>
         </w:rPr>
-        <w:t xml:space="preserve"> </w:t>
-      </w:r>
-      <w:proofErr w:type="spellStart"/>
+      </w:pPr>
       <w:r>
         <w:rPr>
           <w:rFonts w:ascii="Times New Roman" w:eastAsia="Times New Roman" w:hAnsi="Times New Roman" w:cs="Times New Roman"/>
           <w:sz w:val="28"/>
           <w:szCs w:val="28"/>
         </w:rPr>
-        <w:t>Adusumalli</w:t>
-      </w:r>
-      <w:proofErr w:type="spellEnd"/>
+        <w:t>Vamsee Krishna Gangapatnam</w:t>
+      </w:r>
     </w:p>
     <w:p>
       <w:pPr>
@@ -253,34 +234,33 @@
           <w:szCs w:val="28"/>
         </w:rPr>
       </w:pPr>
-      <w:proofErr w:type="spellStart"/>
       <w:r>
         <w:rPr>
           <w:rFonts w:ascii="Times New Roman" w:eastAsia="Times New Roman" w:hAnsi="Times New Roman" w:cs="Times New Roman"/>
           <w:sz w:val="28"/>
           <w:szCs w:val="28"/>
         </w:rPr>
-        <w:t>Vamsee</w:t>
-      </w:r>
-      <w:proofErr w:type="spellEnd"/>
-      <w:r>
+        <w:t>Keerthi Sree Kukunoor</w:t>
+      </w:r>
+    </w:p>
+    <w:p>
+      <w:pPr>
+        <w:spacing w:after="160" w:line="256" w:lineRule="auto"/>
+        <w:jc w:val="center"/>
         <w:rPr>
           <w:rFonts w:ascii="Times New Roman" w:eastAsia="Times New Roman" w:hAnsi="Times New Roman" w:cs="Times New Roman"/>
           <w:sz w:val="28"/>
           <w:szCs w:val="28"/>
         </w:rPr>
-        <w:t xml:space="preserve"> Krishna </w:t>
-      </w:r>
-      <w:proofErr w:type="spellStart"/>
+      </w:pPr>
       <w:r>
         <w:rPr>
           <w:rFonts w:ascii="Times New Roman" w:eastAsia="Times New Roman" w:hAnsi="Times New Roman" w:cs="Times New Roman"/>
           <w:sz w:val="28"/>
           <w:szCs w:val="28"/>
         </w:rPr>
-        <w:t>Gangapatnam</w:t>
-      </w:r>
-      <w:proofErr w:type="spellEnd"/>
+        <w:t>Gouthami Pasham</w:t>
+      </w:r>
     </w:p>
     <w:p>
       <w:pPr>
@@ -298,7 +278,7 @@
           <w:sz w:val="28"/>
           <w:szCs w:val="28"/>
         </w:rPr>
-        <w:t>Keerthi Sree Kukunoor</w:t>
+        <w:t>Taraka Raviteja Peddi</w:t>
       </w:r>
     </w:p>
     <w:p>
@@ -311,130 +291,14 @@
           <w:szCs w:val="28"/>
         </w:rPr>
       </w:pPr>
-      <w:proofErr w:type="spellStart"/>
       <w:r>
         <w:rPr>
           <w:rFonts w:ascii="Times New Roman" w:eastAsia="Times New Roman" w:hAnsi="Times New Roman" w:cs="Times New Roman"/>
           <w:sz w:val="28"/>
           <w:szCs w:val="28"/>
         </w:rPr>
-        <w:t>Gouthami</w:t>
-      </w:r>
-      <w:proofErr w:type="spellEnd"/>
-      <w:r>
-        <w:rPr>
-          <w:rFonts w:ascii="Times New Roman" w:eastAsia="Times New Roman" w:hAnsi="Times New Roman" w:cs="Times New Roman"/>
-          <w:sz w:val="28"/>
-          <w:szCs w:val="28"/>
-        </w:rPr>
-        <w:t xml:space="preserve"> </w:t>
-      </w:r>
-      <w:proofErr w:type="spellStart"/>
-      <w:r>
-        <w:rPr>
-          <w:rFonts w:ascii="Times New Roman" w:eastAsia="Times New Roman" w:hAnsi="Times New Roman" w:cs="Times New Roman"/>
-          <w:sz w:val="28"/>
-          <w:szCs w:val="28"/>
-        </w:rPr>
-        <w:t>Pasham</w:t>
-      </w:r>
-      <w:proofErr w:type="spellEnd"/>
-    </w:p>
-    <w:p>
-      <w:pPr>
-        <w:spacing w:after="160" w:line="256" w:lineRule="auto"/>
-        <w:jc w:val="center"/>
-        <w:rPr>
-          <w:rFonts w:ascii="Times New Roman" w:eastAsia="Times New Roman" w:hAnsi="Times New Roman" w:cs="Times New Roman"/>
-          <w:sz w:val="28"/>
-          <w:szCs w:val="28"/>
-        </w:rPr>
-      </w:pPr>
-      <w:proofErr w:type="spellStart"/>
-      <w:r>
-        <w:rPr>
-          <w:rFonts w:ascii="Times New Roman" w:eastAsia="Times New Roman" w:hAnsi="Times New Roman" w:cs="Times New Roman"/>
-          <w:sz w:val="28"/>
-          <w:szCs w:val="28"/>
-        </w:rPr>
-        <w:t>Taraka</w:t>
-      </w:r>
-      <w:proofErr w:type="spellEnd"/>
-      <w:r>
-        <w:rPr>
-          <w:rFonts w:ascii="Times New Roman" w:eastAsia="Times New Roman" w:hAnsi="Times New Roman" w:cs="Times New Roman"/>
-          <w:sz w:val="28"/>
-          <w:szCs w:val="28"/>
-        </w:rPr>
-        <w:t xml:space="preserve"> </w:t>
-      </w:r>
-      <w:proofErr w:type="spellStart"/>
-      <w:r>
-        <w:rPr>
-          <w:rFonts w:ascii="Times New Roman" w:eastAsia="Times New Roman" w:hAnsi="Times New Roman" w:cs="Times New Roman"/>
-          <w:sz w:val="28"/>
-          <w:szCs w:val="28"/>
-        </w:rPr>
-        <w:t>Raviteja</w:t>
-      </w:r>
-      <w:proofErr w:type="spellEnd"/>
-      <w:r>
-        <w:rPr>
-          <w:rFonts w:ascii="Times New Roman" w:eastAsia="Times New Roman" w:hAnsi="Times New Roman" w:cs="Times New Roman"/>
-          <w:sz w:val="28"/>
-          <w:szCs w:val="28"/>
-        </w:rPr>
-        <w:t xml:space="preserve"> </w:t>
-      </w:r>
-      <w:proofErr w:type="spellStart"/>
-      <w:r>
-        <w:rPr>
-          <w:rFonts w:ascii="Times New Roman" w:eastAsia="Times New Roman" w:hAnsi="Times New Roman" w:cs="Times New Roman"/>
-          <w:sz w:val="28"/>
-          <w:szCs w:val="28"/>
-        </w:rPr>
-        <w:t>Peddi</w:t>
-      </w:r>
-      <w:proofErr w:type="spellEnd"/>
-    </w:p>
-    <w:p>
-      <w:pPr>
-        <w:spacing w:after="160" w:line="256" w:lineRule="auto"/>
-        <w:jc w:val="center"/>
-        <w:rPr>
-          <w:rFonts w:ascii="Times New Roman" w:eastAsia="Times New Roman" w:hAnsi="Times New Roman" w:cs="Times New Roman"/>
-          <w:sz w:val="28"/>
-          <w:szCs w:val="28"/>
-        </w:rPr>
-      </w:pPr>
-      <w:proofErr w:type="spellStart"/>
-      <w:r>
-        <w:rPr>
-          <w:rFonts w:ascii="Times New Roman" w:eastAsia="Times New Roman" w:hAnsi="Times New Roman" w:cs="Times New Roman"/>
-          <w:sz w:val="28"/>
-          <w:szCs w:val="28"/>
-        </w:rPr>
-        <w:t>Himabindu</w:t>
-      </w:r>
-      <w:proofErr w:type="spellEnd"/>
-      <w:r>
-        <w:rPr>
-          <w:rFonts w:ascii="Times New Roman" w:eastAsia="Times New Roman" w:hAnsi="Times New Roman" w:cs="Times New Roman"/>
-          <w:sz w:val="28"/>
-          <w:szCs w:val="28"/>
-        </w:rPr>
-        <w:t xml:space="preserve"> </w:t>
-      </w:r>
-      <w:proofErr w:type="spellStart"/>
-      <w:r>
-        <w:rPr>
-          <w:rFonts w:ascii="Times New Roman" w:eastAsia="Times New Roman" w:hAnsi="Times New Roman" w:cs="Times New Roman"/>
-          <w:sz w:val="28"/>
-          <w:szCs w:val="28"/>
-        </w:rPr>
-        <w:t>Poshala</w:t>
-      </w:r>
-      <w:proofErr w:type="spellEnd"/>
+        <w:t>Himabindu Poshala</w:t>
+      </w:r>
     </w:p>
     <w:p>
       <w:pPr>
@@ -832,28 +696,12 @@
                 <w:rFonts w:ascii="Times New Roman" w:hAnsi="Times New Roman" w:cs="Times New Roman"/>
               </w:rPr>
             </w:pPr>
-            <w:proofErr w:type="spellStart"/>
             <w:r>
               <w:rPr>
                 <w:rFonts w:ascii="Times New Roman" w:hAnsi="Times New Roman" w:cs="Times New Roman"/>
               </w:rPr>
-              <w:t>Gouthami</w:t>
-            </w:r>
-            <w:proofErr w:type="spellEnd"/>
-            <w:r>
-              <w:rPr>
-                <w:rFonts w:ascii="Times New Roman" w:hAnsi="Times New Roman" w:cs="Times New Roman"/>
-              </w:rPr>
-              <w:t xml:space="preserve"> </w:t>
-            </w:r>
-            <w:proofErr w:type="spellStart"/>
-            <w:r>
-              <w:rPr>
-                <w:rFonts w:ascii="Times New Roman" w:hAnsi="Times New Roman" w:cs="Times New Roman"/>
-              </w:rPr>
-              <w:t>Pasham</w:t>
-            </w:r>
-            <w:proofErr w:type="spellEnd"/>
+              <w:t>Gouthami Pasham</w:t>
+            </w:r>
           </w:p>
         </w:tc>
         <w:tc>
@@ -956,28 +804,12 @@
                 <w:rFonts w:ascii="Times New Roman" w:hAnsi="Times New Roman" w:cs="Times New Roman"/>
               </w:rPr>
             </w:pPr>
-            <w:proofErr w:type="spellStart"/>
             <w:r>
               <w:rPr>
                 <w:rFonts w:ascii="Times New Roman" w:hAnsi="Times New Roman" w:cs="Times New Roman"/>
               </w:rPr>
-              <w:t>Himabindu</w:t>
-            </w:r>
-            <w:proofErr w:type="spellEnd"/>
-            <w:r>
-              <w:rPr>
-                <w:rFonts w:ascii="Times New Roman" w:hAnsi="Times New Roman" w:cs="Times New Roman"/>
-              </w:rPr>
-              <w:t xml:space="preserve"> </w:t>
-            </w:r>
-            <w:proofErr w:type="spellStart"/>
-            <w:r>
-              <w:rPr>
-                <w:rFonts w:ascii="Times New Roman" w:hAnsi="Times New Roman" w:cs="Times New Roman"/>
-              </w:rPr>
-              <w:t>Poshala</w:t>
-            </w:r>
-            <w:proofErr w:type="spellEnd"/>
+              <w:t>Himabindu Poshala</w:t>
+            </w:r>
           </w:p>
         </w:tc>
         <w:tc>
@@ -1197,42 +1029,12 @@
                 <w:rFonts w:ascii="Times New Roman" w:hAnsi="Times New Roman" w:cs="Times New Roman"/>
               </w:rPr>
             </w:pPr>
-            <w:proofErr w:type="spellStart"/>
             <w:r>
               <w:rPr>
                 <w:rFonts w:ascii="Times New Roman" w:hAnsi="Times New Roman" w:cs="Times New Roman"/>
               </w:rPr>
-              <w:t>Keerthi</w:t>
-            </w:r>
-            <w:proofErr w:type="spellEnd"/>
-            <w:r>
-              <w:rPr>
-                <w:rFonts w:ascii="Times New Roman" w:hAnsi="Times New Roman" w:cs="Times New Roman"/>
-              </w:rPr>
-              <w:t xml:space="preserve"> </w:t>
-            </w:r>
-            <w:proofErr w:type="spellStart"/>
-            <w:r>
-              <w:rPr>
-                <w:rFonts w:ascii="Times New Roman" w:hAnsi="Times New Roman" w:cs="Times New Roman"/>
-              </w:rPr>
-              <w:t>sree</w:t>
-            </w:r>
-            <w:proofErr w:type="spellEnd"/>
-            <w:r>
-              <w:rPr>
-                <w:rFonts w:ascii="Times New Roman" w:hAnsi="Times New Roman" w:cs="Times New Roman"/>
-              </w:rPr>
-              <w:t xml:space="preserve"> </w:t>
-            </w:r>
-            <w:proofErr w:type="spellStart"/>
-            <w:r>
-              <w:rPr>
-                <w:rFonts w:ascii="Times New Roman" w:hAnsi="Times New Roman" w:cs="Times New Roman"/>
-              </w:rPr>
-              <w:t>Kukunoor</w:t>
-            </w:r>
-            <w:proofErr w:type="spellEnd"/>
+              <w:t>Keerthi sree Kukunoor</w:t>
+            </w:r>
           </w:p>
         </w:tc>
         <w:tc>
@@ -1928,6 +1730,7 @@
           <w:docPartUnique/>
         </w:docPartObj>
       </w:sdtPr>
+      <w:sdtEndPr/>
       <w:sdtContent>
         <w:p>
           <w:pPr>
@@ -6085,19 +5888,11 @@
         </w:rPr>
         <w:t xml:space="preserve">The purpose of this document is to build an online application- </w:t>
       </w:r>
-      <w:proofErr w:type="spellStart"/>
-      <w:r>
-        <w:rPr>
-          <w:rFonts w:ascii="Times New Roman" w:hAnsi="Times New Roman" w:cs="Times New Roman"/>
-        </w:rPr>
-        <w:t>Loanalytic</w:t>
-      </w:r>
-      <w:proofErr w:type="spellEnd"/>
-      <w:r>
-        <w:rPr>
-          <w:rFonts w:ascii="Times New Roman" w:hAnsi="Times New Roman" w:cs="Times New Roman"/>
-        </w:rPr>
-        <w:t>-Web</w:t>
+      <w:r>
+        <w:rPr>
+          <w:rFonts w:ascii="Times New Roman" w:hAnsi="Times New Roman" w:cs="Times New Roman"/>
+        </w:rPr>
+        <w:t>Loanalytic-Web</w:t>
       </w:r>
       <w:r>
         <w:rPr>
@@ -6171,21 +5966,7 @@
         <w:rPr>
           <w:rFonts w:ascii="Times New Roman" w:eastAsia="Times New Roman" w:hAnsi="Times New Roman" w:cs="Times New Roman"/>
         </w:rPr>
-        <w:t xml:space="preserve">The purpose of </w:t>
-      </w:r>
-      <w:proofErr w:type="spellStart"/>
-      <w:r>
-        <w:rPr>
-          <w:rFonts w:ascii="Times New Roman" w:eastAsia="Times New Roman" w:hAnsi="Times New Roman" w:cs="Times New Roman"/>
-        </w:rPr>
-        <w:t>Loanalytic</w:t>
-      </w:r>
-      <w:proofErr w:type="spellEnd"/>
-      <w:r>
-        <w:rPr>
-          <w:rFonts w:ascii="Times New Roman" w:eastAsia="Times New Roman" w:hAnsi="Times New Roman" w:cs="Times New Roman"/>
-        </w:rPr>
-        <w:t xml:space="preserve">-Web is to make the life of the borrower easy by simply registering to an online portal and get a loan approval. The application deals with 3 kinds of loans: Mortgage, Personal and Education loan. The user can quickly choose the kind of loan he wants and the amount he wants to borrow. Loan request would be validated by the application automatically as soon as the user answers few questions based on the kind of loan. The feasibility of loan approval would be displayed immediately. If the criteria is not met the user would be notified immediately else a background check is performed by the admin and a manual notification is sent by the admin. The application gives an opportunity to the admin to verify the user by validating the documents he has uploaded and doing some criminal/background check. </w:t>
+        <w:t xml:space="preserve">The purpose of Loanalytic-Web is to make the life of the borrower easy by simply registering to an online portal and get a loan approval. The application deals with 3 kinds of loans: Mortgage, Personal and Education loan. The user can quickly choose the kind of loan he wants and the amount he wants to borrow. Loan request would be validated by the application automatically as soon as the user answers few questions based on the kind of loan. The feasibility of loan approval would be displayed immediately. If the criteria is not met the user would be notified immediately else a background check is performed by the admin and a manual notification is sent by the admin. The application gives an opportunity to the admin to verify the user by validating the documents he has uploaded and doing some criminal/background check. </w:t>
       </w:r>
       <w:r>
         <w:rPr>
@@ -7545,19 +7326,11 @@
           <w:szCs w:val="28"/>
         </w:rPr>
       </w:pPr>
-      <w:proofErr w:type="spellStart"/>
-      <w:r>
-        <w:rPr>
-          <w:rFonts w:ascii="Times New Roman" w:eastAsia="Times New Roman" w:hAnsi="Times New Roman" w:cs="Times New Roman"/>
-        </w:rPr>
-        <w:t>Plotly</w:t>
-      </w:r>
-      <w:proofErr w:type="spellEnd"/>
-      <w:r>
-        <w:rPr>
-          <w:rFonts w:ascii="Times New Roman" w:eastAsia="Times New Roman" w:hAnsi="Times New Roman" w:cs="Times New Roman"/>
-        </w:rPr>
-        <w:t xml:space="preserve"> for generating reports.</w:t>
+      <w:r>
+        <w:rPr>
+          <w:rFonts w:ascii="Times New Roman" w:eastAsia="Times New Roman" w:hAnsi="Times New Roman" w:cs="Times New Roman"/>
+        </w:rPr>
+        <w:t>Plotly for generating reports.</w:t>
       </w:r>
       <w:r>
         <w:rPr>
@@ -7581,19 +7354,11 @@
           <w:szCs w:val="28"/>
         </w:rPr>
       </w:pPr>
-      <w:proofErr w:type="spellStart"/>
-      <w:r>
-        <w:rPr>
-          <w:rFonts w:ascii="Times New Roman" w:eastAsia="Times New Roman" w:hAnsi="Times New Roman" w:cs="Times New Roman"/>
-        </w:rPr>
-        <w:t>Heroku</w:t>
-      </w:r>
-      <w:proofErr w:type="spellEnd"/>
-      <w:r>
-        <w:rPr>
-          <w:rFonts w:ascii="Times New Roman" w:eastAsia="Times New Roman" w:hAnsi="Times New Roman" w:cs="Times New Roman"/>
-        </w:rPr>
-        <w:t xml:space="preserve"> to host the application online.</w:t>
+      <w:r>
+        <w:rPr>
+          <w:rFonts w:ascii="Times New Roman" w:eastAsia="Times New Roman" w:hAnsi="Times New Roman" w:cs="Times New Roman"/>
+        </w:rPr>
+        <w:t>Heroku to host the application online.</w:t>
       </w:r>
       <w:r>
         <w:rPr>
@@ -9585,7 +9350,6 @@
           <w:szCs w:val="28"/>
         </w:rPr>
       </w:pPr>
-      <w:bookmarkStart w:id="43" w:name="_GoBack"/>
       <w:r>
         <w:rPr>
           <w:rFonts w:ascii="Times New Roman" w:eastAsia="Times New Roman" w:hAnsi="Times New Roman" w:cs="Times New Roman"/>
@@ -9643,7 +9407,6 @@
           </wp:inline>
         </w:drawing>
       </w:r>
-      <w:bookmarkEnd w:id="43"/>
     </w:p>
     <w:p>
       <w:pPr>
@@ -9864,21 +9627,7 @@
         <w:rPr>
           <w:rFonts w:ascii="Times New Roman" w:eastAsia="Times New Roman" w:hAnsi="Times New Roman" w:cs="Times New Roman"/>
         </w:rPr>
-        <w:t xml:space="preserve">Contact </w:t>
-      </w:r>
-      <w:proofErr w:type="gramStart"/>
-      <w:r>
-        <w:rPr>
-          <w:rFonts w:ascii="Times New Roman" w:eastAsia="Times New Roman" w:hAnsi="Times New Roman" w:cs="Times New Roman"/>
-        </w:rPr>
-        <w:t>Us :</w:t>
-      </w:r>
-      <w:proofErr w:type="gramEnd"/>
-      <w:r>
-        <w:rPr>
-          <w:rFonts w:ascii="Times New Roman" w:eastAsia="Times New Roman" w:hAnsi="Times New Roman" w:cs="Times New Roman"/>
-        </w:rPr>
-        <w:t>-</w:t>
+        <w:t>Contact Us :-</w:t>
       </w:r>
     </w:p>
     <w:p>
@@ -10343,14 +10092,14 @@
           <w:rFonts w:ascii="Times New Roman" w:hAnsi="Times New Roman" w:cs="Times New Roman"/>
         </w:rPr>
       </w:pPr>
-      <w:bookmarkStart w:id="44" w:name="_Toc12997934"/>
+      <w:bookmarkStart w:id="43" w:name="_Toc12997934"/>
       <w:r>
         <w:rPr>
           <w:rFonts w:ascii="Times New Roman" w:hAnsi="Times New Roman" w:cs="Times New Roman"/>
         </w:rPr>
         <w:t>3.11 Use Case Diagrams</w:t>
       </w:r>
-      <w:bookmarkEnd w:id="44"/>
+      <w:bookmarkEnd w:id="43"/>
       <w:r>
         <w:rPr>
           <w:rFonts w:ascii="Times New Roman" w:hAnsi="Times New Roman" w:cs="Times New Roman"/>
@@ -10456,7 +10205,7 @@
           <w:rFonts w:ascii="Times New Roman" w:hAnsi="Times New Roman" w:cs="Times New Roman"/>
         </w:rPr>
       </w:pPr>
-      <w:bookmarkStart w:id="45" w:name="_Toc12997935"/>
+      <w:bookmarkStart w:id="44" w:name="_Toc12997935"/>
       <w:r>
         <w:rPr>
           <w:rFonts w:ascii="Times New Roman" w:hAnsi="Times New Roman" w:cs="Times New Roman"/>
@@ -10464,23 +10213,23 @@
         <w:lastRenderedPageBreak/>
         <w:t>4. Design</w:t>
       </w:r>
+      <w:bookmarkEnd w:id="44"/>
+    </w:p>
+    <w:p>
+      <w:pPr>
+        <w:pStyle w:val="Heading2"/>
+        <w:rPr>
+          <w:rFonts w:ascii="Times New Roman" w:hAnsi="Times New Roman" w:cs="Times New Roman"/>
+        </w:rPr>
+      </w:pPr>
+      <w:bookmarkStart w:id="45" w:name="_Toc12997936"/>
+      <w:r>
+        <w:rPr>
+          <w:rFonts w:ascii="Times New Roman" w:hAnsi="Times New Roman" w:cs="Times New Roman"/>
+        </w:rPr>
+        <w:t>4.1 ER diagram:</w:t>
+      </w:r>
       <w:bookmarkEnd w:id="45"/>
-    </w:p>
-    <w:p>
-      <w:pPr>
-        <w:pStyle w:val="Heading2"/>
-        <w:rPr>
-          <w:rFonts w:ascii="Times New Roman" w:hAnsi="Times New Roman" w:cs="Times New Roman"/>
-        </w:rPr>
-      </w:pPr>
-      <w:bookmarkStart w:id="46" w:name="_Toc12997936"/>
-      <w:r>
-        <w:rPr>
-          <w:rFonts w:ascii="Times New Roman" w:hAnsi="Times New Roman" w:cs="Times New Roman"/>
-        </w:rPr>
-        <w:t>4.1 ER diagram:</w:t>
-      </w:r>
-      <w:bookmarkEnd w:id="46"/>
     </w:p>
     <w:p>
       <w:pPr>
@@ -10499,25 +10248,7 @@
           <w:color w:val="000000"/>
           <w:shd w:val="clear" w:color="auto" w:fill="FFFFFF"/>
         </w:rPr>
-        <w:t xml:space="preserve">The major features of </w:t>
-      </w:r>
-      <w:proofErr w:type="spellStart"/>
-      <w:r>
-        <w:rPr>
-          <w:rFonts w:ascii="Times New Roman" w:hAnsi="Times New Roman" w:cs="Times New Roman"/>
-          <w:color w:val="000000"/>
-          <w:shd w:val="clear" w:color="auto" w:fill="FFFFFF"/>
-        </w:rPr>
-        <w:t>Loanalytic</w:t>
-      </w:r>
-      <w:proofErr w:type="spellEnd"/>
-      <w:r>
-        <w:rPr>
-          <w:rFonts w:ascii="Times New Roman" w:hAnsi="Times New Roman" w:cs="Times New Roman"/>
-          <w:color w:val="000000"/>
-          <w:shd w:val="clear" w:color="auto" w:fill="FFFFFF"/>
-        </w:rPr>
-        <w:t xml:space="preserve"> database system as shown in the below diagram.</w:t>
+        <w:t>The major features of Loanalytic database system as shown in the below diagram.</w:t>
       </w:r>
       <w:r>
         <w:rPr>
@@ -10837,59 +10568,59 @@
           <w:rFonts w:ascii="Times New Roman" w:hAnsi="Times New Roman" w:cs="Times New Roman"/>
         </w:rPr>
       </w:pPr>
-      <w:bookmarkStart w:id="47" w:name="_Toc12997937"/>
+      <w:bookmarkStart w:id="46" w:name="_Toc12997937"/>
       <w:r>
         <w:rPr>
           <w:rFonts w:ascii="Times New Roman" w:hAnsi="Times New Roman" w:cs="Times New Roman"/>
         </w:rPr>
         <w:t>4.2 GUI</w:t>
       </w:r>
+      <w:bookmarkEnd w:id="46"/>
+    </w:p>
+    <w:p/>
+    <w:p>
+      <w:pPr>
+        <w:pStyle w:val="Heading1"/>
+        <w:rPr>
+          <w:rFonts w:ascii="Times New Roman" w:hAnsi="Times New Roman" w:cs="Times New Roman"/>
+        </w:rPr>
+      </w:pPr>
+      <w:bookmarkStart w:id="47" w:name="_Toc12997938"/>
+      <w:r>
+        <w:rPr>
+          <w:rFonts w:ascii="Times New Roman" w:hAnsi="Times New Roman" w:cs="Times New Roman"/>
+        </w:rPr>
+        <w:t>5. Analysis Models</w:t>
+      </w:r>
       <w:bookmarkEnd w:id="47"/>
-    </w:p>
-    <w:p/>
-    <w:p>
-      <w:pPr>
-        <w:pStyle w:val="Heading1"/>
-        <w:rPr>
-          <w:rFonts w:ascii="Times New Roman" w:hAnsi="Times New Roman" w:cs="Times New Roman"/>
-        </w:rPr>
-      </w:pPr>
-      <w:bookmarkStart w:id="48" w:name="_Toc12997938"/>
-      <w:r>
-        <w:rPr>
-          <w:rFonts w:ascii="Times New Roman" w:hAnsi="Times New Roman" w:cs="Times New Roman"/>
-        </w:rPr>
-        <w:t>5. Analysis Models</w:t>
+      <w:r>
+        <w:rPr>
+          <w:rFonts w:ascii="Times New Roman" w:hAnsi="Times New Roman" w:cs="Times New Roman"/>
+        </w:rPr>
+        <w:t xml:space="preserve">                                                                                   </w:t>
+      </w:r>
+    </w:p>
+    <w:p>
+      <w:pPr>
+        <w:pStyle w:val="Heading2"/>
+        <w:rPr>
+          <w:rFonts w:ascii="Times New Roman" w:hAnsi="Times New Roman" w:cs="Times New Roman"/>
+        </w:rPr>
+      </w:pPr>
+      <w:r>
+        <w:rPr>
+          <w:rFonts w:ascii="Times New Roman" w:hAnsi="Times New Roman" w:cs="Times New Roman"/>
+        </w:rPr>
+        <w:t xml:space="preserve"> </w:t>
+      </w:r>
+      <w:bookmarkStart w:id="48" w:name="_Toc12997939"/>
+      <w:r>
+        <w:rPr>
+          <w:rFonts w:ascii="Times New Roman" w:hAnsi="Times New Roman" w:cs="Times New Roman"/>
+        </w:rPr>
+        <w:t>5.1 Data Flow Diagram</w:t>
       </w:r>
       <w:bookmarkEnd w:id="48"/>
-      <w:r>
-        <w:rPr>
-          <w:rFonts w:ascii="Times New Roman" w:hAnsi="Times New Roman" w:cs="Times New Roman"/>
-        </w:rPr>
-        <w:t xml:space="preserve">                                                                                   </w:t>
-      </w:r>
-    </w:p>
-    <w:p>
-      <w:pPr>
-        <w:pStyle w:val="Heading2"/>
-        <w:rPr>
-          <w:rFonts w:ascii="Times New Roman" w:hAnsi="Times New Roman" w:cs="Times New Roman"/>
-        </w:rPr>
-      </w:pPr>
-      <w:r>
-        <w:rPr>
-          <w:rFonts w:ascii="Times New Roman" w:hAnsi="Times New Roman" w:cs="Times New Roman"/>
-        </w:rPr>
-        <w:t xml:space="preserve"> </w:t>
-      </w:r>
-      <w:bookmarkStart w:id="49" w:name="_Toc12997939"/>
-      <w:r>
-        <w:rPr>
-          <w:rFonts w:ascii="Times New Roman" w:hAnsi="Times New Roman" w:cs="Times New Roman"/>
-        </w:rPr>
-        <w:t>5.1 Data Flow Diagram</w:t>
-      </w:r>
-      <w:bookmarkEnd w:id="49"/>
     </w:p>
     <w:p>
       <w:r>
@@ -10963,14 +10694,14 @@
         <w:lastRenderedPageBreak/>
         <w:t xml:space="preserve"> </w:t>
       </w:r>
-      <w:bookmarkStart w:id="50" w:name="_Toc12997940"/>
+      <w:bookmarkStart w:id="49" w:name="_Toc12997940"/>
       <w:r>
         <w:rPr>
           <w:rFonts w:ascii="Times New Roman" w:hAnsi="Times New Roman" w:cs="Times New Roman"/>
         </w:rPr>
         <w:t>5.2 Sequence Diagram</w:t>
       </w:r>
-      <w:bookmarkEnd w:id="50"/>
+      <w:bookmarkEnd w:id="49"/>
       <w:r>
         <w:rPr>
           <w:rFonts w:ascii="Times New Roman" w:hAnsi="Times New Roman" w:cs="Times New Roman"/>
@@ -11097,14 +10828,45 @@
           <w:rFonts w:ascii="Times New Roman" w:hAnsi="Times New Roman" w:cs="Times New Roman"/>
         </w:rPr>
       </w:pPr>
-      <w:bookmarkStart w:id="51" w:name="_Toc12997941"/>
+      <w:bookmarkStart w:id="50" w:name="_Toc12997941"/>
       <w:r>
         <w:rPr>
           <w:rFonts w:ascii="Times New Roman" w:hAnsi="Times New Roman" w:cs="Times New Roman"/>
         </w:rPr>
         <w:t>6. Technical Manual</w:t>
       </w:r>
+      <w:bookmarkEnd w:id="50"/>
+    </w:p>
+    <w:p>
+      <w:pPr>
+        <w:pStyle w:val="Heading2"/>
+        <w:rPr>
+          <w:rFonts w:ascii="Times New Roman" w:hAnsi="Times New Roman" w:cs="Times New Roman"/>
+        </w:rPr>
+      </w:pPr>
+      <w:bookmarkStart w:id="51" w:name="_i14fwx8kd7sv"/>
+      <w:bookmarkStart w:id="52" w:name="_Toc12997942"/>
       <w:bookmarkEnd w:id="51"/>
+      <w:r>
+        <w:rPr>
+          <w:rFonts w:ascii="Times New Roman" w:hAnsi="Times New Roman" w:cs="Times New Roman"/>
+        </w:rPr>
+        <w:t>6.1. Document Identification</w:t>
+      </w:r>
+      <w:bookmarkEnd w:id="52"/>
+    </w:p>
+    <w:p>
+      <w:pPr>
+        <w:rPr>
+          <w:rFonts w:ascii="Times New Roman" w:hAnsi="Times New Roman" w:cs="Times New Roman"/>
+        </w:rPr>
+      </w:pPr>
+      <w:r>
+        <w:rPr>
+          <w:rFonts w:ascii="Times New Roman" w:hAnsi="Times New Roman" w:cs="Times New Roman"/>
+        </w:rPr>
+        <w:t>This section of the document describes the technical details of the project “Loanalytic”. The tools/technologies used are listed. The code is explained in detail which helps any developer to take over the project with minimal knowledge transfer or trainings.</w:t>
+      </w:r>
     </w:p>
     <w:p>
       <w:pPr>
@@ -11113,81 +10875,28 @@
           <w:rFonts w:ascii="Times New Roman" w:hAnsi="Times New Roman" w:cs="Times New Roman"/>
         </w:rPr>
       </w:pPr>
-      <w:bookmarkStart w:id="52" w:name="_i14fwx8kd7sv"/>
-      <w:bookmarkStart w:id="53" w:name="_Toc12997942"/>
-      <w:bookmarkEnd w:id="52"/>
-      <w:r>
-        <w:rPr>
-          <w:rFonts w:ascii="Times New Roman" w:hAnsi="Times New Roman" w:cs="Times New Roman"/>
-        </w:rPr>
-        <w:t>6.1. Document Identification</w:t>
-      </w:r>
+      <w:bookmarkStart w:id="53" w:name="_7q0n13x36i02"/>
+      <w:bookmarkStart w:id="54" w:name="_Toc12997943"/>
       <w:bookmarkEnd w:id="53"/>
-    </w:p>
-    <w:p>
-      <w:pPr>
-        <w:rPr>
-          <w:rFonts w:ascii="Times New Roman" w:hAnsi="Times New Roman" w:cs="Times New Roman"/>
-        </w:rPr>
-      </w:pPr>
-      <w:r>
-        <w:rPr>
-          <w:rFonts w:ascii="Times New Roman" w:hAnsi="Times New Roman" w:cs="Times New Roman"/>
-        </w:rPr>
-        <w:t>This section of the document describes the technical details of the project “</w:t>
-      </w:r>
-      <w:proofErr w:type="spellStart"/>
-      <w:r>
-        <w:rPr>
-          <w:rFonts w:ascii="Times New Roman" w:hAnsi="Times New Roman" w:cs="Times New Roman"/>
-        </w:rPr>
-        <w:t>Loanalytic</w:t>
-      </w:r>
-      <w:proofErr w:type="spellEnd"/>
-      <w:r>
-        <w:rPr>
-          <w:rFonts w:ascii="Times New Roman" w:hAnsi="Times New Roman" w:cs="Times New Roman"/>
-        </w:rPr>
-        <w:t>”. The tools/technologies used are listed. The code is explained in detail which helps any developer to take over the project with minimal knowledge transfer or trainings.</w:t>
-      </w:r>
-    </w:p>
-    <w:p>
-      <w:pPr>
-        <w:pStyle w:val="Heading2"/>
-        <w:rPr>
-          <w:rFonts w:ascii="Times New Roman" w:hAnsi="Times New Roman" w:cs="Times New Roman"/>
-        </w:rPr>
-      </w:pPr>
-      <w:bookmarkStart w:id="54" w:name="_7q0n13x36i02"/>
-      <w:bookmarkStart w:id="55" w:name="_Toc12997943"/>
+      <w:r>
+        <w:rPr>
+          <w:rFonts w:ascii="Times New Roman" w:hAnsi="Times New Roman" w:cs="Times New Roman"/>
+        </w:rPr>
+        <w:t>6.2. System overview</w:t>
+      </w:r>
       <w:bookmarkEnd w:id="54"/>
-      <w:r>
-        <w:rPr>
-          <w:rFonts w:ascii="Times New Roman" w:hAnsi="Times New Roman" w:cs="Times New Roman"/>
-        </w:rPr>
-        <w:t>6.2. System overview</w:t>
-      </w:r>
-      <w:bookmarkEnd w:id="55"/>
-    </w:p>
-    <w:p>
-      <w:pPr>
-        <w:rPr>
-          <w:rFonts w:ascii="Times New Roman" w:hAnsi="Times New Roman" w:cs="Times New Roman"/>
-        </w:rPr>
-      </w:pPr>
-      <w:proofErr w:type="spellStart"/>
-      <w:r>
-        <w:rPr>
-          <w:rFonts w:ascii="Times New Roman" w:hAnsi="Times New Roman" w:cs="Times New Roman"/>
-        </w:rPr>
-        <w:t>Loanalytic</w:t>
-      </w:r>
-      <w:proofErr w:type="spellEnd"/>
-      <w:r>
-        <w:rPr>
-          <w:rFonts w:ascii="Times New Roman" w:hAnsi="Times New Roman" w:cs="Times New Roman"/>
-        </w:rPr>
-        <w:t xml:space="preserve"> helps any user to apply for the loan. As of now the application is used for 3 different kind of loans.</w:t>
+    </w:p>
+    <w:p>
+      <w:pPr>
+        <w:rPr>
+          <w:rFonts w:ascii="Times New Roman" w:hAnsi="Times New Roman" w:cs="Times New Roman"/>
+        </w:rPr>
+      </w:pPr>
+      <w:r>
+        <w:rPr>
+          <w:rFonts w:ascii="Times New Roman" w:hAnsi="Times New Roman" w:cs="Times New Roman"/>
+        </w:rPr>
+        <w:t>Loanalytic helps any user to apply for the loan. As of now the application is used for 3 different kind of loans.</w:t>
       </w:r>
     </w:p>
     <w:p>
@@ -11264,16 +10973,47 @@
           <w:rFonts w:ascii="Times New Roman" w:hAnsi="Times New Roman" w:cs="Times New Roman"/>
         </w:rPr>
       </w:pPr>
-      <w:bookmarkStart w:id="56" w:name="_5yy8od98r9kb"/>
-      <w:bookmarkStart w:id="57" w:name="_Toc12997944"/>
+      <w:bookmarkStart w:id="55" w:name="_5yy8od98r9kb"/>
+      <w:bookmarkStart w:id="56" w:name="_Toc12997944"/>
+      <w:bookmarkEnd w:id="55"/>
+      <w:r>
+        <w:rPr>
+          <w:rFonts w:ascii="Times New Roman" w:hAnsi="Times New Roman" w:cs="Times New Roman"/>
+        </w:rPr>
+        <w:t>6.3. Tools and technologies</w:t>
+      </w:r>
       <w:bookmarkEnd w:id="56"/>
-      <w:r>
-        <w:rPr>
-          <w:rFonts w:ascii="Times New Roman" w:hAnsi="Times New Roman" w:cs="Times New Roman"/>
-        </w:rPr>
-        <w:t>6.3. Tools and technologies</w:t>
-      </w:r>
+    </w:p>
+    <w:p>
+      <w:pPr>
+        <w:pStyle w:val="Heading3"/>
+        <w:rPr>
+          <w:rFonts w:ascii="Times New Roman" w:hAnsi="Times New Roman" w:cs="Times New Roman"/>
+        </w:rPr>
+      </w:pPr>
+      <w:bookmarkStart w:id="57" w:name="_hv89sf7ee95z"/>
+      <w:bookmarkStart w:id="58" w:name="_Toc12997945"/>
       <w:bookmarkEnd w:id="57"/>
+      <w:r>
+        <w:rPr>
+          <w:rFonts w:ascii="Times New Roman" w:hAnsi="Times New Roman" w:cs="Times New Roman"/>
+        </w:rPr>
+        <w:t>6.3.1. MySQL</w:t>
+      </w:r>
+      <w:bookmarkEnd w:id="58"/>
+    </w:p>
+    <w:p>
+      <w:pPr>
+        <w:rPr>
+          <w:rFonts w:ascii="Times New Roman" w:hAnsi="Times New Roman" w:cs="Times New Roman"/>
+        </w:rPr>
+      </w:pPr>
+      <w:r>
+        <w:rPr>
+          <w:rFonts w:ascii="Times New Roman" w:hAnsi="Times New Roman" w:cs="Times New Roman"/>
+        </w:rPr>
+        <w:t>MySQL is used as a database. Various optimization techniques index creation on tables are used to retrieve the data quickly.</w:t>
+      </w:r>
     </w:p>
     <w:p>
       <w:pPr>
@@ -11282,40 +11022,9 @@
           <w:rFonts w:ascii="Times New Roman" w:hAnsi="Times New Roman" w:cs="Times New Roman"/>
         </w:rPr>
       </w:pPr>
-      <w:bookmarkStart w:id="58" w:name="_hv89sf7ee95z"/>
-      <w:bookmarkStart w:id="59" w:name="_Toc12997945"/>
-      <w:bookmarkEnd w:id="58"/>
-      <w:r>
-        <w:rPr>
-          <w:rFonts w:ascii="Times New Roman" w:hAnsi="Times New Roman" w:cs="Times New Roman"/>
-        </w:rPr>
-        <w:t>6.3.1. MySQL</w:t>
-      </w:r>
+      <w:bookmarkStart w:id="59" w:name="_qf120emkx9wl"/>
+      <w:bookmarkStart w:id="60" w:name="_Toc12997946"/>
       <w:bookmarkEnd w:id="59"/>
-    </w:p>
-    <w:p>
-      <w:pPr>
-        <w:rPr>
-          <w:rFonts w:ascii="Times New Roman" w:hAnsi="Times New Roman" w:cs="Times New Roman"/>
-        </w:rPr>
-      </w:pPr>
-      <w:r>
-        <w:rPr>
-          <w:rFonts w:ascii="Times New Roman" w:hAnsi="Times New Roman" w:cs="Times New Roman"/>
-        </w:rPr>
-        <w:t>MySQL is used as a database. Various optimization techniques index creation on tables are used to retrieve the data quickly.</w:t>
-      </w:r>
-    </w:p>
-    <w:p>
-      <w:pPr>
-        <w:pStyle w:val="Heading3"/>
-        <w:rPr>
-          <w:rFonts w:ascii="Times New Roman" w:hAnsi="Times New Roman" w:cs="Times New Roman"/>
-        </w:rPr>
-      </w:pPr>
-      <w:bookmarkStart w:id="60" w:name="_qf120emkx9wl"/>
-      <w:bookmarkStart w:id="61" w:name="_Toc12997946"/>
-      <w:bookmarkEnd w:id="60"/>
       <w:r>
         <w:rPr>
           <w:rFonts w:ascii="Times New Roman" w:hAnsi="Times New Roman" w:cs="Times New Roman"/>
@@ -11323,7 +11032,7 @@
         <w:lastRenderedPageBreak/>
         <w:t>6.3.2 Express</w:t>
       </w:r>
-      <w:bookmarkEnd w:id="61"/>
+      <w:bookmarkEnd w:id="60"/>
     </w:p>
     <w:p>
       <w:pPr>
@@ -11341,75 +11050,53 @@
         </w:rPr>
         <w:t>Express is a used as web application framework for Node. It handles the interactions between the frontend and the database.</w:t>
       </w:r>
-      <w:bookmarkStart w:id="62" w:name="_3zphodeam6d"/>
+      <w:bookmarkStart w:id="61" w:name="_3zphodeam6d"/>
+      <w:bookmarkEnd w:id="61"/>
+    </w:p>
+    <w:p>
+      <w:pPr>
+        <w:pStyle w:val="Heading3"/>
+        <w:rPr>
+          <w:rFonts w:ascii="Times New Roman" w:hAnsi="Times New Roman" w:cs="Times New Roman"/>
+        </w:rPr>
+      </w:pPr>
+      <w:bookmarkStart w:id="62" w:name="_Toc12997947"/>
+      <w:r>
+        <w:rPr>
+          <w:rFonts w:ascii="Times New Roman" w:hAnsi="Times New Roman" w:cs="Times New Roman"/>
+        </w:rPr>
+        <w:t>6.3.3 Plotly</w:t>
+      </w:r>
       <w:bookmarkEnd w:id="62"/>
     </w:p>
     <w:p>
       <w:pPr>
+        <w:rPr>
+          <w:rFonts w:ascii="Times New Roman" w:hAnsi="Times New Roman" w:cs="Times New Roman"/>
+        </w:rPr>
+      </w:pPr>
+      <w:r>
+        <w:rPr>
+          <w:rFonts w:ascii="Times New Roman" w:hAnsi="Times New Roman" w:cs="Times New Roman"/>
+        </w:rPr>
+        <w:t>Banking system requires a lot of reporting to maintain the assets. Visualizing the data helps the loan provider monitor his assets with ease. Plotly is used to generate the reporting functionality for the admin.</w:t>
+      </w:r>
+    </w:p>
+    <w:p>
+      <w:pPr>
         <w:pStyle w:val="Heading3"/>
         <w:rPr>
           <w:rFonts w:ascii="Times New Roman" w:hAnsi="Times New Roman" w:cs="Times New Roman"/>
         </w:rPr>
       </w:pPr>
-      <w:bookmarkStart w:id="63" w:name="_Toc12997947"/>
-      <w:r>
-        <w:rPr>
-          <w:rFonts w:ascii="Times New Roman" w:hAnsi="Times New Roman" w:cs="Times New Roman"/>
-        </w:rPr>
-        <w:t xml:space="preserve">6.3.3 </w:t>
-      </w:r>
-      <w:proofErr w:type="spellStart"/>
-      <w:r>
-        <w:rPr>
-          <w:rFonts w:ascii="Times New Roman" w:hAnsi="Times New Roman" w:cs="Times New Roman"/>
-        </w:rPr>
-        <w:t>Plotly</w:t>
+      <w:bookmarkStart w:id="63" w:name="_Toc12997948"/>
+      <w:r>
+        <w:rPr>
+          <w:rFonts w:ascii="Times New Roman" w:hAnsi="Times New Roman" w:cs="Times New Roman"/>
+        </w:rPr>
+        <w:t>6.3.4 GitHub</w:t>
       </w:r>
       <w:bookmarkEnd w:id="63"/>
-      <w:proofErr w:type="spellEnd"/>
-    </w:p>
-    <w:p>
-      <w:pPr>
-        <w:rPr>
-          <w:rFonts w:ascii="Times New Roman" w:hAnsi="Times New Roman" w:cs="Times New Roman"/>
-        </w:rPr>
-      </w:pPr>
-      <w:r>
-        <w:rPr>
-          <w:rFonts w:ascii="Times New Roman" w:hAnsi="Times New Roman" w:cs="Times New Roman"/>
-        </w:rPr>
-        <w:t xml:space="preserve">Banking system requires a lot of reporting to maintain the assets. Visualizing the data helps the loan provider monitor his assets with ease. </w:t>
-      </w:r>
-      <w:proofErr w:type="spellStart"/>
-      <w:r>
-        <w:rPr>
-          <w:rFonts w:ascii="Times New Roman" w:hAnsi="Times New Roman" w:cs="Times New Roman"/>
-        </w:rPr>
-        <w:t>Plotly</w:t>
-      </w:r>
-      <w:proofErr w:type="spellEnd"/>
-      <w:r>
-        <w:rPr>
-          <w:rFonts w:ascii="Times New Roman" w:hAnsi="Times New Roman" w:cs="Times New Roman"/>
-        </w:rPr>
-        <w:t xml:space="preserve"> is used to generate the reporting functionality for the admin.</w:t>
-      </w:r>
-    </w:p>
-    <w:p>
-      <w:pPr>
-        <w:pStyle w:val="Heading3"/>
-        <w:rPr>
-          <w:rFonts w:ascii="Times New Roman" w:hAnsi="Times New Roman" w:cs="Times New Roman"/>
-        </w:rPr>
-      </w:pPr>
-      <w:bookmarkStart w:id="64" w:name="_Toc12997948"/>
-      <w:r>
-        <w:rPr>
-          <w:rFonts w:ascii="Times New Roman" w:hAnsi="Times New Roman" w:cs="Times New Roman"/>
-        </w:rPr>
-        <w:t>6.3.4 GitHub</w:t>
-      </w:r>
-      <w:bookmarkEnd w:id="64"/>
     </w:p>
     <w:p>
       <w:pPr>
@@ -11460,74 +11147,52 @@
           <w:rFonts w:ascii="Times New Roman" w:hAnsi="Times New Roman" w:cs="Times New Roman"/>
         </w:rPr>
       </w:pPr>
-      <w:bookmarkStart w:id="65" w:name="_Toc12997949"/>
-      <w:r>
-        <w:rPr>
-          <w:rFonts w:ascii="Times New Roman" w:hAnsi="Times New Roman" w:cs="Times New Roman"/>
-        </w:rPr>
-        <w:t xml:space="preserve">6.3.5 </w:t>
-      </w:r>
-      <w:proofErr w:type="spellStart"/>
-      <w:r>
-        <w:rPr>
-          <w:rFonts w:ascii="Times New Roman" w:hAnsi="Times New Roman" w:cs="Times New Roman"/>
-        </w:rPr>
-        <w:t>Heroku</w:t>
-      </w:r>
-      <w:proofErr w:type="spellEnd"/>
-      <w:r>
-        <w:rPr>
-          <w:rFonts w:ascii="Times New Roman" w:hAnsi="Times New Roman" w:cs="Times New Roman"/>
-        </w:rPr>
-        <w:t>/AWS</w:t>
-      </w:r>
+      <w:bookmarkStart w:id="64" w:name="_Toc12997949"/>
+      <w:r>
+        <w:rPr>
+          <w:rFonts w:ascii="Times New Roman" w:hAnsi="Times New Roman" w:cs="Times New Roman"/>
+        </w:rPr>
+        <w:t>6.3.5 Heroku/AWS</w:t>
+      </w:r>
+      <w:bookmarkEnd w:id="64"/>
+    </w:p>
+    <w:p>
+      <w:pPr>
+        <w:rPr>
+          <w:rFonts w:ascii="Times New Roman" w:hAnsi="Times New Roman" w:cs="Times New Roman"/>
+        </w:rPr>
+      </w:pPr>
+      <w:r>
+        <w:rPr>
+          <w:rFonts w:ascii="Times New Roman" w:hAnsi="Times New Roman" w:cs="Times New Roman"/>
+        </w:rPr>
+        <w:t>Heroku is used to host the application online. The application might also be hosted on AWS based on the budget availability. (Decision yet to be made)</w:t>
+      </w:r>
+    </w:p>
+    <w:p>
+      <w:pPr>
+        <w:rPr>
+          <w:rFonts w:ascii="Times New Roman" w:hAnsi="Times New Roman" w:cs="Times New Roman"/>
+        </w:rPr>
+      </w:pPr>
+    </w:p>
+    <w:p>
+      <w:pPr>
+        <w:pStyle w:val="Heading2"/>
+        <w:rPr>
+          <w:rFonts w:ascii="Times New Roman" w:hAnsi="Times New Roman" w:cs="Times New Roman"/>
+        </w:rPr>
+      </w:pPr>
+      <w:bookmarkStart w:id="65" w:name="_ro0b8ev1tziv"/>
+      <w:bookmarkStart w:id="66" w:name="_Toc12997950"/>
       <w:bookmarkEnd w:id="65"/>
-    </w:p>
-    <w:p>
-      <w:pPr>
-        <w:rPr>
-          <w:rFonts w:ascii="Times New Roman" w:hAnsi="Times New Roman" w:cs="Times New Roman"/>
-        </w:rPr>
-      </w:pPr>
-      <w:proofErr w:type="spellStart"/>
-      <w:r>
-        <w:rPr>
-          <w:rFonts w:ascii="Times New Roman" w:hAnsi="Times New Roman" w:cs="Times New Roman"/>
-        </w:rPr>
-        <w:t>Heroku</w:t>
-      </w:r>
-      <w:proofErr w:type="spellEnd"/>
-      <w:r>
-        <w:rPr>
-          <w:rFonts w:ascii="Times New Roman" w:hAnsi="Times New Roman" w:cs="Times New Roman"/>
-        </w:rPr>
-        <w:t xml:space="preserve"> is used to host the application online. The application might also be hosted on AWS based on the budget availability. (Decision yet to be made)</w:t>
-      </w:r>
-    </w:p>
-    <w:p>
-      <w:pPr>
-        <w:rPr>
-          <w:rFonts w:ascii="Times New Roman" w:hAnsi="Times New Roman" w:cs="Times New Roman"/>
-        </w:rPr>
-      </w:pPr>
-    </w:p>
-    <w:p>
-      <w:pPr>
-        <w:pStyle w:val="Heading2"/>
-        <w:rPr>
-          <w:rFonts w:ascii="Times New Roman" w:hAnsi="Times New Roman" w:cs="Times New Roman"/>
-        </w:rPr>
-      </w:pPr>
-      <w:bookmarkStart w:id="66" w:name="_ro0b8ev1tziv"/>
-      <w:bookmarkStart w:id="67" w:name="_Toc12997950"/>
+      <w:r>
+        <w:rPr>
+          <w:rFonts w:ascii="Times New Roman" w:hAnsi="Times New Roman" w:cs="Times New Roman"/>
+        </w:rPr>
+        <w:t>6.4 Document overview</w:t>
+      </w:r>
       <w:bookmarkEnd w:id="66"/>
-      <w:r>
-        <w:rPr>
-          <w:rFonts w:ascii="Times New Roman" w:hAnsi="Times New Roman" w:cs="Times New Roman"/>
-        </w:rPr>
-        <w:t>6.4 Document overview</w:t>
-      </w:r>
-      <w:bookmarkEnd w:id="67"/>
     </w:p>
     <w:p>
       <w:pPr>
@@ -11744,16 +11409,28 @@
         <w:rPr>
           <w:rFonts w:ascii="Times New Roman" w:hAnsi="Times New Roman" w:cs="Times New Roman"/>
         </w:rPr>
-        <w:t>Manage user Installments Payments</w:t>
+        <w:t>About us</w:t>
       </w:r>
     </w:p>
     <w:p>
       <w:pPr>
         <w:pStyle w:val="ListParagraph"/>
-        <w:rPr>
-          <w:rFonts w:ascii="Times New Roman" w:hAnsi="Times New Roman" w:cs="Times New Roman"/>
-        </w:rPr>
-      </w:pPr>
+        <w:numPr>
+          <w:ilvl w:val="0"/>
+          <w:numId w:val="39"/>
+        </w:numPr>
+        <w:rPr>
+          <w:rFonts w:ascii="Times New Roman" w:hAnsi="Times New Roman" w:cs="Times New Roman"/>
+        </w:rPr>
+      </w:pPr>
+      <w:r>
+        <w:rPr>
+          <w:rFonts w:ascii="Times New Roman" w:hAnsi="Times New Roman" w:cs="Times New Roman"/>
+        </w:rPr>
+        <w:t>Approve or reject applications</w:t>
+      </w:r>
+      <w:bookmarkStart w:id="67" w:name="_GoBack"/>
+      <w:bookmarkEnd w:id="67"/>
     </w:p>
     <w:p>
       <w:pPr>
@@ -11811,21 +11488,7 @@
           <w:rFonts w:ascii="Times New Roman" w:hAnsi="Times New Roman" w:cs="Times New Roman"/>
         </w:rPr>
         <w:lastRenderedPageBreak/>
-        <w:t xml:space="preserve">below. The HTML code for this page is available in the GitHub page: </w:t>
-      </w:r>
-      <w:proofErr w:type="spellStart"/>
-      <w:r>
-        <w:rPr>
-          <w:rFonts w:ascii="Times New Roman" w:hAnsi="Times New Roman" w:cs="Times New Roman"/>
-        </w:rPr>
-        <w:t>userhome.ejs</w:t>
-      </w:r>
-      <w:proofErr w:type="spellEnd"/>
-      <w:r>
-        <w:rPr>
-          <w:rFonts w:ascii="Times New Roman" w:hAnsi="Times New Roman" w:cs="Times New Roman"/>
-        </w:rPr>
-        <w:t xml:space="preserve"> under views folder.</w:t>
+        <w:t>below. The HTML code for this page is available in the GitHub page: userhome.ejs under views folder.</w:t>
       </w:r>
     </w:p>
     <w:p>
@@ -12320,21 +11983,7 @@
         <w:rPr>
           <w:rFonts w:ascii="Times New Roman" w:hAnsi="Times New Roman" w:cs="Times New Roman"/>
         </w:rPr>
-        <w:t xml:space="preserve">New user can register using the registration page. The code is available in </w:t>
-      </w:r>
-      <w:proofErr w:type="spellStart"/>
-      <w:r>
-        <w:rPr>
-          <w:rFonts w:ascii="Times New Roman" w:hAnsi="Times New Roman" w:cs="Times New Roman"/>
-        </w:rPr>
-        <w:t>register.ejs</w:t>
-      </w:r>
-      <w:proofErr w:type="spellEnd"/>
-      <w:r>
-        <w:rPr>
-          <w:rFonts w:ascii="Times New Roman" w:hAnsi="Times New Roman" w:cs="Times New Roman"/>
-        </w:rPr>
-        <w:t xml:space="preserve"> file under views folder.</w:t>
+        <w:t>New user can register using the registration page. The code is available in register.ejs file under views folder.</w:t>
       </w:r>
     </w:p>
     <w:p>
@@ -12430,35 +12079,7 @@
         <w:rPr>
           <w:rFonts w:ascii="Times New Roman" w:hAnsi="Times New Roman" w:cs="Times New Roman"/>
         </w:rPr>
-        <w:t xml:space="preserve">The user registration details are stored in the </w:t>
-      </w:r>
-      <w:proofErr w:type="spellStart"/>
-      <w:r>
-        <w:rPr>
-          <w:rFonts w:ascii="Times New Roman" w:hAnsi="Times New Roman" w:cs="Times New Roman"/>
-        </w:rPr>
-        <w:t>Tb_user</w:t>
-      </w:r>
-      <w:proofErr w:type="spellEnd"/>
-      <w:r>
-        <w:rPr>
-          <w:rFonts w:ascii="Times New Roman" w:hAnsi="Times New Roman" w:cs="Times New Roman"/>
-        </w:rPr>
-        <w:t xml:space="preserve"> table in the database. The below screenshot shows the script for </w:t>
-      </w:r>
-      <w:proofErr w:type="spellStart"/>
-      <w:r>
-        <w:rPr>
-          <w:rFonts w:ascii="Times New Roman" w:hAnsi="Times New Roman" w:cs="Times New Roman"/>
-        </w:rPr>
-        <w:t>Tb_user</w:t>
-      </w:r>
-      <w:proofErr w:type="spellEnd"/>
-      <w:r>
-        <w:rPr>
-          <w:rFonts w:ascii="Times New Roman" w:hAnsi="Times New Roman" w:cs="Times New Roman"/>
-        </w:rPr>
-        <w:t xml:space="preserve">. To connect the front end to database we have created the model, </w:t>
+        <w:t xml:space="preserve">The user registration details are stored in the Tb_user table in the database. The below screenshot shows the script for Tb_user. To connect the front end to database we have created the model, </w:t>
       </w:r>
       <w:r>
         <w:rPr>
@@ -12733,7 +12354,7 @@
         <w:noProof/>
         <w:color w:val="000000"/>
       </w:rPr>
-      <w:t>21</w:t>
+      <w:t>24</w:t>
     </w:r>
     <w:r>
       <w:rPr>
@@ -12793,13 +12414,8 @@
     <w:pPr>
       <w:pStyle w:val="Header"/>
     </w:pPr>
-    <w:proofErr w:type="spellStart"/>
     <w:r>
-      <w:t>Loanalytic</w:t>
-    </w:r>
-    <w:proofErr w:type="spellEnd"/>
-    <w:r>
-      <w:t>-Web</w:t>
+      <w:t>Loanalytic-Web</w:t>
     </w:r>
   </w:p>
   <w:p>
@@ -17261,7 +16877,7 @@
 </file>
 
 <file path=customXml/itemProps1.xml><?xml version="1.0" encoding="utf-8"?>
-<ds:datastoreItem xmlns:ds="http://schemas.openxmlformats.org/officeDocument/2006/customXml" ds:itemID="{4E57CC7C-84AB-4A7A-9833-16796F0C810B}">
+<ds:datastoreItem xmlns:ds="http://schemas.openxmlformats.org/officeDocument/2006/customXml" ds:itemID="{849C2020-9524-480A-B03D-A965B65836CE}">
   <ds:schemaRefs>
     <ds:schemaRef ds:uri="http://schemas.openxmlformats.org/officeDocument/2006/bibliography"/>
   </ds:schemaRefs>

--- a/Documentation/Document_Technical Manual.docx
+++ b/Documentation/Document_Technical Manual.docx
@@ -1,6 +1,6 @@
 
 <file path=word/document.xml><?xml version="1.0" encoding="utf-8"?>
-<w:document xmlns:wpc="http://schemas.microsoft.com/office/word/2010/wordprocessingCanvas" xmlns:cx="http://schemas.microsoft.com/office/drawing/2014/chartex" xmlns:cx1="http://schemas.microsoft.com/office/drawing/2015/9/8/chartex" xmlns:mc="http://schemas.openxmlformats.org/markup-compatibility/2006" xmlns:o="urn:schemas-microsoft-com:office:office" xmlns:r="http://schemas.openxmlformats.org/officeDocument/2006/relationships" xmlns:m="http://schemas.openxmlformats.org/officeDocument/2006/math" xmlns:v="urn:schemas-microsoft-com:vml" xmlns:wp14="http://schemas.microsoft.com/office/word/2010/wordprocessingDrawing" xmlns:wp="http://schemas.openxmlformats.org/drawingml/2006/wordprocessingDrawing" xmlns:w10="urn:schemas-microsoft-com:office:word" xmlns:w="http://schemas.openxmlformats.org/wordprocessingml/2006/main" xmlns:w14="http://schemas.microsoft.com/office/word/2010/wordml" xmlns:w15="http://schemas.microsoft.com/office/word/2012/wordml" xmlns:w16se="http://schemas.microsoft.com/office/word/2015/wordml/symex" xmlns:wpg="http://schemas.microsoft.com/office/word/2010/wordprocessingGroup" xmlns:wpi="http://schemas.microsoft.com/office/word/2010/wordprocessingInk" xmlns:wne="http://schemas.microsoft.com/office/word/2006/wordml" xmlns:wps="http://schemas.microsoft.com/office/word/2010/wordprocessingShape" mc:Ignorable="w14 w15 w16se wp14">
+<w:document xmlns:wpc="http://schemas.microsoft.com/office/word/2010/wordprocessingCanvas" xmlns:cx="http://schemas.microsoft.com/office/drawing/2014/chartex" xmlns:cx1="http://schemas.microsoft.com/office/drawing/2015/9/8/chartex" xmlns:cx2="http://schemas.microsoft.com/office/drawing/2015/10/21/chartex" xmlns:cx3="http://schemas.microsoft.com/office/drawing/2016/5/9/chartex" xmlns:cx4="http://schemas.microsoft.com/office/drawing/2016/5/10/chartex" xmlns:cx5="http://schemas.microsoft.com/office/drawing/2016/5/11/chartex" xmlns:cx6="http://schemas.microsoft.com/office/drawing/2016/5/12/chartex" xmlns:cx7="http://schemas.microsoft.com/office/drawing/2016/5/13/chartex" xmlns:cx8="http://schemas.microsoft.com/office/drawing/2016/5/14/chartex" xmlns:mc="http://schemas.openxmlformats.org/markup-compatibility/2006" xmlns:aink="http://schemas.microsoft.com/office/drawing/2016/ink" xmlns:am3d="http://schemas.microsoft.com/office/drawing/2017/model3d" xmlns:o="urn:schemas-microsoft-com:office:office" xmlns:r="http://schemas.openxmlformats.org/officeDocument/2006/relationships" xmlns:m="http://schemas.openxmlformats.org/officeDocument/2006/math" xmlns:v="urn:schemas-microsoft-com:vml" xmlns:wp14="http://schemas.microsoft.com/office/word/2010/wordprocessingDrawing" xmlns:wp="http://schemas.openxmlformats.org/drawingml/2006/wordprocessingDrawing" xmlns:w10="urn:schemas-microsoft-com:office:word" xmlns:w="http://schemas.openxmlformats.org/wordprocessingml/2006/main" xmlns:w14="http://schemas.microsoft.com/office/word/2010/wordml" xmlns:w15="http://schemas.microsoft.com/office/word/2012/wordml" xmlns:w16cid="http://schemas.microsoft.com/office/word/2016/wordml/cid" xmlns:w16se="http://schemas.microsoft.com/office/word/2015/wordml/symex" xmlns:wpg="http://schemas.microsoft.com/office/word/2010/wordprocessingGroup" xmlns:wpi="http://schemas.microsoft.com/office/word/2010/wordprocessingInk" xmlns:wne="http://schemas.microsoft.com/office/word/2006/wordml" xmlns:wps="http://schemas.microsoft.com/office/word/2010/wordprocessingShape" mc:Ignorable="w14 w15 w16se w16cid wp14">
   <w:body>
     <w:p>
       <w:pPr>
@@ -240,8 +240,18 @@
           <w:sz w:val="28"/>
           <w:szCs w:val="28"/>
         </w:rPr>
-        <w:t>Keerthi Sree Kukunoor</w:t>
-      </w:r>
+        <w:t xml:space="preserve">Keerthi Sree </w:t>
+      </w:r>
+      <w:proofErr w:type="spellStart"/>
+      <w:r>
+        <w:rPr>
+          <w:rFonts w:ascii="Times New Roman" w:eastAsia="Times New Roman" w:hAnsi="Times New Roman" w:cs="Times New Roman"/>
+          <w:sz w:val="28"/>
+          <w:szCs w:val="28"/>
+        </w:rPr>
+        <w:t>Kukunoor</w:t>
+      </w:r>
+      <w:proofErr w:type="spellEnd"/>
     </w:p>
     <w:p>
       <w:pPr>
@@ -253,14 +263,34 @@
           <w:szCs w:val="28"/>
         </w:rPr>
       </w:pPr>
+      <w:proofErr w:type="spellStart"/>
       <w:r>
         <w:rPr>
           <w:rFonts w:ascii="Times New Roman" w:eastAsia="Times New Roman" w:hAnsi="Times New Roman" w:cs="Times New Roman"/>
           <w:sz w:val="28"/>
           <w:szCs w:val="28"/>
         </w:rPr>
-        <w:t>Gouthami Pasham</w:t>
-      </w:r>
+        <w:t>Gouthami</w:t>
+      </w:r>
+      <w:proofErr w:type="spellEnd"/>
+      <w:r>
+        <w:rPr>
+          <w:rFonts w:ascii="Times New Roman" w:eastAsia="Times New Roman" w:hAnsi="Times New Roman" w:cs="Times New Roman"/>
+          <w:sz w:val="28"/>
+          <w:szCs w:val="28"/>
+        </w:rPr>
+        <w:t xml:space="preserve"> </w:t>
+      </w:r>
+      <w:proofErr w:type="spellStart"/>
+      <w:r>
+        <w:rPr>
+          <w:rFonts w:ascii="Times New Roman" w:eastAsia="Times New Roman" w:hAnsi="Times New Roman" w:cs="Times New Roman"/>
+          <w:sz w:val="28"/>
+          <w:szCs w:val="28"/>
+        </w:rPr>
+        <w:t>Pasham</w:t>
+      </w:r>
+      <w:proofErr w:type="spellEnd"/>
     </w:p>
     <w:p>
       <w:pPr>
@@ -272,14 +302,34 @@
           <w:szCs w:val="28"/>
         </w:rPr>
       </w:pPr>
+      <w:proofErr w:type="spellStart"/>
       <w:r>
         <w:rPr>
           <w:rFonts w:ascii="Times New Roman" w:eastAsia="Times New Roman" w:hAnsi="Times New Roman" w:cs="Times New Roman"/>
           <w:sz w:val="28"/>
           <w:szCs w:val="28"/>
         </w:rPr>
-        <w:t>Taraka Raviteja Peddi</w:t>
-      </w:r>
+        <w:t>Taraka</w:t>
+      </w:r>
+      <w:proofErr w:type="spellEnd"/>
+      <w:r>
+        <w:rPr>
+          <w:rFonts w:ascii="Times New Roman" w:eastAsia="Times New Roman" w:hAnsi="Times New Roman" w:cs="Times New Roman"/>
+          <w:sz w:val="28"/>
+          <w:szCs w:val="28"/>
+        </w:rPr>
+        <w:t xml:space="preserve"> Raviteja </w:t>
+      </w:r>
+      <w:proofErr w:type="spellStart"/>
+      <w:r>
+        <w:rPr>
+          <w:rFonts w:ascii="Times New Roman" w:eastAsia="Times New Roman" w:hAnsi="Times New Roman" w:cs="Times New Roman"/>
+          <w:sz w:val="28"/>
+          <w:szCs w:val="28"/>
+        </w:rPr>
+        <w:t>Peddi</w:t>
+      </w:r>
+      <w:proofErr w:type="spellEnd"/>
     </w:p>
     <w:p>
       <w:pPr>
@@ -291,14 +341,34 @@
           <w:szCs w:val="28"/>
         </w:rPr>
       </w:pPr>
+      <w:proofErr w:type="spellStart"/>
       <w:r>
         <w:rPr>
           <w:rFonts w:ascii="Times New Roman" w:eastAsia="Times New Roman" w:hAnsi="Times New Roman" w:cs="Times New Roman"/>
           <w:sz w:val="28"/>
           <w:szCs w:val="28"/>
         </w:rPr>
-        <w:t>Himabindu Poshala</w:t>
-      </w:r>
+        <w:t>Himabindu</w:t>
+      </w:r>
+      <w:proofErr w:type="spellEnd"/>
+      <w:r>
+        <w:rPr>
+          <w:rFonts w:ascii="Times New Roman" w:eastAsia="Times New Roman" w:hAnsi="Times New Roman" w:cs="Times New Roman"/>
+          <w:sz w:val="28"/>
+          <w:szCs w:val="28"/>
+        </w:rPr>
+        <w:t xml:space="preserve"> </w:t>
+      </w:r>
+      <w:proofErr w:type="spellStart"/>
+      <w:r>
+        <w:rPr>
+          <w:rFonts w:ascii="Times New Roman" w:eastAsia="Times New Roman" w:hAnsi="Times New Roman" w:cs="Times New Roman"/>
+          <w:sz w:val="28"/>
+          <w:szCs w:val="28"/>
+        </w:rPr>
+        <w:t>Poshala</w:t>
+      </w:r>
+      <w:proofErr w:type="spellEnd"/>
     </w:p>
     <w:p>
       <w:pPr>
@@ -316,8 +386,18 @@
           <w:sz w:val="28"/>
           <w:szCs w:val="28"/>
         </w:rPr>
-        <w:t>Meghana Putta</w:t>
-      </w:r>
+        <w:t xml:space="preserve">Meghana </w:t>
+      </w:r>
+      <w:proofErr w:type="spellStart"/>
+      <w:r>
+        <w:rPr>
+          <w:rFonts w:ascii="Times New Roman" w:eastAsia="Times New Roman" w:hAnsi="Times New Roman" w:cs="Times New Roman"/>
+          <w:sz w:val="28"/>
+          <w:szCs w:val="28"/>
+        </w:rPr>
+        <w:t>Putta</w:t>
+      </w:r>
+      <w:proofErr w:type="spellEnd"/>
     </w:p>
     <w:p>
       <w:pPr>
@@ -696,12 +776,28 @@
                 <w:rFonts w:ascii="Times New Roman" w:hAnsi="Times New Roman" w:cs="Times New Roman"/>
               </w:rPr>
             </w:pPr>
+            <w:proofErr w:type="spellStart"/>
             <w:r>
               <w:rPr>
                 <w:rFonts w:ascii="Times New Roman" w:hAnsi="Times New Roman" w:cs="Times New Roman"/>
               </w:rPr>
-              <w:t>Gouthami Pasham</w:t>
-            </w:r>
+              <w:t>Gouthami</w:t>
+            </w:r>
+            <w:proofErr w:type="spellEnd"/>
+            <w:r>
+              <w:rPr>
+                <w:rFonts w:ascii="Times New Roman" w:hAnsi="Times New Roman" w:cs="Times New Roman"/>
+              </w:rPr>
+              <w:t xml:space="preserve"> </w:t>
+            </w:r>
+            <w:proofErr w:type="spellStart"/>
+            <w:r>
+              <w:rPr>
+                <w:rFonts w:ascii="Times New Roman" w:hAnsi="Times New Roman" w:cs="Times New Roman"/>
+              </w:rPr>
+              <w:t>Pasham</w:t>
+            </w:r>
+            <w:proofErr w:type="spellEnd"/>
           </w:p>
         </w:tc>
         <w:tc>
@@ -804,12 +900,28 @@
                 <w:rFonts w:ascii="Times New Roman" w:hAnsi="Times New Roman" w:cs="Times New Roman"/>
               </w:rPr>
             </w:pPr>
+            <w:proofErr w:type="spellStart"/>
             <w:r>
               <w:rPr>
                 <w:rFonts w:ascii="Times New Roman" w:hAnsi="Times New Roman" w:cs="Times New Roman"/>
               </w:rPr>
-              <w:t>Himabindu Poshala</w:t>
-            </w:r>
+              <w:t>Himabindu</w:t>
+            </w:r>
+            <w:proofErr w:type="spellEnd"/>
+            <w:r>
+              <w:rPr>
+                <w:rFonts w:ascii="Times New Roman" w:hAnsi="Times New Roman" w:cs="Times New Roman"/>
+              </w:rPr>
+              <w:t xml:space="preserve"> </w:t>
+            </w:r>
+            <w:proofErr w:type="spellStart"/>
+            <w:r>
+              <w:rPr>
+                <w:rFonts w:ascii="Times New Roman" w:hAnsi="Times New Roman" w:cs="Times New Roman"/>
+              </w:rPr>
+              <w:t>Poshala</w:t>
+            </w:r>
+            <w:proofErr w:type="spellEnd"/>
           </w:p>
         </w:tc>
         <w:tc>
@@ -919,8 +1031,16 @@
               <w:rPr>
                 <w:rFonts w:ascii="Times New Roman" w:hAnsi="Times New Roman" w:cs="Times New Roman"/>
               </w:rPr>
-              <w:t>Meghana Putta</w:t>
-            </w:r>
+              <w:t xml:space="preserve">Meghana </w:t>
+            </w:r>
+            <w:proofErr w:type="spellStart"/>
+            <w:r>
+              <w:rPr>
+                <w:rFonts w:ascii="Times New Roman" w:hAnsi="Times New Roman" w:cs="Times New Roman"/>
+              </w:rPr>
+              <w:t>Putta</w:t>
+            </w:r>
+            <w:proofErr w:type="spellEnd"/>
           </w:p>
         </w:tc>
         <w:tc>
@@ -1033,8 +1153,30 @@
               <w:rPr>
                 <w:rFonts w:ascii="Times New Roman" w:hAnsi="Times New Roman" w:cs="Times New Roman"/>
               </w:rPr>
-              <w:t>Keerthi sree Kukunoor</w:t>
-            </w:r>
+              <w:t xml:space="preserve">Keerthi </w:t>
+            </w:r>
+            <w:proofErr w:type="spellStart"/>
+            <w:r>
+              <w:rPr>
+                <w:rFonts w:ascii="Times New Roman" w:hAnsi="Times New Roman" w:cs="Times New Roman"/>
+              </w:rPr>
+              <w:t>sree</w:t>
+            </w:r>
+            <w:proofErr w:type="spellEnd"/>
+            <w:r>
+              <w:rPr>
+                <w:rFonts w:ascii="Times New Roman" w:hAnsi="Times New Roman" w:cs="Times New Roman"/>
+              </w:rPr>
+              <w:t xml:space="preserve"> </w:t>
+            </w:r>
+            <w:proofErr w:type="spellStart"/>
+            <w:r>
+              <w:rPr>
+                <w:rFonts w:ascii="Times New Roman" w:hAnsi="Times New Roman" w:cs="Times New Roman"/>
+              </w:rPr>
+              <w:t>Kukunoor</w:t>
+            </w:r>
+            <w:proofErr w:type="spellEnd"/>
           </w:p>
         </w:tc>
         <w:tc>
@@ -5966,7 +6108,21 @@
         <w:rPr>
           <w:rFonts w:ascii="Times New Roman" w:eastAsia="Times New Roman" w:hAnsi="Times New Roman" w:cs="Times New Roman"/>
         </w:rPr>
-        <w:t xml:space="preserve">The purpose of Loanalytic-Web is to make the life of the borrower easy by simply registering to an online portal and get a loan approval. The application deals with 3 kinds of loans: Mortgage, Personal and Education loan. The user can quickly choose the kind of loan he wants and the amount he wants to borrow. Loan request would be validated by the application automatically as soon as the user answers few questions based on the kind of loan. The feasibility of loan approval would be displayed immediately. If the criteria is not met the user would be notified immediately else a background check is performed by the admin and a manual notification is sent by the admin. The application gives an opportunity to the admin to verify the user by validating the documents he has uploaded and doing some criminal/background check. </w:t>
+        <w:t xml:space="preserve">The purpose of Loanalytic-Web is to make the life of the borrower easy by simply registering to an online portal and get a loan approval. The application deals with 3 kinds of loans: Mortgage, Personal and Education loan. The user can quickly choose the kind of loan he wants and the amount he wants to borrow. Loan request would be validated by the application automatically as soon as the user answers few questions based on the kind of loan. The feasibility of loan approval would be displayed immediately. If the criteria </w:t>
+      </w:r>
+      <w:proofErr w:type="gramStart"/>
+      <w:r>
+        <w:rPr>
+          <w:rFonts w:ascii="Times New Roman" w:eastAsia="Times New Roman" w:hAnsi="Times New Roman" w:cs="Times New Roman"/>
+        </w:rPr>
+        <w:t>is</w:t>
+      </w:r>
+      <w:proofErr w:type="gramEnd"/>
+      <w:r>
+        <w:rPr>
+          <w:rFonts w:ascii="Times New Roman" w:eastAsia="Times New Roman" w:hAnsi="Times New Roman" w:cs="Times New Roman"/>
+        </w:rPr>
+        <w:t xml:space="preserve"> not met the user would be notified immediately else a background check is performed by the admin and a manual notification is sent by the admin. The application gives an opportunity to the admin to verify the user by validating the documents he has uploaded and doing some criminal/background check. </w:t>
       </w:r>
       <w:r>
         <w:rPr>
@@ -7025,7 +7181,21 @@
         <w:rPr>
           <w:rFonts w:ascii="Times New Roman" w:eastAsia="Times New Roman" w:hAnsi="Times New Roman" w:cs="Times New Roman"/>
         </w:rPr>
-        <w:t>The project should be completed end of December, 2019.</w:t>
+        <w:t xml:space="preserve">The project should be completed end of </w:t>
+      </w:r>
+      <w:proofErr w:type="gramStart"/>
+      <w:r>
+        <w:rPr>
+          <w:rFonts w:ascii="Times New Roman" w:eastAsia="Times New Roman" w:hAnsi="Times New Roman" w:cs="Times New Roman"/>
+        </w:rPr>
+        <w:t>December,</w:t>
+      </w:r>
+      <w:proofErr w:type="gramEnd"/>
+      <w:r>
+        <w:rPr>
+          <w:rFonts w:ascii="Times New Roman" w:eastAsia="Times New Roman" w:hAnsi="Times New Roman" w:cs="Times New Roman"/>
+        </w:rPr>
+        <w:t xml:space="preserve"> 2019.</w:t>
       </w:r>
     </w:p>
     <w:p>
@@ -7326,11 +7496,19 @@
           <w:szCs w:val="28"/>
         </w:rPr>
       </w:pPr>
-      <w:r>
-        <w:rPr>
-          <w:rFonts w:ascii="Times New Roman" w:eastAsia="Times New Roman" w:hAnsi="Times New Roman" w:cs="Times New Roman"/>
-        </w:rPr>
-        <w:t>Plotly for generating reports.</w:t>
+      <w:proofErr w:type="spellStart"/>
+      <w:r>
+        <w:rPr>
+          <w:rFonts w:ascii="Times New Roman" w:eastAsia="Times New Roman" w:hAnsi="Times New Roman" w:cs="Times New Roman"/>
+        </w:rPr>
+        <w:t>Plotly</w:t>
+      </w:r>
+      <w:proofErr w:type="spellEnd"/>
+      <w:r>
+        <w:rPr>
+          <w:rFonts w:ascii="Times New Roman" w:eastAsia="Times New Roman" w:hAnsi="Times New Roman" w:cs="Times New Roman"/>
+        </w:rPr>
+        <w:t xml:space="preserve"> for generating reports.</w:t>
       </w:r>
       <w:r>
         <w:rPr>
@@ -7681,7 +7859,21 @@
         <w:rPr>
           <w:rFonts w:ascii="Times New Roman" w:eastAsia="Times New Roman" w:hAnsi="Times New Roman" w:cs="Times New Roman"/>
         </w:rPr>
-        <w:t>A Next button is available to navigate to the next page. Here a validation check should be performed. The user should not be allowed to navigate to the next page unless he chooses one of the option as listed above.</w:t>
+        <w:t xml:space="preserve">A Next button is available to navigate to the next page. Here a validation check should be performed. The user should not be allowed to navigate to the next page unless he chooses one of the </w:t>
+      </w:r>
+      <w:proofErr w:type="gramStart"/>
+      <w:r>
+        <w:rPr>
+          <w:rFonts w:ascii="Times New Roman" w:eastAsia="Times New Roman" w:hAnsi="Times New Roman" w:cs="Times New Roman"/>
+        </w:rPr>
+        <w:t>option</w:t>
+      </w:r>
+      <w:proofErr w:type="gramEnd"/>
+      <w:r>
+        <w:rPr>
+          <w:rFonts w:ascii="Times New Roman" w:eastAsia="Times New Roman" w:hAnsi="Times New Roman" w:cs="Times New Roman"/>
+        </w:rPr>
+        <w:t xml:space="preserve"> as listed above.</w:t>
       </w:r>
     </w:p>
     <w:p>
@@ -7700,7 +7892,35 @@
         <w:rPr>
           <w:rFonts w:ascii="Times New Roman" w:eastAsia="Times New Roman" w:hAnsi="Times New Roman" w:cs="Times New Roman"/>
         </w:rPr>
-        <w:t>User credit rating score should be displayed in the dropdown, allowing the user to choose a credit range. A next button and a back button is also available in same page allowing the user to navigate to the next page and previous page respectively. The user cannot navigate to the next page unless he choose his credit rating. User can navigate to the previous page irrespective of the option chosen or not chosen from the drop down.</w:t>
+        <w:t xml:space="preserve">User credit rating score should be displayed in the dropdown, allowing the user to choose a credit range. A next button and a back button </w:t>
+      </w:r>
+      <w:proofErr w:type="gramStart"/>
+      <w:r>
+        <w:rPr>
+          <w:rFonts w:ascii="Times New Roman" w:eastAsia="Times New Roman" w:hAnsi="Times New Roman" w:cs="Times New Roman"/>
+        </w:rPr>
+        <w:t>is</w:t>
+      </w:r>
+      <w:proofErr w:type="gramEnd"/>
+      <w:r>
+        <w:rPr>
+          <w:rFonts w:ascii="Times New Roman" w:eastAsia="Times New Roman" w:hAnsi="Times New Roman" w:cs="Times New Roman"/>
+        </w:rPr>
+        <w:t xml:space="preserve"> also available in same page allowing the user to navigate to the next page and previous page respectively. The user cannot navigate to the next page unless he </w:t>
+      </w:r>
+      <w:proofErr w:type="gramStart"/>
+      <w:r>
+        <w:rPr>
+          <w:rFonts w:ascii="Times New Roman" w:eastAsia="Times New Roman" w:hAnsi="Times New Roman" w:cs="Times New Roman"/>
+        </w:rPr>
+        <w:t>choose</w:t>
+      </w:r>
+      <w:proofErr w:type="gramEnd"/>
+      <w:r>
+        <w:rPr>
+          <w:rFonts w:ascii="Times New Roman" w:eastAsia="Times New Roman" w:hAnsi="Times New Roman" w:cs="Times New Roman"/>
+        </w:rPr>
+        <w:t xml:space="preserve"> his credit rating. User can navigate to the previous page irrespective of the option chosen or not chosen from the drop down.</w:t>
       </w:r>
     </w:p>
     <w:p>
@@ -7830,7 +8050,21 @@
         <w:rPr>
           <w:rFonts w:ascii="Times New Roman" w:eastAsia="Times New Roman" w:hAnsi="Times New Roman" w:cs="Times New Roman"/>
         </w:rPr>
-        <w:t>User is asked questions based on different loans and is allowed to choose the period of repayment.</w:t>
+        <w:t xml:space="preserve">User is asked questions based on different loans and </w:t>
+      </w:r>
+      <w:proofErr w:type="gramStart"/>
+      <w:r>
+        <w:rPr>
+          <w:rFonts w:ascii="Times New Roman" w:eastAsia="Times New Roman" w:hAnsi="Times New Roman" w:cs="Times New Roman"/>
+        </w:rPr>
+        <w:t>is allowed to</w:t>
+      </w:r>
+      <w:proofErr w:type="gramEnd"/>
+      <w:r>
+        <w:rPr>
+          <w:rFonts w:ascii="Times New Roman" w:eastAsia="Times New Roman" w:hAnsi="Times New Roman" w:cs="Times New Roman"/>
+        </w:rPr>
+        <w:t xml:space="preserve"> choose the period of repayment.</w:t>
       </w:r>
     </w:p>
     <w:p>
@@ -7906,7 +8140,21 @@
         <w:rPr>
           <w:rFonts w:ascii="Times New Roman" w:eastAsia="Times New Roman" w:hAnsi="Times New Roman" w:cs="Times New Roman"/>
         </w:rPr>
-        <w:t>The user can click on accept button, if he likes the quote. If the users clicks on Accept he is asked few questions to register or login into the application. Register or login into the application to upload few documents.  2 attachments to upload the documents, next and back button should be provided.</w:t>
+        <w:t xml:space="preserve">The user can click on accept button, if he likes the quote. If the users </w:t>
+      </w:r>
+      <w:proofErr w:type="gramStart"/>
+      <w:r>
+        <w:rPr>
+          <w:rFonts w:ascii="Times New Roman" w:eastAsia="Times New Roman" w:hAnsi="Times New Roman" w:cs="Times New Roman"/>
+        </w:rPr>
+        <w:t>clicks</w:t>
+      </w:r>
+      <w:proofErr w:type="gramEnd"/>
+      <w:r>
+        <w:rPr>
+          <w:rFonts w:ascii="Times New Roman" w:eastAsia="Times New Roman" w:hAnsi="Times New Roman" w:cs="Times New Roman"/>
+        </w:rPr>
+        <w:t xml:space="preserve"> on Accept he is asked few questions to register or login into the application. Register or login into the application to upload few documents.  2 attachments to upload the documents, next and back button should be provided.</w:t>
       </w:r>
     </w:p>
     <w:p>
@@ -7922,7 +8170,21 @@
         <w:rPr>
           <w:rFonts w:ascii="Times New Roman" w:eastAsia="Times New Roman" w:hAnsi="Times New Roman" w:cs="Times New Roman"/>
         </w:rPr>
-        <w:t>Here is the list of document the user is asked to upload:</w:t>
+        <w:t xml:space="preserve">Here is the list of </w:t>
+      </w:r>
+      <w:proofErr w:type="gramStart"/>
+      <w:r>
+        <w:rPr>
+          <w:rFonts w:ascii="Times New Roman" w:eastAsia="Times New Roman" w:hAnsi="Times New Roman" w:cs="Times New Roman"/>
+        </w:rPr>
+        <w:t>document</w:t>
+      </w:r>
+      <w:proofErr w:type="gramEnd"/>
+      <w:r>
+        <w:rPr>
+          <w:rFonts w:ascii="Times New Roman" w:eastAsia="Times New Roman" w:hAnsi="Times New Roman" w:cs="Times New Roman"/>
+        </w:rPr>
+        <w:t xml:space="preserve"> the user is asked to upload:</w:t>
       </w:r>
     </w:p>
     <w:p>
@@ -7999,7 +8261,21 @@
         <w:rPr>
           <w:rFonts w:ascii="Times New Roman" w:eastAsia="Times New Roman" w:hAnsi="Times New Roman" w:cs="Times New Roman"/>
         </w:rPr>
-        <w:t>There is a chat button available in the navigation bar. It has to open the chat box and allow the user to talk to the admin in case of any questions.</w:t>
+        <w:t xml:space="preserve">There is a chat button available in the navigation bar. It </w:t>
+      </w:r>
+      <w:proofErr w:type="gramStart"/>
+      <w:r>
+        <w:rPr>
+          <w:rFonts w:ascii="Times New Roman" w:eastAsia="Times New Roman" w:hAnsi="Times New Roman" w:cs="Times New Roman"/>
+        </w:rPr>
+        <w:t>has to</w:t>
+      </w:r>
+      <w:proofErr w:type="gramEnd"/>
+      <w:r>
+        <w:rPr>
+          <w:rFonts w:ascii="Times New Roman" w:eastAsia="Times New Roman" w:hAnsi="Times New Roman" w:cs="Times New Roman"/>
+        </w:rPr>
+        <w:t xml:space="preserve"> open the chat box and allow the user to talk to the admin in case of any questions.</w:t>
       </w:r>
     </w:p>
     <w:p>
@@ -8151,7 +8427,21 @@
         <w:rPr>
           <w:rFonts w:ascii="Times New Roman" w:eastAsia="Times New Roman" w:hAnsi="Times New Roman" w:cs="Times New Roman"/>
         </w:rPr>
-        <w:t>The admin has the ability to send an email to the user from the application.</w:t>
+        <w:t xml:space="preserve">The admin </w:t>
+      </w:r>
+      <w:proofErr w:type="gramStart"/>
+      <w:r>
+        <w:rPr>
+          <w:rFonts w:ascii="Times New Roman" w:eastAsia="Times New Roman" w:hAnsi="Times New Roman" w:cs="Times New Roman"/>
+        </w:rPr>
+        <w:t>has the ability to</w:t>
+      </w:r>
+      <w:proofErr w:type="gramEnd"/>
+      <w:r>
+        <w:rPr>
+          <w:rFonts w:ascii="Times New Roman" w:eastAsia="Times New Roman" w:hAnsi="Times New Roman" w:cs="Times New Roman"/>
+        </w:rPr>
+        <w:t xml:space="preserve"> send an email to the user from the application.</w:t>
       </w:r>
     </w:p>
     <w:p>
@@ -8245,7 +8535,15 @@
       </w:r>
       <w:r>
         <w:tab/>
-        <w:t>User and admin are the main roles involved in the application and the operations of both of them are stated below.</w:t>
+        <w:t xml:space="preserve">User and admin are the main roles involved in the application and the operations of </w:t>
+      </w:r>
+      <w:proofErr w:type="gramStart"/>
+      <w:r>
+        <w:t>both of them</w:t>
+      </w:r>
+      <w:proofErr w:type="gramEnd"/>
+      <w:r>
+        <w:t xml:space="preserve"> are stated below.</w:t>
       </w:r>
     </w:p>
     <w:p/>
@@ -8961,54 +9259,9 @@
           <w:sz w:val="24"/>
           <w:szCs w:val="24"/>
         </w:rPr>
-        <w:t xml:space="preserve"> functional and non-functional. So these are the collection of both functional and non-functional requirements of the application.</w:t>
-      </w:r>
-      <w:r>
-        <w:rPr>
-          <w:rFonts w:ascii="Times New Roman" w:hAnsi="Times New Roman" w:cs="Times New Roman"/>
-          <w:sz w:val="24"/>
-          <w:szCs w:val="24"/>
-        </w:rPr>
-        <w:tab/>
-      </w:r>
-      <w:r>
-        <w:rPr>
-          <w:rFonts w:ascii="Times New Roman" w:hAnsi="Times New Roman" w:cs="Times New Roman"/>
-          <w:sz w:val="24"/>
-          <w:szCs w:val="24"/>
-        </w:rPr>
-        <w:tab/>
-      </w:r>
-    </w:p>
-    <w:p>
-      <w:pPr>
-        <w:pStyle w:val="Heading2"/>
-        <w:rPr>
-          <w:rFonts w:ascii="Times New Roman" w:hAnsi="Times New Roman" w:cs="Times New Roman"/>
-        </w:rPr>
-      </w:pPr>
-      <w:bookmarkStart w:id="39" w:name="_Toc12997930"/>
-      <w:r>
-        <w:rPr>
-          <w:rFonts w:ascii="Times New Roman" w:hAnsi="Times New Roman" w:cs="Times New Roman"/>
-        </w:rPr>
-        <w:t>3.7 Design Constraints</w:t>
-      </w:r>
-      <w:bookmarkEnd w:id="39"/>
-      <w:r>
-        <w:rPr>
-          <w:rFonts w:ascii="Times New Roman" w:hAnsi="Times New Roman" w:cs="Times New Roman"/>
-        </w:rPr>
-        <w:tab/>
-      </w:r>
-    </w:p>
-    <w:p>
-      <w:pPr>
-        <w:pStyle w:val="Heading2"/>
-        <w:rPr>
-          <w:rFonts w:ascii="Times New Roman" w:hAnsi="Times New Roman" w:cs="Times New Roman"/>
-        </w:rPr>
-      </w:pPr>
+        <w:t xml:space="preserve"> functional and non-functional. </w:t>
+      </w:r>
+      <w:proofErr w:type="gramStart"/>
       <w:r>
         <w:rPr>
           <w:rFonts w:ascii="Times New Roman" w:hAnsi="Times New Roman" w:cs="Times New Roman"/>
@@ -9016,209 +9269,73 @@
           <w:sz w:val="24"/>
           <w:szCs w:val="24"/>
         </w:rPr>
-        <w:t>Every user must register in to the application in order to apply for a loan.</w:t>
-      </w:r>
-      <w:r>
-        <w:rPr>
-          <w:rFonts w:ascii="Times New Roman" w:hAnsi="Times New Roman" w:cs="Times New Roman"/>
-        </w:rPr>
-        <w:tab/>
-      </w:r>
-      <w:r>
-        <w:rPr>
-          <w:rFonts w:ascii="Times New Roman" w:hAnsi="Times New Roman" w:cs="Times New Roman"/>
-        </w:rPr>
-        <w:tab/>
-      </w:r>
-      <w:r>
-        <w:rPr>
-          <w:rFonts w:ascii="Times New Roman" w:hAnsi="Times New Roman" w:cs="Times New Roman"/>
-        </w:rPr>
-        <w:tab/>
-      </w:r>
-      <w:r>
-        <w:rPr>
-          <w:rFonts w:ascii="Times New Roman" w:hAnsi="Times New Roman" w:cs="Times New Roman"/>
-        </w:rPr>
-        <w:tab/>
-      </w:r>
-    </w:p>
-    <w:p>
-      <w:pPr>
-        <w:pStyle w:val="Heading2"/>
-        <w:rPr>
-          <w:rFonts w:ascii="Times New Roman" w:hAnsi="Times New Roman" w:cs="Times New Roman"/>
-        </w:rPr>
-      </w:pPr>
-      <w:bookmarkStart w:id="40" w:name="_Toc12997931"/>
-    </w:p>
-    <w:p>
-      <w:pPr>
-        <w:pStyle w:val="Heading2"/>
-        <w:rPr>
-          <w:rFonts w:ascii="Times New Roman" w:hAnsi="Times New Roman" w:cs="Times New Roman"/>
-        </w:rPr>
-      </w:pPr>
-    </w:p>
-    <w:p>
-      <w:pPr>
-        <w:pStyle w:val="Heading2"/>
-        <w:rPr>
-          <w:rFonts w:ascii="Times New Roman" w:hAnsi="Times New Roman" w:cs="Times New Roman"/>
-        </w:rPr>
-      </w:pPr>
-    </w:p>
-    <w:p>
-      <w:pPr>
-        <w:pStyle w:val="Heading2"/>
-        <w:rPr>
-          <w:rFonts w:ascii="Times New Roman" w:hAnsi="Times New Roman" w:cs="Times New Roman"/>
-        </w:rPr>
-      </w:pPr>
-    </w:p>
-    <w:p>
-      <w:pPr>
-        <w:pStyle w:val="Heading2"/>
-        <w:rPr>
-          <w:rFonts w:ascii="Times New Roman" w:hAnsi="Times New Roman" w:cs="Times New Roman"/>
-        </w:rPr>
-      </w:pPr>
-    </w:p>
-    <w:p>
-      <w:pPr>
-        <w:pStyle w:val="Heading2"/>
-        <w:rPr>
-          <w:rFonts w:ascii="Times New Roman" w:hAnsi="Times New Roman" w:cs="Times New Roman"/>
-        </w:rPr>
-      </w:pPr>
-    </w:p>
-    <w:p>
-      <w:pPr>
-        <w:pStyle w:val="Heading2"/>
-        <w:rPr>
-          <w:rFonts w:ascii="Times New Roman" w:hAnsi="Times New Roman" w:cs="Times New Roman"/>
-        </w:rPr>
-      </w:pPr>
-    </w:p>
-    <w:p>
-      <w:pPr>
-        <w:pStyle w:val="Heading2"/>
-        <w:rPr>
-          <w:rFonts w:ascii="Times New Roman" w:hAnsi="Times New Roman" w:cs="Times New Roman"/>
-        </w:rPr>
-      </w:pPr>
-    </w:p>
-    <w:p>
-      <w:pPr>
-        <w:pStyle w:val="Heading2"/>
-        <w:rPr>
-          <w:rFonts w:ascii="Times New Roman" w:hAnsi="Times New Roman" w:cs="Times New Roman"/>
-        </w:rPr>
-      </w:pPr>
-    </w:p>
-    <w:p>
-      <w:pPr>
-        <w:pStyle w:val="Heading2"/>
-        <w:rPr>
-          <w:rFonts w:ascii="Times New Roman" w:hAnsi="Times New Roman" w:cs="Times New Roman"/>
-        </w:rPr>
-      </w:pPr>
-    </w:p>
-    <w:p>
-      <w:pPr>
-        <w:pStyle w:val="Heading2"/>
-        <w:rPr>
-          <w:rFonts w:ascii="Times New Roman" w:hAnsi="Times New Roman" w:cs="Times New Roman"/>
-        </w:rPr>
-      </w:pPr>
-    </w:p>
-    <w:p>
-      <w:pPr>
-        <w:pStyle w:val="Heading2"/>
-        <w:rPr>
-          <w:rFonts w:ascii="Times New Roman" w:hAnsi="Times New Roman" w:cs="Times New Roman"/>
-        </w:rPr>
-      </w:pPr>
-    </w:p>
-    <w:p>
-      <w:pPr>
-        <w:pStyle w:val="Heading2"/>
-        <w:rPr>
-          <w:rFonts w:ascii="Times New Roman" w:hAnsi="Times New Roman" w:cs="Times New Roman"/>
-        </w:rPr>
-      </w:pPr>
-    </w:p>
-    <w:p>
-      <w:pPr>
-        <w:pStyle w:val="Heading2"/>
-        <w:rPr>
-          <w:rFonts w:ascii="Times New Roman" w:hAnsi="Times New Roman" w:cs="Times New Roman"/>
-        </w:rPr>
-      </w:pPr>
-    </w:p>
-    <w:p>
-      <w:pPr>
-        <w:pStyle w:val="Heading2"/>
-        <w:rPr>
-          <w:rFonts w:ascii="Times New Roman" w:hAnsi="Times New Roman" w:cs="Times New Roman"/>
-        </w:rPr>
-      </w:pPr>
-    </w:p>
-    <w:p>
-      <w:pPr>
-        <w:pStyle w:val="Heading2"/>
-        <w:rPr>
-          <w:rFonts w:ascii="Times New Roman" w:hAnsi="Times New Roman" w:cs="Times New Roman"/>
-        </w:rPr>
-      </w:pPr>
-    </w:p>
-    <w:p>
-      <w:pPr>
-        <w:pStyle w:val="Heading2"/>
-        <w:rPr>
-          <w:rFonts w:ascii="Times New Roman" w:hAnsi="Times New Roman" w:cs="Times New Roman"/>
-        </w:rPr>
-      </w:pPr>
-    </w:p>
-    <w:p>
-      <w:pPr>
-        <w:pStyle w:val="Heading2"/>
-        <w:rPr>
-          <w:rFonts w:ascii="Times New Roman" w:hAnsi="Times New Roman" w:cs="Times New Roman"/>
-        </w:rPr>
-      </w:pPr>
-    </w:p>
-    <w:p>
-      <w:pPr>
-        <w:pStyle w:val="Heading2"/>
-        <w:rPr>
-          <w:rFonts w:ascii="Times New Roman" w:hAnsi="Times New Roman" w:cs="Times New Roman"/>
-        </w:rPr>
-      </w:pPr>
-      <w:r>
-        <w:rPr>
-          <w:rFonts w:ascii="Times New Roman" w:hAnsi="Times New Roman" w:cs="Times New Roman"/>
-        </w:rPr>
-        <w:lastRenderedPageBreak/>
-        <w:t>3.8 Logical Database Requirements</w:t>
-      </w:r>
-      <w:bookmarkEnd w:id="40"/>
-      <w:r>
-        <w:rPr>
-          <w:rFonts w:ascii="Times New Roman" w:hAnsi="Times New Roman" w:cs="Times New Roman"/>
-        </w:rPr>
-        <w:tab/>
-      </w:r>
-    </w:p>
-    <w:p>
-      <w:pPr>
-        <w:pStyle w:val="Heading2"/>
+        <w:t>So</w:t>
+      </w:r>
+      <w:proofErr w:type="gramEnd"/>
+      <w:r>
         <w:rPr>
           <w:rFonts w:ascii="Times New Roman" w:hAnsi="Times New Roman" w:cs="Times New Roman"/>
           <w:b w:val="0"/>
           <w:sz w:val="24"/>
           <w:szCs w:val="24"/>
         </w:rPr>
+        <w:t xml:space="preserve"> these are the collection of both functional and non-functional requirements of the application.</w:t>
+      </w:r>
+      <w:r>
+        <w:rPr>
+          <w:rFonts w:ascii="Times New Roman" w:hAnsi="Times New Roman" w:cs="Times New Roman"/>
+          <w:sz w:val="24"/>
+          <w:szCs w:val="24"/>
+        </w:rPr>
+        <w:tab/>
+      </w:r>
+      <w:r>
+        <w:rPr>
+          <w:rFonts w:ascii="Times New Roman" w:hAnsi="Times New Roman" w:cs="Times New Roman"/>
+          <w:sz w:val="24"/>
+          <w:szCs w:val="24"/>
+        </w:rPr>
+        <w:t xml:space="preserve">   </w:t>
+      </w:r>
+      <w:bookmarkStart w:id="39" w:name="_GoBack"/>
+      <w:bookmarkEnd w:id="39"/>
+      <w:r>
+        <w:rPr>
+          <w:rFonts w:ascii="Times New Roman" w:hAnsi="Times New Roman" w:cs="Times New Roman"/>
+          <w:sz w:val="24"/>
+          <w:szCs w:val="24"/>
+        </w:rPr>
+        <w:tab/>
+      </w:r>
+    </w:p>
+    <w:p>
+      <w:pPr>
+        <w:pStyle w:val="Heading2"/>
+        <w:rPr>
+          <w:rFonts w:ascii="Times New Roman" w:hAnsi="Times New Roman" w:cs="Times New Roman"/>
+        </w:rPr>
+      </w:pPr>
+      <w:bookmarkStart w:id="40" w:name="_Toc12997930"/>
+      <w:r>
+        <w:rPr>
+          <w:rFonts w:ascii="Times New Roman" w:hAnsi="Times New Roman" w:cs="Times New Roman"/>
+        </w:rPr>
+        <w:t>3.7 Design Constraints</w:t>
+      </w:r>
+      <w:bookmarkEnd w:id="40"/>
+      <w:r>
+        <w:rPr>
+          <w:rFonts w:ascii="Times New Roman" w:hAnsi="Times New Roman" w:cs="Times New Roman"/>
+        </w:rPr>
+        <w:tab/>
+      </w:r>
+    </w:p>
+    <w:p>
+      <w:pPr>
+        <w:pStyle w:val="Heading2"/>
+        <w:rPr>
+          <w:rFonts w:ascii="Times New Roman" w:hAnsi="Times New Roman" w:cs="Times New Roman"/>
+        </w:rPr>
       </w:pPr>
       <w:r>
         <w:rPr>
@@ -9227,17 +9344,210 @@
           <w:sz w:val="24"/>
           <w:szCs w:val="24"/>
         </w:rPr>
-        <w:t>W</w:t>
-      </w:r>
-      <w:r>
+        <w:t>Every user must register in to the application in order to apply for a loan.</w:t>
+      </w:r>
+      <w:r>
+        <w:rPr>
+          <w:rFonts w:ascii="Times New Roman" w:hAnsi="Times New Roman" w:cs="Times New Roman"/>
+        </w:rPr>
+        <w:tab/>
+      </w:r>
+      <w:r>
+        <w:rPr>
+          <w:rFonts w:ascii="Times New Roman" w:hAnsi="Times New Roman" w:cs="Times New Roman"/>
+        </w:rPr>
+        <w:tab/>
+      </w:r>
+      <w:r>
+        <w:rPr>
+          <w:rFonts w:ascii="Times New Roman" w:hAnsi="Times New Roman" w:cs="Times New Roman"/>
+        </w:rPr>
+        <w:tab/>
+      </w:r>
+      <w:r>
+        <w:rPr>
+          <w:rFonts w:ascii="Times New Roman" w:hAnsi="Times New Roman" w:cs="Times New Roman"/>
+        </w:rPr>
+        <w:tab/>
+      </w:r>
+    </w:p>
+    <w:p>
+      <w:pPr>
+        <w:pStyle w:val="Heading2"/>
+        <w:rPr>
+          <w:rFonts w:ascii="Times New Roman" w:hAnsi="Times New Roman" w:cs="Times New Roman"/>
+        </w:rPr>
+      </w:pPr>
+      <w:bookmarkStart w:id="41" w:name="_Toc12997931"/>
+    </w:p>
+    <w:p>
+      <w:pPr>
+        <w:pStyle w:val="Heading2"/>
+        <w:rPr>
+          <w:rFonts w:ascii="Times New Roman" w:hAnsi="Times New Roman" w:cs="Times New Roman"/>
+        </w:rPr>
+      </w:pPr>
+    </w:p>
+    <w:p>
+      <w:pPr>
+        <w:pStyle w:val="Heading2"/>
+        <w:rPr>
+          <w:rFonts w:ascii="Times New Roman" w:hAnsi="Times New Roman" w:cs="Times New Roman"/>
+        </w:rPr>
+      </w:pPr>
+    </w:p>
+    <w:p>
+      <w:pPr>
+        <w:pStyle w:val="Heading2"/>
+        <w:rPr>
+          <w:rFonts w:ascii="Times New Roman" w:hAnsi="Times New Roman" w:cs="Times New Roman"/>
+        </w:rPr>
+      </w:pPr>
+    </w:p>
+    <w:p>
+      <w:pPr>
+        <w:pStyle w:val="Heading2"/>
+        <w:rPr>
+          <w:rFonts w:ascii="Times New Roman" w:hAnsi="Times New Roman" w:cs="Times New Roman"/>
+        </w:rPr>
+      </w:pPr>
+    </w:p>
+    <w:p>
+      <w:pPr>
+        <w:pStyle w:val="Heading2"/>
+        <w:rPr>
+          <w:rFonts w:ascii="Times New Roman" w:hAnsi="Times New Roman" w:cs="Times New Roman"/>
+        </w:rPr>
+      </w:pPr>
+    </w:p>
+    <w:p>
+      <w:pPr>
+        <w:pStyle w:val="Heading2"/>
+        <w:rPr>
+          <w:rFonts w:ascii="Times New Roman" w:hAnsi="Times New Roman" w:cs="Times New Roman"/>
+        </w:rPr>
+      </w:pPr>
+    </w:p>
+    <w:p>
+      <w:pPr>
+        <w:pStyle w:val="Heading2"/>
+        <w:rPr>
+          <w:rFonts w:ascii="Times New Roman" w:hAnsi="Times New Roman" w:cs="Times New Roman"/>
+        </w:rPr>
+      </w:pPr>
+    </w:p>
+    <w:p>
+      <w:pPr>
+        <w:pStyle w:val="Heading2"/>
+        <w:rPr>
+          <w:rFonts w:ascii="Times New Roman" w:hAnsi="Times New Roman" w:cs="Times New Roman"/>
+        </w:rPr>
+      </w:pPr>
+    </w:p>
+    <w:p>
+      <w:pPr>
+        <w:pStyle w:val="Heading2"/>
+        <w:rPr>
+          <w:rFonts w:ascii="Times New Roman" w:hAnsi="Times New Roman" w:cs="Times New Roman"/>
+        </w:rPr>
+      </w:pPr>
+    </w:p>
+    <w:p>
+      <w:pPr>
+        <w:pStyle w:val="Heading2"/>
+        <w:rPr>
+          <w:rFonts w:ascii="Times New Roman" w:hAnsi="Times New Roman" w:cs="Times New Roman"/>
+        </w:rPr>
+      </w:pPr>
+    </w:p>
+    <w:p>
+      <w:pPr>
+        <w:pStyle w:val="Heading2"/>
+        <w:rPr>
+          <w:rFonts w:ascii="Times New Roman" w:hAnsi="Times New Roman" w:cs="Times New Roman"/>
+        </w:rPr>
+      </w:pPr>
+    </w:p>
+    <w:p>
+      <w:pPr>
+        <w:pStyle w:val="Heading2"/>
+        <w:rPr>
+          <w:rFonts w:ascii="Times New Roman" w:hAnsi="Times New Roman" w:cs="Times New Roman"/>
+        </w:rPr>
+      </w:pPr>
+    </w:p>
+    <w:p>
+      <w:pPr>
+        <w:pStyle w:val="Heading2"/>
+        <w:rPr>
+          <w:rFonts w:ascii="Times New Roman" w:hAnsi="Times New Roman" w:cs="Times New Roman"/>
+        </w:rPr>
+      </w:pPr>
+    </w:p>
+    <w:p>
+      <w:pPr>
+        <w:pStyle w:val="Heading2"/>
+        <w:rPr>
+          <w:rFonts w:ascii="Times New Roman" w:hAnsi="Times New Roman" w:cs="Times New Roman"/>
+        </w:rPr>
+      </w:pPr>
+    </w:p>
+    <w:p>
+      <w:pPr>
+        <w:pStyle w:val="Heading2"/>
+        <w:rPr>
+          <w:rFonts w:ascii="Times New Roman" w:hAnsi="Times New Roman" w:cs="Times New Roman"/>
+        </w:rPr>
+      </w:pPr>
+    </w:p>
+    <w:p>
+      <w:pPr>
+        <w:pStyle w:val="Heading2"/>
+        <w:rPr>
+          <w:rFonts w:ascii="Times New Roman" w:hAnsi="Times New Roman" w:cs="Times New Roman"/>
+        </w:rPr>
+      </w:pPr>
+    </w:p>
+    <w:p>
+      <w:pPr>
+        <w:pStyle w:val="Heading2"/>
+        <w:rPr>
+          <w:rFonts w:ascii="Times New Roman" w:hAnsi="Times New Roman" w:cs="Times New Roman"/>
+        </w:rPr>
+      </w:pPr>
+    </w:p>
+    <w:p>
+      <w:pPr>
+        <w:pStyle w:val="Heading2"/>
+        <w:rPr>
+          <w:rFonts w:ascii="Times New Roman" w:hAnsi="Times New Roman" w:cs="Times New Roman"/>
+        </w:rPr>
+      </w:pPr>
+      <w:r>
+        <w:rPr>
+          <w:rFonts w:ascii="Times New Roman" w:hAnsi="Times New Roman" w:cs="Times New Roman"/>
+        </w:rPr>
+        <w:lastRenderedPageBreak/>
+        <w:t>3.8 Logical Database Requirements</w:t>
+      </w:r>
+      <w:bookmarkEnd w:id="41"/>
+      <w:r>
+        <w:rPr>
+          <w:rFonts w:ascii="Times New Roman" w:hAnsi="Times New Roman" w:cs="Times New Roman"/>
+        </w:rPr>
+        <w:tab/>
+      </w:r>
+    </w:p>
+    <w:p>
+      <w:pPr>
+        <w:pStyle w:val="Heading2"/>
         <w:rPr>
           <w:rFonts w:ascii="Times New Roman" w:hAnsi="Times New Roman" w:cs="Times New Roman"/>
           <w:b w:val="0"/>
           <w:sz w:val="24"/>
           <w:szCs w:val="24"/>
         </w:rPr>
-        <w:t>e are using MySQL Workbench in our application for storing the data into different tables such as user, admin, applications, application history and approve or reject applications respectively. MySQL Workbench is a visual database design tool that integrates SQL deve</w:t>
-      </w:r>
+      </w:pPr>
       <w:r>
         <w:rPr>
           <w:rFonts w:ascii="Times New Roman" w:hAnsi="Times New Roman" w:cs="Times New Roman"/>
@@ -9245,7 +9555,7 @@
           <w:sz w:val="24"/>
           <w:szCs w:val="24"/>
         </w:rPr>
-        <w:t>lopment,</w:t>
+        <w:t>W</w:t>
       </w:r>
       <w:r>
         <w:rPr>
@@ -9254,6 +9564,24 @@
           <w:sz w:val="24"/>
           <w:szCs w:val="24"/>
         </w:rPr>
+        <w:t>e are using MySQL Workbench in our application for storing the data into different tables such as user, admin, applications, application history and approve or reject applications respectively. MySQL Workbench is a visual database design tool that integrates SQL deve</w:t>
+      </w:r>
+      <w:r>
+        <w:rPr>
+          <w:rFonts w:ascii="Times New Roman" w:hAnsi="Times New Roman" w:cs="Times New Roman"/>
+          <w:b w:val="0"/>
+          <w:sz w:val="24"/>
+          <w:szCs w:val="24"/>
+        </w:rPr>
+        <w:t>lopment,</w:t>
+      </w:r>
+      <w:r>
+        <w:rPr>
+          <w:rFonts w:ascii="Times New Roman" w:hAnsi="Times New Roman" w:cs="Times New Roman"/>
+          <w:b w:val="0"/>
+          <w:sz w:val="24"/>
+          <w:szCs w:val="24"/>
+        </w:rPr>
         <w:t xml:space="preserve"> administration, database design, creation and maintenance into a single integrated development environment for the MySQL database system.</w:t>
       </w:r>
     </w:p>
@@ -9264,14 +9592,14 @@
           <w:rFonts w:ascii="Times New Roman" w:hAnsi="Times New Roman" w:cs="Times New Roman"/>
         </w:rPr>
       </w:pPr>
-      <w:bookmarkStart w:id="41" w:name="_Toc12997932"/>
+      <w:bookmarkStart w:id="42" w:name="_Toc12997932"/>
       <w:r>
         <w:rPr>
           <w:rFonts w:ascii="Times New Roman" w:hAnsi="Times New Roman" w:cs="Times New Roman"/>
         </w:rPr>
         <w:t>3.9 Other Requirements</w:t>
       </w:r>
-      <w:bookmarkEnd w:id="41"/>
+      <w:bookmarkEnd w:id="42"/>
       <w:r>
         <w:rPr>
           <w:rFonts w:ascii="Times New Roman" w:hAnsi="Times New Roman" w:cs="Times New Roman"/>
@@ -9310,14 +9638,14 @@
           <w:rFonts w:ascii="Times New Roman" w:hAnsi="Times New Roman" w:cs="Times New Roman"/>
         </w:rPr>
       </w:pPr>
-      <w:bookmarkStart w:id="42" w:name="_Toc12997933"/>
+      <w:bookmarkStart w:id="43" w:name="_Toc12997933"/>
       <w:r>
         <w:rPr>
           <w:rFonts w:ascii="Times New Roman" w:hAnsi="Times New Roman" w:cs="Times New Roman"/>
         </w:rPr>
         <w:t>3.10 Prototypes (for complete project)</w:t>
       </w:r>
-      <w:bookmarkEnd w:id="42"/>
+      <w:bookmarkEnd w:id="43"/>
       <w:r>
         <w:rPr>
           <w:rFonts w:ascii="Times New Roman" w:hAnsi="Times New Roman" w:cs="Times New Roman"/>
@@ -9336,8 +9664,16 @@
         <w:rPr>
           <w:rFonts w:ascii="Times New Roman" w:eastAsia="Times New Roman" w:hAnsi="Times New Roman" w:cs="Times New Roman"/>
         </w:rPr>
-        <w:t>Home Page:-</w:t>
-      </w:r>
+        <w:t xml:space="preserve">Home </w:t>
+      </w:r>
+      <w:proofErr w:type="gramStart"/>
+      <w:r>
+        <w:rPr>
+          <w:rFonts w:ascii="Times New Roman" w:eastAsia="Times New Roman" w:hAnsi="Times New Roman" w:cs="Times New Roman"/>
+        </w:rPr>
+        <w:t>Page:-</w:t>
+      </w:r>
+      <w:proofErr w:type="gramEnd"/>
     </w:p>
     <w:p>
       <w:pPr>
@@ -9444,8 +9780,16 @@
           <w:rFonts w:ascii="Times New Roman" w:eastAsia="Times New Roman" w:hAnsi="Times New Roman" w:cs="Times New Roman"/>
         </w:rPr>
         <w:lastRenderedPageBreak/>
-        <w:t>Admin Home:-</w:t>
-      </w:r>
+        <w:t xml:space="preserve">Admin </w:t>
+      </w:r>
+      <w:proofErr w:type="gramStart"/>
+      <w:r>
+        <w:rPr>
+          <w:rFonts w:ascii="Times New Roman" w:eastAsia="Times New Roman" w:hAnsi="Times New Roman" w:cs="Times New Roman"/>
+        </w:rPr>
+        <w:t>Home:-</w:t>
+      </w:r>
+      <w:proofErr w:type="gramEnd"/>
     </w:p>
     <w:p>
       <w:pPr>
@@ -9542,8 +9886,16 @@
         <w:rPr>
           <w:rFonts w:ascii="Times New Roman" w:eastAsia="Times New Roman" w:hAnsi="Times New Roman" w:cs="Times New Roman"/>
         </w:rPr>
-        <w:t>Manage Loans:-</w:t>
-      </w:r>
+        <w:t xml:space="preserve">Manage </w:t>
+      </w:r>
+      <w:proofErr w:type="gramStart"/>
+      <w:r>
+        <w:rPr>
+          <w:rFonts w:ascii="Times New Roman" w:eastAsia="Times New Roman" w:hAnsi="Times New Roman" w:cs="Times New Roman"/>
+        </w:rPr>
+        <w:t>Loans:-</w:t>
+      </w:r>
+      <w:proofErr w:type="gramEnd"/>
     </w:p>
     <w:p>
       <w:pPr>
@@ -9627,7 +9979,21 @@
         <w:rPr>
           <w:rFonts w:ascii="Times New Roman" w:eastAsia="Times New Roman" w:hAnsi="Times New Roman" w:cs="Times New Roman"/>
         </w:rPr>
-        <w:t>Contact Us :-</w:t>
+        <w:t xml:space="preserve">Contact </w:t>
+      </w:r>
+      <w:proofErr w:type="gramStart"/>
+      <w:r>
+        <w:rPr>
+          <w:rFonts w:ascii="Times New Roman" w:eastAsia="Times New Roman" w:hAnsi="Times New Roman" w:cs="Times New Roman"/>
+        </w:rPr>
+        <w:t>Us :</w:t>
+      </w:r>
+      <w:proofErr w:type="gramEnd"/>
+      <w:r>
+        <w:rPr>
+          <w:rFonts w:ascii="Times New Roman" w:eastAsia="Times New Roman" w:hAnsi="Times New Roman" w:cs="Times New Roman"/>
+        </w:rPr>
+        <w:t>-</w:t>
       </w:r>
     </w:p>
     <w:p>
@@ -9700,12 +10066,14 @@
           <w:rFonts w:ascii="Times New Roman" w:eastAsia="Times New Roman" w:hAnsi="Times New Roman" w:cs="Times New Roman"/>
         </w:rPr>
       </w:pPr>
+      <w:proofErr w:type="gramStart"/>
       <w:r>
         <w:rPr>
           <w:rFonts w:ascii="Times New Roman" w:eastAsia="Times New Roman" w:hAnsi="Times New Roman" w:cs="Times New Roman"/>
         </w:rPr>
         <w:t>Loans:-</w:t>
       </w:r>
+      <w:proofErr w:type="gramEnd"/>
     </w:p>
     <w:p>
       <w:pPr>
@@ -9797,8 +10165,16 @@
         <w:rPr>
           <w:rFonts w:ascii="Times New Roman" w:eastAsia="Times New Roman" w:hAnsi="Times New Roman" w:cs="Times New Roman"/>
         </w:rPr>
-        <w:t>Loan Application:-</w:t>
-      </w:r>
+        <w:t xml:space="preserve">Loan </w:t>
+      </w:r>
+      <w:proofErr w:type="gramStart"/>
+      <w:r>
+        <w:rPr>
+          <w:rFonts w:ascii="Times New Roman" w:eastAsia="Times New Roman" w:hAnsi="Times New Roman" w:cs="Times New Roman"/>
+        </w:rPr>
+        <w:t>Application:-</w:t>
+      </w:r>
+      <w:proofErr w:type="gramEnd"/>
     </w:p>
     <w:p>
       <w:pPr>
@@ -9882,8 +10258,16 @@
         <w:rPr>
           <w:rFonts w:ascii="Times New Roman" w:eastAsia="Times New Roman" w:hAnsi="Times New Roman" w:cs="Times New Roman"/>
         </w:rPr>
-        <w:t>Loan Documents:-</w:t>
-      </w:r>
+        <w:t xml:space="preserve">Loan </w:t>
+      </w:r>
+      <w:proofErr w:type="gramStart"/>
+      <w:r>
+        <w:rPr>
+          <w:rFonts w:ascii="Times New Roman" w:eastAsia="Times New Roman" w:hAnsi="Times New Roman" w:cs="Times New Roman"/>
+        </w:rPr>
+        <w:t>Documents:-</w:t>
+      </w:r>
+      <w:proofErr w:type="gramEnd"/>
     </w:p>
     <w:p>
       <w:pPr>
@@ -10092,14 +10476,14 @@
           <w:rFonts w:ascii="Times New Roman" w:hAnsi="Times New Roman" w:cs="Times New Roman"/>
         </w:rPr>
       </w:pPr>
-      <w:bookmarkStart w:id="43" w:name="_Toc12997934"/>
+      <w:bookmarkStart w:id="44" w:name="_Toc12997934"/>
       <w:r>
         <w:rPr>
           <w:rFonts w:ascii="Times New Roman" w:hAnsi="Times New Roman" w:cs="Times New Roman"/>
         </w:rPr>
         <w:t>3.11 Use Case Diagrams</w:t>
       </w:r>
-      <w:bookmarkEnd w:id="43"/>
+      <w:bookmarkEnd w:id="44"/>
       <w:r>
         <w:rPr>
           <w:rFonts w:ascii="Times New Roman" w:hAnsi="Times New Roman" w:cs="Times New Roman"/>
@@ -10205,7 +10589,7 @@
           <w:rFonts w:ascii="Times New Roman" w:hAnsi="Times New Roman" w:cs="Times New Roman"/>
         </w:rPr>
       </w:pPr>
-      <w:bookmarkStart w:id="44" w:name="_Toc12997935"/>
+      <w:bookmarkStart w:id="45" w:name="_Toc12997935"/>
       <w:r>
         <w:rPr>
           <w:rFonts w:ascii="Times New Roman" w:hAnsi="Times New Roman" w:cs="Times New Roman"/>
@@ -10213,7 +10597,7 @@
         <w:lastRenderedPageBreak/>
         <w:t>4. Design</w:t>
       </w:r>
-      <w:bookmarkEnd w:id="44"/>
+      <w:bookmarkEnd w:id="45"/>
     </w:p>
     <w:p>
       <w:pPr>
@@ -10222,14 +10606,14 @@
           <w:rFonts w:ascii="Times New Roman" w:hAnsi="Times New Roman" w:cs="Times New Roman"/>
         </w:rPr>
       </w:pPr>
-      <w:bookmarkStart w:id="45" w:name="_Toc12997936"/>
+      <w:bookmarkStart w:id="46" w:name="_Toc12997936"/>
       <w:r>
         <w:rPr>
           <w:rFonts w:ascii="Times New Roman" w:hAnsi="Times New Roman" w:cs="Times New Roman"/>
         </w:rPr>
         <w:t>4.1 ER diagram:</w:t>
       </w:r>
-      <w:bookmarkEnd w:id="45"/>
+      <w:bookmarkEnd w:id="46"/>
     </w:p>
     <w:p>
       <w:pPr>
@@ -10568,14 +10952,14 @@
           <w:rFonts w:ascii="Times New Roman" w:hAnsi="Times New Roman" w:cs="Times New Roman"/>
         </w:rPr>
       </w:pPr>
-      <w:bookmarkStart w:id="46" w:name="_Toc12997937"/>
+      <w:bookmarkStart w:id="47" w:name="_Toc12997937"/>
       <w:r>
         <w:rPr>
           <w:rFonts w:ascii="Times New Roman" w:hAnsi="Times New Roman" w:cs="Times New Roman"/>
         </w:rPr>
         <w:t>4.2 GUI</w:t>
       </w:r>
-      <w:bookmarkEnd w:id="46"/>
+      <w:bookmarkEnd w:id="47"/>
     </w:p>
     <w:p/>
     <w:p>
@@ -10585,14 +10969,14 @@
           <w:rFonts w:ascii="Times New Roman" w:hAnsi="Times New Roman" w:cs="Times New Roman"/>
         </w:rPr>
       </w:pPr>
-      <w:bookmarkStart w:id="47" w:name="_Toc12997938"/>
+      <w:bookmarkStart w:id="48" w:name="_Toc12997938"/>
       <w:r>
         <w:rPr>
           <w:rFonts w:ascii="Times New Roman" w:hAnsi="Times New Roman" w:cs="Times New Roman"/>
         </w:rPr>
         <w:t>5. Analysis Models</w:t>
       </w:r>
-      <w:bookmarkEnd w:id="47"/>
+      <w:bookmarkEnd w:id="48"/>
       <w:r>
         <w:rPr>
           <w:rFonts w:ascii="Times New Roman" w:hAnsi="Times New Roman" w:cs="Times New Roman"/>
@@ -10613,14 +10997,14 @@
         </w:rPr>
         <w:t xml:space="preserve"> </w:t>
       </w:r>
-      <w:bookmarkStart w:id="48" w:name="_Toc12997939"/>
+      <w:bookmarkStart w:id="49" w:name="_Toc12997939"/>
       <w:r>
         <w:rPr>
           <w:rFonts w:ascii="Times New Roman" w:hAnsi="Times New Roman" w:cs="Times New Roman"/>
         </w:rPr>
         <w:t>5.1 Data Flow Diagram</w:t>
       </w:r>
-      <w:bookmarkEnd w:id="48"/>
+      <w:bookmarkEnd w:id="49"/>
     </w:p>
     <w:p>
       <w:r>
@@ -10694,14 +11078,14 @@
         <w:lastRenderedPageBreak/>
         <w:t xml:space="preserve"> </w:t>
       </w:r>
-      <w:bookmarkStart w:id="49" w:name="_Toc12997940"/>
+      <w:bookmarkStart w:id="50" w:name="_Toc12997940"/>
       <w:r>
         <w:rPr>
           <w:rFonts w:ascii="Times New Roman" w:hAnsi="Times New Roman" w:cs="Times New Roman"/>
         </w:rPr>
         <w:t>5.2 Sequence Diagram</w:t>
       </w:r>
-      <w:bookmarkEnd w:id="49"/>
+      <w:bookmarkEnd w:id="50"/>
       <w:r>
         <w:rPr>
           <w:rFonts w:ascii="Times New Roman" w:hAnsi="Times New Roman" w:cs="Times New Roman"/>
@@ -10828,14 +11212,14 @@
           <w:rFonts w:ascii="Times New Roman" w:hAnsi="Times New Roman" w:cs="Times New Roman"/>
         </w:rPr>
       </w:pPr>
-      <w:bookmarkStart w:id="50" w:name="_Toc12997941"/>
+      <w:bookmarkStart w:id="51" w:name="_Toc12997941"/>
       <w:r>
         <w:rPr>
           <w:rFonts w:ascii="Times New Roman" w:hAnsi="Times New Roman" w:cs="Times New Roman"/>
         </w:rPr>
         <w:t>6. Technical Manual</w:t>
       </w:r>
-      <w:bookmarkEnd w:id="50"/>
+      <w:bookmarkEnd w:id="51"/>
     </w:p>
     <w:p>
       <w:pPr>
@@ -10844,16 +11228,16 @@
           <w:rFonts w:ascii="Times New Roman" w:hAnsi="Times New Roman" w:cs="Times New Roman"/>
         </w:rPr>
       </w:pPr>
-      <w:bookmarkStart w:id="51" w:name="_i14fwx8kd7sv"/>
-      <w:bookmarkStart w:id="52" w:name="_Toc12997942"/>
-      <w:bookmarkEnd w:id="51"/>
+      <w:bookmarkStart w:id="52" w:name="_i14fwx8kd7sv"/>
+      <w:bookmarkStart w:id="53" w:name="_Toc12997942"/>
+      <w:bookmarkEnd w:id="52"/>
       <w:r>
         <w:rPr>
           <w:rFonts w:ascii="Times New Roman" w:hAnsi="Times New Roman" w:cs="Times New Roman"/>
         </w:rPr>
         <w:t>6.1. Document Identification</w:t>
       </w:r>
-      <w:bookmarkEnd w:id="52"/>
+      <w:bookmarkEnd w:id="53"/>
     </w:p>
     <w:p>
       <w:pPr>
@@ -10875,16 +11259,16 @@
           <w:rFonts w:ascii="Times New Roman" w:hAnsi="Times New Roman" w:cs="Times New Roman"/>
         </w:rPr>
       </w:pPr>
-      <w:bookmarkStart w:id="53" w:name="_7q0n13x36i02"/>
-      <w:bookmarkStart w:id="54" w:name="_Toc12997943"/>
-      <w:bookmarkEnd w:id="53"/>
+      <w:bookmarkStart w:id="54" w:name="_7q0n13x36i02"/>
+      <w:bookmarkStart w:id="55" w:name="_Toc12997943"/>
+      <w:bookmarkEnd w:id="54"/>
       <w:r>
         <w:rPr>
           <w:rFonts w:ascii="Times New Roman" w:hAnsi="Times New Roman" w:cs="Times New Roman"/>
         </w:rPr>
         <w:t>6.2. System overview</w:t>
       </w:r>
-      <w:bookmarkEnd w:id="54"/>
+      <w:bookmarkEnd w:id="55"/>
     </w:p>
     <w:p>
       <w:pPr>
@@ -10973,16 +11357,16 @@
           <w:rFonts w:ascii="Times New Roman" w:hAnsi="Times New Roman" w:cs="Times New Roman"/>
         </w:rPr>
       </w:pPr>
-      <w:bookmarkStart w:id="55" w:name="_5yy8od98r9kb"/>
-      <w:bookmarkStart w:id="56" w:name="_Toc12997944"/>
-      <w:bookmarkEnd w:id="55"/>
+      <w:bookmarkStart w:id="56" w:name="_5yy8od98r9kb"/>
+      <w:bookmarkStart w:id="57" w:name="_Toc12997944"/>
+      <w:bookmarkEnd w:id="56"/>
       <w:r>
         <w:rPr>
           <w:rFonts w:ascii="Times New Roman" w:hAnsi="Times New Roman" w:cs="Times New Roman"/>
         </w:rPr>
         <w:t>6.3. Tools and technologies</w:t>
       </w:r>
-      <w:bookmarkEnd w:id="56"/>
+      <w:bookmarkEnd w:id="57"/>
     </w:p>
     <w:p>
       <w:pPr>
@@ -10991,16 +11375,16 @@
           <w:rFonts w:ascii="Times New Roman" w:hAnsi="Times New Roman" w:cs="Times New Roman"/>
         </w:rPr>
       </w:pPr>
-      <w:bookmarkStart w:id="57" w:name="_hv89sf7ee95z"/>
-      <w:bookmarkStart w:id="58" w:name="_Toc12997945"/>
-      <w:bookmarkEnd w:id="57"/>
+      <w:bookmarkStart w:id="58" w:name="_hv89sf7ee95z"/>
+      <w:bookmarkStart w:id="59" w:name="_Toc12997945"/>
+      <w:bookmarkEnd w:id="58"/>
       <w:r>
         <w:rPr>
           <w:rFonts w:ascii="Times New Roman" w:hAnsi="Times New Roman" w:cs="Times New Roman"/>
         </w:rPr>
         <w:t>6.3.1. MySQL</w:t>
       </w:r>
-      <w:bookmarkEnd w:id="58"/>
+      <w:bookmarkEnd w:id="59"/>
     </w:p>
     <w:p>
       <w:pPr>
@@ -11022,9 +11406,9 @@
           <w:rFonts w:ascii="Times New Roman" w:hAnsi="Times New Roman" w:cs="Times New Roman"/>
         </w:rPr>
       </w:pPr>
-      <w:bookmarkStart w:id="59" w:name="_qf120emkx9wl"/>
-      <w:bookmarkStart w:id="60" w:name="_Toc12997946"/>
-      <w:bookmarkEnd w:id="59"/>
+      <w:bookmarkStart w:id="60" w:name="_qf120emkx9wl"/>
+      <w:bookmarkStart w:id="61" w:name="_Toc12997946"/>
+      <w:bookmarkEnd w:id="60"/>
       <w:r>
         <w:rPr>
           <w:rFonts w:ascii="Times New Roman" w:hAnsi="Times New Roman" w:cs="Times New Roman"/>
@@ -11032,7 +11416,7 @@
         <w:lastRenderedPageBreak/>
         <w:t>6.3.2 Express</w:t>
       </w:r>
-      <w:bookmarkEnd w:id="60"/>
+      <w:bookmarkEnd w:id="61"/>
     </w:p>
     <w:p>
       <w:pPr>
@@ -11050,8 +11434,8 @@
         </w:rPr>
         <w:t>Express is a used as web application framework for Node. It handles the interactions between the frontend and the database.</w:t>
       </w:r>
-      <w:bookmarkStart w:id="61" w:name="_3zphodeam6d"/>
-      <w:bookmarkEnd w:id="61"/>
+      <w:bookmarkStart w:id="62" w:name="_3zphodeam6d"/>
+      <w:bookmarkEnd w:id="62"/>
     </w:p>
     <w:p>
       <w:pPr>
@@ -11060,26 +11444,48 @@
           <w:rFonts w:ascii="Times New Roman" w:hAnsi="Times New Roman" w:cs="Times New Roman"/>
         </w:rPr>
       </w:pPr>
-      <w:bookmarkStart w:id="62" w:name="_Toc12997947"/>
-      <w:r>
-        <w:rPr>
-          <w:rFonts w:ascii="Times New Roman" w:hAnsi="Times New Roman" w:cs="Times New Roman"/>
-        </w:rPr>
-        <w:t>6.3.3 Plotly</w:t>
-      </w:r>
-      <w:bookmarkEnd w:id="62"/>
-    </w:p>
-    <w:p>
-      <w:pPr>
-        <w:rPr>
-          <w:rFonts w:ascii="Times New Roman" w:hAnsi="Times New Roman" w:cs="Times New Roman"/>
-        </w:rPr>
-      </w:pPr>
-      <w:r>
-        <w:rPr>
-          <w:rFonts w:ascii="Times New Roman" w:hAnsi="Times New Roman" w:cs="Times New Roman"/>
-        </w:rPr>
-        <w:t>Banking system requires a lot of reporting to maintain the assets. Visualizing the data helps the loan provider monitor his assets with ease. Plotly is used to generate the reporting functionality for the admin.</w:t>
+      <w:bookmarkStart w:id="63" w:name="_Toc12997947"/>
+      <w:r>
+        <w:rPr>
+          <w:rFonts w:ascii="Times New Roman" w:hAnsi="Times New Roman" w:cs="Times New Roman"/>
+        </w:rPr>
+        <w:t xml:space="preserve">6.3.3 </w:t>
+      </w:r>
+      <w:proofErr w:type="spellStart"/>
+      <w:r>
+        <w:rPr>
+          <w:rFonts w:ascii="Times New Roman" w:hAnsi="Times New Roman" w:cs="Times New Roman"/>
+        </w:rPr>
+        <w:t>Plotly</w:t>
+      </w:r>
+      <w:bookmarkEnd w:id="63"/>
+      <w:proofErr w:type="spellEnd"/>
+    </w:p>
+    <w:p>
+      <w:pPr>
+        <w:rPr>
+          <w:rFonts w:ascii="Times New Roman" w:hAnsi="Times New Roman" w:cs="Times New Roman"/>
+        </w:rPr>
+      </w:pPr>
+      <w:r>
+        <w:rPr>
+          <w:rFonts w:ascii="Times New Roman" w:hAnsi="Times New Roman" w:cs="Times New Roman"/>
+        </w:rPr>
+        <w:t xml:space="preserve">Banking system requires a lot of reporting to maintain the assets. Visualizing the data helps the loan provider monitor his assets with ease. </w:t>
+      </w:r>
+      <w:proofErr w:type="spellStart"/>
+      <w:r>
+        <w:rPr>
+          <w:rFonts w:ascii="Times New Roman" w:hAnsi="Times New Roman" w:cs="Times New Roman"/>
+        </w:rPr>
+        <w:t>Plotly</w:t>
+      </w:r>
+      <w:proofErr w:type="spellEnd"/>
+      <w:r>
+        <w:rPr>
+          <w:rFonts w:ascii="Times New Roman" w:hAnsi="Times New Roman" w:cs="Times New Roman"/>
+        </w:rPr>
+        <w:t xml:space="preserve"> is used to generate the reporting functionality for the admin.</w:t>
       </w:r>
     </w:p>
     <w:p>
@@ -11089,14 +11495,14 @@
           <w:rFonts w:ascii="Times New Roman" w:hAnsi="Times New Roman" w:cs="Times New Roman"/>
         </w:rPr>
       </w:pPr>
-      <w:bookmarkStart w:id="63" w:name="_Toc12997948"/>
+      <w:bookmarkStart w:id="64" w:name="_Toc12997948"/>
       <w:r>
         <w:rPr>
           <w:rFonts w:ascii="Times New Roman" w:hAnsi="Times New Roman" w:cs="Times New Roman"/>
         </w:rPr>
         <w:t>6.3.4 GitHub</w:t>
       </w:r>
-      <w:bookmarkEnd w:id="63"/>
+      <w:bookmarkEnd w:id="64"/>
     </w:p>
     <w:p>
       <w:pPr>
@@ -11147,14 +11553,14 @@
           <w:rFonts w:ascii="Times New Roman" w:hAnsi="Times New Roman" w:cs="Times New Roman"/>
         </w:rPr>
       </w:pPr>
-      <w:bookmarkStart w:id="64" w:name="_Toc12997949"/>
+      <w:bookmarkStart w:id="65" w:name="_Toc12997949"/>
       <w:r>
         <w:rPr>
           <w:rFonts w:ascii="Times New Roman" w:hAnsi="Times New Roman" w:cs="Times New Roman"/>
         </w:rPr>
         <w:t>6.3.5 Heroku/AWS</w:t>
       </w:r>
-      <w:bookmarkEnd w:id="64"/>
+      <w:bookmarkEnd w:id="65"/>
     </w:p>
     <w:p>
       <w:pPr>
@@ -11183,28 +11589,42 @@
           <w:rFonts w:ascii="Times New Roman" w:hAnsi="Times New Roman" w:cs="Times New Roman"/>
         </w:rPr>
       </w:pPr>
-      <w:bookmarkStart w:id="65" w:name="_ro0b8ev1tziv"/>
-      <w:bookmarkStart w:id="66" w:name="_Toc12997950"/>
-      <w:bookmarkEnd w:id="65"/>
+      <w:bookmarkStart w:id="66" w:name="_ro0b8ev1tziv"/>
+      <w:bookmarkStart w:id="67" w:name="_Toc12997950"/>
+      <w:bookmarkEnd w:id="66"/>
       <w:r>
         <w:rPr>
           <w:rFonts w:ascii="Times New Roman" w:hAnsi="Times New Roman" w:cs="Times New Roman"/>
         </w:rPr>
         <w:t>6.4 Document overview</w:t>
       </w:r>
-      <w:bookmarkEnd w:id="66"/>
-    </w:p>
-    <w:p>
-      <w:pPr>
-        <w:rPr>
-          <w:rFonts w:ascii="Times New Roman" w:hAnsi="Times New Roman" w:cs="Times New Roman"/>
-        </w:rPr>
-      </w:pPr>
-      <w:r>
-        <w:rPr>
-          <w:rFonts w:ascii="Times New Roman" w:hAnsi="Times New Roman" w:cs="Times New Roman"/>
-        </w:rPr>
-        <w:t xml:space="preserve">This section of the document lists each component of the application along with detail explanation of code and the screenshot. The complete project is not implemented in this semester so the major objective of this document is to explain the login functionality. </w:t>
+      <w:bookmarkEnd w:id="67"/>
+    </w:p>
+    <w:p>
+      <w:pPr>
+        <w:rPr>
+          <w:rFonts w:ascii="Times New Roman" w:hAnsi="Times New Roman" w:cs="Times New Roman"/>
+        </w:rPr>
+      </w:pPr>
+      <w:r>
+        <w:rPr>
+          <w:rFonts w:ascii="Times New Roman" w:hAnsi="Times New Roman" w:cs="Times New Roman"/>
+        </w:rPr>
+        <w:t xml:space="preserve">This section of the document lists each component of the application along with detail explanation of code and the screenshot. The complete project is not implemented in this </w:t>
+      </w:r>
+      <w:proofErr w:type="gramStart"/>
+      <w:r>
+        <w:rPr>
+          <w:rFonts w:ascii="Times New Roman" w:hAnsi="Times New Roman" w:cs="Times New Roman"/>
+        </w:rPr>
+        <w:t>semester</w:t>
+      </w:r>
+      <w:proofErr w:type="gramEnd"/>
+      <w:r>
+        <w:rPr>
+          <w:rFonts w:ascii="Times New Roman" w:hAnsi="Times New Roman" w:cs="Times New Roman"/>
+        </w:rPr>
+        <w:t xml:space="preserve"> so the major objective of this document is to explain the login functionality. </w:t>
       </w:r>
     </w:p>
     <w:p>
@@ -11429,8 +11849,6 @@
         </w:rPr>
         <w:t>Approve or reject applications</w:t>
       </w:r>
-      <w:bookmarkStart w:id="67" w:name="_GoBack"/>
-      <w:bookmarkEnd w:id="67"/>
     </w:p>
     <w:p>
       <w:pPr>
@@ -11488,7 +11906,21 @@
           <w:rFonts w:ascii="Times New Roman" w:hAnsi="Times New Roman" w:cs="Times New Roman"/>
         </w:rPr>
         <w:lastRenderedPageBreak/>
-        <w:t>below. The HTML code for this page is available in the GitHub page: userhome.ejs under views folder.</w:t>
+        <w:t xml:space="preserve">below. The HTML code for this page is available in the GitHub page: </w:t>
+      </w:r>
+      <w:proofErr w:type="spellStart"/>
+      <w:r>
+        <w:rPr>
+          <w:rFonts w:ascii="Times New Roman" w:hAnsi="Times New Roman" w:cs="Times New Roman"/>
+        </w:rPr>
+        <w:t>userhome.ejs</w:t>
+      </w:r>
+      <w:proofErr w:type="spellEnd"/>
+      <w:r>
+        <w:rPr>
+          <w:rFonts w:ascii="Times New Roman" w:hAnsi="Times New Roman" w:cs="Times New Roman"/>
+        </w:rPr>
+        <w:t xml:space="preserve"> under views folder.</w:t>
       </w:r>
     </w:p>
     <w:p>
@@ -11602,7 +12034,21 @@
         <w:rPr>
           <w:rFonts w:ascii="Times New Roman" w:hAnsi="Times New Roman" w:cs="Times New Roman"/>
         </w:rPr>
-        <w:t>If the customer is already registered with the application. He/she can login into the system to view the status of the application or view the payment information and make payments. The login details of the user is stored in the MySQL database. The code available in db.js is used to connect to the database. The database name, host user and password are stored in this file.</w:t>
+        <w:t xml:space="preserve">If the customer is already registered with the application. He/she can login into the system to view the status of the application or view the payment information and make payments. The login details of the user </w:t>
+      </w:r>
+      <w:proofErr w:type="gramStart"/>
+      <w:r>
+        <w:rPr>
+          <w:rFonts w:ascii="Times New Roman" w:hAnsi="Times New Roman" w:cs="Times New Roman"/>
+        </w:rPr>
+        <w:t>is</w:t>
+      </w:r>
+      <w:proofErr w:type="gramEnd"/>
+      <w:r>
+        <w:rPr>
+          <w:rFonts w:ascii="Times New Roman" w:hAnsi="Times New Roman" w:cs="Times New Roman"/>
+        </w:rPr>
+        <w:t xml:space="preserve"> stored in the MySQL database. The code available in db.js is used to connect to the database. The database name, host user and password are stored in this file.</w:t>
       </w:r>
     </w:p>
     <w:p>
@@ -11880,7 +12326,21 @@
         <w:rPr>
           <w:rFonts w:ascii="Times New Roman" w:hAnsi="Times New Roman" w:cs="Times New Roman"/>
         </w:rPr>
-        <w:t>The admin can use the Admin login page to login in to the application. As soon as the admin is logged into the application he/she can perform admin related functionalities as specified in the functional document.</w:t>
+        <w:t xml:space="preserve">The admin can use the Admin login page to login in to the application. As soon as the admin is logged into the </w:t>
+      </w:r>
+      <w:proofErr w:type="gramStart"/>
+      <w:r>
+        <w:rPr>
+          <w:rFonts w:ascii="Times New Roman" w:hAnsi="Times New Roman" w:cs="Times New Roman"/>
+        </w:rPr>
+        <w:t>application</w:t>
+      </w:r>
+      <w:proofErr w:type="gramEnd"/>
+      <w:r>
+        <w:rPr>
+          <w:rFonts w:ascii="Times New Roman" w:hAnsi="Times New Roman" w:cs="Times New Roman"/>
+        </w:rPr>
+        <w:t xml:space="preserve"> he/she can perform admin related functionalities as specified in the functional document.</w:t>
       </w:r>
     </w:p>
     <w:p>
@@ -11983,7 +12443,21 @@
         <w:rPr>
           <w:rFonts w:ascii="Times New Roman" w:hAnsi="Times New Roman" w:cs="Times New Roman"/>
         </w:rPr>
-        <w:t>New user can register using the registration page. The code is available in register.ejs file under views folder.</w:t>
+        <w:t xml:space="preserve">New user can register using the registration page. The code is available in </w:t>
+      </w:r>
+      <w:proofErr w:type="spellStart"/>
+      <w:r>
+        <w:rPr>
+          <w:rFonts w:ascii="Times New Roman" w:hAnsi="Times New Roman" w:cs="Times New Roman"/>
+        </w:rPr>
+        <w:t>register.ejs</w:t>
+      </w:r>
+      <w:proofErr w:type="spellEnd"/>
+      <w:r>
+        <w:rPr>
+          <w:rFonts w:ascii="Times New Roman" w:hAnsi="Times New Roman" w:cs="Times New Roman"/>
+        </w:rPr>
+        <w:t xml:space="preserve"> file under views folder.</w:t>
       </w:r>
     </w:p>
     <w:p>
@@ -12079,7 +12553,35 @@
         <w:rPr>
           <w:rFonts w:ascii="Times New Roman" w:hAnsi="Times New Roman" w:cs="Times New Roman"/>
         </w:rPr>
-        <w:t xml:space="preserve">The user registration details are stored in the Tb_user table in the database. The below screenshot shows the script for Tb_user. To connect the front end to database we have created the model, </w:t>
+        <w:t xml:space="preserve">The user registration details are stored in the </w:t>
+      </w:r>
+      <w:proofErr w:type="spellStart"/>
+      <w:r>
+        <w:rPr>
+          <w:rFonts w:ascii="Times New Roman" w:hAnsi="Times New Roman" w:cs="Times New Roman"/>
+        </w:rPr>
+        <w:t>Tb_user</w:t>
+      </w:r>
+      <w:proofErr w:type="spellEnd"/>
+      <w:r>
+        <w:rPr>
+          <w:rFonts w:ascii="Times New Roman" w:hAnsi="Times New Roman" w:cs="Times New Roman"/>
+        </w:rPr>
+        <w:t xml:space="preserve"> table in the database. The below screenshot shows the script for </w:t>
+      </w:r>
+      <w:proofErr w:type="spellStart"/>
+      <w:r>
+        <w:rPr>
+          <w:rFonts w:ascii="Times New Roman" w:hAnsi="Times New Roman" w:cs="Times New Roman"/>
+        </w:rPr>
+        <w:t>Tb_user</w:t>
+      </w:r>
+      <w:proofErr w:type="spellEnd"/>
+      <w:r>
+        <w:rPr>
+          <w:rFonts w:ascii="Times New Roman" w:hAnsi="Times New Roman" w:cs="Times New Roman"/>
+        </w:rPr>
+        <w:t xml:space="preserve">. To connect the front end to database we have created the model, </w:t>
       </w:r>
       <w:r>
         <w:rPr>
@@ -12281,7 +12783,7 @@
 </file>
 
 <file path=word/endnotes.xml><?xml version="1.0" encoding="utf-8"?>
-<w:endnotes xmlns:wpc="http://schemas.microsoft.com/office/word/2010/wordprocessingCanvas" xmlns:cx="http://schemas.microsoft.com/office/drawing/2014/chartex" xmlns:cx1="http://schemas.microsoft.com/office/drawing/2015/9/8/chartex" xmlns:mc="http://schemas.openxmlformats.org/markup-compatibility/2006" xmlns:o="urn:schemas-microsoft-com:office:office" xmlns:r="http://schemas.openxmlformats.org/officeDocument/2006/relationships" xmlns:m="http://schemas.openxmlformats.org/officeDocument/2006/math" xmlns:v="urn:schemas-microsoft-com:vml" xmlns:wp14="http://schemas.microsoft.com/office/word/2010/wordprocessingDrawing" xmlns:wp="http://schemas.openxmlformats.org/drawingml/2006/wordprocessingDrawing" xmlns:w10="urn:schemas-microsoft-com:office:word" xmlns:w="http://schemas.openxmlformats.org/wordprocessingml/2006/main" xmlns:w14="http://schemas.microsoft.com/office/word/2010/wordml" xmlns:w15="http://schemas.microsoft.com/office/word/2012/wordml" xmlns:w16se="http://schemas.microsoft.com/office/word/2015/wordml/symex" xmlns:wpg="http://schemas.microsoft.com/office/word/2010/wordprocessingGroup" xmlns:wpi="http://schemas.microsoft.com/office/word/2010/wordprocessingInk" xmlns:wne="http://schemas.microsoft.com/office/word/2006/wordml" xmlns:wps="http://schemas.microsoft.com/office/word/2010/wordprocessingShape" mc:Ignorable="w14 w15 w16se wp14">
+<w:endnotes xmlns:wpc="http://schemas.microsoft.com/office/word/2010/wordprocessingCanvas" xmlns:cx="http://schemas.microsoft.com/office/drawing/2014/chartex" xmlns:cx1="http://schemas.microsoft.com/office/drawing/2015/9/8/chartex" xmlns:cx2="http://schemas.microsoft.com/office/drawing/2015/10/21/chartex" xmlns:cx3="http://schemas.microsoft.com/office/drawing/2016/5/9/chartex" xmlns:cx4="http://schemas.microsoft.com/office/drawing/2016/5/10/chartex" xmlns:cx5="http://schemas.microsoft.com/office/drawing/2016/5/11/chartex" xmlns:cx6="http://schemas.microsoft.com/office/drawing/2016/5/12/chartex" xmlns:cx7="http://schemas.microsoft.com/office/drawing/2016/5/13/chartex" xmlns:cx8="http://schemas.microsoft.com/office/drawing/2016/5/14/chartex" xmlns:mc="http://schemas.openxmlformats.org/markup-compatibility/2006" xmlns:aink="http://schemas.microsoft.com/office/drawing/2016/ink" xmlns:am3d="http://schemas.microsoft.com/office/drawing/2017/model3d" xmlns:o="urn:schemas-microsoft-com:office:office" xmlns:r="http://schemas.openxmlformats.org/officeDocument/2006/relationships" xmlns:m="http://schemas.openxmlformats.org/officeDocument/2006/math" xmlns:v="urn:schemas-microsoft-com:vml" xmlns:wp14="http://schemas.microsoft.com/office/word/2010/wordprocessingDrawing" xmlns:wp="http://schemas.openxmlformats.org/drawingml/2006/wordprocessingDrawing" xmlns:w10="urn:schemas-microsoft-com:office:word" xmlns:w="http://schemas.openxmlformats.org/wordprocessingml/2006/main" xmlns:w14="http://schemas.microsoft.com/office/word/2010/wordml" xmlns:w15="http://schemas.microsoft.com/office/word/2012/wordml" xmlns:w16cid="http://schemas.microsoft.com/office/word/2016/wordml/cid" xmlns:w16se="http://schemas.microsoft.com/office/word/2015/wordml/symex" xmlns:wpg="http://schemas.microsoft.com/office/word/2010/wordprocessingGroup" xmlns:wpi="http://schemas.microsoft.com/office/word/2010/wordprocessingInk" xmlns:wne="http://schemas.microsoft.com/office/word/2006/wordml" xmlns:wps="http://schemas.microsoft.com/office/word/2010/wordprocessingShape" mc:Ignorable="w14 w15 w16se w16cid wp14">
   <w:endnote w:type="separator" w:id="-1">
     <w:p>
       <w:r>
@@ -12300,7 +12802,7 @@
 </file>
 
 <file path=word/footer1.xml><?xml version="1.0" encoding="utf-8"?>
-<w:ftr xmlns:wpc="http://schemas.microsoft.com/office/word/2010/wordprocessingCanvas" xmlns:cx="http://schemas.microsoft.com/office/drawing/2014/chartex" xmlns:cx1="http://schemas.microsoft.com/office/drawing/2015/9/8/chartex" xmlns:mc="http://schemas.openxmlformats.org/markup-compatibility/2006" xmlns:o="urn:schemas-microsoft-com:office:office" xmlns:r="http://schemas.openxmlformats.org/officeDocument/2006/relationships" xmlns:m="http://schemas.openxmlformats.org/officeDocument/2006/math" xmlns:v="urn:schemas-microsoft-com:vml" xmlns:wp14="http://schemas.microsoft.com/office/word/2010/wordprocessingDrawing" xmlns:wp="http://schemas.openxmlformats.org/drawingml/2006/wordprocessingDrawing" xmlns:w10="urn:schemas-microsoft-com:office:word" xmlns:w="http://schemas.openxmlformats.org/wordprocessingml/2006/main" xmlns:w14="http://schemas.microsoft.com/office/word/2010/wordml" xmlns:w15="http://schemas.microsoft.com/office/word/2012/wordml" xmlns:w16se="http://schemas.microsoft.com/office/word/2015/wordml/symex" xmlns:wpg="http://schemas.microsoft.com/office/word/2010/wordprocessingGroup" xmlns:wpi="http://schemas.microsoft.com/office/word/2010/wordprocessingInk" xmlns:wne="http://schemas.microsoft.com/office/word/2006/wordml" xmlns:wps="http://schemas.microsoft.com/office/word/2010/wordprocessingShape" mc:Ignorable="w14 w15 w16se wp14">
+<w:ftr xmlns:wpc="http://schemas.microsoft.com/office/word/2010/wordprocessingCanvas" xmlns:cx="http://schemas.microsoft.com/office/drawing/2014/chartex" xmlns:cx1="http://schemas.microsoft.com/office/drawing/2015/9/8/chartex" xmlns:cx2="http://schemas.microsoft.com/office/drawing/2015/10/21/chartex" xmlns:cx3="http://schemas.microsoft.com/office/drawing/2016/5/9/chartex" xmlns:cx4="http://schemas.microsoft.com/office/drawing/2016/5/10/chartex" xmlns:cx5="http://schemas.microsoft.com/office/drawing/2016/5/11/chartex" xmlns:cx6="http://schemas.microsoft.com/office/drawing/2016/5/12/chartex" xmlns:cx7="http://schemas.microsoft.com/office/drawing/2016/5/13/chartex" xmlns:cx8="http://schemas.microsoft.com/office/drawing/2016/5/14/chartex" xmlns:mc="http://schemas.openxmlformats.org/markup-compatibility/2006" xmlns:aink="http://schemas.microsoft.com/office/drawing/2016/ink" xmlns:am3d="http://schemas.microsoft.com/office/drawing/2017/model3d" xmlns:o="urn:schemas-microsoft-com:office:office" xmlns:r="http://schemas.openxmlformats.org/officeDocument/2006/relationships" xmlns:m="http://schemas.openxmlformats.org/officeDocument/2006/math" xmlns:v="urn:schemas-microsoft-com:vml" xmlns:wp14="http://schemas.microsoft.com/office/word/2010/wordprocessingDrawing" xmlns:wp="http://schemas.openxmlformats.org/drawingml/2006/wordprocessingDrawing" xmlns:w10="urn:schemas-microsoft-com:office:word" xmlns:w="http://schemas.openxmlformats.org/wordprocessingml/2006/main" xmlns:w14="http://schemas.microsoft.com/office/word/2010/wordml" xmlns:w15="http://schemas.microsoft.com/office/word/2012/wordml" xmlns:w16cid="http://schemas.microsoft.com/office/word/2016/wordml/cid" xmlns:w16se="http://schemas.microsoft.com/office/word/2015/wordml/symex" xmlns:wpg="http://schemas.microsoft.com/office/word/2010/wordprocessingGroup" xmlns:wpi="http://schemas.microsoft.com/office/word/2010/wordprocessingInk" xmlns:wne="http://schemas.microsoft.com/office/word/2006/wordml" xmlns:wps="http://schemas.microsoft.com/office/word/2010/wordprocessingShape" mc:Ignorable="w14 w15 w16se w16cid wp14">
   <w:p>
     <w:pPr>
       <w:pBdr>
@@ -12367,7 +12869,7 @@
 </file>
 
 <file path=word/footer2.xml><?xml version="1.0" encoding="utf-8"?>
-<w:ftr xmlns:wpc="http://schemas.microsoft.com/office/word/2010/wordprocessingCanvas" xmlns:cx="http://schemas.microsoft.com/office/drawing/2014/chartex" xmlns:cx1="http://schemas.microsoft.com/office/drawing/2015/9/8/chartex" xmlns:mc="http://schemas.openxmlformats.org/markup-compatibility/2006" xmlns:o="urn:schemas-microsoft-com:office:office" xmlns:r="http://schemas.openxmlformats.org/officeDocument/2006/relationships" xmlns:m="http://schemas.openxmlformats.org/officeDocument/2006/math" xmlns:v="urn:schemas-microsoft-com:vml" xmlns:wp14="http://schemas.microsoft.com/office/word/2010/wordprocessingDrawing" xmlns:wp="http://schemas.openxmlformats.org/drawingml/2006/wordprocessingDrawing" xmlns:w10="urn:schemas-microsoft-com:office:word" xmlns:w="http://schemas.openxmlformats.org/wordprocessingml/2006/main" xmlns:w14="http://schemas.microsoft.com/office/word/2010/wordml" xmlns:w15="http://schemas.microsoft.com/office/word/2012/wordml" xmlns:w16se="http://schemas.microsoft.com/office/word/2015/wordml/symex" xmlns:wpg="http://schemas.microsoft.com/office/word/2010/wordprocessingGroup" xmlns:wpi="http://schemas.microsoft.com/office/word/2010/wordprocessingInk" xmlns:wne="http://schemas.microsoft.com/office/word/2006/wordml" xmlns:wps="http://schemas.microsoft.com/office/word/2010/wordprocessingShape" mc:Ignorable="w14 w15 w16se wp14">
+<w:ftr xmlns:wpc="http://schemas.microsoft.com/office/word/2010/wordprocessingCanvas" xmlns:cx="http://schemas.microsoft.com/office/drawing/2014/chartex" xmlns:cx1="http://schemas.microsoft.com/office/drawing/2015/9/8/chartex" xmlns:cx2="http://schemas.microsoft.com/office/drawing/2015/10/21/chartex" xmlns:cx3="http://schemas.microsoft.com/office/drawing/2016/5/9/chartex" xmlns:cx4="http://schemas.microsoft.com/office/drawing/2016/5/10/chartex" xmlns:cx5="http://schemas.microsoft.com/office/drawing/2016/5/11/chartex" xmlns:cx6="http://schemas.microsoft.com/office/drawing/2016/5/12/chartex" xmlns:cx7="http://schemas.microsoft.com/office/drawing/2016/5/13/chartex" xmlns:cx8="http://schemas.microsoft.com/office/drawing/2016/5/14/chartex" xmlns:mc="http://schemas.openxmlformats.org/markup-compatibility/2006" xmlns:aink="http://schemas.microsoft.com/office/drawing/2016/ink" xmlns:am3d="http://schemas.microsoft.com/office/drawing/2017/model3d" xmlns:o="urn:schemas-microsoft-com:office:office" xmlns:r="http://schemas.openxmlformats.org/officeDocument/2006/relationships" xmlns:m="http://schemas.openxmlformats.org/officeDocument/2006/math" xmlns:v="urn:schemas-microsoft-com:vml" xmlns:wp14="http://schemas.microsoft.com/office/word/2010/wordprocessingDrawing" xmlns:wp="http://schemas.openxmlformats.org/drawingml/2006/wordprocessingDrawing" xmlns:w10="urn:schemas-microsoft-com:office:word" xmlns:w="http://schemas.openxmlformats.org/wordprocessingml/2006/main" xmlns:w14="http://schemas.microsoft.com/office/word/2010/wordml" xmlns:w15="http://schemas.microsoft.com/office/word/2012/wordml" xmlns:w16cid="http://schemas.microsoft.com/office/word/2016/wordml/cid" xmlns:w16se="http://schemas.microsoft.com/office/word/2015/wordml/symex" xmlns:wpg="http://schemas.microsoft.com/office/word/2010/wordprocessingGroup" xmlns:wpi="http://schemas.microsoft.com/office/word/2010/wordprocessingInk" xmlns:wne="http://schemas.microsoft.com/office/word/2006/wordml" xmlns:wps="http://schemas.microsoft.com/office/word/2010/wordprocessingShape" mc:Ignorable="w14 w15 w16se w16cid wp14">
   <w:p>
     <w:pPr>
       <w:pBdr>
@@ -12390,7 +12892,7 @@
 </file>
 
 <file path=word/footnotes.xml><?xml version="1.0" encoding="utf-8"?>
-<w:footnotes xmlns:wpc="http://schemas.microsoft.com/office/word/2010/wordprocessingCanvas" xmlns:cx="http://schemas.microsoft.com/office/drawing/2014/chartex" xmlns:cx1="http://schemas.microsoft.com/office/drawing/2015/9/8/chartex" xmlns:mc="http://schemas.openxmlformats.org/markup-compatibility/2006" xmlns:o="urn:schemas-microsoft-com:office:office" xmlns:r="http://schemas.openxmlformats.org/officeDocument/2006/relationships" xmlns:m="http://schemas.openxmlformats.org/officeDocument/2006/math" xmlns:v="urn:schemas-microsoft-com:vml" xmlns:wp14="http://schemas.microsoft.com/office/word/2010/wordprocessingDrawing" xmlns:wp="http://schemas.openxmlformats.org/drawingml/2006/wordprocessingDrawing" xmlns:w10="urn:schemas-microsoft-com:office:word" xmlns:w="http://schemas.openxmlformats.org/wordprocessingml/2006/main" xmlns:w14="http://schemas.microsoft.com/office/word/2010/wordml" xmlns:w15="http://schemas.microsoft.com/office/word/2012/wordml" xmlns:w16se="http://schemas.microsoft.com/office/word/2015/wordml/symex" xmlns:wpg="http://schemas.microsoft.com/office/word/2010/wordprocessingGroup" xmlns:wpi="http://schemas.microsoft.com/office/word/2010/wordprocessingInk" xmlns:wne="http://schemas.microsoft.com/office/word/2006/wordml" xmlns:wps="http://schemas.microsoft.com/office/word/2010/wordprocessingShape" mc:Ignorable="w14 w15 w16se wp14">
+<w:footnotes xmlns:wpc="http://schemas.microsoft.com/office/word/2010/wordprocessingCanvas" xmlns:cx="http://schemas.microsoft.com/office/drawing/2014/chartex" xmlns:cx1="http://schemas.microsoft.com/office/drawing/2015/9/8/chartex" xmlns:cx2="http://schemas.microsoft.com/office/drawing/2015/10/21/chartex" xmlns:cx3="http://schemas.microsoft.com/office/drawing/2016/5/9/chartex" xmlns:cx4="http://schemas.microsoft.com/office/drawing/2016/5/10/chartex" xmlns:cx5="http://schemas.microsoft.com/office/drawing/2016/5/11/chartex" xmlns:cx6="http://schemas.microsoft.com/office/drawing/2016/5/12/chartex" xmlns:cx7="http://schemas.microsoft.com/office/drawing/2016/5/13/chartex" xmlns:cx8="http://schemas.microsoft.com/office/drawing/2016/5/14/chartex" xmlns:mc="http://schemas.openxmlformats.org/markup-compatibility/2006" xmlns:aink="http://schemas.microsoft.com/office/drawing/2016/ink" xmlns:am3d="http://schemas.microsoft.com/office/drawing/2017/model3d" xmlns:o="urn:schemas-microsoft-com:office:office" xmlns:r="http://schemas.openxmlformats.org/officeDocument/2006/relationships" xmlns:m="http://schemas.openxmlformats.org/officeDocument/2006/math" xmlns:v="urn:schemas-microsoft-com:vml" xmlns:wp14="http://schemas.microsoft.com/office/word/2010/wordprocessingDrawing" xmlns:wp="http://schemas.openxmlformats.org/drawingml/2006/wordprocessingDrawing" xmlns:w10="urn:schemas-microsoft-com:office:word" xmlns:w="http://schemas.openxmlformats.org/wordprocessingml/2006/main" xmlns:w14="http://schemas.microsoft.com/office/word/2010/wordml" xmlns:w15="http://schemas.microsoft.com/office/word/2012/wordml" xmlns:w16cid="http://schemas.microsoft.com/office/word/2016/wordml/cid" xmlns:w16se="http://schemas.microsoft.com/office/word/2015/wordml/symex" xmlns:wpg="http://schemas.microsoft.com/office/word/2010/wordprocessingGroup" xmlns:wpi="http://schemas.microsoft.com/office/word/2010/wordprocessingInk" xmlns:wne="http://schemas.microsoft.com/office/word/2006/wordml" xmlns:wps="http://schemas.microsoft.com/office/word/2010/wordprocessingShape" mc:Ignorable="w14 w15 w16se w16cid wp14">
   <w:footnote w:type="separator" w:id="-1">
     <w:p>
       <w:r>
@@ -12409,7 +12911,7 @@
 </file>
 
 <file path=word/header1.xml><?xml version="1.0" encoding="utf-8"?>
-<w:hdr xmlns:wpc="http://schemas.microsoft.com/office/word/2010/wordprocessingCanvas" xmlns:cx="http://schemas.microsoft.com/office/drawing/2014/chartex" xmlns:cx1="http://schemas.microsoft.com/office/drawing/2015/9/8/chartex" xmlns:mc="http://schemas.openxmlformats.org/markup-compatibility/2006" xmlns:o="urn:schemas-microsoft-com:office:office" xmlns:r="http://schemas.openxmlformats.org/officeDocument/2006/relationships" xmlns:m="http://schemas.openxmlformats.org/officeDocument/2006/math" xmlns:v="urn:schemas-microsoft-com:vml" xmlns:wp14="http://schemas.microsoft.com/office/word/2010/wordprocessingDrawing" xmlns:wp="http://schemas.openxmlformats.org/drawingml/2006/wordprocessingDrawing" xmlns:w10="urn:schemas-microsoft-com:office:word" xmlns:w="http://schemas.openxmlformats.org/wordprocessingml/2006/main" xmlns:w14="http://schemas.microsoft.com/office/word/2010/wordml" xmlns:w15="http://schemas.microsoft.com/office/word/2012/wordml" xmlns:w16se="http://schemas.microsoft.com/office/word/2015/wordml/symex" xmlns:wpg="http://schemas.microsoft.com/office/word/2010/wordprocessingGroup" xmlns:wpi="http://schemas.microsoft.com/office/word/2010/wordprocessingInk" xmlns:wne="http://schemas.microsoft.com/office/word/2006/wordml" xmlns:wps="http://schemas.microsoft.com/office/word/2010/wordprocessingShape" mc:Ignorable="w14 w15 w16se wp14">
+<w:hdr xmlns:wpc="http://schemas.microsoft.com/office/word/2010/wordprocessingCanvas" xmlns:cx="http://schemas.microsoft.com/office/drawing/2014/chartex" xmlns:cx1="http://schemas.microsoft.com/office/drawing/2015/9/8/chartex" xmlns:cx2="http://schemas.microsoft.com/office/drawing/2015/10/21/chartex" xmlns:cx3="http://schemas.microsoft.com/office/drawing/2016/5/9/chartex" xmlns:cx4="http://schemas.microsoft.com/office/drawing/2016/5/10/chartex" xmlns:cx5="http://schemas.microsoft.com/office/drawing/2016/5/11/chartex" xmlns:cx6="http://schemas.microsoft.com/office/drawing/2016/5/12/chartex" xmlns:cx7="http://schemas.microsoft.com/office/drawing/2016/5/13/chartex" xmlns:cx8="http://schemas.microsoft.com/office/drawing/2016/5/14/chartex" xmlns:mc="http://schemas.openxmlformats.org/markup-compatibility/2006" xmlns:aink="http://schemas.microsoft.com/office/drawing/2016/ink" xmlns:am3d="http://schemas.microsoft.com/office/drawing/2017/model3d" xmlns:o="urn:schemas-microsoft-com:office:office" xmlns:r="http://schemas.openxmlformats.org/officeDocument/2006/relationships" xmlns:m="http://schemas.openxmlformats.org/officeDocument/2006/math" xmlns:v="urn:schemas-microsoft-com:vml" xmlns:wp14="http://schemas.microsoft.com/office/word/2010/wordprocessingDrawing" xmlns:wp="http://schemas.openxmlformats.org/drawingml/2006/wordprocessingDrawing" xmlns:w10="urn:schemas-microsoft-com:office:word" xmlns:w="http://schemas.openxmlformats.org/wordprocessingml/2006/main" xmlns:w14="http://schemas.microsoft.com/office/word/2010/wordml" xmlns:w15="http://schemas.microsoft.com/office/word/2012/wordml" xmlns:w16cid="http://schemas.microsoft.com/office/word/2016/wordml/cid" xmlns:w16se="http://schemas.microsoft.com/office/word/2015/wordml/symex" xmlns:wpg="http://schemas.microsoft.com/office/word/2010/wordprocessingGroup" xmlns:wpi="http://schemas.microsoft.com/office/word/2010/wordprocessingInk" xmlns:wne="http://schemas.microsoft.com/office/word/2006/wordml" xmlns:wps="http://schemas.microsoft.com/office/word/2010/wordprocessingShape" mc:Ignorable="w14 w15 w16se w16cid wp14">
   <w:p>
     <w:pPr>
       <w:pStyle w:val="Header"/>
@@ -12445,7 +12947,7 @@
 </file>
 
 <file path=word/numbering.xml><?xml version="1.0" encoding="utf-8"?>
-<w:numbering xmlns:wpc="http://schemas.microsoft.com/office/word/2010/wordprocessingCanvas" xmlns:cx="http://schemas.microsoft.com/office/drawing/2014/chartex" xmlns:cx1="http://schemas.microsoft.com/office/drawing/2015/9/8/chartex" xmlns:mc="http://schemas.openxmlformats.org/markup-compatibility/2006" xmlns:o="urn:schemas-microsoft-com:office:office" xmlns:r="http://schemas.openxmlformats.org/officeDocument/2006/relationships" xmlns:m="http://schemas.openxmlformats.org/officeDocument/2006/math" xmlns:v="urn:schemas-microsoft-com:vml" xmlns:wp14="http://schemas.microsoft.com/office/word/2010/wordprocessingDrawing" xmlns:wp="http://schemas.openxmlformats.org/drawingml/2006/wordprocessingDrawing" xmlns:w10="urn:schemas-microsoft-com:office:word" xmlns:w="http://schemas.openxmlformats.org/wordprocessingml/2006/main" xmlns:w14="http://schemas.microsoft.com/office/word/2010/wordml" xmlns:w15="http://schemas.microsoft.com/office/word/2012/wordml" xmlns:w16se="http://schemas.microsoft.com/office/word/2015/wordml/symex" xmlns:wpg="http://schemas.microsoft.com/office/word/2010/wordprocessingGroup" xmlns:wpi="http://schemas.microsoft.com/office/word/2010/wordprocessingInk" xmlns:wne="http://schemas.microsoft.com/office/word/2006/wordml" xmlns:wps="http://schemas.microsoft.com/office/word/2010/wordprocessingShape" mc:Ignorable="w14 w15 w16se wp14">
+<w:numbering xmlns:wpc="http://schemas.microsoft.com/office/word/2010/wordprocessingCanvas" xmlns:cx="http://schemas.microsoft.com/office/drawing/2014/chartex" xmlns:cx1="http://schemas.microsoft.com/office/drawing/2015/9/8/chartex" xmlns:cx2="http://schemas.microsoft.com/office/drawing/2015/10/21/chartex" xmlns:cx3="http://schemas.microsoft.com/office/drawing/2016/5/9/chartex" xmlns:cx4="http://schemas.microsoft.com/office/drawing/2016/5/10/chartex" xmlns:cx5="http://schemas.microsoft.com/office/drawing/2016/5/11/chartex" xmlns:cx6="http://schemas.microsoft.com/office/drawing/2016/5/12/chartex" xmlns:cx7="http://schemas.microsoft.com/office/drawing/2016/5/13/chartex" xmlns:cx8="http://schemas.microsoft.com/office/drawing/2016/5/14/chartex" xmlns:mc="http://schemas.openxmlformats.org/markup-compatibility/2006" xmlns:aink="http://schemas.microsoft.com/office/drawing/2016/ink" xmlns:am3d="http://schemas.microsoft.com/office/drawing/2017/model3d" xmlns:o="urn:schemas-microsoft-com:office:office" xmlns:r="http://schemas.openxmlformats.org/officeDocument/2006/relationships" xmlns:m="http://schemas.openxmlformats.org/officeDocument/2006/math" xmlns:v="urn:schemas-microsoft-com:vml" xmlns:wp14="http://schemas.microsoft.com/office/word/2010/wordprocessingDrawing" xmlns:wp="http://schemas.openxmlformats.org/drawingml/2006/wordprocessingDrawing" xmlns:w10="urn:schemas-microsoft-com:office:word" xmlns:w="http://schemas.openxmlformats.org/wordprocessingml/2006/main" xmlns:w14="http://schemas.microsoft.com/office/word/2010/wordml" xmlns:w15="http://schemas.microsoft.com/office/word/2012/wordml" xmlns:w16cid="http://schemas.microsoft.com/office/word/2016/wordml/cid" xmlns:w16se="http://schemas.microsoft.com/office/word/2015/wordml/symex" xmlns:wpg="http://schemas.microsoft.com/office/word/2010/wordprocessingGroup" xmlns:wpi="http://schemas.microsoft.com/office/word/2010/wordprocessingInk" xmlns:wne="http://schemas.microsoft.com/office/word/2006/wordml" xmlns:wps="http://schemas.microsoft.com/office/word/2010/wordprocessingShape" mc:Ignorable="w14 w15 w16se w16cid wp14">
   <w:abstractNum w:abstractNumId="0" w15:restartNumberingAfterBreak="0">
     <w:nsid w:val="010C69AB"/>
     <w:multiLevelType w:val="multilevel"/>
@@ -15663,7 +16165,7 @@
 </file>
 
 <file path=word/styles.xml><?xml version="1.0" encoding="utf-8"?>
-<w:styles xmlns:mc="http://schemas.openxmlformats.org/markup-compatibility/2006" xmlns:r="http://schemas.openxmlformats.org/officeDocument/2006/relationships" xmlns:w="http://schemas.openxmlformats.org/wordprocessingml/2006/main" xmlns:w14="http://schemas.microsoft.com/office/word/2010/wordml" xmlns:w15="http://schemas.microsoft.com/office/word/2012/wordml" xmlns:w16se="http://schemas.microsoft.com/office/word/2015/wordml/symex" mc:Ignorable="w14 w15 w16se">
+<w:styles xmlns:mc="http://schemas.openxmlformats.org/markup-compatibility/2006" xmlns:r="http://schemas.openxmlformats.org/officeDocument/2006/relationships" xmlns:w="http://schemas.openxmlformats.org/wordprocessingml/2006/main" xmlns:w14="http://schemas.microsoft.com/office/word/2010/wordml" xmlns:w15="http://schemas.microsoft.com/office/word/2012/wordml" xmlns:w16cid="http://schemas.microsoft.com/office/word/2016/wordml/cid" xmlns:w16se="http://schemas.microsoft.com/office/word/2015/wordml/symex" mc:Ignorable="w14 w15 w16se w16cid">
   <w:docDefaults>
     <w:rPrDefault>
       <w:rPr>
@@ -15683,7 +16185,7 @@
       </w:pPr>
     </w:pPrDefault>
   </w:docDefaults>
-  <w:latentStyles w:defLockedState="0" w:defUIPriority="99" w:defSemiHidden="0" w:defUnhideWhenUsed="0" w:defQFormat="0" w:count="371">
+  <w:latentStyles w:defLockedState="0" w:defUIPriority="99" w:defSemiHidden="0" w:defUnhideWhenUsed="0" w:defQFormat="0" w:count="375">
     <w:lsdException w:name="Normal" w:uiPriority="0" w:qFormat="1"/>
     <w:lsdException w:name="heading 1" w:uiPriority="0" w:qFormat="1"/>
     <w:lsdException w:name="heading 2" w:semiHidden="1" w:uiPriority="0" w:unhideWhenUsed="1" w:qFormat="1"/>
@@ -15789,7 +16291,6 @@
     <w:lsdException w:name="HTML Sample" w:semiHidden="1" w:unhideWhenUsed="1"/>
     <w:lsdException w:name="HTML Typewriter" w:semiHidden="1" w:unhideWhenUsed="1"/>
     <w:lsdException w:name="HTML Variable" w:semiHidden="1" w:unhideWhenUsed="1"/>
-    <w:lsdException w:name="Normal Table" w:semiHidden="1" w:unhideWhenUsed="1"/>
     <w:lsdException w:name="annotation subject" w:semiHidden="1" w:unhideWhenUsed="1"/>
     <w:lsdException w:name="No List" w:semiHidden="1" w:unhideWhenUsed="1"/>
     <w:lsdException w:name="Outline List 1" w:semiHidden="1" w:unhideWhenUsed="1"/>
@@ -15833,10 +16334,8 @@
     <w:lsdException w:name="Table Elegant" w:semiHidden="1" w:unhideWhenUsed="1"/>
     <w:lsdException w:name="Table Professional" w:semiHidden="1" w:unhideWhenUsed="1"/>
     <w:lsdException w:name="Table Subtle 1" w:semiHidden="1" w:unhideWhenUsed="1"/>
-    <w:lsdException w:name="Table Subtle 2" w:semiHidden="1" w:unhideWhenUsed="1"/>
     <w:lsdException w:name="Table Web 1" w:semiHidden="1" w:unhideWhenUsed="1"/>
     <w:lsdException w:name="Table Web 2" w:semiHidden="1" w:unhideWhenUsed="1"/>
-    <w:lsdException w:name="Table Web 3" w:semiHidden="1" w:unhideWhenUsed="1"/>
     <w:lsdException w:name="Balloon Text" w:semiHidden="1" w:unhideWhenUsed="1"/>
     <w:lsdException w:name="Table Grid" w:uiPriority="39"/>
     <w:lsdException w:name="Table Theme" w:semiHidden="1" w:unhideWhenUsed="1"/>
@@ -16055,6 +16554,10 @@
     <w:lsdException w:name="List Table 5 Dark Accent 6" w:uiPriority="50"/>
     <w:lsdException w:name="List Table 6 Colorful Accent 6" w:uiPriority="51"/>
     <w:lsdException w:name="List Table 7 Colorful Accent 6" w:uiPriority="52"/>
+    <w:lsdException w:name="Mention" w:semiHidden="1" w:unhideWhenUsed="1"/>
+    <w:lsdException w:name="Smart Hyperlink" w:semiHidden="1" w:unhideWhenUsed="1"/>
+    <w:lsdException w:name="Hashtag" w:semiHidden="1" w:unhideWhenUsed="1"/>
+    <w:lsdException w:name="Unresolved Mention" w:semiHidden="1" w:unhideWhenUsed="1"/>
   </w:latentStyles>
   <w:style w:type="paragraph" w:default="1" w:styleId="Normal">
     <w:name w:val="Normal"/>
@@ -16549,6 +17052,33 @@
       <w:szCs w:val="48"/>
     </w:rPr>
   </w:style>
+  <w:style w:type="paragraph" w:styleId="BalloonText">
+    <w:name w:val="Balloon Text"/>
+    <w:basedOn w:val="Normal"/>
+    <w:link w:val="BalloonTextChar"/>
+    <w:uiPriority w:val="99"/>
+    <w:semiHidden/>
+    <w:unhideWhenUsed/>
+    <w:rsid w:val="00763AAB"/>
+    <w:rPr>
+      <w:rFonts w:ascii="Segoe UI" w:hAnsi="Segoe UI" w:cs="Segoe UI"/>
+      <w:sz w:val="18"/>
+      <w:szCs w:val="18"/>
+    </w:rPr>
+  </w:style>
+  <w:style w:type="character" w:customStyle="1" w:styleId="BalloonTextChar">
+    <w:name w:val="Balloon Text Char"/>
+    <w:basedOn w:val="DefaultParagraphFont"/>
+    <w:link w:val="BalloonText"/>
+    <w:uiPriority w:val="99"/>
+    <w:semiHidden/>
+    <w:rsid w:val="00763AAB"/>
+    <w:rPr>
+      <w:rFonts w:ascii="Segoe UI" w:hAnsi="Segoe UI" w:cs="Segoe UI"/>
+      <w:sz w:val="18"/>
+      <w:szCs w:val="18"/>
+    </w:rPr>
+  </w:style>
 </w:styles>
 </file>
 
@@ -16877,7 +17407,7 @@
 </file>
 
 <file path=customXml/itemProps1.xml><?xml version="1.0" encoding="utf-8"?>
-<ds:datastoreItem xmlns:ds="http://schemas.openxmlformats.org/officeDocument/2006/customXml" ds:itemID="{849C2020-9524-480A-B03D-A965B65836CE}">
+<ds:datastoreItem xmlns:ds="http://schemas.openxmlformats.org/officeDocument/2006/customXml" ds:itemID="{98F5AA96-BB32-4099-82BF-B5B4BD96E331}">
   <ds:schemaRefs>
     <ds:schemaRef ds:uri="http://schemas.openxmlformats.org/officeDocument/2006/bibliography"/>
   </ds:schemaRefs>

--- a/Documentation/Document_Technical Manual.docx
+++ b/Documentation/Document_Technical Manual.docx
@@ -1,6 +1,6 @@
 
 <file path=word/document.xml><?xml version="1.0" encoding="utf-8"?>
-<w:document xmlns:wpc="http://schemas.microsoft.com/office/word/2010/wordprocessingCanvas" xmlns:cx="http://schemas.microsoft.com/office/drawing/2014/chartex" xmlns:cx1="http://schemas.microsoft.com/office/drawing/2015/9/8/chartex" xmlns:cx2="http://schemas.microsoft.com/office/drawing/2015/10/21/chartex" xmlns:cx3="http://schemas.microsoft.com/office/drawing/2016/5/9/chartex" xmlns:cx4="http://schemas.microsoft.com/office/drawing/2016/5/10/chartex" xmlns:cx5="http://schemas.microsoft.com/office/drawing/2016/5/11/chartex" xmlns:cx6="http://schemas.microsoft.com/office/drawing/2016/5/12/chartex" xmlns:cx7="http://schemas.microsoft.com/office/drawing/2016/5/13/chartex" xmlns:cx8="http://schemas.microsoft.com/office/drawing/2016/5/14/chartex" xmlns:mc="http://schemas.openxmlformats.org/markup-compatibility/2006" xmlns:aink="http://schemas.microsoft.com/office/drawing/2016/ink" xmlns:am3d="http://schemas.microsoft.com/office/drawing/2017/model3d" xmlns:o="urn:schemas-microsoft-com:office:office" xmlns:r="http://schemas.openxmlformats.org/officeDocument/2006/relationships" xmlns:m="http://schemas.openxmlformats.org/officeDocument/2006/math" xmlns:v="urn:schemas-microsoft-com:vml" xmlns:wp14="http://schemas.microsoft.com/office/word/2010/wordprocessingDrawing" xmlns:wp="http://schemas.openxmlformats.org/drawingml/2006/wordprocessingDrawing" xmlns:w10="urn:schemas-microsoft-com:office:word" xmlns:w="http://schemas.openxmlformats.org/wordprocessingml/2006/main" xmlns:w14="http://schemas.microsoft.com/office/word/2010/wordml" xmlns:w15="http://schemas.microsoft.com/office/word/2012/wordml" xmlns:w16cid="http://schemas.microsoft.com/office/word/2016/wordml/cid" xmlns:w16se="http://schemas.microsoft.com/office/word/2015/wordml/symex" xmlns:wpg="http://schemas.microsoft.com/office/word/2010/wordprocessingGroup" xmlns:wpi="http://schemas.microsoft.com/office/word/2010/wordprocessingInk" xmlns:wne="http://schemas.microsoft.com/office/word/2006/wordml" xmlns:wps="http://schemas.microsoft.com/office/word/2010/wordprocessingShape" mc:Ignorable="w14 w15 w16se w16cid wp14">
+<w:document xmlns:wpc="http://schemas.microsoft.com/office/word/2010/wordprocessingCanvas" xmlns:cx="http://schemas.microsoft.com/office/drawing/2014/chartex" xmlns:cx1="http://schemas.microsoft.com/office/drawing/2015/9/8/chartex" xmlns:mc="http://schemas.openxmlformats.org/markup-compatibility/2006" xmlns:o="urn:schemas-microsoft-com:office:office" xmlns:r="http://schemas.openxmlformats.org/officeDocument/2006/relationships" xmlns:m="http://schemas.openxmlformats.org/officeDocument/2006/math" xmlns:v="urn:schemas-microsoft-com:vml" xmlns:wp14="http://schemas.microsoft.com/office/word/2010/wordprocessingDrawing" xmlns:wp="http://schemas.openxmlformats.org/drawingml/2006/wordprocessingDrawing" xmlns:w10="urn:schemas-microsoft-com:office:word" xmlns:w="http://schemas.openxmlformats.org/wordprocessingml/2006/main" xmlns:w14="http://schemas.microsoft.com/office/word/2010/wordml" xmlns:w15="http://schemas.microsoft.com/office/word/2012/wordml" xmlns:w16se="http://schemas.microsoft.com/office/word/2015/wordml/symex" xmlns:wpg="http://schemas.microsoft.com/office/word/2010/wordprocessingGroup" xmlns:wpi="http://schemas.microsoft.com/office/word/2010/wordprocessingInk" xmlns:wne="http://schemas.microsoft.com/office/word/2006/wordml" xmlns:wps="http://schemas.microsoft.com/office/word/2010/wordprocessingShape" mc:Ignorable="w14 w15 w16se wp14">
   <w:body>
     <w:p>
       <w:pPr>
@@ -234,21 +234,49 @@
           <w:szCs w:val="28"/>
         </w:rPr>
       </w:pPr>
+      <w:proofErr w:type="spellStart"/>
       <w:r>
         <w:rPr>
           <w:rFonts w:ascii="Times New Roman" w:eastAsia="Times New Roman" w:hAnsi="Times New Roman" w:cs="Times New Roman"/>
           <w:sz w:val="28"/>
           <w:szCs w:val="28"/>
         </w:rPr>
-        <w:t xml:space="preserve">Keerthi Sree </w:t>
-      </w:r>
-      <w:proofErr w:type="spellStart"/>
+        <w:t>Keerthi</w:t>
+      </w:r>
+      <w:proofErr w:type="spellEnd"/>
       <w:r>
         <w:rPr>
           <w:rFonts w:ascii="Times New Roman" w:eastAsia="Times New Roman" w:hAnsi="Times New Roman" w:cs="Times New Roman"/>
           <w:sz w:val="28"/>
           <w:szCs w:val="28"/>
         </w:rPr>
+        <w:t xml:space="preserve"> </w:t>
+      </w:r>
+      <w:proofErr w:type="spellStart"/>
+      <w:r>
+        <w:rPr>
+          <w:rFonts w:ascii="Times New Roman" w:eastAsia="Times New Roman" w:hAnsi="Times New Roman" w:cs="Times New Roman"/>
+          <w:sz w:val="28"/>
+          <w:szCs w:val="28"/>
+        </w:rPr>
+        <w:t>Sree</w:t>
+      </w:r>
+      <w:proofErr w:type="spellEnd"/>
+      <w:r>
+        <w:rPr>
+          <w:rFonts w:ascii="Times New Roman" w:eastAsia="Times New Roman" w:hAnsi="Times New Roman" w:cs="Times New Roman"/>
+          <w:sz w:val="28"/>
+          <w:szCs w:val="28"/>
+        </w:rPr>
+        <w:t xml:space="preserve"> </w:t>
+      </w:r>
+      <w:proofErr w:type="spellStart"/>
+      <w:r>
+        <w:rPr>
+          <w:rFonts w:ascii="Times New Roman" w:eastAsia="Times New Roman" w:hAnsi="Times New Roman" w:cs="Times New Roman"/>
+          <w:sz w:val="28"/>
+          <w:szCs w:val="28"/>
+        </w:rPr>
         <w:t>Kukunoor</w:t>
       </w:r>
       <w:proofErr w:type="spellEnd"/>
@@ -318,7 +346,7 @@
           <w:sz w:val="28"/>
           <w:szCs w:val="28"/>
         </w:rPr>
-        <w:t xml:space="preserve"> Raviteja </w:t>
+        <w:t xml:space="preserve"> </w:t>
       </w:r>
       <w:proofErr w:type="spellStart"/>
       <w:r>
@@ -327,6 +355,24 @@
           <w:sz w:val="28"/>
           <w:szCs w:val="28"/>
         </w:rPr>
+        <w:t>Raviteja</w:t>
+      </w:r>
+      <w:proofErr w:type="spellEnd"/>
+      <w:r>
+        <w:rPr>
+          <w:rFonts w:ascii="Times New Roman" w:eastAsia="Times New Roman" w:hAnsi="Times New Roman" w:cs="Times New Roman"/>
+          <w:sz w:val="28"/>
+          <w:szCs w:val="28"/>
+        </w:rPr>
+        <w:t xml:space="preserve"> </w:t>
+      </w:r>
+      <w:proofErr w:type="spellStart"/>
+      <w:r>
+        <w:rPr>
+          <w:rFonts w:ascii="Times New Roman" w:eastAsia="Times New Roman" w:hAnsi="Times New Roman" w:cs="Times New Roman"/>
+          <w:sz w:val="28"/>
+          <w:szCs w:val="28"/>
+        </w:rPr>
         <w:t>Peddi</w:t>
       </w:r>
       <w:proofErr w:type="spellEnd"/>
@@ -386,18 +432,8 @@
           <w:sz w:val="28"/>
           <w:szCs w:val="28"/>
         </w:rPr>
-        <w:t xml:space="preserve">Meghana </w:t>
-      </w:r>
-      <w:proofErr w:type="spellStart"/>
-      <w:r>
-        <w:rPr>
-          <w:rFonts w:ascii="Times New Roman" w:eastAsia="Times New Roman" w:hAnsi="Times New Roman" w:cs="Times New Roman"/>
-          <w:sz w:val="28"/>
-          <w:szCs w:val="28"/>
-        </w:rPr>
-        <w:t>Putta</w:t>
-      </w:r>
-      <w:proofErr w:type="spellEnd"/>
+        <w:t>Meghana Putta</w:t>
+      </w:r>
     </w:p>
     <w:p>
       <w:pPr>
@@ -1031,16 +1067,8 @@
               <w:rPr>
                 <w:rFonts w:ascii="Times New Roman" w:hAnsi="Times New Roman" w:cs="Times New Roman"/>
               </w:rPr>
-              <w:t xml:space="preserve">Meghana </w:t>
-            </w:r>
-            <w:proofErr w:type="spellStart"/>
-            <w:r>
-              <w:rPr>
-                <w:rFonts w:ascii="Times New Roman" w:hAnsi="Times New Roman" w:cs="Times New Roman"/>
-              </w:rPr>
-              <w:t>Putta</w:t>
-            </w:r>
-            <w:proofErr w:type="spellEnd"/>
+              <w:t>Meghana Putta</w:t>
+            </w:r>
           </w:p>
         </w:tc>
         <w:tc>
@@ -1149,11 +1177,19 @@
                 <w:rFonts w:ascii="Times New Roman" w:hAnsi="Times New Roman" w:cs="Times New Roman"/>
               </w:rPr>
             </w:pPr>
+            <w:proofErr w:type="spellStart"/>
             <w:r>
               <w:rPr>
                 <w:rFonts w:ascii="Times New Roman" w:hAnsi="Times New Roman" w:cs="Times New Roman"/>
               </w:rPr>
-              <w:t xml:space="preserve">Keerthi </w:t>
+              <w:t>Keerthi</w:t>
+            </w:r>
+            <w:proofErr w:type="spellEnd"/>
+            <w:r>
+              <w:rPr>
+                <w:rFonts w:ascii="Times New Roman" w:hAnsi="Times New Roman" w:cs="Times New Roman"/>
+              </w:rPr>
+              <w:t xml:space="preserve"> </w:t>
             </w:r>
             <w:proofErr w:type="spellStart"/>
             <w:r>
@@ -6108,21 +6144,7 @@
         <w:rPr>
           <w:rFonts w:ascii="Times New Roman" w:eastAsia="Times New Roman" w:hAnsi="Times New Roman" w:cs="Times New Roman"/>
         </w:rPr>
-        <w:t xml:space="preserve">The purpose of Loanalytic-Web is to make the life of the borrower easy by simply registering to an online portal and get a loan approval. The application deals with 3 kinds of loans: Mortgage, Personal and Education loan. The user can quickly choose the kind of loan he wants and the amount he wants to borrow. Loan request would be validated by the application automatically as soon as the user answers few questions based on the kind of loan. The feasibility of loan approval would be displayed immediately. If the criteria </w:t>
-      </w:r>
-      <w:proofErr w:type="gramStart"/>
-      <w:r>
-        <w:rPr>
-          <w:rFonts w:ascii="Times New Roman" w:eastAsia="Times New Roman" w:hAnsi="Times New Roman" w:cs="Times New Roman"/>
-        </w:rPr>
-        <w:t>is</w:t>
-      </w:r>
-      <w:proofErr w:type="gramEnd"/>
-      <w:r>
-        <w:rPr>
-          <w:rFonts w:ascii="Times New Roman" w:eastAsia="Times New Roman" w:hAnsi="Times New Roman" w:cs="Times New Roman"/>
-        </w:rPr>
-        <w:t xml:space="preserve"> not met the user would be notified immediately else a background check is performed by the admin and a manual notification is sent by the admin. The application gives an opportunity to the admin to verify the user by validating the documents he has uploaded and doing some criminal/background check. </w:t>
+        <w:t xml:space="preserve">The purpose of Loanalytic-Web is to make the life of the borrower easy by simply registering to an online portal and get a loan approval. The application deals with 3 kinds of loans: Mortgage, Personal and Education loan. The user can quickly choose the kind of loan he wants and the amount he wants to borrow. Loan request would be validated by the application automatically as soon as the user answers few questions based on the kind of loan. The feasibility of loan approval would be displayed immediately. If the criteria is not met the user would be notified immediately else a background check is performed by the admin and a manual notification is sent by the admin. The application gives an opportunity to the admin to verify the user by validating the documents he has uploaded and doing some criminal/background check. </w:t>
       </w:r>
       <w:r>
         <w:rPr>
@@ -6827,7 +6849,27 @@
           <w:sz w:val="28"/>
           <w:szCs w:val="28"/>
         </w:rPr>
-        <w:t>Admin Can perform the below Operations:</w:t>
+        <w:t>Admin c</w:t>
+      </w:r>
+      <w:r>
+        <w:rPr>
+          <w:rFonts w:ascii="Times New Roman" w:eastAsia="Arial" w:hAnsi="Times New Roman" w:cs="Times New Roman"/>
+          <w:b/>
+          <w:sz w:val="28"/>
+          <w:szCs w:val="28"/>
+        </w:rPr>
+        <w:t>an perform the below o</w:t>
+      </w:r>
+      <w:bookmarkStart w:id="17" w:name="_GoBack"/>
+      <w:bookmarkEnd w:id="17"/>
+      <w:r>
+        <w:rPr>
+          <w:rFonts w:ascii="Times New Roman" w:eastAsia="Arial" w:hAnsi="Times New Roman" w:cs="Times New Roman"/>
+          <w:b/>
+          <w:sz w:val="28"/>
+          <w:szCs w:val="28"/>
+        </w:rPr>
+        <w:t>perations:</w:t>
       </w:r>
     </w:p>
     <w:p>
@@ -7032,14 +7074,14 @@
           <w:rFonts w:ascii="Times New Roman" w:hAnsi="Times New Roman" w:cs="Times New Roman"/>
         </w:rPr>
       </w:pPr>
-      <w:bookmarkStart w:id="17" w:name="_Toc12997914"/>
+      <w:bookmarkStart w:id="18" w:name="_Toc12997914"/>
       <w:r>
         <w:rPr>
           <w:rFonts w:ascii="Times New Roman" w:hAnsi="Times New Roman" w:cs="Times New Roman"/>
         </w:rPr>
         <w:t>2.3 User Characteristics</w:t>
       </w:r>
-      <w:bookmarkEnd w:id="17"/>
+      <w:bookmarkEnd w:id="18"/>
     </w:p>
     <w:p>
       <w:pPr>
@@ -7064,14 +7106,14 @@
           <w:rFonts w:ascii="Times New Roman" w:hAnsi="Times New Roman" w:cs="Times New Roman"/>
         </w:rPr>
       </w:pPr>
-      <w:bookmarkStart w:id="18" w:name="_Toc12997915"/>
+      <w:bookmarkStart w:id="19" w:name="_Toc12997915"/>
       <w:r>
         <w:rPr>
           <w:rFonts w:ascii="Times New Roman" w:hAnsi="Times New Roman" w:cs="Times New Roman"/>
         </w:rPr>
         <w:t>2.4 General Constraints</w:t>
       </w:r>
-      <w:bookmarkEnd w:id="18"/>
+      <w:bookmarkEnd w:id="19"/>
     </w:p>
     <w:p>
       <w:pPr>
@@ -7145,14 +7187,14 @@
           <w:rFonts w:ascii="Times New Roman" w:hAnsi="Times New Roman" w:cs="Times New Roman"/>
         </w:rPr>
       </w:pPr>
-      <w:bookmarkStart w:id="19" w:name="_Toc12997916"/>
+      <w:bookmarkStart w:id="20" w:name="_Toc12997916"/>
       <w:r>
         <w:rPr>
           <w:rFonts w:ascii="Times New Roman" w:hAnsi="Times New Roman" w:cs="Times New Roman"/>
         </w:rPr>
         <w:t>2.5 Assumptions and Dependencies</w:t>
       </w:r>
-      <w:bookmarkEnd w:id="19"/>
+      <w:bookmarkEnd w:id="20"/>
     </w:p>
     <w:p>
       <w:pPr>
@@ -7181,21 +7223,7 @@
         <w:rPr>
           <w:rFonts w:ascii="Times New Roman" w:eastAsia="Times New Roman" w:hAnsi="Times New Roman" w:cs="Times New Roman"/>
         </w:rPr>
-        <w:t xml:space="preserve">The project should be completed end of </w:t>
-      </w:r>
-      <w:proofErr w:type="gramStart"/>
-      <w:r>
-        <w:rPr>
-          <w:rFonts w:ascii="Times New Roman" w:eastAsia="Times New Roman" w:hAnsi="Times New Roman" w:cs="Times New Roman"/>
-        </w:rPr>
-        <w:t>December,</w:t>
-      </w:r>
-      <w:proofErr w:type="gramEnd"/>
-      <w:r>
-        <w:rPr>
-          <w:rFonts w:ascii="Times New Roman" w:eastAsia="Times New Roman" w:hAnsi="Times New Roman" w:cs="Times New Roman"/>
-        </w:rPr>
-        <w:t xml:space="preserve"> 2019.</w:t>
+        <w:t>The project should be completed end of December, 2019.</w:t>
       </w:r>
     </w:p>
     <w:p>
@@ -7214,14 +7242,14 @@
           <w:rFonts w:ascii="Times New Roman" w:hAnsi="Times New Roman" w:cs="Times New Roman"/>
         </w:rPr>
       </w:pPr>
-      <w:bookmarkStart w:id="20" w:name="_Toc12997917"/>
+      <w:bookmarkStart w:id="21" w:name="_Toc12997917"/>
       <w:r>
         <w:rPr>
           <w:rFonts w:ascii="Times New Roman" w:hAnsi="Times New Roman" w:cs="Times New Roman"/>
         </w:rPr>
         <w:t>3. Specific Requirements</w:t>
       </w:r>
-      <w:bookmarkEnd w:id="20"/>
+      <w:bookmarkEnd w:id="21"/>
     </w:p>
     <w:p>
       <w:pPr>
@@ -7230,14 +7258,14 @@
           <w:rFonts w:ascii="Times New Roman" w:hAnsi="Times New Roman" w:cs="Times New Roman"/>
         </w:rPr>
       </w:pPr>
-      <w:bookmarkStart w:id="21" w:name="_Toc12997918"/>
+      <w:bookmarkStart w:id="22" w:name="_Toc12997918"/>
       <w:r>
         <w:rPr>
           <w:rFonts w:ascii="Times New Roman" w:hAnsi="Times New Roman" w:cs="Times New Roman"/>
         </w:rPr>
         <w:t>3.1 External Interface Requirements</w:t>
       </w:r>
-      <w:bookmarkEnd w:id="21"/>
+      <w:bookmarkEnd w:id="22"/>
       <w:r>
         <w:rPr>
           <w:rFonts w:ascii="Times New Roman" w:hAnsi="Times New Roman" w:cs="Times New Roman"/>
@@ -7703,14 +7731,14 @@
         </w:rPr>
         <w:t xml:space="preserve"> </w:t>
       </w:r>
-      <w:bookmarkStart w:id="22" w:name="_Toc12997919"/>
+      <w:bookmarkStart w:id="23" w:name="_Toc12997919"/>
       <w:r>
         <w:rPr>
           <w:rFonts w:ascii="Times New Roman" w:hAnsi="Times New Roman" w:cs="Times New Roman"/>
         </w:rPr>
         <w:t>3.2 Functional Requirements:</w:t>
       </w:r>
-      <w:bookmarkEnd w:id="22"/>
+      <w:bookmarkEnd w:id="23"/>
     </w:p>
     <w:p>
       <w:pPr>
@@ -7859,21 +7887,7 @@
         <w:rPr>
           <w:rFonts w:ascii="Times New Roman" w:eastAsia="Times New Roman" w:hAnsi="Times New Roman" w:cs="Times New Roman"/>
         </w:rPr>
-        <w:t xml:space="preserve">A Next button is available to navigate to the next page. Here a validation check should be performed. The user should not be allowed to navigate to the next page unless he chooses one of the </w:t>
-      </w:r>
-      <w:proofErr w:type="gramStart"/>
-      <w:r>
-        <w:rPr>
-          <w:rFonts w:ascii="Times New Roman" w:eastAsia="Times New Roman" w:hAnsi="Times New Roman" w:cs="Times New Roman"/>
-        </w:rPr>
-        <w:t>option</w:t>
-      </w:r>
-      <w:proofErr w:type="gramEnd"/>
-      <w:r>
-        <w:rPr>
-          <w:rFonts w:ascii="Times New Roman" w:eastAsia="Times New Roman" w:hAnsi="Times New Roman" w:cs="Times New Roman"/>
-        </w:rPr>
-        <w:t xml:space="preserve"> as listed above.</w:t>
+        <w:t>A Next button is available to navigate to the next page. Here a validation check should be performed. The user should not be allowed to navigate to the next page unless he chooses one of the option as listed above.</w:t>
       </w:r>
     </w:p>
     <w:p>
@@ -7892,35 +7906,7 @@
         <w:rPr>
           <w:rFonts w:ascii="Times New Roman" w:eastAsia="Times New Roman" w:hAnsi="Times New Roman" w:cs="Times New Roman"/>
         </w:rPr>
-        <w:t xml:space="preserve">User credit rating score should be displayed in the dropdown, allowing the user to choose a credit range. A next button and a back button </w:t>
-      </w:r>
-      <w:proofErr w:type="gramStart"/>
-      <w:r>
-        <w:rPr>
-          <w:rFonts w:ascii="Times New Roman" w:eastAsia="Times New Roman" w:hAnsi="Times New Roman" w:cs="Times New Roman"/>
-        </w:rPr>
-        <w:t>is</w:t>
-      </w:r>
-      <w:proofErr w:type="gramEnd"/>
-      <w:r>
-        <w:rPr>
-          <w:rFonts w:ascii="Times New Roman" w:eastAsia="Times New Roman" w:hAnsi="Times New Roman" w:cs="Times New Roman"/>
-        </w:rPr>
-        <w:t xml:space="preserve"> also available in same page allowing the user to navigate to the next page and previous page respectively. The user cannot navigate to the next page unless he </w:t>
-      </w:r>
-      <w:proofErr w:type="gramStart"/>
-      <w:r>
-        <w:rPr>
-          <w:rFonts w:ascii="Times New Roman" w:eastAsia="Times New Roman" w:hAnsi="Times New Roman" w:cs="Times New Roman"/>
-        </w:rPr>
-        <w:t>choose</w:t>
-      </w:r>
-      <w:proofErr w:type="gramEnd"/>
-      <w:r>
-        <w:rPr>
-          <w:rFonts w:ascii="Times New Roman" w:eastAsia="Times New Roman" w:hAnsi="Times New Roman" w:cs="Times New Roman"/>
-        </w:rPr>
-        <w:t xml:space="preserve"> his credit rating. User can navigate to the previous page irrespective of the option chosen or not chosen from the drop down.</w:t>
+        <w:t>User credit rating score should be displayed in the dropdown, allowing the user to choose a credit range. A next button and a back button is also available in same page allowing the user to navigate to the next page and previous page respectively. The user cannot navigate to the next page unless he choose his credit rating. User can navigate to the previous page irrespective of the option chosen or not chosen from the drop down.</w:t>
       </w:r>
     </w:p>
     <w:p>
@@ -8050,21 +8036,7 @@
         <w:rPr>
           <w:rFonts w:ascii="Times New Roman" w:eastAsia="Times New Roman" w:hAnsi="Times New Roman" w:cs="Times New Roman"/>
         </w:rPr>
-        <w:t xml:space="preserve">User is asked questions based on different loans and </w:t>
-      </w:r>
-      <w:proofErr w:type="gramStart"/>
-      <w:r>
-        <w:rPr>
-          <w:rFonts w:ascii="Times New Roman" w:eastAsia="Times New Roman" w:hAnsi="Times New Roman" w:cs="Times New Roman"/>
-        </w:rPr>
-        <w:t>is allowed to</w:t>
-      </w:r>
-      <w:proofErr w:type="gramEnd"/>
-      <w:r>
-        <w:rPr>
-          <w:rFonts w:ascii="Times New Roman" w:eastAsia="Times New Roman" w:hAnsi="Times New Roman" w:cs="Times New Roman"/>
-        </w:rPr>
-        <w:t xml:space="preserve"> choose the period of repayment.</w:t>
+        <w:t>User is asked questions based on different loans and is allowed to choose the period of repayment.</w:t>
       </w:r>
     </w:p>
     <w:p>
@@ -8140,21 +8112,7 @@
         <w:rPr>
           <w:rFonts w:ascii="Times New Roman" w:eastAsia="Times New Roman" w:hAnsi="Times New Roman" w:cs="Times New Roman"/>
         </w:rPr>
-        <w:t xml:space="preserve">The user can click on accept button, if he likes the quote. If the users </w:t>
-      </w:r>
-      <w:proofErr w:type="gramStart"/>
-      <w:r>
-        <w:rPr>
-          <w:rFonts w:ascii="Times New Roman" w:eastAsia="Times New Roman" w:hAnsi="Times New Roman" w:cs="Times New Roman"/>
-        </w:rPr>
-        <w:t>clicks</w:t>
-      </w:r>
-      <w:proofErr w:type="gramEnd"/>
-      <w:r>
-        <w:rPr>
-          <w:rFonts w:ascii="Times New Roman" w:eastAsia="Times New Roman" w:hAnsi="Times New Roman" w:cs="Times New Roman"/>
-        </w:rPr>
-        <w:t xml:space="preserve"> on Accept he is asked few questions to register or login into the application. Register or login into the application to upload few documents.  2 attachments to upload the documents, next and back button should be provided.</w:t>
+        <w:t>The user can click on accept button, if he likes the quote. If the users clicks on Accept he is asked few questions to register or login into the application. Register or login into the application to upload few documents.  2 attachments to upload the documents, next and back button should be provided.</w:t>
       </w:r>
     </w:p>
     <w:p>
@@ -8170,21 +8128,7 @@
         <w:rPr>
           <w:rFonts w:ascii="Times New Roman" w:eastAsia="Times New Roman" w:hAnsi="Times New Roman" w:cs="Times New Roman"/>
         </w:rPr>
-        <w:t xml:space="preserve">Here is the list of </w:t>
-      </w:r>
-      <w:proofErr w:type="gramStart"/>
-      <w:r>
-        <w:rPr>
-          <w:rFonts w:ascii="Times New Roman" w:eastAsia="Times New Roman" w:hAnsi="Times New Roman" w:cs="Times New Roman"/>
-        </w:rPr>
-        <w:t>document</w:t>
-      </w:r>
-      <w:proofErr w:type="gramEnd"/>
-      <w:r>
-        <w:rPr>
-          <w:rFonts w:ascii="Times New Roman" w:eastAsia="Times New Roman" w:hAnsi="Times New Roman" w:cs="Times New Roman"/>
-        </w:rPr>
-        <w:t xml:space="preserve"> the user is asked to upload:</w:t>
+        <w:t>Here is the list of document the user is asked to upload:</w:t>
       </w:r>
     </w:p>
     <w:p>
@@ -8261,21 +8205,7 @@
         <w:rPr>
           <w:rFonts w:ascii="Times New Roman" w:eastAsia="Times New Roman" w:hAnsi="Times New Roman" w:cs="Times New Roman"/>
         </w:rPr>
-        <w:t xml:space="preserve">There is a chat button available in the navigation bar. It </w:t>
-      </w:r>
-      <w:proofErr w:type="gramStart"/>
-      <w:r>
-        <w:rPr>
-          <w:rFonts w:ascii="Times New Roman" w:eastAsia="Times New Roman" w:hAnsi="Times New Roman" w:cs="Times New Roman"/>
-        </w:rPr>
-        <w:t>has to</w:t>
-      </w:r>
-      <w:proofErr w:type="gramEnd"/>
-      <w:r>
-        <w:rPr>
-          <w:rFonts w:ascii="Times New Roman" w:eastAsia="Times New Roman" w:hAnsi="Times New Roman" w:cs="Times New Roman"/>
-        </w:rPr>
-        <w:t xml:space="preserve"> open the chat box and allow the user to talk to the admin in case of any questions.</w:t>
+        <w:t>There is a chat button available in the navigation bar. It has to open the chat box and allow the user to talk to the admin in case of any questions.</w:t>
       </w:r>
     </w:p>
     <w:p>
@@ -8427,21 +8357,7 @@
         <w:rPr>
           <w:rFonts w:ascii="Times New Roman" w:eastAsia="Times New Roman" w:hAnsi="Times New Roman" w:cs="Times New Roman"/>
         </w:rPr>
-        <w:t xml:space="preserve">The admin </w:t>
-      </w:r>
-      <w:proofErr w:type="gramStart"/>
-      <w:r>
-        <w:rPr>
-          <w:rFonts w:ascii="Times New Roman" w:eastAsia="Times New Roman" w:hAnsi="Times New Roman" w:cs="Times New Roman"/>
-        </w:rPr>
-        <w:t>has the ability to</w:t>
-      </w:r>
-      <w:proofErr w:type="gramEnd"/>
-      <w:r>
-        <w:rPr>
-          <w:rFonts w:ascii="Times New Roman" w:eastAsia="Times New Roman" w:hAnsi="Times New Roman" w:cs="Times New Roman"/>
-        </w:rPr>
-        <w:t xml:space="preserve"> send an email to the user from the application.</w:t>
+        <w:t>The admin has the ability to send an email to the user from the application.</w:t>
       </w:r>
     </w:p>
     <w:p>
@@ -8514,14 +8430,14 @@
         </w:rPr>
         <w:t xml:space="preserve"> </w:t>
       </w:r>
-      <w:bookmarkStart w:id="23" w:name="_Toc12997920"/>
+      <w:bookmarkStart w:id="24" w:name="_Toc12997920"/>
       <w:r>
         <w:rPr>
           <w:rFonts w:ascii="Times New Roman" w:hAnsi="Times New Roman" w:cs="Times New Roman"/>
         </w:rPr>
         <w:t>3.3 Use Cases:</w:t>
       </w:r>
-      <w:bookmarkEnd w:id="23"/>
+      <w:bookmarkEnd w:id="24"/>
     </w:p>
     <w:p>
       <w:r>
@@ -8535,15 +8451,7 @@
       </w:r>
       <w:r>
         <w:tab/>
-        <w:t xml:space="preserve">User and admin are the main roles involved in the application and the operations of </w:t>
-      </w:r>
-      <w:proofErr w:type="gramStart"/>
-      <w:r>
-        <w:t>both of them</w:t>
-      </w:r>
-      <w:proofErr w:type="gramEnd"/>
-      <w:r>
-        <w:t xml:space="preserve"> are stated below.</w:t>
+        <w:t>User and admin are the main roles involved in the application and the operations of both of them are stated below.</w:t>
       </w:r>
     </w:p>
     <w:p/>
@@ -8723,14 +8631,14 @@
         <w:lastRenderedPageBreak/>
         <w:t xml:space="preserve"> </w:t>
       </w:r>
-      <w:bookmarkStart w:id="24" w:name="_Toc12997921"/>
+      <w:bookmarkStart w:id="25" w:name="_Toc12997921"/>
       <w:r>
         <w:rPr>
           <w:rFonts w:ascii="Times New Roman" w:hAnsi="Times New Roman" w:cs="Times New Roman"/>
         </w:rPr>
         <w:t>3.4 Class/Objects:</w:t>
       </w:r>
-      <w:bookmarkEnd w:id="24"/>
+      <w:bookmarkEnd w:id="25"/>
     </w:p>
     <w:p>
       <w:r>
@@ -8950,14 +8858,14 @@
         </w:rPr>
         <w:t xml:space="preserve"> </w:t>
       </w:r>
-      <w:bookmarkStart w:id="25" w:name="_Toc12997922"/>
+      <w:bookmarkStart w:id="26" w:name="_Toc12997922"/>
       <w:r>
         <w:rPr>
           <w:rFonts w:ascii="Times New Roman" w:hAnsi="Times New Roman" w:cs="Times New Roman"/>
         </w:rPr>
         <w:t>3.5 Non-Functional Requirements</w:t>
       </w:r>
-      <w:bookmarkEnd w:id="25"/>
+      <w:bookmarkEnd w:id="26"/>
     </w:p>
     <w:p>
       <w:pPr>
@@ -8972,8 +8880,8 @@
         </w:rPr>
         <w:t xml:space="preserve">                        </w:t>
       </w:r>
-      <w:bookmarkStart w:id="26" w:name="_Toc11172878"/>
-      <w:bookmarkStart w:id="27" w:name="_Toc12997923"/>
+      <w:bookmarkStart w:id="27" w:name="_Toc11172878"/>
+      <w:bookmarkStart w:id="28" w:name="_Toc12997923"/>
       <w:r>
         <w:rPr>
           <w:rFonts w:ascii="Times New Roman" w:eastAsia="Times New Roman" w:hAnsi="Times New Roman" w:cs="Times New Roman"/>
@@ -8986,14 +8894,14 @@
         </w:rPr>
         <w:t>Performance</w:t>
       </w:r>
-      <w:bookmarkEnd w:id="26"/>
+      <w:bookmarkEnd w:id="27"/>
       <w:r>
         <w:rPr>
           <w:rFonts w:ascii="Times New Roman" w:hAnsi="Times New Roman" w:cs="Times New Roman"/>
         </w:rPr>
         <w:t>:</w:t>
       </w:r>
-      <w:bookmarkEnd w:id="27"/>
+      <w:bookmarkEnd w:id="28"/>
     </w:p>
     <w:p>
       <w:pPr>
@@ -9022,16 +8930,16 @@
         </w:rPr>
         <w:t xml:space="preserve">                        </w:t>
       </w:r>
-      <w:bookmarkStart w:id="28" w:name="_Toc12997924"/>
-      <w:bookmarkStart w:id="29" w:name="_Toc11172879"/>
+      <w:bookmarkStart w:id="29" w:name="_Toc12997924"/>
+      <w:bookmarkStart w:id="30" w:name="_Toc11172879"/>
       <w:r>
         <w:rPr>
           <w:rFonts w:ascii="Times New Roman" w:hAnsi="Times New Roman" w:cs="Times New Roman"/>
         </w:rPr>
         <w:t>3.5.2 Reliability</w:t>
       </w:r>
-      <w:bookmarkEnd w:id="28"/>
       <w:bookmarkEnd w:id="29"/>
+      <w:bookmarkEnd w:id="30"/>
     </w:p>
     <w:p>
       <w:pPr>
@@ -9060,22 +8968,22 @@
         </w:rPr>
         <w:t xml:space="preserve">                        </w:t>
       </w:r>
-      <w:bookmarkStart w:id="30" w:name="_Toc11172880"/>
-      <w:bookmarkStart w:id="31" w:name="_Toc12997925"/>
+      <w:bookmarkStart w:id="31" w:name="_Toc11172880"/>
+      <w:bookmarkStart w:id="32" w:name="_Toc12997925"/>
       <w:r>
         <w:rPr>
           <w:rFonts w:ascii="Times New Roman" w:hAnsi="Times New Roman" w:cs="Times New Roman"/>
         </w:rPr>
         <w:t>3.5.3 Availability</w:t>
       </w:r>
-      <w:bookmarkEnd w:id="30"/>
+      <w:bookmarkEnd w:id="31"/>
       <w:r>
         <w:rPr>
           <w:rFonts w:ascii="Times New Roman" w:hAnsi="Times New Roman" w:cs="Times New Roman"/>
         </w:rPr>
         <w:t>:</w:t>
       </w:r>
-      <w:bookmarkEnd w:id="31"/>
+      <w:bookmarkEnd w:id="32"/>
     </w:p>
     <w:p>
       <w:pPr>
@@ -9086,7 +8994,7 @@
           <w:b w:val="0"/>
         </w:rPr>
       </w:pPr>
-      <w:bookmarkStart w:id="32" w:name="_Toc12997926"/>
+      <w:bookmarkStart w:id="33" w:name="_Toc12997926"/>
       <w:r>
         <w:rPr>
           <w:rFonts w:ascii="Times New Roman" w:hAnsi="Times New Roman" w:cs="Times New Roman"/>
@@ -9094,7 +9002,7 @@
         </w:rPr>
         <w:t>Hosting the application on cloud to ensure it’s available to the user all the time.</w:t>
       </w:r>
-      <w:bookmarkEnd w:id="32"/>
+      <w:bookmarkEnd w:id="33"/>
       <w:r>
         <w:rPr>
           <w:rFonts w:ascii="Times New Roman" w:hAnsi="Times New Roman" w:cs="Times New Roman"/>
@@ -9116,22 +9024,22 @@
         </w:rPr>
         <w:t xml:space="preserve">                        </w:t>
       </w:r>
-      <w:bookmarkStart w:id="33" w:name="_Toc11172881"/>
-      <w:bookmarkStart w:id="34" w:name="_Toc12997927"/>
+      <w:bookmarkStart w:id="34" w:name="_Toc11172881"/>
+      <w:bookmarkStart w:id="35" w:name="_Toc12997927"/>
       <w:r>
         <w:rPr>
           <w:rFonts w:ascii="Times New Roman" w:hAnsi="Times New Roman" w:cs="Times New Roman"/>
         </w:rPr>
         <w:t>3.5.4 Security</w:t>
       </w:r>
-      <w:bookmarkEnd w:id="33"/>
+      <w:bookmarkEnd w:id="34"/>
       <w:r>
         <w:rPr>
           <w:rFonts w:ascii="Times New Roman" w:hAnsi="Times New Roman" w:cs="Times New Roman"/>
         </w:rPr>
         <w:t>:</w:t>
       </w:r>
-      <w:bookmarkEnd w:id="34"/>
+      <w:bookmarkEnd w:id="35"/>
     </w:p>
     <w:p>
       <w:pPr>
@@ -9159,24 +9067,24 @@
         </w:rPr>
         <w:t xml:space="preserve">                        </w:t>
       </w:r>
-      <w:bookmarkStart w:id="35" w:name="_Toc11172882"/>
-      <w:bookmarkStart w:id="36" w:name="_Toc12997928"/>
-      <w:bookmarkStart w:id="37" w:name="_Toc12810630"/>
+      <w:bookmarkStart w:id="36" w:name="_Toc11172882"/>
+      <w:bookmarkStart w:id="37" w:name="_Toc12997928"/>
+      <w:bookmarkStart w:id="38" w:name="_Toc12810630"/>
       <w:r>
         <w:rPr>
           <w:rFonts w:ascii="Times New Roman" w:hAnsi="Times New Roman" w:cs="Times New Roman"/>
         </w:rPr>
         <w:t>3.5.5 Portability</w:t>
       </w:r>
-      <w:bookmarkEnd w:id="35"/>
+      <w:bookmarkEnd w:id="36"/>
       <w:r>
         <w:rPr>
           <w:rFonts w:ascii="Times New Roman" w:hAnsi="Times New Roman" w:cs="Times New Roman"/>
         </w:rPr>
         <w:t>:</w:t>
       </w:r>
-      <w:bookmarkEnd w:id="36"/>
       <w:bookmarkEnd w:id="37"/>
+      <w:bookmarkEnd w:id="38"/>
     </w:p>
     <w:p>
       <w:pPr>
@@ -9223,7 +9131,7 @@
           <w:rFonts w:ascii="Times New Roman" w:hAnsi="Times New Roman" w:cs="Times New Roman"/>
         </w:rPr>
       </w:pPr>
-      <w:bookmarkStart w:id="38" w:name="_Toc12997929"/>
+      <w:bookmarkStart w:id="39" w:name="_Toc12997929"/>
       <w:r>
         <w:rPr>
           <w:rFonts w:ascii="Times New Roman" w:hAnsi="Times New Roman" w:cs="Times New Roman"/>
@@ -9231,7 +9139,7 @@
         <w:lastRenderedPageBreak/>
         <w:t>3.6 Inverse Requirements</w:t>
       </w:r>
-      <w:bookmarkEnd w:id="38"/>
+      <w:bookmarkEnd w:id="39"/>
     </w:p>
     <w:p>
       <w:pPr>
@@ -9259,9 +9167,62 @@
           <w:sz w:val="24"/>
           <w:szCs w:val="24"/>
         </w:rPr>
-        <w:t xml:space="preserve"> functional and non-functional. </w:t>
-      </w:r>
-      <w:proofErr w:type="gramStart"/>
+        <w:t xml:space="preserve"> functional and non-functional. So these are the collection of both functional and non-functional requirements of the application.</w:t>
+      </w:r>
+      <w:r>
+        <w:rPr>
+          <w:rFonts w:ascii="Times New Roman" w:hAnsi="Times New Roman" w:cs="Times New Roman"/>
+          <w:sz w:val="24"/>
+          <w:szCs w:val="24"/>
+        </w:rPr>
+        <w:tab/>
+      </w:r>
+      <w:r>
+        <w:rPr>
+          <w:rFonts w:ascii="Times New Roman" w:hAnsi="Times New Roman" w:cs="Times New Roman"/>
+          <w:sz w:val="24"/>
+          <w:szCs w:val="24"/>
+        </w:rPr>
+        <w:t xml:space="preserve">   </w:t>
+      </w:r>
+      <w:r>
+        <w:rPr>
+          <w:rFonts w:ascii="Times New Roman" w:hAnsi="Times New Roman" w:cs="Times New Roman"/>
+          <w:sz w:val="24"/>
+          <w:szCs w:val="24"/>
+        </w:rPr>
+        <w:tab/>
+      </w:r>
+    </w:p>
+    <w:p>
+      <w:pPr>
+        <w:pStyle w:val="Heading2"/>
+        <w:rPr>
+          <w:rFonts w:ascii="Times New Roman" w:hAnsi="Times New Roman" w:cs="Times New Roman"/>
+        </w:rPr>
+      </w:pPr>
+      <w:bookmarkStart w:id="40" w:name="_Toc12997930"/>
+      <w:r>
+        <w:rPr>
+          <w:rFonts w:ascii="Times New Roman" w:hAnsi="Times New Roman" w:cs="Times New Roman"/>
+        </w:rPr>
+        <w:t>3.7 Design Constraints</w:t>
+      </w:r>
+      <w:bookmarkEnd w:id="40"/>
+      <w:r>
+        <w:rPr>
+          <w:rFonts w:ascii="Times New Roman" w:hAnsi="Times New Roman" w:cs="Times New Roman"/>
+        </w:rPr>
+        <w:tab/>
+      </w:r>
+    </w:p>
+    <w:p>
+      <w:pPr>
+        <w:pStyle w:val="Heading2"/>
+        <w:rPr>
+          <w:rFonts w:ascii="Times New Roman" w:hAnsi="Times New Roman" w:cs="Times New Roman"/>
+        </w:rPr>
+      </w:pPr>
       <w:r>
         <w:rPr>
           <w:rFonts w:ascii="Times New Roman" w:hAnsi="Times New Roman" w:cs="Times New Roman"/>
@@ -9269,73 +9230,209 @@
           <w:sz w:val="24"/>
           <w:szCs w:val="24"/>
         </w:rPr>
-        <w:t>So</w:t>
-      </w:r>
-      <w:proofErr w:type="gramEnd"/>
-      <w:r>
+        <w:t>Every user must register in to the application in order to apply for a loan.</w:t>
+      </w:r>
+      <w:r>
+        <w:rPr>
+          <w:rFonts w:ascii="Times New Roman" w:hAnsi="Times New Roman" w:cs="Times New Roman"/>
+        </w:rPr>
+        <w:tab/>
+      </w:r>
+      <w:r>
+        <w:rPr>
+          <w:rFonts w:ascii="Times New Roman" w:hAnsi="Times New Roman" w:cs="Times New Roman"/>
+        </w:rPr>
+        <w:tab/>
+      </w:r>
+      <w:r>
+        <w:rPr>
+          <w:rFonts w:ascii="Times New Roman" w:hAnsi="Times New Roman" w:cs="Times New Roman"/>
+        </w:rPr>
+        <w:tab/>
+      </w:r>
+      <w:r>
+        <w:rPr>
+          <w:rFonts w:ascii="Times New Roman" w:hAnsi="Times New Roman" w:cs="Times New Roman"/>
+        </w:rPr>
+        <w:tab/>
+      </w:r>
+    </w:p>
+    <w:p>
+      <w:pPr>
+        <w:pStyle w:val="Heading2"/>
+        <w:rPr>
+          <w:rFonts w:ascii="Times New Roman" w:hAnsi="Times New Roman" w:cs="Times New Roman"/>
+        </w:rPr>
+      </w:pPr>
+      <w:bookmarkStart w:id="41" w:name="_Toc12997931"/>
+    </w:p>
+    <w:p>
+      <w:pPr>
+        <w:pStyle w:val="Heading2"/>
+        <w:rPr>
+          <w:rFonts w:ascii="Times New Roman" w:hAnsi="Times New Roman" w:cs="Times New Roman"/>
+        </w:rPr>
+      </w:pPr>
+    </w:p>
+    <w:p>
+      <w:pPr>
+        <w:pStyle w:val="Heading2"/>
+        <w:rPr>
+          <w:rFonts w:ascii="Times New Roman" w:hAnsi="Times New Roman" w:cs="Times New Roman"/>
+        </w:rPr>
+      </w:pPr>
+    </w:p>
+    <w:p>
+      <w:pPr>
+        <w:pStyle w:val="Heading2"/>
+        <w:rPr>
+          <w:rFonts w:ascii="Times New Roman" w:hAnsi="Times New Roman" w:cs="Times New Roman"/>
+        </w:rPr>
+      </w:pPr>
+    </w:p>
+    <w:p>
+      <w:pPr>
+        <w:pStyle w:val="Heading2"/>
+        <w:rPr>
+          <w:rFonts w:ascii="Times New Roman" w:hAnsi="Times New Roman" w:cs="Times New Roman"/>
+        </w:rPr>
+      </w:pPr>
+    </w:p>
+    <w:p>
+      <w:pPr>
+        <w:pStyle w:val="Heading2"/>
+        <w:rPr>
+          <w:rFonts w:ascii="Times New Roman" w:hAnsi="Times New Roman" w:cs="Times New Roman"/>
+        </w:rPr>
+      </w:pPr>
+    </w:p>
+    <w:p>
+      <w:pPr>
+        <w:pStyle w:val="Heading2"/>
+        <w:rPr>
+          <w:rFonts w:ascii="Times New Roman" w:hAnsi="Times New Roman" w:cs="Times New Roman"/>
+        </w:rPr>
+      </w:pPr>
+    </w:p>
+    <w:p>
+      <w:pPr>
+        <w:pStyle w:val="Heading2"/>
+        <w:rPr>
+          <w:rFonts w:ascii="Times New Roman" w:hAnsi="Times New Roman" w:cs="Times New Roman"/>
+        </w:rPr>
+      </w:pPr>
+    </w:p>
+    <w:p>
+      <w:pPr>
+        <w:pStyle w:val="Heading2"/>
+        <w:rPr>
+          <w:rFonts w:ascii="Times New Roman" w:hAnsi="Times New Roman" w:cs="Times New Roman"/>
+        </w:rPr>
+      </w:pPr>
+    </w:p>
+    <w:p>
+      <w:pPr>
+        <w:pStyle w:val="Heading2"/>
+        <w:rPr>
+          <w:rFonts w:ascii="Times New Roman" w:hAnsi="Times New Roman" w:cs="Times New Roman"/>
+        </w:rPr>
+      </w:pPr>
+    </w:p>
+    <w:p>
+      <w:pPr>
+        <w:pStyle w:val="Heading2"/>
+        <w:rPr>
+          <w:rFonts w:ascii="Times New Roman" w:hAnsi="Times New Roman" w:cs="Times New Roman"/>
+        </w:rPr>
+      </w:pPr>
+    </w:p>
+    <w:p>
+      <w:pPr>
+        <w:pStyle w:val="Heading2"/>
+        <w:rPr>
+          <w:rFonts w:ascii="Times New Roman" w:hAnsi="Times New Roman" w:cs="Times New Roman"/>
+        </w:rPr>
+      </w:pPr>
+    </w:p>
+    <w:p>
+      <w:pPr>
+        <w:pStyle w:val="Heading2"/>
+        <w:rPr>
+          <w:rFonts w:ascii="Times New Roman" w:hAnsi="Times New Roman" w:cs="Times New Roman"/>
+        </w:rPr>
+      </w:pPr>
+    </w:p>
+    <w:p>
+      <w:pPr>
+        <w:pStyle w:val="Heading2"/>
+        <w:rPr>
+          <w:rFonts w:ascii="Times New Roman" w:hAnsi="Times New Roman" w:cs="Times New Roman"/>
+        </w:rPr>
+      </w:pPr>
+    </w:p>
+    <w:p>
+      <w:pPr>
+        <w:pStyle w:val="Heading2"/>
+        <w:rPr>
+          <w:rFonts w:ascii="Times New Roman" w:hAnsi="Times New Roman" w:cs="Times New Roman"/>
+        </w:rPr>
+      </w:pPr>
+    </w:p>
+    <w:p>
+      <w:pPr>
+        <w:pStyle w:val="Heading2"/>
+        <w:rPr>
+          <w:rFonts w:ascii="Times New Roman" w:hAnsi="Times New Roman" w:cs="Times New Roman"/>
+        </w:rPr>
+      </w:pPr>
+    </w:p>
+    <w:p>
+      <w:pPr>
+        <w:pStyle w:val="Heading2"/>
+        <w:rPr>
+          <w:rFonts w:ascii="Times New Roman" w:hAnsi="Times New Roman" w:cs="Times New Roman"/>
+        </w:rPr>
+      </w:pPr>
+    </w:p>
+    <w:p>
+      <w:pPr>
+        <w:pStyle w:val="Heading2"/>
+        <w:rPr>
+          <w:rFonts w:ascii="Times New Roman" w:hAnsi="Times New Roman" w:cs="Times New Roman"/>
+        </w:rPr>
+      </w:pPr>
+    </w:p>
+    <w:p>
+      <w:pPr>
+        <w:pStyle w:val="Heading2"/>
+        <w:rPr>
+          <w:rFonts w:ascii="Times New Roman" w:hAnsi="Times New Roman" w:cs="Times New Roman"/>
+        </w:rPr>
+      </w:pPr>
+      <w:r>
+        <w:rPr>
+          <w:rFonts w:ascii="Times New Roman" w:hAnsi="Times New Roman" w:cs="Times New Roman"/>
+        </w:rPr>
+        <w:lastRenderedPageBreak/>
+        <w:t>3.8 Logical Database Requirements</w:t>
+      </w:r>
+      <w:bookmarkEnd w:id="41"/>
+      <w:r>
+        <w:rPr>
+          <w:rFonts w:ascii="Times New Roman" w:hAnsi="Times New Roman" w:cs="Times New Roman"/>
+        </w:rPr>
+        <w:tab/>
+      </w:r>
+    </w:p>
+    <w:p>
+      <w:pPr>
+        <w:pStyle w:val="Heading2"/>
         <w:rPr>
           <w:rFonts w:ascii="Times New Roman" w:hAnsi="Times New Roman" w:cs="Times New Roman"/>
           <w:b w:val="0"/>
           <w:sz w:val="24"/>
           <w:szCs w:val="24"/>
         </w:rPr>
-        <w:t xml:space="preserve"> these are the collection of both functional and non-functional requirements of the application.</w:t>
-      </w:r>
-      <w:r>
-        <w:rPr>
-          <w:rFonts w:ascii="Times New Roman" w:hAnsi="Times New Roman" w:cs="Times New Roman"/>
-          <w:sz w:val="24"/>
-          <w:szCs w:val="24"/>
-        </w:rPr>
-        <w:tab/>
-      </w:r>
-      <w:r>
-        <w:rPr>
-          <w:rFonts w:ascii="Times New Roman" w:hAnsi="Times New Roman" w:cs="Times New Roman"/>
-          <w:sz w:val="24"/>
-          <w:szCs w:val="24"/>
-        </w:rPr>
-        <w:t xml:space="preserve">   </w:t>
-      </w:r>
-      <w:bookmarkStart w:id="39" w:name="_GoBack"/>
-      <w:bookmarkEnd w:id="39"/>
-      <w:r>
-        <w:rPr>
-          <w:rFonts w:ascii="Times New Roman" w:hAnsi="Times New Roman" w:cs="Times New Roman"/>
-          <w:sz w:val="24"/>
-          <w:szCs w:val="24"/>
-        </w:rPr>
-        <w:tab/>
-      </w:r>
-    </w:p>
-    <w:p>
-      <w:pPr>
-        <w:pStyle w:val="Heading2"/>
-        <w:rPr>
-          <w:rFonts w:ascii="Times New Roman" w:hAnsi="Times New Roman" w:cs="Times New Roman"/>
-        </w:rPr>
-      </w:pPr>
-      <w:bookmarkStart w:id="40" w:name="_Toc12997930"/>
-      <w:r>
-        <w:rPr>
-          <w:rFonts w:ascii="Times New Roman" w:hAnsi="Times New Roman" w:cs="Times New Roman"/>
-        </w:rPr>
-        <w:t>3.7 Design Constraints</w:t>
-      </w:r>
-      <w:bookmarkEnd w:id="40"/>
-      <w:r>
-        <w:rPr>
-          <w:rFonts w:ascii="Times New Roman" w:hAnsi="Times New Roman" w:cs="Times New Roman"/>
-        </w:rPr>
-        <w:tab/>
-      </w:r>
-    </w:p>
-    <w:p>
-      <w:pPr>
-        <w:pStyle w:val="Heading2"/>
-        <w:rPr>
-          <w:rFonts w:ascii="Times New Roman" w:hAnsi="Times New Roman" w:cs="Times New Roman"/>
-        </w:rPr>
       </w:pPr>
       <w:r>
         <w:rPr>
@@ -9344,210 +9441,17 @@
           <w:sz w:val="24"/>
           <w:szCs w:val="24"/>
         </w:rPr>
-        <w:t>Every user must register in to the application in order to apply for a loan.</w:t>
-      </w:r>
-      <w:r>
-        <w:rPr>
-          <w:rFonts w:ascii="Times New Roman" w:hAnsi="Times New Roman" w:cs="Times New Roman"/>
-        </w:rPr>
-        <w:tab/>
-      </w:r>
-      <w:r>
-        <w:rPr>
-          <w:rFonts w:ascii="Times New Roman" w:hAnsi="Times New Roman" w:cs="Times New Roman"/>
-        </w:rPr>
-        <w:tab/>
-      </w:r>
-      <w:r>
-        <w:rPr>
-          <w:rFonts w:ascii="Times New Roman" w:hAnsi="Times New Roman" w:cs="Times New Roman"/>
-        </w:rPr>
-        <w:tab/>
-      </w:r>
-      <w:r>
-        <w:rPr>
-          <w:rFonts w:ascii="Times New Roman" w:hAnsi="Times New Roman" w:cs="Times New Roman"/>
-        </w:rPr>
-        <w:tab/>
-      </w:r>
-    </w:p>
-    <w:p>
-      <w:pPr>
-        <w:pStyle w:val="Heading2"/>
-        <w:rPr>
-          <w:rFonts w:ascii="Times New Roman" w:hAnsi="Times New Roman" w:cs="Times New Roman"/>
-        </w:rPr>
-      </w:pPr>
-      <w:bookmarkStart w:id="41" w:name="_Toc12997931"/>
-    </w:p>
-    <w:p>
-      <w:pPr>
-        <w:pStyle w:val="Heading2"/>
-        <w:rPr>
-          <w:rFonts w:ascii="Times New Roman" w:hAnsi="Times New Roman" w:cs="Times New Roman"/>
-        </w:rPr>
-      </w:pPr>
-    </w:p>
-    <w:p>
-      <w:pPr>
-        <w:pStyle w:val="Heading2"/>
-        <w:rPr>
-          <w:rFonts w:ascii="Times New Roman" w:hAnsi="Times New Roman" w:cs="Times New Roman"/>
-        </w:rPr>
-      </w:pPr>
-    </w:p>
-    <w:p>
-      <w:pPr>
-        <w:pStyle w:val="Heading2"/>
-        <w:rPr>
-          <w:rFonts w:ascii="Times New Roman" w:hAnsi="Times New Roman" w:cs="Times New Roman"/>
-        </w:rPr>
-      </w:pPr>
-    </w:p>
-    <w:p>
-      <w:pPr>
-        <w:pStyle w:val="Heading2"/>
-        <w:rPr>
-          <w:rFonts w:ascii="Times New Roman" w:hAnsi="Times New Roman" w:cs="Times New Roman"/>
-        </w:rPr>
-      </w:pPr>
-    </w:p>
-    <w:p>
-      <w:pPr>
-        <w:pStyle w:val="Heading2"/>
-        <w:rPr>
-          <w:rFonts w:ascii="Times New Roman" w:hAnsi="Times New Roman" w:cs="Times New Roman"/>
-        </w:rPr>
-      </w:pPr>
-    </w:p>
-    <w:p>
-      <w:pPr>
-        <w:pStyle w:val="Heading2"/>
-        <w:rPr>
-          <w:rFonts w:ascii="Times New Roman" w:hAnsi="Times New Roman" w:cs="Times New Roman"/>
-        </w:rPr>
-      </w:pPr>
-    </w:p>
-    <w:p>
-      <w:pPr>
-        <w:pStyle w:val="Heading2"/>
-        <w:rPr>
-          <w:rFonts w:ascii="Times New Roman" w:hAnsi="Times New Roman" w:cs="Times New Roman"/>
-        </w:rPr>
-      </w:pPr>
-    </w:p>
-    <w:p>
-      <w:pPr>
-        <w:pStyle w:val="Heading2"/>
-        <w:rPr>
-          <w:rFonts w:ascii="Times New Roman" w:hAnsi="Times New Roman" w:cs="Times New Roman"/>
-        </w:rPr>
-      </w:pPr>
-    </w:p>
-    <w:p>
-      <w:pPr>
-        <w:pStyle w:val="Heading2"/>
-        <w:rPr>
-          <w:rFonts w:ascii="Times New Roman" w:hAnsi="Times New Roman" w:cs="Times New Roman"/>
-        </w:rPr>
-      </w:pPr>
-    </w:p>
-    <w:p>
-      <w:pPr>
-        <w:pStyle w:val="Heading2"/>
-        <w:rPr>
-          <w:rFonts w:ascii="Times New Roman" w:hAnsi="Times New Roman" w:cs="Times New Roman"/>
-        </w:rPr>
-      </w:pPr>
-    </w:p>
-    <w:p>
-      <w:pPr>
-        <w:pStyle w:val="Heading2"/>
-        <w:rPr>
-          <w:rFonts w:ascii="Times New Roman" w:hAnsi="Times New Roman" w:cs="Times New Roman"/>
-        </w:rPr>
-      </w:pPr>
-    </w:p>
-    <w:p>
-      <w:pPr>
-        <w:pStyle w:val="Heading2"/>
-        <w:rPr>
-          <w:rFonts w:ascii="Times New Roman" w:hAnsi="Times New Roman" w:cs="Times New Roman"/>
-        </w:rPr>
-      </w:pPr>
-    </w:p>
-    <w:p>
-      <w:pPr>
-        <w:pStyle w:val="Heading2"/>
-        <w:rPr>
-          <w:rFonts w:ascii="Times New Roman" w:hAnsi="Times New Roman" w:cs="Times New Roman"/>
-        </w:rPr>
-      </w:pPr>
-    </w:p>
-    <w:p>
-      <w:pPr>
-        <w:pStyle w:val="Heading2"/>
-        <w:rPr>
-          <w:rFonts w:ascii="Times New Roman" w:hAnsi="Times New Roman" w:cs="Times New Roman"/>
-        </w:rPr>
-      </w:pPr>
-    </w:p>
-    <w:p>
-      <w:pPr>
-        <w:pStyle w:val="Heading2"/>
-        <w:rPr>
-          <w:rFonts w:ascii="Times New Roman" w:hAnsi="Times New Roman" w:cs="Times New Roman"/>
-        </w:rPr>
-      </w:pPr>
-    </w:p>
-    <w:p>
-      <w:pPr>
-        <w:pStyle w:val="Heading2"/>
-        <w:rPr>
-          <w:rFonts w:ascii="Times New Roman" w:hAnsi="Times New Roman" w:cs="Times New Roman"/>
-        </w:rPr>
-      </w:pPr>
-    </w:p>
-    <w:p>
-      <w:pPr>
-        <w:pStyle w:val="Heading2"/>
-        <w:rPr>
-          <w:rFonts w:ascii="Times New Roman" w:hAnsi="Times New Roman" w:cs="Times New Roman"/>
-        </w:rPr>
-      </w:pPr>
-    </w:p>
-    <w:p>
-      <w:pPr>
-        <w:pStyle w:val="Heading2"/>
-        <w:rPr>
-          <w:rFonts w:ascii="Times New Roman" w:hAnsi="Times New Roman" w:cs="Times New Roman"/>
-        </w:rPr>
-      </w:pPr>
-      <w:r>
-        <w:rPr>
-          <w:rFonts w:ascii="Times New Roman" w:hAnsi="Times New Roman" w:cs="Times New Roman"/>
-        </w:rPr>
-        <w:lastRenderedPageBreak/>
-        <w:t>3.8 Logical Database Requirements</w:t>
-      </w:r>
-      <w:bookmarkEnd w:id="41"/>
-      <w:r>
-        <w:rPr>
-          <w:rFonts w:ascii="Times New Roman" w:hAnsi="Times New Roman" w:cs="Times New Roman"/>
-        </w:rPr>
-        <w:tab/>
-      </w:r>
-    </w:p>
-    <w:p>
-      <w:pPr>
-        <w:pStyle w:val="Heading2"/>
+        <w:t>W</w:t>
+      </w:r>
+      <w:r>
         <w:rPr>
           <w:rFonts w:ascii="Times New Roman" w:hAnsi="Times New Roman" w:cs="Times New Roman"/>
           <w:b w:val="0"/>
           <w:sz w:val="24"/>
           <w:szCs w:val="24"/>
         </w:rPr>
-      </w:pPr>
+        <w:t>e are using MySQL Workbench in our application for storing the data into different tables such as user, admin, applications, application history and approve or reject applications respectively. MySQL Workbench is a visual database design tool that integrates SQL deve</w:t>
+      </w:r>
       <w:r>
         <w:rPr>
           <w:rFonts w:ascii="Times New Roman" w:hAnsi="Times New Roman" w:cs="Times New Roman"/>
@@ -9555,7 +9459,7 @@
           <w:sz w:val="24"/>
           <w:szCs w:val="24"/>
         </w:rPr>
-        <w:t>W</w:t>
+        <w:t>lopment,</w:t>
       </w:r>
       <w:r>
         <w:rPr>
@@ -9564,24 +9468,6 @@
           <w:sz w:val="24"/>
           <w:szCs w:val="24"/>
         </w:rPr>
-        <w:t>e are using MySQL Workbench in our application for storing the data into different tables such as user, admin, applications, application history and approve or reject applications respectively. MySQL Workbench is a visual database design tool that integrates SQL deve</w:t>
-      </w:r>
-      <w:r>
-        <w:rPr>
-          <w:rFonts w:ascii="Times New Roman" w:hAnsi="Times New Roman" w:cs="Times New Roman"/>
-          <w:b w:val="0"/>
-          <w:sz w:val="24"/>
-          <w:szCs w:val="24"/>
-        </w:rPr>
-        <w:t>lopment,</w:t>
-      </w:r>
-      <w:r>
-        <w:rPr>
-          <w:rFonts w:ascii="Times New Roman" w:hAnsi="Times New Roman" w:cs="Times New Roman"/>
-          <w:b w:val="0"/>
-          <w:sz w:val="24"/>
-          <w:szCs w:val="24"/>
-        </w:rPr>
         <w:t xml:space="preserve"> administration, database design, creation and maintenance into a single integrated development environment for the MySQL database system.</w:t>
       </w:r>
     </w:p>
@@ -9664,16 +9550,8 @@
         <w:rPr>
           <w:rFonts w:ascii="Times New Roman" w:eastAsia="Times New Roman" w:hAnsi="Times New Roman" w:cs="Times New Roman"/>
         </w:rPr>
-        <w:t xml:space="preserve">Home </w:t>
-      </w:r>
-      <w:proofErr w:type="gramStart"/>
-      <w:r>
-        <w:rPr>
-          <w:rFonts w:ascii="Times New Roman" w:eastAsia="Times New Roman" w:hAnsi="Times New Roman" w:cs="Times New Roman"/>
-        </w:rPr>
-        <w:t>Page:-</w:t>
-      </w:r>
-      <w:proofErr w:type="gramEnd"/>
+        <w:t>Home Page:-</w:t>
+      </w:r>
     </w:p>
     <w:p>
       <w:pPr>
@@ -9780,16 +9658,8 @@
           <w:rFonts w:ascii="Times New Roman" w:eastAsia="Times New Roman" w:hAnsi="Times New Roman" w:cs="Times New Roman"/>
         </w:rPr>
         <w:lastRenderedPageBreak/>
-        <w:t xml:space="preserve">Admin </w:t>
-      </w:r>
-      <w:proofErr w:type="gramStart"/>
-      <w:r>
-        <w:rPr>
-          <w:rFonts w:ascii="Times New Roman" w:eastAsia="Times New Roman" w:hAnsi="Times New Roman" w:cs="Times New Roman"/>
-        </w:rPr>
-        <w:t>Home:-</w:t>
-      </w:r>
-      <w:proofErr w:type="gramEnd"/>
+        <w:t>Admin Home:-</w:t>
+      </w:r>
     </w:p>
     <w:p>
       <w:pPr>
@@ -9886,16 +9756,8 @@
         <w:rPr>
           <w:rFonts w:ascii="Times New Roman" w:eastAsia="Times New Roman" w:hAnsi="Times New Roman" w:cs="Times New Roman"/>
         </w:rPr>
-        <w:t xml:space="preserve">Manage </w:t>
-      </w:r>
-      <w:proofErr w:type="gramStart"/>
-      <w:r>
-        <w:rPr>
-          <w:rFonts w:ascii="Times New Roman" w:eastAsia="Times New Roman" w:hAnsi="Times New Roman" w:cs="Times New Roman"/>
-        </w:rPr>
-        <w:t>Loans:-</w:t>
-      </w:r>
-      <w:proofErr w:type="gramEnd"/>
+        <w:t>Manage Loans:-</w:t>
+      </w:r>
     </w:p>
     <w:p>
       <w:pPr>
@@ -10066,14 +9928,12 @@
           <w:rFonts w:ascii="Times New Roman" w:eastAsia="Times New Roman" w:hAnsi="Times New Roman" w:cs="Times New Roman"/>
         </w:rPr>
       </w:pPr>
-      <w:proofErr w:type="gramStart"/>
       <w:r>
         <w:rPr>
           <w:rFonts w:ascii="Times New Roman" w:eastAsia="Times New Roman" w:hAnsi="Times New Roman" w:cs="Times New Roman"/>
         </w:rPr>
         <w:t>Loans:-</w:t>
       </w:r>
-      <w:proofErr w:type="gramEnd"/>
     </w:p>
     <w:p>
       <w:pPr>
@@ -10165,16 +10025,8 @@
         <w:rPr>
           <w:rFonts w:ascii="Times New Roman" w:eastAsia="Times New Roman" w:hAnsi="Times New Roman" w:cs="Times New Roman"/>
         </w:rPr>
-        <w:t xml:space="preserve">Loan </w:t>
-      </w:r>
-      <w:proofErr w:type="gramStart"/>
-      <w:r>
-        <w:rPr>
-          <w:rFonts w:ascii="Times New Roman" w:eastAsia="Times New Roman" w:hAnsi="Times New Roman" w:cs="Times New Roman"/>
-        </w:rPr>
-        <w:t>Application:-</w:t>
-      </w:r>
-      <w:proofErr w:type="gramEnd"/>
+        <w:t>Loan Application:-</w:t>
+      </w:r>
     </w:p>
     <w:p>
       <w:pPr>
@@ -10258,16 +10110,8 @@
         <w:rPr>
           <w:rFonts w:ascii="Times New Roman" w:eastAsia="Times New Roman" w:hAnsi="Times New Roman" w:cs="Times New Roman"/>
         </w:rPr>
-        <w:t xml:space="preserve">Loan </w:t>
-      </w:r>
-      <w:proofErr w:type="gramStart"/>
-      <w:r>
-        <w:rPr>
-          <w:rFonts w:ascii="Times New Roman" w:eastAsia="Times New Roman" w:hAnsi="Times New Roman" w:cs="Times New Roman"/>
-        </w:rPr>
-        <w:t>Documents:-</w:t>
-      </w:r>
-      <w:proofErr w:type="gramEnd"/>
+        <w:t>Loan Documents:-</w:t>
+      </w:r>
     </w:p>
     <w:p>
       <w:pPr>
@@ -11610,21 +11454,7 @@
         <w:rPr>
           <w:rFonts w:ascii="Times New Roman" w:hAnsi="Times New Roman" w:cs="Times New Roman"/>
         </w:rPr>
-        <w:t xml:space="preserve">This section of the document lists each component of the application along with detail explanation of code and the screenshot. The complete project is not implemented in this </w:t>
-      </w:r>
-      <w:proofErr w:type="gramStart"/>
-      <w:r>
-        <w:rPr>
-          <w:rFonts w:ascii="Times New Roman" w:hAnsi="Times New Roman" w:cs="Times New Roman"/>
-        </w:rPr>
-        <w:t>semester</w:t>
-      </w:r>
-      <w:proofErr w:type="gramEnd"/>
-      <w:r>
-        <w:rPr>
-          <w:rFonts w:ascii="Times New Roman" w:hAnsi="Times New Roman" w:cs="Times New Roman"/>
-        </w:rPr>
-        <w:t xml:space="preserve"> so the major objective of this document is to explain the login functionality. </w:t>
+        <w:t xml:space="preserve">This section of the document lists each component of the application along with detail explanation of code and the screenshot. The complete project is not implemented in this semester so the major objective of this document is to explain the login functionality. </w:t>
       </w:r>
     </w:p>
     <w:p>
@@ -12034,21 +11864,7 @@
         <w:rPr>
           <w:rFonts w:ascii="Times New Roman" w:hAnsi="Times New Roman" w:cs="Times New Roman"/>
         </w:rPr>
-        <w:t xml:space="preserve">If the customer is already registered with the application. He/she can login into the system to view the status of the application or view the payment information and make payments. The login details of the user </w:t>
-      </w:r>
-      <w:proofErr w:type="gramStart"/>
-      <w:r>
-        <w:rPr>
-          <w:rFonts w:ascii="Times New Roman" w:hAnsi="Times New Roman" w:cs="Times New Roman"/>
-        </w:rPr>
-        <w:t>is</w:t>
-      </w:r>
-      <w:proofErr w:type="gramEnd"/>
-      <w:r>
-        <w:rPr>
-          <w:rFonts w:ascii="Times New Roman" w:hAnsi="Times New Roman" w:cs="Times New Roman"/>
-        </w:rPr>
-        <w:t xml:space="preserve"> stored in the MySQL database. The code available in db.js is used to connect to the database. The database name, host user and password are stored in this file.</w:t>
+        <w:t>If the customer is already registered with the application. He/she can login into the system to view the status of the application or view the payment information and make payments. The login details of the user is stored in the MySQL database. The code available in db.js is used to connect to the database. The database name, host user and password are stored in this file.</w:t>
       </w:r>
     </w:p>
     <w:p>
@@ -12326,21 +12142,7 @@
         <w:rPr>
           <w:rFonts w:ascii="Times New Roman" w:hAnsi="Times New Roman" w:cs="Times New Roman"/>
         </w:rPr>
-        <w:t xml:space="preserve">The admin can use the Admin login page to login in to the application. As soon as the admin is logged into the </w:t>
-      </w:r>
-      <w:proofErr w:type="gramStart"/>
-      <w:r>
-        <w:rPr>
-          <w:rFonts w:ascii="Times New Roman" w:hAnsi="Times New Roman" w:cs="Times New Roman"/>
-        </w:rPr>
-        <w:t>application</w:t>
-      </w:r>
-      <w:proofErr w:type="gramEnd"/>
-      <w:r>
-        <w:rPr>
-          <w:rFonts w:ascii="Times New Roman" w:hAnsi="Times New Roman" w:cs="Times New Roman"/>
-        </w:rPr>
-        <w:t xml:space="preserve"> he/she can perform admin related functionalities as specified in the functional document.</w:t>
+        <w:t>The admin can use the Admin login page to login in to the application. As soon as the admin is logged into the application he/she can perform admin related functionalities as specified in the functional document.</w:t>
       </w:r>
     </w:p>
     <w:p>
@@ -12783,7 +12585,7 @@
 </file>
 
 <file path=word/endnotes.xml><?xml version="1.0" encoding="utf-8"?>
-<w:endnotes xmlns:wpc="http://schemas.microsoft.com/office/word/2010/wordprocessingCanvas" xmlns:cx="http://schemas.microsoft.com/office/drawing/2014/chartex" xmlns:cx1="http://schemas.microsoft.com/office/drawing/2015/9/8/chartex" xmlns:cx2="http://schemas.microsoft.com/office/drawing/2015/10/21/chartex" xmlns:cx3="http://schemas.microsoft.com/office/drawing/2016/5/9/chartex" xmlns:cx4="http://schemas.microsoft.com/office/drawing/2016/5/10/chartex" xmlns:cx5="http://schemas.microsoft.com/office/drawing/2016/5/11/chartex" xmlns:cx6="http://schemas.microsoft.com/office/drawing/2016/5/12/chartex" xmlns:cx7="http://schemas.microsoft.com/office/drawing/2016/5/13/chartex" xmlns:cx8="http://schemas.microsoft.com/office/drawing/2016/5/14/chartex" xmlns:mc="http://schemas.openxmlformats.org/markup-compatibility/2006" xmlns:aink="http://schemas.microsoft.com/office/drawing/2016/ink" xmlns:am3d="http://schemas.microsoft.com/office/drawing/2017/model3d" xmlns:o="urn:schemas-microsoft-com:office:office" xmlns:r="http://schemas.openxmlformats.org/officeDocument/2006/relationships" xmlns:m="http://schemas.openxmlformats.org/officeDocument/2006/math" xmlns:v="urn:schemas-microsoft-com:vml" xmlns:wp14="http://schemas.microsoft.com/office/word/2010/wordprocessingDrawing" xmlns:wp="http://schemas.openxmlformats.org/drawingml/2006/wordprocessingDrawing" xmlns:w10="urn:schemas-microsoft-com:office:word" xmlns:w="http://schemas.openxmlformats.org/wordprocessingml/2006/main" xmlns:w14="http://schemas.microsoft.com/office/word/2010/wordml" xmlns:w15="http://schemas.microsoft.com/office/word/2012/wordml" xmlns:w16cid="http://schemas.microsoft.com/office/word/2016/wordml/cid" xmlns:w16se="http://schemas.microsoft.com/office/word/2015/wordml/symex" xmlns:wpg="http://schemas.microsoft.com/office/word/2010/wordprocessingGroup" xmlns:wpi="http://schemas.microsoft.com/office/word/2010/wordprocessingInk" xmlns:wne="http://schemas.microsoft.com/office/word/2006/wordml" xmlns:wps="http://schemas.microsoft.com/office/word/2010/wordprocessingShape" mc:Ignorable="w14 w15 w16se w16cid wp14">
+<w:endnotes xmlns:wpc="http://schemas.microsoft.com/office/word/2010/wordprocessingCanvas" xmlns:cx="http://schemas.microsoft.com/office/drawing/2014/chartex" xmlns:cx1="http://schemas.microsoft.com/office/drawing/2015/9/8/chartex" xmlns:mc="http://schemas.openxmlformats.org/markup-compatibility/2006" xmlns:o="urn:schemas-microsoft-com:office:office" xmlns:r="http://schemas.openxmlformats.org/officeDocument/2006/relationships" xmlns:m="http://schemas.openxmlformats.org/officeDocument/2006/math" xmlns:v="urn:schemas-microsoft-com:vml" xmlns:wp14="http://schemas.microsoft.com/office/word/2010/wordprocessingDrawing" xmlns:wp="http://schemas.openxmlformats.org/drawingml/2006/wordprocessingDrawing" xmlns:w10="urn:schemas-microsoft-com:office:word" xmlns:w="http://schemas.openxmlformats.org/wordprocessingml/2006/main" xmlns:w14="http://schemas.microsoft.com/office/word/2010/wordml" xmlns:w15="http://schemas.microsoft.com/office/word/2012/wordml" xmlns:w16se="http://schemas.microsoft.com/office/word/2015/wordml/symex" xmlns:wpg="http://schemas.microsoft.com/office/word/2010/wordprocessingGroup" xmlns:wpi="http://schemas.microsoft.com/office/word/2010/wordprocessingInk" xmlns:wne="http://schemas.microsoft.com/office/word/2006/wordml" xmlns:wps="http://schemas.microsoft.com/office/word/2010/wordprocessingShape" mc:Ignorable="w14 w15 w16se wp14">
   <w:endnote w:type="separator" w:id="-1">
     <w:p>
       <w:r>
@@ -12802,7 +12604,7 @@
 </file>
 
 <file path=word/footer1.xml><?xml version="1.0" encoding="utf-8"?>
-<w:ftr xmlns:wpc="http://schemas.microsoft.com/office/word/2010/wordprocessingCanvas" xmlns:cx="http://schemas.microsoft.com/office/drawing/2014/chartex" xmlns:cx1="http://schemas.microsoft.com/office/drawing/2015/9/8/chartex" xmlns:cx2="http://schemas.microsoft.com/office/drawing/2015/10/21/chartex" xmlns:cx3="http://schemas.microsoft.com/office/drawing/2016/5/9/chartex" xmlns:cx4="http://schemas.microsoft.com/office/drawing/2016/5/10/chartex" xmlns:cx5="http://schemas.microsoft.com/office/drawing/2016/5/11/chartex" xmlns:cx6="http://schemas.microsoft.com/office/drawing/2016/5/12/chartex" xmlns:cx7="http://schemas.microsoft.com/office/drawing/2016/5/13/chartex" xmlns:cx8="http://schemas.microsoft.com/office/drawing/2016/5/14/chartex" xmlns:mc="http://schemas.openxmlformats.org/markup-compatibility/2006" xmlns:aink="http://schemas.microsoft.com/office/drawing/2016/ink" xmlns:am3d="http://schemas.microsoft.com/office/drawing/2017/model3d" xmlns:o="urn:schemas-microsoft-com:office:office" xmlns:r="http://schemas.openxmlformats.org/officeDocument/2006/relationships" xmlns:m="http://schemas.openxmlformats.org/officeDocument/2006/math" xmlns:v="urn:schemas-microsoft-com:vml" xmlns:wp14="http://schemas.microsoft.com/office/word/2010/wordprocessingDrawing" xmlns:wp="http://schemas.openxmlformats.org/drawingml/2006/wordprocessingDrawing" xmlns:w10="urn:schemas-microsoft-com:office:word" xmlns:w="http://schemas.openxmlformats.org/wordprocessingml/2006/main" xmlns:w14="http://schemas.microsoft.com/office/word/2010/wordml" xmlns:w15="http://schemas.microsoft.com/office/word/2012/wordml" xmlns:w16cid="http://schemas.microsoft.com/office/word/2016/wordml/cid" xmlns:w16se="http://schemas.microsoft.com/office/word/2015/wordml/symex" xmlns:wpg="http://schemas.microsoft.com/office/word/2010/wordprocessingGroup" xmlns:wpi="http://schemas.microsoft.com/office/word/2010/wordprocessingInk" xmlns:wne="http://schemas.microsoft.com/office/word/2006/wordml" xmlns:wps="http://schemas.microsoft.com/office/word/2010/wordprocessingShape" mc:Ignorable="w14 w15 w16se w16cid wp14">
+<w:ftr xmlns:wpc="http://schemas.microsoft.com/office/word/2010/wordprocessingCanvas" xmlns:cx="http://schemas.microsoft.com/office/drawing/2014/chartex" xmlns:cx1="http://schemas.microsoft.com/office/drawing/2015/9/8/chartex" xmlns:mc="http://schemas.openxmlformats.org/markup-compatibility/2006" xmlns:o="urn:schemas-microsoft-com:office:office" xmlns:r="http://schemas.openxmlformats.org/officeDocument/2006/relationships" xmlns:m="http://schemas.openxmlformats.org/officeDocument/2006/math" xmlns:v="urn:schemas-microsoft-com:vml" xmlns:wp14="http://schemas.microsoft.com/office/word/2010/wordprocessingDrawing" xmlns:wp="http://schemas.openxmlformats.org/drawingml/2006/wordprocessingDrawing" xmlns:w10="urn:schemas-microsoft-com:office:word" xmlns:w="http://schemas.openxmlformats.org/wordprocessingml/2006/main" xmlns:w14="http://schemas.microsoft.com/office/word/2010/wordml" xmlns:w15="http://schemas.microsoft.com/office/word/2012/wordml" xmlns:w16se="http://schemas.microsoft.com/office/word/2015/wordml/symex" xmlns:wpg="http://schemas.microsoft.com/office/word/2010/wordprocessingGroup" xmlns:wpi="http://schemas.microsoft.com/office/word/2010/wordprocessingInk" xmlns:wne="http://schemas.microsoft.com/office/word/2006/wordml" xmlns:wps="http://schemas.microsoft.com/office/word/2010/wordprocessingShape" mc:Ignorable="w14 w15 w16se wp14">
   <w:p>
     <w:pPr>
       <w:pBdr>
@@ -12856,7 +12658,7 @@
         <w:noProof/>
         <w:color w:val="000000"/>
       </w:rPr>
-      <w:t>24</w:t>
+      <w:t>7</w:t>
     </w:r>
     <w:r>
       <w:rPr>
@@ -12869,7 +12671,7 @@
 </file>
 
 <file path=word/footer2.xml><?xml version="1.0" encoding="utf-8"?>
-<w:ftr xmlns:wpc="http://schemas.microsoft.com/office/word/2010/wordprocessingCanvas" xmlns:cx="http://schemas.microsoft.com/office/drawing/2014/chartex" xmlns:cx1="http://schemas.microsoft.com/office/drawing/2015/9/8/chartex" xmlns:cx2="http://schemas.microsoft.com/office/drawing/2015/10/21/chartex" xmlns:cx3="http://schemas.microsoft.com/office/drawing/2016/5/9/chartex" xmlns:cx4="http://schemas.microsoft.com/office/drawing/2016/5/10/chartex" xmlns:cx5="http://schemas.microsoft.com/office/drawing/2016/5/11/chartex" xmlns:cx6="http://schemas.microsoft.com/office/drawing/2016/5/12/chartex" xmlns:cx7="http://schemas.microsoft.com/office/drawing/2016/5/13/chartex" xmlns:cx8="http://schemas.microsoft.com/office/drawing/2016/5/14/chartex" xmlns:mc="http://schemas.openxmlformats.org/markup-compatibility/2006" xmlns:aink="http://schemas.microsoft.com/office/drawing/2016/ink" xmlns:am3d="http://schemas.microsoft.com/office/drawing/2017/model3d" xmlns:o="urn:schemas-microsoft-com:office:office" xmlns:r="http://schemas.openxmlformats.org/officeDocument/2006/relationships" xmlns:m="http://schemas.openxmlformats.org/officeDocument/2006/math" xmlns:v="urn:schemas-microsoft-com:vml" xmlns:wp14="http://schemas.microsoft.com/office/word/2010/wordprocessingDrawing" xmlns:wp="http://schemas.openxmlformats.org/drawingml/2006/wordprocessingDrawing" xmlns:w10="urn:schemas-microsoft-com:office:word" xmlns:w="http://schemas.openxmlformats.org/wordprocessingml/2006/main" xmlns:w14="http://schemas.microsoft.com/office/word/2010/wordml" xmlns:w15="http://schemas.microsoft.com/office/word/2012/wordml" xmlns:w16cid="http://schemas.microsoft.com/office/word/2016/wordml/cid" xmlns:w16se="http://schemas.microsoft.com/office/word/2015/wordml/symex" xmlns:wpg="http://schemas.microsoft.com/office/word/2010/wordprocessingGroup" xmlns:wpi="http://schemas.microsoft.com/office/word/2010/wordprocessingInk" xmlns:wne="http://schemas.microsoft.com/office/word/2006/wordml" xmlns:wps="http://schemas.microsoft.com/office/word/2010/wordprocessingShape" mc:Ignorable="w14 w15 w16se w16cid wp14">
+<w:ftr xmlns:wpc="http://schemas.microsoft.com/office/word/2010/wordprocessingCanvas" xmlns:cx="http://schemas.microsoft.com/office/drawing/2014/chartex" xmlns:cx1="http://schemas.microsoft.com/office/drawing/2015/9/8/chartex" xmlns:mc="http://schemas.openxmlformats.org/markup-compatibility/2006" xmlns:o="urn:schemas-microsoft-com:office:office" xmlns:r="http://schemas.openxmlformats.org/officeDocument/2006/relationships" xmlns:m="http://schemas.openxmlformats.org/officeDocument/2006/math" xmlns:v="urn:schemas-microsoft-com:vml" xmlns:wp14="http://schemas.microsoft.com/office/word/2010/wordprocessingDrawing" xmlns:wp="http://schemas.openxmlformats.org/drawingml/2006/wordprocessingDrawing" xmlns:w10="urn:schemas-microsoft-com:office:word" xmlns:w="http://schemas.openxmlformats.org/wordprocessingml/2006/main" xmlns:w14="http://schemas.microsoft.com/office/word/2010/wordml" xmlns:w15="http://schemas.microsoft.com/office/word/2012/wordml" xmlns:w16se="http://schemas.microsoft.com/office/word/2015/wordml/symex" xmlns:wpg="http://schemas.microsoft.com/office/word/2010/wordprocessingGroup" xmlns:wpi="http://schemas.microsoft.com/office/word/2010/wordprocessingInk" xmlns:wne="http://schemas.microsoft.com/office/word/2006/wordml" xmlns:wps="http://schemas.microsoft.com/office/word/2010/wordprocessingShape" mc:Ignorable="w14 w15 w16se wp14">
   <w:p>
     <w:pPr>
       <w:pBdr>
@@ -12892,7 +12694,7 @@
 </file>
 
 <file path=word/footnotes.xml><?xml version="1.0" encoding="utf-8"?>
-<w:footnotes xmlns:wpc="http://schemas.microsoft.com/office/word/2010/wordprocessingCanvas" xmlns:cx="http://schemas.microsoft.com/office/drawing/2014/chartex" xmlns:cx1="http://schemas.microsoft.com/office/drawing/2015/9/8/chartex" xmlns:cx2="http://schemas.microsoft.com/office/drawing/2015/10/21/chartex" xmlns:cx3="http://schemas.microsoft.com/office/drawing/2016/5/9/chartex" xmlns:cx4="http://schemas.microsoft.com/office/drawing/2016/5/10/chartex" xmlns:cx5="http://schemas.microsoft.com/office/drawing/2016/5/11/chartex" xmlns:cx6="http://schemas.microsoft.com/office/drawing/2016/5/12/chartex" xmlns:cx7="http://schemas.microsoft.com/office/drawing/2016/5/13/chartex" xmlns:cx8="http://schemas.microsoft.com/office/drawing/2016/5/14/chartex" xmlns:mc="http://schemas.openxmlformats.org/markup-compatibility/2006" xmlns:aink="http://schemas.microsoft.com/office/drawing/2016/ink" xmlns:am3d="http://schemas.microsoft.com/office/drawing/2017/model3d" xmlns:o="urn:schemas-microsoft-com:office:office" xmlns:r="http://schemas.openxmlformats.org/officeDocument/2006/relationships" xmlns:m="http://schemas.openxmlformats.org/officeDocument/2006/math" xmlns:v="urn:schemas-microsoft-com:vml" xmlns:wp14="http://schemas.microsoft.com/office/word/2010/wordprocessingDrawing" xmlns:wp="http://schemas.openxmlformats.org/drawingml/2006/wordprocessingDrawing" xmlns:w10="urn:schemas-microsoft-com:office:word" xmlns:w="http://schemas.openxmlformats.org/wordprocessingml/2006/main" xmlns:w14="http://schemas.microsoft.com/office/word/2010/wordml" xmlns:w15="http://schemas.microsoft.com/office/word/2012/wordml" xmlns:w16cid="http://schemas.microsoft.com/office/word/2016/wordml/cid" xmlns:w16se="http://schemas.microsoft.com/office/word/2015/wordml/symex" xmlns:wpg="http://schemas.microsoft.com/office/word/2010/wordprocessingGroup" xmlns:wpi="http://schemas.microsoft.com/office/word/2010/wordprocessingInk" xmlns:wne="http://schemas.microsoft.com/office/word/2006/wordml" xmlns:wps="http://schemas.microsoft.com/office/word/2010/wordprocessingShape" mc:Ignorable="w14 w15 w16se w16cid wp14">
+<w:footnotes xmlns:wpc="http://schemas.microsoft.com/office/word/2010/wordprocessingCanvas" xmlns:cx="http://schemas.microsoft.com/office/drawing/2014/chartex" xmlns:cx1="http://schemas.microsoft.com/office/drawing/2015/9/8/chartex" xmlns:mc="http://schemas.openxmlformats.org/markup-compatibility/2006" xmlns:o="urn:schemas-microsoft-com:office:office" xmlns:r="http://schemas.openxmlformats.org/officeDocument/2006/relationships" xmlns:m="http://schemas.openxmlformats.org/officeDocument/2006/math" xmlns:v="urn:schemas-microsoft-com:vml" xmlns:wp14="http://schemas.microsoft.com/office/word/2010/wordprocessingDrawing" xmlns:wp="http://schemas.openxmlformats.org/drawingml/2006/wordprocessingDrawing" xmlns:w10="urn:schemas-microsoft-com:office:word" xmlns:w="http://schemas.openxmlformats.org/wordprocessingml/2006/main" xmlns:w14="http://schemas.microsoft.com/office/word/2010/wordml" xmlns:w15="http://schemas.microsoft.com/office/word/2012/wordml" xmlns:w16se="http://schemas.microsoft.com/office/word/2015/wordml/symex" xmlns:wpg="http://schemas.microsoft.com/office/word/2010/wordprocessingGroup" xmlns:wpi="http://schemas.microsoft.com/office/word/2010/wordprocessingInk" xmlns:wne="http://schemas.microsoft.com/office/word/2006/wordml" xmlns:wps="http://schemas.microsoft.com/office/word/2010/wordprocessingShape" mc:Ignorable="w14 w15 w16se wp14">
   <w:footnote w:type="separator" w:id="-1">
     <w:p>
       <w:r>
@@ -12911,7 +12713,7 @@
 </file>
 
 <file path=word/header1.xml><?xml version="1.0" encoding="utf-8"?>
-<w:hdr xmlns:wpc="http://schemas.microsoft.com/office/word/2010/wordprocessingCanvas" xmlns:cx="http://schemas.microsoft.com/office/drawing/2014/chartex" xmlns:cx1="http://schemas.microsoft.com/office/drawing/2015/9/8/chartex" xmlns:cx2="http://schemas.microsoft.com/office/drawing/2015/10/21/chartex" xmlns:cx3="http://schemas.microsoft.com/office/drawing/2016/5/9/chartex" xmlns:cx4="http://schemas.microsoft.com/office/drawing/2016/5/10/chartex" xmlns:cx5="http://schemas.microsoft.com/office/drawing/2016/5/11/chartex" xmlns:cx6="http://schemas.microsoft.com/office/drawing/2016/5/12/chartex" xmlns:cx7="http://schemas.microsoft.com/office/drawing/2016/5/13/chartex" xmlns:cx8="http://schemas.microsoft.com/office/drawing/2016/5/14/chartex" xmlns:mc="http://schemas.openxmlformats.org/markup-compatibility/2006" xmlns:aink="http://schemas.microsoft.com/office/drawing/2016/ink" xmlns:am3d="http://schemas.microsoft.com/office/drawing/2017/model3d" xmlns:o="urn:schemas-microsoft-com:office:office" xmlns:r="http://schemas.openxmlformats.org/officeDocument/2006/relationships" xmlns:m="http://schemas.openxmlformats.org/officeDocument/2006/math" xmlns:v="urn:schemas-microsoft-com:vml" xmlns:wp14="http://schemas.microsoft.com/office/word/2010/wordprocessingDrawing" xmlns:wp="http://schemas.openxmlformats.org/drawingml/2006/wordprocessingDrawing" xmlns:w10="urn:schemas-microsoft-com:office:word" xmlns:w="http://schemas.openxmlformats.org/wordprocessingml/2006/main" xmlns:w14="http://schemas.microsoft.com/office/word/2010/wordml" xmlns:w15="http://schemas.microsoft.com/office/word/2012/wordml" xmlns:w16cid="http://schemas.microsoft.com/office/word/2016/wordml/cid" xmlns:w16se="http://schemas.microsoft.com/office/word/2015/wordml/symex" xmlns:wpg="http://schemas.microsoft.com/office/word/2010/wordprocessingGroup" xmlns:wpi="http://schemas.microsoft.com/office/word/2010/wordprocessingInk" xmlns:wne="http://schemas.microsoft.com/office/word/2006/wordml" xmlns:wps="http://schemas.microsoft.com/office/word/2010/wordprocessingShape" mc:Ignorable="w14 w15 w16se w16cid wp14">
+<w:hdr xmlns:wpc="http://schemas.microsoft.com/office/word/2010/wordprocessingCanvas" xmlns:cx="http://schemas.microsoft.com/office/drawing/2014/chartex" xmlns:cx1="http://schemas.microsoft.com/office/drawing/2015/9/8/chartex" xmlns:mc="http://schemas.openxmlformats.org/markup-compatibility/2006" xmlns:o="urn:schemas-microsoft-com:office:office" xmlns:r="http://schemas.openxmlformats.org/officeDocument/2006/relationships" xmlns:m="http://schemas.openxmlformats.org/officeDocument/2006/math" xmlns:v="urn:schemas-microsoft-com:vml" xmlns:wp14="http://schemas.microsoft.com/office/word/2010/wordprocessingDrawing" xmlns:wp="http://schemas.openxmlformats.org/drawingml/2006/wordprocessingDrawing" xmlns:w10="urn:schemas-microsoft-com:office:word" xmlns:w="http://schemas.openxmlformats.org/wordprocessingml/2006/main" xmlns:w14="http://schemas.microsoft.com/office/word/2010/wordml" xmlns:w15="http://schemas.microsoft.com/office/word/2012/wordml" xmlns:w16se="http://schemas.microsoft.com/office/word/2015/wordml/symex" xmlns:wpg="http://schemas.microsoft.com/office/word/2010/wordprocessingGroup" xmlns:wpi="http://schemas.microsoft.com/office/word/2010/wordprocessingInk" xmlns:wne="http://schemas.microsoft.com/office/word/2006/wordml" xmlns:wps="http://schemas.microsoft.com/office/word/2010/wordprocessingShape" mc:Ignorable="w14 w15 w16se wp14">
   <w:p>
     <w:pPr>
       <w:pStyle w:val="Header"/>
@@ -12947,7 +12749,7 @@
 </file>
 
 <file path=word/numbering.xml><?xml version="1.0" encoding="utf-8"?>
-<w:numbering xmlns:wpc="http://schemas.microsoft.com/office/word/2010/wordprocessingCanvas" xmlns:cx="http://schemas.microsoft.com/office/drawing/2014/chartex" xmlns:cx1="http://schemas.microsoft.com/office/drawing/2015/9/8/chartex" xmlns:cx2="http://schemas.microsoft.com/office/drawing/2015/10/21/chartex" xmlns:cx3="http://schemas.microsoft.com/office/drawing/2016/5/9/chartex" xmlns:cx4="http://schemas.microsoft.com/office/drawing/2016/5/10/chartex" xmlns:cx5="http://schemas.microsoft.com/office/drawing/2016/5/11/chartex" xmlns:cx6="http://schemas.microsoft.com/office/drawing/2016/5/12/chartex" xmlns:cx7="http://schemas.microsoft.com/office/drawing/2016/5/13/chartex" xmlns:cx8="http://schemas.microsoft.com/office/drawing/2016/5/14/chartex" xmlns:mc="http://schemas.openxmlformats.org/markup-compatibility/2006" xmlns:aink="http://schemas.microsoft.com/office/drawing/2016/ink" xmlns:am3d="http://schemas.microsoft.com/office/drawing/2017/model3d" xmlns:o="urn:schemas-microsoft-com:office:office" xmlns:r="http://schemas.openxmlformats.org/officeDocument/2006/relationships" xmlns:m="http://schemas.openxmlformats.org/officeDocument/2006/math" xmlns:v="urn:schemas-microsoft-com:vml" xmlns:wp14="http://schemas.microsoft.com/office/word/2010/wordprocessingDrawing" xmlns:wp="http://schemas.openxmlformats.org/drawingml/2006/wordprocessingDrawing" xmlns:w10="urn:schemas-microsoft-com:office:word" xmlns:w="http://schemas.openxmlformats.org/wordprocessingml/2006/main" xmlns:w14="http://schemas.microsoft.com/office/word/2010/wordml" xmlns:w15="http://schemas.microsoft.com/office/word/2012/wordml" xmlns:w16cid="http://schemas.microsoft.com/office/word/2016/wordml/cid" xmlns:w16se="http://schemas.microsoft.com/office/word/2015/wordml/symex" xmlns:wpg="http://schemas.microsoft.com/office/word/2010/wordprocessingGroup" xmlns:wpi="http://schemas.microsoft.com/office/word/2010/wordprocessingInk" xmlns:wne="http://schemas.microsoft.com/office/word/2006/wordml" xmlns:wps="http://schemas.microsoft.com/office/word/2010/wordprocessingShape" mc:Ignorable="w14 w15 w16se w16cid wp14">
+<w:numbering xmlns:wpc="http://schemas.microsoft.com/office/word/2010/wordprocessingCanvas" xmlns:cx="http://schemas.microsoft.com/office/drawing/2014/chartex" xmlns:cx1="http://schemas.microsoft.com/office/drawing/2015/9/8/chartex" xmlns:mc="http://schemas.openxmlformats.org/markup-compatibility/2006" xmlns:o="urn:schemas-microsoft-com:office:office" xmlns:r="http://schemas.openxmlformats.org/officeDocument/2006/relationships" xmlns:m="http://schemas.openxmlformats.org/officeDocument/2006/math" xmlns:v="urn:schemas-microsoft-com:vml" xmlns:wp14="http://schemas.microsoft.com/office/word/2010/wordprocessingDrawing" xmlns:wp="http://schemas.openxmlformats.org/drawingml/2006/wordprocessingDrawing" xmlns:w10="urn:schemas-microsoft-com:office:word" xmlns:w="http://schemas.openxmlformats.org/wordprocessingml/2006/main" xmlns:w14="http://schemas.microsoft.com/office/word/2010/wordml" xmlns:w15="http://schemas.microsoft.com/office/word/2012/wordml" xmlns:w16se="http://schemas.microsoft.com/office/word/2015/wordml/symex" xmlns:wpg="http://schemas.microsoft.com/office/word/2010/wordprocessingGroup" xmlns:wpi="http://schemas.microsoft.com/office/word/2010/wordprocessingInk" xmlns:wne="http://schemas.microsoft.com/office/word/2006/wordml" xmlns:wps="http://schemas.microsoft.com/office/word/2010/wordprocessingShape" mc:Ignorable="w14 w15 w16se wp14">
   <w:abstractNum w:abstractNumId="0" w15:restartNumberingAfterBreak="0">
     <w:nsid w:val="010C69AB"/>
     <w:multiLevelType w:val="multilevel"/>
@@ -16165,7 +15967,7 @@
 </file>
 
 <file path=word/styles.xml><?xml version="1.0" encoding="utf-8"?>
-<w:styles xmlns:mc="http://schemas.openxmlformats.org/markup-compatibility/2006" xmlns:r="http://schemas.openxmlformats.org/officeDocument/2006/relationships" xmlns:w="http://schemas.openxmlformats.org/wordprocessingml/2006/main" xmlns:w14="http://schemas.microsoft.com/office/word/2010/wordml" xmlns:w15="http://schemas.microsoft.com/office/word/2012/wordml" xmlns:w16cid="http://schemas.microsoft.com/office/word/2016/wordml/cid" xmlns:w16se="http://schemas.microsoft.com/office/word/2015/wordml/symex" mc:Ignorable="w14 w15 w16se w16cid">
+<w:styles xmlns:mc="http://schemas.openxmlformats.org/markup-compatibility/2006" xmlns:r="http://schemas.openxmlformats.org/officeDocument/2006/relationships" xmlns:w="http://schemas.openxmlformats.org/wordprocessingml/2006/main" xmlns:w14="http://schemas.microsoft.com/office/word/2010/wordml" xmlns:w15="http://schemas.microsoft.com/office/word/2012/wordml" xmlns:w16se="http://schemas.microsoft.com/office/word/2015/wordml/symex" mc:Ignorable="w14 w15 w16se">
   <w:docDefaults>
     <w:rPrDefault>
       <w:rPr>
@@ -16185,7 +15987,7 @@
       </w:pPr>
     </w:pPrDefault>
   </w:docDefaults>
-  <w:latentStyles w:defLockedState="0" w:defUIPriority="99" w:defSemiHidden="0" w:defUnhideWhenUsed="0" w:defQFormat="0" w:count="375">
+  <w:latentStyles w:defLockedState="0" w:defUIPriority="99" w:defSemiHidden="0" w:defUnhideWhenUsed="0" w:defQFormat="0" w:count="371">
     <w:lsdException w:name="Normal" w:uiPriority="0" w:qFormat="1"/>
     <w:lsdException w:name="heading 1" w:uiPriority="0" w:qFormat="1"/>
     <w:lsdException w:name="heading 2" w:semiHidden="1" w:uiPriority="0" w:unhideWhenUsed="1" w:qFormat="1"/>
@@ -16291,6 +16093,7 @@
     <w:lsdException w:name="HTML Sample" w:semiHidden="1" w:unhideWhenUsed="1"/>
     <w:lsdException w:name="HTML Typewriter" w:semiHidden="1" w:unhideWhenUsed="1"/>
     <w:lsdException w:name="HTML Variable" w:semiHidden="1" w:unhideWhenUsed="1"/>
+    <w:lsdException w:name="Normal Table" w:semiHidden="1" w:unhideWhenUsed="1"/>
     <w:lsdException w:name="annotation subject" w:semiHidden="1" w:unhideWhenUsed="1"/>
     <w:lsdException w:name="No List" w:semiHidden="1" w:unhideWhenUsed="1"/>
     <w:lsdException w:name="Outline List 1" w:semiHidden="1" w:unhideWhenUsed="1"/>
@@ -16334,8 +16137,10 @@
     <w:lsdException w:name="Table Elegant" w:semiHidden="1" w:unhideWhenUsed="1"/>
     <w:lsdException w:name="Table Professional" w:semiHidden="1" w:unhideWhenUsed="1"/>
     <w:lsdException w:name="Table Subtle 1" w:semiHidden="1" w:unhideWhenUsed="1"/>
+    <w:lsdException w:name="Table Subtle 2" w:semiHidden="1" w:unhideWhenUsed="1"/>
     <w:lsdException w:name="Table Web 1" w:semiHidden="1" w:unhideWhenUsed="1"/>
     <w:lsdException w:name="Table Web 2" w:semiHidden="1" w:unhideWhenUsed="1"/>
+    <w:lsdException w:name="Table Web 3" w:semiHidden="1" w:unhideWhenUsed="1"/>
     <w:lsdException w:name="Balloon Text" w:semiHidden="1" w:unhideWhenUsed="1"/>
     <w:lsdException w:name="Table Grid" w:uiPriority="39"/>
     <w:lsdException w:name="Table Theme" w:semiHidden="1" w:unhideWhenUsed="1"/>
@@ -16554,10 +16359,6 @@
     <w:lsdException w:name="List Table 5 Dark Accent 6" w:uiPriority="50"/>
     <w:lsdException w:name="List Table 6 Colorful Accent 6" w:uiPriority="51"/>
     <w:lsdException w:name="List Table 7 Colorful Accent 6" w:uiPriority="52"/>
-    <w:lsdException w:name="Mention" w:semiHidden="1" w:unhideWhenUsed="1"/>
-    <w:lsdException w:name="Smart Hyperlink" w:semiHidden="1" w:unhideWhenUsed="1"/>
-    <w:lsdException w:name="Hashtag" w:semiHidden="1" w:unhideWhenUsed="1"/>
-    <w:lsdException w:name="Unresolved Mention" w:semiHidden="1" w:unhideWhenUsed="1"/>
   </w:latentStyles>
   <w:style w:type="paragraph" w:default="1" w:styleId="Normal">
     <w:name w:val="Normal"/>
@@ -17407,7 +17208,7 @@
 </file>
 
 <file path=customXml/itemProps1.xml><?xml version="1.0" encoding="utf-8"?>
-<ds:datastoreItem xmlns:ds="http://schemas.openxmlformats.org/officeDocument/2006/customXml" ds:itemID="{98F5AA96-BB32-4099-82BF-B5B4BD96E331}">
+<ds:datastoreItem xmlns:ds="http://schemas.openxmlformats.org/officeDocument/2006/customXml" ds:itemID="{ECF683FE-267D-471F-8F75-4536D930E6BE}">
   <ds:schemaRefs>
     <ds:schemaRef ds:uri="http://schemas.openxmlformats.org/officeDocument/2006/bibliography"/>
   </ds:schemaRefs>

--- a/Documentation/Document_Technical Manual.docx
+++ b/Documentation/Document_Technical Manual.docx
@@ -1908,7 +1908,6 @@
           <w:docPartUnique/>
         </w:docPartObj>
       </w:sdtPr>
-      <w:sdtEndPr/>
       <w:sdtContent>
         <w:p>
           <w:pPr>
@@ -6860,8 +6859,6 @@
         </w:rPr>
         <w:t>an perform the below o</w:t>
       </w:r>
-      <w:bookmarkStart w:id="17" w:name="_GoBack"/>
-      <w:bookmarkEnd w:id="17"/>
       <w:r>
         <w:rPr>
           <w:rFonts w:ascii="Times New Roman" w:eastAsia="Arial" w:hAnsi="Times New Roman" w:cs="Times New Roman"/>
@@ -7074,14 +7071,14 @@
           <w:rFonts w:ascii="Times New Roman" w:hAnsi="Times New Roman" w:cs="Times New Roman"/>
         </w:rPr>
       </w:pPr>
-      <w:bookmarkStart w:id="18" w:name="_Toc12997914"/>
+      <w:bookmarkStart w:id="17" w:name="_Toc12997914"/>
       <w:r>
         <w:rPr>
           <w:rFonts w:ascii="Times New Roman" w:hAnsi="Times New Roman" w:cs="Times New Roman"/>
         </w:rPr>
         <w:t>2.3 User Characteristics</w:t>
       </w:r>
-      <w:bookmarkEnd w:id="18"/>
+      <w:bookmarkEnd w:id="17"/>
     </w:p>
     <w:p>
       <w:pPr>
@@ -7106,14 +7103,14 @@
           <w:rFonts w:ascii="Times New Roman" w:hAnsi="Times New Roman" w:cs="Times New Roman"/>
         </w:rPr>
       </w:pPr>
-      <w:bookmarkStart w:id="19" w:name="_Toc12997915"/>
+      <w:bookmarkStart w:id="18" w:name="_Toc12997915"/>
       <w:r>
         <w:rPr>
           <w:rFonts w:ascii="Times New Roman" w:hAnsi="Times New Roman" w:cs="Times New Roman"/>
         </w:rPr>
         <w:t>2.4 General Constraints</w:t>
       </w:r>
-      <w:bookmarkEnd w:id="19"/>
+      <w:bookmarkEnd w:id="18"/>
     </w:p>
     <w:p>
       <w:pPr>
@@ -7187,14 +7184,14 @@
           <w:rFonts w:ascii="Times New Roman" w:hAnsi="Times New Roman" w:cs="Times New Roman"/>
         </w:rPr>
       </w:pPr>
-      <w:bookmarkStart w:id="20" w:name="_Toc12997916"/>
+      <w:bookmarkStart w:id="19" w:name="_Toc12997916"/>
       <w:r>
         <w:rPr>
           <w:rFonts w:ascii="Times New Roman" w:hAnsi="Times New Roman" w:cs="Times New Roman"/>
         </w:rPr>
         <w:t>2.5 Assumptions and Dependencies</w:t>
       </w:r>
-      <w:bookmarkEnd w:id="20"/>
+      <w:bookmarkEnd w:id="19"/>
     </w:p>
     <w:p>
       <w:pPr>
@@ -7242,30 +7239,30 @@
           <w:rFonts w:ascii="Times New Roman" w:hAnsi="Times New Roman" w:cs="Times New Roman"/>
         </w:rPr>
       </w:pPr>
-      <w:bookmarkStart w:id="21" w:name="_Toc12997917"/>
+      <w:bookmarkStart w:id="20" w:name="_Toc12997917"/>
       <w:r>
         <w:rPr>
           <w:rFonts w:ascii="Times New Roman" w:hAnsi="Times New Roman" w:cs="Times New Roman"/>
         </w:rPr>
         <w:t>3. Specific Requirements</w:t>
       </w:r>
+      <w:bookmarkEnd w:id="20"/>
+    </w:p>
+    <w:p>
+      <w:pPr>
+        <w:pStyle w:val="Heading2"/>
+        <w:rPr>
+          <w:rFonts w:ascii="Times New Roman" w:hAnsi="Times New Roman" w:cs="Times New Roman"/>
+        </w:rPr>
+      </w:pPr>
+      <w:bookmarkStart w:id="21" w:name="_Toc12997918"/>
+      <w:r>
+        <w:rPr>
+          <w:rFonts w:ascii="Times New Roman" w:hAnsi="Times New Roman" w:cs="Times New Roman"/>
+        </w:rPr>
+        <w:t>3.1 External Interface Requirements</w:t>
+      </w:r>
       <w:bookmarkEnd w:id="21"/>
-    </w:p>
-    <w:p>
-      <w:pPr>
-        <w:pStyle w:val="Heading2"/>
-        <w:rPr>
-          <w:rFonts w:ascii="Times New Roman" w:hAnsi="Times New Roman" w:cs="Times New Roman"/>
-        </w:rPr>
-      </w:pPr>
-      <w:bookmarkStart w:id="22" w:name="_Toc12997918"/>
-      <w:r>
-        <w:rPr>
-          <w:rFonts w:ascii="Times New Roman" w:hAnsi="Times New Roman" w:cs="Times New Roman"/>
-        </w:rPr>
-        <w:t>3.1 External Interface Requirements</w:t>
-      </w:r>
-      <w:bookmarkEnd w:id="22"/>
       <w:r>
         <w:rPr>
           <w:rFonts w:ascii="Times New Roman" w:hAnsi="Times New Roman" w:cs="Times New Roman"/>
@@ -7395,12 +7392,92 @@
         </w:rPr>
         <w:t>3.1.2 Hardware Interfaces</w:t>
       </w:r>
-      <w:r>
+    </w:p>
+    <w:p>
+      <w:pPr>
+        <w:pStyle w:val="ListParagraph"/>
+        <w:numPr>
+          <w:ilvl w:val="0"/>
+          <w:numId w:val="42"/>
+        </w:numPr>
+        <w:spacing w:after="160" w:line="256" w:lineRule="auto"/>
         <w:rPr>
           <w:rFonts w:ascii="Times New Roman" w:eastAsia="Times New Roman" w:hAnsi="Times New Roman" w:cs="Times New Roman"/>
           <w:b/>
-          <w:sz w:val="28"/>
-          <w:szCs w:val="28"/>
+        </w:rPr>
+      </w:pPr>
+      <w:r>
+        <w:rPr>
+          <w:rFonts w:ascii="Times New Roman" w:eastAsia="Times New Roman" w:hAnsi="Times New Roman" w:cs="Times New Roman"/>
+        </w:rPr>
+        <w:t>Windows 10</w:t>
+      </w:r>
+    </w:p>
+    <w:p>
+      <w:pPr>
+        <w:pStyle w:val="ListParagraph"/>
+        <w:numPr>
+          <w:ilvl w:val="0"/>
+          <w:numId w:val="42"/>
+        </w:numPr>
+        <w:spacing w:after="160" w:line="256" w:lineRule="auto"/>
+        <w:rPr>
+          <w:rFonts w:ascii="Times New Roman" w:eastAsia="Times New Roman" w:hAnsi="Times New Roman" w:cs="Times New Roman"/>
+          <w:b/>
+        </w:rPr>
+      </w:pPr>
+      <w:r>
+        <w:rPr>
+          <w:rFonts w:ascii="Times New Roman" w:eastAsia="Times New Roman" w:hAnsi="Times New Roman" w:cs="Times New Roman"/>
+        </w:rPr>
+        <w:t>CPU @ 2.50GHz 2.71 GHz</w:t>
+      </w:r>
+    </w:p>
+    <w:p>
+      <w:pPr>
+        <w:pStyle w:val="ListParagraph"/>
+        <w:numPr>
+          <w:ilvl w:val="0"/>
+          <w:numId w:val="42"/>
+        </w:numPr>
+        <w:spacing w:after="160" w:line="256" w:lineRule="auto"/>
+        <w:rPr>
+          <w:rFonts w:ascii="Times New Roman" w:eastAsia="Times New Roman" w:hAnsi="Times New Roman" w:cs="Times New Roman"/>
+          <w:b/>
+        </w:rPr>
+      </w:pPr>
+      <w:r>
+        <w:rPr>
+          <w:rFonts w:ascii="Times New Roman" w:eastAsia="Times New Roman" w:hAnsi="Times New Roman" w:cs="Times New Roman"/>
+        </w:rPr>
+        <w:t>8.00 GB RAM</w:t>
+      </w:r>
+    </w:p>
+    <w:p>
+      <w:pPr>
+        <w:pStyle w:val="ListParagraph"/>
+        <w:numPr>
+          <w:ilvl w:val="0"/>
+          <w:numId w:val="42"/>
+        </w:numPr>
+        <w:spacing w:after="160" w:line="256" w:lineRule="auto"/>
+        <w:rPr>
+          <w:rFonts w:ascii="Times New Roman" w:eastAsia="Times New Roman" w:hAnsi="Times New Roman" w:cs="Times New Roman"/>
+          <w:b/>
+        </w:rPr>
+      </w:pPr>
+      <w:r>
+        <w:rPr>
+          <w:rFonts w:ascii="Times New Roman" w:eastAsia="Times New Roman" w:hAnsi="Times New Roman" w:cs="Times New Roman"/>
+        </w:rPr>
+        <w:t>64-bit operating system</w:t>
+      </w:r>
+      <w:bookmarkStart w:id="22" w:name="_GoBack"/>
+      <w:bookmarkEnd w:id="22"/>
+      <w:r>
+        <w:rPr>
+          <w:rFonts w:ascii="Times New Roman" w:eastAsia="Times New Roman" w:hAnsi="Times New Roman" w:cs="Times New Roman"/>
+          <w:b/>
         </w:rPr>
         <w:tab/>
       </w:r>
@@ -7408,8 +7485,6 @@
         <w:rPr>
           <w:rFonts w:ascii="Times New Roman" w:eastAsia="Times New Roman" w:hAnsi="Times New Roman" w:cs="Times New Roman"/>
           <w:b/>
-          <w:sz w:val="28"/>
-          <w:szCs w:val="28"/>
         </w:rPr>
         <w:tab/>
       </w:r>
@@ -7417,35 +7492,6 @@
         <w:rPr>
           <w:rFonts w:ascii="Times New Roman" w:eastAsia="Times New Roman" w:hAnsi="Times New Roman" w:cs="Times New Roman"/>
           <w:b/>
-          <w:sz w:val="28"/>
-          <w:szCs w:val="28"/>
-        </w:rPr>
-        <w:tab/>
-      </w:r>
-      <w:r>
-        <w:rPr>
-          <w:rFonts w:ascii="Times New Roman" w:eastAsia="Times New Roman" w:hAnsi="Times New Roman" w:cs="Times New Roman"/>
-          <w:b/>
-          <w:sz w:val="28"/>
-          <w:szCs w:val="28"/>
-        </w:rPr>
-        <w:tab/>
-      </w:r>
-      <w:r>
-        <w:rPr>
-          <w:rFonts w:ascii="Times New Roman" w:eastAsia="Times New Roman" w:hAnsi="Times New Roman" w:cs="Times New Roman"/>
-          <w:b/>
-          <w:sz w:val="28"/>
-          <w:szCs w:val="28"/>
-        </w:rPr>
-        <w:tab/>
-      </w:r>
-      <w:r>
-        <w:rPr>
-          <w:rFonts w:ascii="Times New Roman" w:eastAsia="Times New Roman" w:hAnsi="Times New Roman" w:cs="Times New Roman"/>
-          <w:b/>
-          <w:sz w:val="28"/>
-          <w:szCs w:val="28"/>
         </w:rPr>
         <w:tab/>
       </w:r>
@@ -7654,6 +7700,7 @@
         <w:rPr>
           <w:rFonts w:ascii="Times New Roman" w:eastAsia="Times New Roman" w:hAnsi="Times New Roman" w:cs="Times New Roman"/>
         </w:rPr>
+        <w:lastRenderedPageBreak/>
         <w:t>We can use email and chat box as a communicating interface.</w:t>
       </w:r>
       <w:r>
@@ -7693,7 +7740,6 @@
         <w:rPr>
           <w:rFonts w:ascii="Times New Roman" w:hAnsi="Times New Roman" w:cs="Times New Roman"/>
         </w:rPr>
-        <w:lastRenderedPageBreak/>
         <w:tab/>
       </w:r>
       <w:r>
@@ -8112,7 +8158,14 @@
         <w:rPr>
           <w:rFonts w:ascii="Times New Roman" w:eastAsia="Times New Roman" w:hAnsi="Times New Roman" w:cs="Times New Roman"/>
         </w:rPr>
-        <w:t>The user can click on accept button, if he likes the quote. If the users clicks on Accept he is asked few questions to register or login into the application. Register or login into the application to upload few documents.  2 attachments to upload the documents, next and back button should be provided.</w:t>
+        <w:t xml:space="preserve">The user can click on accept button, if he likes the quote. If the users clicks on Accept he is asked few questions to register or login into the application. Register </w:t>
+      </w:r>
+      <w:r>
+        <w:rPr>
+          <w:rFonts w:ascii="Times New Roman" w:eastAsia="Times New Roman" w:hAnsi="Times New Roman" w:cs="Times New Roman"/>
+        </w:rPr>
+        <w:lastRenderedPageBreak/>
+        <w:t>or login into the application to upload few documents.  2 attachments to upload the documents, next and back button should be provided.</w:t>
       </w:r>
     </w:p>
     <w:p>
@@ -8185,7 +8238,6 @@
         <w:rPr>
           <w:rFonts w:ascii="Times New Roman" w:eastAsia="Times New Roman" w:hAnsi="Times New Roman" w:cs="Times New Roman"/>
         </w:rPr>
-        <w:lastRenderedPageBreak/>
         <w:t>Clicking on the next should give a notification to the user, conforming the application is filled and an email should be sent to the user.</w:t>
       </w:r>
     </w:p>
@@ -8573,6 +8625,7 @@
         <w:pStyle w:val="ListParagraph"/>
       </w:pPr>
       <w:r>
+        <w:lastRenderedPageBreak/>
         <w:t>On the other hand, admin manages the operations done by user.</w:t>
       </w:r>
     </w:p>
@@ -8628,7 +8681,6 @@
         <w:rPr>
           <w:rFonts w:ascii="Times New Roman" w:hAnsi="Times New Roman" w:cs="Times New Roman"/>
         </w:rPr>
-        <w:lastRenderedPageBreak/>
         <w:t xml:space="preserve"> </w:t>
       </w:r>
       <w:bookmarkStart w:id="25" w:name="_Toc12997921"/>
@@ -12658,7 +12710,7 @@
         <w:noProof/>
         <w:color w:val="000000"/>
       </w:rPr>
-      <w:t>7</w:t>
+      <w:t>21</w:t>
     </w:r>
     <w:r>
       <w:rPr>
@@ -13655,6 +13707,119 @@
     </w:lvl>
   </w:abstractNum>
   <w:abstractNum w:abstractNumId="8" w15:restartNumberingAfterBreak="0">
+    <w:nsid w:val="21086101"/>
+    <w:multiLevelType w:val="hybridMultilevel"/>
+    <w:tmpl w:val="7194D7F6"/>
+    <w:lvl w:ilvl="0" w:tplc="04090001">
+      <w:start w:val="1"/>
+      <w:numFmt w:val="bullet"/>
+      <w:lvlText w:val=""/>
+      <w:lvlJc w:val="left"/>
+      <w:pPr>
+        <w:ind w:left="1512" w:hanging="360"/>
+      </w:pPr>
+      <w:rPr>
+        <w:rFonts w:ascii="Symbol" w:hAnsi="Symbol" w:hint="default"/>
+      </w:rPr>
+    </w:lvl>
+    <w:lvl w:ilvl="1" w:tplc="04090003" w:tentative="1">
+      <w:start w:val="1"/>
+      <w:numFmt w:val="bullet"/>
+      <w:lvlText w:val="o"/>
+      <w:lvlJc w:val="left"/>
+      <w:pPr>
+        <w:ind w:left="2232" w:hanging="360"/>
+      </w:pPr>
+      <w:rPr>
+        <w:rFonts w:ascii="Courier New" w:hAnsi="Courier New" w:cs="Courier New" w:hint="default"/>
+      </w:rPr>
+    </w:lvl>
+    <w:lvl w:ilvl="2" w:tplc="04090005" w:tentative="1">
+      <w:start w:val="1"/>
+      <w:numFmt w:val="bullet"/>
+      <w:lvlText w:val=""/>
+      <w:lvlJc w:val="left"/>
+      <w:pPr>
+        <w:ind w:left="2952" w:hanging="360"/>
+      </w:pPr>
+      <w:rPr>
+        <w:rFonts w:ascii="Wingdings" w:hAnsi="Wingdings" w:hint="default"/>
+      </w:rPr>
+    </w:lvl>
+    <w:lvl w:ilvl="3" w:tplc="04090001" w:tentative="1">
+      <w:start w:val="1"/>
+      <w:numFmt w:val="bullet"/>
+      <w:lvlText w:val=""/>
+      <w:lvlJc w:val="left"/>
+      <w:pPr>
+        <w:ind w:left="3672" w:hanging="360"/>
+      </w:pPr>
+      <w:rPr>
+        <w:rFonts w:ascii="Symbol" w:hAnsi="Symbol" w:hint="default"/>
+      </w:rPr>
+    </w:lvl>
+    <w:lvl w:ilvl="4" w:tplc="04090003" w:tentative="1">
+      <w:start w:val="1"/>
+      <w:numFmt w:val="bullet"/>
+      <w:lvlText w:val="o"/>
+      <w:lvlJc w:val="left"/>
+      <w:pPr>
+        <w:ind w:left="4392" w:hanging="360"/>
+      </w:pPr>
+      <w:rPr>
+        <w:rFonts w:ascii="Courier New" w:hAnsi="Courier New" w:cs="Courier New" w:hint="default"/>
+      </w:rPr>
+    </w:lvl>
+    <w:lvl w:ilvl="5" w:tplc="04090005" w:tentative="1">
+      <w:start w:val="1"/>
+      <w:numFmt w:val="bullet"/>
+      <w:lvlText w:val=""/>
+      <w:lvlJc w:val="left"/>
+      <w:pPr>
+        <w:ind w:left="5112" w:hanging="360"/>
+      </w:pPr>
+      <w:rPr>
+        <w:rFonts w:ascii="Wingdings" w:hAnsi="Wingdings" w:hint="default"/>
+      </w:rPr>
+    </w:lvl>
+    <w:lvl w:ilvl="6" w:tplc="04090001" w:tentative="1">
+      <w:start w:val="1"/>
+      <w:numFmt w:val="bullet"/>
+      <w:lvlText w:val=""/>
+      <w:lvlJc w:val="left"/>
+      <w:pPr>
+        <w:ind w:left="5832" w:hanging="360"/>
+      </w:pPr>
+      <w:rPr>
+        <w:rFonts w:ascii="Symbol" w:hAnsi="Symbol" w:hint="default"/>
+      </w:rPr>
+    </w:lvl>
+    <w:lvl w:ilvl="7" w:tplc="04090003" w:tentative="1">
+      <w:start w:val="1"/>
+      <w:numFmt w:val="bullet"/>
+      <w:lvlText w:val="o"/>
+      <w:lvlJc w:val="left"/>
+      <w:pPr>
+        <w:ind w:left="6552" w:hanging="360"/>
+      </w:pPr>
+      <w:rPr>
+        <w:rFonts w:ascii="Courier New" w:hAnsi="Courier New" w:cs="Courier New" w:hint="default"/>
+      </w:rPr>
+    </w:lvl>
+    <w:lvl w:ilvl="8" w:tplc="04090005" w:tentative="1">
+      <w:start w:val="1"/>
+      <w:numFmt w:val="bullet"/>
+      <w:lvlText w:val=""/>
+      <w:lvlJc w:val="left"/>
+      <w:pPr>
+        <w:ind w:left="7272" w:hanging="360"/>
+      </w:pPr>
+      <w:rPr>
+        <w:rFonts w:ascii="Wingdings" w:hAnsi="Wingdings" w:hint="default"/>
+      </w:rPr>
+    </w:lvl>
+  </w:abstractNum>
+  <w:abstractNum w:abstractNumId="9" w15:restartNumberingAfterBreak="0">
     <w:nsid w:val="23605CC6"/>
     <w:multiLevelType w:val="multilevel"/>
     <w:tmpl w:val="A7DAEC5E"/>
@@ -13785,7 +13950,7 @@
       </w:rPr>
     </w:lvl>
   </w:abstractNum>
-  <w:abstractNum w:abstractNumId="9" w15:restartNumberingAfterBreak="0">
+  <w:abstractNum w:abstractNumId="10" w15:restartNumberingAfterBreak="0">
     <w:nsid w:val="24A801E0"/>
     <w:multiLevelType w:val="hybridMultilevel"/>
     <w:tmpl w:val="449ED028"/>
@@ -13898,7 +14063,7 @@
       </w:rPr>
     </w:lvl>
   </w:abstractNum>
-  <w:abstractNum w:abstractNumId="10" w15:restartNumberingAfterBreak="0">
+  <w:abstractNum w:abstractNumId="11" w15:restartNumberingAfterBreak="0">
     <w:nsid w:val="24B15FB5"/>
     <w:multiLevelType w:val="multilevel"/>
     <w:tmpl w:val="C5CCD414"/>
@@ -14011,7 +14176,7 @@
       </w:rPr>
     </w:lvl>
   </w:abstractNum>
-  <w:abstractNum w:abstractNumId="11" w15:restartNumberingAfterBreak="0">
+  <w:abstractNum w:abstractNumId="12" w15:restartNumberingAfterBreak="0">
     <w:nsid w:val="2BB74D8C"/>
     <w:multiLevelType w:val="multilevel"/>
     <w:tmpl w:val="7F3ED7CA"/>
@@ -14124,7 +14289,7 @@
       </w:rPr>
     </w:lvl>
   </w:abstractNum>
-  <w:abstractNum w:abstractNumId="12" w15:restartNumberingAfterBreak="0">
+  <w:abstractNum w:abstractNumId="13" w15:restartNumberingAfterBreak="0">
     <w:nsid w:val="30EF6F3B"/>
     <w:multiLevelType w:val="hybridMultilevel"/>
     <w:tmpl w:val="F572CBEA"/>
@@ -14237,7 +14402,7 @@
       </w:rPr>
     </w:lvl>
   </w:abstractNum>
-  <w:abstractNum w:abstractNumId="13" w15:restartNumberingAfterBreak="0">
+  <w:abstractNum w:abstractNumId="14" w15:restartNumberingAfterBreak="0">
     <w:nsid w:val="33904687"/>
     <w:multiLevelType w:val="hybridMultilevel"/>
     <w:tmpl w:val="1706812A"/>
@@ -14326,7 +14491,7 @@
       </w:pPr>
     </w:lvl>
   </w:abstractNum>
-  <w:abstractNum w:abstractNumId="14" w15:restartNumberingAfterBreak="0">
+  <w:abstractNum w:abstractNumId="15" w15:restartNumberingAfterBreak="0">
     <w:nsid w:val="37AB4EBC"/>
     <w:multiLevelType w:val="multilevel"/>
     <w:tmpl w:val="6A443DE4"/>
@@ -14439,7 +14604,7 @@
       </w:rPr>
     </w:lvl>
   </w:abstractNum>
-  <w:abstractNum w:abstractNumId="15" w15:restartNumberingAfterBreak="0">
+  <w:abstractNum w:abstractNumId="16" w15:restartNumberingAfterBreak="0">
     <w:nsid w:val="393A1735"/>
     <w:multiLevelType w:val="hybridMultilevel"/>
     <w:tmpl w:val="1A44262A"/>
@@ -14552,7 +14717,7 @@
       </w:rPr>
     </w:lvl>
   </w:abstractNum>
-  <w:abstractNum w:abstractNumId="16" w15:restartNumberingAfterBreak="0">
+  <w:abstractNum w:abstractNumId="17" w15:restartNumberingAfterBreak="0">
     <w:nsid w:val="39D73355"/>
     <w:multiLevelType w:val="hybridMultilevel"/>
     <w:tmpl w:val="04823662"/>
@@ -14665,13 +14830,13 @@
       </w:rPr>
     </w:lvl>
   </w:abstractNum>
-  <w:abstractNum w:abstractNumId="17" w15:restartNumberingAfterBreak="0">
+  <w:abstractNum w:abstractNumId="18" w15:restartNumberingAfterBreak="0">
     <w:nsid w:val="48F3550E"/>
     <w:multiLevelType w:val="multilevel"/>
     <w:tmpl w:val="155EFBC6"/>
     <w:numStyleLink w:val="ImportedStyle1"/>
   </w:abstractNum>
-  <w:abstractNum w:abstractNumId="18" w15:restartNumberingAfterBreak="0">
+  <w:abstractNum w:abstractNumId="19" w15:restartNumberingAfterBreak="0">
     <w:nsid w:val="50FD4DC7"/>
     <w:multiLevelType w:val="hybridMultilevel"/>
     <w:tmpl w:val="FCAE4CB4"/>
@@ -14784,7 +14949,7 @@
       </w:rPr>
     </w:lvl>
   </w:abstractNum>
-  <w:abstractNum w:abstractNumId="19" w15:restartNumberingAfterBreak="0">
+  <w:abstractNum w:abstractNumId="20" w15:restartNumberingAfterBreak="0">
     <w:nsid w:val="52887DFC"/>
     <w:multiLevelType w:val="hybridMultilevel"/>
     <w:tmpl w:val="1654118A"/>
@@ -14897,7 +15062,7 @@
       </w:rPr>
     </w:lvl>
   </w:abstractNum>
-  <w:abstractNum w:abstractNumId="20" w15:restartNumberingAfterBreak="0">
+  <w:abstractNum w:abstractNumId="21" w15:restartNumberingAfterBreak="0">
     <w:nsid w:val="56695505"/>
     <w:multiLevelType w:val="multilevel"/>
     <w:tmpl w:val="155EFBC6"/>
@@ -15135,7 +15300,7 @@
       </w:rPr>
     </w:lvl>
   </w:abstractNum>
-  <w:abstractNum w:abstractNumId="21" w15:restartNumberingAfterBreak="0">
+  <w:abstractNum w:abstractNumId="22" w15:restartNumberingAfterBreak="0">
     <w:nsid w:val="5CE9231F"/>
     <w:multiLevelType w:val="hybridMultilevel"/>
     <w:tmpl w:val="3502115E"/>
@@ -15248,7 +15413,7 @@
       </w:rPr>
     </w:lvl>
   </w:abstractNum>
-  <w:abstractNum w:abstractNumId="22" w15:restartNumberingAfterBreak="0">
+  <w:abstractNum w:abstractNumId="23" w15:restartNumberingAfterBreak="0">
     <w:nsid w:val="5D416301"/>
     <w:multiLevelType w:val="hybridMultilevel"/>
     <w:tmpl w:val="F27ACFCE"/>
@@ -15334,7 +15499,7 @@
       </w:pPr>
     </w:lvl>
   </w:abstractNum>
-  <w:abstractNum w:abstractNumId="23" w15:restartNumberingAfterBreak="0">
+  <w:abstractNum w:abstractNumId="24" w15:restartNumberingAfterBreak="0">
     <w:nsid w:val="5E5C40D1"/>
     <w:multiLevelType w:val="hybridMultilevel"/>
     <w:tmpl w:val="86560610"/>
@@ -15447,7 +15612,7 @@
       </w:rPr>
     </w:lvl>
   </w:abstractNum>
-  <w:abstractNum w:abstractNumId="24" w15:restartNumberingAfterBreak="0">
+  <w:abstractNum w:abstractNumId="25" w15:restartNumberingAfterBreak="0">
     <w:nsid w:val="695829D1"/>
     <w:multiLevelType w:val="multilevel"/>
     <w:tmpl w:val="CA0235C4"/>
@@ -15560,7 +15725,7 @@
       </w:rPr>
     </w:lvl>
   </w:abstractNum>
-  <w:abstractNum w:abstractNumId="25" w15:restartNumberingAfterBreak="0">
+  <w:abstractNum w:abstractNumId="26" w15:restartNumberingAfterBreak="0">
     <w:nsid w:val="74413FFA"/>
     <w:multiLevelType w:val="hybridMultilevel"/>
     <w:tmpl w:val="1644B71C"/>
@@ -15673,7 +15838,7 @@
       </w:rPr>
     </w:lvl>
   </w:abstractNum>
-  <w:abstractNum w:abstractNumId="26" w15:restartNumberingAfterBreak="0">
+  <w:abstractNum w:abstractNumId="27" w15:restartNumberingAfterBreak="0">
     <w:nsid w:val="7FB62F14"/>
     <w:multiLevelType w:val="hybridMultilevel"/>
     <w:tmpl w:val="A4B061E8"/>
@@ -15787,37 +15952,37 @@
     </w:lvl>
   </w:abstractNum>
   <w:num w:numId="1">
-    <w:abstractNumId w:val="8"/>
+    <w:abstractNumId w:val="9"/>
   </w:num>
   <w:num w:numId="2">
-    <w:abstractNumId w:val="11"/>
+    <w:abstractNumId w:val="12"/>
   </w:num>
   <w:num w:numId="3">
     <w:abstractNumId w:val="0"/>
   </w:num>
   <w:num w:numId="4">
-    <w:abstractNumId w:val="20"/>
+    <w:abstractNumId w:val="21"/>
   </w:num>
   <w:num w:numId="5">
-    <w:abstractNumId w:val="17"/>
+    <w:abstractNumId w:val="18"/>
   </w:num>
   <w:num w:numId="6">
-    <w:abstractNumId w:val="14"/>
+    <w:abstractNumId w:val="15"/>
   </w:num>
   <w:num w:numId="7">
-    <w:abstractNumId w:val="12"/>
+    <w:abstractNumId w:val="13"/>
   </w:num>
   <w:num w:numId="8">
-    <w:abstractNumId w:val="9"/>
+    <w:abstractNumId w:val="10"/>
   </w:num>
   <w:num w:numId="9">
     <w:abstractNumId w:val="7"/>
   </w:num>
   <w:num w:numId="10">
-    <w:abstractNumId w:val="13"/>
+    <w:abstractNumId w:val="14"/>
   </w:num>
   <w:num w:numId="11">
-    <w:abstractNumId w:val="24"/>
+    <w:abstractNumId w:val="25"/>
   </w:num>
   <w:num w:numId="12">
     <w:abstractNumId w:val="5"/>
@@ -15826,37 +15991,37 @@
     <w:abstractNumId w:val="1"/>
   </w:num>
   <w:num w:numId="14">
-    <w:abstractNumId w:val="25"/>
+    <w:abstractNumId w:val="26"/>
   </w:num>
   <w:num w:numId="15">
     <w:abstractNumId w:val="3"/>
   </w:num>
   <w:num w:numId="16">
-    <w:abstractNumId w:val="19"/>
+    <w:abstractNumId w:val="20"/>
   </w:num>
   <w:num w:numId="17">
-    <w:abstractNumId w:val="16"/>
+    <w:abstractNumId w:val="17"/>
   </w:num>
   <w:num w:numId="18">
-    <w:abstractNumId w:val="21"/>
+    <w:abstractNumId w:val="22"/>
   </w:num>
   <w:num w:numId="19">
-    <w:abstractNumId w:val="10"/>
+    <w:abstractNumId w:val="11"/>
   </w:num>
   <w:num w:numId="20">
-    <w:abstractNumId w:val="22"/>
+    <w:abstractNumId w:val="23"/>
   </w:num>
   <w:num w:numId="21">
-    <w:abstractNumId w:val="18"/>
+    <w:abstractNumId w:val="19"/>
   </w:num>
   <w:num w:numId="22">
     <w:abstractNumId w:val="6"/>
   </w:num>
   <w:num w:numId="23">
-    <w:abstractNumId w:val="12"/>
+    <w:abstractNumId w:val="13"/>
   </w:num>
   <w:num w:numId="24">
-    <w:abstractNumId w:val="9"/>
+    <w:abstractNumId w:val="10"/>
   </w:num>
   <w:num w:numId="25">
     <w:abstractNumId w:val="7"/>
@@ -15895,16 +16060,16 @@
     </w:lvlOverride>
   </w:num>
   <w:num w:numId="28">
-    <w:abstractNumId w:val="25"/>
+    <w:abstractNumId w:val="26"/>
   </w:num>
   <w:num w:numId="29">
-    <w:abstractNumId w:val="19"/>
+    <w:abstractNumId w:val="20"/>
   </w:num>
   <w:num w:numId="30">
-    <w:abstractNumId w:val="16"/>
+    <w:abstractNumId w:val="17"/>
   </w:num>
   <w:num w:numId="31">
-    <w:abstractNumId w:val="21"/>
+    <w:abstractNumId w:val="22"/>
   </w:num>
   <w:num w:numId="32">
     <w:abstractNumId w:val="4"/>
@@ -15919,13 +16084,13 @@
     <w:abstractNumId w:val="2"/>
   </w:num>
   <w:num w:numId="36">
-    <w:abstractNumId w:val="15"/>
+    <w:abstractNumId w:val="16"/>
   </w:num>
   <w:num w:numId="37">
-    <w:abstractNumId w:val="15"/>
+    <w:abstractNumId w:val="16"/>
   </w:num>
   <w:num w:numId="38">
-    <w:abstractNumId w:val="22"/>
+    <w:abstractNumId w:val="23"/>
     <w:lvlOverride w:ilvl="0">
       <w:startOverride w:val="1"/>
     </w:lvlOverride>
@@ -15955,13 +16120,16 @@
     </w:lvlOverride>
   </w:num>
   <w:num w:numId="39">
-    <w:abstractNumId w:val="18"/>
+    <w:abstractNumId w:val="19"/>
   </w:num>
   <w:num w:numId="40">
-    <w:abstractNumId w:val="23"/>
+    <w:abstractNumId w:val="24"/>
   </w:num>
   <w:num w:numId="41">
-    <w:abstractNumId w:val="26"/>
+    <w:abstractNumId w:val="27"/>
+  </w:num>
+  <w:num w:numId="42">
+    <w:abstractNumId w:val="8"/>
   </w:num>
 </w:numbering>
 </file>
@@ -17208,7 +17376,7 @@
 </file>
 
 <file path=customXml/itemProps1.xml><?xml version="1.0" encoding="utf-8"?>
-<ds:datastoreItem xmlns:ds="http://schemas.openxmlformats.org/officeDocument/2006/customXml" ds:itemID="{ECF683FE-267D-471F-8F75-4536D930E6BE}">
+<ds:datastoreItem xmlns:ds="http://schemas.openxmlformats.org/officeDocument/2006/customXml" ds:itemID="{010E6147-56FB-472C-B741-5F0B17753F03}">
   <ds:schemaRefs>
     <ds:schemaRef ds:uri="http://schemas.openxmlformats.org/officeDocument/2006/bibliography"/>
   </ds:schemaRefs>

--- a/Documentation/Document_Technical Manual.docx
+++ b/Documentation/Document_Technical Manual.docx
@@ -27,7 +27,25 @@
           <w:sz w:val="48"/>
           <w:szCs w:val="48"/>
         </w:rPr>
-        <w:t xml:space="preserve">  Loanalytic- Web</w:t>
+        <w:t xml:space="preserve">  </w:t>
+      </w:r>
+      <w:proofErr w:type="spellStart"/>
+      <w:r>
+        <w:rPr>
+          <w:rFonts w:ascii="Times New Roman" w:hAnsi="Times New Roman" w:cs="Times New Roman"/>
+          <w:sz w:val="48"/>
+          <w:szCs w:val="48"/>
+        </w:rPr>
+        <w:t>Loanalytic</w:t>
+      </w:r>
+      <w:proofErr w:type="spellEnd"/>
+      <w:r>
+        <w:rPr>
+          <w:rFonts w:ascii="Times New Roman" w:hAnsi="Times New Roman" w:cs="Times New Roman"/>
+          <w:sz w:val="48"/>
+          <w:szCs w:val="48"/>
+        </w:rPr>
+        <w:t>- Web</w:t>
       </w:r>
     </w:p>
     <w:p>
@@ -196,14 +214,34 @@
           <w:szCs w:val="28"/>
         </w:rPr>
       </w:pPr>
+      <w:proofErr w:type="spellStart"/>
       <w:r>
         <w:rPr>
           <w:rFonts w:ascii="Times New Roman" w:eastAsia="Times New Roman" w:hAnsi="Times New Roman" w:cs="Times New Roman"/>
           <w:sz w:val="28"/>
           <w:szCs w:val="28"/>
         </w:rPr>
-        <w:t>Gangadhar Adusumalli</w:t>
-      </w:r>
+        <w:t>Gangadhar</w:t>
+      </w:r>
+      <w:proofErr w:type="spellEnd"/>
+      <w:r>
+        <w:rPr>
+          <w:rFonts w:ascii="Times New Roman" w:eastAsia="Times New Roman" w:hAnsi="Times New Roman" w:cs="Times New Roman"/>
+          <w:sz w:val="28"/>
+          <w:szCs w:val="28"/>
+        </w:rPr>
+        <w:t xml:space="preserve"> </w:t>
+      </w:r>
+      <w:proofErr w:type="spellStart"/>
+      <w:r>
+        <w:rPr>
+          <w:rFonts w:ascii="Times New Roman" w:eastAsia="Times New Roman" w:hAnsi="Times New Roman" w:cs="Times New Roman"/>
+          <w:sz w:val="28"/>
+          <w:szCs w:val="28"/>
+        </w:rPr>
+        <w:t>Adusumalli</w:t>
+      </w:r>
+      <w:proofErr w:type="spellEnd"/>
     </w:p>
     <w:p>
       <w:pPr>
@@ -215,14 +253,34 @@
           <w:szCs w:val="28"/>
         </w:rPr>
       </w:pPr>
+      <w:proofErr w:type="spellStart"/>
       <w:r>
         <w:rPr>
           <w:rFonts w:ascii="Times New Roman" w:eastAsia="Times New Roman" w:hAnsi="Times New Roman" w:cs="Times New Roman"/>
           <w:sz w:val="28"/>
           <w:szCs w:val="28"/>
         </w:rPr>
-        <w:t>Vamsee Krishna Gangapatnam</w:t>
-      </w:r>
+        <w:t>Vamsee</w:t>
+      </w:r>
+      <w:proofErr w:type="spellEnd"/>
+      <w:r>
+        <w:rPr>
+          <w:rFonts w:ascii="Times New Roman" w:eastAsia="Times New Roman" w:hAnsi="Times New Roman" w:cs="Times New Roman"/>
+          <w:sz w:val="28"/>
+          <w:szCs w:val="28"/>
+        </w:rPr>
+        <w:t xml:space="preserve"> Krishna </w:t>
+      </w:r>
+      <w:proofErr w:type="spellStart"/>
+      <w:r>
+        <w:rPr>
+          <w:rFonts w:ascii="Times New Roman" w:eastAsia="Times New Roman" w:hAnsi="Times New Roman" w:cs="Times New Roman"/>
+          <w:sz w:val="28"/>
+          <w:szCs w:val="28"/>
+        </w:rPr>
+        <w:t>Gangapatnam</w:t>
+      </w:r>
+      <w:proofErr w:type="spellEnd"/>
     </w:p>
     <w:p>
       <w:pPr>
@@ -1908,6 +1966,7 @@
           <w:docPartUnique/>
         </w:docPartObj>
       </w:sdtPr>
+      <w:sdtEndPr/>
       <w:sdtContent>
         <w:p>
           <w:pPr>
@@ -5673,10 +5732,8 @@
               <w:tab w:val="right" w:leader="dot" w:pos="9350"/>
             </w:tabs>
             <w:rPr>
-              <w:rFonts w:asciiTheme="minorHAnsi" w:eastAsiaTheme="minorEastAsia" w:hAnsiTheme="minorHAnsi" w:cstheme="minorBidi"/>
+              <w:rStyle w:val="Hyperlink"/>
               <w:noProof/>
-              <w:sz w:val="22"/>
-              <w:szCs w:val="22"/>
             </w:rPr>
           </w:pPr>
           <w:hyperlink r:id="rId55" w:anchor="_Toc12997950" w:history="1">
@@ -5744,11 +5801,29 @@
               <w:fldChar w:fldCharType="end"/>
             </w:r>
           </w:hyperlink>
+        </w:p>
+        <w:p>
+          <w:pPr>
+            <w:contextualSpacing/>
+            <w:rPr>
+              <w:noProof/>
+            </w:rPr>
+          </w:pPr>
+          <w:r>
+            <w:rPr>
+              <w:noProof/>
+            </w:rPr>
+            <w:t>7. User Manual…………………………………………………………………………………...30</w:t>
+          </w:r>
         </w:p>
         <w:p>
           <w:pPr>
             <w:rPr>
               <w:rFonts w:ascii="Times New Roman" w:hAnsi="Times New Roman" w:cs="Times New Roman"/>
+              <w:b/>
+              <w:bCs/>
+              <w:noProof/>
+              <w:color w:val="000000" w:themeColor="text1"/>
             </w:rPr>
           </w:pPr>
           <w:r>
@@ -5987,33 +6062,6 @@
     </w:p>
     <w:p>
       <w:pPr>
-        <w:rPr>
-          <w:rFonts w:ascii="Times New Roman" w:hAnsi="Times New Roman" w:cs="Times New Roman"/>
-          <w:b/>
-          <w:bCs/>
-          <w:noProof/>
-        </w:rPr>
-      </w:pPr>
-    </w:p>
-    <w:p>
-      <w:pPr>
-        <w:rPr>
-          <w:rFonts w:ascii="Times New Roman" w:hAnsi="Times New Roman" w:cs="Times New Roman"/>
-          <w:b/>
-          <w:bCs/>
-          <w:noProof/>
-        </w:rPr>
-      </w:pPr>
-    </w:p>
-    <w:p>
-      <w:pPr>
-        <w:rPr>
-          <w:rFonts w:ascii="Times New Roman" w:hAnsi="Times New Roman" w:cs="Times New Roman"/>
-        </w:rPr>
-      </w:pPr>
-    </w:p>
-    <w:p>
-      <w:pPr>
         <w:pStyle w:val="Heading1"/>
         <w:rPr>
           <w:rFonts w:ascii="Times New Roman" w:hAnsi="Times New Roman" w:cs="Times New Roman"/>
@@ -6030,6 +6078,14 @@
       <w:bookmarkEnd w:id="8"/>
     </w:p>
     <w:p>
+      <w:r>
+        <w:t xml:space="preserve">The information of the application such as requirements, diagrams, user and technical manual </w:t>
+      </w:r>
+      <w:r>
+        <w:t>are clearly stated.</w:t>
+      </w:r>
+    </w:p>
+    <w:p>
       <w:pPr>
         <w:pStyle w:val="Heading2"/>
         <w:rPr>
@@ -6054,7 +6110,6 @@
     <w:p>
       <w:pPr>
         <w:spacing w:after="160" w:line="256" w:lineRule="auto"/>
-        <w:ind w:left="792"/>
         <w:rPr>
           <w:rFonts w:ascii="Times New Roman" w:eastAsia="Times New Roman" w:hAnsi="Times New Roman" w:cs="Times New Roman"/>
         </w:rPr>
@@ -6065,17 +6120,25 @@
         </w:rPr>
         <w:t xml:space="preserve">The purpose of this document is to build an online application- </w:t>
       </w:r>
-      <w:r>
-        <w:rPr>
-          <w:rFonts w:ascii="Times New Roman" w:hAnsi="Times New Roman" w:cs="Times New Roman"/>
-        </w:rPr>
-        <w:t>Loanalytic-Web</w:t>
-      </w:r>
-      <w:r>
-        <w:rPr>
-          <w:rFonts w:ascii="Times New Roman" w:eastAsia="Times New Roman" w:hAnsi="Times New Roman" w:cs="Times New Roman"/>
-        </w:rPr>
-        <w:t xml:space="preserve"> for bank loans. </w:t>
+      <w:proofErr w:type="spellStart"/>
+      <w:r>
+        <w:rPr>
+          <w:rFonts w:ascii="Times New Roman" w:hAnsi="Times New Roman" w:cs="Times New Roman"/>
+        </w:rPr>
+        <w:t>Loanalytic</w:t>
+      </w:r>
+      <w:proofErr w:type="spellEnd"/>
+      <w:r>
+        <w:rPr>
+          <w:rFonts w:ascii="Times New Roman" w:hAnsi="Times New Roman" w:cs="Times New Roman"/>
+        </w:rPr>
+        <w:t>-Web</w:t>
+      </w:r>
+      <w:r>
+        <w:rPr>
+          <w:rFonts w:ascii="Times New Roman" w:eastAsia="Times New Roman" w:hAnsi="Times New Roman" w:cs="Times New Roman"/>
+        </w:rPr>
+        <w:t xml:space="preserve"> for bank loans.</w:t>
       </w:r>
       <w:r>
         <w:rPr>
@@ -6095,24 +6158,6 @@
         </w:rPr>
         <w:tab/>
       </w:r>
-      <w:r>
-        <w:rPr>
-          <w:rFonts w:ascii="Times New Roman" w:eastAsia="Times New Roman" w:hAnsi="Times New Roman" w:cs="Times New Roman"/>
-        </w:rPr>
-        <w:tab/>
-      </w:r>
-      <w:r>
-        <w:rPr>
-          <w:rFonts w:ascii="Times New Roman" w:eastAsia="Times New Roman" w:hAnsi="Times New Roman" w:cs="Times New Roman"/>
-        </w:rPr>
-        <w:tab/>
-      </w:r>
-      <w:r>
-        <w:rPr>
-          <w:rFonts w:ascii="Times New Roman" w:eastAsia="Times New Roman" w:hAnsi="Times New Roman" w:cs="Times New Roman"/>
-        </w:rPr>
-        <w:tab/>
-      </w:r>
     </w:p>
     <w:p>
       <w:pPr>
@@ -6133,7 +6178,6 @@
     <w:p>
       <w:pPr>
         <w:spacing w:after="160" w:line="256" w:lineRule="auto"/>
-        <w:ind w:left="792"/>
         <w:jc w:val="both"/>
         <w:rPr>
           <w:rFonts w:ascii="Times New Roman" w:eastAsia="Times New Roman" w:hAnsi="Times New Roman" w:cs="Times New Roman"/>
@@ -6143,7 +6187,21 @@
         <w:rPr>
           <w:rFonts w:ascii="Times New Roman" w:eastAsia="Times New Roman" w:hAnsi="Times New Roman" w:cs="Times New Roman"/>
         </w:rPr>
-        <w:t xml:space="preserve">The purpose of Loanalytic-Web is to make the life of the borrower easy by simply registering to an online portal and get a loan approval. The application deals with 3 kinds of loans: Mortgage, Personal and Education loan. The user can quickly choose the kind of loan he wants and the amount he wants to borrow. Loan request would be validated by the application automatically as soon as the user answers few questions based on the kind of loan. The feasibility of loan approval would be displayed immediately. If the criteria is not met the user would be notified immediately else a background check is performed by the admin and a manual notification is sent by the admin. The application gives an opportunity to the admin to verify the user by validating the documents he has uploaded and doing some criminal/background check. </w:t>
+        <w:t xml:space="preserve">The purpose of </w:t>
+      </w:r>
+      <w:proofErr w:type="spellStart"/>
+      <w:r>
+        <w:rPr>
+          <w:rFonts w:ascii="Times New Roman" w:eastAsia="Times New Roman" w:hAnsi="Times New Roman" w:cs="Times New Roman"/>
+        </w:rPr>
+        <w:t>Loanalytic</w:t>
+      </w:r>
+      <w:proofErr w:type="spellEnd"/>
+      <w:r>
+        <w:rPr>
+          <w:rFonts w:ascii="Times New Roman" w:eastAsia="Times New Roman" w:hAnsi="Times New Roman" w:cs="Times New Roman"/>
+        </w:rPr>
+        <w:t xml:space="preserve">-Web is to make the life of the borrower easy by simply registering to an online portal and get a loan approval. The application deals with 3 kinds of loans: Mortgage, Personal and Education loan. The user can quickly choose the kind of loan he wants and the amount he wants to borrow. Loan request would be validated by the application automatically as soon as the user answers few questions based on the kind of loan. The feasibility of loan approval would be displayed immediately. If the criteria is not met the user would be notified immediately else a background check is performed by the admin and a manual notification is sent by the admin. The application gives an opportunity to the admin to verify the user by validating the documents he has uploaded and doing some criminal/background check. </w:t>
       </w:r>
       <w:r>
         <w:rPr>
@@ -6414,7 +6472,6 @@
     <w:p>
       <w:pPr>
         <w:spacing w:after="160" w:line="256" w:lineRule="auto"/>
-        <w:ind w:left="792"/>
         <w:rPr>
           <w:rFonts w:ascii="Times New Roman" w:eastAsia="Times New Roman" w:hAnsi="Times New Roman" w:cs="Times New Roman"/>
           <w:b/>
@@ -6422,155 +6479,326 @@
           <w:szCs w:val="28"/>
         </w:rPr>
       </w:pPr>
-    </w:p>
-    <w:p>
-      <w:pPr>
-        <w:spacing w:after="160" w:line="256" w:lineRule="auto"/>
-        <w:ind w:left="792"/>
+      <w:r>
         <w:rPr>
           <w:rFonts w:ascii="Times New Roman" w:eastAsia="Times New Roman" w:hAnsi="Times New Roman" w:cs="Times New Roman"/>
           <w:b/>
           <w:sz w:val="28"/>
           <w:szCs w:val="28"/>
         </w:rPr>
-      </w:pPr>
-      <w:r>
+        <w:tab/>
+      </w:r>
+    </w:p>
+    <w:p>
+      <w:pPr>
+        <w:pStyle w:val="Heading2"/>
+        <w:rPr>
+          <w:rFonts w:ascii="Times New Roman" w:hAnsi="Times New Roman" w:cs="Times New Roman"/>
+        </w:rPr>
+      </w:pPr>
+      <w:bookmarkStart w:id="13" w:name="_Toc12997910"/>
+      <w:r>
+        <w:rPr>
+          <w:rFonts w:ascii="Times New Roman" w:hAnsi="Times New Roman" w:cs="Times New Roman"/>
+        </w:rPr>
+        <w:lastRenderedPageBreak/>
+        <w:t>1.5 Overview:</w:t>
+      </w:r>
+      <w:bookmarkEnd w:id="13"/>
+    </w:p>
+    <w:p>
+      <w:pPr>
+        <w:spacing w:after="160" w:line="256" w:lineRule="auto"/>
+        <w:rPr>
+          <w:rFonts w:ascii="Times New Roman" w:eastAsia="Times New Roman" w:hAnsi="Times New Roman" w:cs="Times New Roman"/>
+        </w:rPr>
+      </w:pPr>
+      <w:r>
+        <w:rPr>
+          <w:rFonts w:ascii="Times New Roman" w:eastAsia="Times New Roman" w:hAnsi="Times New Roman" w:cs="Times New Roman"/>
+        </w:rPr>
+        <w:t xml:space="preserve">This application’s core functionality is online loan processing. It allows users to register, login and apply for their respective loan. On the other side, admin takes care of the documents and details provided by the user and based upon his current and past information admin decides to either approve or reject the loan and sends the feedback to the user for further edits and submissions. </w:t>
+      </w:r>
+    </w:p>
+    <w:p>
+      <w:pPr>
+        <w:spacing w:after="160" w:line="256" w:lineRule="auto"/>
+        <w:rPr>
+          <w:rFonts w:ascii="Times New Roman" w:eastAsia="Times New Roman" w:hAnsi="Times New Roman" w:cs="Times New Roman"/>
+        </w:rPr>
+      </w:pPr>
+    </w:p>
+    <w:p>
+      <w:pPr>
+        <w:spacing w:after="160" w:line="256" w:lineRule="auto"/>
+        <w:rPr>
+          <w:rFonts w:ascii="Times New Roman" w:eastAsia="Times New Roman" w:hAnsi="Times New Roman" w:cs="Times New Roman"/>
+        </w:rPr>
+      </w:pPr>
+    </w:p>
+    <w:p>
+      <w:pPr>
+        <w:spacing w:after="160" w:line="256" w:lineRule="auto"/>
+        <w:rPr>
+          <w:rFonts w:ascii="Times New Roman" w:eastAsia="Times New Roman" w:hAnsi="Times New Roman" w:cs="Times New Roman"/>
+        </w:rPr>
+      </w:pPr>
+    </w:p>
+    <w:p>
+      <w:pPr>
+        <w:spacing w:after="160" w:line="256" w:lineRule="auto"/>
+        <w:rPr>
+          <w:rFonts w:ascii="Times New Roman" w:eastAsia="Times New Roman" w:hAnsi="Times New Roman" w:cs="Times New Roman"/>
+        </w:rPr>
+      </w:pPr>
+    </w:p>
+    <w:p>
+      <w:pPr>
+        <w:spacing w:after="160" w:line="256" w:lineRule="auto"/>
+        <w:rPr>
+          <w:rFonts w:ascii="Times New Roman" w:eastAsia="Times New Roman" w:hAnsi="Times New Roman" w:cs="Times New Roman"/>
+        </w:rPr>
+      </w:pPr>
+    </w:p>
+    <w:p>
+      <w:pPr>
+        <w:spacing w:after="160" w:line="256" w:lineRule="auto"/>
+        <w:rPr>
+          <w:rFonts w:ascii="Times New Roman" w:eastAsia="Times New Roman" w:hAnsi="Times New Roman" w:cs="Times New Roman"/>
+        </w:rPr>
+      </w:pPr>
+    </w:p>
+    <w:p>
+      <w:pPr>
+        <w:spacing w:after="160" w:line="256" w:lineRule="auto"/>
+        <w:rPr>
+          <w:rFonts w:ascii="Times New Roman" w:eastAsia="Times New Roman" w:hAnsi="Times New Roman" w:cs="Times New Roman"/>
+        </w:rPr>
+      </w:pPr>
+    </w:p>
+    <w:p>
+      <w:pPr>
+        <w:spacing w:after="160" w:line="256" w:lineRule="auto"/>
+        <w:rPr>
+          <w:rFonts w:ascii="Times New Roman" w:eastAsia="Times New Roman" w:hAnsi="Times New Roman" w:cs="Times New Roman"/>
+        </w:rPr>
+      </w:pPr>
+    </w:p>
+    <w:p>
+      <w:pPr>
+        <w:spacing w:after="160" w:line="256" w:lineRule="auto"/>
+        <w:rPr>
+          <w:rFonts w:ascii="Times New Roman" w:eastAsia="Times New Roman" w:hAnsi="Times New Roman" w:cs="Times New Roman"/>
+        </w:rPr>
+      </w:pPr>
+    </w:p>
+    <w:p>
+      <w:pPr>
+        <w:spacing w:after="160" w:line="256" w:lineRule="auto"/>
+        <w:rPr>
+          <w:rFonts w:ascii="Times New Roman" w:eastAsia="Times New Roman" w:hAnsi="Times New Roman" w:cs="Times New Roman"/>
+        </w:rPr>
+      </w:pPr>
+    </w:p>
+    <w:p>
+      <w:pPr>
+        <w:spacing w:after="160" w:line="256" w:lineRule="auto"/>
+        <w:rPr>
+          <w:rFonts w:ascii="Times New Roman" w:eastAsia="Times New Roman" w:hAnsi="Times New Roman" w:cs="Times New Roman"/>
+        </w:rPr>
+      </w:pPr>
+    </w:p>
+    <w:p>
+      <w:pPr>
+        <w:spacing w:after="160" w:line="256" w:lineRule="auto"/>
+        <w:rPr>
+          <w:rFonts w:ascii="Times New Roman" w:eastAsia="Times New Roman" w:hAnsi="Times New Roman" w:cs="Times New Roman"/>
+        </w:rPr>
+      </w:pPr>
+    </w:p>
+    <w:p>
+      <w:pPr>
+        <w:spacing w:after="160" w:line="256" w:lineRule="auto"/>
+        <w:rPr>
+          <w:rFonts w:ascii="Times New Roman" w:eastAsia="Times New Roman" w:hAnsi="Times New Roman" w:cs="Times New Roman"/>
+        </w:rPr>
+      </w:pPr>
+    </w:p>
+    <w:p>
+      <w:pPr>
+        <w:spacing w:after="160" w:line="256" w:lineRule="auto"/>
+        <w:rPr>
+          <w:rFonts w:ascii="Times New Roman" w:eastAsia="Times New Roman" w:hAnsi="Times New Roman" w:cs="Times New Roman"/>
+        </w:rPr>
+      </w:pPr>
+    </w:p>
+    <w:p>
+      <w:pPr>
+        <w:spacing w:after="160" w:line="256" w:lineRule="auto"/>
+        <w:rPr>
+          <w:rFonts w:ascii="Times New Roman" w:eastAsia="Times New Roman" w:hAnsi="Times New Roman" w:cs="Times New Roman"/>
+        </w:rPr>
+      </w:pPr>
+    </w:p>
+    <w:p>
+      <w:pPr>
+        <w:spacing w:after="160" w:line="256" w:lineRule="auto"/>
+        <w:rPr>
+          <w:rFonts w:ascii="Times New Roman" w:eastAsia="Times New Roman" w:hAnsi="Times New Roman" w:cs="Times New Roman"/>
+        </w:rPr>
+      </w:pPr>
+    </w:p>
+    <w:p>
+      <w:pPr>
+        <w:spacing w:after="160" w:line="256" w:lineRule="auto"/>
+        <w:rPr>
+          <w:rFonts w:ascii="Times New Roman" w:eastAsia="Times New Roman" w:hAnsi="Times New Roman" w:cs="Times New Roman"/>
+        </w:rPr>
+      </w:pPr>
+    </w:p>
+    <w:p>
+      <w:pPr>
+        <w:spacing w:after="160" w:line="256" w:lineRule="auto"/>
+        <w:rPr>
+          <w:rFonts w:ascii="Times New Roman" w:eastAsia="Times New Roman" w:hAnsi="Times New Roman" w:cs="Times New Roman"/>
+        </w:rPr>
+      </w:pPr>
+    </w:p>
+    <w:p>
+      <w:pPr>
+        <w:spacing w:after="160" w:line="256" w:lineRule="auto"/>
+        <w:rPr>
+          <w:rFonts w:ascii="Times New Roman" w:eastAsia="Times New Roman" w:hAnsi="Times New Roman" w:cs="Times New Roman"/>
+        </w:rPr>
+      </w:pPr>
+    </w:p>
+    <w:p>
+      <w:pPr>
+        <w:spacing w:after="160" w:line="256" w:lineRule="auto"/>
+        <w:rPr>
+          <w:rFonts w:ascii="Times New Roman" w:eastAsia="Times New Roman" w:hAnsi="Times New Roman" w:cs="Times New Roman"/>
+        </w:rPr>
+      </w:pPr>
+    </w:p>
+    <w:p>
+      <w:pPr>
+        <w:spacing w:after="160" w:line="256" w:lineRule="auto"/>
+        <w:rPr>
+          <w:rFonts w:ascii="Times New Roman" w:eastAsia="Times New Roman" w:hAnsi="Times New Roman" w:cs="Times New Roman"/>
+        </w:rPr>
+      </w:pPr>
+    </w:p>
+    <w:p>
+      <w:pPr>
+        <w:spacing w:after="160" w:line="256" w:lineRule="auto"/>
+        <w:rPr>
+          <w:rFonts w:ascii="Times New Roman" w:eastAsia="Times New Roman" w:hAnsi="Times New Roman" w:cs="Times New Roman"/>
+        </w:rPr>
+      </w:pPr>
+    </w:p>
+    <w:p>
+      <w:pPr>
+        <w:pStyle w:val="Heading1"/>
+        <w:rPr>
+          <w:rFonts w:ascii="Times New Roman" w:hAnsi="Times New Roman" w:cs="Times New Roman"/>
+        </w:rPr>
+      </w:pPr>
+      <w:bookmarkStart w:id="14" w:name="_Toc12997911"/>
+      <w:r>
+        <w:rPr>
+          <w:rFonts w:ascii="Times New Roman" w:hAnsi="Times New Roman" w:cs="Times New Roman"/>
+        </w:rPr>
+        <w:lastRenderedPageBreak/>
+        <w:t>2. General Description</w:t>
+      </w:r>
+      <w:bookmarkEnd w:id="14"/>
+    </w:p>
+    <w:p>
+      <w:r>
+        <w:rPr>
+          <w:rFonts w:ascii="Times New Roman" w:eastAsia="Times New Roman" w:hAnsi="Times New Roman" w:cs="Times New Roman"/>
+        </w:rPr>
+        <w:t>This application enables the user to work with the bank virtually to find all the information to get the loan and gets his loan approved even without visiting the bank.</w:t>
+      </w:r>
+    </w:p>
+    <w:p>
+      <w:pPr>
+        <w:pStyle w:val="Heading2"/>
+        <w:rPr>
+          <w:rFonts w:ascii="Times New Roman" w:hAnsi="Times New Roman" w:cs="Times New Roman"/>
+        </w:rPr>
+      </w:pPr>
+      <w:bookmarkStart w:id="15" w:name="_Toc12997912"/>
+      <w:r>
+        <w:rPr>
+          <w:rFonts w:ascii="Times New Roman" w:hAnsi="Times New Roman" w:cs="Times New Roman"/>
+        </w:rPr>
+        <w:t>2.1 Product Perspective:</w:t>
+      </w:r>
+      <w:bookmarkEnd w:id="15"/>
+    </w:p>
+    <w:p>
+      <w:pPr>
+        <w:spacing w:after="160" w:line="256" w:lineRule="auto"/>
+        <w:rPr>
+          <w:rFonts w:ascii="Times New Roman" w:eastAsia="Times New Roman" w:hAnsi="Times New Roman" w:cs="Times New Roman"/>
+        </w:rPr>
+      </w:pPr>
+      <w:r>
+        <w:rPr>
+          <w:rFonts w:ascii="Times New Roman" w:eastAsia="Times New Roman" w:hAnsi="Times New Roman" w:cs="Times New Roman"/>
+        </w:rPr>
+        <w:t>This application enables the user to work with the bank virtually to find all the information to get the loan and gets his loan approved even without visiting the bank. The user need not travel to the bank to get his loan. The user can choose among various options available to him using the calculator available in the application.</w:t>
+      </w:r>
+    </w:p>
+    <w:p>
+      <w:pPr>
+        <w:pStyle w:val="Heading2"/>
+        <w:rPr>
+          <w:rFonts w:ascii="Times New Roman" w:hAnsi="Times New Roman" w:cs="Times New Roman"/>
+        </w:rPr>
+      </w:pPr>
+      <w:bookmarkStart w:id="16" w:name="_Toc12997913"/>
+      <w:r>
+        <w:rPr>
+          <w:rFonts w:ascii="Times New Roman" w:hAnsi="Times New Roman" w:cs="Times New Roman"/>
+        </w:rPr>
+        <w:t>2.2 Product Functions:</w:t>
+      </w:r>
+      <w:bookmarkEnd w:id="16"/>
+    </w:p>
+    <w:p>
+      <w:pPr>
+        <w:spacing w:after="160" w:line="256" w:lineRule="auto"/>
+        <w:rPr>
+          <w:rFonts w:ascii="Times New Roman" w:eastAsia="Times New Roman" w:hAnsi="Times New Roman" w:cs="Times New Roman"/>
+        </w:rPr>
+      </w:pPr>
+      <w:r>
+        <w:rPr>
+          <w:rFonts w:ascii="Times New Roman" w:eastAsia="Times New Roman" w:hAnsi="Times New Roman" w:cs="Times New Roman"/>
+        </w:rPr>
+        <w:t>The application has two modes, the user mode and the Admin mode.</w:t>
+      </w:r>
+    </w:p>
+    <w:p>
+      <w:pPr>
+        <w:spacing w:after="160" w:line="256" w:lineRule="auto"/>
         <w:rPr>
           <w:rFonts w:ascii="Times New Roman" w:eastAsia="Times New Roman" w:hAnsi="Times New Roman" w:cs="Times New Roman"/>
           <w:b/>
           <w:sz w:val="28"/>
           <w:szCs w:val="28"/>
         </w:rPr>
-        <w:tab/>
-      </w:r>
-    </w:p>
-    <w:p>
-      <w:pPr>
-        <w:pStyle w:val="Heading2"/>
-        <w:rPr>
-          <w:rFonts w:ascii="Times New Roman" w:hAnsi="Times New Roman" w:cs="Times New Roman"/>
-        </w:rPr>
-      </w:pPr>
-      <w:bookmarkStart w:id="13" w:name="_Toc12997910"/>
-      <w:r>
-        <w:rPr>
-          <w:rFonts w:ascii="Times New Roman" w:hAnsi="Times New Roman" w:cs="Times New Roman"/>
-        </w:rPr>
-        <w:lastRenderedPageBreak/>
-        <w:t>1.5 Overview:</w:t>
-      </w:r>
-      <w:bookmarkEnd w:id="13"/>
-    </w:p>
-    <w:p>
-      <w:pPr>
-        <w:spacing w:after="160" w:line="256" w:lineRule="auto"/>
-        <w:ind w:left="792"/>
-        <w:rPr>
-          <w:rFonts w:ascii="Times New Roman" w:eastAsia="Times New Roman" w:hAnsi="Times New Roman" w:cs="Times New Roman"/>
-        </w:rPr>
-      </w:pPr>
-      <w:r>
-        <w:rPr>
-          <w:rFonts w:ascii="Times New Roman" w:eastAsia="Times New Roman" w:hAnsi="Times New Roman" w:cs="Times New Roman"/>
-        </w:rPr>
-        <w:t xml:space="preserve">This application’s core functionality is online loan processing. It allows users to register, login and apply for their respective loan. On the other side, admin takes care of the documents and details provided by the user and based upon his current and past information admin decides to either approve or reject the loan and sends the feedback to the user for further edits and submissions. </w:t>
-      </w:r>
-    </w:p>
-    <w:p>
-      <w:pPr>
-        <w:pStyle w:val="Heading1"/>
-        <w:rPr>
-          <w:rFonts w:ascii="Times New Roman" w:hAnsi="Times New Roman" w:cs="Times New Roman"/>
-        </w:rPr>
-      </w:pPr>
-      <w:bookmarkStart w:id="14" w:name="_Toc12997911"/>
-      <w:r>
-        <w:rPr>
-          <w:rFonts w:ascii="Times New Roman" w:hAnsi="Times New Roman" w:cs="Times New Roman"/>
-        </w:rPr>
-        <w:t>2. General Description</w:t>
-      </w:r>
-      <w:bookmarkEnd w:id="14"/>
-    </w:p>
-    <w:p>
-      <w:pPr>
-        <w:pStyle w:val="Heading2"/>
-        <w:rPr>
-          <w:rFonts w:ascii="Times New Roman" w:hAnsi="Times New Roman" w:cs="Times New Roman"/>
-        </w:rPr>
-      </w:pPr>
-      <w:bookmarkStart w:id="15" w:name="_Toc12997912"/>
-      <w:r>
-        <w:rPr>
-          <w:rFonts w:ascii="Times New Roman" w:hAnsi="Times New Roman" w:cs="Times New Roman"/>
-        </w:rPr>
-        <w:t>2.1 Product Perspective:</w:t>
-      </w:r>
-      <w:bookmarkEnd w:id="15"/>
-    </w:p>
-    <w:p>
-      <w:pPr>
-        <w:spacing w:after="160" w:line="256" w:lineRule="auto"/>
-        <w:ind w:left="792"/>
-        <w:rPr>
-          <w:rFonts w:ascii="Times New Roman" w:eastAsia="Times New Roman" w:hAnsi="Times New Roman" w:cs="Times New Roman"/>
-        </w:rPr>
-      </w:pPr>
-      <w:r>
-        <w:rPr>
-          <w:rFonts w:ascii="Times New Roman" w:eastAsia="Times New Roman" w:hAnsi="Times New Roman" w:cs="Times New Roman"/>
-        </w:rPr>
-        <w:t>This application enables the user to work with the bank virtually to find all the information to get the loan and gets his loan approved even without visiting the bank. The user need not travel to the bank to get his loan. The user can choose among various options available to him using the calculator available in the application.</w:t>
-      </w:r>
-    </w:p>
-    <w:p>
-      <w:pPr>
-        <w:pStyle w:val="Heading2"/>
-        <w:rPr>
-          <w:rFonts w:ascii="Times New Roman" w:hAnsi="Times New Roman" w:cs="Times New Roman"/>
-        </w:rPr>
-      </w:pPr>
-      <w:bookmarkStart w:id="16" w:name="_Toc12997913"/>
-      <w:r>
-        <w:rPr>
-          <w:rFonts w:ascii="Times New Roman" w:hAnsi="Times New Roman" w:cs="Times New Roman"/>
-        </w:rPr>
-        <w:t>2.2 Product Functions:</w:t>
-      </w:r>
-      <w:bookmarkEnd w:id="16"/>
-    </w:p>
-    <w:p>
-      <w:pPr>
-        <w:spacing w:after="160" w:line="256" w:lineRule="auto"/>
-        <w:rPr>
-          <w:rFonts w:ascii="Times New Roman" w:eastAsia="Times New Roman" w:hAnsi="Times New Roman" w:cs="Times New Roman"/>
-        </w:rPr>
-      </w:pPr>
-      <w:r>
-        <w:rPr>
-          <w:rFonts w:ascii="Times New Roman" w:eastAsia="Times New Roman" w:hAnsi="Times New Roman" w:cs="Times New Roman"/>
-        </w:rPr>
-        <w:t xml:space="preserve">              The application has two modes, the user mode and the Admin mode.</w:t>
-      </w:r>
-    </w:p>
-    <w:p>
-      <w:pPr>
-        <w:spacing w:after="160" w:line="256" w:lineRule="auto"/>
+      </w:pPr>
+      <w:r>
         <w:rPr>
           <w:rFonts w:ascii="Times New Roman" w:eastAsia="Times New Roman" w:hAnsi="Times New Roman" w:cs="Times New Roman"/>
           <w:b/>
           <w:sz w:val="28"/>
           <w:szCs w:val="28"/>
         </w:rPr>
-      </w:pPr>
-      <w:r>
-        <w:rPr>
-          <w:rFonts w:ascii="Times New Roman" w:eastAsia="Times New Roman" w:hAnsi="Times New Roman" w:cs="Times New Roman"/>
-          <w:b/>
-          <w:sz w:val="28"/>
-          <w:szCs w:val="28"/>
-        </w:rPr>
-        <w:t xml:space="preserve">            User can perform all the below operations:</w:t>
+        <w:t>User can perform all the below operations:</w:t>
       </w:r>
     </w:p>
     <w:p>
@@ -6833,7 +7061,6 @@
     <w:p>
       <w:pPr>
         <w:spacing w:line="276" w:lineRule="auto"/>
-        <w:ind w:left="720"/>
         <w:rPr>
           <w:rFonts w:ascii="Times New Roman" w:eastAsia="Arial" w:hAnsi="Times New Roman" w:cs="Times New Roman"/>
           <w:b/>
@@ -6947,7 +7174,6 @@
         <w:rPr>
           <w:rFonts w:ascii="Times New Roman" w:eastAsia="Arial" w:hAnsi="Times New Roman" w:cs="Times New Roman"/>
         </w:rPr>
-        <w:lastRenderedPageBreak/>
         <w:t>View documents provided by the users.</w:t>
       </w:r>
     </w:p>
@@ -7051,6 +7277,7 @@
           <w:sz w:val="22"/>
           <w:szCs w:val="22"/>
         </w:rPr>
+        <w:lastRenderedPageBreak/>
         <w:t>Generate reports to view the customer payment history and more.</w:t>
       </w:r>
     </w:p>
@@ -7234,6 +7461,159 @@
     </w:p>
     <w:p>
       <w:pPr>
+        <w:spacing w:after="160" w:line="256" w:lineRule="auto"/>
+        <w:ind w:left="792"/>
+        <w:rPr>
+          <w:rFonts w:ascii="Times New Roman" w:eastAsia="Times New Roman" w:hAnsi="Times New Roman" w:cs="Times New Roman"/>
+        </w:rPr>
+      </w:pPr>
+    </w:p>
+    <w:p>
+      <w:pPr>
+        <w:spacing w:after="160" w:line="256" w:lineRule="auto"/>
+        <w:ind w:left="792"/>
+        <w:rPr>
+          <w:rFonts w:ascii="Times New Roman" w:eastAsia="Times New Roman" w:hAnsi="Times New Roman" w:cs="Times New Roman"/>
+        </w:rPr>
+      </w:pPr>
+    </w:p>
+    <w:p>
+      <w:pPr>
+        <w:spacing w:after="160" w:line="256" w:lineRule="auto"/>
+        <w:ind w:left="792"/>
+        <w:rPr>
+          <w:rFonts w:ascii="Times New Roman" w:eastAsia="Times New Roman" w:hAnsi="Times New Roman" w:cs="Times New Roman"/>
+        </w:rPr>
+      </w:pPr>
+    </w:p>
+    <w:p>
+      <w:pPr>
+        <w:spacing w:after="160" w:line="256" w:lineRule="auto"/>
+        <w:ind w:left="792"/>
+        <w:rPr>
+          <w:rFonts w:ascii="Times New Roman" w:eastAsia="Times New Roman" w:hAnsi="Times New Roman" w:cs="Times New Roman"/>
+        </w:rPr>
+      </w:pPr>
+    </w:p>
+    <w:p>
+      <w:pPr>
+        <w:spacing w:after="160" w:line="256" w:lineRule="auto"/>
+        <w:ind w:left="792"/>
+        <w:rPr>
+          <w:rFonts w:ascii="Times New Roman" w:eastAsia="Times New Roman" w:hAnsi="Times New Roman" w:cs="Times New Roman"/>
+        </w:rPr>
+      </w:pPr>
+    </w:p>
+    <w:p>
+      <w:pPr>
+        <w:spacing w:after="160" w:line="256" w:lineRule="auto"/>
+        <w:ind w:left="792"/>
+        <w:rPr>
+          <w:rFonts w:ascii="Times New Roman" w:eastAsia="Times New Roman" w:hAnsi="Times New Roman" w:cs="Times New Roman"/>
+        </w:rPr>
+      </w:pPr>
+    </w:p>
+    <w:p>
+      <w:pPr>
+        <w:spacing w:after="160" w:line="256" w:lineRule="auto"/>
+        <w:ind w:left="792"/>
+        <w:rPr>
+          <w:rFonts w:ascii="Times New Roman" w:eastAsia="Times New Roman" w:hAnsi="Times New Roman" w:cs="Times New Roman"/>
+        </w:rPr>
+      </w:pPr>
+    </w:p>
+    <w:p>
+      <w:pPr>
+        <w:spacing w:after="160" w:line="256" w:lineRule="auto"/>
+        <w:ind w:left="792"/>
+        <w:rPr>
+          <w:rFonts w:ascii="Times New Roman" w:eastAsia="Times New Roman" w:hAnsi="Times New Roman" w:cs="Times New Roman"/>
+        </w:rPr>
+      </w:pPr>
+    </w:p>
+    <w:p>
+      <w:pPr>
+        <w:spacing w:after="160" w:line="256" w:lineRule="auto"/>
+        <w:ind w:left="792"/>
+        <w:rPr>
+          <w:rFonts w:ascii="Times New Roman" w:eastAsia="Times New Roman" w:hAnsi="Times New Roman" w:cs="Times New Roman"/>
+        </w:rPr>
+      </w:pPr>
+    </w:p>
+    <w:p>
+      <w:pPr>
+        <w:spacing w:after="160" w:line="256" w:lineRule="auto"/>
+        <w:ind w:left="792"/>
+        <w:rPr>
+          <w:rFonts w:ascii="Times New Roman" w:eastAsia="Times New Roman" w:hAnsi="Times New Roman" w:cs="Times New Roman"/>
+        </w:rPr>
+      </w:pPr>
+    </w:p>
+    <w:p>
+      <w:pPr>
+        <w:spacing w:after="160" w:line="256" w:lineRule="auto"/>
+        <w:ind w:left="792"/>
+        <w:rPr>
+          <w:rFonts w:ascii="Times New Roman" w:eastAsia="Times New Roman" w:hAnsi="Times New Roman" w:cs="Times New Roman"/>
+        </w:rPr>
+      </w:pPr>
+    </w:p>
+    <w:p>
+      <w:pPr>
+        <w:spacing w:after="160" w:line="256" w:lineRule="auto"/>
+        <w:ind w:left="792"/>
+        <w:rPr>
+          <w:rFonts w:ascii="Times New Roman" w:eastAsia="Times New Roman" w:hAnsi="Times New Roman" w:cs="Times New Roman"/>
+        </w:rPr>
+      </w:pPr>
+    </w:p>
+    <w:p>
+      <w:pPr>
+        <w:spacing w:after="160" w:line="256" w:lineRule="auto"/>
+        <w:ind w:left="792"/>
+        <w:rPr>
+          <w:rFonts w:ascii="Times New Roman" w:eastAsia="Times New Roman" w:hAnsi="Times New Roman" w:cs="Times New Roman"/>
+        </w:rPr>
+      </w:pPr>
+    </w:p>
+    <w:p>
+      <w:pPr>
+        <w:spacing w:after="160" w:line="256" w:lineRule="auto"/>
+        <w:ind w:left="792"/>
+        <w:rPr>
+          <w:rFonts w:ascii="Times New Roman" w:eastAsia="Times New Roman" w:hAnsi="Times New Roman" w:cs="Times New Roman"/>
+        </w:rPr>
+      </w:pPr>
+    </w:p>
+    <w:p>
+      <w:pPr>
+        <w:spacing w:after="160" w:line="256" w:lineRule="auto"/>
+        <w:ind w:left="792"/>
+        <w:rPr>
+          <w:rFonts w:ascii="Times New Roman" w:eastAsia="Times New Roman" w:hAnsi="Times New Roman" w:cs="Times New Roman"/>
+        </w:rPr>
+      </w:pPr>
+    </w:p>
+    <w:p>
+      <w:pPr>
+        <w:spacing w:after="160" w:line="256" w:lineRule="auto"/>
+        <w:ind w:left="792"/>
+        <w:rPr>
+          <w:rFonts w:ascii="Times New Roman" w:eastAsia="Times New Roman" w:hAnsi="Times New Roman" w:cs="Times New Roman"/>
+        </w:rPr>
+      </w:pPr>
+    </w:p>
+    <w:p>
+      <w:pPr>
+        <w:spacing w:after="160" w:line="256" w:lineRule="auto"/>
+        <w:ind w:left="792"/>
+        <w:rPr>
+          <w:rFonts w:ascii="Times New Roman" w:eastAsia="Times New Roman" w:hAnsi="Times New Roman" w:cs="Times New Roman"/>
+        </w:rPr>
+      </w:pPr>
+    </w:p>
+    <w:p>
+      <w:pPr>
         <w:pStyle w:val="Heading1"/>
         <w:rPr>
           <w:rFonts w:ascii="Times New Roman" w:hAnsi="Times New Roman" w:cs="Times New Roman"/>
@@ -7244,9 +7624,15 @@
         <w:rPr>
           <w:rFonts w:ascii="Times New Roman" w:hAnsi="Times New Roman" w:cs="Times New Roman"/>
         </w:rPr>
+        <w:lastRenderedPageBreak/>
         <w:t>3. Specific Requirements</w:t>
       </w:r>
       <w:bookmarkEnd w:id="20"/>
+    </w:p>
+    <w:p>
+      <w:r>
+        <w:t>The essential components to build the application are explained.</w:t>
+      </w:r>
     </w:p>
     <w:p>
       <w:pPr>
@@ -7472,8 +7858,6 @@
         </w:rPr>
         <w:t>64-bit operating system</w:t>
       </w:r>
-      <w:bookmarkStart w:id="22" w:name="_GoBack"/>
-      <w:bookmarkEnd w:id="22"/>
       <w:r>
         <w:rPr>
           <w:rFonts w:ascii="Times New Roman" w:eastAsia="Times New Roman" w:hAnsi="Times New Roman" w:cs="Times New Roman"/>
@@ -7700,7 +8084,6 @@
         <w:rPr>
           <w:rFonts w:ascii="Times New Roman" w:eastAsia="Times New Roman" w:hAnsi="Times New Roman" w:cs="Times New Roman"/>
         </w:rPr>
-        <w:lastRenderedPageBreak/>
         <w:t>We can use email and chat box as a communicating interface.</w:t>
       </w:r>
       <w:r>
@@ -7712,60 +8095,6 @@
     </w:p>
     <w:p>
       <w:pPr>
-        <w:spacing w:after="160" w:line="256" w:lineRule="auto"/>
-        <w:ind w:left="792"/>
-        <w:rPr>
-          <w:rFonts w:ascii="Times New Roman" w:hAnsi="Times New Roman" w:cs="Times New Roman"/>
-        </w:rPr>
-      </w:pPr>
-    </w:p>
-    <w:p>
-      <w:pPr>
-        <w:spacing w:after="160" w:line="256" w:lineRule="auto"/>
-        <w:ind w:left="792"/>
-        <w:rPr>
-          <w:rFonts w:ascii="Times New Roman" w:hAnsi="Times New Roman" w:cs="Times New Roman"/>
-        </w:rPr>
-      </w:pPr>
-    </w:p>
-    <w:p>
-      <w:pPr>
-        <w:spacing w:after="160" w:line="256" w:lineRule="auto"/>
-        <w:ind w:left="792"/>
-        <w:rPr>
-          <w:rFonts w:ascii="Times New Roman" w:hAnsi="Times New Roman" w:cs="Times New Roman"/>
-        </w:rPr>
-      </w:pPr>
-      <w:r>
-        <w:rPr>
-          <w:rFonts w:ascii="Times New Roman" w:hAnsi="Times New Roman" w:cs="Times New Roman"/>
-        </w:rPr>
-        <w:tab/>
-      </w:r>
-      <w:r>
-        <w:rPr>
-          <w:rFonts w:ascii="Times New Roman" w:hAnsi="Times New Roman" w:cs="Times New Roman"/>
-        </w:rPr>
-        <w:tab/>
-      </w:r>
-      <w:r>
-        <w:rPr>
-          <w:rFonts w:ascii="Times New Roman" w:hAnsi="Times New Roman" w:cs="Times New Roman"/>
-        </w:rPr>
-        <w:tab/>
-      </w:r>
-    </w:p>
-    <w:p>
-      <w:pPr>
-        <w:spacing w:after="160" w:line="256" w:lineRule="auto"/>
-        <w:ind w:left="792"/>
-        <w:rPr>
-          <w:rFonts w:ascii="Times New Roman" w:eastAsia="Times New Roman" w:hAnsi="Times New Roman" w:cs="Times New Roman"/>
-        </w:rPr>
-      </w:pPr>
-    </w:p>
-    <w:p>
-      <w:pPr>
         <w:pStyle w:val="Heading2"/>
         <w:rPr>
           <w:rFonts w:ascii="Times New Roman" w:hAnsi="Times New Roman" w:cs="Times New Roman"/>
@@ -7777,14 +8106,14 @@
         </w:rPr>
         <w:t xml:space="preserve"> </w:t>
       </w:r>
-      <w:bookmarkStart w:id="23" w:name="_Toc12997919"/>
+      <w:bookmarkStart w:id="22" w:name="_Toc12997919"/>
       <w:r>
         <w:rPr>
           <w:rFonts w:ascii="Times New Roman" w:hAnsi="Times New Roman" w:cs="Times New Roman"/>
         </w:rPr>
         <w:t>3.2 Functional Requirements:</w:t>
       </w:r>
-      <w:bookmarkEnd w:id="23"/>
+      <w:bookmarkEnd w:id="22"/>
     </w:p>
     <w:p>
       <w:pPr>
@@ -7952,7 +8281,14 @@
         <w:rPr>
           <w:rFonts w:ascii="Times New Roman" w:eastAsia="Times New Roman" w:hAnsi="Times New Roman" w:cs="Times New Roman"/>
         </w:rPr>
-        <w:t>User credit rating score should be displayed in the dropdown, allowing the user to choose a credit range. A next button and a back button is also available in same page allowing the user to navigate to the next page and previous page respectively. The user cannot navigate to the next page unless he choose his credit rating. User can navigate to the previous page irrespective of the option chosen or not chosen from the drop down.</w:t>
+        <w:t xml:space="preserve">User credit rating score should be displayed in the dropdown, allowing the user to choose a credit range. A next button and a back button is also available in same page allowing the user to navigate to the next page and previous page respectively. The user cannot navigate to the next page unless he choose his credit </w:t>
+      </w:r>
+      <w:r>
+        <w:rPr>
+          <w:rFonts w:ascii="Times New Roman" w:eastAsia="Times New Roman" w:hAnsi="Times New Roman" w:cs="Times New Roman"/>
+        </w:rPr>
+        <w:lastRenderedPageBreak/>
+        <w:t>rating. User can navigate to the previous page irrespective of the option chosen or not chosen from the drop down.</w:t>
       </w:r>
     </w:p>
     <w:p>
@@ -8158,14 +8494,7 @@
         <w:rPr>
           <w:rFonts w:ascii="Times New Roman" w:eastAsia="Times New Roman" w:hAnsi="Times New Roman" w:cs="Times New Roman"/>
         </w:rPr>
-        <w:t xml:space="preserve">The user can click on accept button, if he likes the quote. If the users clicks on Accept he is asked few questions to register or login into the application. Register </w:t>
-      </w:r>
-      <w:r>
-        <w:rPr>
-          <w:rFonts w:ascii="Times New Roman" w:eastAsia="Times New Roman" w:hAnsi="Times New Roman" w:cs="Times New Roman"/>
-        </w:rPr>
-        <w:lastRenderedPageBreak/>
-        <w:t>or login into the application to upload few documents.  2 attachments to upload the documents, next and back button should be provided.</w:t>
+        <w:t>The user can click on accept button, if he likes the quote. If the users clicks on Accept he is asked few questions to register or login into the application. Register or login into the application to upload few documents.  2 attachments to upload the documents, next and back button should be provided.</w:t>
       </w:r>
     </w:p>
     <w:p>
@@ -8459,18 +8788,6 @@
     </w:p>
     <w:p>
       <w:pPr>
-        <w:spacing w:after="160" w:line="256" w:lineRule="auto"/>
-        <w:ind w:left="792"/>
-        <w:rPr>
-          <w:rFonts w:ascii="Times New Roman" w:eastAsia="Times New Roman" w:hAnsi="Times New Roman" w:cs="Times New Roman"/>
-          <w:b/>
-          <w:sz w:val="28"/>
-          <w:szCs w:val="28"/>
-        </w:rPr>
-      </w:pPr>
-    </w:p>
-    <w:p>
-      <w:pPr>
         <w:pStyle w:val="Heading2"/>
         <w:rPr>
           <w:rFonts w:ascii="Times New Roman" w:hAnsi="Times New Roman" w:cs="Times New Roman"/>
@@ -8480,30 +8797,27 @@
         <w:rPr>
           <w:rFonts w:ascii="Times New Roman" w:hAnsi="Times New Roman" w:cs="Times New Roman"/>
         </w:rPr>
+        <w:lastRenderedPageBreak/>
         <w:t xml:space="preserve"> </w:t>
       </w:r>
-      <w:bookmarkStart w:id="24" w:name="_Toc12997920"/>
+      <w:bookmarkStart w:id="23" w:name="_Toc12997920"/>
       <w:r>
         <w:rPr>
           <w:rFonts w:ascii="Times New Roman" w:hAnsi="Times New Roman" w:cs="Times New Roman"/>
         </w:rPr>
         <w:t>3.3 Use Cases:</w:t>
       </w:r>
-      <w:bookmarkEnd w:id="24"/>
-    </w:p>
-    <w:p>
-      <w:r>
-        <w:tab/>
-      </w:r>
-      <w:r>
-        <w:tab/>
-      </w:r>
-      <w:r>
-        <w:tab/>
-      </w:r>
-      <w:r>
-        <w:tab/>
-        <w:t>User and admin are the main roles involved in the application and the operations of both of them are stated below.</w:t>
+      <w:bookmarkEnd w:id="23"/>
+    </w:p>
+    <w:p>
+      <w:r>
+        <w:t xml:space="preserve">User and admin are the main roles involved in the application and the operations of both of them </w:t>
+      </w:r>
+      <w:r>
+        <w:t xml:space="preserve">  </w:t>
+      </w:r>
+      <w:r>
+        <w:t>are stated below.</w:t>
       </w:r>
     </w:p>
     <w:p/>
@@ -8625,7 +8939,6 @@
         <w:pStyle w:val="ListParagraph"/>
       </w:pPr>
       <w:r>
-        <w:lastRenderedPageBreak/>
         <w:t>On the other hand, admin manages the operations done by user.</w:t>
       </w:r>
     </w:p>
@@ -8683,14 +8996,14 @@
         </w:rPr>
         <w:t xml:space="preserve"> </w:t>
       </w:r>
-      <w:bookmarkStart w:id="25" w:name="_Toc12997921"/>
+      <w:bookmarkStart w:id="24" w:name="_Toc12997921"/>
       <w:r>
         <w:rPr>
           <w:rFonts w:ascii="Times New Roman" w:hAnsi="Times New Roman" w:cs="Times New Roman"/>
         </w:rPr>
         <w:t>3.4 Class/Objects:</w:t>
       </w:r>
-      <w:bookmarkEnd w:id="25"/>
+      <w:bookmarkEnd w:id="24"/>
     </w:p>
     <w:p>
       <w:r>
@@ -8908,16 +9221,67 @@
         <w:rPr>
           <w:rFonts w:ascii="Times New Roman" w:hAnsi="Times New Roman" w:cs="Times New Roman"/>
         </w:rPr>
+        <w:lastRenderedPageBreak/>
         <w:t xml:space="preserve"> </w:t>
       </w:r>
-      <w:bookmarkStart w:id="26" w:name="_Toc12997922"/>
+      <w:bookmarkStart w:id="25" w:name="_Toc12997922"/>
       <w:r>
         <w:rPr>
           <w:rFonts w:ascii="Times New Roman" w:hAnsi="Times New Roman" w:cs="Times New Roman"/>
         </w:rPr>
         <w:t>3.5 Non-Functional Requirements</w:t>
       </w:r>
+      <w:bookmarkEnd w:id="25"/>
+    </w:p>
+    <w:p>
+      <w:pPr>
+        <w:pStyle w:val="Heading3"/>
+        <w:rPr>
+          <w:rFonts w:ascii="Times New Roman" w:hAnsi="Times New Roman" w:cs="Times New Roman"/>
+        </w:rPr>
+      </w:pPr>
+      <w:r>
+        <w:rPr>
+          <w:rFonts w:ascii="Times New Roman" w:eastAsia="Times New Roman" w:hAnsi="Times New Roman" w:cs="Times New Roman"/>
+        </w:rPr>
+        <w:t xml:space="preserve">                        </w:t>
+      </w:r>
+      <w:bookmarkStart w:id="26" w:name="_Toc11172878"/>
+      <w:bookmarkStart w:id="27" w:name="_Toc12997923"/>
+      <w:r>
+        <w:rPr>
+          <w:rFonts w:ascii="Times New Roman" w:eastAsia="Times New Roman" w:hAnsi="Times New Roman" w:cs="Times New Roman"/>
+        </w:rPr>
+        <w:t xml:space="preserve">3.5.1 </w:t>
+      </w:r>
+      <w:r>
+        <w:rPr>
+          <w:rFonts w:ascii="Times New Roman" w:hAnsi="Times New Roman" w:cs="Times New Roman"/>
+        </w:rPr>
+        <w:t>Performance</w:t>
+      </w:r>
       <w:bookmarkEnd w:id="26"/>
+      <w:r>
+        <w:rPr>
+          <w:rFonts w:ascii="Times New Roman" w:hAnsi="Times New Roman" w:cs="Times New Roman"/>
+        </w:rPr>
+        <w:t>:</w:t>
+      </w:r>
+      <w:bookmarkEnd w:id="27"/>
+    </w:p>
+    <w:p>
+      <w:pPr>
+        <w:ind w:left="1440"/>
+        <w:rPr>
+          <w:rFonts w:ascii="Times New Roman" w:hAnsi="Times New Roman" w:cs="Times New Roman"/>
+        </w:rPr>
+      </w:pPr>
+      <w:r>
+        <w:rPr>
+          <w:rFonts w:ascii="Times New Roman" w:hAnsi="Times New Roman" w:cs="Times New Roman"/>
+        </w:rPr>
+        <w:t>Using data optimization techniques to retrieve the data quickly.</w:t>
+      </w:r>
     </w:p>
     <w:p>
       <w:pPr>
@@ -8928,114 +9292,64 @@
       </w:pPr>
       <w:r>
         <w:rPr>
-          <w:rFonts w:ascii="Times New Roman" w:eastAsia="Times New Roman" w:hAnsi="Times New Roman" w:cs="Times New Roman"/>
+          <w:rFonts w:ascii="Times New Roman" w:hAnsi="Times New Roman" w:cs="Times New Roman"/>
         </w:rPr>
         <w:t xml:space="preserve">                        </w:t>
       </w:r>
-      <w:bookmarkStart w:id="27" w:name="_Toc11172878"/>
-      <w:bookmarkStart w:id="28" w:name="_Toc12997923"/>
-      <w:r>
-        <w:rPr>
-          <w:rFonts w:ascii="Times New Roman" w:eastAsia="Times New Roman" w:hAnsi="Times New Roman" w:cs="Times New Roman"/>
-        </w:rPr>
-        <w:t xml:space="preserve">3.5.1 </w:t>
-      </w:r>
-      <w:r>
-        <w:rPr>
-          <w:rFonts w:ascii="Times New Roman" w:hAnsi="Times New Roman" w:cs="Times New Roman"/>
-        </w:rPr>
-        <w:t>Performance</w:t>
-      </w:r>
-      <w:bookmarkEnd w:id="27"/>
+      <w:bookmarkStart w:id="28" w:name="_Toc12997924"/>
+      <w:bookmarkStart w:id="29" w:name="_Toc11172879"/>
+      <w:r>
+        <w:rPr>
+          <w:rFonts w:ascii="Times New Roman" w:hAnsi="Times New Roman" w:cs="Times New Roman"/>
+        </w:rPr>
+        <w:t>3.5.2 Reliability</w:t>
+      </w:r>
+      <w:bookmarkEnd w:id="28"/>
+      <w:bookmarkEnd w:id="29"/>
+    </w:p>
+    <w:p>
+      <w:pPr>
+        <w:ind w:left="1440"/>
+        <w:rPr>
+          <w:rFonts w:ascii="Times New Roman" w:hAnsi="Times New Roman" w:cs="Times New Roman"/>
+        </w:rPr>
+      </w:pPr>
+      <w:r>
+        <w:rPr>
+          <w:rFonts w:ascii="Times New Roman" w:hAnsi="Times New Roman" w:cs="Times New Roman"/>
+        </w:rPr>
+        <w:t>Ensure to use ACID rules while designing the database, thereby making reliable system.</w:t>
+      </w:r>
+    </w:p>
+    <w:p>
+      <w:pPr>
+        <w:pStyle w:val="Heading3"/>
+        <w:rPr>
+          <w:rFonts w:ascii="Times New Roman" w:hAnsi="Times New Roman" w:cs="Times New Roman"/>
+        </w:rPr>
+      </w:pPr>
+      <w:r>
+        <w:rPr>
+          <w:rFonts w:ascii="Times New Roman" w:hAnsi="Times New Roman" w:cs="Times New Roman"/>
+        </w:rPr>
+        <w:t xml:space="preserve">                        </w:t>
+      </w:r>
+      <w:bookmarkStart w:id="30" w:name="_Toc11172880"/>
+      <w:bookmarkStart w:id="31" w:name="_Toc12997925"/>
+      <w:r>
+        <w:rPr>
+          <w:rFonts w:ascii="Times New Roman" w:hAnsi="Times New Roman" w:cs="Times New Roman"/>
+        </w:rPr>
+        <w:t>3.5.3 Availability</w:t>
+      </w:r>
+      <w:bookmarkEnd w:id="30"/>
       <w:r>
         <w:rPr>
           <w:rFonts w:ascii="Times New Roman" w:hAnsi="Times New Roman" w:cs="Times New Roman"/>
         </w:rPr>
         <w:t>:</w:t>
       </w:r>
-      <w:bookmarkEnd w:id="28"/>
-    </w:p>
-    <w:p>
-      <w:pPr>
-        <w:ind w:left="1440"/>
-        <w:rPr>
-          <w:rFonts w:ascii="Times New Roman" w:hAnsi="Times New Roman" w:cs="Times New Roman"/>
-        </w:rPr>
-      </w:pPr>
-      <w:r>
-        <w:rPr>
-          <w:rFonts w:ascii="Times New Roman" w:hAnsi="Times New Roman" w:cs="Times New Roman"/>
-        </w:rPr>
-        <w:t>Using data optimization techniques to retrieve the data quickly.</w:t>
-      </w:r>
-    </w:p>
-    <w:p>
-      <w:pPr>
-        <w:pStyle w:val="Heading3"/>
-        <w:rPr>
-          <w:rFonts w:ascii="Times New Roman" w:hAnsi="Times New Roman" w:cs="Times New Roman"/>
-        </w:rPr>
-      </w:pPr>
-      <w:r>
-        <w:rPr>
-          <w:rFonts w:ascii="Times New Roman" w:hAnsi="Times New Roman" w:cs="Times New Roman"/>
-        </w:rPr>
-        <w:t xml:space="preserve">                        </w:t>
-      </w:r>
-      <w:bookmarkStart w:id="29" w:name="_Toc12997924"/>
-      <w:bookmarkStart w:id="30" w:name="_Toc11172879"/>
-      <w:r>
-        <w:rPr>
-          <w:rFonts w:ascii="Times New Roman" w:hAnsi="Times New Roman" w:cs="Times New Roman"/>
-        </w:rPr>
-        <w:t>3.5.2 Reliability</w:t>
-      </w:r>
-      <w:bookmarkEnd w:id="29"/>
-      <w:bookmarkEnd w:id="30"/>
-    </w:p>
-    <w:p>
-      <w:pPr>
-        <w:ind w:left="1440"/>
-        <w:rPr>
-          <w:rFonts w:ascii="Times New Roman" w:hAnsi="Times New Roman" w:cs="Times New Roman"/>
-        </w:rPr>
-      </w:pPr>
-      <w:r>
-        <w:rPr>
-          <w:rFonts w:ascii="Times New Roman" w:hAnsi="Times New Roman" w:cs="Times New Roman"/>
-        </w:rPr>
-        <w:t>Ensure to use ACID rules while designing the database, thereby making reliable system.</w:t>
-      </w:r>
-    </w:p>
-    <w:p>
-      <w:pPr>
-        <w:pStyle w:val="Heading3"/>
-        <w:rPr>
-          <w:rFonts w:ascii="Times New Roman" w:hAnsi="Times New Roman" w:cs="Times New Roman"/>
-        </w:rPr>
-      </w:pPr>
-      <w:r>
-        <w:rPr>
-          <w:rFonts w:ascii="Times New Roman" w:hAnsi="Times New Roman" w:cs="Times New Roman"/>
-        </w:rPr>
-        <w:t xml:space="preserve">                        </w:t>
-      </w:r>
-      <w:bookmarkStart w:id="31" w:name="_Toc11172880"/>
-      <w:bookmarkStart w:id="32" w:name="_Toc12997925"/>
-      <w:r>
-        <w:rPr>
-          <w:rFonts w:ascii="Times New Roman" w:hAnsi="Times New Roman" w:cs="Times New Roman"/>
-        </w:rPr>
-        <w:t>3.5.3 Availability</w:t>
-      </w:r>
       <w:bookmarkEnd w:id="31"/>
-      <w:r>
-        <w:rPr>
-          <w:rFonts w:ascii="Times New Roman" w:hAnsi="Times New Roman" w:cs="Times New Roman"/>
-        </w:rPr>
-        <w:t>:</w:t>
-      </w:r>
-      <w:bookmarkEnd w:id="32"/>
     </w:p>
     <w:p>
       <w:pPr>
@@ -9046,7 +9360,7 @@
           <w:b w:val="0"/>
         </w:rPr>
       </w:pPr>
-      <w:bookmarkStart w:id="33" w:name="_Toc12997926"/>
+      <w:bookmarkStart w:id="32" w:name="_Toc12997926"/>
       <w:r>
         <w:rPr>
           <w:rFonts w:ascii="Times New Roman" w:hAnsi="Times New Roman" w:cs="Times New Roman"/>
@@ -9054,13 +9368,56 @@
         </w:rPr>
         <w:t>Hosting the application on cloud to ensure it’s available to the user all the time.</w:t>
       </w:r>
+      <w:bookmarkEnd w:id="32"/>
+      <w:r>
+        <w:rPr>
+          <w:rFonts w:ascii="Times New Roman" w:hAnsi="Times New Roman" w:cs="Times New Roman"/>
+          <w:b w:val="0"/>
+        </w:rPr>
+        <w:tab/>
+      </w:r>
+    </w:p>
+    <w:p>
+      <w:pPr>
+        <w:pStyle w:val="Heading3"/>
+        <w:rPr>
+          <w:rFonts w:ascii="Times New Roman" w:hAnsi="Times New Roman" w:cs="Times New Roman"/>
+        </w:rPr>
+      </w:pPr>
+      <w:r>
+        <w:rPr>
+          <w:rFonts w:ascii="Times New Roman" w:hAnsi="Times New Roman" w:cs="Times New Roman"/>
+        </w:rPr>
+        <w:t xml:space="preserve">                        </w:t>
+      </w:r>
+      <w:bookmarkStart w:id="33" w:name="_Toc11172881"/>
+      <w:bookmarkStart w:id="34" w:name="_Toc12997927"/>
+      <w:r>
+        <w:rPr>
+          <w:rFonts w:ascii="Times New Roman" w:hAnsi="Times New Roman" w:cs="Times New Roman"/>
+        </w:rPr>
+        <w:t>3.5.4 Security</w:t>
+      </w:r>
       <w:bookmarkEnd w:id="33"/>
       <w:r>
         <w:rPr>
           <w:rFonts w:ascii="Times New Roman" w:hAnsi="Times New Roman" w:cs="Times New Roman"/>
-          <w:b w:val="0"/>
-        </w:rPr>
-        <w:tab/>
+        </w:rPr>
+        <w:t>:</w:t>
+      </w:r>
+      <w:bookmarkEnd w:id="34"/>
+    </w:p>
+    <w:p>
+      <w:pPr>
+        <w:rPr>
+          <w:rFonts w:ascii="Times New Roman" w:hAnsi="Times New Roman" w:cs="Times New Roman"/>
+        </w:rPr>
+      </w:pPr>
+      <w:r>
+        <w:rPr>
+          <w:rFonts w:ascii="Times New Roman" w:hAnsi="Times New Roman" w:cs="Times New Roman"/>
+        </w:rPr>
+        <w:t xml:space="preserve">                        The info provided by the user is secure and would not be shared to anyone.</w:t>
       </w:r>
     </w:p>
     <w:p>
@@ -9076,122 +9433,72 @@
         </w:rPr>
         <w:t xml:space="preserve">                        </w:t>
       </w:r>
-      <w:bookmarkStart w:id="34" w:name="_Toc11172881"/>
-      <w:bookmarkStart w:id="35" w:name="_Toc12997927"/>
-      <w:r>
-        <w:rPr>
-          <w:rFonts w:ascii="Times New Roman" w:hAnsi="Times New Roman" w:cs="Times New Roman"/>
-        </w:rPr>
-        <w:t>3.5.4 Security</w:t>
-      </w:r>
-      <w:bookmarkEnd w:id="34"/>
+      <w:bookmarkStart w:id="35" w:name="_Toc11172882"/>
+      <w:bookmarkStart w:id="36" w:name="_Toc12997928"/>
+      <w:bookmarkStart w:id="37" w:name="_Toc12810630"/>
+      <w:r>
+        <w:rPr>
+          <w:rFonts w:ascii="Times New Roman" w:hAnsi="Times New Roman" w:cs="Times New Roman"/>
+        </w:rPr>
+        <w:t>3.5.5 Portability</w:t>
+      </w:r>
+      <w:bookmarkEnd w:id="35"/>
       <w:r>
         <w:rPr>
           <w:rFonts w:ascii="Times New Roman" w:hAnsi="Times New Roman" w:cs="Times New Roman"/>
         </w:rPr>
         <w:t>:</w:t>
       </w:r>
-      <w:bookmarkEnd w:id="35"/>
-    </w:p>
-    <w:p>
-      <w:pPr>
-        <w:rPr>
-          <w:rFonts w:ascii="Times New Roman" w:hAnsi="Times New Roman" w:cs="Times New Roman"/>
-        </w:rPr>
-      </w:pPr>
-      <w:r>
-        <w:rPr>
-          <w:rFonts w:ascii="Times New Roman" w:hAnsi="Times New Roman" w:cs="Times New Roman"/>
-        </w:rPr>
-        <w:t xml:space="preserve">                        The info provided by the user is secure and would not be shared to anyone.</w:t>
-      </w:r>
-    </w:p>
-    <w:p>
-      <w:pPr>
-        <w:pStyle w:val="Heading3"/>
-        <w:rPr>
-          <w:rFonts w:ascii="Times New Roman" w:hAnsi="Times New Roman" w:cs="Times New Roman"/>
-        </w:rPr>
-      </w:pPr>
-      <w:r>
-        <w:rPr>
-          <w:rFonts w:ascii="Times New Roman" w:hAnsi="Times New Roman" w:cs="Times New Roman"/>
-        </w:rPr>
-        <w:t xml:space="preserve">                        </w:t>
-      </w:r>
-      <w:bookmarkStart w:id="36" w:name="_Toc11172882"/>
-      <w:bookmarkStart w:id="37" w:name="_Toc12997928"/>
-      <w:bookmarkStart w:id="38" w:name="_Toc12810630"/>
-      <w:r>
-        <w:rPr>
-          <w:rFonts w:ascii="Times New Roman" w:hAnsi="Times New Roman" w:cs="Times New Roman"/>
-        </w:rPr>
-        <w:t>3.5.5 Portability</w:t>
-      </w:r>
       <w:bookmarkEnd w:id="36"/>
-      <w:r>
-        <w:rPr>
-          <w:rFonts w:ascii="Times New Roman" w:hAnsi="Times New Roman" w:cs="Times New Roman"/>
-        </w:rPr>
-        <w:t>:</w:t>
-      </w:r>
       <w:bookmarkEnd w:id="37"/>
+    </w:p>
+    <w:p>
+      <w:pPr>
+        <w:ind w:left="1440"/>
+        <w:rPr>
+          <w:rFonts w:ascii="Times New Roman" w:hAnsi="Times New Roman" w:cs="Times New Roman"/>
+        </w:rPr>
+      </w:pPr>
+      <w:r>
+        <w:rPr>
+          <w:rFonts w:ascii="Times New Roman" w:hAnsi="Times New Roman" w:cs="Times New Roman"/>
+        </w:rPr>
+        <w:t>Application is designed in such a way that it can be accessed by any ki</w:t>
+      </w:r>
+      <w:r>
+        <w:rPr>
+          <w:rFonts w:ascii="Times New Roman" w:hAnsi="Times New Roman" w:cs="Times New Roman"/>
+        </w:rPr>
+        <w:t>n</w:t>
+      </w:r>
+      <w:r>
+        <w:rPr>
+          <w:rFonts w:ascii="Times New Roman" w:hAnsi="Times New Roman" w:cs="Times New Roman"/>
+        </w:rPr>
+        <w:t>d of devices</w:t>
+      </w:r>
+      <w:r>
+        <w:rPr>
+          <w:rFonts w:ascii="Times New Roman" w:hAnsi="Times New Roman" w:cs="Times New Roman"/>
+        </w:rPr>
+        <w:t>.</w:t>
+      </w:r>
+    </w:p>
+    <w:p>
+      <w:pPr>
+        <w:pStyle w:val="Heading2"/>
+        <w:rPr>
+          <w:rFonts w:ascii="Times New Roman" w:hAnsi="Times New Roman" w:cs="Times New Roman"/>
+        </w:rPr>
+      </w:pPr>
+      <w:bookmarkStart w:id="38" w:name="_Toc12997929"/>
+      <w:r>
+        <w:rPr>
+          <w:rFonts w:ascii="Times New Roman" w:hAnsi="Times New Roman" w:cs="Times New Roman"/>
+        </w:rPr>
+        <w:t>3.6 Inverse Requirements</w:t>
+      </w:r>
       <w:bookmarkEnd w:id="38"/>
-    </w:p>
-    <w:p>
-      <w:pPr>
-        <w:ind w:left="1440"/>
-        <w:rPr>
-          <w:rFonts w:ascii="Times New Roman" w:hAnsi="Times New Roman" w:cs="Times New Roman"/>
-        </w:rPr>
-      </w:pPr>
-      <w:r>
-        <w:rPr>
-          <w:rFonts w:ascii="Times New Roman" w:hAnsi="Times New Roman" w:cs="Times New Roman"/>
-        </w:rPr>
-        <w:t>Application is designed in such a way that it can be accessed by any kid of devices</w:t>
-      </w:r>
-    </w:p>
-    <w:p>
-      <w:pPr>
-        <w:ind w:left="1440"/>
-        <w:rPr>
-          <w:rFonts w:ascii="Times New Roman" w:hAnsi="Times New Roman" w:cs="Times New Roman"/>
-        </w:rPr>
-      </w:pPr>
-    </w:p>
-    <w:p>
-      <w:pPr>
-        <w:ind w:left="1440"/>
-        <w:rPr>
-          <w:rFonts w:ascii="Times New Roman" w:hAnsi="Times New Roman" w:cs="Times New Roman"/>
-        </w:rPr>
-      </w:pPr>
-    </w:p>
-    <w:p>
-      <w:pPr>
-        <w:ind w:left="1440"/>
-        <w:rPr>
-          <w:rFonts w:ascii="Times New Roman" w:hAnsi="Times New Roman" w:cs="Times New Roman"/>
-        </w:rPr>
-      </w:pPr>
-    </w:p>
-    <w:p>
-      <w:pPr>
-        <w:pStyle w:val="Heading2"/>
-        <w:rPr>
-          <w:rFonts w:ascii="Times New Roman" w:hAnsi="Times New Roman" w:cs="Times New Roman"/>
-        </w:rPr>
-      </w:pPr>
-      <w:bookmarkStart w:id="39" w:name="_Toc12997929"/>
-      <w:r>
-        <w:rPr>
-          <w:rFonts w:ascii="Times New Roman" w:hAnsi="Times New Roman" w:cs="Times New Roman"/>
-        </w:rPr>
-        <w:lastRenderedPageBreak/>
-        <w:t>3.6 Inverse Requirements</w:t>
-      </w:r>
-      <w:bookmarkEnd w:id="39"/>
     </w:p>
     <w:p>
       <w:pPr>
@@ -9210,70 +9517,98 @@
           <w:sz w:val="24"/>
           <w:szCs w:val="24"/>
         </w:rPr>
-        <w:t>Inverse requirements can be</w:t>
-      </w:r>
-      <w:r>
+        <w:t>Inverse requirements can be functional and non-functional. So these are the collection of both functional and non-functional requirements of the application.</w:t>
+      </w:r>
+      <w:r>
+        <w:rPr>
+          <w:rFonts w:ascii="Times New Roman" w:hAnsi="Times New Roman" w:cs="Times New Roman"/>
+          <w:sz w:val="24"/>
+          <w:szCs w:val="24"/>
+        </w:rPr>
+        <w:tab/>
+        <w:t xml:space="preserve">   </w:t>
+      </w:r>
+      <w:r>
+        <w:rPr>
+          <w:rFonts w:ascii="Times New Roman" w:hAnsi="Times New Roman" w:cs="Times New Roman"/>
+          <w:sz w:val="24"/>
+          <w:szCs w:val="24"/>
+        </w:rPr>
+        <w:tab/>
+      </w:r>
+    </w:p>
+    <w:p>
+      <w:pPr>
+        <w:pStyle w:val="Heading2"/>
+        <w:rPr>
+          <w:rFonts w:ascii="Times New Roman" w:hAnsi="Times New Roman" w:cs="Times New Roman"/>
+        </w:rPr>
+      </w:pPr>
+      <w:bookmarkStart w:id="39" w:name="_Toc12997930"/>
+      <w:r>
+        <w:rPr>
+          <w:rFonts w:ascii="Times New Roman" w:hAnsi="Times New Roman" w:cs="Times New Roman"/>
+        </w:rPr>
+        <w:t>3.7 Design Constraints</w:t>
+      </w:r>
+      <w:bookmarkEnd w:id="39"/>
+      <w:r>
+        <w:rPr>
+          <w:rFonts w:ascii="Times New Roman" w:hAnsi="Times New Roman" w:cs="Times New Roman"/>
+        </w:rPr>
+        <w:tab/>
+      </w:r>
+    </w:p>
+    <w:p>
+      <w:pPr>
+        <w:rPr>
+          <w:rFonts w:ascii="Times New Roman" w:hAnsi="Times New Roman" w:cs="Times New Roman"/>
+        </w:rPr>
+      </w:pPr>
+      <w:r>
+        <w:rPr>
+          <w:rFonts w:ascii="Times New Roman" w:hAnsi="Times New Roman" w:cs="Times New Roman"/>
+        </w:rPr>
+        <w:t>Every user must register in to the application in order to apply for a loan.</w:t>
+      </w:r>
+      <w:r>
+        <w:rPr>
+          <w:rFonts w:ascii="Times New Roman" w:hAnsi="Times New Roman" w:cs="Times New Roman"/>
+        </w:rPr>
+        <w:tab/>
+      </w:r>
+      <w:bookmarkStart w:id="40" w:name="_Toc12997931"/>
+    </w:p>
+    <w:p>
+      <w:pPr>
+        <w:pStyle w:val="Heading2"/>
+        <w:rPr>
+          <w:rFonts w:ascii="Times New Roman" w:hAnsi="Times New Roman" w:cs="Times New Roman"/>
+        </w:rPr>
+      </w:pPr>
+      <w:r>
+        <w:rPr>
+          <w:rFonts w:ascii="Times New Roman" w:hAnsi="Times New Roman" w:cs="Times New Roman"/>
+        </w:rPr>
+        <w:t>3.8 Logical Database Requirements</w:t>
+      </w:r>
+      <w:bookmarkEnd w:id="40"/>
+      <w:r>
+        <w:rPr>
+          <w:rFonts w:ascii="Times New Roman" w:hAnsi="Times New Roman" w:cs="Times New Roman"/>
+        </w:rPr>
+        <w:tab/>
+      </w:r>
+    </w:p>
+    <w:p>
+      <w:pPr>
+        <w:pStyle w:val="Heading2"/>
         <w:rPr>
           <w:rFonts w:ascii="Times New Roman" w:hAnsi="Times New Roman" w:cs="Times New Roman"/>
           <w:b w:val="0"/>
           <w:sz w:val="24"/>
           <w:szCs w:val="24"/>
         </w:rPr>
-        <w:t xml:space="preserve"> functional and non-functional. So these are the collection of both functional and non-functional requirements of the application.</w:t>
-      </w:r>
-      <w:r>
-        <w:rPr>
-          <w:rFonts w:ascii="Times New Roman" w:hAnsi="Times New Roman" w:cs="Times New Roman"/>
-          <w:sz w:val="24"/>
-          <w:szCs w:val="24"/>
-        </w:rPr>
-        <w:tab/>
-      </w:r>
-      <w:r>
-        <w:rPr>
-          <w:rFonts w:ascii="Times New Roman" w:hAnsi="Times New Roman" w:cs="Times New Roman"/>
-          <w:sz w:val="24"/>
-          <w:szCs w:val="24"/>
-        </w:rPr>
-        <w:t xml:space="preserve">   </w:t>
-      </w:r>
-      <w:r>
-        <w:rPr>
-          <w:rFonts w:ascii="Times New Roman" w:hAnsi="Times New Roman" w:cs="Times New Roman"/>
-          <w:sz w:val="24"/>
-          <w:szCs w:val="24"/>
-        </w:rPr>
-        <w:tab/>
-      </w:r>
-    </w:p>
-    <w:p>
-      <w:pPr>
-        <w:pStyle w:val="Heading2"/>
-        <w:rPr>
-          <w:rFonts w:ascii="Times New Roman" w:hAnsi="Times New Roman" w:cs="Times New Roman"/>
-        </w:rPr>
-      </w:pPr>
-      <w:bookmarkStart w:id="40" w:name="_Toc12997930"/>
-      <w:r>
-        <w:rPr>
-          <w:rFonts w:ascii="Times New Roman" w:hAnsi="Times New Roman" w:cs="Times New Roman"/>
-        </w:rPr>
-        <w:t>3.7 Design Constraints</w:t>
-      </w:r>
-      <w:bookmarkEnd w:id="40"/>
-      <w:r>
-        <w:rPr>
-          <w:rFonts w:ascii="Times New Roman" w:hAnsi="Times New Roman" w:cs="Times New Roman"/>
-        </w:rPr>
-        <w:tab/>
-      </w:r>
-    </w:p>
-    <w:p>
-      <w:pPr>
-        <w:pStyle w:val="Heading2"/>
-        <w:rPr>
-          <w:rFonts w:ascii="Times New Roman" w:hAnsi="Times New Roman" w:cs="Times New Roman"/>
-        </w:rPr>
       </w:pPr>
       <w:r>
         <w:rPr>
@@ -9282,210 +9617,17 @@
           <w:sz w:val="24"/>
           <w:szCs w:val="24"/>
         </w:rPr>
-        <w:t>Every user must register in to the application in order to apply for a loan.</w:t>
-      </w:r>
-      <w:r>
-        <w:rPr>
-          <w:rFonts w:ascii="Times New Roman" w:hAnsi="Times New Roman" w:cs="Times New Roman"/>
-        </w:rPr>
-        <w:tab/>
-      </w:r>
-      <w:r>
-        <w:rPr>
-          <w:rFonts w:ascii="Times New Roman" w:hAnsi="Times New Roman" w:cs="Times New Roman"/>
-        </w:rPr>
-        <w:tab/>
-      </w:r>
-      <w:r>
-        <w:rPr>
-          <w:rFonts w:ascii="Times New Roman" w:hAnsi="Times New Roman" w:cs="Times New Roman"/>
-        </w:rPr>
-        <w:tab/>
-      </w:r>
-      <w:r>
-        <w:rPr>
-          <w:rFonts w:ascii="Times New Roman" w:hAnsi="Times New Roman" w:cs="Times New Roman"/>
-        </w:rPr>
-        <w:tab/>
-      </w:r>
-    </w:p>
-    <w:p>
-      <w:pPr>
-        <w:pStyle w:val="Heading2"/>
-        <w:rPr>
-          <w:rFonts w:ascii="Times New Roman" w:hAnsi="Times New Roman" w:cs="Times New Roman"/>
-        </w:rPr>
-      </w:pPr>
-      <w:bookmarkStart w:id="41" w:name="_Toc12997931"/>
-    </w:p>
-    <w:p>
-      <w:pPr>
-        <w:pStyle w:val="Heading2"/>
-        <w:rPr>
-          <w:rFonts w:ascii="Times New Roman" w:hAnsi="Times New Roman" w:cs="Times New Roman"/>
-        </w:rPr>
-      </w:pPr>
-    </w:p>
-    <w:p>
-      <w:pPr>
-        <w:pStyle w:val="Heading2"/>
-        <w:rPr>
-          <w:rFonts w:ascii="Times New Roman" w:hAnsi="Times New Roman" w:cs="Times New Roman"/>
-        </w:rPr>
-      </w:pPr>
-    </w:p>
-    <w:p>
-      <w:pPr>
-        <w:pStyle w:val="Heading2"/>
-        <w:rPr>
-          <w:rFonts w:ascii="Times New Roman" w:hAnsi="Times New Roman" w:cs="Times New Roman"/>
-        </w:rPr>
-      </w:pPr>
-    </w:p>
-    <w:p>
-      <w:pPr>
-        <w:pStyle w:val="Heading2"/>
-        <w:rPr>
-          <w:rFonts w:ascii="Times New Roman" w:hAnsi="Times New Roman" w:cs="Times New Roman"/>
-        </w:rPr>
-      </w:pPr>
-    </w:p>
-    <w:p>
-      <w:pPr>
-        <w:pStyle w:val="Heading2"/>
-        <w:rPr>
-          <w:rFonts w:ascii="Times New Roman" w:hAnsi="Times New Roman" w:cs="Times New Roman"/>
-        </w:rPr>
-      </w:pPr>
-    </w:p>
-    <w:p>
-      <w:pPr>
-        <w:pStyle w:val="Heading2"/>
-        <w:rPr>
-          <w:rFonts w:ascii="Times New Roman" w:hAnsi="Times New Roman" w:cs="Times New Roman"/>
-        </w:rPr>
-      </w:pPr>
-    </w:p>
-    <w:p>
-      <w:pPr>
-        <w:pStyle w:val="Heading2"/>
-        <w:rPr>
-          <w:rFonts w:ascii="Times New Roman" w:hAnsi="Times New Roman" w:cs="Times New Roman"/>
-        </w:rPr>
-      </w:pPr>
-    </w:p>
-    <w:p>
-      <w:pPr>
-        <w:pStyle w:val="Heading2"/>
-        <w:rPr>
-          <w:rFonts w:ascii="Times New Roman" w:hAnsi="Times New Roman" w:cs="Times New Roman"/>
-        </w:rPr>
-      </w:pPr>
-    </w:p>
-    <w:p>
-      <w:pPr>
-        <w:pStyle w:val="Heading2"/>
-        <w:rPr>
-          <w:rFonts w:ascii="Times New Roman" w:hAnsi="Times New Roman" w:cs="Times New Roman"/>
-        </w:rPr>
-      </w:pPr>
-    </w:p>
-    <w:p>
-      <w:pPr>
-        <w:pStyle w:val="Heading2"/>
-        <w:rPr>
-          <w:rFonts w:ascii="Times New Roman" w:hAnsi="Times New Roman" w:cs="Times New Roman"/>
-        </w:rPr>
-      </w:pPr>
-    </w:p>
-    <w:p>
-      <w:pPr>
-        <w:pStyle w:val="Heading2"/>
-        <w:rPr>
-          <w:rFonts w:ascii="Times New Roman" w:hAnsi="Times New Roman" w:cs="Times New Roman"/>
-        </w:rPr>
-      </w:pPr>
-    </w:p>
-    <w:p>
-      <w:pPr>
-        <w:pStyle w:val="Heading2"/>
-        <w:rPr>
-          <w:rFonts w:ascii="Times New Roman" w:hAnsi="Times New Roman" w:cs="Times New Roman"/>
-        </w:rPr>
-      </w:pPr>
-    </w:p>
-    <w:p>
-      <w:pPr>
-        <w:pStyle w:val="Heading2"/>
-        <w:rPr>
-          <w:rFonts w:ascii="Times New Roman" w:hAnsi="Times New Roman" w:cs="Times New Roman"/>
-        </w:rPr>
-      </w:pPr>
-    </w:p>
-    <w:p>
-      <w:pPr>
-        <w:pStyle w:val="Heading2"/>
-        <w:rPr>
-          <w:rFonts w:ascii="Times New Roman" w:hAnsi="Times New Roman" w:cs="Times New Roman"/>
-        </w:rPr>
-      </w:pPr>
-    </w:p>
-    <w:p>
-      <w:pPr>
-        <w:pStyle w:val="Heading2"/>
-        <w:rPr>
-          <w:rFonts w:ascii="Times New Roman" w:hAnsi="Times New Roman" w:cs="Times New Roman"/>
-        </w:rPr>
-      </w:pPr>
-    </w:p>
-    <w:p>
-      <w:pPr>
-        <w:pStyle w:val="Heading2"/>
-        <w:rPr>
-          <w:rFonts w:ascii="Times New Roman" w:hAnsi="Times New Roman" w:cs="Times New Roman"/>
-        </w:rPr>
-      </w:pPr>
-    </w:p>
-    <w:p>
-      <w:pPr>
-        <w:pStyle w:val="Heading2"/>
-        <w:rPr>
-          <w:rFonts w:ascii="Times New Roman" w:hAnsi="Times New Roman" w:cs="Times New Roman"/>
-        </w:rPr>
-      </w:pPr>
-    </w:p>
-    <w:p>
-      <w:pPr>
-        <w:pStyle w:val="Heading2"/>
-        <w:rPr>
-          <w:rFonts w:ascii="Times New Roman" w:hAnsi="Times New Roman" w:cs="Times New Roman"/>
-        </w:rPr>
-      </w:pPr>
-      <w:r>
-        <w:rPr>
-          <w:rFonts w:ascii="Times New Roman" w:hAnsi="Times New Roman" w:cs="Times New Roman"/>
-        </w:rPr>
-        <w:lastRenderedPageBreak/>
-        <w:t>3.8 Logical Database Requirements</w:t>
-      </w:r>
-      <w:bookmarkEnd w:id="41"/>
-      <w:r>
-        <w:rPr>
-          <w:rFonts w:ascii="Times New Roman" w:hAnsi="Times New Roman" w:cs="Times New Roman"/>
-        </w:rPr>
-        <w:tab/>
-      </w:r>
-    </w:p>
-    <w:p>
-      <w:pPr>
-        <w:pStyle w:val="Heading2"/>
+        <w:t>W</w:t>
+      </w:r>
+      <w:r>
         <w:rPr>
           <w:rFonts w:ascii="Times New Roman" w:hAnsi="Times New Roman" w:cs="Times New Roman"/>
           <w:b w:val="0"/>
           <w:sz w:val="24"/>
           <w:szCs w:val="24"/>
         </w:rPr>
-      </w:pPr>
+        <w:t>e are using MySQL Workbench in our application for storing the data into different tables such as user, admin, applications, application history and approve or reject applications respectively. MySQL Workbench is a visual database design tool that integrates SQL</w:t>
+      </w:r>
       <w:r>
         <w:rPr>
           <w:rFonts w:ascii="Times New Roman" w:hAnsi="Times New Roman" w:cs="Times New Roman"/>
@@ -9493,7 +9635,7 @@
           <w:sz w:val="24"/>
           <w:szCs w:val="24"/>
         </w:rPr>
-        <w:t>W</w:t>
+        <w:t xml:space="preserve">                                                                                          </w:t>
       </w:r>
       <w:r>
         <w:rPr>
@@ -9502,7 +9644,8 @@
           <w:sz w:val="24"/>
           <w:szCs w:val="24"/>
         </w:rPr>
-        <w:t>e are using MySQL Workbench in our application for storing the data into different tables such as user, admin, applications, application history and approve or reject applications respectively. MySQL Workbench is a visual database design tool that integrates SQL deve</w:t>
+        <w:lastRenderedPageBreak/>
+        <w:t>deve</w:t>
       </w:r>
       <w:r>
         <w:rPr>
@@ -9530,60 +9673,82 @@
           <w:rFonts w:ascii="Times New Roman" w:hAnsi="Times New Roman" w:cs="Times New Roman"/>
         </w:rPr>
       </w:pPr>
-      <w:bookmarkStart w:id="42" w:name="_Toc12997932"/>
+      <w:bookmarkStart w:id="41" w:name="_Toc12997932"/>
       <w:r>
         <w:rPr>
           <w:rFonts w:ascii="Times New Roman" w:hAnsi="Times New Roman" w:cs="Times New Roman"/>
         </w:rPr>
         <w:t>3.9 Other Requirements</w:t>
       </w:r>
+      <w:bookmarkEnd w:id="41"/>
+    </w:p>
+    <w:p>
+      <w:pPr>
+        <w:pStyle w:val="Heading2"/>
+        <w:rPr>
+          <w:rFonts w:ascii="Times New Roman" w:hAnsi="Times New Roman" w:cs="Times New Roman"/>
+          <w:sz w:val="24"/>
+          <w:szCs w:val="24"/>
+        </w:rPr>
+      </w:pPr>
+      <w:r>
+        <w:rPr>
+          <w:rFonts w:ascii="Times New Roman" w:hAnsi="Times New Roman" w:cs="Times New Roman"/>
+          <w:b w:val="0"/>
+          <w:sz w:val="24"/>
+          <w:szCs w:val="24"/>
+        </w:rPr>
+        <w:t>To</w:t>
+      </w:r>
+      <w:r>
+        <w:rPr>
+          <w:rFonts w:ascii="Times New Roman" w:hAnsi="Times New Roman" w:cs="Times New Roman"/>
+          <w:b w:val="0"/>
+          <w:sz w:val="24"/>
+          <w:szCs w:val="24"/>
+        </w:rPr>
+        <w:t xml:space="preserve"> fulfil all the above mentioned requirements we need people to work with them which is the team to collaborate their work effectively.</w:t>
+      </w:r>
+      <w:r>
+        <w:rPr>
+          <w:rFonts w:ascii="Times New Roman" w:hAnsi="Times New Roman" w:cs="Times New Roman"/>
+          <w:sz w:val="24"/>
+          <w:szCs w:val="24"/>
+        </w:rPr>
+        <w:tab/>
+      </w:r>
+      <w:r>
+        <w:rPr>
+          <w:rFonts w:ascii="Times New Roman" w:hAnsi="Times New Roman" w:cs="Times New Roman"/>
+          <w:sz w:val="24"/>
+          <w:szCs w:val="24"/>
+        </w:rPr>
+        <w:tab/>
+      </w:r>
+      <w:r>
+        <w:rPr>
+          <w:rFonts w:ascii="Times New Roman" w:hAnsi="Times New Roman" w:cs="Times New Roman"/>
+          <w:sz w:val="24"/>
+          <w:szCs w:val="24"/>
+        </w:rPr>
+        <w:tab/>
+      </w:r>
+    </w:p>
+    <w:p>
+      <w:pPr>
+        <w:pStyle w:val="Heading2"/>
+        <w:rPr>
+          <w:rFonts w:ascii="Times New Roman" w:hAnsi="Times New Roman" w:cs="Times New Roman"/>
+        </w:rPr>
+      </w:pPr>
+      <w:bookmarkStart w:id="42" w:name="_Toc12997933"/>
+      <w:r>
+        <w:rPr>
+          <w:rFonts w:ascii="Times New Roman" w:hAnsi="Times New Roman" w:cs="Times New Roman"/>
+        </w:rPr>
+        <w:t>3.10 Prototypes (for complete project)</w:t>
+      </w:r>
       <w:bookmarkEnd w:id="42"/>
-      <w:r>
-        <w:rPr>
-          <w:rFonts w:ascii="Times New Roman" w:hAnsi="Times New Roman" w:cs="Times New Roman"/>
-        </w:rPr>
-        <w:tab/>
-      </w:r>
-      <w:r>
-        <w:rPr>
-          <w:rFonts w:ascii="Times New Roman" w:hAnsi="Times New Roman" w:cs="Times New Roman"/>
-        </w:rPr>
-        <w:tab/>
-      </w:r>
-      <w:r>
-        <w:rPr>
-          <w:rFonts w:ascii="Times New Roman" w:hAnsi="Times New Roman" w:cs="Times New Roman"/>
-        </w:rPr>
-        <w:tab/>
-      </w:r>
-      <w:r>
-        <w:rPr>
-          <w:rFonts w:ascii="Times New Roman" w:hAnsi="Times New Roman" w:cs="Times New Roman"/>
-        </w:rPr>
-        <w:tab/>
-      </w:r>
-      <w:r>
-        <w:rPr>
-          <w:rFonts w:ascii="Times New Roman" w:hAnsi="Times New Roman" w:cs="Times New Roman"/>
-        </w:rPr>
-        <w:tab/>
-      </w:r>
-    </w:p>
-    <w:p>
-      <w:pPr>
-        <w:pStyle w:val="Heading2"/>
-        <w:rPr>
-          <w:rFonts w:ascii="Times New Roman" w:hAnsi="Times New Roman" w:cs="Times New Roman"/>
-        </w:rPr>
-      </w:pPr>
-      <w:bookmarkStart w:id="43" w:name="_Toc12997933"/>
-      <w:r>
-        <w:rPr>
-          <w:rFonts w:ascii="Times New Roman" w:hAnsi="Times New Roman" w:cs="Times New Roman"/>
-        </w:rPr>
-        <w:t>3.10 Prototypes (for complete project)</w:t>
-      </w:r>
-      <w:bookmarkEnd w:id="43"/>
       <w:r>
         <w:rPr>
           <w:rFonts w:ascii="Times New Roman" w:hAnsi="Times New Roman" w:cs="Times New Roman"/>
@@ -9709,7 +9874,6 @@
         <w:rPr>
           <w:rFonts w:ascii="Times New Roman" w:eastAsia="Times New Roman" w:hAnsi="Times New Roman" w:cs="Times New Roman"/>
         </w:rPr>
-        <w:lastRenderedPageBreak/>
         <w:t>Admin Home:-</w:t>
       </w:r>
     </w:p>
@@ -9731,6 +9895,7 @@
           <w:sz w:val="28"/>
           <w:szCs w:val="28"/>
         </w:rPr>
+        <w:lastRenderedPageBreak/>
         <w:drawing>
           <wp:inline distT="0" distB="0" distL="0" distR="0">
             <wp:extent cx="5724525" cy="3543300"/>
@@ -10372,14 +10537,14 @@
           <w:rFonts w:ascii="Times New Roman" w:hAnsi="Times New Roman" w:cs="Times New Roman"/>
         </w:rPr>
       </w:pPr>
-      <w:bookmarkStart w:id="44" w:name="_Toc12997934"/>
+      <w:bookmarkStart w:id="43" w:name="_Toc12997934"/>
       <w:r>
         <w:rPr>
           <w:rFonts w:ascii="Times New Roman" w:hAnsi="Times New Roman" w:cs="Times New Roman"/>
         </w:rPr>
         <w:t>3.11 Use Case Diagrams</w:t>
       </w:r>
-      <w:bookmarkEnd w:id="44"/>
+      <w:bookmarkEnd w:id="43"/>
       <w:r>
         <w:rPr>
           <w:rFonts w:ascii="Times New Roman" w:hAnsi="Times New Roman" w:cs="Times New Roman"/>
@@ -10480,12 +10645,34 @@
     </w:p>
     <w:p>
       <w:pPr>
+        <w:spacing w:after="160" w:line="256" w:lineRule="auto"/>
+        <w:rPr>
+          <w:rFonts w:ascii="Times New Roman" w:eastAsia="Times New Roman" w:hAnsi="Times New Roman" w:cs="Times New Roman"/>
+          <w:b/>
+          <w:sz w:val="28"/>
+          <w:szCs w:val="28"/>
+        </w:rPr>
+      </w:pPr>
+    </w:p>
+    <w:p>
+      <w:pPr>
+        <w:spacing w:after="160" w:line="256" w:lineRule="auto"/>
+        <w:rPr>
+          <w:rFonts w:ascii="Times New Roman" w:eastAsia="Times New Roman" w:hAnsi="Times New Roman" w:cs="Times New Roman"/>
+          <w:b/>
+          <w:sz w:val="28"/>
+          <w:szCs w:val="28"/>
+        </w:rPr>
+      </w:pPr>
+    </w:p>
+    <w:p>
+      <w:pPr>
         <w:pStyle w:val="Heading1"/>
         <w:rPr>
           <w:rFonts w:ascii="Times New Roman" w:hAnsi="Times New Roman" w:cs="Times New Roman"/>
         </w:rPr>
       </w:pPr>
-      <w:bookmarkStart w:id="45" w:name="_Toc12997935"/>
+      <w:bookmarkStart w:id="44" w:name="_Toc12997935"/>
       <w:r>
         <w:rPr>
           <w:rFonts w:ascii="Times New Roman" w:hAnsi="Times New Roman" w:cs="Times New Roman"/>
@@ -10493,23 +10680,28 @@
         <w:lastRenderedPageBreak/>
         <w:t>4. Design</w:t>
       </w:r>
+      <w:bookmarkEnd w:id="44"/>
+    </w:p>
+    <w:p>
+      <w:r>
+        <w:t>Pictorial representations of the functionalities of the application are designed.</w:t>
+      </w:r>
+    </w:p>
+    <w:p>
+      <w:pPr>
+        <w:pStyle w:val="Heading2"/>
+        <w:rPr>
+          <w:rFonts w:ascii="Times New Roman" w:hAnsi="Times New Roman" w:cs="Times New Roman"/>
+        </w:rPr>
+      </w:pPr>
+      <w:bookmarkStart w:id="45" w:name="_Toc12997936"/>
+      <w:r>
+        <w:rPr>
+          <w:rFonts w:ascii="Times New Roman" w:hAnsi="Times New Roman" w:cs="Times New Roman"/>
+        </w:rPr>
+        <w:t>4.1 ER diagram:</w:t>
+      </w:r>
       <w:bookmarkEnd w:id="45"/>
-    </w:p>
-    <w:p>
-      <w:pPr>
-        <w:pStyle w:val="Heading2"/>
-        <w:rPr>
-          <w:rFonts w:ascii="Times New Roman" w:hAnsi="Times New Roman" w:cs="Times New Roman"/>
-        </w:rPr>
-      </w:pPr>
-      <w:bookmarkStart w:id="46" w:name="_Toc12997936"/>
-      <w:r>
-        <w:rPr>
-          <w:rFonts w:ascii="Times New Roman" w:hAnsi="Times New Roman" w:cs="Times New Roman"/>
-        </w:rPr>
-        <w:t>4.1 ER diagram:</w:t>
-      </w:r>
-      <w:bookmarkEnd w:id="46"/>
     </w:p>
     <w:p>
       <w:pPr>
@@ -10698,6 +10890,7 @@
         <w:rPr>
           <w:rFonts w:ascii="Times New Roman" w:eastAsia="Times New Roman" w:hAnsi="Times New Roman" w:cs="Times New Roman"/>
         </w:rPr>
+        <w:lastRenderedPageBreak/>
         <w:t xml:space="preserve">The admin entity stores the details related to the employees working for the application. The attributes include the employee id, first name, last name, email and designation. </w:t>
       </w:r>
     </w:p>
@@ -10715,7 +10908,6 @@
           <w:rFonts w:ascii="Times New Roman" w:eastAsia="Times New Roman" w:hAnsi="Times New Roman" w:cs="Times New Roman"/>
           <w:b/>
         </w:rPr>
-        <w:lastRenderedPageBreak/>
         <w:t>DOCUMENT:</w:t>
       </w:r>
     </w:p>
@@ -10848,59 +11040,1444 @@
           <w:rFonts w:ascii="Times New Roman" w:hAnsi="Times New Roman" w:cs="Times New Roman"/>
         </w:rPr>
       </w:pPr>
-      <w:bookmarkStart w:id="47" w:name="_Toc12997937"/>
+      <w:bookmarkStart w:id="46" w:name="_Toc12997937"/>
       <w:r>
         <w:rPr>
           <w:rFonts w:ascii="Times New Roman" w:hAnsi="Times New Roman" w:cs="Times New Roman"/>
         </w:rPr>
         <w:t>4.2 GUI</w:t>
       </w:r>
+      <w:bookmarkEnd w:id="46"/>
+    </w:p>
+    <w:p/>
+    <w:p>
+      <w:pPr>
+        <w:rPr>
+          <w:rFonts w:ascii="Times New Roman" w:hAnsi="Times New Roman" w:cs="Times New Roman"/>
+        </w:rPr>
+      </w:pPr>
+      <w:r>
+        <w:rPr>
+          <w:rFonts w:ascii="Times New Roman" w:hAnsi="Times New Roman" w:cs="Times New Roman"/>
+        </w:rPr>
+        <w:t>How to visit our web application?</w:t>
+      </w:r>
+    </w:p>
+    <w:p>
+      <w:pPr>
+        <w:rPr>
+          <w:rFonts w:ascii="Times New Roman" w:hAnsi="Times New Roman" w:cs="Times New Roman"/>
+        </w:rPr>
+      </w:pPr>
+      <w:r>
+        <w:rPr>
+          <w:rFonts w:ascii="Times New Roman" w:hAnsi="Times New Roman" w:cs="Times New Roman"/>
+        </w:rPr>
+        <w:t>http://localhost:3000/userhome</w:t>
+      </w:r>
+    </w:p>
+    <w:p>
+      <w:pPr>
+        <w:rPr>
+          <w:rFonts w:ascii="Times New Roman" w:hAnsi="Times New Roman" w:cs="Times New Roman"/>
+        </w:rPr>
+      </w:pPr>
+      <w:r>
+        <w:rPr>
+          <w:rFonts w:ascii="Times New Roman" w:hAnsi="Times New Roman" w:cs="Times New Roman"/>
+        </w:rPr>
+        <w:t>How to know about our web application?</w:t>
+      </w:r>
+    </w:p>
+    <w:p>
+      <w:pPr>
+        <w:rPr>
+          <w:rFonts w:ascii="Times New Roman" w:hAnsi="Times New Roman" w:cs="Times New Roman"/>
+        </w:rPr>
+      </w:pPr>
+      <w:r>
+        <w:rPr>
+          <w:rFonts w:ascii="Times New Roman" w:hAnsi="Times New Roman" w:cs="Times New Roman"/>
+          <w:noProof/>
+        </w:rPr>
+        <w:drawing>
+          <wp:inline distT="0" distB="0" distL="0" distR="0" wp14:anchorId="0DD1CC8A" wp14:editId="44A0906A">
+            <wp:extent cx="5943600" cy="3341643"/>
+            <wp:effectExtent l="0" t="0" r="0" b="0"/>
+            <wp:docPr id="37" name="Picture 37" descr="C:\Users\S533909\Downloads\WhatsApp Image 2019-12-02 at 10.13.37.jpeg"/>
+            <wp:cNvGraphicFramePr>
+              <a:graphicFrameLocks xmlns:a="http://schemas.openxmlformats.org/drawingml/2006/main" noChangeAspect="1"/>
+            </wp:cNvGraphicFramePr>
+            <a:graphic xmlns:a="http://schemas.openxmlformats.org/drawingml/2006/main">
+              <a:graphicData uri="http://schemas.openxmlformats.org/drawingml/2006/picture">
+                <pic:pic xmlns:pic="http://schemas.openxmlformats.org/drawingml/2006/picture">
+                  <pic:nvPicPr>
+                    <pic:cNvPr id="0" name="Picture 1" descr="C:\Users\S533909\Downloads\WhatsApp Image 2019-12-02 at 10.13.37.jpeg"/>
+                    <pic:cNvPicPr>
+                      <a:picLocks noChangeAspect="1" noChangeArrowheads="1"/>
+                    </pic:cNvPicPr>
+                  </pic:nvPicPr>
+                  <pic:blipFill>
+                    <a:blip r:embed="rId67">
+                      <a:extLst>
+                        <a:ext uri="{28A0092B-C50C-407E-A947-70E740481C1C}">
+                          <a14:useLocalDpi xmlns:a14="http://schemas.microsoft.com/office/drawing/2010/main" val="0"/>
+                        </a:ext>
+                      </a:extLst>
+                    </a:blip>
+                    <a:srcRect/>
+                    <a:stretch>
+                      <a:fillRect/>
+                    </a:stretch>
+                  </pic:blipFill>
+                  <pic:spPr bwMode="auto">
+                    <a:xfrm>
+                      <a:off x="0" y="0"/>
+                      <a:ext cx="5943600" cy="3341643"/>
+                    </a:xfrm>
+                    <a:prstGeom prst="rect">
+                      <a:avLst/>
+                    </a:prstGeom>
+                    <a:noFill/>
+                    <a:ln>
+                      <a:noFill/>
+                    </a:ln>
+                  </pic:spPr>
+                </pic:pic>
+              </a:graphicData>
+            </a:graphic>
+          </wp:inline>
+        </w:drawing>
+      </w:r>
+    </w:p>
+    <w:p>
+      <w:pPr>
+        <w:rPr>
+          <w:rFonts w:ascii="Times New Roman" w:hAnsi="Times New Roman" w:cs="Times New Roman"/>
+        </w:rPr>
+      </w:pPr>
+      <w:r>
+        <w:rPr>
+          <w:rFonts w:ascii="Times New Roman" w:hAnsi="Times New Roman" w:cs="Times New Roman"/>
+        </w:rPr>
+        <w:lastRenderedPageBreak/>
+        <w:t>How to view different types of loans?</w:t>
+      </w:r>
+    </w:p>
+    <w:p>
+      <w:pPr>
+        <w:rPr>
+          <w:rFonts w:ascii="Times New Roman" w:hAnsi="Times New Roman" w:cs="Times New Roman"/>
+        </w:rPr>
+      </w:pPr>
+      <w:r>
+        <w:rPr>
+          <w:rFonts w:ascii="Times New Roman" w:hAnsi="Times New Roman" w:cs="Times New Roman"/>
+          <w:noProof/>
+        </w:rPr>
+        <w:drawing>
+          <wp:inline distT="0" distB="0" distL="0" distR="0" wp14:anchorId="5ED11AE2" wp14:editId="17012AEB">
+            <wp:extent cx="5943600" cy="3341643"/>
+            <wp:effectExtent l="0" t="0" r="0" b="0"/>
+            <wp:docPr id="38" name="Picture 38" descr="C:\Users\S533909\Downloads\WhatsApp Image 2019-12-02 at 10.15.40.jpeg"/>
+            <wp:cNvGraphicFramePr>
+              <a:graphicFrameLocks xmlns:a="http://schemas.openxmlformats.org/drawingml/2006/main" noChangeAspect="1"/>
+            </wp:cNvGraphicFramePr>
+            <a:graphic xmlns:a="http://schemas.openxmlformats.org/drawingml/2006/main">
+              <a:graphicData uri="http://schemas.openxmlformats.org/drawingml/2006/picture">
+                <pic:pic xmlns:pic="http://schemas.openxmlformats.org/drawingml/2006/picture">
+                  <pic:nvPicPr>
+                    <pic:cNvPr id="0" name="Picture 2" descr="C:\Users\S533909\Downloads\WhatsApp Image 2019-12-02 at 10.15.40.jpeg"/>
+                    <pic:cNvPicPr>
+                      <a:picLocks noChangeAspect="1" noChangeArrowheads="1"/>
+                    </pic:cNvPicPr>
+                  </pic:nvPicPr>
+                  <pic:blipFill>
+                    <a:blip r:embed="rId68">
+                      <a:extLst>
+                        <a:ext uri="{28A0092B-C50C-407E-A947-70E740481C1C}">
+                          <a14:useLocalDpi xmlns:a14="http://schemas.microsoft.com/office/drawing/2010/main" val="0"/>
+                        </a:ext>
+                      </a:extLst>
+                    </a:blip>
+                    <a:srcRect/>
+                    <a:stretch>
+                      <a:fillRect/>
+                    </a:stretch>
+                  </pic:blipFill>
+                  <pic:spPr bwMode="auto">
+                    <a:xfrm>
+                      <a:off x="0" y="0"/>
+                      <a:ext cx="5943600" cy="3341643"/>
+                    </a:xfrm>
+                    <a:prstGeom prst="rect">
+                      <a:avLst/>
+                    </a:prstGeom>
+                    <a:noFill/>
+                    <a:ln>
+                      <a:noFill/>
+                    </a:ln>
+                  </pic:spPr>
+                </pic:pic>
+              </a:graphicData>
+            </a:graphic>
+          </wp:inline>
+        </w:drawing>
+      </w:r>
+    </w:p>
+    <w:p>
+      <w:pPr>
+        <w:rPr>
+          <w:rFonts w:ascii="Times New Roman" w:hAnsi="Times New Roman" w:cs="Times New Roman"/>
+        </w:rPr>
+      </w:pPr>
+      <w:r>
+        <w:rPr>
+          <w:rFonts w:ascii="Times New Roman" w:hAnsi="Times New Roman" w:cs="Times New Roman"/>
+        </w:rPr>
+        <w:t>How to view user home page?</w:t>
+      </w:r>
+    </w:p>
+    <w:p>
+      <w:pPr>
+        <w:rPr>
+          <w:rFonts w:ascii="Times New Roman" w:hAnsi="Times New Roman" w:cs="Times New Roman"/>
+        </w:rPr>
+      </w:pPr>
+      <w:r>
+        <w:rPr>
+          <w:rFonts w:ascii="Times New Roman" w:hAnsi="Times New Roman" w:cs="Times New Roman"/>
+          <w:noProof/>
+        </w:rPr>
+        <w:drawing>
+          <wp:inline distT="0" distB="0" distL="0" distR="0" wp14:anchorId="22D8328B" wp14:editId="5B17C8AC">
+            <wp:extent cx="5943600" cy="3341643"/>
+            <wp:effectExtent l="0" t="0" r="0" b="0"/>
+            <wp:docPr id="39" name="Picture 39" descr="C:\Users\S533909\Downloads\WhatsApp Image 2019-12-02 at 10.34.11.jpeg"/>
+            <wp:cNvGraphicFramePr>
+              <a:graphicFrameLocks xmlns:a="http://schemas.openxmlformats.org/drawingml/2006/main" noChangeAspect="1"/>
+            </wp:cNvGraphicFramePr>
+            <a:graphic xmlns:a="http://schemas.openxmlformats.org/drawingml/2006/main">
+              <a:graphicData uri="http://schemas.openxmlformats.org/drawingml/2006/picture">
+                <pic:pic xmlns:pic="http://schemas.openxmlformats.org/drawingml/2006/picture">
+                  <pic:nvPicPr>
+                    <pic:cNvPr id="0" name="Picture 17" descr="C:\Users\S533909\Downloads\WhatsApp Image 2019-12-02 at 10.34.11.jpeg"/>
+                    <pic:cNvPicPr>
+                      <a:picLocks noChangeAspect="1" noChangeArrowheads="1"/>
+                    </pic:cNvPicPr>
+                  </pic:nvPicPr>
+                  <pic:blipFill>
+                    <a:blip r:embed="rId69">
+                      <a:extLst>
+                        <a:ext uri="{28A0092B-C50C-407E-A947-70E740481C1C}">
+                          <a14:useLocalDpi xmlns:a14="http://schemas.microsoft.com/office/drawing/2010/main" val="0"/>
+                        </a:ext>
+                      </a:extLst>
+                    </a:blip>
+                    <a:srcRect/>
+                    <a:stretch>
+                      <a:fillRect/>
+                    </a:stretch>
+                  </pic:blipFill>
+                  <pic:spPr bwMode="auto">
+                    <a:xfrm>
+                      <a:off x="0" y="0"/>
+                      <a:ext cx="5943600" cy="3341643"/>
+                    </a:xfrm>
+                    <a:prstGeom prst="rect">
+                      <a:avLst/>
+                    </a:prstGeom>
+                    <a:noFill/>
+                    <a:ln>
+                      <a:noFill/>
+                    </a:ln>
+                  </pic:spPr>
+                </pic:pic>
+              </a:graphicData>
+            </a:graphic>
+          </wp:inline>
+        </w:drawing>
+      </w:r>
+    </w:p>
+    <w:p>
+      <w:pPr>
+        <w:rPr>
+          <w:rFonts w:ascii="Times New Roman" w:hAnsi="Times New Roman" w:cs="Times New Roman"/>
+        </w:rPr>
+      </w:pPr>
+      <w:r>
+        <w:rPr>
+          <w:rFonts w:ascii="Times New Roman" w:hAnsi="Times New Roman" w:cs="Times New Roman"/>
+        </w:rPr>
+        <w:t>New user..!! How to register?</w:t>
+      </w:r>
+    </w:p>
+    <w:p>
+      <w:pPr>
+        <w:rPr>
+          <w:rFonts w:ascii="Times New Roman" w:hAnsi="Times New Roman" w:cs="Times New Roman"/>
+        </w:rPr>
+      </w:pPr>
+      <w:r>
+        <w:rPr>
+          <w:rFonts w:ascii="Times New Roman" w:hAnsi="Times New Roman" w:cs="Times New Roman"/>
+          <w:noProof/>
+        </w:rPr>
+        <w:lastRenderedPageBreak/>
+        <w:drawing>
+          <wp:inline distT="0" distB="0" distL="0" distR="0" wp14:anchorId="3A7A67F2" wp14:editId="04F27341">
+            <wp:extent cx="5943600" cy="3341643"/>
+            <wp:effectExtent l="0" t="0" r="0" b="0"/>
+            <wp:docPr id="40" name="Picture 40" descr="C:\Users\S533909\Downloads\WhatsApp Image 2019-12-02 at 10.16.21.jpeg"/>
+            <wp:cNvGraphicFramePr>
+              <a:graphicFrameLocks xmlns:a="http://schemas.openxmlformats.org/drawingml/2006/main" noChangeAspect="1"/>
+            </wp:cNvGraphicFramePr>
+            <a:graphic xmlns:a="http://schemas.openxmlformats.org/drawingml/2006/main">
+              <a:graphicData uri="http://schemas.openxmlformats.org/drawingml/2006/picture">
+                <pic:pic xmlns:pic="http://schemas.openxmlformats.org/drawingml/2006/picture">
+                  <pic:nvPicPr>
+                    <pic:cNvPr id="0" name="Picture 3" descr="C:\Users\S533909\Downloads\WhatsApp Image 2019-12-02 at 10.16.21.jpeg"/>
+                    <pic:cNvPicPr>
+                      <a:picLocks noChangeAspect="1" noChangeArrowheads="1"/>
+                    </pic:cNvPicPr>
+                  </pic:nvPicPr>
+                  <pic:blipFill>
+                    <a:blip r:embed="rId70">
+                      <a:extLst>
+                        <a:ext uri="{28A0092B-C50C-407E-A947-70E740481C1C}">
+                          <a14:useLocalDpi xmlns:a14="http://schemas.microsoft.com/office/drawing/2010/main" val="0"/>
+                        </a:ext>
+                      </a:extLst>
+                    </a:blip>
+                    <a:srcRect/>
+                    <a:stretch>
+                      <a:fillRect/>
+                    </a:stretch>
+                  </pic:blipFill>
+                  <pic:spPr bwMode="auto">
+                    <a:xfrm>
+                      <a:off x="0" y="0"/>
+                      <a:ext cx="5943600" cy="3341643"/>
+                    </a:xfrm>
+                    <a:prstGeom prst="rect">
+                      <a:avLst/>
+                    </a:prstGeom>
+                    <a:noFill/>
+                    <a:ln>
+                      <a:noFill/>
+                    </a:ln>
+                  </pic:spPr>
+                </pic:pic>
+              </a:graphicData>
+            </a:graphic>
+          </wp:inline>
+        </w:drawing>
+      </w:r>
+    </w:p>
+    <w:p>
+      <w:pPr>
+        <w:rPr>
+          <w:rFonts w:ascii="Times New Roman" w:hAnsi="Times New Roman" w:cs="Times New Roman"/>
+        </w:rPr>
+      </w:pPr>
+    </w:p>
+    <w:p>
+      <w:pPr>
+        <w:rPr>
+          <w:rFonts w:ascii="Times New Roman" w:hAnsi="Times New Roman" w:cs="Times New Roman"/>
+        </w:rPr>
+      </w:pPr>
+    </w:p>
+    <w:p>
+      <w:pPr>
+        <w:rPr>
+          <w:rFonts w:ascii="Times New Roman" w:hAnsi="Times New Roman" w:cs="Times New Roman"/>
+        </w:rPr>
+      </w:pPr>
+      <w:r>
+        <w:rPr>
+          <w:rFonts w:ascii="Times New Roman" w:hAnsi="Times New Roman" w:cs="Times New Roman"/>
+        </w:rPr>
+        <w:t>Changes..!! How to edit profile?</w:t>
+      </w:r>
+    </w:p>
+    <w:p>
+      <w:pPr>
+        <w:rPr>
+          <w:rFonts w:ascii="Times New Roman" w:hAnsi="Times New Roman" w:cs="Times New Roman"/>
+        </w:rPr>
+      </w:pPr>
+      <w:r>
+        <w:rPr>
+          <w:rFonts w:ascii="Times New Roman" w:hAnsi="Times New Roman" w:cs="Times New Roman"/>
+          <w:noProof/>
+        </w:rPr>
+        <w:drawing>
+          <wp:inline distT="0" distB="0" distL="0" distR="0" wp14:anchorId="643C2AE6" wp14:editId="7346B2C9">
+            <wp:extent cx="5943600" cy="3341643"/>
+            <wp:effectExtent l="0" t="0" r="0" b="0"/>
+            <wp:docPr id="41" name="Picture 41" descr="C:\Users\S533909\Downloads\WhatsApp Image 2019-12-02 at 10.17.34.jpeg"/>
+            <wp:cNvGraphicFramePr>
+              <a:graphicFrameLocks xmlns:a="http://schemas.openxmlformats.org/drawingml/2006/main" noChangeAspect="1"/>
+            </wp:cNvGraphicFramePr>
+            <a:graphic xmlns:a="http://schemas.openxmlformats.org/drawingml/2006/main">
+              <a:graphicData uri="http://schemas.openxmlformats.org/drawingml/2006/picture">
+                <pic:pic xmlns:pic="http://schemas.openxmlformats.org/drawingml/2006/picture">
+                  <pic:nvPicPr>
+                    <pic:cNvPr id="0" name="Picture 4" descr="C:\Users\S533909\Downloads\WhatsApp Image 2019-12-02 at 10.17.34.jpeg"/>
+                    <pic:cNvPicPr>
+                      <a:picLocks noChangeAspect="1" noChangeArrowheads="1"/>
+                    </pic:cNvPicPr>
+                  </pic:nvPicPr>
+                  <pic:blipFill>
+                    <a:blip r:embed="rId71">
+                      <a:extLst>
+                        <a:ext uri="{28A0092B-C50C-407E-A947-70E740481C1C}">
+                          <a14:useLocalDpi xmlns:a14="http://schemas.microsoft.com/office/drawing/2010/main" val="0"/>
+                        </a:ext>
+                      </a:extLst>
+                    </a:blip>
+                    <a:srcRect/>
+                    <a:stretch>
+                      <a:fillRect/>
+                    </a:stretch>
+                  </pic:blipFill>
+                  <pic:spPr bwMode="auto">
+                    <a:xfrm>
+                      <a:off x="0" y="0"/>
+                      <a:ext cx="5943600" cy="3341643"/>
+                    </a:xfrm>
+                    <a:prstGeom prst="rect">
+                      <a:avLst/>
+                    </a:prstGeom>
+                    <a:noFill/>
+                    <a:ln>
+                      <a:noFill/>
+                    </a:ln>
+                  </pic:spPr>
+                </pic:pic>
+              </a:graphicData>
+            </a:graphic>
+          </wp:inline>
+        </w:drawing>
+      </w:r>
+    </w:p>
+    <w:p>
+      <w:pPr>
+        <w:rPr>
+          <w:rFonts w:ascii="Times New Roman" w:hAnsi="Times New Roman" w:cs="Times New Roman"/>
+        </w:rPr>
+      </w:pPr>
+      <w:r>
+        <w:rPr>
+          <w:rFonts w:ascii="Times New Roman" w:hAnsi="Times New Roman" w:cs="Times New Roman"/>
+        </w:rPr>
+        <w:t>How to login?</w:t>
+      </w:r>
+    </w:p>
+    <w:p>
+      <w:pPr>
+        <w:rPr>
+          <w:rFonts w:ascii="Times New Roman" w:hAnsi="Times New Roman" w:cs="Times New Roman"/>
+        </w:rPr>
+      </w:pPr>
+      <w:r>
+        <w:rPr>
+          <w:rFonts w:ascii="Times New Roman" w:hAnsi="Times New Roman" w:cs="Times New Roman"/>
+          <w:noProof/>
+        </w:rPr>
+        <w:lastRenderedPageBreak/>
+        <w:drawing>
+          <wp:inline distT="0" distB="0" distL="0" distR="0" wp14:anchorId="7A45C52C" wp14:editId="61AA2870">
+            <wp:extent cx="5943600" cy="3341643"/>
+            <wp:effectExtent l="0" t="0" r="0" b="0"/>
+            <wp:docPr id="42" name="Picture 42" descr="C:\Users\S533909\Downloads\WhatsApp Image 2019-12-02 at 10.18.06.jpeg"/>
+            <wp:cNvGraphicFramePr>
+              <a:graphicFrameLocks xmlns:a="http://schemas.openxmlformats.org/drawingml/2006/main" noChangeAspect="1"/>
+            </wp:cNvGraphicFramePr>
+            <a:graphic xmlns:a="http://schemas.openxmlformats.org/drawingml/2006/main">
+              <a:graphicData uri="http://schemas.openxmlformats.org/drawingml/2006/picture">
+                <pic:pic xmlns:pic="http://schemas.openxmlformats.org/drawingml/2006/picture">
+                  <pic:nvPicPr>
+                    <pic:cNvPr id="0" name="Picture 5" descr="C:\Users\S533909\Downloads\WhatsApp Image 2019-12-02 at 10.18.06.jpeg"/>
+                    <pic:cNvPicPr>
+                      <a:picLocks noChangeAspect="1" noChangeArrowheads="1"/>
+                    </pic:cNvPicPr>
+                  </pic:nvPicPr>
+                  <pic:blipFill>
+                    <a:blip r:embed="rId72">
+                      <a:extLst>
+                        <a:ext uri="{28A0092B-C50C-407E-A947-70E740481C1C}">
+                          <a14:useLocalDpi xmlns:a14="http://schemas.microsoft.com/office/drawing/2010/main" val="0"/>
+                        </a:ext>
+                      </a:extLst>
+                    </a:blip>
+                    <a:srcRect/>
+                    <a:stretch>
+                      <a:fillRect/>
+                    </a:stretch>
+                  </pic:blipFill>
+                  <pic:spPr bwMode="auto">
+                    <a:xfrm>
+                      <a:off x="0" y="0"/>
+                      <a:ext cx="5943600" cy="3341643"/>
+                    </a:xfrm>
+                    <a:prstGeom prst="rect">
+                      <a:avLst/>
+                    </a:prstGeom>
+                    <a:noFill/>
+                    <a:ln>
+                      <a:noFill/>
+                    </a:ln>
+                  </pic:spPr>
+                </pic:pic>
+              </a:graphicData>
+            </a:graphic>
+          </wp:inline>
+        </w:drawing>
+      </w:r>
+    </w:p>
+    <w:p>
+      <w:pPr>
+        <w:rPr>
+          <w:rFonts w:ascii="Times New Roman" w:hAnsi="Times New Roman" w:cs="Times New Roman"/>
+        </w:rPr>
+      </w:pPr>
+    </w:p>
+    <w:p>
+      <w:pPr>
+        <w:rPr>
+          <w:rFonts w:ascii="Times New Roman" w:hAnsi="Times New Roman" w:cs="Times New Roman"/>
+        </w:rPr>
+      </w:pPr>
+    </w:p>
+    <w:p>
+      <w:pPr>
+        <w:rPr>
+          <w:rFonts w:ascii="Times New Roman" w:hAnsi="Times New Roman" w:cs="Times New Roman"/>
+        </w:rPr>
+      </w:pPr>
+      <w:r>
+        <w:rPr>
+          <w:rFonts w:ascii="Times New Roman" w:hAnsi="Times New Roman" w:cs="Times New Roman"/>
+        </w:rPr>
+        <w:t>Forgot password..!! How to create new password?</w:t>
+      </w:r>
+    </w:p>
+    <w:p>
+      <w:pPr>
+        <w:rPr>
+          <w:rFonts w:ascii="Times New Roman" w:hAnsi="Times New Roman" w:cs="Times New Roman"/>
+        </w:rPr>
+      </w:pPr>
+      <w:r>
+        <w:rPr>
+          <w:rFonts w:ascii="Times New Roman" w:hAnsi="Times New Roman" w:cs="Times New Roman"/>
+          <w:noProof/>
+        </w:rPr>
+        <w:drawing>
+          <wp:inline distT="0" distB="0" distL="0" distR="0" wp14:anchorId="57DE297A" wp14:editId="00EA1088">
+            <wp:extent cx="5943600" cy="3341643"/>
+            <wp:effectExtent l="0" t="0" r="0" b="0"/>
+            <wp:docPr id="43" name="Picture 43" descr="C:\Users\S533909\Downloads\WhatsApp Image 2019-12-02 at 10.19.16.jpeg"/>
+            <wp:cNvGraphicFramePr>
+              <a:graphicFrameLocks xmlns:a="http://schemas.openxmlformats.org/drawingml/2006/main" noChangeAspect="1"/>
+            </wp:cNvGraphicFramePr>
+            <a:graphic xmlns:a="http://schemas.openxmlformats.org/drawingml/2006/main">
+              <a:graphicData uri="http://schemas.openxmlformats.org/drawingml/2006/picture">
+                <pic:pic xmlns:pic="http://schemas.openxmlformats.org/drawingml/2006/picture">
+                  <pic:nvPicPr>
+                    <pic:cNvPr id="0" name="Picture 6" descr="C:\Users\S533909\Downloads\WhatsApp Image 2019-12-02 at 10.19.16.jpeg"/>
+                    <pic:cNvPicPr>
+                      <a:picLocks noChangeAspect="1" noChangeArrowheads="1"/>
+                    </pic:cNvPicPr>
+                  </pic:nvPicPr>
+                  <pic:blipFill>
+                    <a:blip r:embed="rId73">
+                      <a:extLst>
+                        <a:ext uri="{28A0092B-C50C-407E-A947-70E740481C1C}">
+                          <a14:useLocalDpi xmlns:a14="http://schemas.microsoft.com/office/drawing/2010/main" val="0"/>
+                        </a:ext>
+                      </a:extLst>
+                    </a:blip>
+                    <a:srcRect/>
+                    <a:stretch>
+                      <a:fillRect/>
+                    </a:stretch>
+                  </pic:blipFill>
+                  <pic:spPr bwMode="auto">
+                    <a:xfrm>
+                      <a:off x="0" y="0"/>
+                      <a:ext cx="5943600" cy="3341643"/>
+                    </a:xfrm>
+                    <a:prstGeom prst="rect">
+                      <a:avLst/>
+                    </a:prstGeom>
+                    <a:noFill/>
+                    <a:ln>
+                      <a:noFill/>
+                    </a:ln>
+                  </pic:spPr>
+                </pic:pic>
+              </a:graphicData>
+            </a:graphic>
+          </wp:inline>
+        </w:drawing>
+      </w:r>
+    </w:p>
+    <w:p>
+      <w:pPr>
+        <w:rPr>
+          <w:rFonts w:ascii="Times New Roman" w:hAnsi="Times New Roman" w:cs="Times New Roman"/>
+        </w:rPr>
+      </w:pPr>
+      <w:r>
+        <w:rPr>
+          <w:rFonts w:ascii="Times New Roman" w:hAnsi="Times New Roman" w:cs="Times New Roman"/>
+        </w:rPr>
+        <w:t>How to upload files?</w:t>
+      </w:r>
+    </w:p>
+    <w:p>
+      <w:pPr>
+        <w:rPr>
+          <w:rFonts w:ascii="Times New Roman" w:hAnsi="Times New Roman" w:cs="Times New Roman"/>
+        </w:rPr>
+      </w:pPr>
+      <w:r>
+        <w:rPr>
+          <w:rFonts w:ascii="Times New Roman" w:hAnsi="Times New Roman" w:cs="Times New Roman"/>
+          <w:noProof/>
+        </w:rPr>
+        <w:lastRenderedPageBreak/>
+        <w:drawing>
+          <wp:inline distT="0" distB="0" distL="0" distR="0" wp14:anchorId="2E88D167" wp14:editId="51D62566">
+            <wp:extent cx="5943600" cy="3341643"/>
+            <wp:effectExtent l="0" t="0" r="0" b="0"/>
+            <wp:docPr id="44" name="Picture 44" descr="C:\Users\S533909\Downloads\WhatsApp Image 2019-12-02 at 10.20.19.jpeg"/>
+            <wp:cNvGraphicFramePr>
+              <a:graphicFrameLocks xmlns:a="http://schemas.openxmlformats.org/drawingml/2006/main" noChangeAspect="1"/>
+            </wp:cNvGraphicFramePr>
+            <a:graphic xmlns:a="http://schemas.openxmlformats.org/drawingml/2006/main">
+              <a:graphicData uri="http://schemas.openxmlformats.org/drawingml/2006/picture">
+                <pic:pic xmlns:pic="http://schemas.openxmlformats.org/drawingml/2006/picture">
+                  <pic:nvPicPr>
+                    <pic:cNvPr id="0" name="Picture 7" descr="C:\Users\S533909\Downloads\WhatsApp Image 2019-12-02 at 10.20.19.jpeg"/>
+                    <pic:cNvPicPr>
+                      <a:picLocks noChangeAspect="1" noChangeArrowheads="1"/>
+                    </pic:cNvPicPr>
+                  </pic:nvPicPr>
+                  <pic:blipFill>
+                    <a:blip r:embed="rId74">
+                      <a:extLst>
+                        <a:ext uri="{28A0092B-C50C-407E-A947-70E740481C1C}">
+                          <a14:useLocalDpi xmlns:a14="http://schemas.microsoft.com/office/drawing/2010/main" val="0"/>
+                        </a:ext>
+                      </a:extLst>
+                    </a:blip>
+                    <a:srcRect/>
+                    <a:stretch>
+                      <a:fillRect/>
+                    </a:stretch>
+                  </pic:blipFill>
+                  <pic:spPr bwMode="auto">
+                    <a:xfrm>
+                      <a:off x="0" y="0"/>
+                      <a:ext cx="5943600" cy="3341643"/>
+                    </a:xfrm>
+                    <a:prstGeom prst="rect">
+                      <a:avLst/>
+                    </a:prstGeom>
+                    <a:noFill/>
+                    <a:ln>
+                      <a:noFill/>
+                    </a:ln>
+                  </pic:spPr>
+                </pic:pic>
+              </a:graphicData>
+            </a:graphic>
+          </wp:inline>
+        </w:drawing>
+      </w:r>
+    </w:p>
+    <w:p>
+      <w:pPr>
+        <w:rPr>
+          <w:rFonts w:ascii="Times New Roman" w:hAnsi="Times New Roman" w:cs="Times New Roman"/>
+        </w:rPr>
+      </w:pPr>
+    </w:p>
+    <w:p>
+      <w:pPr>
+        <w:rPr>
+          <w:rFonts w:ascii="Times New Roman" w:hAnsi="Times New Roman" w:cs="Times New Roman"/>
+        </w:rPr>
+      </w:pPr>
+    </w:p>
+    <w:p>
+      <w:pPr>
+        <w:rPr>
+          <w:rFonts w:ascii="Times New Roman" w:hAnsi="Times New Roman" w:cs="Times New Roman"/>
+        </w:rPr>
+      </w:pPr>
+      <w:r>
+        <w:rPr>
+          <w:rFonts w:ascii="Times New Roman" w:hAnsi="Times New Roman" w:cs="Times New Roman"/>
+        </w:rPr>
+        <w:t>How to check loan amount?</w:t>
+      </w:r>
+    </w:p>
+    <w:p>
+      <w:pPr>
+        <w:rPr>
+          <w:rFonts w:ascii="Times New Roman" w:hAnsi="Times New Roman" w:cs="Times New Roman"/>
+        </w:rPr>
+      </w:pPr>
+      <w:r>
+        <w:rPr>
+          <w:rFonts w:ascii="Times New Roman" w:hAnsi="Times New Roman" w:cs="Times New Roman"/>
+        </w:rPr>
+        <w:t>For mortgage loan:</w:t>
+      </w:r>
+    </w:p>
+    <w:p>
+      <w:pPr>
+        <w:rPr>
+          <w:rFonts w:ascii="Times New Roman" w:hAnsi="Times New Roman" w:cs="Times New Roman"/>
+        </w:rPr>
+      </w:pPr>
+      <w:r>
+        <w:rPr>
+          <w:rFonts w:ascii="Times New Roman" w:hAnsi="Times New Roman" w:cs="Times New Roman"/>
+          <w:noProof/>
+        </w:rPr>
+        <w:drawing>
+          <wp:inline distT="0" distB="0" distL="0" distR="0" wp14:anchorId="1F659C40" wp14:editId="18280B7C">
+            <wp:extent cx="5943600" cy="3341643"/>
+            <wp:effectExtent l="0" t="0" r="0" b="0"/>
+            <wp:docPr id="45" name="Picture 45" descr="C:\Users\S533909\Downloads\WhatsApp Image 2019-12-02 at 10.27.51.jpeg"/>
+            <wp:cNvGraphicFramePr>
+              <a:graphicFrameLocks xmlns:a="http://schemas.openxmlformats.org/drawingml/2006/main" noChangeAspect="1"/>
+            </wp:cNvGraphicFramePr>
+            <a:graphic xmlns:a="http://schemas.openxmlformats.org/drawingml/2006/main">
+              <a:graphicData uri="http://schemas.openxmlformats.org/drawingml/2006/picture">
+                <pic:pic xmlns:pic="http://schemas.openxmlformats.org/drawingml/2006/picture">
+                  <pic:nvPicPr>
+                    <pic:cNvPr id="0" name="Picture 8" descr="C:\Users\S533909\Downloads\WhatsApp Image 2019-12-02 at 10.27.51.jpeg"/>
+                    <pic:cNvPicPr>
+                      <a:picLocks noChangeAspect="1" noChangeArrowheads="1"/>
+                    </pic:cNvPicPr>
+                  </pic:nvPicPr>
+                  <pic:blipFill>
+                    <a:blip r:embed="rId75">
+                      <a:extLst>
+                        <a:ext uri="{28A0092B-C50C-407E-A947-70E740481C1C}">
+                          <a14:useLocalDpi xmlns:a14="http://schemas.microsoft.com/office/drawing/2010/main" val="0"/>
+                        </a:ext>
+                      </a:extLst>
+                    </a:blip>
+                    <a:srcRect/>
+                    <a:stretch>
+                      <a:fillRect/>
+                    </a:stretch>
+                  </pic:blipFill>
+                  <pic:spPr bwMode="auto">
+                    <a:xfrm>
+                      <a:off x="0" y="0"/>
+                      <a:ext cx="5943600" cy="3341643"/>
+                    </a:xfrm>
+                    <a:prstGeom prst="rect">
+                      <a:avLst/>
+                    </a:prstGeom>
+                    <a:noFill/>
+                    <a:ln>
+                      <a:noFill/>
+                    </a:ln>
+                  </pic:spPr>
+                </pic:pic>
+              </a:graphicData>
+            </a:graphic>
+          </wp:inline>
+        </w:drawing>
+      </w:r>
+    </w:p>
+    <w:p>
+      <w:pPr>
+        <w:rPr>
+          <w:rFonts w:ascii="Times New Roman" w:hAnsi="Times New Roman" w:cs="Times New Roman"/>
+        </w:rPr>
+      </w:pPr>
+      <w:r>
+        <w:rPr>
+          <w:rFonts w:ascii="Times New Roman" w:hAnsi="Times New Roman" w:cs="Times New Roman"/>
+        </w:rPr>
+        <w:t>For personal and education loan:</w:t>
+      </w:r>
+    </w:p>
+    <w:p>
+      <w:pPr>
+        <w:rPr>
+          <w:rFonts w:ascii="Times New Roman" w:hAnsi="Times New Roman" w:cs="Times New Roman"/>
+        </w:rPr>
+      </w:pPr>
+      <w:r>
+        <w:rPr>
+          <w:rFonts w:ascii="Times New Roman" w:hAnsi="Times New Roman" w:cs="Times New Roman"/>
+          <w:noProof/>
+        </w:rPr>
+        <w:lastRenderedPageBreak/>
+        <w:drawing>
+          <wp:inline distT="0" distB="0" distL="0" distR="0" wp14:anchorId="534D4B6B" wp14:editId="57532AA0">
+            <wp:extent cx="5943600" cy="3341643"/>
+            <wp:effectExtent l="0" t="0" r="0" b="0"/>
+            <wp:docPr id="46" name="Picture 46" descr="C:\Users\S533909\Downloads\WhatsApp Image 2019-12-02 at 10.27.52.jpeg"/>
+            <wp:cNvGraphicFramePr>
+              <a:graphicFrameLocks xmlns:a="http://schemas.openxmlformats.org/drawingml/2006/main" noChangeAspect="1"/>
+            </wp:cNvGraphicFramePr>
+            <a:graphic xmlns:a="http://schemas.openxmlformats.org/drawingml/2006/main">
+              <a:graphicData uri="http://schemas.openxmlformats.org/drawingml/2006/picture">
+                <pic:pic xmlns:pic="http://schemas.openxmlformats.org/drawingml/2006/picture">
+                  <pic:nvPicPr>
+                    <pic:cNvPr id="0" name="Picture 9" descr="C:\Users\S533909\Downloads\WhatsApp Image 2019-12-02 at 10.27.52.jpeg"/>
+                    <pic:cNvPicPr>
+                      <a:picLocks noChangeAspect="1" noChangeArrowheads="1"/>
+                    </pic:cNvPicPr>
+                  </pic:nvPicPr>
+                  <pic:blipFill>
+                    <a:blip r:embed="rId76">
+                      <a:extLst>
+                        <a:ext uri="{28A0092B-C50C-407E-A947-70E740481C1C}">
+                          <a14:useLocalDpi xmlns:a14="http://schemas.microsoft.com/office/drawing/2010/main" val="0"/>
+                        </a:ext>
+                      </a:extLst>
+                    </a:blip>
+                    <a:srcRect/>
+                    <a:stretch>
+                      <a:fillRect/>
+                    </a:stretch>
+                  </pic:blipFill>
+                  <pic:spPr bwMode="auto">
+                    <a:xfrm>
+                      <a:off x="0" y="0"/>
+                      <a:ext cx="5943600" cy="3341643"/>
+                    </a:xfrm>
+                    <a:prstGeom prst="rect">
+                      <a:avLst/>
+                    </a:prstGeom>
+                    <a:noFill/>
+                    <a:ln>
+                      <a:noFill/>
+                    </a:ln>
+                  </pic:spPr>
+                </pic:pic>
+              </a:graphicData>
+            </a:graphic>
+          </wp:inline>
+        </w:drawing>
+      </w:r>
+    </w:p>
+    <w:p>
+      <w:pPr>
+        <w:rPr>
+          <w:rFonts w:ascii="Times New Roman" w:hAnsi="Times New Roman" w:cs="Times New Roman"/>
+        </w:rPr>
+      </w:pPr>
+    </w:p>
+    <w:p>
+      <w:pPr>
+        <w:rPr>
+          <w:rFonts w:ascii="Times New Roman" w:hAnsi="Times New Roman" w:cs="Times New Roman"/>
+        </w:rPr>
+      </w:pPr>
+      <w:r>
+        <w:rPr>
+          <w:rFonts w:ascii="Times New Roman" w:hAnsi="Times New Roman" w:cs="Times New Roman"/>
+        </w:rPr>
+        <w:t>How to view status of application?</w:t>
+      </w:r>
+    </w:p>
+    <w:p>
+      <w:pPr>
+        <w:rPr>
+          <w:rFonts w:ascii="Times New Roman" w:hAnsi="Times New Roman" w:cs="Times New Roman"/>
+        </w:rPr>
+      </w:pPr>
+      <w:r>
+        <w:rPr>
+          <w:rFonts w:ascii="Times New Roman" w:hAnsi="Times New Roman" w:cs="Times New Roman"/>
+          <w:noProof/>
+        </w:rPr>
+        <w:drawing>
+          <wp:inline distT="0" distB="0" distL="0" distR="0" wp14:anchorId="2C972567" wp14:editId="3D829BC3">
+            <wp:extent cx="5943600" cy="3341643"/>
+            <wp:effectExtent l="0" t="0" r="0" b="0"/>
+            <wp:docPr id="47" name="Picture 47" descr="C:\Users\S533909\Downloads\WhatsApp Image 2019-12-02 at 10.31.46.jpeg"/>
+            <wp:cNvGraphicFramePr>
+              <a:graphicFrameLocks xmlns:a="http://schemas.openxmlformats.org/drawingml/2006/main" noChangeAspect="1"/>
+            </wp:cNvGraphicFramePr>
+            <a:graphic xmlns:a="http://schemas.openxmlformats.org/drawingml/2006/main">
+              <a:graphicData uri="http://schemas.openxmlformats.org/drawingml/2006/picture">
+                <pic:pic xmlns:pic="http://schemas.openxmlformats.org/drawingml/2006/picture">
+                  <pic:nvPicPr>
+                    <pic:cNvPr id="0" name="Picture 11" descr="C:\Users\S533909\Downloads\WhatsApp Image 2019-12-02 at 10.31.46.jpeg"/>
+                    <pic:cNvPicPr>
+                      <a:picLocks noChangeAspect="1" noChangeArrowheads="1"/>
+                    </pic:cNvPicPr>
+                  </pic:nvPicPr>
+                  <pic:blipFill>
+                    <a:blip r:embed="rId77">
+                      <a:extLst>
+                        <a:ext uri="{28A0092B-C50C-407E-A947-70E740481C1C}">
+                          <a14:useLocalDpi xmlns:a14="http://schemas.microsoft.com/office/drawing/2010/main" val="0"/>
+                        </a:ext>
+                      </a:extLst>
+                    </a:blip>
+                    <a:srcRect/>
+                    <a:stretch>
+                      <a:fillRect/>
+                    </a:stretch>
+                  </pic:blipFill>
+                  <pic:spPr bwMode="auto">
+                    <a:xfrm>
+                      <a:off x="0" y="0"/>
+                      <a:ext cx="5943600" cy="3341643"/>
+                    </a:xfrm>
+                    <a:prstGeom prst="rect">
+                      <a:avLst/>
+                    </a:prstGeom>
+                    <a:noFill/>
+                    <a:ln>
+                      <a:noFill/>
+                    </a:ln>
+                  </pic:spPr>
+                </pic:pic>
+              </a:graphicData>
+            </a:graphic>
+          </wp:inline>
+        </w:drawing>
+      </w:r>
+    </w:p>
+    <w:p>
+      <w:pPr>
+        <w:rPr>
+          <w:rFonts w:ascii="Times New Roman" w:hAnsi="Times New Roman" w:cs="Times New Roman"/>
+        </w:rPr>
+      </w:pPr>
+      <w:r>
+        <w:rPr>
+          <w:rFonts w:ascii="Times New Roman" w:hAnsi="Times New Roman" w:cs="Times New Roman"/>
+        </w:rPr>
+        <w:t>Multiple applications..!! How to view all applications?</w:t>
+      </w:r>
+    </w:p>
+    <w:p>
+      <w:pPr>
+        <w:rPr>
+          <w:rFonts w:ascii="Times New Roman" w:hAnsi="Times New Roman" w:cs="Times New Roman"/>
+        </w:rPr>
+      </w:pPr>
+      <w:r>
+        <w:rPr>
+          <w:rFonts w:ascii="Times New Roman" w:hAnsi="Times New Roman" w:cs="Times New Roman"/>
+          <w:noProof/>
+        </w:rPr>
+        <w:lastRenderedPageBreak/>
+        <w:drawing>
+          <wp:inline distT="0" distB="0" distL="0" distR="0" wp14:anchorId="569E5C48" wp14:editId="14472B32">
+            <wp:extent cx="5943600" cy="3341643"/>
+            <wp:effectExtent l="0" t="0" r="0" b="0"/>
+            <wp:docPr id="48" name="Picture 48" descr="C:\Users\S533909\Downloads\WhatsApp Image 2019-12-02 at 10.31.46.jpeg"/>
+            <wp:cNvGraphicFramePr>
+              <a:graphicFrameLocks xmlns:a="http://schemas.openxmlformats.org/drawingml/2006/main" noChangeAspect="1"/>
+            </wp:cNvGraphicFramePr>
+            <a:graphic xmlns:a="http://schemas.openxmlformats.org/drawingml/2006/main">
+              <a:graphicData uri="http://schemas.openxmlformats.org/drawingml/2006/picture">
+                <pic:pic xmlns:pic="http://schemas.openxmlformats.org/drawingml/2006/picture">
+                  <pic:nvPicPr>
+                    <pic:cNvPr id="0" name="Picture 12" descr="C:\Users\S533909\Downloads\WhatsApp Image 2019-12-02 at 10.31.46.jpeg"/>
+                    <pic:cNvPicPr>
+                      <a:picLocks noChangeAspect="1" noChangeArrowheads="1"/>
+                    </pic:cNvPicPr>
+                  </pic:nvPicPr>
+                  <pic:blipFill>
+                    <a:blip r:embed="rId77">
+                      <a:extLst>
+                        <a:ext uri="{28A0092B-C50C-407E-A947-70E740481C1C}">
+                          <a14:useLocalDpi xmlns:a14="http://schemas.microsoft.com/office/drawing/2010/main" val="0"/>
+                        </a:ext>
+                      </a:extLst>
+                    </a:blip>
+                    <a:srcRect/>
+                    <a:stretch>
+                      <a:fillRect/>
+                    </a:stretch>
+                  </pic:blipFill>
+                  <pic:spPr bwMode="auto">
+                    <a:xfrm>
+                      <a:off x="0" y="0"/>
+                      <a:ext cx="5943600" cy="3341643"/>
+                    </a:xfrm>
+                    <a:prstGeom prst="rect">
+                      <a:avLst/>
+                    </a:prstGeom>
+                    <a:noFill/>
+                    <a:ln>
+                      <a:noFill/>
+                    </a:ln>
+                  </pic:spPr>
+                </pic:pic>
+              </a:graphicData>
+            </a:graphic>
+          </wp:inline>
+        </w:drawing>
+      </w:r>
+    </w:p>
+    <w:p>
+      <w:pPr>
+        <w:rPr>
+          <w:rFonts w:ascii="Times New Roman" w:hAnsi="Times New Roman" w:cs="Times New Roman"/>
+        </w:rPr>
+      </w:pPr>
+    </w:p>
+    <w:p>
+      <w:pPr>
+        <w:rPr>
+          <w:rFonts w:ascii="Times New Roman" w:hAnsi="Times New Roman" w:cs="Times New Roman"/>
+        </w:rPr>
+      </w:pPr>
+    </w:p>
+    <w:p>
+      <w:pPr>
+        <w:rPr>
+          <w:rFonts w:ascii="Times New Roman" w:hAnsi="Times New Roman" w:cs="Times New Roman"/>
+        </w:rPr>
+      </w:pPr>
+      <w:r>
+        <w:rPr>
+          <w:rFonts w:ascii="Times New Roman" w:hAnsi="Times New Roman" w:cs="Times New Roman"/>
+        </w:rPr>
+        <w:t>Need more information..!! How to view contact us page?</w:t>
+      </w:r>
+    </w:p>
+    <w:p>
+      <w:pPr>
+        <w:rPr>
+          <w:rFonts w:ascii="Times New Roman" w:hAnsi="Times New Roman" w:cs="Times New Roman"/>
+        </w:rPr>
+      </w:pPr>
+      <w:r>
+        <w:rPr>
+          <w:rFonts w:ascii="Times New Roman" w:hAnsi="Times New Roman" w:cs="Times New Roman"/>
+          <w:noProof/>
+        </w:rPr>
+        <w:drawing>
+          <wp:inline distT="0" distB="0" distL="0" distR="0" wp14:anchorId="0950EC5E" wp14:editId="00888567">
+            <wp:extent cx="5943600" cy="3341643"/>
+            <wp:effectExtent l="0" t="0" r="0" b="0"/>
+            <wp:docPr id="49" name="Picture 49" descr="C:\Users\S533909\Downloads\WhatsApp Image 2019-12-02 at 10.36.27.jpeg"/>
+            <wp:cNvGraphicFramePr>
+              <a:graphicFrameLocks xmlns:a="http://schemas.openxmlformats.org/drawingml/2006/main" noChangeAspect="1"/>
+            </wp:cNvGraphicFramePr>
+            <a:graphic xmlns:a="http://schemas.openxmlformats.org/drawingml/2006/main">
+              <a:graphicData uri="http://schemas.openxmlformats.org/drawingml/2006/picture">
+                <pic:pic xmlns:pic="http://schemas.openxmlformats.org/drawingml/2006/picture">
+                  <pic:nvPicPr>
+                    <pic:cNvPr id="0" name="Picture 15" descr="C:\Users\S533909\Downloads\WhatsApp Image 2019-12-02 at 10.36.27.jpeg"/>
+                    <pic:cNvPicPr>
+                      <a:picLocks noChangeAspect="1" noChangeArrowheads="1"/>
+                    </pic:cNvPicPr>
+                  </pic:nvPicPr>
+                  <pic:blipFill>
+                    <a:blip r:embed="rId78">
+                      <a:extLst>
+                        <a:ext uri="{28A0092B-C50C-407E-A947-70E740481C1C}">
+                          <a14:useLocalDpi xmlns:a14="http://schemas.microsoft.com/office/drawing/2010/main" val="0"/>
+                        </a:ext>
+                      </a:extLst>
+                    </a:blip>
+                    <a:srcRect/>
+                    <a:stretch>
+                      <a:fillRect/>
+                    </a:stretch>
+                  </pic:blipFill>
+                  <pic:spPr bwMode="auto">
+                    <a:xfrm>
+                      <a:off x="0" y="0"/>
+                      <a:ext cx="5943600" cy="3341643"/>
+                    </a:xfrm>
+                    <a:prstGeom prst="rect">
+                      <a:avLst/>
+                    </a:prstGeom>
+                    <a:noFill/>
+                    <a:ln>
+                      <a:noFill/>
+                    </a:ln>
+                  </pic:spPr>
+                </pic:pic>
+              </a:graphicData>
+            </a:graphic>
+          </wp:inline>
+        </w:drawing>
+      </w:r>
+    </w:p>
+    <w:p>
+      <w:pPr>
+        <w:rPr>
+          <w:rFonts w:ascii="Times New Roman" w:hAnsi="Times New Roman" w:cs="Times New Roman"/>
+        </w:rPr>
+      </w:pPr>
+      <w:r>
+        <w:rPr>
+          <w:rFonts w:ascii="Times New Roman" w:hAnsi="Times New Roman" w:cs="Times New Roman"/>
+        </w:rPr>
+        <w:t>Want to give feedback..!! How to view feedback page?</w:t>
+      </w:r>
+    </w:p>
+    <w:p>
+      <w:pPr>
+        <w:rPr>
+          <w:rFonts w:ascii="Times New Roman" w:hAnsi="Times New Roman" w:cs="Times New Roman"/>
+        </w:rPr>
+      </w:pPr>
+      <w:r>
+        <w:rPr>
+          <w:rFonts w:ascii="Times New Roman" w:hAnsi="Times New Roman" w:cs="Times New Roman"/>
+          <w:noProof/>
+        </w:rPr>
+        <w:lastRenderedPageBreak/>
+        <w:drawing>
+          <wp:inline distT="0" distB="0" distL="0" distR="0" wp14:anchorId="10727D30" wp14:editId="133959D5">
+            <wp:extent cx="5943600" cy="3341643"/>
+            <wp:effectExtent l="0" t="0" r="0" b="0"/>
+            <wp:docPr id="50" name="Picture 50" descr="C:\Users\S533909\Downloads\WhatsApp Image 2019-12-02 at 10.37.56.jpeg"/>
+            <wp:cNvGraphicFramePr>
+              <a:graphicFrameLocks xmlns:a="http://schemas.openxmlformats.org/drawingml/2006/main" noChangeAspect="1"/>
+            </wp:cNvGraphicFramePr>
+            <a:graphic xmlns:a="http://schemas.openxmlformats.org/drawingml/2006/main">
+              <a:graphicData uri="http://schemas.openxmlformats.org/drawingml/2006/picture">
+                <pic:pic xmlns:pic="http://schemas.openxmlformats.org/drawingml/2006/picture">
+                  <pic:nvPicPr>
+                    <pic:cNvPr id="0" name="Picture 16" descr="C:\Users\S533909\Downloads\WhatsApp Image 2019-12-02 at 10.37.56.jpeg"/>
+                    <pic:cNvPicPr>
+                      <a:picLocks noChangeAspect="1" noChangeArrowheads="1"/>
+                    </pic:cNvPicPr>
+                  </pic:nvPicPr>
+                  <pic:blipFill>
+                    <a:blip r:embed="rId79">
+                      <a:extLst>
+                        <a:ext uri="{28A0092B-C50C-407E-A947-70E740481C1C}">
+                          <a14:useLocalDpi xmlns:a14="http://schemas.microsoft.com/office/drawing/2010/main" val="0"/>
+                        </a:ext>
+                      </a:extLst>
+                    </a:blip>
+                    <a:srcRect/>
+                    <a:stretch>
+                      <a:fillRect/>
+                    </a:stretch>
+                  </pic:blipFill>
+                  <pic:spPr bwMode="auto">
+                    <a:xfrm>
+                      <a:off x="0" y="0"/>
+                      <a:ext cx="5943600" cy="3341643"/>
+                    </a:xfrm>
+                    <a:prstGeom prst="rect">
+                      <a:avLst/>
+                    </a:prstGeom>
+                    <a:noFill/>
+                    <a:ln>
+                      <a:noFill/>
+                    </a:ln>
+                  </pic:spPr>
+                </pic:pic>
+              </a:graphicData>
+            </a:graphic>
+          </wp:inline>
+        </w:drawing>
+      </w:r>
+    </w:p>
+    <w:p>
+      <w:pPr>
+        <w:rPr>
+          <w:rFonts w:ascii="Times New Roman" w:hAnsi="Times New Roman" w:cs="Times New Roman"/>
+        </w:rPr>
+      </w:pPr>
+    </w:p>
+    <w:p>
+      <w:pPr>
+        <w:rPr>
+          <w:rFonts w:ascii="Times New Roman" w:hAnsi="Times New Roman" w:cs="Times New Roman"/>
+        </w:rPr>
+      </w:pPr>
+    </w:p>
+    <w:p>
+      <w:pPr>
+        <w:rPr>
+          <w:rFonts w:ascii="Times New Roman" w:hAnsi="Times New Roman" w:cs="Times New Roman"/>
+        </w:rPr>
+      </w:pPr>
+      <w:r>
+        <w:rPr>
+          <w:rFonts w:ascii="Times New Roman" w:hAnsi="Times New Roman" w:cs="Times New Roman"/>
+        </w:rPr>
+        <w:t>Need help..!! How to chat with admin?</w:t>
+      </w:r>
+    </w:p>
+    <w:p>
+      <w:pPr>
+        <w:rPr>
+          <w:rFonts w:ascii="Times New Roman" w:hAnsi="Times New Roman" w:cs="Times New Roman"/>
+        </w:rPr>
+      </w:pPr>
+      <w:r>
+        <w:rPr>
+          <w:rFonts w:ascii="Times New Roman" w:hAnsi="Times New Roman" w:cs="Times New Roman"/>
+          <w:noProof/>
+        </w:rPr>
+        <w:drawing>
+          <wp:inline distT="0" distB="0" distL="0" distR="0" wp14:anchorId="1A37F29F" wp14:editId="6F637C5D">
+            <wp:extent cx="5943600" cy="3341643"/>
+            <wp:effectExtent l="0" t="0" r="0" b="0"/>
+            <wp:docPr id="51" name="Picture 51" descr="C:\Users\S533909\Downloads\WhatsApp Image 2019-12-02 at 10.33.30.jpeg"/>
+            <wp:cNvGraphicFramePr>
+              <a:graphicFrameLocks xmlns:a="http://schemas.openxmlformats.org/drawingml/2006/main" noChangeAspect="1"/>
+            </wp:cNvGraphicFramePr>
+            <a:graphic xmlns:a="http://schemas.openxmlformats.org/drawingml/2006/main">
+              <a:graphicData uri="http://schemas.openxmlformats.org/drawingml/2006/picture">
+                <pic:pic xmlns:pic="http://schemas.openxmlformats.org/drawingml/2006/picture">
+                  <pic:nvPicPr>
+                    <pic:cNvPr id="0" name="Picture 13" descr="C:\Users\S533909\Downloads\WhatsApp Image 2019-12-02 at 10.33.30.jpeg"/>
+                    <pic:cNvPicPr>
+                      <a:picLocks noChangeAspect="1" noChangeArrowheads="1"/>
+                    </pic:cNvPicPr>
+                  </pic:nvPicPr>
+                  <pic:blipFill>
+                    <a:blip r:embed="rId80">
+                      <a:extLst>
+                        <a:ext uri="{28A0092B-C50C-407E-A947-70E740481C1C}">
+                          <a14:useLocalDpi xmlns:a14="http://schemas.microsoft.com/office/drawing/2010/main" val="0"/>
+                        </a:ext>
+                      </a:extLst>
+                    </a:blip>
+                    <a:srcRect/>
+                    <a:stretch>
+                      <a:fillRect/>
+                    </a:stretch>
+                  </pic:blipFill>
+                  <pic:spPr bwMode="auto">
+                    <a:xfrm>
+                      <a:off x="0" y="0"/>
+                      <a:ext cx="5943600" cy="3341643"/>
+                    </a:xfrm>
+                    <a:prstGeom prst="rect">
+                      <a:avLst/>
+                    </a:prstGeom>
+                    <a:noFill/>
+                    <a:ln>
+                      <a:noFill/>
+                    </a:ln>
+                  </pic:spPr>
+                </pic:pic>
+              </a:graphicData>
+            </a:graphic>
+          </wp:inline>
+        </w:drawing>
+      </w:r>
+    </w:p>
+    <w:p>
+      <w:pPr>
+        <w:rPr>
+          <w:rFonts w:ascii="Times New Roman" w:hAnsi="Times New Roman" w:cs="Times New Roman"/>
+        </w:rPr>
+      </w:pPr>
+      <w:r>
+        <w:rPr>
+          <w:rFonts w:ascii="Times New Roman" w:hAnsi="Times New Roman" w:cs="Times New Roman"/>
+        </w:rPr>
+        <w:t>How to logout?</w:t>
+      </w:r>
+    </w:p>
+    <w:p>
+      <w:pPr>
+        <w:rPr>
+          <w:rFonts w:ascii="Times New Roman" w:hAnsi="Times New Roman" w:cs="Times New Roman"/>
+        </w:rPr>
+      </w:pPr>
+      <w:r>
+        <w:rPr>
+          <w:rFonts w:ascii="Times New Roman" w:hAnsi="Times New Roman" w:cs="Times New Roman"/>
+          <w:noProof/>
+        </w:rPr>
+        <w:lastRenderedPageBreak/>
+        <w:drawing>
+          <wp:inline distT="0" distB="0" distL="0" distR="0" wp14:anchorId="56A6DFA0" wp14:editId="5ADDEBA5">
+            <wp:extent cx="5943600" cy="3341643"/>
+            <wp:effectExtent l="0" t="0" r="0" b="0"/>
+            <wp:docPr id="52" name="Picture 52" descr="C:\Users\S533909\Downloads\WhatsApp Image 2019-12-02 at 10.34.45.jpeg"/>
+            <wp:cNvGraphicFramePr>
+              <a:graphicFrameLocks xmlns:a="http://schemas.openxmlformats.org/drawingml/2006/main" noChangeAspect="1"/>
+            </wp:cNvGraphicFramePr>
+            <a:graphic xmlns:a="http://schemas.openxmlformats.org/drawingml/2006/main">
+              <a:graphicData uri="http://schemas.openxmlformats.org/drawingml/2006/picture">
+                <pic:pic xmlns:pic="http://schemas.openxmlformats.org/drawingml/2006/picture">
+                  <pic:nvPicPr>
+                    <pic:cNvPr id="0" name="Picture 14" descr="C:\Users\S533909\Downloads\WhatsApp Image 2019-12-02 at 10.34.45.jpeg"/>
+                    <pic:cNvPicPr>
+                      <a:picLocks noChangeAspect="1" noChangeArrowheads="1"/>
+                    </pic:cNvPicPr>
+                  </pic:nvPicPr>
+                  <pic:blipFill>
+                    <a:blip r:embed="rId81">
+                      <a:extLst>
+                        <a:ext uri="{28A0092B-C50C-407E-A947-70E740481C1C}">
+                          <a14:useLocalDpi xmlns:a14="http://schemas.microsoft.com/office/drawing/2010/main" val="0"/>
+                        </a:ext>
+                      </a:extLst>
+                    </a:blip>
+                    <a:srcRect/>
+                    <a:stretch>
+                      <a:fillRect/>
+                    </a:stretch>
+                  </pic:blipFill>
+                  <pic:spPr bwMode="auto">
+                    <a:xfrm>
+                      <a:off x="0" y="0"/>
+                      <a:ext cx="5943600" cy="3341643"/>
+                    </a:xfrm>
+                    <a:prstGeom prst="rect">
+                      <a:avLst/>
+                    </a:prstGeom>
+                    <a:noFill/>
+                    <a:ln>
+                      <a:noFill/>
+                    </a:ln>
+                  </pic:spPr>
+                </pic:pic>
+              </a:graphicData>
+            </a:graphic>
+          </wp:inline>
+        </w:drawing>
+      </w:r>
+    </w:p>
+    <w:p>
+      <w:pPr>
+        <w:pStyle w:val="Heading1"/>
+        <w:rPr>
+          <w:b w:val="0"/>
+          <w:sz w:val="24"/>
+          <w:szCs w:val="24"/>
+        </w:rPr>
+      </w:pPr>
+      <w:bookmarkStart w:id="47" w:name="_Toc12997938"/>
+    </w:p>
+    <w:p>
+      <w:pPr>
+        <w:pStyle w:val="Heading1"/>
+        <w:rPr>
+          <w:b w:val="0"/>
+          <w:sz w:val="24"/>
+          <w:szCs w:val="24"/>
+        </w:rPr>
+      </w:pPr>
+    </w:p>
+    <w:p/>
+    <w:p>
+      <w:pPr>
+        <w:pStyle w:val="Heading1"/>
+        <w:rPr>
+          <w:rFonts w:ascii="Times New Roman" w:hAnsi="Times New Roman" w:cs="Times New Roman"/>
+        </w:rPr>
+      </w:pPr>
+    </w:p>
+    <w:p/>
+    <w:p/>
+    <w:p>
+      <w:pPr>
+        <w:pStyle w:val="Heading1"/>
+        <w:rPr>
+          <w:rFonts w:ascii="Times New Roman" w:hAnsi="Times New Roman" w:cs="Times New Roman"/>
+        </w:rPr>
+      </w:pPr>
+      <w:r>
+        <w:rPr>
+          <w:rFonts w:ascii="Times New Roman" w:hAnsi="Times New Roman" w:cs="Times New Roman"/>
+        </w:rPr>
+        <w:lastRenderedPageBreak/>
+        <w:t>5. Analysis Models</w:t>
+      </w:r>
       <w:bookmarkEnd w:id="47"/>
-    </w:p>
-    <w:p/>
+      <w:r>
+        <w:rPr>
+          <w:rFonts w:ascii="Times New Roman" w:hAnsi="Times New Roman" w:cs="Times New Roman"/>
+        </w:rPr>
+        <w:t xml:space="preserve">   </w:t>
+      </w:r>
+    </w:p>
     <w:p>
       <w:pPr>
         <w:pStyle w:val="Heading1"/>
         <w:rPr>
           <w:rFonts w:ascii="Times New Roman" w:hAnsi="Times New Roman" w:cs="Times New Roman"/>
-        </w:rPr>
-      </w:pPr>
-      <w:bookmarkStart w:id="48" w:name="_Toc12997938"/>
-      <w:r>
-        <w:rPr>
-          <w:rFonts w:ascii="Times New Roman" w:hAnsi="Times New Roman" w:cs="Times New Roman"/>
-        </w:rPr>
-        <w:t>5. Analysis Models</w:t>
+          <w:sz w:val="24"/>
+          <w:szCs w:val="24"/>
+        </w:rPr>
+      </w:pPr>
+      <w:r>
+        <w:rPr>
+          <w:rFonts w:ascii="Times New Roman" w:hAnsi="Times New Roman" w:cs="Times New Roman"/>
+          <w:b w:val="0"/>
+          <w:sz w:val="24"/>
+          <w:szCs w:val="24"/>
+        </w:rPr>
+        <w:t>The</w:t>
+      </w:r>
+      <w:r>
+        <w:rPr>
+          <w:rFonts w:ascii="Times New Roman" w:hAnsi="Times New Roman" w:cs="Times New Roman"/>
+          <w:b w:val="0"/>
+          <w:sz w:val="24"/>
+          <w:szCs w:val="24"/>
+        </w:rPr>
+        <w:t xml:space="preserve"> flow of different activities involved in the</w:t>
+      </w:r>
+      <w:r>
+        <w:rPr>
+          <w:rFonts w:ascii="Times New Roman" w:hAnsi="Times New Roman" w:cs="Times New Roman"/>
+          <w:b w:val="0"/>
+          <w:sz w:val="24"/>
+          <w:szCs w:val="24"/>
+        </w:rPr>
+        <w:t xml:space="preserve"> application are shown as below using data flow and sequence diagrams.</w:t>
+      </w:r>
+      <w:r>
+        <w:rPr>
+          <w:rFonts w:ascii="Times New Roman" w:hAnsi="Times New Roman" w:cs="Times New Roman"/>
+          <w:sz w:val="24"/>
+          <w:szCs w:val="24"/>
+        </w:rPr>
+        <w:t xml:space="preserve">                                                                      </w:t>
+      </w:r>
+    </w:p>
+    <w:p>
+      <w:pPr>
+        <w:pStyle w:val="Heading2"/>
+        <w:rPr>
+          <w:rFonts w:ascii="Times New Roman" w:hAnsi="Times New Roman" w:cs="Times New Roman"/>
+        </w:rPr>
+      </w:pPr>
+      <w:r>
+        <w:rPr>
+          <w:rFonts w:ascii="Times New Roman" w:hAnsi="Times New Roman" w:cs="Times New Roman"/>
+        </w:rPr>
+        <w:t xml:space="preserve"> </w:t>
+      </w:r>
+      <w:bookmarkStart w:id="48" w:name="_Toc12997939"/>
+      <w:r>
+        <w:rPr>
+          <w:rFonts w:ascii="Times New Roman" w:hAnsi="Times New Roman" w:cs="Times New Roman"/>
+        </w:rPr>
+        <w:t>5.1 Data Flow Diagram</w:t>
       </w:r>
       <w:bookmarkEnd w:id="48"/>
-      <w:r>
-        <w:rPr>
-          <w:rFonts w:ascii="Times New Roman" w:hAnsi="Times New Roman" w:cs="Times New Roman"/>
-        </w:rPr>
-        <w:t xml:space="preserve">                                                                                   </w:t>
-      </w:r>
-    </w:p>
-    <w:p>
-      <w:pPr>
-        <w:pStyle w:val="Heading2"/>
-        <w:rPr>
-          <w:rFonts w:ascii="Times New Roman" w:hAnsi="Times New Roman" w:cs="Times New Roman"/>
-        </w:rPr>
-      </w:pPr>
-      <w:r>
-        <w:rPr>
-          <w:rFonts w:ascii="Times New Roman" w:hAnsi="Times New Roman" w:cs="Times New Roman"/>
-        </w:rPr>
-        <w:t xml:space="preserve"> </w:t>
-      </w:r>
-      <w:bookmarkStart w:id="49" w:name="_Toc12997939"/>
-      <w:r>
-        <w:rPr>
-          <w:rFonts w:ascii="Times New Roman" w:hAnsi="Times New Roman" w:cs="Times New Roman"/>
-        </w:rPr>
-        <w:t>5.1 Data Flow Diagram</w:t>
-      </w:r>
-      <w:bookmarkEnd w:id="49"/>
     </w:p>
     <w:p>
       <w:r>
@@ -10925,7 +12502,7 @@
                     </pic:cNvPicPr>
                   </pic:nvPicPr>
                   <pic:blipFill>
-                    <a:blip r:embed="rId67" cstate="print">
+                    <a:blip r:embed="rId82" cstate="print">
                       <a:extLst>
                         <a:ext uri="{28A0092B-C50C-407E-A947-70E740481C1C}">
                           <a14:useLocalDpi xmlns:a14="http://schemas.microsoft.com/office/drawing/2010/main" val="0"/>
@@ -10971,17 +12548,16 @@
         <w:rPr>
           <w:rFonts w:ascii="Times New Roman" w:hAnsi="Times New Roman" w:cs="Times New Roman"/>
         </w:rPr>
-        <w:lastRenderedPageBreak/>
         <w:t xml:space="preserve"> </w:t>
       </w:r>
-      <w:bookmarkStart w:id="50" w:name="_Toc12997940"/>
+      <w:bookmarkStart w:id="49" w:name="_Toc12997940"/>
       <w:r>
         <w:rPr>
           <w:rFonts w:ascii="Times New Roman" w:hAnsi="Times New Roman" w:cs="Times New Roman"/>
         </w:rPr>
         <w:t>5.2 Sequence Diagram</w:t>
       </w:r>
-      <w:bookmarkEnd w:id="50"/>
+      <w:bookmarkEnd w:id="49"/>
       <w:r>
         <w:rPr>
           <w:rFonts w:ascii="Times New Roman" w:hAnsi="Times New Roman" w:cs="Times New Roman"/>
@@ -11031,7 +12607,7 @@
                     </pic:cNvPicPr>
                   </pic:nvPicPr>
                   <pic:blipFill>
-                    <a:blip r:embed="rId68">
+                    <a:blip r:embed="rId83">
                       <a:extLst>
                         <a:ext uri="{28A0092B-C50C-407E-A947-70E740481C1C}">
                           <a14:useLocalDpi xmlns:a14="http://schemas.microsoft.com/office/drawing/2010/main" val="0"/>
@@ -11108,14 +12684,70 @@
           <w:rFonts w:ascii="Times New Roman" w:hAnsi="Times New Roman" w:cs="Times New Roman"/>
         </w:rPr>
       </w:pPr>
-      <w:bookmarkStart w:id="51" w:name="_Toc12997941"/>
-      <w:r>
-        <w:rPr>
-          <w:rFonts w:ascii="Times New Roman" w:hAnsi="Times New Roman" w:cs="Times New Roman"/>
-        </w:rPr>
+      <w:bookmarkStart w:id="50" w:name="_Toc12997941"/>
+    </w:p>
+    <w:p>
+      <w:pPr>
+        <w:rPr>
+          <w:rFonts w:ascii="Times New Roman" w:hAnsi="Times New Roman" w:cs="Times New Roman"/>
+          <w:b/>
+          <w:sz w:val="32"/>
+          <w:szCs w:val="32"/>
+        </w:rPr>
+      </w:pPr>
+    </w:p>
+    <w:p/>
+    <w:p>
+      <w:pPr>
+        <w:pStyle w:val="Heading1"/>
+        <w:rPr>
+          <w:rFonts w:ascii="Times New Roman" w:hAnsi="Times New Roman" w:cs="Times New Roman"/>
+        </w:rPr>
+      </w:pPr>
+      <w:r>
+        <w:rPr>
+          <w:rFonts w:ascii="Times New Roman" w:hAnsi="Times New Roman" w:cs="Times New Roman"/>
+        </w:rPr>
+        <w:lastRenderedPageBreak/>
         <w:t>6. Technical Manual</w:t>
       </w:r>
+      <w:bookmarkEnd w:id="50"/>
+    </w:p>
+    <w:p>
+      <w:r>
+        <w:t>Different technical concepts of the application are discussed here.</w:t>
+      </w:r>
+    </w:p>
+    <w:p>
+      <w:pPr>
+        <w:pStyle w:val="Heading2"/>
+        <w:rPr>
+          <w:rFonts w:ascii="Times New Roman" w:hAnsi="Times New Roman" w:cs="Times New Roman"/>
+        </w:rPr>
+      </w:pPr>
+      <w:bookmarkStart w:id="51" w:name="_i14fwx8kd7sv"/>
+      <w:bookmarkStart w:id="52" w:name="_Toc12997942"/>
       <w:bookmarkEnd w:id="51"/>
+      <w:r>
+        <w:rPr>
+          <w:rFonts w:ascii="Times New Roman" w:hAnsi="Times New Roman" w:cs="Times New Roman"/>
+        </w:rPr>
+        <w:t>6.1. Document Identification</w:t>
+      </w:r>
+      <w:bookmarkEnd w:id="52"/>
+    </w:p>
+    <w:p>
+      <w:pPr>
+        <w:rPr>
+          <w:rFonts w:ascii="Times New Roman" w:hAnsi="Times New Roman" w:cs="Times New Roman"/>
+        </w:rPr>
+      </w:pPr>
+      <w:r>
+        <w:rPr>
+          <w:rFonts w:ascii="Times New Roman" w:hAnsi="Times New Roman" w:cs="Times New Roman"/>
+        </w:rPr>
+        <w:t>This section of the document describes the technical details of the project “Loanalytic”. The tools/technologies used are listed. The code is explained in detail which helps any developer to take over the project with minimal knowledge transfer or trainings.</w:t>
+      </w:r>
     </w:p>
     <w:p>
       <w:pPr>
@@ -11124,47 +12756,16 @@
           <w:rFonts w:ascii="Times New Roman" w:hAnsi="Times New Roman" w:cs="Times New Roman"/>
         </w:rPr>
       </w:pPr>
-      <w:bookmarkStart w:id="52" w:name="_i14fwx8kd7sv"/>
-      <w:bookmarkStart w:id="53" w:name="_Toc12997942"/>
-      <w:bookmarkEnd w:id="52"/>
-      <w:r>
-        <w:rPr>
-          <w:rFonts w:ascii="Times New Roman" w:hAnsi="Times New Roman" w:cs="Times New Roman"/>
-        </w:rPr>
-        <w:t>6.1. Document Identification</w:t>
-      </w:r>
+      <w:bookmarkStart w:id="53" w:name="_7q0n13x36i02"/>
+      <w:bookmarkStart w:id="54" w:name="_Toc12997943"/>
       <w:bookmarkEnd w:id="53"/>
-    </w:p>
-    <w:p>
-      <w:pPr>
-        <w:rPr>
-          <w:rFonts w:ascii="Times New Roman" w:hAnsi="Times New Roman" w:cs="Times New Roman"/>
-        </w:rPr>
-      </w:pPr>
-      <w:r>
-        <w:rPr>
-          <w:rFonts w:ascii="Times New Roman" w:hAnsi="Times New Roman" w:cs="Times New Roman"/>
-        </w:rPr>
-        <w:t>This section of the document describes the technical details of the project “Loanalytic”. The tools/technologies used are listed. The code is explained in detail which helps any developer to take over the project with minimal knowledge transfer or trainings.</w:t>
-      </w:r>
-    </w:p>
-    <w:p>
-      <w:pPr>
-        <w:pStyle w:val="Heading2"/>
-        <w:rPr>
-          <w:rFonts w:ascii="Times New Roman" w:hAnsi="Times New Roman" w:cs="Times New Roman"/>
-        </w:rPr>
-      </w:pPr>
-      <w:bookmarkStart w:id="54" w:name="_7q0n13x36i02"/>
-      <w:bookmarkStart w:id="55" w:name="_Toc12997943"/>
+      <w:r>
+        <w:rPr>
+          <w:rFonts w:ascii="Times New Roman" w:hAnsi="Times New Roman" w:cs="Times New Roman"/>
+        </w:rPr>
+        <w:t>6.2. System overview</w:t>
+      </w:r>
       <w:bookmarkEnd w:id="54"/>
-      <w:r>
-        <w:rPr>
-          <w:rFonts w:ascii="Times New Roman" w:hAnsi="Times New Roman" w:cs="Times New Roman"/>
-        </w:rPr>
-        <w:t>6.2. System overview</w:t>
-      </w:r>
-      <w:bookmarkEnd w:id="55"/>
     </w:p>
     <w:p>
       <w:pPr>
@@ -11253,16 +12854,47 @@
           <w:rFonts w:ascii="Times New Roman" w:hAnsi="Times New Roman" w:cs="Times New Roman"/>
         </w:rPr>
       </w:pPr>
-      <w:bookmarkStart w:id="56" w:name="_5yy8od98r9kb"/>
-      <w:bookmarkStart w:id="57" w:name="_Toc12997944"/>
+      <w:bookmarkStart w:id="55" w:name="_5yy8od98r9kb"/>
+      <w:bookmarkStart w:id="56" w:name="_Toc12997944"/>
+      <w:bookmarkEnd w:id="55"/>
+      <w:r>
+        <w:rPr>
+          <w:rFonts w:ascii="Times New Roman" w:hAnsi="Times New Roman" w:cs="Times New Roman"/>
+        </w:rPr>
+        <w:t>6.3. Tools and technologies</w:t>
+      </w:r>
       <w:bookmarkEnd w:id="56"/>
-      <w:r>
-        <w:rPr>
-          <w:rFonts w:ascii="Times New Roman" w:hAnsi="Times New Roman" w:cs="Times New Roman"/>
-        </w:rPr>
-        <w:t>6.3. Tools and technologies</w:t>
-      </w:r>
+    </w:p>
+    <w:p>
+      <w:pPr>
+        <w:pStyle w:val="Heading3"/>
+        <w:rPr>
+          <w:rFonts w:ascii="Times New Roman" w:hAnsi="Times New Roman" w:cs="Times New Roman"/>
+        </w:rPr>
+      </w:pPr>
+      <w:bookmarkStart w:id="57" w:name="_hv89sf7ee95z"/>
+      <w:bookmarkStart w:id="58" w:name="_Toc12997945"/>
       <w:bookmarkEnd w:id="57"/>
+      <w:r>
+        <w:rPr>
+          <w:rFonts w:ascii="Times New Roman" w:hAnsi="Times New Roman" w:cs="Times New Roman"/>
+        </w:rPr>
+        <w:t>6.3.1. MySQL</w:t>
+      </w:r>
+      <w:bookmarkEnd w:id="58"/>
+    </w:p>
+    <w:p>
+      <w:pPr>
+        <w:rPr>
+          <w:rFonts w:ascii="Times New Roman" w:hAnsi="Times New Roman" w:cs="Times New Roman"/>
+        </w:rPr>
+      </w:pPr>
+      <w:r>
+        <w:rPr>
+          <w:rFonts w:ascii="Times New Roman" w:hAnsi="Times New Roman" w:cs="Times New Roman"/>
+        </w:rPr>
+        <w:t>MySQL is used as a database. Various optimization techniques index creation on tables are used to retrieve the data quickly.</w:t>
+      </w:r>
     </w:p>
     <w:p>
       <w:pPr>
@@ -11271,48 +12903,16 @@
           <w:rFonts w:ascii="Times New Roman" w:hAnsi="Times New Roman" w:cs="Times New Roman"/>
         </w:rPr>
       </w:pPr>
-      <w:bookmarkStart w:id="58" w:name="_hv89sf7ee95z"/>
-      <w:bookmarkStart w:id="59" w:name="_Toc12997945"/>
-      <w:bookmarkEnd w:id="58"/>
-      <w:r>
-        <w:rPr>
-          <w:rFonts w:ascii="Times New Roman" w:hAnsi="Times New Roman" w:cs="Times New Roman"/>
-        </w:rPr>
-        <w:t>6.3.1. MySQL</w:t>
-      </w:r>
+      <w:bookmarkStart w:id="59" w:name="_qf120emkx9wl"/>
+      <w:bookmarkStart w:id="60" w:name="_Toc12997946"/>
       <w:bookmarkEnd w:id="59"/>
-    </w:p>
-    <w:p>
-      <w:pPr>
-        <w:rPr>
-          <w:rFonts w:ascii="Times New Roman" w:hAnsi="Times New Roman" w:cs="Times New Roman"/>
-        </w:rPr>
-      </w:pPr>
-      <w:r>
-        <w:rPr>
-          <w:rFonts w:ascii="Times New Roman" w:hAnsi="Times New Roman" w:cs="Times New Roman"/>
-        </w:rPr>
-        <w:t>MySQL is used as a database. Various optimization techniques index creation on tables are used to retrieve the data quickly.</w:t>
-      </w:r>
-    </w:p>
-    <w:p>
-      <w:pPr>
-        <w:pStyle w:val="Heading3"/>
-        <w:rPr>
-          <w:rFonts w:ascii="Times New Roman" w:hAnsi="Times New Roman" w:cs="Times New Roman"/>
-        </w:rPr>
-      </w:pPr>
-      <w:bookmarkStart w:id="60" w:name="_qf120emkx9wl"/>
-      <w:bookmarkStart w:id="61" w:name="_Toc12997946"/>
+      <w:r>
+        <w:rPr>
+          <w:rFonts w:ascii="Times New Roman" w:hAnsi="Times New Roman" w:cs="Times New Roman"/>
+        </w:rPr>
+        <w:t>6.3.2 Express</w:t>
+      </w:r>
       <w:bookmarkEnd w:id="60"/>
-      <w:r>
-        <w:rPr>
-          <w:rFonts w:ascii="Times New Roman" w:hAnsi="Times New Roman" w:cs="Times New Roman"/>
-        </w:rPr>
-        <w:lastRenderedPageBreak/>
-        <w:t>6.3.2 Express</w:t>
-      </w:r>
-      <w:bookmarkEnd w:id="61"/>
     </w:p>
     <w:p>
       <w:pPr>
@@ -11330,8 +12930,59 @@
         </w:rPr>
         <w:t>Express is a used as web application framework for Node. It handles the interactions between the frontend and the database.</w:t>
       </w:r>
-      <w:bookmarkStart w:id="62" w:name="_3zphodeam6d"/>
+      <w:bookmarkStart w:id="61" w:name="_3zphodeam6d"/>
+      <w:bookmarkEnd w:id="61"/>
+    </w:p>
+    <w:p>
+      <w:pPr>
+        <w:pStyle w:val="Heading3"/>
+        <w:rPr>
+          <w:rFonts w:ascii="Times New Roman" w:hAnsi="Times New Roman" w:cs="Times New Roman"/>
+        </w:rPr>
+      </w:pPr>
+      <w:bookmarkStart w:id="62" w:name="_Toc12997947"/>
+      <w:r>
+        <w:rPr>
+          <w:rFonts w:ascii="Times New Roman" w:hAnsi="Times New Roman" w:cs="Times New Roman"/>
+        </w:rPr>
+        <w:t xml:space="preserve">6.3.3 </w:t>
+      </w:r>
+      <w:proofErr w:type="spellStart"/>
+      <w:r>
+        <w:rPr>
+          <w:rFonts w:ascii="Times New Roman" w:hAnsi="Times New Roman" w:cs="Times New Roman"/>
+        </w:rPr>
+        <w:t>Plotly</w:t>
+      </w:r>
       <w:bookmarkEnd w:id="62"/>
+      <w:proofErr w:type="spellEnd"/>
+    </w:p>
+    <w:p>
+      <w:pPr>
+        <w:rPr>
+          <w:rFonts w:ascii="Times New Roman" w:hAnsi="Times New Roman" w:cs="Times New Roman"/>
+        </w:rPr>
+      </w:pPr>
+      <w:r>
+        <w:rPr>
+          <w:rFonts w:ascii="Times New Roman" w:hAnsi="Times New Roman" w:cs="Times New Roman"/>
+        </w:rPr>
+        <w:t xml:space="preserve">Banking system requires a lot of reporting to maintain the assets. Visualizing the data helps the loan provider monitor his assets with ease. </w:t>
+      </w:r>
+      <w:proofErr w:type="spellStart"/>
+      <w:r>
+        <w:rPr>
+          <w:rFonts w:ascii="Times New Roman" w:hAnsi="Times New Roman" w:cs="Times New Roman"/>
+        </w:rPr>
+        <w:t>Plotly</w:t>
+      </w:r>
+      <w:proofErr w:type="spellEnd"/>
+      <w:r>
+        <w:rPr>
+          <w:rFonts w:ascii="Times New Roman" w:hAnsi="Times New Roman" w:cs="Times New Roman"/>
+        </w:rPr>
+        <w:t xml:space="preserve"> is used to generate the reporting functionality for the admin.</w:t>
+      </w:r>
     </w:p>
     <w:p>
       <w:pPr>
@@ -11340,65 +12991,14 @@
           <w:rFonts w:ascii="Times New Roman" w:hAnsi="Times New Roman" w:cs="Times New Roman"/>
         </w:rPr>
       </w:pPr>
-      <w:bookmarkStart w:id="63" w:name="_Toc12997947"/>
-      <w:r>
-        <w:rPr>
-          <w:rFonts w:ascii="Times New Roman" w:hAnsi="Times New Roman" w:cs="Times New Roman"/>
-        </w:rPr>
-        <w:t xml:space="preserve">6.3.3 </w:t>
-      </w:r>
-      <w:proofErr w:type="spellStart"/>
-      <w:r>
-        <w:rPr>
-          <w:rFonts w:ascii="Times New Roman" w:hAnsi="Times New Roman" w:cs="Times New Roman"/>
-        </w:rPr>
-        <w:t>Plotly</w:t>
+      <w:bookmarkStart w:id="63" w:name="_Toc12997948"/>
+      <w:r>
+        <w:rPr>
+          <w:rFonts w:ascii="Times New Roman" w:hAnsi="Times New Roman" w:cs="Times New Roman"/>
+        </w:rPr>
+        <w:t>6.3.4 GitHub</w:t>
       </w:r>
       <w:bookmarkEnd w:id="63"/>
-      <w:proofErr w:type="spellEnd"/>
-    </w:p>
-    <w:p>
-      <w:pPr>
-        <w:rPr>
-          <w:rFonts w:ascii="Times New Roman" w:hAnsi="Times New Roman" w:cs="Times New Roman"/>
-        </w:rPr>
-      </w:pPr>
-      <w:r>
-        <w:rPr>
-          <w:rFonts w:ascii="Times New Roman" w:hAnsi="Times New Roman" w:cs="Times New Roman"/>
-        </w:rPr>
-        <w:t xml:space="preserve">Banking system requires a lot of reporting to maintain the assets. Visualizing the data helps the loan provider monitor his assets with ease. </w:t>
-      </w:r>
-      <w:proofErr w:type="spellStart"/>
-      <w:r>
-        <w:rPr>
-          <w:rFonts w:ascii="Times New Roman" w:hAnsi="Times New Roman" w:cs="Times New Roman"/>
-        </w:rPr>
-        <w:t>Plotly</w:t>
-      </w:r>
-      <w:proofErr w:type="spellEnd"/>
-      <w:r>
-        <w:rPr>
-          <w:rFonts w:ascii="Times New Roman" w:hAnsi="Times New Roman" w:cs="Times New Roman"/>
-        </w:rPr>
-        <w:t xml:space="preserve"> is used to generate the reporting functionality for the admin.</w:t>
-      </w:r>
-    </w:p>
-    <w:p>
-      <w:pPr>
-        <w:pStyle w:val="Heading3"/>
-        <w:rPr>
-          <w:rFonts w:ascii="Times New Roman" w:hAnsi="Times New Roman" w:cs="Times New Roman"/>
-        </w:rPr>
-      </w:pPr>
-      <w:bookmarkStart w:id="64" w:name="_Toc12997948"/>
-      <w:r>
-        <w:rPr>
-          <w:rFonts w:ascii="Times New Roman" w:hAnsi="Times New Roman" w:cs="Times New Roman"/>
-        </w:rPr>
-        <w:t>6.3.4 GitHub</w:t>
-      </w:r>
-      <w:bookmarkEnd w:id="64"/>
     </w:p>
     <w:p>
       <w:pPr>
@@ -11432,7 +13032,7 @@
         </w:rPr>
         <w:t xml:space="preserve">GitHub link: </w:t>
       </w:r>
-      <w:hyperlink r:id="rId69" w:history="1">
+      <w:hyperlink r:id="rId84" w:history="1">
         <w:r>
           <w:rPr>
             <w:rStyle w:val="Hyperlink"/>
@@ -11449,52 +13049,53 @@
           <w:rFonts w:ascii="Times New Roman" w:hAnsi="Times New Roman" w:cs="Times New Roman"/>
         </w:rPr>
       </w:pPr>
-      <w:bookmarkStart w:id="65" w:name="_Toc12997949"/>
+      <w:bookmarkStart w:id="64" w:name="_Toc12997949"/>
       <w:r>
         <w:rPr>
           <w:rFonts w:ascii="Times New Roman" w:hAnsi="Times New Roman" w:cs="Times New Roman"/>
         </w:rPr>
         <w:t>6.3.5 Heroku/AWS</w:t>
       </w:r>
+      <w:bookmarkEnd w:id="64"/>
+    </w:p>
+    <w:p>
+      <w:pPr>
+        <w:rPr>
+          <w:rFonts w:ascii="Times New Roman" w:hAnsi="Times New Roman" w:cs="Times New Roman"/>
+        </w:rPr>
+      </w:pPr>
+      <w:r>
+        <w:rPr>
+          <w:rFonts w:ascii="Times New Roman" w:hAnsi="Times New Roman" w:cs="Times New Roman"/>
+        </w:rPr>
+        <w:t>Heroku is used to host the application online. The application might also be hosted on AWS based on the budget availability. (Decision yet to be made)</w:t>
+      </w:r>
+    </w:p>
+    <w:p>
+      <w:pPr>
+        <w:rPr>
+          <w:rFonts w:ascii="Times New Roman" w:hAnsi="Times New Roman" w:cs="Times New Roman"/>
+        </w:rPr>
+      </w:pPr>
+    </w:p>
+    <w:p>
+      <w:pPr>
+        <w:pStyle w:val="Heading2"/>
+        <w:rPr>
+          <w:rFonts w:ascii="Times New Roman" w:hAnsi="Times New Roman" w:cs="Times New Roman"/>
+        </w:rPr>
+      </w:pPr>
+      <w:bookmarkStart w:id="65" w:name="_ro0b8ev1tziv"/>
+      <w:bookmarkStart w:id="66" w:name="_Toc12997950"/>
       <w:bookmarkEnd w:id="65"/>
-    </w:p>
-    <w:p>
-      <w:pPr>
-        <w:rPr>
-          <w:rFonts w:ascii="Times New Roman" w:hAnsi="Times New Roman" w:cs="Times New Roman"/>
-        </w:rPr>
-      </w:pPr>
-      <w:r>
-        <w:rPr>
-          <w:rFonts w:ascii="Times New Roman" w:hAnsi="Times New Roman" w:cs="Times New Roman"/>
-        </w:rPr>
-        <w:t>Heroku is used to host the application online. The application might also be hosted on AWS based on the budget availability. (Decision yet to be made)</w:t>
-      </w:r>
-    </w:p>
-    <w:p>
-      <w:pPr>
-        <w:rPr>
-          <w:rFonts w:ascii="Times New Roman" w:hAnsi="Times New Roman" w:cs="Times New Roman"/>
-        </w:rPr>
-      </w:pPr>
-    </w:p>
-    <w:p>
-      <w:pPr>
-        <w:pStyle w:val="Heading2"/>
-        <w:rPr>
-          <w:rFonts w:ascii="Times New Roman" w:hAnsi="Times New Roman" w:cs="Times New Roman"/>
-        </w:rPr>
-      </w:pPr>
-      <w:bookmarkStart w:id="66" w:name="_ro0b8ev1tziv"/>
-      <w:bookmarkStart w:id="67" w:name="_Toc12997950"/>
+      <w:r>
+        <w:rPr>
+          <w:rFonts w:ascii="Times New Roman" w:hAnsi="Times New Roman" w:cs="Times New Roman"/>
+        </w:rPr>
+        <w:lastRenderedPageBreak/>
+        <w:t>6.4 Document overview</w:t>
+      </w:r>
       <w:bookmarkEnd w:id="66"/>
-      <w:r>
-        <w:rPr>
-          <w:rFonts w:ascii="Times New Roman" w:hAnsi="Times New Roman" w:cs="Times New Roman"/>
-        </w:rPr>
-        <w:t>6.4 Document overview</w:t>
-      </w:r>
-      <w:bookmarkEnd w:id="67"/>
     </w:p>
     <w:p>
       <w:pPr>
@@ -11781,14 +13382,7 @@
         <w:rPr>
           <w:rFonts w:ascii="Times New Roman" w:hAnsi="Times New Roman" w:cs="Times New Roman"/>
         </w:rPr>
-        <w:t xml:space="preserve">Any user trying to access the application can view the home page and select the kind of loan he would like to apply. By clicking on the available options, as shown in the below home page, the user is navigated to a different page to fill in the details required for loan processing. The functionality of this page is not built yet the design of the page looks as shown in the screenshot </w:t>
-      </w:r>
-      <w:r>
-        <w:rPr>
-          <w:rFonts w:ascii="Times New Roman" w:hAnsi="Times New Roman" w:cs="Times New Roman"/>
-        </w:rPr>
-        <w:lastRenderedPageBreak/>
-        <w:t xml:space="preserve">below. The HTML code for this page is available in the GitHub page: </w:t>
+        <w:t xml:space="preserve">Any user trying to access the application can view the home page and select the kind of loan he would like to apply. By clicking on the available options, as shown in the below home page, the user is navigated to a different page to fill in the details required for loan processing. The functionality of this page is not built yet the design of the page looks as shown in the screenshot below. The HTML code for this page is available in the GitHub page: </w:t>
       </w:r>
       <w:proofErr w:type="spellStart"/>
       <w:r>
@@ -11844,7 +13438,7 @@
                     </pic:cNvPicPr>
                   </pic:nvPicPr>
                   <pic:blipFill>
-                    <a:blip r:embed="rId70">
+                    <a:blip r:embed="rId85">
                       <a:extLst>
                         <a:ext uri="{28A0092B-C50C-407E-A947-70E740481C1C}">
                           <a14:useLocalDpi xmlns:a14="http://schemas.microsoft.com/office/drawing/2010/main" val="0"/>
@@ -11949,7 +13543,7 @@
                     </pic:cNvPicPr>
                   </pic:nvPicPr>
                   <pic:blipFill>
-                    <a:blip r:embed="rId71">
+                    <a:blip r:embed="rId86">
                       <a:extLst>
                         <a:ext uri="{28A0092B-C50C-407E-A947-70E740481C1C}">
                           <a14:useLocalDpi xmlns:a14="http://schemas.microsoft.com/office/drawing/2010/main" val="0"/>
@@ -12006,7 +13600,6 @@
           <w:rFonts w:ascii="Times New Roman" w:hAnsi="Times New Roman" w:cs="Times New Roman"/>
           <w:noProof/>
         </w:rPr>
-        <w:lastRenderedPageBreak/>
         <w:drawing>
           <wp:inline distT="0" distB="0" distL="0" distR="0">
             <wp:extent cx="4905375" cy="2800350"/>
@@ -12025,7 +13618,7 @@
                     </pic:cNvPicPr>
                   </pic:nvPicPr>
                   <pic:blipFill>
-                    <a:blip r:embed="rId72">
+                    <a:blip r:embed="rId87">
                       <a:extLst>
                         <a:ext uri="{28A0092B-C50C-407E-A947-70E740481C1C}">
                           <a14:useLocalDpi xmlns:a14="http://schemas.microsoft.com/office/drawing/2010/main" val="0"/>
@@ -12091,6 +13684,7 @@
         <w:rPr>
           <w:rFonts w:ascii="Times New Roman" w:hAnsi="Times New Roman" w:cs="Times New Roman"/>
         </w:rPr>
+        <w:lastRenderedPageBreak/>
         <w:t>The application is build using the MVC architecture. The code snippet below shows the script for building the login page. Bootstrap is used to design the front end using various designs available to beatify the application.</w:t>
       </w:r>
     </w:p>
@@ -12130,7 +13724,7 @@
                     </pic:cNvPicPr>
                   </pic:nvPicPr>
                   <pic:blipFill>
-                    <a:blip r:embed="rId73">
+                    <a:blip r:embed="rId88">
                       <a:extLst>
                         <a:ext uri="{28A0092B-C50C-407E-A947-70E740481C1C}">
                           <a14:useLocalDpi xmlns:a14="http://schemas.microsoft.com/office/drawing/2010/main" val="0"/>
@@ -12233,7 +13827,7 @@
                     </pic:cNvPicPr>
                   </pic:nvPicPr>
                   <pic:blipFill>
-                    <a:blip r:embed="rId74">
+                    <a:blip r:embed="rId89">
                       <a:extLst>
                         <a:ext uri="{28A0092B-C50C-407E-A947-70E740481C1C}">
                           <a14:useLocalDpi xmlns:a14="http://schemas.microsoft.com/office/drawing/2010/main" val="0"/>
@@ -12276,6 +13870,7 @@
           <w:rFonts w:ascii="Times New Roman" w:hAnsi="Times New Roman" w:cs="Times New Roman"/>
           <w:b/>
         </w:rPr>
+        <w:lastRenderedPageBreak/>
         <w:t>Registration Page:</w:t>
       </w:r>
     </w:p>
@@ -12358,7 +13953,7 @@
                     </pic:cNvPicPr>
                   </pic:nvPicPr>
                   <pic:blipFill>
-                    <a:blip r:embed="rId75">
+                    <a:blip r:embed="rId90">
                       <a:extLst>
                         <a:ext uri="{28A0092B-C50C-407E-A947-70E740481C1C}">
                           <a14:useLocalDpi xmlns:a14="http://schemas.microsoft.com/office/drawing/2010/main" val="0"/>
@@ -12435,14 +14030,7 @@
         <w:rPr>
           <w:rFonts w:ascii="Times New Roman" w:hAnsi="Times New Roman" w:cs="Times New Roman"/>
         </w:rPr>
-        <w:t xml:space="preserve">. To connect the front end to database we have created the model, </w:t>
-      </w:r>
-      <w:r>
-        <w:rPr>
-          <w:rFonts w:ascii="Times New Roman" w:hAnsi="Times New Roman" w:cs="Times New Roman"/>
-        </w:rPr>
-        <w:lastRenderedPageBreak/>
-        <w:t>controller. The model represents the shape of the data and is available in the register.js file in the model folder.</w:t>
+        <w:t>. To connect the front end to database we have created the model, controller. The model represents the shape of the data and is available in the register.js file in the model folder.</w:t>
       </w:r>
     </w:p>
     <w:p>
@@ -12481,7 +14069,7 @@
                     </pic:cNvPicPr>
                   </pic:nvPicPr>
                   <pic:blipFill>
-                    <a:blip r:embed="rId76">
+                    <a:blip r:embed="rId91">
                       <a:extLst>
                         <a:ext uri="{28A0092B-C50C-407E-A947-70E740481C1C}">
                           <a14:useLocalDpi xmlns:a14="http://schemas.microsoft.com/office/drawing/2010/main" val="0"/>
@@ -12534,9 +14122,10 @@
         <w:rPr>
           <w:rFonts w:ascii="Times New Roman" w:hAnsi="Times New Roman" w:cs="Times New Roman"/>
         </w:rPr>
+        <w:lastRenderedPageBreak/>
         <w:t xml:space="preserve">Check if the data is inserted into the database via the postman application. Connect to postman and give the following URL: </w:t>
       </w:r>
-      <w:hyperlink r:id="rId77" w:history="1">
+      <w:hyperlink r:id="rId92" w:history="1">
         <w:r>
           <w:rPr>
             <w:rStyle w:val="Hyperlink"/>
@@ -12590,7 +14179,7 @@
                     </pic:cNvPicPr>
                   </pic:nvPicPr>
                   <pic:blipFill>
-                    <a:blip r:embed="rId78">
+                    <a:blip r:embed="rId93">
                       <a:extLst>
                         <a:ext uri="{28A0092B-C50C-407E-A947-70E740481C1C}">
                           <a14:useLocalDpi xmlns:a14="http://schemas.microsoft.com/office/drawing/2010/main" val="0"/>
@@ -12623,10 +14212,1436 @@
       </w:r>
     </w:p>
     <w:p/>
+    <w:p/>
+    <w:p/>
+    <w:p/>
+    <w:p/>
+    <w:p/>
+    <w:p>
+      <w:pPr>
+        <w:pStyle w:val="Heading1"/>
+        <w:rPr>
+          <w:rFonts w:ascii="Times New Roman" w:hAnsi="Times New Roman" w:cs="Times New Roman"/>
+        </w:rPr>
+      </w:pPr>
+    </w:p>
+    <w:p>
+      <w:pPr>
+        <w:pStyle w:val="Heading1"/>
+        <w:rPr>
+          <w:rFonts w:ascii="Times New Roman" w:hAnsi="Times New Roman" w:cs="Times New Roman"/>
+        </w:rPr>
+      </w:pPr>
+    </w:p>
+    <w:p>
+      <w:pPr>
+        <w:pStyle w:val="Heading1"/>
+        <w:rPr>
+          <w:rFonts w:ascii="Times New Roman" w:hAnsi="Times New Roman" w:cs="Times New Roman"/>
+        </w:rPr>
+      </w:pPr>
+    </w:p>
+    <w:p>
+      <w:pPr>
+        <w:pStyle w:val="Heading1"/>
+        <w:rPr>
+          <w:rFonts w:ascii="Times New Roman" w:hAnsi="Times New Roman" w:cs="Times New Roman"/>
+        </w:rPr>
+      </w:pPr>
+    </w:p>
+    <w:p>
+      <w:pPr>
+        <w:pStyle w:val="Heading1"/>
+        <w:rPr>
+          <w:rFonts w:ascii="Times New Roman" w:hAnsi="Times New Roman" w:cs="Times New Roman"/>
+        </w:rPr>
+      </w:pPr>
+    </w:p>
+    <w:p>
+      <w:pPr>
+        <w:pStyle w:val="Heading1"/>
+        <w:rPr>
+          <w:rFonts w:ascii="Times New Roman" w:hAnsi="Times New Roman" w:cs="Times New Roman"/>
+        </w:rPr>
+      </w:pPr>
+    </w:p>
+    <w:p/>
+    <w:p>
+      <w:pPr>
+        <w:pStyle w:val="Heading1"/>
+        <w:rPr>
+          <w:rFonts w:ascii="Times New Roman" w:hAnsi="Times New Roman" w:cs="Times New Roman"/>
+        </w:rPr>
+      </w:pPr>
+      <w:r>
+        <w:rPr>
+          <w:rFonts w:ascii="Times New Roman" w:hAnsi="Times New Roman" w:cs="Times New Roman"/>
+        </w:rPr>
+        <w:lastRenderedPageBreak/>
+        <w:t>7. End user</w:t>
+      </w:r>
+      <w:r>
+        <w:rPr>
+          <w:rFonts w:ascii="Times New Roman" w:hAnsi="Times New Roman" w:cs="Times New Roman"/>
+        </w:rPr>
+        <w:t xml:space="preserve"> Manual</w:t>
+      </w:r>
+    </w:p>
+    <w:p>
+      <w:r>
+        <w:t>Different actions that can be performed by the user can be clearly known.</w:t>
+      </w:r>
+    </w:p>
+    <w:p/>
+    <w:p>
+      <w:pPr>
+        <w:rPr>
+          <w:rFonts w:ascii="Times New Roman" w:hAnsi="Times New Roman" w:cs="Times New Roman"/>
+          <w:b/>
+        </w:rPr>
+      </w:pPr>
+      <w:r>
+        <w:rPr>
+          <w:rFonts w:ascii="Times New Roman" w:hAnsi="Times New Roman" w:cs="Times New Roman"/>
+          <w:b/>
+        </w:rPr>
+        <w:t>How to visit our web application?</w:t>
+      </w:r>
+    </w:p>
+    <w:p>
+      <w:pPr>
+        <w:rPr>
+          <w:rFonts w:ascii="Times New Roman" w:hAnsi="Times New Roman" w:cs="Times New Roman"/>
+        </w:rPr>
+      </w:pPr>
+      <w:r>
+        <w:rPr>
+          <w:rFonts w:ascii="Times New Roman" w:hAnsi="Times New Roman" w:cs="Times New Roman"/>
+        </w:rPr>
+        <w:t>http://localhost:3000/userhome</w:t>
+      </w:r>
+    </w:p>
+    <w:p>
+      <w:pPr>
+        <w:rPr>
+          <w:rFonts w:ascii="Times New Roman" w:hAnsi="Times New Roman" w:cs="Times New Roman"/>
+          <w:b/>
+        </w:rPr>
+      </w:pPr>
+      <w:r>
+        <w:rPr>
+          <w:rFonts w:ascii="Times New Roman" w:hAnsi="Times New Roman" w:cs="Times New Roman"/>
+          <w:b/>
+        </w:rPr>
+        <w:t>How to know about our web application?</w:t>
+      </w:r>
+    </w:p>
+    <w:p>
+      <w:pPr>
+        <w:rPr>
+          <w:rFonts w:ascii="Times New Roman" w:hAnsi="Times New Roman" w:cs="Times New Roman"/>
+        </w:rPr>
+      </w:pPr>
+      <w:r>
+        <w:rPr>
+          <w:rFonts w:ascii="Times New Roman" w:hAnsi="Times New Roman" w:cs="Times New Roman"/>
+          <w:noProof/>
+        </w:rPr>
+        <w:drawing>
+          <wp:inline distT="0" distB="0" distL="0" distR="0" wp14:anchorId="31C1879B" wp14:editId="687C05AB">
+            <wp:extent cx="5943600" cy="3341643"/>
+            <wp:effectExtent l="0" t="0" r="0" b="0"/>
+            <wp:docPr id="18" name="Picture 18" descr="C:\Users\S533909\Downloads\WhatsApp Image 2019-12-02 at 10.13.37.jpeg"/>
+            <wp:cNvGraphicFramePr>
+              <a:graphicFrameLocks xmlns:a="http://schemas.openxmlformats.org/drawingml/2006/main" noChangeAspect="1"/>
+            </wp:cNvGraphicFramePr>
+            <a:graphic xmlns:a="http://schemas.openxmlformats.org/drawingml/2006/main">
+              <a:graphicData uri="http://schemas.openxmlformats.org/drawingml/2006/picture">
+                <pic:pic xmlns:pic="http://schemas.openxmlformats.org/drawingml/2006/picture">
+                  <pic:nvPicPr>
+                    <pic:cNvPr id="0" name="Picture 1" descr="C:\Users\S533909\Downloads\WhatsApp Image 2019-12-02 at 10.13.37.jpeg"/>
+                    <pic:cNvPicPr>
+                      <a:picLocks noChangeAspect="1" noChangeArrowheads="1"/>
+                    </pic:cNvPicPr>
+                  </pic:nvPicPr>
+                  <pic:blipFill>
+                    <a:blip r:embed="rId67">
+                      <a:extLst>
+                        <a:ext uri="{28A0092B-C50C-407E-A947-70E740481C1C}">
+                          <a14:useLocalDpi xmlns:a14="http://schemas.microsoft.com/office/drawing/2010/main" val="0"/>
+                        </a:ext>
+                      </a:extLst>
+                    </a:blip>
+                    <a:srcRect/>
+                    <a:stretch>
+                      <a:fillRect/>
+                    </a:stretch>
+                  </pic:blipFill>
+                  <pic:spPr bwMode="auto">
+                    <a:xfrm>
+                      <a:off x="0" y="0"/>
+                      <a:ext cx="5943600" cy="3341643"/>
+                    </a:xfrm>
+                    <a:prstGeom prst="rect">
+                      <a:avLst/>
+                    </a:prstGeom>
+                    <a:noFill/>
+                    <a:ln>
+                      <a:noFill/>
+                    </a:ln>
+                  </pic:spPr>
+                </pic:pic>
+              </a:graphicData>
+            </a:graphic>
+          </wp:inline>
+        </w:drawing>
+      </w:r>
+    </w:p>
+    <w:p>
+      <w:pPr>
+        <w:rPr>
+          <w:rFonts w:ascii="Times New Roman" w:hAnsi="Times New Roman" w:cs="Times New Roman"/>
+          <w:b/>
+        </w:rPr>
+      </w:pPr>
+      <w:r>
+        <w:rPr>
+          <w:rFonts w:ascii="Times New Roman" w:hAnsi="Times New Roman" w:cs="Times New Roman"/>
+          <w:b/>
+        </w:rPr>
+        <w:t>How to view different types of loans?</w:t>
+      </w:r>
+    </w:p>
+    <w:p>
+      <w:pPr>
+        <w:rPr>
+          <w:rFonts w:ascii="Times New Roman" w:hAnsi="Times New Roman" w:cs="Times New Roman"/>
+        </w:rPr>
+      </w:pPr>
+      <w:r>
+        <w:rPr>
+          <w:rFonts w:ascii="Times New Roman" w:hAnsi="Times New Roman" w:cs="Times New Roman"/>
+          <w:noProof/>
+        </w:rPr>
+        <w:drawing>
+          <wp:inline distT="0" distB="0" distL="0" distR="0" wp14:anchorId="78F27272" wp14:editId="081D6CE3">
+            <wp:extent cx="5943600" cy="3341643"/>
+            <wp:effectExtent l="0" t="0" r="0" b="0"/>
+            <wp:docPr id="27" name="Picture 27" descr="C:\Users\S533909\Downloads\WhatsApp Image 2019-12-02 at 10.15.40.jpeg"/>
+            <wp:cNvGraphicFramePr>
+              <a:graphicFrameLocks xmlns:a="http://schemas.openxmlformats.org/drawingml/2006/main" noChangeAspect="1"/>
+            </wp:cNvGraphicFramePr>
+            <a:graphic xmlns:a="http://schemas.openxmlformats.org/drawingml/2006/main">
+              <a:graphicData uri="http://schemas.openxmlformats.org/drawingml/2006/picture">
+                <pic:pic xmlns:pic="http://schemas.openxmlformats.org/drawingml/2006/picture">
+                  <pic:nvPicPr>
+                    <pic:cNvPr id="0" name="Picture 2" descr="C:\Users\S533909\Downloads\WhatsApp Image 2019-12-02 at 10.15.40.jpeg"/>
+                    <pic:cNvPicPr>
+                      <a:picLocks noChangeAspect="1" noChangeArrowheads="1"/>
+                    </pic:cNvPicPr>
+                  </pic:nvPicPr>
+                  <pic:blipFill>
+                    <a:blip r:embed="rId68">
+                      <a:extLst>
+                        <a:ext uri="{28A0092B-C50C-407E-A947-70E740481C1C}">
+                          <a14:useLocalDpi xmlns:a14="http://schemas.microsoft.com/office/drawing/2010/main" val="0"/>
+                        </a:ext>
+                      </a:extLst>
+                    </a:blip>
+                    <a:srcRect/>
+                    <a:stretch>
+                      <a:fillRect/>
+                    </a:stretch>
+                  </pic:blipFill>
+                  <pic:spPr bwMode="auto">
+                    <a:xfrm>
+                      <a:off x="0" y="0"/>
+                      <a:ext cx="5943600" cy="3341643"/>
+                    </a:xfrm>
+                    <a:prstGeom prst="rect">
+                      <a:avLst/>
+                    </a:prstGeom>
+                    <a:noFill/>
+                    <a:ln>
+                      <a:noFill/>
+                    </a:ln>
+                  </pic:spPr>
+                </pic:pic>
+              </a:graphicData>
+            </a:graphic>
+          </wp:inline>
+        </w:drawing>
+      </w:r>
+    </w:p>
+    <w:p>
+      <w:pPr>
+        <w:rPr>
+          <w:rFonts w:ascii="Times New Roman" w:hAnsi="Times New Roman" w:cs="Times New Roman"/>
+          <w:b/>
+        </w:rPr>
+      </w:pPr>
+      <w:r>
+        <w:rPr>
+          <w:rFonts w:ascii="Times New Roman" w:hAnsi="Times New Roman" w:cs="Times New Roman"/>
+          <w:b/>
+        </w:rPr>
+        <w:lastRenderedPageBreak/>
+        <w:t>How to view user home page?</w:t>
+      </w:r>
+    </w:p>
+    <w:p>
+      <w:pPr>
+        <w:rPr>
+          <w:rFonts w:ascii="Times New Roman" w:hAnsi="Times New Roman" w:cs="Times New Roman"/>
+        </w:rPr>
+      </w:pPr>
+      <w:r>
+        <w:rPr>
+          <w:rFonts w:ascii="Times New Roman" w:hAnsi="Times New Roman" w:cs="Times New Roman"/>
+          <w:noProof/>
+        </w:rPr>
+        <w:drawing>
+          <wp:inline distT="0" distB="0" distL="0" distR="0" wp14:anchorId="6BE70279" wp14:editId="1856DD23">
+            <wp:extent cx="5943600" cy="3341643"/>
+            <wp:effectExtent l="0" t="0" r="0" b="0"/>
+            <wp:docPr id="17" name="Picture 17" descr="C:\Users\S533909\Downloads\WhatsApp Image 2019-12-02 at 10.34.11.jpeg"/>
+            <wp:cNvGraphicFramePr>
+              <a:graphicFrameLocks xmlns:a="http://schemas.openxmlformats.org/drawingml/2006/main" noChangeAspect="1"/>
+            </wp:cNvGraphicFramePr>
+            <a:graphic xmlns:a="http://schemas.openxmlformats.org/drawingml/2006/main">
+              <a:graphicData uri="http://schemas.openxmlformats.org/drawingml/2006/picture">
+                <pic:pic xmlns:pic="http://schemas.openxmlformats.org/drawingml/2006/picture">
+                  <pic:nvPicPr>
+                    <pic:cNvPr id="0" name="Picture 17" descr="C:\Users\S533909\Downloads\WhatsApp Image 2019-12-02 at 10.34.11.jpeg"/>
+                    <pic:cNvPicPr>
+                      <a:picLocks noChangeAspect="1" noChangeArrowheads="1"/>
+                    </pic:cNvPicPr>
+                  </pic:nvPicPr>
+                  <pic:blipFill>
+                    <a:blip r:embed="rId69">
+                      <a:extLst>
+                        <a:ext uri="{28A0092B-C50C-407E-A947-70E740481C1C}">
+                          <a14:useLocalDpi xmlns:a14="http://schemas.microsoft.com/office/drawing/2010/main" val="0"/>
+                        </a:ext>
+                      </a:extLst>
+                    </a:blip>
+                    <a:srcRect/>
+                    <a:stretch>
+                      <a:fillRect/>
+                    </a:stretch>
+                  </pic:blipFill>
+                  <pic:spPr bwMode="auto">
+                    <a:xfrm>
+                      <a:off x="0" y="0"/>
+                      <a:ext cx="5943600" cy="3341643"/>
+                    </a:xfrm>
+                    <a:prstGeom prst="rect">
+                      <a:avLst/>
+                    </a:prstGeom>
+                    <a:noFill/>
+                    <a:ln>
+                      <a:noFill/>
+                    </a:ln>
+                  </pic:spPr>
+                </pic:pic>
+              </a:graphicData>
+            </a:graphic>
+          </wp:inline>
+        </w:drawing>
+      </w:r>
+    </w:p>
+    <w:p>
+      <w:pPr>
+        <w:rPr>
+          <w:rFonts w:ascii="Times New Roman" w:hAnsi="Times New Roman" w:cs="Times New Roman"/>
+          <w:b/>
+        </w:rPr>
+      </w:pPr>
+      <w:r>
+        <w:rPr>
+          <w:rFonts w:ascii="Times New Roman" w:hAnsi="Times New Roman" w:cs="Times New Roman"/>
+          <w:b/>
+        </w:rPr>
+        <w:t>New user..!! How to register?</w:t>
+      </w:r>
+    </w:p>
+    <w:p>
+      <w:pPr>
+        <w:rPr>
+          <w:rFonts w:ascii="Times New Roman" w:hAnsi="Times New Roman" w:cs="Times New Roman"/>
+        </w:rPr>
+      </w:pPr>
+      <w:r>
+        <w:rPr>
+          <w:rFonts w:ascii="Times New Roman" w:hAnsi="Times New Roman" w:cs="Times New Roman"/>
+          <w:noProof/>
+        </w:rPr>
+        <w:drawing>
+          <wp:inline distT="0" distB="0" distL="0" distR="0" wp14:anchorId="576E40E2" wp14:editId="3BBC0EA5">
+            <wp:extent cx="5943600" cy="3341643"/>
+            <wp:effectExtent l="0" t="0" r="0" b="0"/>
+            <wp:docPr id="3" name="Picture 3" descr="C:\Users\S533909\Downloads\WhatsApp Image 2019-12-02 at 10.16.21.jpeg"/>
+            <wp:cNvGraphicFramePr>
+              <a:graphicFrameLocks xmlns:a="http://schemas.openxmlformats.org/drawingml/2006/main" noChangeAspect="1"/>
+            </wp:cNvGraphicFramePr>
+            <a:graphic xmlns:a="http://schemas.openxmlformats.org/drawingml/2006/main">
+              <a:graphicData uri="http://schemas.openxmlformats.org/drawingml/2006/picture">
+                <pic:pic xmlns:pic="http://schemas.openxmlformats.org/drawingml/2006/picture">
+                  <pic:nvPicPr>
+                    <pic:cNvPr id="0" name="Picture 3" descr="C:\Users\S533909\Downloads\WhatsApp Image 2019-12-02 at 10.16.21.jpeg"/>
+                    <pic:cNvPicPr>
+                      <a:picLocks noChangeAspect="1" noChangeArrowheads="1"/>
+                    </pic:cNvPicPr>
+                  </pic:nvPicPr>
+                  <pic:blipFill>
+                    <a:blip r:embed="rId70">
+                      <a:extLst>
+                        <a:ext uri="{28A0092B-C50C-407E-A947-70E740481C1C}">
+                          <a14:useLocalDpi xmlns:a14="http://schemas.microsoft.com/office/drawing/2010/main" val="0"/>
+                        </a:ext>
+                      </a:extLst>
+                    </a:blip>
+                    <a:srcRect/>
+                    <a:stretch>
+                      <a:fillRect/>
+                    </a:stretch>
+                  </pic:blipFill>
+                  <pic:spPr bwMode="auto">
+                    <a:xfrm>
+                      <a:off x="0" y="0"/>
+                      <a:ext cx="5943600" cy="3341643"/>
+                    </a:xfrm>
+                    <a:prstGeom prst="rect">
+                      <a:avLst/>
+                    </a:prstGeom>
+                    <a:noFill/>
+                    <a:ln>
+                      <a:noFill/>
+                    </a:ln>
+                  </pic:spPr>
+                </pic:pic>
+              </a:graphicData>
+            </a:graphic>
+          </wp:inline>
+        </w:drawing>
+      </w:r>
+    </w:p>
+    <w:p>
+      <w:pPr>
+        <w:rPr>
+          <w:rFonts w:ascii="Times New Roman" w:hAnsi="Times New Roman" w:cs="Times New Roman"/>
+        </w:rPr>
+      </w:pPr>
+    </w:p>
+    <w:p>
+      <w:pPr>
+        <w:rPr>
+          <w:rFonts w:ascii="Times New Roman" w:hAnsi="Times New Roman" w:cs="Times New Roman"/>
+        </w:rPr>
+      </w:pPr>
+    </w:p>
+    <w:p>
+      <w:pPr>
+        <w:rPr>
+          <w:rFonts w:ascii="Times New Roman" w:hAnsi="Times New Roman" w:cs="Times New Roman"/>
+          <w:b/>
+        </w:rPr>
+      </w:pPr>
+      <w:r>
+        <w:rPr>
+          <w:rFonts w:ascii="Times New Roman" w:hAnsi="Times New Roman" w:cs="Times New Roman"/>
+          <w:b/>
+        </w:rPr>
+        <w:t>Changes..!! How to edit profile?</w:t>
+      </w:r>
+    </w:p>
+    <w:p>
+      <w:pPr>
+        <w:rPr>
+          <w:rFonts w:ascii="Times New Roman" w:hAnsi="Times New Roman" w:cs="Times New Roman"/>
+        </w:rPr>
+      </w:pPr>
+      <w:r>
+        <w:rPr>
+          <w:rFonts w:ascii="Times New Roman" w:hAnsi="Times New Roman" w:cs="Times New Roman"/>
+          <w:noProof/>
+        </w:rPr>
+        <w:lastRenderedPageBreak/>
+        <w:drawing>
+          <wp:inline distT="0" distB="0" distL="0" distR="0" wp14:anchorId="388AA30A" wp14:editId="399D7AF8">
+            <wp:extent cx="5943600" cy="3341643"/>
+            <wp:effectExtent l="0" t="0" r="0" b="0"/>
+            <wp:docPr id="29" name="Picture 29" descr="C:\Users\S533909\Downloads\WhatsApp Image 2019-12-02 at 10.17.34.jpeg"/>
+            <wp:cNvGraphicFramePr>
+              <a:graphicFrameLocks xmlns:a="http://schemas.openxmlformats.org/drawingml/2006/main" noChangeAspect="1"/>
+            </wp:cNvGraphicFramePr>
+            <a:graphic xmlns:a="http://schemas.openxmlformats.org/drawingml/2006/main">
+              <a:graphicData uri="http://schemas.openxmlformats.org/drawingml/2006/picture">
+                <pic:pic xmlns:pic="http://schemas.openxmlformats.org/drawingml/2006/picture">
+                  <pic:nvPicPr>
+                    <pic:cNvPr id="0" name="Picture 4" descr="C:\Users\S533909\Downloads\WhatsApp Image 2019-12-02 at 10.17.34.jpeg"/>
+                    <pic:cNvPicPr>
+                      <a:picLocks noChangeAspect="1" noChangeArrowheads="1"/>
+                    </pic:cNvPicPr>
+                  </pic:nvPicPr>
+                  <pic:blipFill>
+                    <a:blip r:embed="rId71">
+                      <a:extLst>
+                        <a:ext uri="{28A0092B-C50C-407E-A947-70E740481C1C}">
+                          <a14:useLocalDpi xmlns:a14="http://schemas.microsoft.com/office/drawing/2010/main" val="0"/>
+                        </a:ext>
+                      </a:extLst>
+                    </a:blip>
+                    <a:srcRect/>
+                    <a:stretch>
+                      <a:fillRect/>
+                    </a:stretch>
+                  </pic:blipFill>
+                  <pic:spPr bwMode="auto">
+                    <a:xfrm>
+                      <a:off x="0" y="0"/>
+                      <a:ext cx="5943600" cy="3341643"/>
+                    </a:xfrm>
+                    <a:prstGeom prst="rect">
+                      <a:avLst/>
+                    </a:prstGeom>
+                    <a:noFill/>
+                    <a:ln>
+                      <a:noFill/>
+                    </a:ln>
+                  </pic:spPr>
+                </pic:pic>
+              </a:graphicData>
+            </a:graphic>
+          </wp:inline>
+        </w:drawing>
+      </w:r>
+    </w:p>
+    <w:p>
+      <w:pPr>
+        <w:rPr>
+          <w:rFonts w:ascii="Times New Roman" w:hAnsi="Times New Roman" w:cs="Times New Roman"/>
+          <w:b/>
+        </w:rPr>
+      </w:pPr>
+      <w:r>
+        <w:rPr>
+          <w:rFonts w:ascii="Times New Roman" w:hAnsi="Times New Roman" w:cs="Times New Roman"/>
+          <w:b/>
+        </w:rPr>
+        <w:t>How to login?</w:t>
+      </w:r>
+    </w:p>
+    <w:p>
+      <w:pPr>
+        <w:rPr>
+          <w:rFonts w:ascii="Times New Roman" w:hAnsi="Times New Roman" w:cs="Times New Roman"/>
+        </w:rPr>
+      </w:pPr>
+      <w:r>
+        <w:rPr>
+          <w:rFonts w:ascii="Times New Roman" w:hAnsi="Times New Roman" w:cs="Times New Roman"/>
+          <w:noProof/>
+        </w:rPr>
+        <w:drawing>
+          <wp:inline distT="0" distB="0" distL="0" distR="0" wp14:anchorId="698348BE" wp14:editId="6C8A9A41">
+            <wp:extent cx="5943600" cy="3341643"/>
+            <wp:effectExtent l="0" t="0" r="0" b="0"/>
+            <wp:docPr id="30" name="Picture 30" descr="C:\Users\S533909\Downloads\WhatsApp Image 2019-12-02 at 10.18.06.jpeg"/>
+            <wp:cNvGraphicFramePr>
+              <a:graphicFrameLocks xmlns:a="http://schemas.openxmlformats.org/drawingml/2006/main" noChangeAspect="1"/>
+            </wp:cNvGraphicFramePr>
+            <a:graphic xmlns:a="http://schemas.openxmlformats.org/drawingml/2006/main">
+              <a:graphicData uri="http://schemas.openxmlformats.org/drawingml/2006/picture">
+                <pic:pic xmlns:pic="http://schemas.openxmlformats.org/drawingml/2006/picture">
+                  <pic:nvPicPr>
+                    <pic:cNvPr id="0" name="Picture 5" descr="C:\Users\S533909\Downloads\WhatsApp Image 2019-12-02 at 10.18.06.jpeg"/>
+                    <pic:cNvPicPr>
+                      <a:picLocks noChangeAspect="1" noChangeArrowheads="1"/>
+                    </pic:cNvPicPr>
+                  </pic:nvPicPr>
+                  <pic:blipFill>
+                    <a:blip r:embed="rId72">
+                      <a:extLst>
+                        <a:ext uri="{28A0092B-C50C-407E-A947-70E740481C1C}">
+                          <a14:useLocalDpi xmlns:a14="http://schemas.microsoft.com/office/drawing/2010/main" val="0"/>
+                        </a:ext>
+                      </a:extLst>
+                    </a:blip>
+                    <a:srcRect/>
+                    <a:stretch>
+                      <a:fillRect/>
+                    </a:stretch>
+                  </pic:blipFill>
+                  <pic:spPr bwMode="auto">
+                    <a:xfrm>
+                      <a:off x="0" y="0"/>
+                      <a:ext cx="5943600" cy="3341643"/>
+                    </a:xfrm>
+                    <a:prstGeom prst="rect">
+                      <a:avLst/>
+                    </a:prstGeom>
+                    <a:noFill/>
+                    <a:ln>
+                      <a:noFill/>
+                    </a:ln>
+                  </pic:spPr>
+                </pic:pic>
+              </a:graphicData>
+            </a:graphic>
+          </wp:inline>
+        </w:drawing>
+      </w:r>
+    </w:p>
+    <w:p>
+      <w:pPr>
+        <w:rPr>
+          <w:rFonts w:ascii="Times New Roman" w:hAnsi="Times New Roman" w:cs="Times New Roman"/>
+        </w:rPr>
+      </w:pPr>
+    </w:p>
+    <w:p>
+      <w:pPr>
+        <w:rPr>
+          <w:rFonts w:ascii="Times New Roman" w:hAnsi="Times New Roman" w:cs="Times New Roman"/>
+        </w:rPr>
+      </w:pPr>
+    </w:p>
+    <w:p>
+      <w:pPr>
+        <w:rPr>
+          <w:rFonts w:ascii="Times New Roman" w:hAnsi="Times New Roman" w:cs="Times New Roman"/>
+          <w:b/>
+        </w:rPr>
+      </w:pPr>
+      <w:r>
+        <w:rPr>
+          <w:rFonts w:ascii="Times New Roman" w:hAnsi="Times New Roman" w:cs="Times New Roman"/>
+          <w:b/>
+        </w:rPr>
+        <w:t>Forgot password..!! How to create new password?</w:t>
+      </w:r>
+    </w:p>
+    <w:p>
+      <w:pPr>
+        <w:rPr>
+          <w:rFonts w:ascii="Times New Roman" w:hAnsi="Times New Roman" w:cs="Times New Roman"/>
+        </w:rPr>
+      </w:pPr>
+      <w:r>
+        <w:rPr>
+          <w:rFonts w:ascii="Times New Roman" w:hAnsi="Times New Roman" w:cs="Times New Roman"/>
+          <w:noProof/>
+        </w:rPr>
+        <w:lastRenderedPageBreak/>
+        <w:drawing>
+          <wp:inline distT="0" distB="0" distL="0" distR="0" wp14:anchorId="1C4CABC6" wp14:editId="44667DA8">
+            <wp:extent cx="5943600" cy="3341643"/>
+            <wp:effectExtent l="0" t="0" r="0" b="0"/>
+            <wp:docPr id="31" name="Picture 31" descr="C:\Users\S533909\Downloads\WhatsApp Image 2019-12-02 at 10.19.16.jpeg"/>
+            <wp:cNvGraphicFramePr>
+              <a:graphicFrameLocks xmlns:a="http://schemas.openxmlformats.org/drawingml/2006/main" noChangeAspect="1"/>
+            </wp:cNvGraphicFramePr>
+            <a:graphic xmlns:a="http://schemas.openxmlformats.org/drawingml/2006/main">
+              <a:graphicData uri="http://schemas.openxmlformats.org/drawingml/2006/picture">
+                <pic:pic xmlns:pic="http://schemas.openxmlformats.org/drawingml/2006/picture">
+                  <pic:nvPicPr>
+                    <pic:cNvPr id="0" name="Picture 6" descr="C:\Users\S533909\Downloads\WhatsApp Image 2019-12-02 at 10.19.16.jpeg"/>
+                    <pic:cNvPicPr>
+                      <a:picLocks noChangeAspect="1" noChangeArrowheads="1"/>
+                    </pic:cNvPicPr>
+                  </pic:nvPicPr>
+                  <pic:blipFill>
+                    <a:blip r:embed="rId73">
+                      <a:extLst>
+                        <a:ext uri="{28A0092B-C50C-407E-A947-70E740481C1C}">
+                          <a14:useLocalDpi xmlns:a14="http://schemas.microsoft.com/office/drawing/2010/main" val="0"/>
+                        </a:ext>
+                      </a:extLst>
+                    </a:blip>
+                    <a:srcRect/>
+                    <a:stretch>
+                      <a:fillRect/>
+                    </a:stretch>
+                  </pic:blipFill>
+                  <pic:spPr bwMode="auto">
+                    <a:xfrm>
+                      <a:off x="0" y="0"/>
+                      <a:ext cx="5943600" cy="3341643"/>
+                    </a:xfrm>
+                    <a:prstGeom prst="rect">
+                      <a:avLst/>
+                    </a:prstGeom>
+                    <a:noFill/>
+                    <a:ln>
+                      <a:noFill/>
+                    </a:ln>
+                  </pic:spPr>
+                </pic:pic>
+              </a:graphicData>
+            </a:graphic>
+          </wp:inline>
+        </w:drawing>
+      </w:r>
+    </w:p>
+    <w:p>
+      <w:pPr>
+        <w:rPr>
+          <w:rFonts w:ascii="Times New Roman" w:hAnsi="Times New Roman" w:cs="Times New Roman"/>
+          <w:b/>
+        </w:rPr>
+      </w:pPr>
+      <w:r>
+        <w:rPr>
+          <w:rFonts w:ascii="Times New Roman" w:hAnsi="Times New Roman" w:cs="Times New Roman"/>
+          <w:b/>
+        </w:rPr>
+        <w:t>How to upload files?</w:t>
+      </w:r>
+    </w:p>
+    <w:p>
+      <w:pPr>
+        <w:rPr>
+          <w:rFonts w:ascii="Times New Roman" w:hAnsi="Times New Roman" w:cs="Times New Roman"/>
+        </w:rPr>
+      </w:pPr>
+      <w:r>
+        <w:rPr>
+          <w:rFonts w:ascii="Times New Roman" w:hAnsi="Times New Roman" w:cs="Times New Roman"/>
+          <w:noProof/>
+        </w:rPr>
+        <w:drawing>
+          <wp:inline distT="0" distB="0" distL="0" distR="0" wp14:anchorId="2AEF6EBF" wp14:editId="3E7871A0">
+            <wp:extent cx="5943600" cy="3341643"/>
+            <wp:effectExtent l="0" t="0" r="0" b="0"/>
+            <wp:docPr id="34" name="Picture 34" descr="C:\Users\S533909\Downloads\WhatsApp Image 2019-12-02 at 10.20.19.jpeg"/>
+            <wp:cNvGraphicFramePr>
+              <a:graphicFrameLocks xmlns:a="http://schemas.openxmlformats.org/drawingml/2006/main" noChangeAspect="1"/>
+            </wp:cNvGraphicFramePr>
+            <a:graphic xmlns:a="http://schemas.openxmlformats.org/drawingml/2006/main">
+              <a:graphicData uri="http://schemas.openxmlformats.org/drawingml/2006/picture">
+                <pic:pic xmlns:pic="http://schemas.openxmlformats.org/drawingml/2006/picture">
+                  <pic:nvPicPr>
+                    <pic:cNvPr id="0" name="Picture 7" descr="C:\Users\S533909\Downloads\WhatsApp Image 2019-12-02 at 10.20.19.jpeg"/>
+                    <pic:cNvPicPr>
+                      <a:picLocks noChangeAspect="1" noChangeArrowheads="1"/>
+                    </pic:cNvPicPr>
+                  </pic:nvPicPr>
+                  <pic:blipFill>
+                    <a:blip r:embed="rId74">
+                      <a:extLst>
+                        <a:ext uri="{28A0092B-C50C-407E-A947-70E740481C1C}">
+                          <a14:useLocalDpi xmlns:a14="http://schemas.microsoft.com/office/drawing/2010/main" val="0"/>
+                        </a:ext>
+                      </a:extLst>
+                    </a:blip>
+                    <a:srcRect/>
+                    <a:stretch>
+                      <a:fillRect/>
+                    </a:stretch>
+                  </pic:blipFill>
+                  <pic:spPr bwMode="auto">
+                    <a:xfrm>
+                      <a:off x="0" y="0"/>
+                      <a:ext cx="5943600" cy="3341643"/>
+                    </a:xfrm>
+                    <a:prstGeom prst="rect">
+                      <a:avLst/>
+                    </a:prstGeom>
+                    <a:noFill/>
+                    <a:ln>
+                      <a:noFill/>
+                    </a:ln>
+                  </pic:spPr>
+                </pic:pic>
+              </a:graphicData>
+            </a:graphic>
+          </wp:inline>
+        </w:drawing>
+      </w:r>
+    </w:p>
+    <w:p>
+      <w:pPr>
+        <w:rPr>
+          <w:rFonts w:ascii="Times New Roman" w:hAnsi="Times New Roman" w:cs="Times New Roman"/>
+        </w:rPr>
+      </w:pPr>
+    </w:p>
+    <w:p>
+      <w:pPr>
+        <w:rPr>
+          <w:rFonts w:ascii="Times New Roman" w:hAnsi="Times New Roman" w:cs="Times New Roman"/>
+        </w:rPr>
+      </w:pPr>
+    </w:p>
+    <w:p>
+      <w:pPr>
+        <w:rPr>
+          <w:rFonts w:ascii="Times New Roman" w:hAnsi="Times New Roman" w:cs="Times New Roman"/>
+          <w:b/>
+        </w:rPr>
+      </w:pPr>
+      <w:r>
+        <w:rPr>
+          <w:rFonts w:ascii="Times New Roman" w:hAnsi="Times New Roman" w:cs="Times New Roman"/>
+          <w:b/>
+        </w:rPr>
+        <w:t>How to check loan amount?</w:t>
+      </w:r>
+    </w:p>
+    <w:p>
+      <w:pPr>
+        <w:rPr>
+          <w:rFonts w:ascii="Times New Roman" w:hAnsi="Times New Roman" w:cs="Times New Roman"/>
+        </w:rPr>
+      </w:pPr>
+      <w:r>
+        <w:rPr>
+          <w:rFonts w:ascii="Times New Roman" w:hAnsi="Times New Roman" w:cs="Times New Roman"/>
+        </w:rPr>
+        <w:t>For mortgage loan:</w:t>
+      </w:r>
+    </w:p>
+    <w:p>
+      <w:pPr>
+        <w:rPr>
+          <w:rFonts w:ascii="Times New Roman" w:hAnsi="Times New Roman" w:cs="Times New Roman"/>
+        </w:rPr>
+      </w:pPr>
+      <w:r>
+        <w:rPr>
+          <w:rFonts w:ascii="Times New Roman" w:hAnsi="Times New Roman" w:cs="Times New Roman"/>
+          <w:noProof/>
+        </w:rPr>
+        <w:lastRenderedPageBreak/>
+        <w:drawing>
+          <wp:inline distT="0" distB="0" distL="0" distR="0" wp14:anchorId="2DABD19B" wp14:editId="3394EFEA">
+            <wp:extent cx="5943600" cy="3341643"/>
+            <wp:effectExtent l="0" t="0" r="0" b="0"/>
+            <wp:docPr id="35" name="Picture 35" descr="C:\Users\S533909\Downloads\WhatsApp Image 2019-12-02 at 10.27.51.jpeg"/>
+            <wp:cNvGraphicFramePr>
+              <a:graphicFrameLocks xmlns:a="http://schemas.openxmlformats.org/drawingml/2006/main" noChangeAspect="1"/>
+            </wp:cNvGraphicFramePr>
+            <a:graphic xmlns:a="http://schemas.openxmlformats.org/drawingml/2006/main">
+              <a:graphicData uri="http://schemas.openxmlformats.org/drawingml/2006/picture">
+                <pic:pic xmlns:pic="http://schemas.openxmlformats.org/drawingml/2006/picture">
+                  <pic:nvPicPr>
+                    <pic:cNvPr id="0" name="Picture 8" descr="C:\Users\S533909\Downloads\WhatsApp Image 2019-12-02 at 10.27.51.jpeg"/>
+                    <pic:cNvPicPr>
+                      <a:picLocks noChangeAspect="1" noChangeArrowheads="1"/>
+                    </pic:cNvPicPr>
+                  </pic:nvPicPr>
+                  <pic:blipFill>
+                    <a:blip r:embed="rId75">
+                      <a:extLst>
+                        <a:ext uri="{28A0092B-C50C-407E-A947-70E740481C1C}">
+                          <a14:useLocalDpi xmlns:a14="http://schemas.microsoft.com/office/drawing/2010/main" val="0"/>
+                        </a:ext>
+                      </a:extLst>
+                    </a:blip>
+                    <a:srcRect/>
+                    <a:stretch>
+                      <a:fillRect/>
+                    </a:stretch>
+                  </pic:blipFill>
+                  <pic:spPr bwMode="auto">
+                    <a:xfrm>
+                      <a:off x="0" y="0"/>
+                      <a:ext cx="5943600" cy="3341643"/>
+                    </a:xfrm>
+                    <a:prstGeom prst="rect">
+                      <a:avLst/>
+                    </a:prstGeom>
+                    <a:noFill/>
+                    <a:ln>
+                      <a:noFill/>
+                    </a:ln>
+                  </pic:spPr>
+                </pic:pic>
+              </a:graphicData>
+            </a:graphic>
+          </wp:inline>
+        </w:drawing>
+      </w:r>
+    </w:p>
+    <w:p>
+      <w:pPr>
+        <w:rPr>
+          <w:rFonts w:ascii="Times New Roman" w:hAnsi="Times New Roman" w:cs="Times New Roman"/>
+        </w:rPr>
+      </w:pPr>
+      <w:r>
+        <w:rPr>
+          <w:rFonts w:ascii="Times New Roman" w:hAnsi="Times New Roman" w:cs="Times New Roman"/>
+        </w:rPr>
+        <w:t>For personal and education loan:</w:t>
+      </w:r>
+    </w:p>
+    <w:p>
+      <w:pPr>
+        <w:rPr>
+          <w:rFonts w:ascii="Times New Roman" w:hAnsi="Times New Roman" w:cs="Times New Roman"/>
+        </w:rPr>
+      </w:pPr>
+      <w:r>
+        <w:rPr>
+          <w:rFonts w:ascii="Times New Roman" w:hAnsi="Times New Roman" w:cs="Times New Roman"/>
+          <w:noProof/>
+        </w:rPr>
+        <w:drawing>
+          <wp:inline distT="0" distB="0" distL="0" distR="0" wp14:anchorId="73C4BE38" wp14:editId="5DC25EDB">
+            <wp:extent cx="5943600" cy="3341643"/>
+            <wp:effectExtent l="0" t="0" r="0" b="0"/>
+            <wp:docPr id="36" name="Picture 36" descr="C:\Users\S533909\Downloads\WhatsApp Image 2019-12-02 at 10.27.52.jpeg"/>
+            <wp:cNvGraphicFramePr>
+              <a:graphicFrameLocks xmlns:a="http://schemas.openxmlformats.org/drawingml/2006/main" noChangeAspect="1"/>
+            </wp:cNvGraphicFramePr>
+            <a:graphic xmlns:a="http://schemas.openxmlformats.org/drawingml/2006/main">
+              <a:graphicData uri="http://schemas.openxmlformats.org/drawingml/2006/picture">
+                <pic:pic xmlns:pic="http://schemas.openxmlformats.org/drawingml/2006/picture">
+                  <pic:nvPicPr>
+                    <pic:cNvPr id="0" name="Picture 9" descr="C:\Users\S533909\Downloads\WhatsApp Image 2019-12-02 at 10.27.52.jpeg"/>
+                    <pic:cNvPicPr>
+                      <a:picLocks noChangeAspect="1" noChangeArrowheads="1"/>
+                    </pic:cNvPicPr>
+                  </pic:nvPicPr>
+                  <pic:blipFill>
+                    <a:blip r:embed="rId76">
+                      <a:extLst>
+                        <a:ext uri="{28A0092B-C50C-407E-A947-70E740481C1C}">
+                          <a14:useLocalDpi xmlns:a14="http://schemas.microsoft.com/office/drawing/2010/main" val="0"/>
+                        </a:ext>
+                      </a:extLst>
+                    </a:blip>
+                    <a:srcRect/>
+                    <a:stretch>
+                      <a:fillRect/>
+                    </a:stretch>
+                  </pic:blipFill>
+                  <pic:spPr bwMode="auto">
+                    <a:xfrm>
+                      <a:off x="0" y="0"/>
+                      <a:ext cx="5943600" cy="3341643"/>
+                    </a:xfrm>
+                    <a:prstGeom prst="rect">
+                      <a:avLst/>
+                    </a:prstGeom>
+                    <a:noFill/>
+                    <a:ln>
+                      <a:noFill/>
+                    </a:ln>
+                  </pic:spPr>
+                </pic:pic>
+              </a:graphicData>
+            </a:graphic>
+          </wp:inline>
+        </w:drawing>
+      </w:r>
+    </w:p>
+    <w:p>
+      <w:pPr>
+        <w:rPr>
+          <w:rFonts w:ascii="Times New Roman" w:hAnsi="Times New Roman" w:cs="Times New Roman"/>
+        </w:rPr>
+      </w:pPr>
+    </w:p>
+    <w:p>
+      <w:pPr>
+        <w:rPr>
+          <w:rFonts w:ascii="Times New Roman" w:hAnsi="Times New Roman" w:cs="Times New Roman"/>
+          <w:b/>
+        </w:rPr>
+      </w:pPr>
+      <w:r>
+        <w:rPr>
+          <w:rFonts w:ascii="Times New Roman" w:hAnsi="Times New Roman" w:cs="Times New Roman"/>
+          <w:b/>
+        </w:rPr>
+        <w:t>How to view status of application?</w:t>
+      </w:r>
+    </w:p>
+    <w:p>
+      <w:pPr>
+        <w:rPr>
+          <w:rFonts w:ascii="Times New Roman" w:hAnsi="Times New Roman" w:cs="Times New Roman"/>
+        </w:rPr>
+      </w:pPr>
+      <w:r>
+        <w:rPr>
+          <w:rFonts w:ascii="Times New Roman" w:hAnsi="Times New Roman" w:cs="Times New Roman"/>
+          <w:noProof/>
+        </w:rPr>
+        <w:lastRenderedPageBreak/>
+        <w:drawing>
+          <wp:inline distT="0" distB="0" distL="0" distR="0" wp14:anchorId="04BDE2C9" wp14:editId="03B1E9BA">
+            <wp:extent cx="5943600" cy="3341643"/>
+            <wp:effectExtent l="0" t="0" r="0" b="0"/>
+            <wp:docPr id="11" name="Picture 11" descr="C:\Users\S533909\Downloads\WhatsApp Image 2019-12-02 at 10.31.46.jpeg"/>
+            <wp:cNvGraphicFramePr>
+              <a:graphicFrameLocks xmlns:a="http://schemas.openxmlformats.org/drawingml/2006/main" noChangeAspect="1"/>
+            </wp:cNvGraphicFramePr>
+            <a:graphic xmlns:a="http://schemas.openxmlformats.org/drawingml/2006/main">
+              <a:graphicData uri="http://schemas.openxmlformats.org/drawingml/2006/picture">
+                <pic:pic xmlns:pic="http://schemas.openxmlformats.org/drawingml/2006/picture">
+                  <pic:nvPicPr>
+                    <pic:cNvPr id="0" name="Picture 11" descr="C:\Users\S533909\Downloads\WhatsApp Image 2019-12-02 at 10.31.46.jpeg"/>
+                    <pic:cNvPicPr>
+                      <a:picLocks noChangeAspect="1" noChangeArrowheads="1"/>
+                    </pic:cNvPicPr>
+                  </pic:nvPicPr>
+                  <pic:blipFill>
+                    <a:blip r:embed="rId77">
+                      <a:extLst>
+                        <a:ext uri="{28A0092B-C50C-407E-A947-70E740481C1C}">
+                          <a14:useLocalDpi xmlns:a14="http://schemas.microsoft.com/office/drawing/2010/main" val="0"/>
+                        </a:ext>
+                      </a:extLst>
+                    </a:blip>
+                    <a:srcRect/>
+                    <a:stretch>
+                      <a:fillRect/>
+                    </a:stretch>
+                  </pic:blipFill>
+                  <pic:spPr bwMode="auto">
+                    <a:xfrm>
+                      <a:off x="0" y="0"/>
+                      <a:ext cx="5943600" cy="3341643"/>
+                    </a:xfrm>
+                    <a:prstGeom prst="rect">
+                      <a:avLst/>
+                    </a:prstGeom>
+                    <a:noFill/>
+                    <a:ln>
+                      <a:noFill/>
+                    </a:ln>
+                  </pic:spPr>
+                </pic:pic>
+              </a:graphicData>
+            </a:graphic>
+          </wp:inline>
+        </w:drawing>
+      </w:r>
+    </w:p>
+    <w:p>
+      <w:pPr>
+        <w:rPr>
+          <w:rFonts w:ascii="Times New Roman" w:hAnsi="Times New Roman" w:cs="Times New Roman"/>
+          <w:b/>
+        </w:rPr>
+      </w:pPr>
+      <w:r>
+        <w:rPr>
+          <w:rFonts w:ascii="Times New Roman" w:hAnsi="Times New Roman" w:cs="Times New Roman"/>
+          <w:b/>
+        </w:rPr>
+        <w:t>Multiple applications..!! How to view all applications?</w:t>
+      </w:r>
+    </w:p>
+    <w:p>
+      <w:pPr>
+        <w:rPr>
+          <w:rFonts w:ascii="Times New Roman" w:hAnsi="Times New Roman" w:cs="Times New Roman"/>
+        </w:rPr>
+      </w:pPr>
+      <w:r>
+        <w:rPr>
+          <w:rFonts w:ascii="Times New Roman" w:hAnsi="Times New Roman" w:cs="Times New Roman"/>
+          <w:noProof/>
+        </w:rPr>
+        <w:drawing>
+          <wp:inline distT="0" distB="0" distL="0" distR="0" wp14:anchorId="5B603A98" wp14:editId="15B4B1A3">
+            <wp:extent cx="5943600" cy="3341643"/>
+            <wp:effectExtent l="0" t="0" r="0" b="0"/>
+            <wp:docPr id="12" name="Picture 12" descr="C:\Users\S533909\Downloads\WhatsApp Image 2019-12-02 at 10.31.46.jpeg"/>
+            <wp:cNvGraphicFramePr>
+              <a:graphicFrameLocks xmlns:a="http://schemas.openxmlformats.org/drawingml/2006/main" noChangeAspect="1"/>
+            </wp:cNvGraphicFramePr>
+            <a:graphic xmlns:a="http://schemas.openxmlformats.org/drawingml/2006/main">
+              <a:graphicData uri="http://schemas.openxmlformats.org/drawingml/2006/picture">
+                <pic:pic xmlns:pic="http://schemas.openxmlformats.org/drawingml/2006/picture">
+                  <pic:nvPicPr>
+                    <pic:cNvPr id="0" name="Picture 12" descr="C:\Users\S533909\Downloads\WhatsApp Image 2019-12-02 at 10.31.46.jpeg"/>
+                    <pic:cNvPicPr>
+                      <a:picLocks noChangeAspect="1" noChangeArrowheads="1"/>
+                    </pic:cNvPicPr>
+                  </pic:nvPicPr>
+                  <pic:blipFill>
+                    <a:blip r:embed="rId77">
+                      <a:extLst>
+                        <a:ext uri="{28A0092B-C50C-407E-A947-70E740481C1C}">
+                          <a14:useLocalDpi xmlns:a14="http://schemas.microsoft.com/office/drawing/2010/main" val="0"/>
+                        </a:ext>
+                      </a:extLst>
+                    </a:blip>
+                    <a:srcRect/>
+                    <a:stretch>
+                      <a:fillRect/>
+                    </a:stretch>
+                  </pic:blipFill>
+                  <pic:spPr bwMode="auto">
+                    <a:xfrm>
+                      <a:off x="0" y="0"/>
+                      <a:ext cx="5943600" cy="3341643"/>
+                    </a:xfrm>
+                    <a:prstGeom prst="rect">
+                      <a:avLst/>
+                    </a:prstGeom>
+                    <a:noFill/>
+                    <a:ln>
+                      <a:noFill/>
+                    </a:ln>
+                  </pic:spPr>
+                </pic:pic>
+              </a:graphicData>
+            </a:graphic>
+          </wp:inline>
+        </w:drawing>
+      </w:r>
+    </w:p>
+    <w:p>
+      <w:pPr>
+        <w:rPr>
+          <w:rFonts w:ascii="Times New Roman" w:hAnsi="Times New Roman" w:cs="Times New Roman"/>
+        </w:rPr>
+      </w:pPr>
+    </w:p>
+    <w:p>
+      <w:pPr>
+        <w:rPr>
+          <w:rFonts w:ascii="Times New Roman" w:hAnsi="Times New Roman" w:cs="Times New Roman"/>
+        </w:rPr>
+      </w:pPr>
+    </w:p>
+    <w:p>
+      <w:pPr>
+        <w:rPr>
+          <w:rFonts w:ascii="Times New Roman" w:hAnsi="Times New Roman" w:cs="Times New Roman"/>
+          <w:b/>
+        </w:rPr>
+      </w:pPr>
+      <w:r>
+        <w:rPr>
+          <w:rFonts w:ascii="Times New Roman" w:hAnsi="Times New Roman" w:cs="Times New Roman"/>
+          <w:b/>
+        </w:rPr>
+        <w:t>Need more information..!! How to view contact us page?</w:t>
+      </w:r>
+    </w:p>
+    <w:p>
+      <w:pPr>
+        <w:rPr>
+          <w:rFonts w:ascii="Times New Roman" w:hAnsi="Times New Roman" w:cs="Times New Roman"/>
+        </w:rPr>
+      </w:pPr>
+      <w:r>
+        <w:rPr>
+          <w:rFonts w:ascii="Times New Roman" w:hAnsi="Times New Roman" w:cs="Times New Roman"/>
+          <w:noProof/>
+        </w:rPr>
+        <w:lastRenderedPageBreak/>
+        <w:drawing>
+          <wp:inline distT="0" distB="0" distL="0" distR="0" wp14:anchorId="500F7A94" wp14:editId="7CDE5ABA">
+            <wp:extent cx="5943600" cy="3341643"/>
+            <wp:effectExtent l="0" t="0" r="0" b="0"/>
+            <wp:docPr id="15" name="Picture 15" descr="C:\Users\S533909\Downloads\WhatsApp Image 2019-12-02 at 10.36.27.jpeg"/>
+            <wp:cNvGraphicFramePr>
+              <a:graphicFrameLocks xmlns:a="http://schemas.openxmlformats.org/drawingml/2006/main" noChangeAspect="1"/>
+            </wp:cNvGraphicFramePr>
+            <a:graphic xmlns:a="http://schemas.openxmlformats.org/drawingml/2006/main">
+              <a:graphicData uri="http://schemas.openxmlformats.org/drawingml/2006/picture">
+                <pic:pic xmlns:pic="http://schemas.openxmlformats.org/drawingml/2006/picture">
+                  <pic:nvPicPr>
+                    <pic:cNvPr id="0" name="Picture 15" descr="C:\Users\S533909\Downloads\WhatsApp Image 2019-12-02 at 10.36.27.jpeg"/>
+                    <pic:cNvPicPr>
+                      <a:picLocks noChangeAspect="1" noChangeArrowheads="1"/>
+                    </pic:cNvPicPr>
+                  </pic:nvPicPr>
+                  <pic:blipFill>
+                    <a:blip r:embed="rId78">
+                      <a:extLst>
+                        <a:ext uri="{28A0092B-C50C-407E-A947-70E740481C1C}">
+                          <a14:useLocalDpi xmlns:a14="http://schemas.microsoft.com/office/drawing/2010/main" val="0"/>
+                        </a:ext>
+                      </a:extLst>
+                    </a:blip>
+                    <a:srcRect/>
+                    <a:stretch>
+                      <a:fillRect/>
+                    </a:stretch>
+                  </pic:blipFill>
+                  <pic:spPr bwMode="auto">
+                    <a:xfrm>
+                      <a:off x="0" y="0"/>
+                      <a:ext cx="5943600" cy="3341643"/>
+                    </a:xfrm>
+                    <a:prstGeom prst="rect">
+                      <a:avLst/>
+                    </a:prstGeom>
+                    <a:noFill/>
+                    <a:ln>
+                      <a:noFill/>
+                    </a:ln>
+                  </pic:spPr>
+                </pic:pic>
+              </a:graphicData>
+            </a:graphic>
+          </wp:inline>
+        </w:drawing>
+      </w:r>
+    </w:p>
+    <w:p>
+      <w:pPr>
+        <w:rPr>
+          <w:rFonts w:ascii="Times New Roman" w:hAnsi="Times New Roman" w:cs="Times New Roman"/>
+          <w:b/>
+        </w:rPr>
+      </w:pPr>
+      <w:r>
+        <w:rPr>
+          <w:rFonts w:ascii="Times New Roman" w:hAnsi="Times New Roman" w:cs="Times New Roman"/>
+          <w:b/>
+        </w:rPr>
+        <w:t>Want to give feedback..!! How to view feedback page?</w:t>
+      </w:r>
+    </w:p>
+    <w:p>
+      <w:pPr>
+        <w:rPr>
+          <w:rFonts w:ascii="Times New Roman" w:hAnsi="Times New Roman" w:cs="Times New Roman"/>
+        </w:rPr>
+      </w:pPr>
+      <w:r>
+        <w:rPr>
+          <w:rFonts w:ascii="Times New Roman" w:hAnsi="Times New Roman" w:cs="Times New Roman"/>
+          <w:noProof/>
+        </w:rPr>
+        <w:drawing>
+          <wp:inline distT="0" distB="0" distL="0" distR="0" wp14:anchorId="794B7F0A" wp14:editId="60558B02">
+            <wp:extent cx="5943600" cy="3341643"/>
+            <wp:effectExtent l="0" t="0" r="0" b="0"/>
+            <wp:docPr id="16" name="Picture 16" descr="C:\Users\S533909\Downloads\WhatsApp Image 2019-12-02 at 10.37.56.jpeg"/>
+            <wp:cNvGraphicFramePr>
+              <a:graphicFrameLocks xmlns:a="http://schemas.openxmlformats.org/drawingml/2006/main" noChangeAspect="1"/>
+            </wp:cNvGraphicFramePr>
+            <a:graphic xmlns:a="http://schemas.openxmlformats.org/drawingml/2006/main">
+              <a:graphicData uri="http://schemas.openxmlformats.org/drawingml/2006/picture">
+                <pic:pic xmlns:pic="http://schemas.openxmlformats.org/drawingml/2006/picture">
+                  <pic:nvPicPr>
+                    <pic:cNvPr id="0" name="Picture 16" descr="C:\Users\S533909\Downloads\WhatsApp Image 2019-12-02 at 10.37.56.jpeg"/>
+                    <pic:cNvPicPr>
+                      <a:picLocks noChangeAspect="1" noChangeArrowheads="1"/>
+                    </pic:cNvPicPr>
+                  </pic:nvPicPr>
+                  <pic:blipFill>
+                    <a:blip r:embed="rId79">
+                      <a:extLst>
+                        <a:ext uri="{28A0092B-C50C-407E-A947-70E740481C1C}">
+                          <a14:useLocalDpi xmlns:a14="http://schemas.microsoft.com/office/drawing/2010/main" val="0"/>
+                        </a:ext>
+                      </a:extLst>
+                    </a:blip>
+                    <a:srcRect/>
+                    <a:stretch>
+                      <a:fillRect/>
+                    </a:stretch>
+                  </pic:blipFill>
+                  <pic:spPr bwMode="auto">
+                    <a:xfrm>
+                      <a:off x="0" y="0"/>
+                      <a:ext cx="5943600" cy="3341643"/>
+                    </a:xfrm>
+                    <a:prstGeom prst="rect">
+                      <a:avLst/>
+                    </a:prstGeom>
+                    <a:noFill/>
+                    <a:ln>
+                      <a:noFill/>
+                    </a:ln>
+                  </pic:spPr>
+                </pic:pic>
+              </a:graphicData>
+            </a:graphic>
+          </wp:inline>
+        </w:drawing>
+      </w:r>
+    </w:p>
+    <w:p>
+      <w:pPr>
+        <w:rPr>
+          <w:rFonts w:ascii="Times New Roman" w:hAnsi="Times New Roman" w:cs="Times New Roman"/>
+        </w:rPr>
+      </w:pPr>
+    </w:p>
+    <w:p>
+      <w:pPr>
+        <w:rPr>
+          <w:rFonts w:ascii="Times New Roman" w:hAnsi="Times New Roman" w:cs="Times New Roman"/>
+        </w:rPr>
+      </w:pPr>
+    </w:p>
+    <w:p>
+      <w:pPr>
+        <w:rPr>
+          <w:rFonts w:ascii="Times New Roman" w:hAnsi="Times New Roman" w:cs="Times New Roman"/>
+          <w:b/>
+        </w:rPr>
+      </w:pPr>
+      <w:r>
+        <w:rPr>
+          <w:rFonts w:ascii="Times New Roman" w:hAnsi="Times New Roman" w:cs="Times New Roman"/>
+          <w:b/>
+        </w:rPr>
+        <w:t>Need help..!! How to chat with admin?</w:t>
+      </w:r>
+    </w:p>
+    <w:p>
+      <w:pPr>
+        <w:rPr>
+          <w:rFonts w:ascii="Times New Roman" w:hAnsi="Times New Roman" w:cs="Times New Roman"/>
+        </w:rPr>
+      </w:pPr>
+      <w:r>
+        <w:rPr>
+          <w:rFonts w:ascii="Times New Roman" w:hAnsi="Times New Roman" w:cs="Times New Roman"/>
+          <w:noProof/>
+        </w:rPr>
+        <w:lastRenderedPageBreak/>
+        <w:drawing>
+          <wp:inline distT="0" distB="0" distL="0" distR="0" wp14:anchorId="4CC2A69D" wp14:editId="627EBB89">
+            <wp:extent cx="5943600" cy="3341643"/>
+            <wp:effectExtent l="0" t="0" r="0" b="0"/>
+            <wp:docPr id="13" name="Picture 13" descr="C:\Users\S533909\Downloads\WhatsApp Image 2019-12-02 at 10.33.30.jpeg"/>
+            <wp:cNvGraphicFramePr>
+              <a:graphicFrameLocks xmlns:a="http://schemas.openxmlformats.org/drawingml/2006/main" noChangeAspect="1"/>
+            </wp:cNvGraphicFramePr>
+            <a:graphic xmlns:a="http://schemas.openxmlformats.org/drawingml/2006/main">
+              <a:graphicData uri="http://schemas.openxmlformats.org/drawingml/2006/picture">
+                <pic:pic xmlns:pic="http://schemas.openxmlformats.org/drawingml/2006/picture">
+                  <pic:nvPicPr>
+                    <pic:cNvPr id="0" name="Picture 13" descr="C:\Users\S533909\Downloads\WhatsApp Image 2019-12-02 at 10.33.30.jpeg"/>
+                    <pic:cNvPicPr>
+                      <a:picLocks noChangeAspect="1" noChangeArrowheads="1"/>
+                    </pic:cNvPicPr>
+                  </pic:nvPicPr>
+                  <pic:blipFill>
+                    <a:blip r:embed="rId80">
+                      <a:extLst>
+                        <a:ext uri="{28A0092B-C50C-407E-A947-70E740481C1C}">
+                          <a14:useLocalDpi xmlns:a14="http://schemas.microsoft.com/office/drawing/2010/main" val="0"/>
+                        </a:ext>
+                      </a:extLst>
+                    </a:blip>
+                    <a:srcRect/>
+                    <a:stretch>
+                      <a:fillRect/>
+                    </a:stretch>
+                  </pic:blipFill>
+                  <pic:spPr bwMode="auto">
+                    <a:xfrm>
+                      <a:off x="0" y="0"/>
+                      <a:ext cx="5943600" cy="3341643"/>
+                    </a:xfrm>
+                    <a:prstGeom prst="rect">
+                      <a:avLst/>
+                    </a:prstGeom>
+                    <a:noFill/>
+                    <a:ln>
+                      <a:noFill/>
+                    </a:ln>
+                  </pic:spPr>
+                </pic:pic>
+              </a:graphicData>
+            </a:graphic>
+          </wp:inline>
+        </w:drawing>
+      </w:r>
+    </w:p>
+    <w:p>
+      <w:pPr>
+        <w:rPr>
+          <w:rFonts w:ascii="Times New Roman" w:hAnsi="Times New Roman" w:cs="Times New Roman"/>
+          <w:b/>
+        </w:rPr>
+      </w:pPr>
+      <w:r>
+        <w:rPr>
+          <w:rFonts w:ascii="Times New Roman" w:hAnsi="Times New Roman" w:cs="Times New Roman"/>
+          <w:b/>
+        </w:rPr>
+        <w:t>How to logout?</w:t>
+      </w:r>
+      <w:bookmarkStart w:id="67" w:name="_GoBack"/>
+      <w:bookmarkEnd w:id="67"/>
+    </w:p>
+    <w:p>
+      <w:pPr>
+        <w:rPr>
+          <w:rFonts w:ascii="Times New Roman" w:hAnsi="Times New Roman" w:cs="Times New Roman"/>
+        </w:rPr>
+      </w:pPr>
+      <w:r>
+        <w:rPr>
+          <w:rFonts w:ascii="Times New Roman" w:hAnsi="Times New Roman" w:cs="Times New Roman"/>
+          <w:noProof/>
+        </w:rPr>
+        <w:drawing>
+          <wp:inline distT="0" distB="0" distL="0" distR="0" wp14:anchorId="32ED6331" wp14:editId="58032245">
+            <wp:extent cx="5943600" cy="3341643"/>
+            <wp:effectExtent l="0" t="0" r="0" b="0"/>
+            <wp:docPr id="14" name="Picture 14" descr="C:\Users\S533909\Downloads\WhatsApp Image 2019-12-02 at 10.34.45.jpeg"/>
+            <wp:cNvGraphicFramePr>
+              <a:graphicFrameLocks xmlns:a="http://schemas.openxmlformats.org/drawingml/2006/main" noChangeAspect="1"/>
+            </wp:cNvGraphicFramePr>
+            <a:graphic xmlns:a="http://schemas.openxmlformats.org/drawingml/2006/main">
+              <a:graphicData uri="http://schemas.openxmlformats.org/drawingml/2006/picture">
+                <pic:pic xmlns:pic="http://schemas.openxmlformats.org/drawingml/2006/picture">
+                  <pic:nvPicPr>
+                    <pic:cNvPr id="0" name="Picture 14" descr="C:\Users\S533909\Downloads\WhatsApp Image 2019-12-02 at 10.34.45.jpeg"/>
+                    <pic:cNvPicPr>
+                      <a:picLocks noChangeAspect="1" noChangeArrowheads="1"/>
+                    </pic:cNvPicPr>
+                  </pic:nvPicPr>
+                  <pic:blipFill>
+                    <a:blip r:embed="rId81">
+                      <a:extLst>
+                        <a:ext uri="{28A0092B-C50C-407E-A947-70E740481C1C}">
+                          <a14:useLocalDpi xmlns:a14="http://schemas.microsoft.com/office/drawing/2010/main" val="0"/>
+                        </a:ext>
+                      </a:extLst>
+                    </a:blip>
+                    <a:srcRect/>
+                    <a:stretch>
+                      <a:fillRect/>
+                    </a:stretch>
+                  </pic:blipFill>
+                  <pic:spPr bwMode="auto">
+                    <a:xfrm>
+                      <a:off x="0" y="0"/>
+                      <a:ext cx="5943600" cy="3341643"/>
+                    </a:xfrm>
+                    <a:prstGeom prst="rect">
+                      <a:avLst/>
+                    </a:prstGeom>
+                    <a:noFill/>
+                    <a:ln>
+                      <a:noFill/>
+                    </a:ln>
+                  </pic:spPr>
+                </pic:pic>
+              </a:graphicData>
+            </a:graphic>
+          </wp:inline>
+        </w:drawing>
+      </w:r>
+    </w:p>
+    <w:p/>
+    <w:p/>
+    <w:p/>
+    <w:p/>
     <w:sectPr>
-      <w:headerReference w:type="default" r:id="rId79"/>
-      <w:footerReference w:type="default" r:id="rId80"/>
-      <w:footerReference w:type="first" r:id="rId81"/>
+      <w:headerReference w:type="default" r:id="rId94"/>
+      <w:footerReference w:type="default" r:id="rId95"/>
+      <w:footerReference w:type="first" r:id="rId96"/>
       <w:type w:val="continuous"/>
       <w:pgSz w:w="12240" w:h="15840"/>
       <w:pgMar w:top="1440" w:right="1440" w:bottom="1440" w:left="1440" w:header="720" w:footer="720" w:gutter="0"/>
@@ -12710,7 +15725,7 @@
         <w:noProof/>
         <w:color w:val="000000"/>
       </w:rPr>
-      <w:t>21</w:t>
+      <w:t>45</w:t>
     </w:r>
     <w:r>
       <w:rPr>
@@ -16635,7 +19650,6 @@
   <w:style w:type="character" w:default="1" w:styleId="DefaultParagraphFont">
     <w:name w:val="Default Paragraph Font"/>
     <w:uiPriority w:val="1"/>
-    <w:semiHidden/>
     <w:unhideWhenUsed/>
   </w:style>
   <w:style w:type="table" w:default="1" w:styleId="TableNormal">
@@ -17376,7 +20390,7 @@
 </file>
 
 <file path=customXml/itemProps1.xml><?xml version="1.0" encoding="utf-8"?>
-<ds:datastoreItem xmlns:ds="http://schemas.openxmlformats.org/officeDocument/2006/customXml" ds:itemID="{010E6147-56FB-472C-B741-5F0B17753F03}">
+<ds:datastoreItem xmlns:ds="http://schemas.openxmlformats.org/officeDocument/2006/customXml" ds:itemID="{194CB912-9FD6-4FC5-9550-94ABA94548BC}">
   <ds:schemaRefs>
     <ds:schemaRef ds:uri="http://schemas.openxmlformats.org/officeDocument/2006/bibliography"/>
   </ds:schemaRefs>
